--- a/Rapport TPI Thierry Koetschet.docx
+++ b/Rapport TPI Thierry Koetschet.docx
@@ -7599,8 +7599,6 @@
         </w:rPr>
         <w:t> :</w:t>
       </w:r>
-      <w:bookmarkStart w:id="60" w:name="_GoBack"/>
-      <w:bookmarkEnd w:id="60"/>
       <w:proofErr w:type="gramEnd"/>
     </w:p>
     <w:p>
@@ -7633,41 +7631,54 @@
       </w:r>
     </w:p>
     <w:p>
-      <w:pPr>
-        <w:rPr>
-          <w:rStyle w:val="Lienhypertexte"/>
-        </w:rPr>
-      </w:pPr>
       <w:hyperlink r:id="rId37" w:history="1">
         <w:r>
           <w:rPr>
             <w:rStyle w:val="Lienhypertexte"/>
           </w:rPr>
-          <w:t>https://www.myfitnesspal.com/fr</w:t>
+          <w:t>https://www.myfitnesspal.com/fr consulté le 02.05.2023</w:t>
         </w:r>
       </w:hyperlink>
-      <w:r>
+    </w:p>
+    <w:p>
+      <w:r>
+        <w:t>Site Composer :</w:t>
+      </w:r>
+    </w:p>
+    <w:p>
+      <w:pPr>
+        <w:rPr>
+          <w:rStyle w:val="lev"/>
+          <w:b w:val="0"/>
+          <w:bCs w:val="0"/>
+        </w:rPr>
+      </w:pPr>
+      <w:hyperlink r:id="rId38" w:history="1">
+        <w:r>
+          <w:rPr>
+            <w:rStyle w:val="Lienhypertexte"/>
+          </w:rPr>
+          <w:t>https://getcomposer.org/download/</w:t>
+        </w:r>
+      </w:hyperlink>
+      <w:r>
+        <w:t xml:space="preserve"> consulté le 02.05.2023</w:t>
+      </w:r>
+      <w:bookmarkStart w:id="60" w:name="_GoBack"/>
+      <w:bookmarkEnd w:id="60"/>
+    </w:p>
+    <w:p>
+      <w:r>
+        <w:t xml:space="preserve">Installation de Flutter : </w:t>
+      </w:r>
+    </w:p>
+    <w:p>
+      <w:pPr>
         <w:rPr>
           <w:rStyle w:val="Lienhypertexte"/>
         </w:rPr>
-        <w:t xml:space="preserve"> </w:t>
-      </w:r>
-      <w:r>
-        <w:t>consulté le 02.05.2023</w:t>
-      </w:r>
-    </w:p>
-    <w:p>
-      <w:r>
-        <w:t xml:space="preserve">Installation de Flutter : </w:t>
-      </w:r>
-    </w:p>
-    <w:p>
-      <w:pPr>
-        <w:rPr>
-          <w:rStyle w:val="Lienhypertexte"/>
-        </w:rPr>
-      </w:pPr>
-      <w:hyperlink r:id="rId38" w:history="1">
+      </w:pPr>
+      <w:hyperlink r:id="rId39" w:history="1">
         <w:r>
           <w:rPr>
             <w:rStyle w:val="Lienhypertexte"/>
@@ -7698,7 +7709,7 @@
           <w:rStyle w:val="Lienhypertexte"/>
         </w:rPr>
       </w:pPr>
-      <w:hyperlink r:id="rId39" w:history="1">
+      <w:hyperlink r:id="rId40" w:history="1">
         <w:r>
           <w:rPr>
             <w:rStyle w:val="Lienhypertexte"/>
@@ -8248,7 +8259,7 @@
         <w:noProof/>
         <w:sz w:val="20"/>
       </w:rPr>
-      <w:t>1</w:t>
+      <w:t>3</w:t>
     </w:r>
     <w:r>
       <w:rPr>
@@ -8742,7 +8753,7 @@
         <w:noProof/>
         <w:sz w:val="20"/>
       </w:rPr>
-      <w:t>12</w:t>
+      <w:t>13</w:t>
     </w:r>
     <w:r>
       <w:rPr>
@@ -9297,7 +9308,7 @@
         <v:path o:extrusionok="f" gradientshapeok="t" o:connecttype="rect"/>
         <o:lock v:ext="edit" aspectratio="t"/>
       </v:shapetype>
-      <v:shape id="_x0000_i1032" type="#_x0000_t75" style="width:11.25pt;height:11.25pt" o:bullet="t">
+      <v:shape id="_x0000_i1033" type="#_x0000_t75" style="width:11.25pt;height:11.25pt" o:bullet="t">
         <v:imagedata r:id="rId1" o:title="BD14753_"/>
       </v:shape>
     </w:pict>
@@ -14863,6 +14874,16 @@
       <w:shd w:val="clear" w:color="auto" w:fill="E1DFDD"/>
     </w:rPr>
   </w:style>
+  <w:style w:type="character" w:styleId="lev">
+    <w:name w:val="Strong"/>
+    <w:basedOn w:val="Policepardfaut"/>
+    <w:qFormat/>
+    <w:rsid w:val="00BD6118"/>
+    <w:rPr>
+      <w:b/>
+      <w:bCs/>
+    </w:rPr>
+  </w:style>
 </w:styles>
 </file>
 
@@ -15366,7 +15387,7 @@
 </file>
 
 <file path=customXml/itemProps4.xml><?xml version="1.0" encoding="utf-8"?>
-<ds:datastoreItem xmlns:ds="http://schemas.openxmlformats.org/officeDocument/2006/customXml" ds:itemID="{27AA52C7-33D1-415D-A9E2-25CBDE30FA2B}">
+<ds:datastoreItem xmlns:ds="http://schemas.openxmlformats.org/officeDocument/2006/customXml" ds:itemID="{ACD9A3D2-8E31-457D-B429-CB8E66332A0A}">
   <ds:schemaRefs>
     <ds:schemaRef ds:uri="http://schemas.openxmlformats.org/officeDocument/2006/bibliography"/>
   </ds:schemaRefs>

--- a/Rapport TPI Thierry Koetschet.docx
+++ b/Rapport TPI Thierry Koetschet.docx
@@ -176,11 +176,9 @@
                               <w:spacing w:before="0"/>
                               <w:jc w:val="center"/>
                             </w:pPr>
-                            <w:proofErr w:type="spellStart"/>
                             <w:r>
                               <w:t>Koetschet</w:t>
                             </w:r>
-                            <w:proofErr w:type="spellEnd"/>
                             <w:r>
                               <w:t xml:space="preserve"> Thierry</w:t>
                             </w:r>
@@ -191,15 +189,7 @@
                               <w:jc w:val="center"/>
                             </w:pPr>
                             <w:r>
-                              <w:t xml:space="preserve">Chemin du </w:t>
-                            </w:r>
-                            <w:proofErr w:type="spellStart"/>
-                            <w:r>
-                              <w:t>Perrey</w:t>
-                            </w:r>
-                            <w:proofErr w:type="spellEnd"/>
-                            <w:r>
-                              <w:t xml:space="preserve"> 22</w:t>
+                              <w:t>Chemin du Perrey 22</w:t>
                             </w:r>
                           </w:p>
                           <w:p>
@@ -211,13 +201,8 @@
                               <w:t>1670</w:t>
                             </w:r>
                             <w:r>
-                              <w:t xml:space="preserve"> </w:t>
+                              <w:t xml:space="preserve"> Ursy</w:t>
                             </w:r>
-                            <w:proofErr w:type="spellStart"/>
-                            <w:r>
-                              <w:t>Ursy</w:t>
-                            </w:r>
-                            <w:proofErr w:type="spellEnd"/>
                           </w:p>
                           <w:p>
                             <w:pPr>
@@ -3817,29 +3802,13 @@
     </w:p>
     <w:p>
       <w:r>
-        <w:t xml:space="preserve">Les cinq étapes de la méthode en cascade correspondent parfaitement à la vision que j’ai pour la réalisation d’un tel projet. En effet, le cadrage en début de projet est primordial afin de structurer notre travail et de ne pas trop s’éparpiller. La partie analyse correspond à ce que j’ai fait en me documentant sur les différents </w:t>
-      </w:r>
-      <w:proofErr w:type="spellStart"/>
-      <w:r>
-        <w:t>frameworks</w:t>
-      </w:r>
-      <w:proofErr w:type="spellEnd"/>
-      <w:r>
-        <w:t xml:space="preserve">. Après la partie analyse, j’ai réalisé la conception et l’implémentation de mon application et terminé mon projet par </w:t>
+        <w:t xml:space="preserve">Les cinq étapes de la méthode en cascade correspondent parfaitement à la vision que j’ai pour la réalisation d’un tel projet. En effet, le cadrage en début de projet est primordial afin de structurer notre travail et de ne pas trop s’éparpiller. La partie analyse correspond à ce que j’ai fait en me documentant sur les différents frameworks. Après la partie analyse, j’ai réalisé la conception et l’implémentation de mon application et terminé mon projet par </w:t>
       </w:r>
       <w:r>
         <w:t xml:space="preserve">la </w:t>
       </w:r>
       <w:r>
-        <w:t xml:space="preserve">rédaction de la méthode de tests et réalisation des différents tests par rapport à l’installation du </w:t>
-      </w:r>
-      <w:proofErr w:type="spellStart"/>
-      <w:r>
-        <w:t>framework</w:t>
-      </w:r>
-      <w:proofErr w:type="spellEnd"/>
-      <w:r>
-        <w:t xml:space="preserve"> et le fonctionnement de la l’application.</w:t>
+        <w:t>rédaction de la méthode de tests et réalisation des différents tests par rapport à l’installation du framework et le fonctionnement de la l’application.</w:t>
       </w:r>
     </w:p>
     <w:p>
@@ -4152,7 +4121,7 @@
               </wp:anchor>
             </w:drawing>
           </mc:Choice>
-          <mc:Fallback xmlns:cx2="http://schemas.microsoft.com/office/drawing/2015/10/21/chartex" xmlns:cx3="http://schemas.microsoft.com/office/drawing/2016/5/9/chartex" xmlns:cx4="http://schemas.microsoft.com/office/drawing/2016/5/10/chartex" xmlns:cx5="http://schemas.microsoft.com/office/drawing/2016/5/11/chartex" xmlns:cx6="http://schemas.microsoft.com/office/drawing/2016/5/12/chartex" xmlns:cx7="http://schemas.microsoft.com/office/drawing/2016/5/13/chartex" xmlns:cx8="http://schemas.microsoft.com/office/drawing/2016/5/14/chartex" xmlns:aink="http://schemas.microsoft.com/office/drawing/2016/ink" xmlns:am3d="http://schemas.microsoft.com/office/drawing/2017/model3d" xmlns:oel="http://schemas.microsoft.com/office/2019/extlst" xmlns:w16cex="http://schemas.microsoft.com/office/word/2018/wordml/cex" xmlns:w16cid="http://schemas.microsoft.com/office/word/2016/wordml/cid" xmlns:w16="http://schemas.microsoft.com/office/word/2018/wordml" xmlns:w16sdtdh="http://schemas.microsoft.com/office/word/2020/wordml/sdtdatahash">
+          <mc:Fallback xmlns:w16sdtdh="http://schemas.microsoft.com/office/word/2020/wordml/sdtdatahash" xmlns:w16="http://schemas.microsoft.com/office/word/2018/wordml" xmlns:w16cid="http://schemas.microsoft.com/office/word/2016/wordml/cid" xmlns:w16cex="http://schemas.microsoft.com/office/word/2018/wordml/cex" xmlns:oel="http://schemas.microsoft.com/office/2019/extlst" xmlns:am3d="http://schemas.microsoft.com/office/drawing/2017/model3d" xmlns:aink="http://schemas.microsoft.com/office/drawing/2016/ink" xmlns:cx8="http://schemas.microsoft.com/office/drawing/2016/5/14/chartex" xmlns:cx7="http://schemas.microsoft.com/office/drawing/2016/5/13/chartex" xmlns:cx6="http://schemas.microsoft.com/office/drawing/2016/5/12/chartex" xmlns:cx5="http://schemas.microsoft.com/office/drawing/2016/5/11/chartex" xmlns:cx4="http://schemas.microsoft.com/office/drawing/2016/5/10/chartex" xmlns:cx3="http://schemas.microsoft.com/office/drawing/2016/5/9/chartex" xmlns:cx2="http://schemas.microsoft.com/office/drawing/2015/10/21/chartex">
             <w:pict>
               <v:group w14:anchorId="378D6E1E" id="Groupe 3" o:spid="_x0000_s1026" style="position:absolute;margin-left:12.35pt;margin-top:125.7pt;width:439.5pt;height:185.25pt;z-index:251667968" coordsize="55816,23526" o:gfxdata="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">
                 <v:rect id="Rectangle 5" o:spid="_x0000_s1027" style="position:absolute;left:14382;top:2857;width:24575;height:20669;visibility:visible;mso-wrap-style:square;v-text-anchor:middle" o:gfxdata="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" filled="f" strokecolor="red" strokeweight="2pt"/>
@@ -4346,29 +4315,19 @@
       <w:r>
         <w:t xml:space="preserve">s </w:t>
       </w:r>
-      <w:proofErr w:type="spellStart"/>
       <w:r>
         <w:t>framework</w:t>
       </w:r>
       <w:r>
         <w:t>s</w:t>
       </w:r>
-      <w:proofErr w:type="spellEnd"/>
       <w:r>
         <w:t xml:space="preserve"> est fonctionnelle.</w:t>
       </w:r>
     </w:p>
     <w:p>
       <w:r>
-        <w:t xml:space="preserve">Ma stratégie de test va d’abord se composer de test unitaires. Ceux-ci vont me permettre de vérifier l’état des composants nécessaires et au fonctionnement du </w:t>
-      </w:r>
-      <w:proofErr w:type="spellStart"/>
-      <w:r>
-        <w:t>framework</w:t>
-      </w:r>
-      <w:proofErr w:type="spellEnd"/>
-      <w:r>
-        <w:t xml:space="preserve"> : </w:t>
+        <w:t xml:space="preserve">Ma stratégie de test va d’abord se composer de test unitaires. Ceux-ci vont me permettre de vérifier l’état des composants nécessaires et au fonctionnement du framework : </w:t>
       </w:r>
     </w:p>
     <w:p>
@@ -4380,15 +4339,7 @@
         </w:numPr>
       </w:pPr>
       <w:r>
-        <w:t xml:space="preserve">Le Software </w:t>
-      </w:r>
-      <w:proofErr w:type="spellStart"/>
-      <w:r>
-        <w:t>Developpement</w:t>
-      </w:r>
-      <w:proofErr w:type="spellEnd"/>
-      <w:r>
-        <w:t xml:space="preserve"> Kit</w:t>
+        <w:t>Le Software Developpement Kit</w:t>
       </w:r>
     </w:p>
     <w:p>
@@ -4429,26 +4380,10 @@
     </w:p>
     <w:p>
       <w:r>
-        <w:t xml:space="preserve">Ces composants sont communs aux quatre </w:t>
-      </w:r>
-      <w:proofErr w:type="spellStart"/>
-      <w:r>
-        <w:t>framework</w:t>
-      </w:r>
-      <w:proofErr w:type="spellEnd"/>
-      <w:r>
-        <w:t xml:space="preserve"> mais d’autres composants son</w:t>
+        <w:t>Ces composants sont communs aux quatre framework mais d’autres composants son</w:t>
       </w:r>
       <w:r>
-        <w:t xml:space="preserve">t propres à chaque </w:t>
-      </w:r>
-      <w:proofErr w:type="spellStart"/>
-      <w:r>
-        <w:t>framework</w:t>
-      </w:r>
-      <w:proofErr w:type="spellEnd"/>
-      <w:r>
-        <w:t>, et nécessaire pour leur bon fonctionnement, qu’il faudra aussi pouvoir tester.</w:t>
+        <w:t>t propres à chaque framework, et nécessaire pour leur bon fonctionnement, qu’il faudra aussi pouvoir tester.</w:t>
       </w:r>
     </w:p>
     <w:p>
@@ -4464,15 +4399,7 @@
         <w:t>Enfin, je terminerai la réalisation de mes tests par les tests fonctionnels. Ils me permettront de déterminer si l</w:t>
       </w:r>
       <w:r>
-        <w:t xml:space="preserve">es </w:t>
-      </w:r>
-      <w:proofErr w:type="spellStart"/>
-      <w:r>
-        <w:t>frameworks</w:t>
-      </w:r>
-      <w:proofErr w:type="spellEnd"/>
-      <w:r>
-        <w:t xml:space="preserve"> installés et mon application mobile</w:t>
+        <w:t>es frameworks installés et mon application mobile</w:t>
       </w:r>
       <w:r>
         <w:t xml:space="preserve"> fonctionnent</w:t>
@@ -4516,25 +4443,7 @@
           <w:iCs/>
           <w:sz w:val="24"/>
         </w:rPr>
-        <w:t xml:space="preserve">Le principal risque technique que j’ai rencontré est le manque de temps. Plus le projet avançait, plus je réalisais que l’installation de </w:t>
-      </w:r>
-      <w:proofErr w:type="spellStart"/>
-      <w:r>
-        <w:rPr>
-          <w:rFonts w:ascii="Arial" w:hAnsi="Arial" w:cs="Arial"/>
-          <w:iCs/>
-          <w:sz w:val="24"/>
-        </w:rPr>
-        <w:t>framework</w:t>
-      </w:r>
-      <w:proofErr w:type="spellEnd"/>
-      <w:r>
-        <w:rPr>
-          <w:rFonts w:ascii="Arial" w:hAnsi="Arial" w:cs="Arial"/>
-          <w:iCs/>
-          <w:sz w:val="24"/>
-        </w:rPr>
-        <w:t xml:space="preserve"> était chronophage et que j’allais vraisemblablement manqué de temps à la fin du projet. Malheureusement, entre la partie analyse, la partie pratique et la rédaction de la documentation, j’ai décidé de coupé </w:t>
+        <w:t xml:space="preserve">Le principal risque technique que j’ai rencontré est le manque de temps. Plus le projet avançait, plus je réalisais que l’installation de framework était chronophage et que j’allais vraisemblablement manqué de temps à la fin du projet. Malheureusement, entre la partie analyse, la partie pratique et la rédaction de la documentation, j’ai décidé de coupé </w:t>
       </w:r>
       <w:r>
         <w:rPr>
@@ -4573,25 +4482,7 @@
           <w:sz w:val="24"/>
         </w:rPr>
         <w:lastRenderedPageBreak/>
-        <w:t xml:space="preserve">Le deuxième risque technique auquel je me </w:t>
-      </w:r>
-      <w:proofErr w:type="gramStart"/>
-      <w:r>
-        <w:rPr>
-          <w:rFonts w:ascii="Arial" w:hAnsi="Arial" w:cs="Arial"/>
-          <w:iCs/>
-          <w:sz w:val="24"/>
-        </w:rPr>
-        <w:t>suis</w:t>
-      </w:r>
-      <w:proofErr w:type="gramEnd"/>
-      <w:r>
-        <w:rPr>
-          <w:rFonts w:ascii="Arial" w:hAnsi="Arial" w:cs="Arial"/>
-          <w:iCs/>
-          <w:sz w:val="24"/>
-        </w:rPr>
-        <w:t xml:space="preserve"> heurté est mon manque de compétence dans le domaine du développement d’</w:t>
+        <w:t>Le deuxième risque technique auquel je me suis heurté est mon manque de compétence dans le domaine du développement d’</w:t>
       </w:r>
       <w:r>
         <w:rPr>
@@ -4599,25 +4490,7 @@
           <w:iCs/>
           <w:sz w:val="24"/>
         </w:rPr>
-        <w:t xml:space="preserve">applications mobiles. En effet, l’ajout d’un </w:t>
-      </w:r>
-      <w:proofErr w:type="spellStart"/>
-      <w:r>
-        <w:rPr>
-          <w:rFonts w:ascii="Arial" w:hAnsi="Arial" w:cs="Arial"/>
-          <w:iCs/>
-          <w:sz w:val="24"/>
-        </w:rPr>
-        <w:t>framework</w:t>
-      </w:r>
-      <w:proofErr w:type="spellEnd"/>
-      <w:r>
-        <w:rPr>
-          <w:rFonts w:ascii="Arial" w:hAnsi="Arial" w:cs="Arial"/>
-          <w:iCs/>
-          <w:sz w:val="24"/>
-        </w:rPr>
-        <w:t xml:space="preserve"> à un projet de développement apporte une toute nouvelle dimension que je n’ai jamais eu l’occasion d’apprendre dans ma formation. C’est ce nouvel aspect qui m’attirait au début du projet mais je me suis vite rendu compte que j’ai été un peu trop ambitieux peut-être que j’aurais sûrement dû me contenter des connaissances acquises en cours afin de garder un cadre connu autour de mon projet.</w:t>
+        <w:t>applications mobiles. En effet, l’ajout d’un framework à un projet de développement apporte une toute nouvelle dimension que je n’ai jamais eu l’occasion d’apprendre dans ma formation. C’est ce nouvel aspect qui m’attirait au début du projet mais je me suis vite rendu compte que j’ai été un peu trop ambitieux peut-être que j’aurais sûrement dû me contenter des connaissances acquises en cours afin de garder un cadre connu autour de mon projet.</w:t>
       </w:r>
     </w:p>
     <w:p>
@@ -5933,31 +5806,7 @@
               <w:cnfStyle w:val="000000100000" w:firstRow="0" w:lastRow="0" w:firstColumn="0" w:lastColumn="0" w:oddVBand="0" w:evenVBand="0" w:oddHBand="1" w:evenHBand="0" w:firstRowFirstColumn="0" w:firstRowLastColumn="0" w:lastRowFirstColumn="0" w:lastRowLastColumn="0"/>
             </w:pPr>
             <w:r>
-              <w:t xml:space="preserve">La commande ns </w:t>
-            </w:r>
-            <w:proofErr w:type="spellStart"/>
-            <w:r>
-              <w:t>doctor</w:t>
-            </w:r>
-            <w:proofErr w:type="spellEnd"/>
-            <w:r>
-              <w:t xml:space="preserve"> </w:t>
-            </w:r>
-            <w:proofErr w:type="spellStart"/>
-            <w:r>
-              <w:t>android</w:t>
-            </w:r>
-            <w:proofErr w:type="spellEnd"/>
-            <w:r>
-              <w:t xml:space="preserve"> permet de vérifier si tous les composants testés précédemment et nécessaires au fonctionnement du </w:t>
-            </w:r>
-            <w:proofErr w:type="spellStart"/>
-            <w:r>
-              <w:t>framework</w:t>
-            </w:r>
-            <w:proofErr w:type="spellEnd"/>
-            <w:r>
-              <w:t xml:space="preserve"> sont trouvables</w:t>
+              <w:t>La commande ns doctor android permet de vérifier si tous les composants testés précédemment et nécessaires au fonctionnement du framework sont trouvables</w:t>
             </w:r>
           </w:p>
         </w:tc>
@@ -6182,30 +6031,8 @@
               <w:rPr>
                 <w:b/>
               </w:rPr>
-              <w:t xml:space="preserve">ns </w:t>
-            </w:r>
-            <w:proofErr w:type="spellStart"/>
-            <w:r>
-              <w:rPr>
-                <w:b/>
-              </w:rPr>
-              <w:t>run</w:t>
-            </w:r>
-            <w:proofErr w:type="spellEnd"/>
-            <w:r>
-              <w:rPr>
-                <w:b/>
-              </w:rPr>
-              <w:t xml:space="preserve"> </w:t>
-            </w:r>
-            <w:proofErr w:type="spellStart"/>
-            <w:r>
-              <w:rPr>
-                <w:b/>
-              </w:rPr>
-              <w:t>android</w:t>
-            </w:r>
-            <w:proofErr w:type="spellEnd"/>
+              <w:t>ns run android</w:t>
+            </w:r>
             <w:r>
               <w:t xml:space="preserve"> se lance sans accroche</w:t>
             </w:r>
@@ -6310,13 +6137,8 @@
               <w:cnfStyle w:val="000000000000" w:firstRow="0" w:lastRow="0" w:firstColumn="0" w:lastColumn="0" w:oddVBand="0" w:evenVBand="0" w:oddHBand="0" w:evenHBand="0" w:firstRowFirstColumn="0" w:firstRowLastColumn="0" w:lastRowFirstColumn="0" w:lastRowLastColumn="0"/>
             </w:pPr>
             <w:r>
-              <w:t xml:space="preserve">L’application arrive à effectuer le </w:t>
-            </w:r>
-            <w:proofErr w:type="spellStart"/>
-            <w:r>
-              <w:t>build</w:t>
-            </w:r>
-            <w:proofErr w:type="spellEnd"/>
+              <w:t>L’application arrive à effectuer le build</w:t>
+            </w:r>
           </w:p>
         </w:tc>
         <w:tc>
@@ -6880,15 +6702,7 @@
               <w:cnfStyle w:val="000000000000" w:firstRow="0" w:lastRow="0" w:firstColumn="0" w:lastColumn="0" w:oddVBand="0" w:evenVBand="0" w:oddHBand="0" w:evenHBand="0" w:firstRowFirstColumn="0" w:firstRowLastColumn="0" w:lastRowFirstColumn="0" w:lastRowLastColumn="0"/>
             </w:pPr>
             <w:r>
-              <w:t xml:space="preserve">Le fichier </w:t>
-            </w:r>
-            <w:proofErr w:type="spellStart"/>
-            <w:r>
-              <w:t>restaurant.service.ts</w:t>
-            </w:r>
-            <w:proofErr w:type="spellEnd"/>
-            <w:r>
-              <w:t xml:space="preserve"> génère les objets </w:t>
+              <w:t xml:space="preserve">Le fichier restaurant.service.ts génère les objets </w:t>
             </w:r>
             <w:r>
               <w:rPr>
@@ -7242,15 +7056,7 @@
         </w:sectPr>
       </w:pPr>
       <w:r>
-        <w:t xml:space="preserve">Grâce à mon analyse et ma recherche poussée sur l’installation des </w:t>
-      </w:r>
-      <w:proofErr w:type="spellStart"/>
-      <w:r>
-        <w:t>frameworks</w:t>
-      </w:r>
-      <w:proofErr w:type="spellEnd"/>
-      <w:r>
-        <w:t>, j’ai pu réglé la majorité des problèmes persistants mais cela m’a pris un temps considérable au dépens de la réalisation pratique de mon projet.</w:t>
+        <w:t>Grâce à mon analyse et ma recherche poussée sur l’installation des frameworks, j’ai pu réglé la majorité des problèmes persistants mais cela m’a pris un temps considérable au dépens de la réalisation pratique de mon projet.</w:t>
       </w:r>
       <w:bookmarkStart w:id="47" w:name="_Toc25553328"/>
       <w:bookmarkStart w:id="48" w:name="_Toc71703263"/>
@@ -7275,39 +7081,15 @@
     </w:p>
     <w:p>
       <w:r>
-        <w:t xml:space="preserve">Pour conclure ce travail, je pense que les objectifs que je m’étais fixés en début de projet sont loin d’avoir été atteints. Certes, j’ai réussi à choisir un </w:t>
-      </w:r>
-      <w:proofErr w:type="spellStart"/>
-      <w:r>
-        <w:t>framework</w:t>
-      </w:r>
-      <w:proofErr w:type="spellEnd"/>
-      <w:r>
-        <w:t xml:space="preserve"> qui correspond à mes attentes pour la réalisation d’une application mobile multiplateforme, cependant j’ai aussi réalisé que le développement mobile nécessite une formation spécifique et qu’il ne suffit pas d’apprendre les bases en autodidacte.</w:t>
+        <w:t>Pour conclure ce travail, je pense que les objectifs que je m’étais fixés en début de projet sont loin d’avoir été atteints. Certes, j’ai réussi à choisir un framework qui correspond à mes attentes pour la réalisation d’une application mobile multiplateforme, cependant j’ai aussi réalisé que le développement mobile nécessite une formation spécifique et qu’il ne suffit pas d’apprendre les bases en autodidacte.</w:t>
       </w:r>
     </w:p>
     <w:p>
       <w:r>
-        <w:t xml:space="preserve">A propos de mon application, je suis vraiment déçu du produit fini. J’ai tellement perdu de temps en tentant d’installer les différents </w:t>
-      </w:r>
-      <w:proofErr w:type="spellStart"/>
-      <w:r>
-        <w:t>frameworks</w:t>
-      </w:r>
-      <w:proofErr w:type="spellEnd"/>
-      <w:r>
-        <w:t xml:space="preserve"> et je ne me rendais pas encore compte au début du semestre le</w:t>
+        <w:t>A propos de mon application, je suis vraiment déçu du produit fini. J’ai tellement perdu de temps en tentant d’installer les différents frameworks et je ne me rendais pas encore compte au début du semestre le</w:t>
       </w:r>
       <w:r>
-        <w:t xml:space="preserve"> temps que cela me prendrait et toutes les difficultés que j’allais rencontrées. Effectivement, je n’ai pas réalisé qu’installer un environnement de développement fonctionnel, avec un </w:t>
-      </w:r>
-      <w:proofErr w:type="spellStart"/>
-      <w:r>
-        <w:t>framework</w:t>
-      </w:r>
-      <w:proofErr w:type="spellEnd"/>
-      <w:r>
-        <w:t xml:space="preserve"> particulier à chaque fois et en plus de faire tourner l’application sur un émulateur pouvait être aussi laborieux. Régulièrement, lorsque j’essayais de visualiser le rendu de mon application sur l’AVD, il refusait de fonctionner et le lendemain il fonctionnait à nouveau correctement.</w:t>
+        <w:t xml:space="preserve"> temps que cela me prendrait et toutes les difficultés que j’allais rencontrées. Effectivement, je n’ai pas réalisé qu’installer un environnement de développement fonctionnel, avec un framework particulier à chaque fois et en plus de faire tourner l’application sur un émulateur pouvait être aussi laborieux. Régulièrement, lorsque j’essayais de visualiser le rendu de mon application sur l’AVD, il refusait de fonctionner et le lendemain il fonctionnait à nouveau correctement.</w:t>
       </w:r>
     </w:p>
     <w:p>
@@ -7384,23 +7166,7 @@
     </w:p>
     <w:p>
       <w:r>
-        <w:t xml:space="preserve">Le principal but de ce travail était d’analyser plusieurs </w:t>
-      </w:r>
-      <w:proofErr w:type="spellStart"/>
-      <w:r>
-        <w:t>frameworks</w:t>
-      </w:r>
-      <w:proofErr w:type="spellEnd"/>
-      <w:r>
-        <w:t xml:space="preserve"> utiles au développement d’application mobile. Cette analyse a permis de choisir un seul de ces </w:t>
-      </w:r>
-      <w:proofErr w:type="spellStart"/>
-      <w:r>
-        <w:t>frameworks</w:t>
-      </w:r>
-      <w:proofErr w:type="spellEnd"/>
-      <w:r>
-        <w:t xml:space="preserve"> par rapport à mes besoins personnels et aux avantages qu’il propose. Celui-ci sera utilisé pour la réalisation du projet de TPI.</w:t>
+        <w:t>Le principal but de ce travail était d’analyser plusieurs frameworks utiles au développement d’application mobile. Cette analyse a permis de choisir un seul de ces frameworks par rapport à mes besoins personnels et aux avantages qu’il propose. Celui-ci sera utilisé pour la réalisation du projet de TPI.</w:t>
       </w:r>
       <w:r>
         <w:t xml:space="preserve"> Le cahier des charges fourni par le chef de projet demandait également de réaliser une application mobile répondant à certaines caractéristiques.</w:t>
@@ -7411,23 +7177,7 @@
         <w:t xml:space="preserve">J’ai alors débuté la réalisation du projet selon la méthode de gestion en cascade. C’est-à-dire que j’ai commencé par posé un cadre autour de mon projet afin que j’évite de trop divaguer. Le fichier de planification et le journal de travail m’ont permis de garder un historique de ce qui a été fait et de ce qui est à faire. Ensuite, j’ai pu passer à la partie analyse du travail. Cette section </w:t>
       </w:r>
       <w:r>
-        <w:t xml:space="preserve">représente la majeure partie de mon travail car elle consistait à réaliser un rapport sur les différents </w:t>
-      </w:r>
-      <w:proofErr w:type="spellStart"/>
-      <w:r>
-        <w:t>framework</w:t>
-      </w:r>
-      <w:proofErr w:type="spellEnd"/>
-      <w:r>
-        <w:t xml:space="preserve"> étudiés et testés afin de faire un choix pour la réalisation du TPI. L’étape de conception peut s’apparenter au choix du </w:t>
-      </w:r>
-      <w:proofErr w:type="spellStart"/>
-      <w:r>
-        <w:t>framework</w:t>
-      </w:r>
-      <w:proofErr w:type="spellEnd"/>
-      <w:r>
-        <w:t xml:space="preserve"> et à la création d’une application test. L’avant-dernière étape de la méthode en cascade est l’implémentation qui correspond à l’écriture du programme et au développement de l’application. J’ai alors terminé mon projet par l’écriture et la réalisation des tests en respectant ma stratégie de tests.</w:t>
+        <w:t>représente la majeure partie de mon travail car elle consistait à réaliser un rapport sur les différents framework étudiés et testés afin de faire un choix pour la réalisation du TPI. L’étape de conception peut s’apparenter au choix du framework et à la création d’une application test. L’avant-dernière étape de la méthode en cascade est l’implémentation qui correspond à l’écriture du programme et au développement de l’application. J’ai alors terminé mon projet par l’écriture et la réalisation des tests en respectant ma stratégie de tests.</w:t>
       </w:r>
     </w:p>
     <w:p>
@@ -7446,23 +7196,7 @@
         <w:t xml:space="preserve"> sont les suivants : </w:t>
       </w:r>
       <w:r>
-        <w:t xml:space="preserve">l’application réalisée est, à mon avis, loin de répondre aux attentes du cahier des charges mais je pense que ce projet consistait d’abord à un travail de recherche sur les différents </w:t>
-      </w:r>
-      <w:proofErr w:type="spellStart"/>
-      <w:r>
-        <w:t>framework</w:t>
-      </w:r>
-      <w:proofErr w:type="spellEnd"/>
-      <w:r>
-        <w:t xml:space="preserve"> proposés par le chef de projet afin d’acquérir les connaissances suffisantes pour la réalisation du TPI avec le </w:t>
-      </w:r>
-      <w:proofErr w:type="spellStart"/>
-      <w:r>
-        <w:t>framework</w:t>
-      </w:r>
-      <w:proofErr w:type="spellEnd"/>
-      <w:r>
-        <w:t xml:space="preserve"> choisi. Ce travail m’a aussi permis d’avoir aperçu sur mes lacunes en terme de réalisation de projet de manière autonome telles que ma gestion du temps qui sera cruciale lors du TPI, mon manque de discipline a probablement aussi été problématique et représente une zone d’amélioration à revoir. Mais je pense tout de même avoir acquis une certaine expérience en gestion de projet, en rédaction de documentation et en </w:t>
+        <w:t xml:space="preserve">l’application réalisée est, à mon avis, loin de répondre aux attentes du cahier des charges mais je pense que ce projet consistait d’abord à un travail de recherche sur les différents framework proposés par le chef de projet afin d’acquérir les connaissances suffisantes pour la réalisation du TPI avec le framework choisi. Ce travail m’a aussi permis d’avoir aperçu sur mes lacunes en terme de réalisation de projet de manière autonome telles que ma gestion du temps qui sera cruciale lors du TPI, mon manque de discipline a probablement aussi été problématique et représente une zone d’amélioration à revoir. Mais je pense tout de même avoir acquis une certaine expérience en gestion de projet, en rédaction de documentation et en </w:t>
       </w:r>
       <w:r>
         <w:t>analyse préliminaire à la réalisation d’un gros projet.</w:t>
@@ -7488,15 +7222,7 @@
     </w:p>
     <w:p>
       <w:r>
-        <w:t xml:space="preserve">Site </w:t>
-      </w:r>
-      <w:proofErr w:type="spellStart"/>
-      <w:r>
-        <w:t>Yii</w:t>
-      </w:r>
-      <w:proofErr w:type="spellEnd"/>
-      <w:r>
-        <w:t xml:space="preserve"> Framework </w:t>
+        <w:t xml:space="preserve">Site Yii Framework </w:t>
       </w:r>
       <w:r>
         <w:t xml:space="preserve">: </w:t>
@@ -7508,19 +7234,7 @@
           <w:rPr>
             <w:rStyle w:val="Lienhypertexte"/>
           </w:rPr>
-          <w:t>https://www</w:t>
-        </w:r>
-        <w:r>
-          <w:rPr>
-            <w:rStyle w:val="Lienhypertexte"/>
-          </w:rPr>
-          <w:t>.</w:t>
-        </w:r>
-        <w:r>
-          <w:rPr>
-            <w:rStyle w:val="Lienhypertexte"/>
-          </w:rPr>
-          <w:t>yiiframework.com/</w:t>
+          <w:t>https://www.yiiframework.com/</w:t>
         </w:r>
       </w:hyperlink>
       <w:r>
@@ -7535,15 +7249,7 @@
     </w:p>
     <w:p>
       <w:r>
-        <w:t xml:space="preserve">Site </w:t>
-      </w:r>
-      <w:proofErr w:type="spellStart"/>
-      <w:r>
-        <w:t>Laravel</w:t>
-      </w:r>
-      <w:proofErr w:type="spellEnd"/>
-      <w:r>
-        <w:t> :</w:t>
+        <w:t>Site Laravel :</w:t>
       </w:r>
     </w:p>
     <w:p>
@@ -7577,29 +7283,21 @@
     <w:p>
       <w:pPr>
         <w:rPr>
-          <w:lang w:val="de-CH"/>
+          <w:lang w:val="fr-CH"/>
         </w:rPr>
       </w:pPr>
       <w:r>
         <w:rPr>
-          <w:lang w:val="de-CH"/>
+          <w:lang w:val="fr-CH"/>
         </w:rPr>
-        <w:t xml:space="preserve">Site Open Food </w:t>
-      </w:r>
-      <w:proofErr w:type="gramStart"/>
-      <w:r>
-        <w:rPr>
-          <w:lang w:val="de-CH"/>
-        </w:rPr>
-        <w:t>Facts</w:t>
+        <w:t>Site Open Food Facts</w:t>
       </w:r>
       <w:r>
         <w:rPr>
-          <w:lang w:val="de-CH"/>
+          <w:lang w:val="fr-CH"/>
         </w:rPr>
         <w:t> :</w:t>
       </w:r>
-      <w:proofErr w:type="gramEnd"/>
     </w:p>
     <w:p>
       <w:hyperlink r:id="rId36" w:history="1">
@@ -7611,21 +7309,13 @@
         </w:r>
       </w:hyperlink>
       <w:r>
-        <w:t xml:space="preserve"> </w:t>
-      </w:r>
-      <w:r>
-        <w:t>consulté le 02.05.2023</w:t>
+        <w:t xml:space="preserve"> consulté le 02.05.2023</w:t>
       </w:r>
     </w:p>
     <w:p>
       <w:r>
-        <w:t xml:space="preserve">Site </w:t>
+        <w:t>Site MyFitnessPal</w:t>
       </w:r>
-      <w:proofErr w:type="spellStart"/>
-      <w:r>
-        <w:t>MyFitnessPal</w:t>
-      </w:r>
-      <w:proofErr w:type="spellEnd"/>
       <w:r>
         <w:t> :</w:t>
       </w:r>
@@ -7664,13 +7354,16 @@
       <w:r>
         <w:t xml:space="preserve"> consulté le 02.05.2023</w:t>
       </w:r>
-      <w:bookmarkStart w:id="60" w:name="_GoBack"/>
-      <w:bookmarkEnd w:id="60"/>
     </w:p>
     <w:p>
       <w:r>
-        <w:t xml:space="preserve">Installation de Flutter : </w:t>
+        <w:t>API denrées alimentaires</w:t>
       </w:r>
+      <w:r>
+        <w:t xml:space="preserve"> : </w:t>
+      </w:r>
+      <w:bookmarkStart w:id="60" w:name="_GoBack"/>
+      <w:bookmarkEnd w:id="60"/>
     </w:p>
     <w:p>
       <w:pPr>
@@ -7683,19 +7376,17 @@
           <w:rPr>
             <w:rStyle w:val="Lienhypertexte"/>
           </w:rPr>
-          <w:t>https://docs.flutter.dev/get-started/install</w:t>
+          <w:t>https://developer.edamam.com/food-database-api-docs</w:t>
         </w:r>
       </w:hyperlink>
-    </w:p>
-    <w:p>
       <w:r>
         <w:rPr>
           <w:rStyle w:val="Lienhypertexte"/>
         </w:rPr>
-        <w:t>https://fr.wikipedia.org/wiki/Flutter_(logiciel)</w:t>
+        <w:t xml:space="preserve"> </w:t>
       </w:r>
       <w:r>
-        <w:t xml:space="preserve"> </w:t>
+        <w:t>consulté le 02.05.2023</w:t>
       </w:r>
     </w:p>
     <w:p>
@@ -7862,29 +7553,8 @@
                 <w:tab w:val="left" w:pos="1455"/>
               </w:tabs>
             </w:pPr>
-            <w:proofErr w:type="spellStart"/>
-            <w:r>
-              <w:t>Hypertext</w:t>
-            </w:r>
-            <w:proofErr w:type="spellEnd"/>
-            <w:r>
-              <w:t xml:space="preserve"> </w:t>
-            </w:r>
-            <w:proofErr w:type="spellStart"/>
-            <w:r>
-              <w:t>Markup</w:t>
-            </w:r>
-            <w:proofErr w:type="spellEnd"/>
-            <w:r>
-              <w:t xml:space="preserve"> </w:t>
-            </w:r>
-            <w:proofErr w:type="spellStart"/>
-            <w:r>
-              <w:t>Language</w:t>
-            </w:r>
-            <w:proofErr w:type="spellEnd"/>
-            <w:r>
-              <w:t xml:space="preserve"> est un langage de programmation très utilisé dans le développement web.</w:t>
+            <w:r>
+              <w:t>Hypertext Markup Language est un langage de programmation très utilisé dans le développement web.</w:t>
             </w:r>
           </w:p>
         </w:tc>
@@ -7905,29 +7575,11 @@
             <w:tcW w:w="7080" w:type="dxa"/>
           </w:tcPr>
           <w:p>
-            <w:proofErr w:type="spellStart"/>
-            <w:r>
-              <w:t>Cascading</w:t>
-            </w:r>
-            <w:proofErr w:type="spellEnd"/>
-            <w:r>
-              <w:t xml:space="preserve"> Style </w:t>
-            </w:r>
-            <w:proofErr w:type="spellStart"/>
-            <w:r>
-              <w:t>Sheets</w:t>
-            </w:r>
-            <w:proofErr w:type="spellEnd"/>
-            <w:r>
-              <w:t xml:space="preserve"> est </w:t>
-            </w:r>
-            <w:proofErr w:type="spellStart"/>
-            <w:r>
-              <w:t>language</w:t>
-            </w:r>
-            <w:proofErr w:type="spellEnd"/>
-            <w:r>
-              <w:t xml:space="preserve"> de programmation utile à la mise en page d’un site web.</w:t>
+            <w:r>
+              <w:t>Cascading Style Sheets</w:t>
+            </w:r>
+            <w:r>
+              <w:t xml:space="preserve"> est language de programmation utile à la mise en page d’un site web.</w:t>
             </w:r>
           </w:p>
         </w:tc>
@@ -7971,15 +7623,7 @@
           </w:tcPr>
           <w:p>
             <w:r>
-              <w:t xml:space="preserve">Android Virtual </w:t>
-            </w:r>
-            <w:proofErr w:type="spellStart"/>
-            <w:r>
-              <w:t>Device</w:t>
-            </w:r>
-            <w:proofErr w:type="spellEnd"/>
-            <w:r>
-              <w:t xml:space="preserve"> permet d’émuler un téléphone portable Android.</w:t>
+              <w:t>Android Virtual Device permet d’émuler un téléphone portable Android.</w:t>
             </w:r>
           </w:p>
         </w:tc>
@@ -8001,15 +7645,7 @@
           </w:tcPr>
           <w:p>
             <w:r>
-              <w:t xml:space="preserve">Software </w:t>
-            </w:r>
-            <w:proofErr w:type="spellStart"/>
-            <w:r>
-              <w:t>Developpement</w:t>
-            </w:r>
-            <w:proofErr w:type="spellEnd"/>
-            <w:r>
-              <w:t xml:space="preserve"> Kit</w:t>
+              <w:t>Software Developpement Kit</w:t>
             </w:r>
           </w:p>
         </w:tc>
@@ -8031,15 +7667,7 @@
           </w:tcPr>
           <w:p>
             <w:r>
-              <w:t xml:space="preserve">Application </w:t>
-            </w:r>
-            <w:proofErr w:type="spellStart"/>
-            <w:r>
-              <w:t>Programming</w:t>
-            </w:r>
-            <w:proofErr w:type="spellEnd"/>
-            <w:r>
-              <w:t xml:space="preserve"> Interface est un ensemble de composants logiciels facilitant le développement d’application.</w:t>
+              <w:t>Application Programming Interface est un ensemble de composants logiciels facilitant le développement d’application.</w:t>
             </w:r>
           </w:p>
         </w:tc>
@@ -8061,23 +7689,7 @@
           </w:tcPr>
           <w:p>
             <w:r>
-              <w:t>Acronyme pour « </w:t>
-            </w:r>
-            <w:proofErr w:type="spellStart"/>
-            <w:r>
-              <w:t>Create</w:t>
-            </w:r>
-            <w:proofErr w:type="spellEnd"/>
-            <w:r>
-              <w:t xml:space="preserve"> Read Update </w:t>
-            </w:r>
-            <w:proofErr w:type="spellStart"/>
-            <w:r>
-              <w:t>Delete</w:t>
-            </w:r>
-            <w:proofErr w:type="spellEnd"/>
-            <w:r>
-              <w:t> » représentant la relation entre la base de données et l’application.</w:t>
+              <w:t>Acronyme pour « Create Read Update Delete » représentant la relation entre la base de données et l’application.</w:t>
             </w:r>
           </w:p>
         </w:tc>
@@ -8099,15 +7711,7 @@
           </w:tcPr>
           <w:p>
             <w:r>
-              <w:t xml:space="preserve">Model </w:t>
-            </w:r>
-            <w:proofErr w:type="spellStart"/>
-            <w:r>
-              <w:t>View</w:t>
-            </w:r>
-            <w:proofErr w:type="spellEnd"/>
-            <w:r>
-              <w:t xml:space="preserve"> Controller est une manière d’organiser la structure d’un projet de développement.</w:t>
+              <w:t>Model View Controller est une manière d’organiser la structure d’un projet de développement.</w:t>
             </w:r>
           </w:p>
         </w:tc>
@@ -8185,25 +7789,7 @@
         <w:i/>
         <w:sz w:val="20"/>
       </w:rPr>
-      <w:t xml:space="preserve">Thierry </w:t>
-    </w:r>
-    <w:proofErr w:type="spellStart"/>
-    <w:r>
-      <w:rPr>
-        <w:rFonts w:ascii="Verdana" w:hAnsi="Verdana"/>
-        <w:i/>
-        <w:sz w:val="20"/>
-      </w:rPr>
-      <w:t>Koetschet</w:t>
-    </w:r>
-    <w:proofErr w:type="spellEnd"/>
-    <w:r>
-      <w:rPr>
-        <w:rFonts w:ascii="Verdana" w:hAnsi="Verdana"/>
-        <w:i/>
-        <w:sz w:val="20"/>
-      </w:rPr>
-      <w:t xml:space="preserve"> – 2023</w:t>
+      <w:t>Thierry Koetschet – 2023</w:t>
     </w:r>
     <w:r>
       <w:rPr>
@@ -8356,25 +7942,7 @@
         <w:i/>
         <w:sz w:val="20"/>
       </w:rPr>
-      <w:t xml:space="preserve">Thierry </w:t>
-    </w:r>
-    <w:proofErr w:type="spellStart"/>
-    <w:r>
-      <w:rPr>
-        <w:rFonts w:ascii="Verdana" w:hAnsi="Verdana"/>
-        <w:i/>
-        <w:sz w:val="20"/>
-      </w:rPr>
-      <w:t>Koetschet</w:t>
-    </w:r>
-    <w:proofErr w:type="spellEnd"/>
-    <w:r>
-      <w:rPr>
-        <w:rFonts w:ascii="Verdana" w:hAnsi="Verdana"/>
-        <w:i/>
-        <w:sz w:val="20"/>
-      </w:rPr>
-      <w:t xml:space="preserve"> – 2023</w:t>
+      <w:t>Thierry Koetschet – 2023</w:t>
     </w:r>
     <w:r>
       <w:rPr>
@@ -8517,25 +8085,7 @@
         <w:i/>
         <w:sz w:val="20"/>
       </w:rPr>
-      <w:t xml:space="preserve">Thierry </w:t>
-    </w:r>
-    <w:proofErr w:type="spellStart"/>
-    <w:r>
-      <w:rPr>
-        <w:rFonts w:ascii="Verdana" w:hAnsi="Verdana"/>
-        <w:i/>
-        <w:sz w:val="20"/>
-      </w:rPr>
-      <w:t>Koetschet</w:t>
-    </w:r>
-    <w:proofErr w:type="spellEnd"/>
-    <w:r>
-      <w:rPr>
-        <w:rFonts w:ascii="Verdana" w:hAnsi="Verdana"/>
-        <w:i/>
-        <w:sz w:val="20"/>
-      </w:rPr>
-      <w:t xml:space="preserve"> – 2023</w:t>
+      <w:t>Thierry Koetschet – 2023</w:t>
     </w:r>
     <w:r>
       <w:rPr>
@@ -8679,25 +8229,7 @@
         <w:i/>
         <w:sz w:val="20"/>
       </w:rPr>
-      <w:t xml:space="preserve">Thierry </w:t>
-    </w:r>
-    <w:proofErr w:type="spellStart"/>
-    <w:r>
-      <w:rPr>
-        <w:rFonts w:ascii="Verdana" w:hAnsi="Verdana"/>
-        <w:i/>
-        <w:sz w:val="20"/>
-      </w:rPr>
-      <w:t>Koetschet</w:t>
-    </w:r>
-    <w:proofErr w:type="spellEnd"/>
-    <w:r>
-      <w:rPr>
-        <w:rFonts w:ascii="Verdana" w:hAnsi="Verdana"/>
-        <w:i/>
-        <w:sz w:val="20"/>
-      </w:rPr>
-      <w:t xml:space="preserve"> – 2023</w:t>
+      <w:t>Thierry Koetschet – 2023</w:t>
     </w:r>
     <w:r>
       <w:rPr>
@@ -9308,7 +8840,7 @@
         <v:path o:extrusionok="f" gradientshapeok="t" o:connecttype="rect"/>
         <o:lock v:ext="edit" aspectratio="t"/>
       </v:shapetype>
-      <v:shape id="_x0000_i1033" type="#_x0000_t75" style="width:11.25pt;height:11.25pt" o:bullet="t">
+      <v:shape id="_x0000_i1030" type="#_x0000_t75" style="width:11.25pt;height:11.25pt" o:bullet="t">
         <v:imagedata r:id="rId1" o:title="BD14753_"/>
       </v:shape>
     </w:pict>
@@ -15149,6 +14681,21 @@
 </file>
 
 <file path=customXml/item1.xml><?xml version="1.0" encoding="utf-8"?>
+<p:properties xmlns:p="http://schemas.microsoft.com/office/2006/metadata/properties" xmlns:xsi="http://www.w3.org/2001/XMLSchema-instance" xmlns:pc="http://schemas.microsoft.com/office/infopath/2007/PartnerControls">
+  <documentManagement/>
+</p:properties>
+</file>
+
+<file path=customXml/item2.xml><?xml version="1.0" encoding="utf-8"?>
+<?mso-contentType ?>
+<FormTemplates xmlns="http://schemas.microsoft.com/sharepoint/v3/contenttype/forms">
+  <Display>DocumentLibraryForm</Display>
+  <Edit>DocumentLibraryForm</Edit>
+  <New>DocumentLibraryForm</New>
+</FormTemplates>
+</file>
+
+<file path=customXml/item3.xml><?xml version="1.0" encoding="utf-8"?>
 <ct:contentTypeSchema xmlns:ct="http://schemas.microsoft.com/office/2006/metadata/contentType" xmlns:ma="http://schemas.microsoft.com/office/2006/metadata/properties/metaAttributes" ct:_="" ma:_="" ma:contentTypeName="Document" ma:contentTypeID="0x0101000B38552FA7D4254E8845977232CFE53B" ma:contentTypeVersion="7" ma:contentTypeDescription="Crée un document." ma:contentTypeScope="" ma:versionID="03e14c2536b56bc7dd47f79481c7176c">
   <xsd:schema xmlns:xsd="http://www.w3.org/2001/XMLSchema" xmlns:xs="http://www.w3.org/2001/XMLSchema" xmlns:p="http://schemas.microsoft.com/office/2006/metadata/properties" xmlns:ns2="0119da2b-60ce-4773-88fa-ebab2cde1f55" xmlns:ns3="c00db93e-a012-41a1-8dae-1f2fb8b40d56" targetNamespace="http://schemas.microsoft.com/office/2006/metadata/properties" ma:root="true" ma:fieldsID="5b7050275a68257b53998f6363dd12a8" ns2:_="" ns3:_="">
     <xsd:import namespace="0119da2b-60ce-4773-88fa-ebab2cde1f55"/>
@@ -15331,26 +14878,28 @@
 </ct:contentTypeSchema>
 </file>
 
-<file path=customXml/item2.xml><?xml version="1.0" encoding="utf-8"?>
-<?mso-contentType ?>
-<FormTemplates xmlns="http://schemas.microsoft.com/sharepoint/v3/contenttype/forms">
-  <Display>DocumentLibraryForm</Display>
-  <Edit>DocumentLibraryForm</Edit>
-  <New>DocumentLibraryForm</New>
-</FormTemplates>
-</file>
-
-<file path=customXml/item3.xml><?xml version="1.0" encoding="utf-8"?>
-<p:properties xmlns:p="http://schemas.microsoft.com/office/2006/metadata/properties" xmlns:xsi="http://www.w3.org/2001/XMLSchema-instance" xmlns:pc="http://schemas.microsoft.com/office/infopath/2007/PartnerControls">
-  <documentManagement/>
-</p:properties>
-</file>
-
 <file path=customXml/item4.xml><?xml version="1.0" encoding="utf-8"?>
 <b:Sources xmlns:b="http://schemas.openxmlformats.org/officeDocument/2006/bibliography" xmlns="http://schemas.openxmlformats.org/officeDocument/2006/bibliography" SelectedStyle="\APASixthEditionOfficeOnline.xsl" StyleName="APA" Version="6"/>
 </file>
 
 <file path=customXml/itemProps1.xml><?xml version="1.0" encoding="utf-8"?>
+<ds:datastoreItem xmlns:ds="http://schemas.openxmlformats.org/officeDocument/2006/customXml" ds:itemID="{7A60E416-8009-468E-ABF6-A168E6A6FA09}">
+  <ds:schemaRefs>
+    <ds:schemaRef ds:uri="http://schemas.microsoft.com/office/2006/metadata/properties"/>
+    <ds:schemaRef ds:uri="http://schemas.microsoft.com/office/infopath/2007/PartnerControls"/>
+  </ds:schemaRefs>
+</ds:datastoreItem>
+</file>
+
+<file path=customXml/itemProps2.xml><?xml version="1.0" encoding="utf-8"?>
+<ds:datastoreItem xmlns:ds="http://schemas.openxmlformats.org/officeDocument/2006/customXml" ds:itemID="{4C5C1CC8-DD90-4306-B018-E4D74CF9850B}">
+  <ds:schemaRefs>
+    <ds:schemaRef ds:uri="http://schemas.microsoft.com/sharepoint/v3/contenttype/forms"/>
+  </ds:schemaRefs>
+</ds:datastoreItem>
+</file>
+
+<file path=customXml/itemProps3.xml><?xml version="1.0" encoding="utf-8"?>
 <ds:datastoreItem xmlns:ds="http://schemas.openxmlformats.org/officeDocument/2006/customXml" ds:itemID="{C18BA027-CB6B-4C76-A042-FE913EBD2A0D}">
   <ds:schemaRefs>
     <ds:schemaRef ds:uri="http://schemas.microsoft.com/office/2006/metadata/contentType"/>
@@ -15369,25 +14918,8 @@
 </ds:datastoreItem>
 </file>
 
-<file path=customXml/itemProps2.xml><?xml version="1.0" encoding="utf-8"?>
-<ds:datastoreItem xmlns:ds="http://schemas.openxmlformats.org/officeDocument/2006/customXml" ds:itemID="{4C5C1CC8-DD90-4306-B018-E4D74CF9850B}">
-  <ds:schemaRefs>
-    <ds:schemaRef ds:uri="http://schemas.microsoft.com/sharepoint/v3/contenttype/forms"/>
-  </ds:schemaRefs>
-</ds:datastoreItem>
-</file>
-
-<file path=customXml/itemProps3.xml><?xml version="1.0" encoding="utf-8"?>
-<ds:datastoreItem xmlns:ds="http://schemas.openxmlformats.org/officeDocument/2006/customXml" ds:itemID="{7A60E416-8009-468E-ABF6-A168E6A6FA09}">
-  <ds:schemaRefs>
-    <ds:schemaRef ds:uri="http://schemas.microsoft.com/office/2006/metadata/properties"/>
-    <ds:schemaRef ds:uri="http://schemas.microsoft.com/office/infopath/2007/PartnerControls"/>
-  </ds:schemaRefs>
-</ds:datastoreItem>
-</file>
-
 <file path=customXml/itemProps4.xml><?xml version="1.0" encoding="utf-8"?>
-<ds:datastoreItem xmlns:ds="http://schemas.openxmlformats.org/officeDocument/2006/customXml" ds:itemID="{ACD9A3D2-8E31-457D-B429-CB8E66332A0A}">
+<ds:datastoreItem xmlns:ds="http://schemas.openxmlformats.org/officeDocument/2006/customXml" ds:itemID="{109996F2-76DA-41D2-8B1B-F22215E77ACB}">
   <ds:schemaRefs>
     <ds:schemaRef ds:uri="http://schemas.openxmlformats.org/officeDocument/2006/bibliography"/>
   </ds:schemaRefs>

--- a/Rapport TPI Thierry Koetschet.docx
+++ b/Rapport TPI Thierry Koetschet.docx
@@ -4121,7 +4121,7 @@
               </wp:anchor>
             </w:drawing>
           </mc:Choice>
-          <mc:Fallback xmlns:w16sdtdh="http://schemas.microsoft.com/office/word/2020/wordml/sdtdatahash" xmlns:w16="http://schemas.microsoft.com/office/word/2018/wordml" xmlns:w16cid="http://schemas.microsoft.com/office/word/2016/wordml/cid" xmlns:w16cex="http://schemas.microsoft.com/office/word/2018/wordml/cex" xmlns:oel="http://schemas.microsoft.com/office/2019/extlst" xmlns:am3d="http://schemas.microsoft.com/office/drawing/2017/model3d" xmlns:aink="http://schemas.microsoft.com/office/drawing/2016/ink" xmlns:cx8="http://schemas.microsoft.com/office/drawing/2016/5/14/chartex" xmlns:cx7="http://schemas.microsoft.com/office/drawing/2016/5/13/chartex" xmlns:cx6="http://schemas.microsoft.com/office/drawing/2016/5/12/chartex" xmlns:cx5="http://schemas.microsoft.com/office/drawing/2016/5/11/chartex" xmlns:cx4="http://schemas.microsoft.com/office/drawing/2016/5/10/chartex" xmlns:cx3="http://schemas.microsoft.com/office/drawing/2016/5/9/chartex" xmlns:cx2="http://schemas.microsoft.com/office/drawing/2015/10/21/chartex">
+          <mc:Fallback xmlns:cx2="http://schemas.microsoft.com/office/drawing/2015/10/21/chartex" xmlns:cx3="http://schemas.microsoft.com/office/drawing/2016/5/9/chartex" xmlns:cx4="http://schemas.microsoft.com/office/drawing/2016/5/10/chartex" xmlns:cx5="http://schemas.microsoft.com/office/drawing/2016/5/11/chartex" xmlns:cx6="http://schemas.microsoft.com/office/drawing/2016/5/12/chartex" xmlns:cx7="http://schemas.microsoft.com/office/drawing/2016/5/13/chartex" xmlns:cx8="http://schemas.microsoft.com/office/drawing/2016/5/14/chartex" xmlns:aink="http://schemas.microsoft.com/office/drawing/2016/ink" xmlns:am3d="http://schemas.microsoft.com/office/drawing/2017/model3d" xmlns:oel="http://schemas.microsoft.com/office/2019/extlst" xmlns:w16cex="http://schemas.microsoft.com/office/word/2018/wordml/cex" xmlns:w16cid="http://schemas.microsoft.com/office/word/2016/wordml/cid" xmlns:w16="http://schemas.microsoft.com/office/word/2018/wordml" xmlns:w16sdtdh="http://schemas.microsoft.com/office/word/2020/wordml/sdtdatahash">
             <w:pict>
               <v:group w14:anchorId="378D6E1E" id="Groupe 3" o:spid="_x0000_s1026" style="position:absolute;margin-left:12.35pt;margin-top:125.7pt;width:439.5pt;height:185.25pt;z-index:251667968" coordsize="55816,23526" o:gfxdata="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">
                 <v:rect id="Rectangle 5" o:spid="_x0000_s1027" style="position:absolute;left:14382;top:2857;width:24575;height:20669;visibility:visible;mso-wrap-style:square;v-text-anchor:middle" o:gfxdata="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" filled="f" strokecolor="red" strokeweight="2pt"/>
@@ -7321,14 +7321,25 @@
       </w:r>
     </w:p>
     <w:p>
+      <w:pPr>
+        <w:rPr>
+          <w:color w:val="0000FF"/>
+          <w:u w:val="single"/>
+        </w:rPr>
+      </w:pPr>
       <w:hyperlink r:id="rId37" w:history="1">
         <w:r>
           <w:rPr>
             <w:rStyle w:val="Lienhypertexte"/>
           </w:rPr>
-          <w:t>https://www.myfitnesspal.com/fr consulté le 02.05.2023</w:t>
+          <w:t>https://www.myfitnesspal.com/fr</w:t>
         </w:r>
       </w:hyperlink>
+      <w:r>
+        <w:t xml:space="preserve"> consulté le 02.05.2023</w:t>
+      </w:r>
+      <w:bookmarkStart w:id="60" w:name="_GoBack"/>
+      <w:bookmarkEnd w:id="60"/>
     </w:p>
     <w:p>
       <w:r>
@@ -7362,8 +7373,6 @@
       <w:r>
         <w:t xml:space="preserve"> : </w:t>
       </w:r>
-      <w:bookmarkStart w:id="60" w:name="_GoBack"/>
-      <w:bookmarkEnd w:id="60"/>
     </w:p>
     <w:p>
       <w:pPr>
@@ -14681,21 +14690,6 @@
 </file>
 
 <file path=customXml/item1.xml><?xml version="1.0" encoding="utf-8"?>
-<p:properties xmlns:p="http://schemas.microsoft.com/office/2006/metadata/properties" xmlns:xsi="http://www.w3.org/2001/XMLSchema-instance" xmlns:pc="http://schemas.microsoft.com/office/infopath/2007/PartnerControls">
-  <documentManagement/>
-</p:properties>
-</file>
-
-<file path=customXml/item2.xml><?xml version="1.0" encoding="utf-8"?>
-<?mso-contentType ?>
-<FormTemplates xmlns="http://schemas.microsoft.com/sharepoint/v3/contenttype/forms">
-  <Display>DocumentLibraryForm</Display>
-  <Edit>DocumentLibraryForm</Edit>
-  <New>DocumentLibraryForm</New>
-</FormTemplates>
-</file>
-
-<file path=customXml/item3.xml><?xml version="1.0" encoding="utf-8"?>
 <ct:contentTypeSchema xmlns:ct="http://schemas.microsoft.com/office/2006/metadata/contentType" xmlns:ma="http://schemas.microsoft.com/office/2006/metadata/properties/metaAttributes" ct:_="" ma:_="" ma:contentTypeName="Document" ma:contentTypeID="0x0101000B38552FA7D4254E8845977232CFE53B" ma:contentTypeVersion="7" ma:contentTypeDescription="Crée un document." ma:contentTypeScope="" ma:versionID="03e14c2536b56bc7dd47f79481c7176c">
   <xsd:schema xmlns:xsd="http://www.w3.org/2001/XMLSchema" xmlns:xs="http://www.w3.org/2001/XMLSchema" xmlns:p="http://schemas.microsoft.com/office/2006/metadata/properties" xmlns:ns2="0119da2b-60ce-4773-88fa-ebab2cde1f55" xmlns:ns3="c00db93e-a012-41a1-8dae-1f2fb8b40d56" targetNamespace="http://schemas.microsoft.com/office/2006/metadata/properties" ma:root="true" ma:fieldsID="5b7050275a68257b53998f6363dd12a8" ns2:_="" ns3:_="">
     <xsd:import namespace="0119da2b-60ce-4773-88fa-ebab2cde1f55"/>
@@ -14878,28 +14872,26 @@
 </ct:contentTypeSchema>
 </file>
 
+<file path=customXml/item2.xml><?xml version="1.0" encoding="utf-8"?>
+<?mso-contentType ?>
+<FormTemplates xmlns="http://schemas.microsoft.com/sharepoint/v3/contenttype/forms">
+  <Display>DocumentLibraryForm</Display>
+  <Edit>DocumentLibraryForm</Edit>
+  <New>DocumentLibraryForm</New>
+</FormTemplates>
+</file>
+
+<file path=customXml/item3.xml><?xml version="1.0" encoding="utf-8"?>
+<p:properties xmlns:p="http://schemas.microsoft.com/office/2006/metadata/properties" xmlns:xsi="http://www.w3.org/2001/XMLSchema-instance" xmlns:pc="http://schemas.microsoft.com/office/infopath/2007/PartnerControls">
+  <documentManagement/>
+</p:properties>
+</file>
+
 <file path=customXml/item4.xml><?xml version="1.0" encoding="utf-8"?>
 <b:Sources xmlns:b="http://schemas.openxmlformats.org/officeDocument/2006/bibliography" xmlns="http://schemas.openxmlformats.org/officeDocument/2006/bibliography" SelectedStyle="\APASixthEditionOfficeOnline.xsl" StyleName="APA" Version="6"/>
 </file>
 
 <file path=customXml/itemProps1.xml><?xml version="1.0" encoding="utf-8"?>
-<ds:datastoreItem xmlns:ds="http://schemas.openxmlformats.org/officeDocument/2006/customXml" ds:itemID="{7A60E416-8009-468E-ABF6-A168E6A6FA09}">
-  <ds:schemaRefs>
-    <ds:schemaRef ds:uri="http://schemas.microsoft.com/office/2006/metadata/properties"/>
-    <ds:schemaRef ds:uri="http://schemas.microsoft.com/office/infopath/2007/PartnerControls"/>
-  </ds:schemaRefs>
-</ds:datastoreItem>
-</file>
-
-<file path=customXml/itemProps2.xml><?xml version="1.0" encoding="utf-8"?>
-<ds:datastoreItem xmlns:ds="http://schemas.openxmlformats.org/officeDocument/2006/customXml" ds:itemID="{4C5C1CC8-DD90-4306-B018-E4D74CF9850B}">
-  <ds:schemaRefs>
-    <ds:schemaRef ds:uri="http://schemas.microsoft.com/sharepoint/v3/contenttype/forms"/>
-  </ds:schemaRefs>
-</ds:datastoreItem>
-</file>
-
-<file path=customXml/itemProps3.xml><?xml version="1.0" encoding="utf-8"?>
 <ds:datastoreItem xmlns:ds="http://schemas.openxmlformats.org/officeDocument/2006/customXml" ds:itemID="{C18BA027-CB6B-4C76-A042-FE913EBD2A0D}">
   <ds:schemaRefs>
     <ds:schemaRef ds:uri="http://schemas.microsoft.com/office/2006/metadata/contentType"/>
@@ -14918,8 +14910,25 @@
 </ds:datastoreItem>
 </file>
 
+<file path=customXml/itemProps2.xml><?xml version="1.0" encoding="utf-8"?>
+<ds:datastoreItem xmlns:ds="http://schemas.openxmlformats.org/officeDocument/2006/customXml" ds:itemID="{4C5C1CC8-DD90-4306-B018-E4D74CF9850B}">
+  <ds:schemaRefs>
+    <ds:schemaRef ds:uri="http://schemas.microsoft.com/sharepoint/v3/contenttype/forms"/>
+  </ds:schemaRefs>
+</ds:datastoreItem>
+</file>
+
+<file path=customXml/itemProps3.xml><?xml version="1.0" encoding="utf-8"?>
+<ds:datastoreItem xmlns:ds="http://schemas.openxmlformats.org/officeDocument/2006/customXml" ds:itemID="{7A60E416-8009-468E-ABF6-A168E6A6FA09}">
+  <ds:schemaRefs>
+    <ds:schemaRef ds:uri="http://schemas.microsoft.com/office/2006/metadata/properties"/>
+    <ds:schemaRef ds:uri="http://schemas.microsoft.com/office/infopath/2007/PartnerControls"/>
+  </ds:schemaRefs>
+</ds:datastoreItem>
+</file>
+
 <file path=customXml/itemProps4.xml><?xml version="1.0" encoding="utf-8"?>
-<ds:datastoreItem xmlns:ds="http://schemas.openxmlformats.org/officeDocument/2006/customXml" ds:itemID="{109996F2-76DA-41D2-8B1B-F22215E77ACB}">
+<ds:datastoreItem xmlns:ds="http://schemas.openxmlformats.org/officeDocument/2006/customXml" ds:itemID="{F01992A3-B327-4BE7-B95B-B3652F53499E}">
   <ds:schemaRefs>
     <ds:schemaRef ds:uri="http://schemas.openxmlformats.org/officeDocument/2006/bibliography"/>
   </ds:schemaRefs>

--- a/Rapport TPI Thierry Koetschet.docx
+++ b/Rapport TPI Thierry Koetschet.docx
@@ -2,223 +2,706 @@
 <file path=word/document.xml><?xml version="1.0" encoding="utf-8"?>
 <w:document xmlns:wpc="http://schemas.microsoft.com/office/word/2010/wordprocessingCanvas" xmlns:cx="http://schemas.microsoft.com/office/drawing/2014/chartex" xmlns:cx1="http://schemas.microsoft.com/office/drawing/2015/9/8/chartex" xmlns:mc="http://schemas.openxmlformats.org/markup-compatibility/2006" xmlns:o="urn:schemas-microsoft-com:office:office" xmlns:r="http://schemas.openxmlformats.org/officeDocument/2006/relationships" xmlns:m="http://schemas.openxmlformats.org/officeDocument/2006/math" xmlns:v="urn:schemas-microsoft-com:vml" xmlns:wp14="http://schemas.microsoft.com/office/word/2010/wordprocessingDrawing" xmlns:wp="http://schemas.openxmlformats.org/drawingml/2006/wordprocessingDrawing" xmlns:w10="urn:schemas-microsoft-com:office:word" xmlns:w="http://schemas.openxmlformats.org/wordprocessingml/2006/main" xmlns:w14="http://schemas.microsoft.com/office/word/2010/wordml" xmlns:w15="http://schemas.microsoft.com/office/word/2012/wordml" xmlns:w16se="http://schemas.microsoft.com/office/word/2015/wordml/symex" xmlns:wpg="http://schemas.microsoft.com/office/word/2010/wordprocessingGroup" xmlns:wpi="http://schemas.microsoft.com/office/word/2010/wordprocessingInk" xmlns:wne="http://schemas.microsoft.com/office/word/2006/wordml" xmlns:wps="http://schemas.microsoft.com/office/word/2010/wordprocessingShape" mc:Ignorable="w14 w15 w16se wp14">
   <w:body>
-    <w:tbl>
-      <w:tblPr>
-        <w:tblpPr w:leftFromText="141" w:rightFromText="141" w:vertAnchor="text" w:horzAnchor="margin" w:tblpY="-177"/>
-        <w:tblW w:w="0" w:type="auto"/>
-        <w:tblBorders>
-          <w:top w:val="single" w:sz="4" w:space="0" w:color="auto"/>
-          <w:left w:val="single" w:sz="4" w:space="0" w:color="auto"/>
-          <w:bottom w:val="single" w:sz="4" w:space="0" w:color="auto"/>
-          <w:right w:val="single" w:sz="4" w:space="0" w:color="auto"/>
-          <w:insideH w:val="single" w:sz="4" w:space="0" w:color="auto"/>
-          <w:insideV w:val="single" w:sz="4" w:space="0" w:color="auto"/>
-        </w:tblBorders>
-        <w:tblCellMar>
-          <w:left w:w="70" w:type="dxa"/>
-          <w:right w:w="70" w:type="dxa"/>
-        </w:tblCellMar>
-        <w:tblLook w:val="0000" w:firstRow="0" w:lastRow="0" w:firstColumn="0" w:lastColumn="0" w:noHBand="0" w:noVBand="0"/>
-      </w:tblPr>
-      <w:tblGrid>
-        <w:gridCol w:w="9060"/>
-      </w:tblGrid>
-      <w:tr>
-        <w:tc>
-          <w:tcPr>
-            <w:tcW w:w="9060" w:type="dxa"/>
-          </w:tcPr>
-          <w:p>
-            <w:pPr>
-              <w:jc w:val="center"/>
-              <w:rPr>
-                <w:rFonts w:ascii="Verdana" w:hAnsi="Verdana"/>
-                <w:sz w:val="72"/>
-                <w:szCs w:val="72"/>
-              </w:rPr>
-            </w:pPr>
-            <w:r>
-              <w:rPr>
-                <w:rFonts w:ascii="Verdana" w:hAnsi="Verdana"/>
-                <w:sz w:val="72"/>
-                <w:szCs w:val="72"/>
-              </w:rPr>
-              <w:t>Développement d’une application mobile multiplateforme</w:t>
-            </w:r>
-          </w:p>
-        </w:tc>
-      </w:tr>
-    </w:tbl>
-    <w:p/>
-    <w:p>
-      <w:pPr>
-        <w:jc w:val="center"/>
-      </w:pPr>
-      <w:r>
-        <w:rPr>
-          <w:noProof/>
-          <w:lang w:val="fr-CH" w:eastAsia="fr-CH"/>
-        </w:rPr>
-        <w:drawing>
-          <wp:inline distT="0" distB="0" distL="0" distR="0" wp14:anchorId="59819508" wp14:editId="5B3F30BE">
-            <wp:extent cx="4448175" cy="4448175"/>
-            <wp:effectExtent l="0" t="0" r="9525" b="9525"/>
-            <wp:docPr id="13" name="Image 13" descr="banner"/>
-            <wp:cNvGraphicFramePr>
-              <a:graphicFrameLocks xmlns:a="http://schemas.openxmlformats.org/drawingml/2006/main" noChangeAspect="1"/>
-            </wp:cNvGraphicFramePr>
-            <a:graphic xmlns:a="http://schemas.openxmlformats.org/drawingml/2006/main">
-              <a:graphicData uri="http://schemas.openxmlformats.org/drawingml/2006/picture">
-                <pic:pic xmlns:pic="http://schemas.openxmlformats.org/drawingml/2006/picture">
-                  <pic:nvPicPr>
-                    <pic:cNvPr id="0" name="Picture 5" descr="banner"/>
-                    <pic:cNvPicPr>
-                      <a:picLocks noChangeAspect="1" noChangeArrowheads="1"/>
-                    </pic:cNvPicPr>
-                  </pic:nvPicPr>
-                  <pic:blipFill>
-                    <a:blip r:embed="rId11">
-                      <a:extLst>
-                        <a:ext uri="{28A0092B-C50C-407E-A947-70E740481C1C}">
-                          <a14:useLocalDpi xmlns:a14="http://schemas.microsoft.com/office/drawing/2010/main" val="0"/>
-                        </a:ext>
-                      </a:extLst>
-                    </a:blip>
-                    <a:srcRect/>
-                    <a:stretch>
-                      <a:fillRect/>
-                    </a:stretch>
-                  </pic:blipFill>
-                  <pic:spPr bwMode="auto">
-                    <a:xfrm>
-                      <a:off x="0" y="0"/>
-                      <a:ext cx="4448175" cy="4448175"/>
-                    </a:xfrm>
-                    <a:prstGeom prst="rect">
-                      <a:avLst/>
-                    </a:prstGeom>
-                    <a:noFill/>
-                    <a:ln>
-                      <a:noFill/>
-                    </a:ln>
-                  </pic:spPr>
-                </pic:pic>
-              </a:graphicData>
-            </a:graphic>
-          </wp:inline>
-        </w:drawing>
-      </w:r>
-    </w:p>
-    <w:p>
-      <w:pPr>
-        <w:rPr>
-          <w:i/>
-        </w:rPr>
-      </w:pPr>
-      <w:r>
-        <w:rPr>
-          <w:noProof/>
-          <w:lang w:val="fr-CH" w:eastAsia="fr-CH"/>
-        </w:rPr>
-        <mc:AlternateContent>
-          <mc:Choice Requires="wps">
+    <w:bookmarkStart w:id="0" w:name="_GoBack" w:displacedByCustomXml="next"/>
+    <w:bookmarkEnd w:id="0" w:displacedByCustomXml="next"/>
+    <w:sdt>
+      <w:sdtPr>
+        <w:id w:val="-529256805"/>
+        <w:docPartObj>
+          <w:docPartGallery w:val="Cover Pages"/>
+          <w:docPartUnique/>
+        </w:docPartObj>
+      </w:sdtPr>
+      <w:sdtEndPr/>
+      <w:sdtContent>
+        <w:p>
+          <w:r>
+            <w:rPr>
+              <w:noProof/>
+              <w:lang w:val="fr-CH" w:eastAsia="fr-CH"/>
+            </w:rPr>
+            <mc:AlternateContent>
+              <mc:Choice Requires="wpg">
+                <w:drawing>
+                  <wp:anchor distT="0" distB="0" distL="114300" distR="114300" simplePos="0" relativeHeight="251684352" behindDoc="1" locked="0" layoutInCell="1" allowOverlap="1" wp14:anchorId="6F44BC2E" wp14:editId="76F94901">
+                    <wp:simplePos x="0" y="0"/>
+                    <wp:positionH relativeFrom="page">
+                      <wp:posOffset>352425</wp:posOffset>
+                    </wp:positionH>
+                    <wp:positionV relativeFrom="page">
+                      <wp:posOffset>152400</wp:posOffset>
+                    </wp:positionV>
+                    <wp:extent cx="6905625" cy="9824200"/>
+                    <wp:effectExtent l="0" t="0" r="9525" b="5715"/>
+                    <wp:wrapNone/>
+                    <wp:docPr id="119" name="Groupe 119"/>
+                    <wp:cNvGraphicFramePr/>
+                    <a:graphic xmlns:a="http://schemas.openxmlformats.org/drawingml/2006/main">
+                      <a:graphicData uri="http://schemas.microsoft.com/office/word/2010/wordprocessingGroup">
+                        <wpg:wgp>
+                          <wpg:cNvGrpSpPr/>
+                          <wpg:grpSpPr>
+                            <a:xfrm>
+                              <a:off x="0" y="0"/>
+                              <a:ext cx="6905625" cy="9824200"/>
+                              <a:chOff x="0" y="-552450"/>
+                              <a:chExt cx="6905625" cy="9824200"/>
+                            </a:xfrm>
+                          </wpg:grpSpPr>
+                          <wps:wsp>
+                            <wps:cNvPr id="120" name="Rectangle 120"/>
+                            <wps:cNvSpPr/>
+                            <wps:spPr>
+                              <a:xfrm>
+                                <a:off x="0" y="7295844"/>
+                                <a:ext cx="6858000" cy="143182"/>
+                              </a:xfrm>
+                              <a:prstGeom prst="rect">
+                                <a:avLst/>
+                              </a:prstGeom>
+                              <a:solidFill>
+                                <a:srgbClr val="006699"/>
+                              </a:solidFill>
+                              <a:ln>
+                                <a:noFill/>
+                              </a:ln>
+                            </wps:spPr>
+                            <wps:style>
+                              <a:lnRef idx="2">
+                                <a:schemeClr val="accent1">
+                                  <a:shade val="50000"/>
+                                </a:schemeClr>
+                              </a:lnRef>
+                              <a:fillRef idx="1">
+                                <a:schemeClr val="accent1"/>
+                              </a:fillRef>
+                              <a:effectRef idx="0">
+                                <a:schemeClr val="accent1"/>
+                              </a:effectRef>
+                              <a:fontRef idx="minor">
+                                <a:schemeClr val="lt1"/>
+                              </a:fontRef>
+                            </wps:style>
+                            <wps:bodyPr rot="0" spcFirstLastPara="0" vertOverflow="overflow" horzOverflow="overflow" vert="horz" wrap="square" lIns="91440" tIns="45720" rIns="91440" bIns="45720" numCol="1" spcCol="0" rtlCol="0" fromWordArt="0" anchor="ctr" anchorCtr="0" forceAA="0" compatLnSpc="1">
+                              <a:prstTxWarp prst="textNoShape">
+                                <a:avLst/>
+                              </a:prstTxWarp>
+                              <a:noAutofit/>
+                            </wps:bodyPr>
+                          </wps:wsp>
+                          <wps:wsp>
+                            <wps:cNvPr id="121" name="Rectangle 121"/>
+                            <wps:cNvSpPr/>
+                            <wps:spPr>
+                              <a:xfrm>
+                                <a:off x="0" y="7439025"/>
+                                <a:ext cx="6858000" cy="1832725"/>
+                              </a:xfrm>
+                              <a:prstGeom prst="rect">
+                                <a:avLst/>
+                              </a:prstGeom>
+                              <a:solidFill>
+                                <a:srgbClr val="800000"/>
+                              </a:solidFill>
+                              <a:ln>
+                                <a:noFill/>
+                              </a:ln>
+                            </wps:spPr>
+                            <wps:style>
+                              <a:lnRef idx="2">
+                                <a:schemeClr val="accent1">
+                                  <a:shade val="50000"/>
+                                </a:schemeClr>
+                              </a:lnRef>
+                              <a:fillRef idx="1">
+                                <a:schemeClr val="accent1"/>
+                              </a:fillRef>
+                              <a:effectRef idx="0">
+                                <a:schemeClr val="accent1"/>
+                              </a:effectRef>
+                              <a:fontRef idx="minor">
+                                <a:schemeClr val="lt1"/>
+                              </a:fontRef>
+                            </wps:style>
+                            <wps:txbx>
+                              <w:txbxContent>
+                                <w:sdt>
+                                  <w:sdtPr>
+                                    <w:rPr>
+                                      <w:color w:val="FFFFFF" w:themeColor="background1"/>
+                                      <w:sz w:val="32"/>
+                                      <w:szCs w:val="32"/>
+                                    </w:rPr>
+                                    <w:alias w:val="Auteur"/>
+                                    <w:tag w:val=""/>
+                                    <w:id w:val="-1911220516"/>
+                                    <w:dataBinding w:prefixMappings="xmlns:ns0='http://purl.org/dc/elements/1.1/' xmlns:ns1='http://schemas.openxmlformats.org/package/2006/metadata/core-properties' " w:xpath="/ns1:coreProperties[1]/ns0:creator[1]" w:storeItemID="{6C3C8BC8-F283-45AE-878A-BAB7291924A1}"/>
+                                    <w:text/>
+                                  </w:sdtPr>
+                                  <w:sdtEndPr/>
+                                  <w:sdtContent>
+                                    <w:p>
+                                      <w:pPr>
+                                        <w:pStyle w:val="Sansinterligne"/>
+                                        <w:rPr>
+                                          <w:color w:val="FFFFFF" w:themeColor="background1"/>
+                                          <w:sz w:val="32"/>
+                                          <w:szCs w:val="32"/>
+                                        </w:rPr>
+                                      </w:pPr>
+                                      <w:r>
+                                        <w:rPr>
+                                          <w:color w:val="FFFFFF" w:themeColor="background1"/>
+                                          <w:sz w:val="32"/>
+                                          <w:szCs w:val="32"/>
+                                        </w:rPr>
+                                        <w:t>Thierry Koetschet</w:t>
+                                      </w:r>
+                                    </w:p>
+                                  </w:sdtContent>
+                                </w:sdt>
+                                <w:p>
+                                  <w:pPr>
+                                    <w:pStyle w:val="Sansinterligne"/>
+                                    <w:rPr>
+                                      <w:caps/>
+                                      <w:color w:val="FFFFFF" w:themeColor="background1"/>
+                                    </w:rPr>
+                                  </w:pPr>
+                                  <w:sdt>
+                                    <w:sdtPr>
+                                      <w:rPr>
+                                        <w:caps/>
+                                        <w:color w:val="FFFFFF" w:themeColor="background1"/>
+                                      </w:rPr>
+                                      <w:alias w:val="Société"/>
+                                      <w:tag w:val=""/>
+                                      <w:id w:val="951601651"/>
+                                      <w:dataBinding w:prefixMappings="xmlns:ns0='http://schemas.openxmlformats.org/officeDocument/2006/extended-properties' " w:xpath="/ns0:Properties[1]/ns0:Company[1]" w:storeItemID="{6668398D-A668-4E3E-A5EB-62B293D839F1}"/>
+                                      <w:text/>
+                                    </w:sdtPr>
+                                    <w:sdtEndPr/>
+                                    <w:sdtContent>
+                                      <w:r>
+                                        <w:rPr>
+                                          <w:caps/>
+                                          <w:color w:val="FFFFFF" w:themeColor="background1"/>
+                                        </w:rPr>
+                                        <w:t>Chemin du perrey 22</w:t>
+                                      </w:r>
+                                    </w:sdtContent>
+                                  </w:sdt>
+                                  <w:r>
+                                    <w:rPr>
+                                      <w:caps/>
+                                      <w:color w:val="FFFFFF" w:themeColor="background1"/>
+                                      <w:lang w:val="fr-FR"/>
+                                    </w:rPr>
+                                    <w:t xml:space="preserve"> | </w:t>
+                                  </w:r>
+                                  <w:sdt>
+                                    <w:sdtPr>
+                                      <w:rPr>
+                                        <w:caps/>
+                                        <w:color w:val="FFFFFF" w:themeColor="background1"/>
+                                      </w:rPr>
+                                      <w:alias w:val="Adresse"/>
+                                      <w:tag w:val=""/>
+                                      <w:id w:val="1364709915"/>
+                                      <w:dataBinding w:prefixMappings="xmlns:ns0='http://schemas.microsoft.com/office/2006/coverPageProps' " w:xpath="/ns0:CoverPageProperties[1]/ns0:CompanyAddress[1]" w:storeItemID="{55AF091B-3C7A-41E3-B477-F2FDAA23CFDA}"/>
+                                      <w:text/>
+                                    </w:sdtPr>
+                                    <w:sdtEndPr/>
+                                    <w:sdtContent>
+                                      <w:r>
+                                        <w:rPr>
+                                          <w:caps/>
+                                          <w:color w:val="FFFFFF" w:themeColor="background1"/>
+                                        </w:rPr>
+                                        <w:t>1670 Ursy</w:t>
+                                      </w:r>
+                                    </w:sdtContent>
+                                  </w:sdt>
+                                </w:p>
+                                <w:p>
+                                  <w:pPr>
+                                    <w:pStyle w:val="Sansinterligne"/>
+                                    <w:rPr>
+                                      <w:caps/>
+                                      <w:color w:val="FFFFFF" w:themeColor="background1"/>
+                                    </w:rPr>
+                                  </w:pPr>
+                                  <w:r>
+                                    <w:rPr>
+                                      <w:caps/>
+                                      <w:color w:val="FFFFFF" w:themeColor="background1"/>
+                                    </w:rPr>
+                                    <w:t>thierry.koetschet.1998@gmail.com</w:t>
+                                  </w:r>
+                                </w:p>
+                                <w:p>
+                                  <w:pPr>
+                                    <w:pStyle w:val="Sansinterligne"/>
+                                    <w:rPr>
+                                      <w:caps/>
+                                      <w:color w:val="FFFFFF" w:themeColor="background1"/>
+                                    </w:rPr>
+                                  </w:pPr>
+                                  <w:r>
+                                    <w:rPr>
+                                      <w:caps/>
+                                      <w:color w:val="FFFFFF" w:themeColor="background1"/>
+                                    </w:rPr>
+                                    <w:t>SI-ca2a</w:t>
+                                  </w:r>
+                                </w:p>
+                              </w:txbxContent>
+                            </wps:txbx>
+                            <wps:bodyPr rot="0" spcFirstLastPara="0" vertOverflow="overflow" horzOverflow="overflow" vert="horz" wrap="square" lIns="457200" tIns="182880" rIns="457200" bIns="457200" numCol="1" spcCol="0" rtlCol="0" fromWordArt="0" anchor="b" anchorCtr="0" forceAA="0" compatLnSpc="1">
+                              <a:prstTxWarp prst="textNoShape">
+                                <a:avLst/>
+                              </a:prstTxWarp>
+                              <a:noAutofit/>
+                            </wps:bodyPr>
+                          </wps:wsp>
+                          <wps:wsp>
+                            <wps:cNvPr id="122" name="Zone de texte 122"/>
+                            <wps:cNvSpPr txBox="1"/>
+                            <wps:spPr>
+                              <a:xfrm>
+                                <a:off x="47625" y="-552450"/>
+                                <a:ext cx="6858000" cy="6515014"/>
+                              </a:xfrm>
+                              <a:prstGeom prst="rect">
+                                <a:avLst/>
+                              </a:prstGeom>
+                              <a:noFill/>
+                              <a:ln w="6350">
+                                <a:noFill/>
+                              </a:ln>
+                              <a:effectLst/>
+                            </wps:spPr>
+                            <wps:style>
+                              <a:lnRef idx="0">
+                                <a:schemeClr val="accent1"/>
+                              </a:lnRef>
+                              <a:fillRef idx="0">
+                                <a:schemeClr val="accent1"/>
+                              </a:fillRef>
+                              <a:effectRef idx="0">
+                                <a:schemeClr val="accent1"/>
+                              </a:effectRef>
+                              <a:fontRef idx="minor">
+                                <a:schemeClr val="dk1"/>
+                              </a:fontRef>
+                            </wps:style>
+                            <wps:txbx>
+                              <w:txbxContent>
+                                <w:sdt>
+                                  <w:sdtPr>
+                                    <w:rPr>
+                                      <w:rFonts w:ascii="Arial" w:eastAsiaTheme="majorEastAsia" w:hAnsi="Arial" w:cs="Arial"/>
+                                      <w:sz w:val="108"/>
+                                      <w:szCs w:val="108"/>
+                                    </w:rPr>
+                                    <w:alias w:val="Titre"/>
+                                    <w:tag w:val=""/>
+                                    <w:id w:val="-1341545803"/>
+                                    <w:dataBinding w:prefixMappings="xmlns:ns0='http://purl.org/dc/elements/1.1/' xmlns:ns1='http://schemas.openxmlformats.org/package/2006/metadata/core-properties' " w:xpath="/ns1:coreProperties[1]/ns0:title[1]" w:storeItemID="{6C3C8BC8-F283-45AE-878A-BAB7291924A1}"/>
+                                    <w:text/>
+                                  </w:sdtPr>
+                                  <w:sdtEndPr/>
+                                  <w:sdtContent>
+                                    <w:p>
+                                      <w:pPr>
+                                        <w:pStyle w:val="Sansinterligne"/>
+                                        <w:pBdr>
+                                          <w:bottom w:val="single" w:sz="6" w:space="4" w:color="7F7F7F" w:themeColor="text1" w:themeTint="80"/>
+                                        </w:pBdr>
+                                        <w:jc w:val="center"/>
+                                        <w:rPr>
+                                          <w:rFonts w:ascii="Arial" w:eastAsiaTheme="majorEastAsia" w:hAnsi="Arial" w:cs="Arial"/>
+                                          <w:color w:val="595959" w:themeColor="text1" w:themeTint="A6"/>
+                                          <w:sz w:val="108"/>
+                                          <w:szCs w:val="108"/>
+                                        </w:rPr>
+                                      </w:pPr>
+                                      <w:r>
+                                        <w:rPr>
+                                          <w:rFonts w:ascii="Arial" w:eastAsiaTheme="majorEastAsia" w:hAnsi="Arial" w:cs="Arial"/>
+                                          <w:sz w:val="108"/>
+                                          <w:szCs w:val="108"/>
+                                        </w:rPr>
+                                        <w:t>Application web de fitness</w:t>
+                                      </w:r>
+                                    </w:p>
+                                  </w:sdtContent>
+                                </w:sdt>
+                                <w:sdt>
+                                  <w:sdtPr>
+                                    <w:rPr>
+                                      <w:caps/>
+                                      <w:color w:val="44546A" w:themeColor="text2"/>
+                                      <w:sz w:val="36"/>
+                                      <w:szCs w:val="36"/>
+                                    </w:rPr>
+                                    <w:alias w:val="Sous-titre"/>
+                                    <w:tag w:val=""/>
+                                    <w:id w:val="1370026185"/>
+                                    <w:dataBinding w:prefixMappings="xmlns:ns0='http://purl.org/dc/elements/1.1/' xmlns:ns1='http://schemas.openxmlformats.org/package/2006/metadata/core-properties' " w:xpath="/ns1:coreProperties[1]/ns0:subject[1]" w:storeItemID="{6C3C8BC8-F283-45AE-878A-BAB7291924A1}"/>
+                                    <w:text/>
+                                  </w:sdtPr>
+                                  <w:sdtEndPr/>
+                                  <w:sdtContent>
+                                    <w:p>
+                                      <w:pPr>
+                                        <w:pStyle w:val="Sansinterligne"/>
+                                        <w:spacing w:before="240"/>
+                                        <w:jc w:val="center"/>
+                                        <w:rPr>
+                                          <w:caps/>
+                                          <w:color w:val="44546A" w:themeColor="text2"/>
+                                          <w:sz w:val="36"/>
+                                          <w:szCs w:val="36"/>
+                                        </w:rPr>
+                                      </w:pPr>
+                                      <w:r>
+                                        <w:rPr>
+                                          <w:caps/>
+                                          <w:color w:val="44546A" w:themeColor="text2"/>
+                                          <w:sz w:val="36"/>
+                                          <w:szCs w:val="36"/>
+                                        </w:rPr>
+                                        <w:t>rapport de tpi</w:t>
+                                      </w:r>
+                                    </w:p>
+                                  </w:sdtContent>
+                                </w:sdt>
+                              </w:txbxContent>
+                            </wps:txbx>
+                            <wps:bodyPr rot="0" spcFirstLastPara="0" vertOverflow="overflow" horzOverflow="overflow" vert="horz" wrap="square" lIns="457200" tIns="457200" rIns="457200" bIns="457200" numCol="1" spcCol="0" rtlCol="0" fromWordArt="0" anchor="ctr" anchorCtr="0" forceAA="0" compatLnSpc="1">
+                              <a:prstTxWarp prst="textNoShape">
+                                <a:avLst/>
+                              </a:prstTxWarp>
+                              <a:noAutofit/>
+                            </wps:bodyPr>
+                          </wps:wsp>
+                        </wpg:wgp>
+                      </a:graphicData>
+                    </a:graphic>
+                    <wp14:sizeRelH relativeFrom="page">
+                      <wp14:pctWidth>0</wp14:pctWidth>
+                    </wp14:sizeRelH>
+                    <wp14:sizeRelV relativeFrom="page">
+                      <wp14:pctHeight>0</wp14:pctHeight>
+                    </wp14:sizeRelV>
+                  </wp:anchor>
+                </w:drawing>
+              </mc:Choice>
+              <mc:Fallback>
+                <w:pict>
+                  <v:group w14:anchorId="6F44BC2E" id="Groupe 119" o:spid="_x0000_s1026" style="position:absolute;left:0;text-align:left;margin-left:27.75pt;margin-top:12pt;width:543.75pt;height:773.55pt;z-index:-251632128;mso-position-horizontal-relative:page;mso-position-vertical-relative:page" coordorigin=",-5524" coordsize="69056,98242" o:gfxdata="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">
+                    <v:rect id="Rectangle 120" o:spid="_x0000_s1027" style="position:absolute;top:72958;width:68580;height:1432;visibility:visible;mso-wrap-style:square;v-text-anchor:middle" o:gfxdata="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" fillcolor="#069" stroked="f" strokeweight="1pt"/>
+                    <v:rect id="Rectangle 121" o:spid="_x0000_s1028" style="position:absolute;top:74390;width:68580;height:18327;visibility:visible;mso-wrap-style:square;v-text-anchor:bottom" o:gfxdata="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" fillcolor="maroon" stroked="f" strokeweight="1pt">
+                      <v:textbox inset="36pt,14.4pt,36pt,36pt">
+                        <w:txbxContent>
+                          <w:sdt>
+                            <w:sdtPr>
+                              <w:rPr>
+                                <w:color w:val="FFFFFF" w:themeColor="background1"/>
+                                <w:sz w:val="32"/>
+                                <w:szCs w:val="32"/>
+                              </w:rPr>
+                              <w:alias w:val="Auteur"/>
+                              <w:tag w:val=""/>
+                              <w:id w:val="-1911220516"/>
+                              <w:dataBinding w:prefixMappings="xmlns:ns0='http://purl.org/dc/elements/1.1/' xmlns:ns1='http://schemas.openxmlformats.org/package/2006/metadata/core-properties' " w:xpath="/ns1:coreProperties[1]/ns0:creator[1]" w:storeItemID="{6C3C8BC8-F283-45AE-878A-BAB7291924A1}"/>
+                              <w:text/>
+                            </w:sdtPr>
+                            <w:sdtContent>
+                              <w:p>
+                                <w:pPr>
+                                  <w:pStyle w:val="Sansinterligne"/>
+                                  <w:rPr>
+                                    <w:color w:val="FFFFFF" w:themeColor="background1"/>
+                                    <w:sz w:val="32"/>
+                                    <w:szCs w:val="32"/>
+                                  </w:rPr>
+                                </w:pPr>
+                                <w:r>
+                                  <w:rPr>
+                                    <w:color w:val="FFFFFF" w:themeColor="background1"/>
+                                    <w:sz w:val="32"/>
+                                    <w:szCs w:val="32"/>
+                                  </w:rPr>
+                                  <w:t xml:space="preserve">Thierry </w:t>
+                                </w:r>
+                                <w:proofErr w:type="spellStart"/>
+                                <w:r>
+                                  <w:rPr>
+                                    <w:color w:val="FFFFFF" w:themeColor="background1"/>
+                                    <w:sz w:val="32"/>
+                                    <w:szCs w:val="32"/>
+                                  </w:rPr>
+                                  <w:t>Koetschet</w:t>
+                                </w:r>
+                                <w:proofErr w:type="spellEnd"/>
+                              </w:p>
+                            </w:sdtContent>
+                          </w:sdt>
+                          <w:p>
+                            <w:pPr>
+                              <w:pStyle w:val="Sansinterligne"/>
+                              <w:rPr>
+                                <w:caps/>
+                                <w:color w:val="FFFFFF" w:themeColor="background1"/>
+                              </w:rPr>
+                            </w:pPr>
+                            <w:sdt>
+                              <w:sdtPr>
+                                <w:rPr>
+                                  <w:caps/>
+                                  <w:color w:val="FFFFFF" w:themeColor="background1"/>
+                                </w:rPr>
+                                <w:alias w:val="Société"/>
+                                <w:tag w:val=""/>
+                                <w:id w:val="951601651"/>
+                                <w:dataBinding w:prefixMappings="xmlns:ns0='http://schemas.openxmlformats.org/officeDocument/2006/extended-properties' " w:xpath="/ns0:Properties[1]/ns0:Company[1]" w:storeItemID="{6668398D-A668-4E3E-A5EB-62B293D839F1}"/>
+                                <w:text/>
+                              </w:sdtPr>
+                              <w:sdtContent>
+                                <w:r>
+                                  <w:rPr>
+                                    <w:caps/>
+                                    <w:color w:val="FFFFFF" w:themeColor="background1"/>
+                                  </w:rPr>
+                                  <w:t>Chemin du perrey 22</w:t>
+                                </w:r>
+                              </w:sdtContent>
+                            </w:sdt>
+                            <w:r>
+                              <w:rPr>
+                                <w:caps/>
+                                <w:color w:val="FFFFFF" w:themeColor="background1"/>
+                                <w:lang w:val="fr-FR"/>
+                              </w:rPr>
+                              <w:t xml:space="preserve"> | </w:t>
+                            </w:r>
+                            <w:sdt>
+                              <w:sdtPr>
+                                <w:rPr>
+                                  <w:caps/>
+                                  <w:color w:val="FFFFFF" w:themeColor="background1"/>
+                                </w:rPr>
+                                <w:alias w:val="Adresse"/>
+                                <w:tag w:val=""/>
+                                <w:id w:val="1364709915"/>
+                                <w:dataBinding w:prefixMappings="xmlns:ns0='http://schemas.microsoft.com/office/2006/coverPageProps' " w:xpath="/ns0:CoverPageProperties[1]/ns0:CompanyAddress[1]" w:storeItemID="{55AF091B-3C7A-41E3-B477-F2FDAA23CFDA}"/>
+                                <w:text/>
+                              </w:sdtPr>
+                              <w:sdtContent>
+                                <w:r>
+                                  <w:rPr>
+                                    <w:caps/>
+                                    <w:color w:val="FFFFFF" w:themeColor="background1"/>
+                                  </w:rPr>
+                                  <w:t>1670 Ursy</w:t>
+                                </w:r>
+                              </w:sdtContent>
+                            </w:sdt>
+                          </w:p>
+                          <w:p>
+                            <w:pPr>
+                              <w:pStyle w:val="Sansinterligne"/>
+                              <w:rPr>
+                                <w:caps/>
+                                <w:color w:val="FFFFFF" w:themeColor="background1"/>
+                              </w:rPr>
+                            </w:pPr>
+                            <w:r>
+                              <w:rPr>
+                                <w:caps/>
+                                <w:color w:val="FFFFFF" w:themeColor="background1"/>
+                              </w:rPr>
+                              <w:t>thierry.koetschet.1998@gmail.com</w:t>
+                            </w:r>
+                          </w:p>
+                          <w:p>
+                            <w:pPr>
+                              <w:pStyle w:val="Sansinterligne"/>
+                              <w:rPr>
+                                <w:caps/>
+                                <w:color w:val="FFFFFF" w:themeColor="background1"/>
+                              </w:rPr>
+                            </w:pPr>
+                            <w:r>
+                              <w:rPr>
+                                <w:caps/>
+                                <w:color w:val="FFFFFF" w:themeColor="background1"/>
+                              </w:rPr>
+                              <w:t>SI-ca2a</w:t>
+                            </w:r>
+                          </w:p>
+                        </w:txbxContent>
+                      </v:textbox>
+                    </v:rect>
+                    <v:shapetype id="_x0000_t202" coordsize="21600,21600" o:spt="202" path="m,l,21600r21600,l21600,xe">
+                      <v:stroke joinstyle="miter"/>
+                      <v:path gradientshapeok="t" o:connecttype="rect"/>
+                    </v:shapetype>
+                    <v:shape id="Zone de texte 122" o:spid="_x0000_s1029" type="#_x0000_t202" style="position:absolute;left:476;top:-5524;width:68580;height:65149;visibility:visible;mso-wrap-style:square;v-text-anchor:middle" o:gfxdata="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" filled="f" stroked="f" strokeweight=".5pt">
+                      <v:textbox inset="36pt,36pt,36pt,36pt">
+                        <w:txbxContent>
+                          <w:sdt>
+                            <w:sdtPr>
+                              <w:rPr>
+                                <w:rFonts w:ascii="Arial" w:eastAsiaTheme="majorEastAsia" w:hAnsi="Arial" w:cs="Arial"/>
+                                <w:sz w:val="108"/>
+                                <w:szCs w:val="108"/>
+                              </w:rPr>
+                              <w:alias w:val="Titre"/>
+                              <w:tag w:val=""/>
+                              <w:id w:val="-1341545803"/>
+                              <w:dataBinding w:prefixMappings="xmlns:ns0='http://purl.org/dc/elements/1.1/' xmlns:ns1='http://schemas.openxmlformats.org/package/2006/metadata/core-properties' " w:xpath="/ns1:coreProperties[1]/ns0:title[1]" w:storeItemID="{6C3C8BC8-F283-45AE-878A-BAB7291924A1}"/>
+                              <w:text/>
+                            </w:sdtPr>
+                            <w:sdtContent>
+                              <w:p>
+                                <w:pPr>
+                                  <w:pStyle w:val="Sansinterligne"/>
+                                  <w:pBdr>
+                                    <w:bottom w:val="single" w:sz="6" w:space="4" w:color="7F7F7F" w:themeColor="text1" w:themeTint="80"/>
+                                  </w:pBdr>
+                                  <w:jc w:val="center"/>
+                                  <w:rPr>
+                                    <w:rFonts w:ascii="Arial" w:eastAsiaTheme="majorEastAsia" w:hAnsi="Arial" w:cs="Arial"/>
+                                    <w:color w:val="595959" w:themeColor="text1" w:themeTint="A6"/>
+                                    <w:sz w:val="108"/>
+                                    <w:szCs w:val="108"/>
+                                  </w:rPr>
+                                </w:pPr>
+                                <w:r>
+                                  <w:rPr>
+                                    <w:rFonts w:ascii="Arial" w:eastAsiaTheme="majorEastAsia" w:hAnsi="Arial" w:cs="Arial"/>
+                                    <w:sz w:val="108"/>
+                                    <w:szCs w:val="108"/>
+                                  </w:rPr>
+                                  <w:t>Application web de fitness</w:t>
+                                </w:r>
+                              </w:p>
+                            </w:sdtContent>
+                          </w:sdt>
+                          <w:sdt>
+                            <w:sdtPr>
+                              <w:rPr>
+                                <w:caps/>
+                                <w:color w:val="44546A" w:themeColor="text2"/>
+                                <w:sz w:val="36"/>
+                                <w:szCs w:val="36"/>
+                              </w:rPr>
+                              <w:alias w:val="Sous-titre"/>
+                              <w:tag w:val=""/>
+                              <w:id w:val="1370026185"/>
+                              <w:dataBinding w:prefixMappings="xmlns:ns0='http://purl.org/dc/elements/1.1/' xmlns:ns1='http://schemas.openxmlformats.org/package/2006/metadata/core-properties' " w:xpath="/ns1:coreProperties[1]/ns0:subject[1]" w:storeItemID="{6C3C8BC8-F283-45AE-878A-BAB7291924A1}"/>
+                              <w:text/>
+                            </w:sdtPr>
+                            <w:sdtContent>
+                              <w:p>
+                                <w:pPr>
+                                  <w:pStyle w:val="Sansinterligne"/>
+                                  <w:spacing w:before="240"/>
+                                  <w:jc w:val="center"/>
+                                  <w:rPr>
+                                    <w:caps/>
+                                    <w:color w:val="44546A" w:themeColor="text2"/>
+                                    <w:sz w:val="36"/>
+                                    <w:szCs w:val="36"/>
+                                  </w:rPr>
+                                </w:pPr>
+                                <w:r>
+                                  <w:rPr>
+                                    <w:caps/>
+                                    <w:color w:val="44546A" w:themeColor="text2"/>
+                                    <w:sz w:val="36"/>
+                                    <w:szCs w:val="36"/>
+                                  </w:rPr>
+                                  <w:t>rapport de tpi</w:t>
+                                </w:r>
+                              </w:p>
+                            </w:sdtContent>
+                          </w:sdt>
+                        </w:txbxContent>
+                      </v:textbox>
+                    </v:shape>
+                    <w10:wrap anchorx="page" anchory="page"/>
+                  </v:group>
+                </w:pict>
+              </mc:Fallback>
+            </mc:AlternateContent>
+          </w:r>
+        </w:p>
+        <w:p>
+          <w:pPr>
+            <w:spacing w:before="0" w:after="0"/>
+            <w:jc w:val="left"/>
+          </w:pPr>
+          <w:r>
+            <w:rPr>
+              <w:noProof/>
+              <w:lang w:val="fr-CH" w:eastAsia="fr-CH"/>
+            </w:rPr>
             <w:drawing>
-              <wp:anchor distT="0" distB="0" distL="114300" distR="114300" simplePos="0" relativeHeight="251655680" behindDoc="0" locked="0" layoutInCell="1" allowOverlap="1" wp14:anchorId="223DC4E3" wp14:editId="36B70677">
+              <wp:anchor distT="0" distB="0" distL="114300" distR="114300" simplePos="0" relativeHeight="251685376" behindDoc="0" locked="0" layoutInCell="1" allowOverlap="1" wp14:anchorId="48F77A1A" wp14:editId="119EEA40">
                 <wp:simplePos x="0" y="0"/>
                 <wp:positionH relativeFrom="margin">
                   <wp:align>center</wp:align>
                 </wp:positionH>
                 <wp:positionV relativeFrom="paragraph">
-                  <wp:posOffset>88265</wp:posOffset>
+                  <wp:posOffset>4420235</wp:posOffset>
                 </wp:positionV>
-                <wp:extent cx="1142365" cy="1076325"/>
+                <wp:extent cx="3112770" cy="819150"/>
                 <wp:effectExtent l="0" t="0" r="0" b="0"/>
                 <wp:wrapNone/>
-                <wp:docPr id="2" name="Text Box 344"/>
+                <wp:docPr id="8" name="Image 8" descr="C:\Users\thierry.koetschet\Documents\GitHub\TPI_Thierry_Koetschet\logo_infofit.png"/>
                 <wp:cNvGraphicFramePr>
-                  <a:graphicFrameLocks xmlns:a="http://schemas.openxmlformats.org/drawingml/2006/main"/>
+                  <a:graphicFrameLocks xmlns:a="http://schemas.openxmlformats.org/drawingml/2006/main" noChangeAspect="1"/>
                 </wp:cNvGraphicFramePr>
                 <a:graphic xmlns:a="http://schemas.openxmlformats.org/drawingml/2006/main">
-                  <a:graphicData uri="http://schemas.microsoft.com/office/word/2010/wordprocessingShape">
-                    <wps:wsp>
-                      <wps:cNvSpPr txBox="1">
-                        <a:spLocks noChangeArrowheads="1"/>
-                      </wps:cNvSpPr>
-                      <wps:spPr bwMode="auto">
+                  <a:graphicData uri="http://schemas.openxmlformats.org/drawingml/2006/picture">
+                    <pic:pic xmlns:pic="http://schemas.openxmlformats.org/drawingml/2006/picture">
+                      <pic:nvPicPr>
+                        <pic:cNvPr id="0" name="Picture 2" descr="C:\Users\thierry.koetschet\Documents\GitHub\TPI_Thierry_Koetschet\logo_infofit.png"/>
+                        <pic:cNvPicPr>
+                          <a:picLocks noChangeAspect="1" noChangeArrowheads="1"/>
+                        </pic:cNvPicPr>
+                      </pic:nvPicPr>
+                      <pic:blipFill>
+                        <a:blip r:embed="rId12">
+                          <a:extLst>
+                            <a:ext uri="{28A0092B-C50C-407E-A947-70E740481C1C}">
+                              <a14:useLocalDpi xmlns:a14="http://schemas.microsoft.com/office/drawing/2010/main" val="0"/>
+                            </a:ext>
+                          </a:extLst>
+                        </a:blip>
+                        <a:srcRect/>
+                        <a:stretch>
+                          <a:fillRect/>
+                        </a:stretch>
+                      </pic:blipFill>
+                      <pic:spPr bwMode="auto">
                         <a:xfrm>
                           <a:off x="0" y="0"/>
-                          <a:ext cx="1142365" cy="1076325"/>
+                          <a:ext cx="3112770" cy="819150"/>
                         </a:xfrm>
                         <a:prstGeom prst="rect">
                           <a:avLst/>
                         </a:prstGeom>
                         <a:noFill/>
-                        <a:ln w="28575">
+                        <a:ln>
                           <a:noFill/>
-                          <a:miter lim="800000"/>
-                          <a:headEnd/>
-                          <a:tailEnd/>
                         </a:ln>
-                        <a:extLst>
-                          <a:ext uri="{909E8E84-426E-40DD-AFC4-6F175D3DCCD1}">
-                            <a14:hiddenFill xmlns:a14="http://schemas.microsoft.com/office/drawing/2010/main">
-                              <a:solidFill>
-                                <a:srgbClr val="FFFFFF"/>
-                              </a:solidFill>
-                            </a14:hiddenFill>
-                          </a:ext>
-                        </a:extLst>
-                      </wps:spPr>
-                      <wps:txbx>
-                        <w:txbxContent>
-                          <w:p>
-                            <w:pPr>
-                              <w:spacing w:before="0"/>
-                              <w:jc w:val="center"/>
-                            </w:pPr>
-                            <w:r>
-                              <w:t>Koetschet</w:t>
-                            </w:r>
-                            <w:r>
-                              <w:t xml:space="preserve"> Thierry</w:t>
-                            </w:r>
-                          </w:p>
-                          <w:p>
-                            <w:pPr>
-                              <w:spacing w:before="0"/>
-                              <w:jc w:val="center"/>
-                            </w:pPr>
-                            <w:r>
-                              <w:t>Chemin du Perrey 22</w:t>
-                            </w:r>
-                          </w:p>
-                          <w:p>
-                            <w:pPr>
-                              <w:spacing w:before="0"/>
-                              <w:jc w:val="center"/>
-                            </w:pPr>
-                            <w:r>
-                              <w:t>1670</w:t>
-                            </w:r>
-                            <w:r>
-                              <w:t xml:space="preserve"> Ursy</w:t>
-                            </w:r>
-                          </w:p>
-                          <w:p>
-                            <w:pPr>
-                              <w:spacing w:before="0"/>
-                              <w:jc w:val="center"/>
-                            </w:pPr>
-                            <w:r>
-                              <w:t>thierry.koetschet.1998@gmail.com</w:t>
-                            </w:r>
-                          </w:p>
-                        </w:txbxContent>
-                      </wps:txbx>
-                      <wps:bodyPr rot="0" vert="horz" wrap="none" lIns="91440" tIns="45720" rIns="91440" bIns="45720" anchor="t" anchorCtr="0" upright="1">
-                        <a:noAutofit/>
-                      </wps:bodyPr>
-                    </wps:wsp>
+                      </pic:spPr>
+                    </pic:pic>
                   </a:graphicData>
                 </a:graphic>
                 <wp14:sizeRelH relativeFrom="page">
@@ -229,321 +712,13 @@
                 </wp14:sizeRelV>
               </wp:anchor>
             </w:drawing>
-          </mc:Choice>
-          <mc:Fallback>
-            <w:pict>
-              <v:shapetype w14:anchorId="223DC4E3" id="_x0000_t202" coordsize="21600,21600" o:spt="202" path="m,l,21600r21600,l21600,xe">
-                <v:stroke joinstyle="miter"/>
-                <v:path gradientshapeok="t" o:connecttype="rect"/>
-              </v:shapetype>
-              <v:shape id="Text Box 344" o:spid="_x0000_s1026" type="#_x0000_t202" style="position:absolute;left:0;text-align:left;margin-left:0;margin-top:6.95pt;width:89.95pt;height:84.75pt;z-index:251655680;visibility:visible;mso-wrap-style:none;mso-width-percent:0;mso-height-percent:0;mso-wrap-distance-left:9pt;mso-wrap-distance-top:0;mso-wrap-distance-right:9pt;mso-wrap-distance-bottom:0;mso-position-horizontal:center;mso-position-horizontal-relative:margin;mso-position-vertical:absolute;mso-position-vertical-relative:text;mso-width-percent:0;mso-height-percent:0;mso-width-relative:page;mso-height-relative:page;v-text-anchor:top" o:gfxdata="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" filled="f" stroked="f" strokeweight="2.25pt">
-                <v:textbox>
-                  <w:txbxContent>
-                    <w:p>
-                      <w:pPr>
-                        <w:spacing w:before="0"/>
-                        <w:jc w:val="center"/>
-                      </w:pPr>
-                      <w:r>
-                        <w:t>Koetschet</w:t>
-                      </w:r>
-                      <w:r>
-                        <w:t xml:space="preserve"> Thierry</w:t>
-                      </w:r>
-                    </w:p>
-                    <w:p>
-                      <w:pPr>
-                        <w:spacing w:before="0"/>
-                        <w:jc w:val="center"/>
-                      </w:pPr>
-                      <w:r>
-                        <w:t>Chemin du Perrey 22</w:t>
-                      </w:r>
-                    </w:p>
-                    <w:p>
-                      <w:pPr>
-                        <w:spacing w:before="0"/>
-                        <w:jc w:val="center"/>
-                      </w:pPr>
-                      <w:r>
-                        <w:t>1670</w:t>
-                      </w:r>
-                      <w:r>
-                        <w:t xml:space="preserve"> Ursy</w:t>
-                      </w:r>
-                    </w:p>
-                    <w:p>
-                      <w:pPr>
-                        <w:spacing w:before="0"/>
-                        <w:jc w:val="center"/>
-                      </w:pPr>
-                      <w:r>
-                        <w:t>thierry.koetschet.1998@gmail.com</w:t>
-                      </w:r>
-                    </w:p>
-                  </w:txbxContent>
-                </v:textbox>
-                <w10:wrap anchorx="margin"/>
-              </v:shape>
-            </w:pict>
-          </mc:Fallback>
-        </mc:AlternateContent>
-      </w:r>
-    </w:p>
-    <w:p>
-      <w:pPr>
-        <w:jc w:val="center"/>
-        <w:rPr>
-          <w:i/>
-        </w:rPr>
-      </w:pPr>
-    </w:p>
-    <w:p>
-      <w:pPr>
-        <w:jc w:val="center"/>
-        <w:rPr>
-          <w:i/>
-        </w:rPr>
-      </w:pPr>
-    </w:p>
-    <w:p>
-      <w:pPr>
-        <w:jc w:val="center"/>
-        <w:rPr>
-          <w:i/>
-        </w:rPr>
-      </w:pPr>
-    </w:p>
-    <w:p>
-      <w:pPr>
-        <w:jc w:val="center"/>
-      </w:pPr>
-      <w:r>
-        <w:rPr>
-          <w:noProof/>
-          <w:u w:val="single"/>
-          <w:lang w:val="fr-CH" w:eastAsia="fr-CH"/>
-        </w:rPr>
-        <w:drawing>
-          <wp:anchor distT="0" distB="0" distL="114300" distR="114300" simplePos="0" relativeHeight="251657728" behindDoc="0" locked="0" layoutInCell="1" allowOverlap="1" wp14:anchorId="267FE071" wp14:editId="57E29BB6">
-            <wp:simplePos x="0" y="0"/>
-            <wp:positionH relativeFrom="margin">
-              <wp:align>center</wp:align>
-            </wp:positionH>
-            <wp:positionV relativeFrom="paragraph">
-              <wp:posOffset>76835</wp:posOffset>
-            </wp:positionV>
-            <wp:extent cx="955675" cy="290830"/>
-            <wp:effectExtent l="0" t="0" r="0" b="0"/>
-            <wp:wrapNone/>
-            <wp:docPr id="348" name="Image 348" descr="logo informatique vert 2008"/>
-            <wp:cNvGraphicFramePr>
-              <a:graphicFrameLocks xmlns:a="http://schemas.openxmlformats.org/drawingml/2006/main" noChangeAspect="1"/>
-            </wp:cNvGraphicFramePr>
-            <a:graphic xmlns:a="http://schemas.openxmlformats.org/drawingml/2006/main">
-              <a:graphicData uri="http://schemas.openxmlformats.org/drawingml/2006/picture">
-                <pic:pic xmlns:pic="http://schemas.openxmlformats.org/drawingml/2006/picture">
-                  <pic:nvPicPr>
-                    <pic:cNvPr id="0" name="Picture 348" descr="logo informatique vert 2008"/>
-                    <pic:cNvPicPr>
-                      <a:picLocks noChangeAspect="1" noChangeArrowheads="1"/>
-                    </pic:cNvPicPr>
-                  </pic:nvPicPr>
-                  <pic:blipFill>
-                    <a:blip r:embed="rId12" cstate="print">
-                      <a:duotone>
-                        <a:schemeClr val="accent1">
-                          <a:shade val="45000"/>
-                          <a:satMod val="135000"/>
-                        </a:schemeClr>
-                        <a:prstClr val="white"/>
-                      </a:duotone>
-                      <a:extLst>
-                        <a:ext uri="{28A0092B-C50C-407E-A947-70E740481C1C}">
-                          <a14:useLocalDpi xmlns:a14="http://schemas.microsoft.com/office/drawing/2010/main" val="0"/>
-                        </a:ext>
-                      </a:extLst>
-                    </a:blip>
-                    <a:srcRect/>
-                    <a:stretch>
-                      <a:fillRect/>
-                    </a:stretch>
-                  </pic:blipFill>
-                  <pic:spPr bwMode="auto">
-                    <a:xfrm>
-                      <a:off x="0" y="0"/>
-                      <a:ext cx="955675" cy="290830"/>
-                    </a:xfrm>
-                    <a:prstGeom prst="rect">
-                      <a:avLst/>
-                    </a:prstGeom>
-                    <a:noFill/>
-                    <a:ln>
-                      <a:noFill/>
-                    </a:ln>
-                  </pic:spPr>
-                </pic:pic>
-              </a:graphicData>
-            </a:graphic>
-            <wp14:sizeRelH relativeFrom="page">
-              <wp14:pctWidth>0</wp14:pctWidth>
-            </wp14:sizeRelH>
-            <wp14:sizeRelV relativeFrom="page">
-              <wp14:pctHeight>0</wp14:pctHeight>
-            </wp14:sizeRelV>
-          </wp:anchor>
-        </w:drawing>
-      </w:r>
-    </w:p>
-    <w:p>
-      <w:r>
-        <w:rPr>
-          <w:noProof/>
-          <w:lang w:val="fr-CH" w:eastAsia="fr-CH"/>
-        </w:rPr>
-        <mc:AlternateContent>
-          <mc:Choice Requires="wps">
-            <w:drawing>
-              <wp:anchor distT="0" distB="0" distL="114300" distR="114300" simplePos="0" relativeHeight="251656704" behindDoc="0" locked="0" layoutInCell="1" allowOverlap="1" wp14:anchorId="233E0717" wp14:editId="1DA2B614">
-                <wp:simplePos x="0" y="0"/>
-                <wp:positionH relativeFrom="column">
-                  <wp:posOffset>2082800</wp:posOffset>
-                </wp:positionH>
-                <wp:positionV relativeFrom="paragraph">
-                  <wp:posOffset>101600</wp:posOffset>
-                </wp:positionV>
-                <wp:extent cx="1514475" cy="680085"/>
-                <wp:effectExtent l="0" t="0" r="0" b="0"/>
-                <wp:wrapNone/>
-                <wp:docPr id="1" name="Text Box 345"/>
-                <wp:cNvGraphicFramePr>
-                  <a:graphicFrameLocks xmlns:a="http://schemas.openxmlformats.org/drawingml/2006/main"/>
-                </wp:cNvGraphicFramePr>
-                <a:graphic xmlns:a="http://schemas.openxmlformats.org/drawingml/2006/main">
-                  <a:graphicData uri="http://schemas.microsoft.com/office/word/2010/wordprocessingShape">
-                    <wps:wsp>
-                      <wps:cNvSpPr txBox="1">
-                        <a:spLocks noChangeArrowheads="1"/>
-                      </wps:cNvSpPr>
-                      <wps:spPr bwMode="auto">
-                        <a:xfrm>
-                          <a:off x="0" y="0"/>
-                          <a:ext cx="1514475" cy="680085"/>
-                        </a:xfrm>
-                        <a:prstGeom prst="rect">
-                          <a:avLst/>
-                        </a:prstGeom>
-                        <a:noFill/>
-                        <a:ln>
-                          <a:noFill/>
-                        </a:ln>
-                        <a:extLst>
-                          <a:ext uri="{909E8E84-426E-40DD-AFC4-6F175D3DCCD1}">
-                            <a14:hiddenFill xmlns:a14="http://schemas.microsoft.com/office/drawing/2010/main">
-                              <a:solidFill>
-                                <a:srgbClr val="FFFFFF"/>
-                              </a:solidFill>
-                            </a14:hiddenFill>
-                          </a:ext>
-                          <a:ext uri="{91240B29-F687-4F45-9708-019B960494DF}">
-                            <a14:hiddenLine xmlns:a14="http://schemas.microsoft.com/office/drawing/2010/main" w="9525">
-                              <a:solidFill>
-                                <a:srgbClr val="000000"/>
-                              </a:solidFill>
-                              <a:miter lim="800000"/>
-                              <a:headEnd/>
-                              <a:tailEnd/>
-                            </a14:hiddenLine>
-                          </a:ext>
-                        </a:extLst>
-                      </wps:spPr>
-                      <wps:txbx>
-                        <w:txbxContent>
-                          <w:p>
-                            <w:pPr>
-                              <w:jc w:val="center"/>
-                              <w:rPr>
-                                <w:b/>
-                              </w:rPr>
-                            </w:pPr>
-                            <w:r>
-                              <w:rPr>
-                                <w:b/>
-                              </w:rPr>
-                              <w:t>SI-CA2a</w:t>
-                            </w:r>
-                          </w:p>
-                          <w:p>
-                            <w:pPr>
-                              <w:jc w:val="center"/>
-                            </w:pPr>
-                          </w:p>
-                          <w:p>
-                            <w:pPr>
-                              <w:jc w:val="center"/>
-                            </w:pPr>
-                            <w:r>
-                              <w:t>08.02.2023</w:t>
-                            </w:r>
-                          </w:p>
-                        </w:txbxContent>
-                      </wps:txbx>
-                      <wps:bodyPr rot="0" vert="horz" wrap="square" lIns="91440" tIns="45720" rIns="91440" bIns="45720" anchor="t" anchorCtr="0" upright="1">
-                        <a:noAutofit/>
-                      </wps:bodyPr>
-                    </wps:wsp>
-                  </a:graphicData>
-                </a:graphic>
-                <wp14:sizeRelH relativeFrom="page">
-                  <wp14:pctWidth>0</wp14:pctWidth>
-                </wp14:sizeRelH>
-                <wp14:sizeRelV relativeFrom="page">
-                  <wp14:pctHeight>0</wp14:pctHeight>
-                </wp14:sizeRelV>
-              </wp:anchor>
-            </w:drawing>
-          </mc:Choice>
-          <mc:Fallback>
-            <w:pict>
-              <v:shape w14:anchorId="233E0717" id="Text Box 345" o:spid="_x0000_s1027" type="#_x0000_t202" style="position:absolute;left:0;text-align:left;margin-left:164pt;margin-top:8pt;width:119.25pt;height:53.55pt;z-index:251656704;visibility:visible;mso-wrap-style:square;mso-width-percent:0;mso-height-percent:0;mso-wrap-distance-left:9pt;mso-wrap-distance-top:0;mso-wrap-distance-right:9pt;mso-wrap-distance-bottom:0;mso-position-horizontal:absolute;mso-position-horizontal-relative:text;mso-position-vertical:absolute;mso-position-vertical-relative:text;mso-width-percent:0;mso-height-percent:0;mso-width-relative:page;mso-height-relative:page;v-text-anchor:top" o:gfxdata="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" filled="f" stroked="f">
-                <v:textbox>
-                  <w:txbxContent>
-                    <w:p>
-                      <w:pPr>
-                        <w:jc w:val="center"/>
-                        <w:rPr>
-                          <w:b/>
-                        </w:rPr>
-                      </w:pPr>
-                      <w:r>
-                        <w:rPr>
-                          <w:b/>
-                        </w:rPr>
-                        <w:t>SI-CA2a</w:t>
-                      </w:r>
-                    </w:p>
-                    <w:p>
-                      <w:pPr>
-                        <w:jc w:val="center"/>
-                      </w:pPr>
-                    </w:p>
-                    <w:p>
-                      <w:pPr>
-                        <w:jc w:val="center"/>
-                      </w:pPr>
-                      <w:r>
-                        <w:t>08.02.2023</w:t>
-                      </w:r>
-                    </w:p>
-                  </w:txbxContent>
-                </v:textbox>
-              </v:shape>
-            </w:pict>
-          </mc:Fallback>
-        </mc:AlternateContent>
-      </w:r>
-    </w:p>
-    <w:p/>
+          </w:r>
+          <w:r>
+            <w:br w:type="page"/>
+          </w:r>
+        </w:p>
+      </w:sdtContent>
+    </w:sdt>
     <w:sdt>
       <w:sdtPr>
         <w:rPr>
@@ -564,8 +739,21 @@
         <w:p>
           <w:pPr>
             <w:pStyle w:val="En-ttedetabledesmatires"/>
+            <w:shd w:val="clear" w:color="auto" w:fill="006699"/>
+            <w:rPr>
+              <w:rFonts w:ascii="Arial" w:hAnsi="Arial" w:cs="Arial"/>
+              <w:color w:val="FFFFFF" w:themeColor="background1"/>
+              <w:sz w:val="36"/>
+              <w:szCs w:val="36"/>
+            </w:rPr>
           </w:pPr>
           <w:r>
+            <w:rPr>
+              <w:rFonts w:ascii="Arial" w:hAnsi="Arial" w:cs="Arial"/>
+              <w:color w:val="FFFFFF" w:themeColor="background1"/>
+              <w:sz w:val="36"/>
+              <w:szCs w:val="36"/>
+            </w:rPr>
             <w:t>Table des matières</w:t>
           </w:r>
         </w:p>
@@ -600,7 +788,7 @@
             </w:rPr>
             <w:fldChar w:fldCharType="separate"/>
           </w:r>
-          <w:hyperlink w:anchor="_Toc130982801" w:history="1">
+          <w:hyperlink w:anchor="_Toc134091537" w:history="1">
             <w:r>
               <w:rPr>
                 <w:rStyle w:val="Lienhypertexte"/>
@@ -638,7 +826,7 @@
               <w:rPr>
                 <w:webHidden/>
               </w:rPr>
-              <w:instrText xml:space="preserve"> PAGEREF _Toc130982801 \h </w:instrText>
+              <w:instrText xml:space="preserve"> PAGEREF _Toc134091537 \h </w:instrText>
             </w:r>
             <w:r>
               <w:rPr>
@@ -676,7 +864,7 @@
               <w:lang w:val="fr-CH" w:eastAsia="fr-CH"/>
             </w:rPr>
           </w:pPr>
-          <w:hyperlink w:anchor="_Toc130982802" w:history="1">
+          <w:hyperlink w:anchor="_Toc134091538" w:history="1">
             <w:r>
               <w:rPr>
                 <w:rStyle w:val="Lienhypertexte"/>
@@ -720,7 +908,7 @@
                 <w:noProof/>
                 <w:webHidden/>
               </w:rPr>
-              <w:instrText xml:space="preserve"> PAGEREF _Toc130982802 \h </w:instrText>
+              <w:instrText xml:space="preserve"> PAGEREF _Toc134091538 \h </w:instrText>
             </w:r>
             <w:r>
               <w:rPr>
@@ -762,7 +950,7 @@
               <w:lang w:val="fr-CH" w:eastAsia="fr-CH"/>
             </w:rPr>
           </w:pPr>
-          <w:hyperlink w:anchor="_Toc130982803" w:history="1">
+          <w:hyperlink w:anchor="_Toc134091539" w:history="1">
             <w:r>
               <w:rPr>
                 <w:rStyle w:val="Lienhypertexte"/>
@@ -806,7 +994,7 @@
                 <w:noProof/>
                 <w:webHidden/>
               </w:rPr>
-              <w:instrText xml:space="preserve"> PAGEREF _Toc130982803 \h </w:instrText>
+              <w:instrText xml:space="preserve"> PAGEREF _Toc134091539 \h </w:instrText>
             </w:r>
             <w:r>
               <w:rPr>
@@ -826,7 +1014,7 @@
                 <w:noProof/>
                 <w:webHidden/>
               </w:rPr>
-              <w:t>4</w:t>
+              <w:t>3</w:t>
             </w:r>
             <w:r>
               <w:rPr>
@@ -848,7 +1036,7 @@
               <w:lang w:val="fr-CH" w:eastAsia="fr-CH"/>
             </w:rPr>
           </w:pPr>
-          <w:hyperlink w:anchor="_Toc130982804" w:history="1">
+          <w:hyperlink w:anchor="_Toc134091540" w:history="1">
             <w:r>
               <w:rPr>
                 <w:rStyle w:val="Lienhypertexte"/>
@@ -892,7 +1080,7 @@
                 <w:noProof/>
                 <w:webHidden/>
               </w:rPr>
-              <w:instrText xml:space="preserve"> PAGEREF _Toc130982804 \h </w:instrText>
+              <w:instrText xml:space="preserve"> PAGEREF _Toc134091540 \h </w:instrText>
             </w:r>
             <w:r>
               <w:rPr>
@@ -912,7 +1100,7 @@
                 <w:noProof/>
                 <w:webHidden/>
               </w:rPr>
-              <w:t>5</w:t>
+              <w:t>3</w:t>
             </w:r>
             <w:r>
               <w:rPr>
@@ -934,7 +1122,7 @@
               <w:lang w:val="fr-CH" w:eastAsia="fr-CH"/>
             </w:rPr>
           </w:pPr>
-          <w:hyperlink w:anchor="_Toc130982805" w:history="1">
+          <w:hyperlink w:anchor="_Toc134091541" w:history="1">
             <w:r>
               <w:rPr>
                 <w:rStyle w:val="Lienhypertexte"/>
@@ -978,7 +1166,7 @@
                 <w:noProof/>
                 <w:webHidden/>
               </w:rPr>
-              <w:instrText xml:space="preserve"> PAGEREF _Toc130982805 \h </w:instrText>
+              <w:instrText xml:space="preserve"> PAGEREF _Toc134091541 \h </w:instrText>
             </w:r>
             <w:r>
               <w:rPr>
@@ -998,7 +1186,7 @@
                 <w:noProof/>
                 <w:webHidden/>
               </w:rPr>
-              <w:t>5</w:t>
+              <w:t>4</w:t>
             </w:r>
             <w:r>
               <w:rPr>
@@ -1020,7 +1208,7 @@
               <w:lang w:val="fr-CH" w:eastAsia="fr-CH"/>
             </w:rPr>
           </w:pPr>
-          <w:hyperlink w:anchor="_Toc130982806" w:history="1">
+          <w:hyperlink w:anchor="_Toc134091542" w:history="1">
             <w:r>
               <w:rPr>
                 <w:rStyle w:val="Lienhypertexte"/>
@@ -1064,7 +1252,7 @@
                 <w:noProof/>
                 <w:webHidden/>
               </w:rPr>
-              <w:instrText xml:space="preserve"> PAGEREF _Toc130982806 \h </w:instrText>
+              <w:instrText xml:space="preserve"> PAGEREF _Toc134091542 \h </w:instrText>
             </w:r>
             <w:r>
               <w:rPr>
@@ -1084,7 +1272,7 @@
                 <w:noProof/>
                 <w:webHidden/>
               </w:rPr>
-              <w:t>6</w:t>
+              <w:t>5</w:t>
             </w:r>
             <w:r>
               <w:rPr>
@@ -1106,7 +1294,7 @@
               <w:lang w:val="fr-CH" w:eastAsia="fr-CH"/>
             </w:rPr>
           </w:pPr>
-          <w:hyperlink w:anchor="_Toc130982807" w:history="1">
+          <w:hyperlink w:anchor="_Toc134091543" w:history="1">
             <w:r>
               <w:rPr>
                 <w:rStyle w:val="Lienhypertexte"/>
@@ -1150,7 +1338,7 @@
                 <w:noProof/>
                 <w:webHidden/>
               </w:rPr>
-              <w:instrText xml:space="preserve"> PAGEREF _Toc130982807 \h </w:instrText>
+              <w:instrText xml:space="preserve"> PAGEREF _Toc134091543 \h </w:instrText>
             </w:r>
             <w:r>
               <w:rPr>
@@ -1170,7 +1358,7 @@
                 <w:noProof/>
                 <w:webHidden/>
               </w:rPr>
-              <w:t>7</w:t>
+              <w:t>6</w:t>
             </w:r>
             <w:r>
               <w:rPr>
@@ -1191,7 +1379,7 @@
               <w:lang w:val="fr-CH" w:eastAsia="fr-CH"/>
             </w:rPr>
           </w:pPr>
-          <w:hyperlink w:anchor="_Toc130982808" w:history="1">
+          <w:hyperlink w:anchor="_Toc134091544" w:history="1">
             <w:r>
               <w:rPr>
                 <w:rStyle w:val="Lienhypertexte"/>
@@ -1229,7 +1417,7 @@
               <w:rPr>
                 <w:webHidden/>
               </w:rPr>
-              <w:instrText xml:space="preserve"> PAGEREF _Toc130982808 \h </w:instrText>
+              <w:instrText xml:space="preserve"> PAGEREF _Toc134091544 \h </w:instrText>
             </w:r>
             <w:r>
               <w:rPr>
@@ -1246,7 +1434,7 @@
               <w:rPr>
                 <w:webHidden/>
               </w:rPr>
-              <w:t>7</w:t>
+              <w:t>6</w:t>
             </w:r>
             <w:r>
               <w:rPr>
@@ -1267,7 +1455,7 @@
               <w:lang w:val="fr-CH" w:eastAsia="fr-CH"/>
             </w:rPr>
           </w:pPr>
-          <w:hyperlink w:anchor="_Toc130982809" w:history="1">
+          <w:hyperlink w:anchor="_Toc134091545" w:history="1">
             <w:r>
               <w:rPr>
                 <w:rStyle w:val="Lienhypertexte"/>
@@ -1290,7 +1478,7 @@
                 <w:rStyle w:val="Lienhypertexte"/>
                 <w:noProof/>
               </w:rPr>
-              <w:t>Description des frameworks</w:t>
+              <w:t>Concept</w:t>
             </w:r>
             <w:r>
               <w:rPr>
@@ -1311,7 +1499,7 @@
                 <w:noProof/>
                 <w:webHidden/>
               </w:rPr>
-              <w:instrText xml:space="preserve"> PAGEREF _Toc130982809 \h </w:instrText>
+              <w:instrText xml:space="preserve"> PAGEREF _Toc134091545 \h </w:instrText>
             </w:r>
             <w:r>
               <w:rPr>
@@ -1331,7 +1519,7 @@
                 <w:noProof/>
                 <w:webHidden/>
               </w:rPr>
-              <w:t>7</w:t>
+              <w:t>6</w:t>
             </w:r>
             <w:r>
               <w:rPr>
@@ -1349,8 +1537,6 @@
               <w:tab w:val="left" w:pos="1200"/>
               <w:tab w:val="right" w:leader="dot" w:pos="9060"/>
             </w:tabs>
-            <w:spacing w:after="0"/>
-            <w:ind w:left="403"/>
             <w:rPr>
               <w:rFonts w:asciiTheme="minorHAnsi" w:eastAsiaTheme="minorEastAsia" w:hAnsiTheme="minorHAnsi" w:cstheme="minorBidi"/>
               <w:noProof/>
@@ -1359,7 +1545,7 @@
               <w:lang w:val="fr-CH" w:eastAsia="fr-CH"/>
             </w:rPr>
           </w:pPr>
-          <w:hyperlink w:anchor="_Toc130982810" w:history="1">
+          <w:hyperlink w:anchor="_Toc134091546" w:history="1">
             <w:r>
               <w:rPr>
                 <w:rStyle w:val="Lienhypertexte"/>
@@ -1382,7 +1568,7 @@
                 <w:rStyle w:val="Lienhypertexte"/>
                 <w:noProof/>
               </w:rPr>
-              <w:t>Apache Cordova</w:t>
+              <w:t>Modèle conceptuel de données</w:t>
             </w:r>
             <w:r>
               <w:rPr>
@@ -1403,7 +1589,7 @@
                 <w:noProof/>
                 <w:webHidden/>
               </w:rPr>
-              <w:instrText xml:space="preserve"> PAGEREF _Toc130982810 \h </w:instrText>
+              <w:instrText xml:space="preserve"> PAGEREF _Toc134091546 \h </w:instrText>
             </w:r>
             <w:r>
               <w:rPr>
@@ -1423,7 +1609,7 @@
                 <w:noProof/>
                 <w:webHidden/>
               </w:rPr>
-              <w:t>7</w:t>
+              <w:t>6</w:t>
             </w:r>
             <w:r>
               <w:rPr>
@@ -1441,7 +1627,6 @@
               <w:tab w:val="left" w:pos="1200"/>
               <w:tab w:val="right" w:leader="dot" w:pos="9060"/>
             </w:tabs>
-            <w:spacing w:before="0" w:after="0"/>
             <w:rPr>
               <w:rFonts w:asciiTheme="minorHAnsi" w:eastAsiaTheme="minorEastAsia" w:hAnsiTheme="minorHAnsi" w:cstheme="minorBidi"/>
               <w:noProof/>
@@ -1450,7 +1635,7 @@
               <w:lang w:val="fr-CH" w:eastAsia="fr-CH"/>
             </w:rPr>
           </w:pPr>
-          <w:hyperlink w:anchor="_Toc130982811" w:history="1">
+          <w:hyperlink w:anchor="_Toc134091547" w:history="1">
             <w:r>
               <w:rPr>
                 <w:rStyle w:val="Lienhypertexte"/>
@@ -1473,7 +1658,7 @@
                 <w:rStyle w:val="Lienhypertexte"/>
                 <w:noProof/>
               </w:rPr>
-              <w:t>React Native</w:t>
+              <w:t>Modèle logique de données</w:t>
             </w:r>
             <w:r>
               <w:rPr>
@@ -1494,7 +1679,7 @@
                 <w:noProof/>
                 <w:webHidden/>
               </w:rPr>
-              <w:instrText xml:space="preserve"> PAGEREF _Toc130982811 \h </w:instrText>
+              <w:instrText xml:space="preserve"> PAGEREF _Toc134091547 \h </w:instrText>
             </w:r>
             <w:r>
               <w:rPr>
@@ -1514,189 +1699,7 @@
                 <w:noProof/>
                 <w:webHidden/>
               </w:rPr>
-              <w:t>7</w:t>
-            </w:r>
-            <w:r>
-              <w:rPr>
-                <w:noProof/>
-                <w:webHidden/>
-              </w:rPr>
-              <w:fldChar w:fldCharType="end"/>
-            </w:r>
-          </w:hyperlink>
-        </w:p>
-        <w:p>
-          <w:pPr>
-            <w:pStyle w:val="TM3"/>
-            <w:tabs>
-              <w:tab w:val="left" w:pos="1200"/>
-              <w:tab w:val="right" w:leader="dot" w:pos="9060"/>
-            </w:tabs>
-            <w:spacing w:before="0" w:after="0"/>
-            <w:rPr>
-              <w:rFonts w:asciiTheme="minorHAnsi" w:eastAsiaTheme="minorEastAsia" w:hAnsiTheme="minorHAnsi" w:cstheme="minorBidi"/>
-              <w:noProof/>
-              <w:sz w:val="22"/>
-              <w:szCs w:val="22"/>
-              <w:lang w:val="fr-CH" w:eastAsia="fr-CH"/>
-            </w:rPr>
-          </w:pPr>
-          <w:hyperlink w:anchor="_Toc130982812" w:history="1">
-            <w:r>
-              <w:rPr>
-                <w:rStyle w:val="Lienhypertexte"/>
-                <w:noProof/>
-              </w:rPr>
-              <w:t>2.1.3</w:t>
-            </w:r>
-            <w:r>
-              <w:rPr>
-                <w:rFonts w:asciiTheme="minorHAnsi" w:eastAsiaTheme="minorEastAsia" w:hAnsiTheme="minorHAnsi" w:cstheme="minorBidi"/>
-                <w:noProof/>
-                <w:sz w:val="22"/>
-                <w:szCs w:val="22"/>
-                <w:lang w:val="fr-CH" w:eastAsia="fr-CH"/>
-              </w:rPr>
-              <w:tab/>
-            </w:r>
-            <w:r>
-              <w:rPr>
-                <w:rStyle w:val="Lienhypertexte"/>
-                <w:noProof/>
-              </w:rPr>
-              <w:t>NativeScript</w:t>
-            </w:r>
-            <w:r>
-              <w:rPr>
-                <w:noProof/>
-                <w:webHidden/>
-              </w:rPr>
-              <w:tab/>
-            </w:r>
-            <w:r>
-              <w:rPr>
-                <w:noProof/>
-                <w:webHidden/>
-              </w:rPr>
-              <w:fldChar w:fldCharType="begin"/>
-            </w:r>
-            <w:r>
-              <w:rPr>
-                <w:noProof/>
-                <w:webHidden/>
-              </w:rPr>
-              <w:instrText xml:space="preserve"> PAGEREF _Toc130982812 \h </w:instrText>
-            </w:r>
-            <w:r>
-              <w:rPr>
-                <w:noProof/>
-                <w:webHidden/>
-              </w:rPr>
-            </w:r>
-            <w:r>
-              <w:rPr>
-                <w:noProof/>
-                <w:webHidden/>
-              </w:rPr>
-              <w:fldChar w:fldCharType="separate"/>
-            </w:r>
-            <w:r>
-              <w:rPr>
-                <w:noProof/>
-                <w:webHidden/>
-              </w:rPr>
-              <w:t>8</w:t>
-            </w:r>
-            <w:r>
-              <w:rPr>
-                <w:noProof/>
-                <w:webHidden/>
-              </w:rPr>
-              <w:fldChar w:fldCharType="end"/>
-            </w:r>
-          </w:hyperlink>
-        </w:p>
-        <w:p>
-          <w:pPr>
-            <w:pStyle w:val="TM3"/>
-            <w:tabs>
-              <w:tab w:val="left" w:pos="1200"/>
-              <w:tab w:val="right" w:leader="dot" w:pos="9060"/>
-            </w:tabs>
-            <w:spacing w:before="0" w:after="0"/>
-            <w:rPr>
-              <w:rFonts w:asciiTheme="minorHAnsi" w:eastAsiaTheme="minorEastAsia" w:hAnsiTheme="minorHAnsi" w:cstheme="minorBidi"/>
-              <w:noProof/>
-              <w:sz w:val="22"/>
-              <w:szCs w:val="22"/>
-              <w:lang w:val="fr-CH" w:eastAsia="fr-CH"/>
-            </w:rPr>
-          </w:pPr>
-          <w:hyperlink w:anchor="_Toc130982813" w:history="1">
-            <w:r>
-              <w:rPr>
-                <w:rStyle w:val="Lienhypertexte"/>
-                <w:noProof/>
-              </w:rPr>
-              <w:t>2.1.4</w:t>
-            </w:r>
-            <w:r>
-              <w:rPr>
-                <w:rFonts w:asciiTheme="minorHAnsi" w:eastAsiaTheme="minorEastAsia" w:hAnsiTheme="minorHAnsi" w:cstheme="minorBidi"/>
-                <w:noProof/>
-                <w:sz w:val="22"/>
-                <w:szCs w:val="22"/>
-                <w:lang w:val="fr-CH" w:eastAsia="fr-CH"/>
-              </w:rPr>
-              <w:tab/>
-            </w:r>
-            <w:r>
-              <w:rPr>
-                <w:rStyle w:val="Lienhypertexte"/>
-                <w:noProof/>
-              </w:rPr>
-              <w:t>Flutter</w:t>
-            </w:r>
-            <w:r>
-              <w:rPr>
-                <w:noProof/>
-                <w:webHidden/>
-              </w:rPr>
-              <w:tab/>
-            </w:r>
-            <w:r>
-              <w:rPr>
-                <w:noProof/>
-                <w:webHidden/>
-              </w:rPr>
-              <w:fldChar w:fldCharType="begin"/>
-            </w:r>
-            <w:r>
-              <w:rPr>
-                <w:noProof/>
-                <w:webHidden/>
-              </w:rPr>
-              <w:instrText xml:space="preserve"> PAGEREF _Toc130982813 \h </w:instrText>
-            </w:r>
-            <w:r>
-              <w:rPr>
-                <w:noProof/>
-                <w:webHidden/>
-              </w:rPr>
-            </w:r>
-            <w:r>
-              <w:rPr>
-                <w:noProof/>
-                <w:webHidden/>
-              </w:rPr>
-              <w:fldChar w:fldCharType="separate"/>
-            </w:r>
-            <w:r>
-              <w:rPr>
-                <w:noProof/>
-                <w:webHidden/>
-              </w:rPr>
-              <w:t>8</w:t>
+              <w:t>6</w:t>
             </w:r>
             <w:r>
               <w:rPr>
@@ -1718,7 +1721,7 @@
               <w:lang w:val="fr-CH" w:eastAsia="fr-CH"/>
             </w:rPr>
           </w:pPr>
-          <w:hyperlink w:anchor="_Toc130982814" w:history="1">
+          <w:hyperlink w:anchor="_Toc134091548" w:history="1">
             <w:r>
               <w:rPr>
                 <w:rStyle w:val="Lienhypertexte"/>
@@ -1741,7 +1744,7 @@
                 <w:rStyle w:val="Lienhypertexte"/>
                 <w:noProof/>
               </w:rPr>
-              <w:t>Analyse des frameworks</w:t>
+              <w:t>Stratégie de test</w:t>
             </w:r>
             <w:r>
               <w:rPr>
@@ -1762,7 +1765,7 @@
                 <w:noProof/>
                 <w:webHidden/>
               </w:rPr>
-              <w:instrText xml:space="preserve"> PAGEREF _Toc130982814 \h </w:instrText>
+              <w:instrText xml:space="preserve"> PAGEREF _Toc134091548 \h </w:instrText>
             </w:r>
             <w:r>
               <w:rPr>
@@ -1782,7 +1785,7 @@
                 <w:noProof/>
                 <w:webHidden/>
               </w:rPr>
-              <w:t>8</w:t>
+              <w:t>6</w:t>
             </w:r>
             <w:r>
               <w:rPr>
@@ -1804,7 +1807,7 @@
               <w:lang w:val="fr-CH" w:eastAsia="fr-CH"/>
             </w:rPr>
           </w:pPr>
-          <w:hyperlink w:anchor="_Toc130982815" w:history="1">
+          <w:hyperlink w:anchor="_Toc134091549" w:history="1">
             <w:r>
               <w:rPr>
                 <w:rStyle w:val="Lienhypertexte"/>
@@ -1827,7 +1830,7 @@
                 <w:rStyle w:val="Lienhypertexte"/>
                 <w:noProof/>
               </w:rPr>
-              <w:t>Choix du framework</w:t>
+              <w:t>Risques techniques</w:t>
             </w:r>
             <w:r>
               <w:rPr>
@@ -1848,7 +1851,7 @@
                 <w:noProof/>
                 <w:webHidden/>
               </w:rPr>
-              <w:instrText xml:space="preserve"> PAGEREF _Toc130982815 \h </w:instrText>
+              <w:instrText xml:space="preserve"> PAGEREF _Toc134091549 \h </w:instrText>
             </w:r>
             <w:r>
               <w:rPr>
@@ -1868,7 +1871,7 @@
                 <w:noProof/>
                 <w:webHidden/>
               </w:rPr>
-              <w:t>9</w:t>
+              <w:t>6</w:t>
             </w:r>
             <w:r>
               <w:rPr>
@@ -1890,7 +1893,7 @@
               <w:lang w:val="fr-CH" w:eastAsia="fr-CH"/>
             </w:rPr>
           </w:pPr>
-          <w:hyperlink w:anchor="_Toc130982816" w:history="1">
+          <w:hyperlink w:anchor="_Toc134091550" w:history="1">
             <w:r>
               <w:rPr>
                 <w:rStyle w:val="Lienhypertexte"/>
@@ -1913,7 +1916,7 @@
                 <w:rStyle w:val="Lienhypertexte"/>
                 <w:noProof/>
               </w:rPr>
-              <w:t>Concept</w:t>
+              <w:t>Planification</w:t>
             </w:r>
             <w:r>
               <w:rPr>
@@ -1934,7 +1937,7 @@
                 <w:noProof/>
                 <w:webHidden/>
               </w:rPr>
-              <w:instrText xml:space="preserve"> PAGEREF _Toc130982816 \h </w:instrText>
+              <w:instrText xml:space="preserve"> PAGEREF _Toc134091550 \h </w:instrText>
             </w:r>
             <w:r>
               <w:rPr>
@@ -1954,189 +1957,7 @@
                 <w:noProof/>
                 <w:webHidden/>
               </w:rPr>
-              <w:t>10</w:t>
-            </w:r>
-            <w:r>
-              <w:rPr>
-                <w:noProof/>
-                <w:webHidden/>
-              </w:rPr>
-              <w:fldChar w:fldCharType="end"/>
-            </w:r>
-          </w:hyperlink>
-        </w:p>
-        <w:p>
-          <w:pPr>
-            <w:pStyle w:val="TM3"/>
-            <w:tabs>
-              <w:tab w:val="left" w:pos="1200"/>
-              <w:tab w:val="right" w:leader="dot" w:pos="9060"/>
-            </w:tabs>
-            <w:spacing w:before="0" w:after="0"/>
-            <w:rPr>
-              <w:rFonts w:asciiTheme="minorHAnsi" w:eastAsiaTheme="minorEastAsia" w:hAnsiTheme="minorHAnsi" w:cstheme="minorBidi"/>
-              <w:noProof/>
-              <w:sz w:val="22"/>
-              <w:szCs w:val="22"/>
-              <w:lang w:val="fr-CH" w:eastAsia="fr-CH"/>
-            </w:rPr>
-          </w:pPr>
-          <w:hyperlink w:anchor="_Toc130982817" w:history="1">
-            <w:r>
-              <w:rPr>
-                <w:rStyle w:val="Lienhypertexte"/>
-                <w:noProof/>
-              </w:rPr>
-              <w:t>2.4.1</w:t>
-            </w:r>
-            <w:r>
-              <w:rPr>
-                <w:rFonts w:asciiTheme="minorHAnsi" w:eastAsiaTheme="minorEastAsia" w:hAnsiTheme="minorHAnsi" w:cstheme="minorBidi"/>
-                <w:noProof/>
-                <w:sz w:val="22"/>
-                <w:szCs w:val="22"/>
-                <w:lang w:val="fr-CH" w:eastAsia="fr-CH"/>
-              </w:rPr>
-              <w:tab/>
-            </w:r>
-            <w:r>
-              <w:rPr>
-                <w:rStyle w:val="Lienhypertexte"/>
-                <w:noProof/>
-              </w:rPr>
-              <w:t>Modèle conceptuel de données</w:t>
-            </w:r>
-            <w:r>
-              <w:rPr>
-                <w:noProof/>
-                <w:webHidden/>
-              </w:rPr>
-              <w:tab/>
-            </w:r>
-            <w:r>
-              <w:rPr>
-                <w:noProof/>
-                <w:webHidden/>
-              </w:rPr>
-              <w:fldChar w:fldCharType="begin"/>
-            </w:r>
-            <w:r>
-              <w:rPr>
-                <w:noProof/>
-                <w:webHidden/>
-              </w:rPr>
-              <w:instrText xml:space="preserve"> PAGEREF _Toc130982817 \h </w:instrText>
-            </w:r>
-            <w:r>
-              <w:rPr>
-                <w:noProof/>
-                <w:webHidden/>
-              </w:rPr>
-            </w:r>
-            <w:r>
-              <w:rPr>
-                <w:noProof/>
-                <w:webHidden/>
-              </w:rPr>
-              <w:fldChar w:fldCharType="separate"/>
-            </w:r>
-            <w:r>
-              <w:rPr>
-                <w:noProof/>
-                <w:webHidden/>
-              </w:rPr>
-              <w:t>10</w:t>
-            </w:r>
-            <w:r>
-              <w:rPr>
-                <w:noProof/>
-                <w:webHidden/>
-              </w:rPr>
-              <w:fldChar w:fldCharType="end"/>
-            </w:r>
-          </w:hyperlink>
-        </w:p>
-        <w:p>
-          <w:pPr>
-            <w:pStyle w:val="TM3"/>
-            <w:tabs>
-              <w:tab w:val="left" w:pos="1200"/>
-              <w:tab w:val="right" w:leader="dot" w:pos="9060"/>
-            </w:tabs>
-            <w:spacing w:before="0" w:after="0"/>
-            <w:rPr>
-              <w:rFonts w:asciiTheme="minorHAnsi" w:eastAsiaTheme="minorEastAsia" w:hAnsiTheme="minorHAnsi" w:cstheme="minorBidi"/>
-              <w:noProof/>
-              <w:sz w:val="22"/>
-              <w:szCs w:val="22"/>
-              <w:lang w:val="fr-CH" w:eastAsia="fr-CH"/>
-            </w:rPr>
-          </w:pPr>
-          <w:hyperlink w:anchor="_Toc130982818" w:history="1">
-            <w:r>
-              <w:rPr>
-                <w:rStyle w:val="Lienhypertexte"/>
-                <w:noProof/>
-              </w:rPr>
-              <w:t>2.4.2</w:t>
-            </w:r>
-            <w:r>
-              <w:rPr>
-                <w:rFonts w:asciiTheme="minorHAnsi" w:eastAsiaTheme="minorEastAsia" w:hAnsiTheme="minorHAnsi" w:cstheme="minorBidi"/>
-                <w:noProof/>
-                <w:sz w:val="22"/>
-                <w:szCs w:val="22"/>
-                <w:lang w:val="fr-CH" w:eastAsia="fr-CH"/>
-              </w:rPr>
-              <w:tab/>
-            </w:r>
-            <w:r>
-              <w:rPr>
-                <w:rStyle w:val="Lienhypertexte"/>
-                <w:noProof/>
-              </w:rPr>
-              <w:t>Modèle logique de données</w:t>
-            </w:r>
-            <w:r>
-              <w:rPr>
-                <w:noProof/>
-                <w:webHidden/>
-              </w:rPr>
-              <w:tab/>
-            </w:r>
-            <w:r>
-              <w:rPr>
-                <w:noProof/>
-                <w:webHidden/>
-              </w:rPr>
-              <w:fldChar w:fldCharType="begin"/>
-            </w:r>
-            <w:r>
-              <w:rPr>
-                <w:noProof/>
-                <w:webHidden/>
-              </w:rPr>
-              <w:instrText xml:space="preserve"> PAGEREF _Toc130982818 \h </w:instrText>
-            </w:r>
-            <w:r>
-              <w:rPr>
-                <w:noProof/>
-                <w:webHidden/>
-              </w:rPr>
-            </w:r>
-            <w:r>
-              <w:rPr>
-                <w:noProof/>
-                <w:webHidden/>
-              </w:rPr>
-              <w:fldChar w:fldCharType="separate"/>
-            </w:r>
-            <w:r>
-              <w:rPr>
-                <w:noProof/>
-                <w:webHidden/>
-              </w:rPr>
-              <w:t>11</w:t>
+              <w:t>6</w:t>
             </w:r>
             <w:r>
               <w:rPr>
@@ -2158,7 +1979,7 @@
               <w:lang w:val="fr-CH" w:eastAsia="fr-CH"/>
             </w:rPr>
           </w:pPr>
-          <w:hyperlink w:anchor="_Toc130982819" w:history="1">
+          <w:hyperlink w:anchor="_Toc134091551" w:history="1">
             <w:r>
               <w:rPr>
                 <w:rStyle w:val="Lienhypertexte"/>
@@ -2181,7 +2002,7 @@
                 <w:rStyle w:val="Lienhypertexte"/>
                 <w:noProof/>
               </w:rPr>
-              <w:t>Stratégie de test</w:t>
+              <w:t>Dossier de conception</w:t>
             </w:r>
             <w:r>
               <w:rPr>
@@ -2202,7 +2023,7 @@
                 <w:noProof/>
                 <w:webHidden/>
               </w:rPr>
-              <w:instrText xml:space="preserve"> PAGEREF _Toc130982819 \h </w:instrText>
+              <w:instrText xml:space="preserve"> PAGEREF _Toc134091551 \h </w:instrText>
             </w:r>
             <w:r>
               <w:rPr>
@@ -2222,11 +2043,86 @@
                 <w:noProof/>
                 <w:webHidden/>
               </w:rPr>
-              <w:t>12</w:t>
-            </w:r>
-            <w:r>
-              <w:rPr>
-                <w:noProof/>
+              <w:t>6</w:t>
+            </w:r>
+            <w:r>
+              <w:rPr>
+                <w:noProof/>
+                <w:webHidden/>
+              </w:rPr>
+              <w:fldChar w:fldCharType="end"/>
+            </w:r>
+          </w:hyperlink>
+        </w:p>
+        <w:p>
+          <w:pPr>
+            <w:pStyle w:val="TM1"/>
+            <w:rPr>
+              <w:rFonts w:asciiTheme="minorHAnsi" w:eastAsiaTheme="minorEastAsia" w:hAnsiTheme="minorHAnsi" w:cstheme="minorBidi"/>
+              <w:sz w:val="22"/>
+              <w:szCs w:val="22"/>
+              <w:lang w:val="fr-CH" w:eastAsia="fr-CH"/>
+            </w:rPr>
+          </w:pPr>
+          <w:hyperlink w:anchor="_Toc134091552" w:history="1">
+            <w:r>
+              <w:rPr>
+                <w:rStyle w:val="Lienhypertexte"/>
+              </w:rPr>
+              <w:t>3</w:t>
+            </w:r>
+            <w:r>
+              <w:rPr>
+                <w:rFonts w:asciiTheme="minorHAnsi" w:eastAsiaTheme="minorEastAsia" w:hAnsiTheme="minorHAnsi" w:cstheme="minorBidi"/>
+                <w:sz w:val="22"/>
+                <w:szCs w:val="22"/>
+                <w:lang w:val="fr-CH" w:eastAsia="fr-CH"/>
+              </w:rPr>
+              <w:tab/>
+            </w:r>
+            <w:r>
+              <w:rPr>
+                <w:rStyle w:val="Lienhypertexte"/>
+              </w:rPr>
+              <w:t>Réalisation</w:t>
+            </w:r>
+            <w:r>
+              <w:rPr>
+                <w:webHidden/>
+              </w:rPr>
+              <w:tab/>
+            </w:r>
+            <w:r>
+              <w:rPr>
+                <w:webHidden/>
+              </w:rPr>
+              <w:fldChar w:fldCharType="begin"/>
+            </w:r>
+            <w:r>
+              <w:rPr>
+                <w:webHidden/>
+              </w:rPr>
+              <w:instrText xml:space="preserve"> PAGEREF _Toc134091552 \h </w:instrText>
+            </w:r>
+            <w:r>
+              <w:rPr>
+                <w:webHidden/>
+              </w:rPr>
+            </w:r>
+            <w:r>
+              <w:rPr>
+                <w:webHidden/>
+              </w:rPr>
+              <w:fldChar w:fldCharType="separate"/>
+            </w:r>
+            <w:r>
+              <w:rPr>
+                <w:webHidden/>
+              </w:rPr>
+              <w:t>6</w:t>
+            </w:r>
+            <w:r>
+              <w:rPr>
                 <w:webHidden/>
               </w:rPr>
               <w:fldChar w:fldCharType="end"/>
@@ -2244,13 +2140,13 @@
               <w:lang w:val="fr-CH" w:eastAsia="fr-CH"/>
             </w:rPr>
           </w:pPr>
-          <w:hyperlink w:anchor="_Toc130982820" w:history="1">
+          <w:hyperlink w:anchor="_Toc134091553" w:history="1">
             <w:r>
               <w:rPr>
                 <w:rStyle w:val="Lienhypertexte"/>
                 <w:noProof/>
               </w:rPr>
-              <w:t>2.6</w:t>
+              <w:t>3.1</w:t>
             </w:r>
             <w:r>
               <w:rPr>
@@ -2267,7 +2163,7 @@
                 <w:rStyle w:val="Lienhypertexte"/>
                 <w:noProof/>
               </w:rPr>
-              <w:t>Risques techniques</w:t>
+              <w:t>Dossier de réalisation</w:t>
             </w:r>
             <w:r>
               <w:rPr>
@@ -2288,7 +2184,7 @@
                 <w:noProof/>
                 <w:webHidden/>
               </w:rPr>
-              <w:instrText xml:space="preserve"> PAGEREF _Toc130982820 \h </w:instrText>
+              <w:instrText xml:space="preserve"> PAGEREF _Toc134091553 \h </w:instrText>
             </w:r>
             <w:r>
               <w:rPr>
@@ -2308,7 +2204,7 @@
                 <w:noProof/>
                 <w:webHidden/>
               </w:rPr>
-              <w:t>12</w:t>
+              <w:t>6</w:t>
             </w:r>
             <w:r>
               <w:rPr>
@@ -2330,13 +2226,13 @@
               <w:lang w:val="fr-CH" w:eastAsia="fr-CH"/>
             </w:rPr>
           </w:pPr>
-          <w:hyperlink w:anchor="_Toc130982821" w:history="1">
+          <w:hyperlink w:anchor="_Toc134091554" w:history="1">
             <w:r>
               <w:rPr>
                 <w:rStyle w:val="Lienhypertexte"/>
                 <w:noProof/>
               </w:rPr>
-              <w:t>2.7</w:t>
+              <w:t>3.2</w:t>
             </w:r>
             <w:r>
               <w:rPr>
@@ -2353,7 +2249,7 @@
                 <w:rStyle w:val="Lienhypertexte"/>
                 <w:noProof/>
               </w:rPr>
-              <w:t>Planification</w:t>
+              <w:t>Description des tests effectués</w:t>
             </w:r>
             <w:r>
               <w:rPr>
@@ -2374,7 +2270,7 @@
                 <w:noProof/>
                 <w:webHidden/>
               </w:rPr>
-              <w:instrText xml:space="preserve"> PAGEREF _Toc130982821 \h </w:instrText>
+              <w:instrText xml:space="preserve"> PAGEREF _Toc134091554 \h </w:instrText>
             </w:r>
             <w:r>
               <w:rPr>
@@ -2394,7 +2290,7 @@
                 <w:noProof/>
                 <w:webHidden/>
               </w:rPr>
-              <w:t>13</w:t>
+              <w:t>6</w:t>
             </w:r>
             <w:r>
               <w:rPr>
@@ -2416,13 +2312,13 @@
               <w:lang w:val="fr-CH" w:eastAsia="fr-CH"/>
             </w:rPr>
           </w:pPr>
-          <w:hyperlink w:anchor="_Toc130982822" w:history="1">
+          <w:hyperlink w:anchor="_Toc134091555" w:history="1">
             <w:r>
               <w:rPr>
                 <w:rStyle w:val="Lienhypertexte"/>
                 <w:noProof/>
               </w:rPr>
-              <w:t>2.8</w:t>
+              <w:t>3.3</w:t>
             </w:r>
             <w:r>
               <w:rPr>
@@ -2439,7 +2335,7 @@
                 <w:rStyle w:val="Lienhypertexte"/>
                 <w:noProof/>
               </w:rPr>
-              <w:t>Dossier de conception</w:t>
+              <w:t>Erreurs restantes</w:t>
             </w:r>
             <w:r>
               <w:rPr>
@@ -2460,7 +2356,7 @@
                 <w:noProof/>
                 <w:webHidden/>
               </w:rPr>
-              <w:instrText xml:space="preserve"> PAGEREF _Toc130982822 \h </w:instrText>
+              <w:instrText xml:space="preserve"> PAGEREF _Toc134091555 \h </w:instrText>
             </w:r>
             <w:r>
               <w:rPr>
@@ -2480,7 +2376,7 @@
                 <w:noProof/>
                 <w:webHidden/>
               </w:rPr>
-              <w:t>15</w:t>
+              <w:t>8</w:t>
             </w:r>
             <w:r>
               <w:rPr>
@@ -2501,12 +2397,12 @@
               <w:lang w:val="fr-CH" w:eastAsia="fr-CH"/>
             </w:rPr>
           </w:pPr>
-          <w:hyperlink w:anchor="_Toc130982823" w:history="1">
+          <w:hyperlink w:anchor="_Toc134091556" w:history="1">
             <w:r>
               <w:rPr>
                 <w:rStyle w:val="Lienhypertexte"/>
               </w:rPr>
-              <w:t>3</w:t>
+              <w:t>4</w:t>
             </w:r>
             <w:r>
               <w:rPr>
@@ -2521,7 +2417,7 @@
               <w:rPr>
                 <w:rStyle w:val="Lienhypertexte"/>
               </w:rPr>
-              <w:t>Réalisation</w:t>
+              <w:t>Conclusions</w:t>
             </w:r>
             <w:r>
               <w:rPr>
@@ -2539,7 +2435,7 @@
               <w:rPr>
                 <w:webHidden/>
               </w:rPr>
-              <w:instrText xml:space="preserve"> PAGEREF _Toc130982823 \h </w:instrText>
+              <w:instrText xml:space="preserve"> PAGEREF _Toc134091556 \h </w:instrText>
             </w:r>
             <w:r>
               <w:rPr>
@@ -2556,7 +2452,82 @@
               <w:rPr>
                 <w:webHidden/>
               </w:rPr>
-              <w:t>16</w:t>
+              <w:t>8</w:t>
+            </w:r>
+            <w:r>
+              <w:rPr>
+                <w:webHidden/>
+              </w:rPr>
+              <w:fldChar w:fldCharType="end"/>
+            </w:r>
+          </w:hyperlink>
+        </w:p>
+        <w:p>
+          <w:pPr>
+            <w:pStyle w:val="TM1"/>
+            <w:rPr>
+              <w:rFonts w:asciiTheme="minorHAnsi" w:eastAsiaTheme="minorEastAsia" w:hAnsiTheme="minorHAnsi" w:cstheme="minorBidi"/>
+              <w:sz w:val="22"/>
+              <w:szCs w:val="22"/>
+              <w:lang w:val="fr-CH" w:eastAsia="fr-CH"/>
+            </w:rPr>
+          </w:pPr>
+          <w:hyperlink w:anchor="_Toc134091557" w:history="1">
+            <w:r>
+              <w:rPr>
+                <w:rStyle w:val="Lienhypertexte"/>
+              </w:rPr>
+              <w:t>5</w:t>
+            </w:r>
+            <w:r>
+              <w:rPr>
+                <w:rFonts w:asciiTheme="minorHAnsi" w:eastAsiaTheme="minorEastAsia" w:hAnsiTheme="minorHAnsi" w:cstheme="minorBidi"/>
+                <w:sz w:val="22"/>
+                <w:szCs w:val="22"/>
+                <w:lang w:val="fr-CH" w:eastAsia="fr-CH"/>
+              </w:rPr>
+              <w:tab/>
+            </w:r>
+            <w:r>
+              <w:rPr>
+                <w:rStyle w:val="Lienhypertexte"/>
+              </w:rPr>
+              <w:t>Annexes</w:t>
+            </w:r>
+            <w:r>
+              <w:rPr>
+                <w:webHidden/>
+              </w:rPr>
+              <w:tab/>
+            </w:r>
+            <w:r>
+              <w:rPr>
+                <w:webHidden/>
+              </w:rPr>
+              <w:fldChar w:fldCharType="begin"/>
+            </w:r>
+            <w:r>
+              <w:rPr>
+                <w:webHidden/>
+              </w:rPr>
+              <w:instrText xml:space="preserve"> PAGEREF _Toc134091557 \h </w:instrText>
+            </w:r>
+            <w:r>
+              <w:rPr>
+                <w:webHidden/>
+              </w:rPr>
+            </w:r>
+            <w:r>
+              <w:rPr>
+                <w:webHidden/>
+              </w:rPr>
+              <w:fldChar w:fldCharType="separate"/>
+            </w:r>
+            <w:r>
+              <w:rPr>
+                <w:webHidden/>
+              </w:rPr>
+              <w:t>9</w:t>
             </w:r>
             <w:r>
               <w:rPr>
@@ -2577,13 +2548,13 @@
               <w:lang w:val="fr-CH" w:eastAsia="fr-CH"/>
             </w:rPr>
           </w:pPr>
-          <w:hyperlink w:anchor="_Toc130982824" w:history="1">
+          <w:hyperlink w:anchor="_Toc134091558" w:history="1">
             <w:r>
               <w:rPr>
                 <w:rStyle w:val="Lienhypertexte"/>
                 <w:noProof/>
               </w:rPr>
-              <w:t>3.1</w:t>
+              <w:t>5.1</w:t>
             </w:r>
             <w:r>
               <w:rPr>
@@ -2600,7 +2571,7 @@
                 <w:rStyle w:val="Lienhypertexte"/>
                 <w:noProof/>
               </w:rPr>
-              <w:t>Dossier de réalisation</w:t>
+              <w:t>Cahier des charges</w:t>
             </w:r>
             <w:r>
               <w:rPr>
@@ -2621,7 +2592,7 @@
                 <w:noProof/>
                 <w:webHidden/>
               </w:rPr>
-              <w:instrText xml:space="preserve"> PAGEREF _Toc130982824 \h </w:instrText>
+              <w:instrText xml:space="preserve"> PAGEREF _Toc134091558 \h </w:instrText>
             </w:r>
             <w:r>
               <w:rPr>
@@ -2641,7 +2612,7 @@
                 <w:noProof/>
                 <w:webHidden/>
               </w:rPr>
-              <w:t>16</w:t>
+              <w:t>9</w:t>
             </w:r>
             <w:r>
               <w:rPr>
@@ -2663,13 +2634,13 @@
               <w:lang w:val="fr-CH" w:eastAsia="fr-CH"/>
             </w:rPr>
           </w:pPr>
-          <w:hyperlink w:anchor="_Toc130982825" w:history="1">
+          <w:hyperlink w:anchor="_Toc134091559" w:history="1">
             <w:r>
               <w:rPr>
                 <w:rStyle w:val="Lienhypertexte"/>
                 <w:noProof/>
               </w:rPr>
-              <w:t>3.2</w:t>
+              <w:t>5.2</w:t>
             </w:r>
             <w:r>
               <w:rPr>
@@ -2686,7 +2657,7 @@
                 <w:rStyle w:val="Lienhypertexte"/>
                 <w:noProof/>
               </w:rPr>
-              <w:t>Installation de NativeScript</w:t>
+              <w:t>Résumé du travail</w:t>
             </w:r>
             <w:r>
               <w:rPr>
@@ -2707,7 +2678,7 @@
                 <w:noProof/>
                 <w:webHidden/>
               </w:rPr>
-              <w:instrText xml:space="preserve"> PAGEREF _Toc130982825 \h </w:instrText>
+              <w:instrText xml:space="preserve"> PAGEREF _Toc134091559 \h </w:instrText>
             </w:r>
             <w:r>
               <w:rPr>
@@ -2727,7 +2698,7 @@
                 <w:noProof/>
                 <w:webHidden/>
               </w:rPr>
-              <w:t>17</w:t>
+              <w:t>9</w:t>
             </w:r>
             <w:r>
               <w:rPr>
@@ -2749,13 +2720,13 @@
               <w:lang w:val="fr-CH" w:eastAsia="fr-CH"/>
             </w:rPr>
           </w:pPr>
-          <w:hyperlink w:anchor="_Toc130982826" w:history="1">
+          <w:hyperlink w:anchor="_Toc134091560" w:history="1">
             <w:r>
               <w:rPr>
                 <w:rStyle w:val="Lienhypertexte"/>
                 <w:noProof/>
               </w:rPr>
-              <w:t>3.3</w:t>
+              <w:t>5.3</w:t>
             </w:r>
             <w:r>
               <w:rPr>
@@ -2772,7 +2743,7 @@
                 <w:rStyle w:val="Lienhypertexte"/>
                 <w:noProof/>
               </w:rPr>
-              <w:t>Aperçu de l’application</w:t>
+              <w:t>Sources – Bibliographie</w:t>
             </w:r>
             <w:r>
               <w:rPr>
@@ -2793,7 +2764,7 @@
                 <w:noProof/>
                 <w:webHidden/>
               </w:rPr>
-              <w:instrText xml:space="preserve"> PAGEREF _Toc130982826 \h </w:instrText>
+              <w:instrText xml:space="preserve"> PAGEREF _Toc134091560 \h </w:instrText>
             </w:r>
             <w:r>
               <w:rPr>
@@ -2813,7 +2784,7 @@
                 <w:noProof/>
                 <w:webHidden/>
               </w:rPr>
-              <w:t>22</w:t>
+              <w:t>9</w:t>
             </w:r>
             <w:r>
               <w:rPr>
@@ -2835,13 +2806,13 @@
               <w:lang w:val="fr-CH" w:eastAsia="fr-CH"/>
             </w:rPr>
           </w:pPr>
-          <w:hyperlink w:anchor="_Toc130982827" w:history="1">
+          <w:hyperlink w:anchor="_Toc134091561" w:history="1">
             <w:r>
               <w:rPr>
                 <w:rStyle w:val="Lienhypertexte"/>
                 <w:noProof/>
               </w:rPr>
-              <w:t>3.4</w:t>
+              <w:t>5.4</w:t>
             </w:r>
             <w:r>
               <w:rPr>
@@ -2858,7 +2829,7 @@
                 <w:rStyle w:val="Lienhypertexte"/>
                 <w:noProof/>
               </w:rPr>
-              <w:t>Description des tests effectués</w:t>
+              <w:t>Journal de travail</w:t>
             </w:r>
             <w:r>
               <w:rPr>
@@ -2879,7 +2850,7 @@
                 <w:noProof/>
                 <w:webHidden/>
               </w:rPr>
-              <w:instrText xml:space="preserve"> PAGEREF _Toc130982827 \h </w:instrText>
+              <w:instrText xml:space="preserve"> PAGEREF _Toc134091561 \h </w:instrText>
             </w:r>
             <w:r>
               <w:rPr>
@@ -2899,7 +2870,7 @@
                 <w:noProof/>
                 <w:webHidden/>
               </w:rPr>
-              <w:t>24</w:t>
+              <w:t>10</w:t>
             </w:r>
             <w:r>
               <w:rPr>
@@ -2921,13 +2892,13 @@
               <w:lang w:val="fr-CH" w:eastAsia="fr-CH"/>
             </w:rPr>
           </w:pPr>
-          <w:hyperlink w:anchor="_Toc130982828" w:history="1">
+          <w:hyperlink w:anchor="_Toc134091562" w:history="1">
             <w:r>
               <w:rPr>
                 <w:rStyle w:val="Lienhypertexte"/>
                 <w:noProof/>
               </w:rPr>
-              <w:t>3.5</w:t>
+              <w:t>5.5</w:t>
             </w:r>
             <w:r>
               <w:rPr>
@@ -2944,7 +2915,7 @@
                 <w:rStyle w:val="Lienhypertexte"/>
                 <w:noProof/>
               </w:rPr>
-              <w:t>Erreurs restantes</w:t>
+              <w:t>Glossaire</w:t>
             </w:r>
             <w:r>
               <w:rPr>
@@ -2965,7 +2936,7 @@
                 <w:noProof/>
                 <w:webHidden/>
               </w:rPr>
-              <w:instrText xml:space="preserve"> PAGEREF _Toc130982828 \h </w:instrText>
+              <w:instrText xml:space="preserve"> PAGEREF _Toc134091562 \h </w:instrText>
             </w:r>
             <w:r>
               <w:rPr>
@@ -2985,161 +2956,11 @@
                 <w:noProof/>
                 <w:webHidden/>
               </w:rPr>
-              <w:t>26</w:t>
-            </w:r>
-            <w:r>
-              <w:rPr>
-                <w:noProof/>
-                <w:webHidden/>
-              </w:rPr>
-              <w:fldChar w:fldCharType="end"/>
-            </w:r>
-          </w:hyperlink>
-        </w:p>
-        <w:p>
-          <w:pPr>
-            <w:pStyle w:val="TM1"/>
-            <w:rPr>
-              <w:rFonts w:asciiTheme="minorHAnsi" w:eastAsiaTheme="minorEastAsia" w:hAnsiTheme="minorHAnsi" w:cstheme="minorBidi"/>
-              <w:sz w:val="22"/>
-              <w:szCs w:val="22"/>
-              <w:lang w:val="fr-CH" w:eastAsia="fr-CH"/>
-            </w:rPr>
-          </w:pPr>
-          <w:hyperlink w:anchor="_Toc130982829" w:history="1">
-            <w:r>
-              <w:rPr>
-                <w:rStyle w:val="Lienhypertexte"/>
-              </w:rPr>
-              <w:t>4</w:t>
-            </w:r>
-            <w:r>
-              <w:rPr>
-                <w:rFonts w:asciiTheme="minorHAnsi" w:eastAsiaTheme="minorEastAsia" w:hAnsiTheme="minorHAnsi" w:cstheme="minorBidi"/>
-                <w:sz w:val="22"/>
-                <w:szCs w:val="22"/>
-                <w:lang w:val="fr-CH" w:eastAsia="fr-CH"/>
-              </w:rPr>
-              <w:tab/>
-            </w:r>
-            <w:r>
-              <w:rPr>
-                <w:rStyle w:val="Lienhypertexte"/>
-              </w:rPr>
-              <w:t>Conclusions</w:t>
-            </w:r>
-            <w:r>
-              <w:rPr>
-                <w:webHidden/>
-              </w:rPr>
-              <w:tab/>
-            </w:r>
-            <w:r>
-              <w:rPr>
-                <w:webHidden/>
-              </w:rPr>
-              <w:fldChar w:fldCharType="begin"/>
-            </w:r>
-            <w:r>
-              <w:rPr>
-                <w:webHidden/>
-              </w:rPr>
-              <w:instrText xml:space="preserve"> PAGEREF _Toc130982829 \h </w:instrText>
-            </w:r>
-            <w:r>
-              <w:rPr>
-                <w:webHidden/>
-              </w:rPr>
-            </w:r>
-            <w:r>
-              <w:rPr>
-                <w:webHidden/>
-              </w:rPr>
-              <w:fldChar w:fldCharType="separate"/>
-            </w:r>
-            <w:r>
-              <w:rPr>
-                <w:webHidden/>
-              </w:rPr>
-              <w:t>27</w:t>
-            </w:r>
-            <w:r>
-              <w:rPr>
-                <w:webHidden/>
-              </w:rPr>
-              <w:fldChar w:fldCharType="end"/>
-            </w:r>
-          </w:hyperlink>
-        </w:p>
-        <w:p>
-          <w:pPr>
-            <w:pStyle w:val="TM1"/>
-            <w:rPr>
-              <w:rFonts w:asciiTheme="minorHAnsi" w:eastAsiaTheme="minorEastAsia" w:hAnsiTheme="minorHAnsi" w:cstheme="minorBidi"/>
-              <w:sz w:val="22"/>
-              <w:szCs w:val="22"/>
-              <w:lang w:val="fr-CH" w:eastAsia="fr-CH"/>
-            </w:rPr>
-          </w:pPr>
-          <w:hyperlink w:anchor="_Toc130982830" w:history="1">
-            <w:r>
-              <w:rPr>
-                <w:rStyle w:val="Lienhypertexte"/>
-              </w:rPr>
-              <w:t>5</w:t>
-            </w:r>
-            <w:r>
-              <w:rPr>
-                <w:rFonts w:asciiTheme="minorHAnsi" w:eastAsiaTheme="minorEastAsia" w:hAnsiTheme="minorHAnsi" w:cstheme="minorBidi"/>
-                <w:sz w:val="22"/>
-                <w:szCs w:val="22"/>
-                <w:lang w:val="fr-CH" w:eastAsia="fr-CH"/>
-              </w:rPr>
-              <w:tab/>
-            </w:r>
-            <w:r>
-              <w:rPr>
-                <w:rStyle w:val="Lienhypertexte"/>
-              </w:rPr>
-              <w:t>Annexes</w:t>
-            </w:r>
-            <w:r>
-              <w:rPr>
-                <w:webHidden/>
-              </w:rPr>
-              <w:tab/>
-            </w:r>
-            <w:r>
-              <w:rPr>
-                <w:webHidden/>
-              </w:rPr>
-              <w:fldChar w:fldCharType="begin"/>
-            </w:r>
-            <w:r>
-              <w:rPr>
-                <w:webHidden/>
-              </w:rPr>
-              <w:instrText xml:space="preserve"> PAGEREF _Toc130982830 \h </w:instrText>
-            </w:r>
-            <w:r>
-              <w:rPr>
-                <w:webHidden/>
-              </w:rPr>
-            </w:r>
-            <w:r>
-              <w:rPr>
-                <w:webHidden/>
-              </w:rPr>
-              <w:fldChar w:fldCharType="separate"/>
-            </w:r>
-            <w:r>
-              <w:rPr>
-                <w:webHidden/>
-              </w:rPr>
-              <w:t>28</w:t>
-            </w:r>
-            <w:r>
-              <w:rPr>
+              <w:t>10</w:t>
+            </w:r>
+            <w:r>
+              <w:rPr>
+                <w:noProof/>
                 <w:webHidden/>
               </w:rPr>
               <w:fldChar w:fldCharType="end"/>
@@ -3157,13 +2978,13 @@
               <w:lang w:val="fr-CH" w:eastAsia="fr-CH"/>
             </w:rPr>
           </w:pPr>
-          <w:hyperlink w:anchor="_Toc130982831" w:history="1">
+          <w:hyperlink w:anchor="_Toc134091563" w:history="1">
             <w:r>
               <w:rPr>
                 <w:rStyle w:val="Lienhypertexte"/>
                 <w:noProof/>
               </w:rPr>
-              <w:t>5.1</w:t>
+              <w:t>5.6</w:t>
             </w:r>
             <w:r>
               <w:rPr>
@@ -3180,7 +3001,7 @@
                 <w:rStyle w:val="Lienhypertexte"/>
                 <w:noProof/>
               </w:rPr>
-              <w:t>Cahier des charges</w:t>
+              <w:t>Manuel d'installation</w:t>
             </w:r>
             <w:r>
               <w:rPr>
@@ -3201,7 +3022,7 @@
                 <w:noProof/>
                 <w:webHidden/>
               </w:rPr>
-              <w:instrText xml:space="preserve"> PAGEREF _Toc130982831 \h </w:instrText>
+              <w:instrText xml:space="preserve"> PAGEREF _Toc134091563 \h </w:instrText>
             </w:r>
             <w:r>
               <w:rPr>
@@ -3221,437 +3042,7 @@
                 <w:noProof/>
                 <w:webHidden/>
               </w:rPr>
-              <w:t>28</w:t>
-            </w:r>
-            <w:r>
-              <w:rPr>
-                <w:noProof/>
-                <w:webHidden/>
-              </w:rPr>
-              <w:fldChar w:fldCharType="end"/>
-            </w:r>
-          </w:hyperlink>
-        </w:p>
-        <w:p>
-          <w:pPr>
-            <w:pStyle w:val="TM2"/>
-            <w:rPr>
-              <w:rFonts w:asciiTheme="minorHAnsi" w:eastAsiaTheme="minorEastAsia" w:hAnsiTheme="minorHAnsi" w:cstheme="minorBidi"/>
-              <w:noProof/>
-              <w:sz w:val="22"/>
-              <w:szCs w:val="22"/>
-              <w:lang w:val="fr-CH" w:eastAsia="fr-CH"/>
-            </w:rPr>
-          </w:pPr>
-          <w:hyperlink w:anchor="_Toc130982839" w:history="1">
-            <w:r>
-              <w:rPr>
-                <w:rStyle w:val="Lienhypertexte"/>
-                <w:noProof/>
-              </w:rPr>
-              <w:t>5.2</w:t>
-            </w:r>
-            <w:r>
-              <w:rPr>
-                <w:rFonts w:asciiTheme="minorHAnsi" w:eastAsiaTheme="minorEastAsia" w:hAnsiTheme="minorHAnsi" w:cstheme="minorBidi"/>
-                <w:noProof/>
-                <w:sz w:val="22"/>
-                <w:szCs w:val="22"/>
-                <w:lang w:val="fr-CH" w:eastAsia="fr-CH"/>
-              </w:rPr>
-              <w:tab/>
-            </w:r>
-            <w:r>
-              <w:rPr>
-                <w:rStyle w:val="Lienhypertexte"/>
-                <w:noProof/>
-              </w:rPr>
-              <w:t>Résumé du travail</w:t>
-            </w:r>
-            <w:r>
-              <w:rPr>
-                <w:noProof/>
-                <w:webHidden/>
-              </w:rPr>
-              <w:tab/>
-            </w:r>
-            <w:r>
-              <w:rPr>
-                <w:noProof/>
-                <w:webHidden/>
-              </w:rPr>
-              <w:fldChar w:fldCharType="begin"/>
-            </w:r>
-            <w:r>
-              <w:rPr>
-                <w:noProof/>
-                <w:webHidden/>
-              </w:rPr>
-              <w:instrText xml:space="preserve"> PAGEREF _Toc130982839 \h </w:instrText>
-            </w:r>
-            <w:r>
-              <w:rPr>
-                <w:noProof/>
-                <w:webHidden/>
-              </w:rPr>
-            </w:r>
-            <w:r>
-              <w:rPr>
-                <w:noProof/>
-                <w:webHidden/>
-              </w:rPr>
-              <w:fldChar w:fldCharType="separate"/>
-            </w:r>
-            <w:r>
-              <w:rPr>
-                <w:noProof/>
-                <w:webHidden/>
-              </w:rPr>
-              <w:t>31</w:t>
-            </w:r>
-            <w:r>
-              <w:rPr>
-                <w:noProof/>
-                <w:webHidden/>
-              </w:rPr>
-              <w:fldChar w:fldCharType="end"/>
-            </w:r>
-          </w:hyperlink>
-        </w:p>
-        <w:p>
-          <w:pPr>
-            <w:pStyle w:val="TM2"/>
-            <w:rPr>
-              <w:rFonts w:asciiTheme="minorHAnsi" w:eastAsiaTheme="minorEastAsia" w:hAnsiTheme="minorHAnsi" w:cstheme="minorBidi"/>
-              <w:noProof/>
-              <w:sz w:val="22"/>
-              <w:szCs w:val="22"/>
-              <w:lang w:val="fr-CH" w:eastAsia="fr-CH"/>
-            </w:rPr>
-          </w:pPr>
-          <w:hyperlink w:anchor="_Toc130982840" w:history="1">
-            <w:r>
-              <w:rPr>
-                <w:rStyle w:val="Lienhypertexte"/>
-                <w:noProof/>
-              </w:rPr>
-              <w:t>5.3</w:t>
-            </w:r>
-            <w:r>
-              <w:rPr>
-                <w:rFonts w:asciiTheme="minorHAnsi" w:eastAsiaTheme="minorEastAsia" w:hAnsiTheme="minorHAnsi" w:cstheme="minorBidi"/>
-                <w:noProof/>
-                <w:sz w:val="22"/>
-                <w:szCs w:val="22"/>
-                <w:lang w:val="fr-CH" w:eastAsia="fr-CH"/>
-              </w:rPr>
-              <w:tab/>
-            </w:r>
-            <w:r>
-              <w:rPr>
-                <w:rStyle w:val="Lienhypertexte"/>
-                <w:noProof/>
-              </w:rPr>
-              <w:t>Sources – Bibliographie</w:t>
-            </w:r>
-            <w:r>
-              <w:rPr>
-                <w:noProof/>
-                <w:webHidden/>
-              </w:rPr>
-              <w:tab/>
-            </w:r>
-            <w:r>
-              <w:rPr>
-                <w:noProof/>
-                <w:webHidden/>
-              </w:rPr>
-              <w:fldChar w:fldCharType="begin"/>
-            </w:r>
-            <w:r>
-              <w:rPr>
-                <w:noProof/>
-                <w:webHidden/>
-              </w:rPr>
-              <w:instrText xml:space="preserve"> PAGEREF _Toc130982840 \h </w:instrText>
-            </w:r>
-            <w:r>
-              <w:rPr>
-                <w:noProof/>
-                <w:webHidden/>
-              </w:rPr>
-            </w:r>
-            <w:r>
-              <w:rPr>
-                <w:noProof/>
-                <w:webHidden/>
-              </w:rPr>
-              <w:fldChar w:fldCharType="separate"/>
-            </w:r>
-            <w:r>
-              <w:rPr>
-                <w:noProof/>
-                <w:webHidden/>
-              </w:rPr>
-              <w:t>32</w:t>
-            </w:r>
-            <w:r>
-              <w:rPr>
-                <w:noProof/>
-                <w:webHidden/>
-              </w:rPr>
-              <w:fldChar w:fldCharType="end"/>
-            </w:r>
-          </w:hyperlink>
-        </w:p>
-        <w:p>
-          <w:pPr>
-            <w:pStyle w:val="TM2"/>
-            <w:rPr>
-              <w:rFonts w:asciiTheme="minorHAnsi" w:eastAsiaTheme="minorEastAsia" w:hAnsiTheme="minorHAnsi" w:cstheme="minorBidi"/>
-              <w:noProof/>
-              <w:sz w:val="22"/>
-              <w:szCs w:val="22"/>
-              <w:lang w:val="fr-CH" w:eastAsia="fr-CH"/>
-            </w:rPr>
-          </w:pPr>
-          <w:hyperlink w:anchor="_Toc130982841" w:history="1">
-            <w:r>
-              <w:rPr>
-                <w:rStyle w:val="Lienhypertexte"/>
-                <w:noProof/>
-              </w:rPr>
-              <w:t>5.4</w:t>
-            </w:r>
-            <w:r>
-              <w:rPr>
-                <w:rFonts w:asciiTheme="minorHAnsi" w:eastAsiaTheme="minorEastAsia" w:hAnsiTheme="minorHAnsi" w:cstheme="minorBidi"/>
-                <w:noProof/>
-                <w:sz w:val="22"/>
-                <w:szCs w:val="22"/>
-                <w:lang w:val="fr-CH" w:eastAsia="fr-CH"/>
-              </w:rPr>
-              <w:tab/>
-            </w:r>
-            <w:r>
-              <w:rPr>
-                <w:rStyle w:val="Lienhypertexte"/>
-                <w:noProof/>
-              </w:rPr>
-              <w:t>Journal de travail</w:t>
-            </w:r>
-            <w:r>
-              <w:rPr>
-                <w:noProof/>
-                <w:webHidden/>
-              </w:rPr>
-              <w:tab/>
-            </w:r>
-            <w:r>
-              <w:rPr>
-                <w:noProof/>
-                <w:webHidden/>
-              </w:rPr>
-              <w:fldChar w:fldCharType="begin"/>
-            </w:r>
-            <w:r>
-              <w:rPr>
-                <w:noProof/>
-                <w:webHidden/>
-              </w:rPr>
-              <w:instrText xml:space="preserve"> PAGEREF _Toc130982841 \h </w:instrText>
-            </w:r>
-            <w:r>
-              <w:rPr>
-                <w:noProof/>
-                <w:webHidden/>
-              </w:rPr>
-            </w:r>
-            <w:r>
-              <w:rPr>
-                <w:noProof/>
-                <w:webHidden/>
-              </w:rPr>
-              <w:fldChar w:fldCharType="separate"/>
-            </w:r>
-            <w:r>
-              <w:rPr>
-                <w:noProof/>
-                <w:webHidden/>
-              </w:rPr>
-              <w:t>33</w:t>
-            </w:r>
-            <w:r>
-              <w:rPr>
-                <w:noProof/>
-                <w:webHidden/>
-              </w:rPr>
-              <w:fldChar w:fldCharType="end"/>
-            </w:r>
-          </w:hyperlink>
-        </w:p>
-        <w:p>
-          <w:pPr>
-            <w:pStyle w:val="TM2"/>
-            <w:rPr>
-              <w:rFonts w:asciiTheme="minorHAnsi" w:eastAsiaTheme="minorEastAsia" w:hAnsiTheme="minorHAnsi" w:cstheme="minorBidi"/>
-              <w:noProof/>
-              <w:sz w:val="22"/>
-              <w:szCs w:val="22"/>
-              <w:lang w:val="fr-CH" w:eastAsia="fr-CH"/>
-            </w:rPr>
-          </w:pPr>
-          <w:hyperlink w:anchor="_Toc130982843" w:history="1">
-            <w:r>
-              <w:rPr>
-                <w:rStyle w:val="Lienhypertexte"/>
-                <w:noProof/>
-              </w:rPr>
-              <w:t>5.5</w:t>
-            </w:r>
-            <w:r>
-              <w:rPr>
-                <w:rFonts w:asciiTheme="minorHAnsi" w:eastAsiaTheme="minorEastAsia" w:hAnsiTheme="minorHAnsi" w:cstheme="minorBidi"/>
-                <w:noProof/>
-                <w:sz w:val="22"/>
-                <w:szCs w:val="22"/>
-                <w:lang w:val="fr-CH" w:eastAsia="fr-CH"/>
-              </w:rPr>
-              <w:tab/>
-            </w:r>
-            <w:r>
-              <w:rPr>
-                <w:rStyle w:val="Lienhypertexte"/>
-                <w:noProof/>
-              </w:rPr>
-              <w:t>Glossaire</w:t>
-            </w:r>
-            <w:r>
-              <w:rPr>
-                <w:noProof/>
-                <w:webHidden/>
-              </w:rPr>
-              <w:tab/>
-            </w:r>
-            <w:r>
-              <w:rPr>
-                <w:noProof/>
-                <w:webHidden/>
-              </w:rPr>
-              <w:fldChar w:fldCharType="begin"/>
-            </w:r>
-            <w:r>
-              <w:rPr>
-                <w:noProof/>
-                <w:webHidden/>
-              </w:rPr>
-              <w:instrText xml:space="preserve"> PAGEREF _Toc130982843 \h </w:instrText>
-            </w:r>
-            <w:r>
-              <w:rPr>
-                <w:noProof/>
-                <w:webHidden/>
-              </w:rPr>
-            </w:r>
-            <w:r>
-              <w:rPr>
-                <w:noProof/>
-                <w:webHidden/>
-              </w:rPr>
-              <w:fldChar w:fldCharType="separate"/>
-            </w:r>
-            <w:r>
-              <w:rPr>
-                <w:noProof/>
-                <w:webHidden/>
-              </w:rPr>
-              <w:t>34</w:t>
-            </w:r>
-            <w:r>
-              <w:rPr>
-                <w:noProof/>
-                <w:webHidden/>
-              </w:rPr>
-              <w:fldChar w:fldCharType="end"/>
-            </w:r>
-          </w:hyperlink>
-        </w:p>
-        <w:p>
-          <w:pPr>
-            <w:pStyle w:val="TM2"/>
-            <w:rPr>
-              <w:rFonts w:asciiTheme="minorHAnsi" w:eastAsiaTheme="minorEastAsia" w:hAnsiTheme="minorHAnsi" w:cstheme="minorBidi"/>
-              <w:noProof/>
-              <w:sz w:val="22"/>
-              <w:szCs w:val="22"/>
-              <w:lang w:val="fr-CH" w:eastAsia="fr-CH"/>
-            </w:rPr>
-          </w:pPr>
-          <w:hyperlink w:anchor="_Toc130982844" w:history="1">
-            <w:r>
-              <w:rPr>
-                <w:rStyle w:val="Lienhypertexte"/>
-                <w:noProof/>
-              </w:rPr>
-              <w:t>5.6</w:t>
-            </w:r>
-            <w:r>
-              <w:rPr>
-                <w:rFonts w:asciiTheme="minorHAnsi" w:eastAsiaTheme="minorEastAsia" w:hAnsiTheme="minorHAnsi" w:cstheme="minorBidi"/>
-                <w:noProof/>
-                <w:sz w:val="22"/>
-                <w:szCs w:val="22"/>
-                <w:lang w:val="fr-CH" w:eastAsia="fr-CH"/>
-              </w:rPr>
-              <w:tab/>
-            </w:r>
-            <w:r>
-              <w:rPr>
-                <w:rStyle w:val="Lienhypertexte"/>
-                <w:noProof/>
-              </w:rPr>
-              <w:t>Manuel d'installation</w:t>
-            </w:r>
-            <w:r>
-              <w:rPr>
-                <w:noProof/>
-                <w:webHidden/>
-              </w:rPr>
-              <w:tab/>
-            </w:r>
-            <w:r>
-              <w:rPr>
-                <w:noProof/>
-                <w:webHidden/>
-              </w:rPr>
-              <w:fldChar w:fldCharType="begin"/>
-            </w:r>
-            <w:r>
-              <w:rPr>
-                <w:noProof/>
-                <w:webHidden/>
-              </w:rPr>
-              <w:instrText xml:space="preserve"> PAGEREF _Toc130982844 \h </w:instrText>
-            </w:r>
-            <w:r>
-              <w:rPr>
-                <w:noProof/>
-                <w:webHidden/>
-              </w:rPr>
-            </w:r>
-            <w:r>
-              <w:rPr>
-                <w:noProof/>
-                <w:webHidden/>
-              </w:rPr>
-              <w:fldChar w:fldCharType="separate"/>
-            </w:r>
-            <w:r>
-              <w:rPr>
-                <w:noProof/>
-                <w:webHidden/>
-              </w:rPr>
-              <w:t>34</w:t>
+              <w:t>10</w:t>
             </w:r>
             <w:r>
               <w:rPr>
@@ -3687,8 +3078,8 @@
       <w:pPr>
         <w:pStyle w:val="Titre1"/>
       </w:pPr>
-      <w:bookmarkStart w:id="0" w:name="_Toc232907145"/>
-      <w:bookmarkStart w:id="1" w:name="_Toc130982801"/>
+      <w:bookmarkStart w:id="1" w:name="_Toc232907145"/>
+      <w:bookmarkStart w:id="2" w:name="_Toc134091537"/>
       <w:r>
         <w:lastRenderedPageBreak/>
         <w:t>Analyse prél</w:t>
@@ -3699,45 +3090,79 @@
       <w:r>
         <w:t>minaire</w:t>
       </w:r>
-      <w:bookmarkEnd w:id="0"/>
       <w:bookmarkEnd w:id="1"/>
+      <w:bookmarkEnd w:id="2"/>
     </w:p>
     <w:p>
       <w:pPr>
         <w:pStyle w:val="Titre2"/>
       </w:pPr>
-      <w:bookmarkStart w:id="2" w:name="_Toc232907146"/>
-      <w:bookmarkStart w:id="3" w:name="_Toc130982802"/>
+      <w:bookmarkStart w:id="3" w:name="_Toc232907146"/>
+      <w:bookmarkStart w:id="4" w:name="_Toc134091538"/>
       <w:r>
         <w:t>Introduction</w:t>
       </w:r>
-      <w:bookmarkEnd w:id="2"/>
       <w:bookmarkEnd w:id="3"/>
+      <w:bookmarkEnd w:id="4"/>
+    </w:p>
+    <w:p>
+      <w:r>
+        <w:t xml:space="preserve">Ce rapport va décrire en détail la réalisation de mon projet de TPI sur une application web de fitness. Cette application permettra aux utilisateurs de s’authentifier grâce un compte et d’accéder </w:t>
+      </w:r>
+      <w:r>
+        <w:t>à ses fonctionnalités</w:t>
+      </w:r>
+      <w:r>
+        <w:t>. La première fonctionnalité est le calcul de l’indice de masse corporelle de l’utilisateur grâce à son poids, sa taille et son genre.</w:t>
+      </w:r>
+      <w:r>
+        <w:t xml:space="preserve"> La deuxième fonctionnalité est un calendrier permettant d’enregistrer les aliments consommés quotidiennement par l’utilisateur afin de calculer le total des calories et des macronutriments journaliers. Toutes ces informations sur les différents aliments absorbés seront accessibles grâce à une API publique.</w:t>
+      </w:r>
+      <w:r>
+        <w:t xml:space="preserve"> L’application doit être développée avec l’aide d’un framework PHP et avoir une structure de type MVC.</w:t>
+      </w:r>
+    </w:p>
+    <w:p>
+      <w:r>
+        <w:t>La raison de mon choix d</w:t>
+      </w:r>
+      <w:r>
+        <w:t>e partir sur un tel</w:t>
+      </w:r>
+      <w:r>
+        <w:t xml:space="preserve"> projet s’explique par le fait que le développement est mon domaine de prédilection en informatique, et spécifiquement le développement web, dans lequel j’aimerais idéalement poursuivre ma carrière professionnelle. De plus, lors des débuts de ma formation d’informaticien à Sainte-Croix, j’ai également développé un attrait particulier pour le sport et la musculation. C’est ainsi que m’est venu l’idée de combiner ces deux domaines pour réaliser un projet intéressant et qui pourrait </w:t>
+      </w:r>
+      <w:r>
+        <w:t>également</w:t>
+      </w:r>
       <w:r>
         <w:t xml:space="preserve"> </w:t>
       </w:r>
+      <w:r>
+        <w:t>m’être utile dans ma quête du corps de mes rêves.</w:t>
+      </w:r>
     </w:p>
     <w:p>
       <w:pPr>
         <w:pStyle w:val="Titre2"/>
       </w:pPr>
-      <w:bookmarkStart w:id="4" w:name="_Toc232907147"/>
-      <w:bookmarkStart w:id="5" w:name="_Toc130982803"/>
+      <w:bookmarkStart w:id="5" w:name="_Toc232907147"/>
+      <w:bookmarkStart w:id="6" w:name="_Toc134091539"/>
       <w:r>
         <w:t>Organisation</w:t>
       </w:r>
-      <w:bookmarkEnd w:id="4"/>
       <w:bookmarkEnd w:id="5"/>
+      <w:bookmarkEnd w:id="6"/>
     </w:p>
     <w:p>
       <w:pPr>
         <w:pStyle w:val="Titre2"/>
       </w:pPr>
-      <w:bookmarkStart w:id="6" w:name="_Toc130982804"/>
+      <w:bookmarkStart w:id="7" w:name="_Toc134091540"/>
       <w:r>
         <w:t>Méthode de gestion de projet</w:t>
       </w:r>
-      <w:bookmarkEnd w:id="6"/>
+      <w:bookmarkEnd w:id="7"/>
     </w:p>
     <w:p>
       <w:r>
@@ -3802,6 +3227,7 @@
     </w:p>
     <w:p>
       <w:r>
+        <w:lastRenderedPageBreak/>
         <w:t xml:space="preserve">Les cinq étapes de la méthode en cascade correspondent parfaitement à la vision que j’ai pour la réalisation d’un tel projet. En effet, le cadrage en début de projet est primordial afin de structurer notre travail et de ne pas trop s’éparpiller. La partie analyse correspond à ce que j’ai fait en me documentant sur les différents frameworks. Après la partie analyse, j’ai réalisé la conception et l’implémentation de mon application et terminé mon projet par </w:t>
       </w:r>
       <w:r>
@@ -3815,335 +3241,75 @@
       <w:pPr>
         <w:pStyle w:val="Titre2"/>
       </w:pPr>
-      <w:bookmarkStart w:id="7" w:name="_Toc232907148"/>
-      <w:bookmarkStart w:id="8" w:name="_Toc130982805"/>
+      <w:bookmarkStart w:id="8" w:name="_Toc232907148"/>
+      <w:bookmarkStart w:id="9" w:name="_Toc134091541"/>
       <w:r>
         <w:t>Objectifs</w:t>
       </w:r>
-      <w:bookmarkEnd w:id="7"/>
       <w:bookmarkEnd w:id="8"/>
+      <w:bookmarkEnd w:id="9"/>
     </w:p>
     <w:p>
       <w:pPr>
-        <w:rPr>
-          <w:szCs w:val="14"/>
-        </w:rPr>
+        <w:pStyle w:val="Titre2"/>
+        <w:numPr>
+          <w:ilvl w:val="0"/>
+          <w:numId w:val="0"/>
+        </w:numPr>
         <w:sectPr>
           <w:headerReference w:type="default" r:id="rId14"/>
           <w:footerReference w:type="default" r:id="rId15"/>
           <w:pgSz w:w="11906" w:h="16838" w:code="9"/>
           <w:pgMar w:top="1418" w:right="1418" w:bottom="1418" w:left="1418" w:header="720" w:footer="720" w:gutter="0"/>
           <w:cols w:space="720"/>
+          <w:titlePg/>
           <w:docGrid w:linePitch="326"/>
         </w:sectPr>
       </w:pPr>
-      <w:r>
-        <w:rPr>
-          <w:i/>
-          <w:iCs/>
-          <w:szCs w:val="14"/>
-        </w:rPr>
-        <w:t xml:space="preserve"> </w:t>
-      </w:r>
     </w:p>
     <w:p>
       <w:pPr>
-        <w:ind w:left="426"/>
-        <w:rPr>
-          <w:i/>
-          <w:iCs/>
-          <w:szCs w:val="14"/>
-        </w:rPr>
-      </w:pPr>
-    </w:p>
-    <w:p>
-      <w:pPr>
         <w:pStyle w:val="Titre2"/>
       </w:pPr>
-      <w:bookmarkStart w:id="9" w:name="_Toc232907149"/>
-      <w:bookmarkStart w:id="10" w:name="_Toc130982806"/>
+      <w:bookmarkStart w:id="10" w:name="_Toc232907149"/>
+      <w:bookmarkStart w:id="11" w:name="_Toc134091542"/>
       <w:r>
+        <w:lastRenderedPageBreak/>
         <w:t>Planification</w:t>
       </w:r>
       <w:r>
         <w:t xml:space="preserve"> initiale</w:t>
       </w:r>
-      <w:bookmarkEnd w:id="9"/>
       <w:bookmarkEnd w:id="10"/>
+      <w:bookmarkEnd w:id="11"/>
     </w:p>
     <w:p>
       <w:pPr>
+        <w:jc w:val="center"/>
         <w:rPr>
           <w:szCs w:val="14"/>
         </w:rPr>
-      </w:pPr>
-      <w:r>
-        <w:rPr>
-          <w:noProof/>
-          <w:lang w:val="fr-CH" w:eastAsia="fr-CH"/>
-        </w:rPr>
-        <mc:AlternateContent>
-          <mc:Choice Requires="wpg">
-            <w:drawing>
-              <wp:anchor distT="0" distB="0" distL="114300" distR="114300" simplePos="0" relativeHeight="251667968" behindDoc="0" locked="0" layoutInCell="1" allowOverlap="1" wp14:anchorId="58982163" wp14:editId="5F45BBA3">
-                <wp:simplePos x="0" y="0"/>
-                <wp:positionH relativeFrom="column">
-                  <wp:posOffset>156845</wp:posOffset>
-                </wp:positionH>
-                <wp:positionV relativeFrom="paragraph">
-                  <wp:posOffset>1596390</wp:posOffset>
-                </wp:positionV>
-                <wp:extent cx="5581650" cy="2352675"/>
-                <wp:effectExtent l="0" t="0" r="19050" b="28575"/>
-                <wp:wrapNone/>
-                <wp:docPr id="3" name="Groupe 3"/>
-                <wp:cNvGraphicFramePr/>
-                <a:graphic xmlns:a="http://schemas.openxmlformats.org/drawingml/2006/main">
-                  <a:graphicData uri="http://schemas.microsoft.com/office/word/2010/wordprocessingGroup">
-                    <wpg:wgp>
-                      <wpg:cNvGrpSpPr/>
-                      <wpg:grpSpPr>
-                        <a:xfrm>
-                          <a:off x="0" y="0"/>
-                          <a:ext cx="5581650" cy="2352675"/>
-                          <a:chOff x="0" y="0"/>
-                          <a:chExt cx="5581650" cy="2352675"/>
-                        </a:xfrm>
-                      </wpg:grpSpPr>
-                      <wps:wsp>
-                        <wps:cNvPr id="5" name="Rectangle 5"/>
-                        <wps:cNvSpPr/>
-                        <wps:spPr>
-                          <a:xfrm>
-                            <a:off x="1438275" y="285750"/>
-                            <a:ext cx="2457450" cy="2066925"/>
-                          </a:xfrm>
-                          <a:prstGeom prst="rect">
-                            <a:avLst/>
-                          </a:prstGeom>
-                          <a:noFill/>
-                          <a:ln w="25400">
-                            <a:solidFill>
-                              <a:srgbClr val="FF0000"/>
-                            </a:solidFill>
-                          </a:ln>
-                        </wps:spPr>
-                        <wps:style>
-                          <a:lnRef idx="2">
-                            <a:schemeClr val="accent1">
-                              <a:shade val="50000"/>
-                            </a:schemeClr>
-                          </a:lnRef>
-                          <a:fillRef idx="1">
-                            <a:schemeClr val="accent1"/>
-                          </a:fillRef>
-                          <a:effectRef idx="0">
-                            <a:schemeClr val="accent1"/>
-                          </a:effectRef>
-                          <a:fontRef idx="minor">
-                            <a:schemeClr val="lt1"/>
-                          </a:fontRef>
-                        </wps:style>
-                        <wps:bodyPr rot="0" spcFirstLastPara="0" vertOverflow="overflow" horzOverflow="overflow" vert="horz" wrap="square" lIns="91440" tIns="45720" rIns="91440" bIns="45720" numCol="1" spcCol="0" rtlCol="0" fromWordArt="0" anchor="ctr" anchorCtr="0" forceAA="0" compatLnSpc="1">
-                          <a:prstTxWarp prst="textNoShape">
-                            <a:avLst/>
-                          </a:prstTxWarp>
-                          <a:noAutofit/>
-                        </wps:bodyPr>
-                      </wps:wsp>
-                      <wps:wsp>
-                        <wps:cNvPr id="6" name="Rectangle 6"/>
-                        <wps:cNvSpPr/>
-                        <wps:spPr>
-                          <a:xfrm>
-                            <a:off x="0" y="0"/>
-                            <a:ext cx="2457450" cy="180975"/>
-                          </a:xfrm>
-                          <a:prstGeom prst="rect">
-                            <a:avLst/>
-                          </a:prstGeom>
-                          <a:noFill/>
-                          <a:ln w="25400">
-                            <a:solidFill>
-                              <a:srgbClr val="0070C0"/>
-                            </a:solidFill>
-                          </a:ln>
-                        </wps:spPr>
-                        <wps:style>
-                          <a:lnRef idx="2">
-                            <a:schemeClr val="accent1">
-                              <a:shade val="50000"/>
-                            </a:schemeClr>
-                          </a:lnRef>
-                          <a:fillRef idx="1">
-                            <a:schemeClr val="accent1"/>
-                          </a:fillRef>
-                          <a:effectRef idx="0">
-                            <a:schemeClr val="accent1"/>
-                          </a:effectRef>
-                          <a:fontRef idx="minor">
-                            <a:schemeClr val="lt1"/>
-                          </a:fontRef>
-                        </wps:style>
-                        <wps:bodyPr rot="0" spcFirstLastPara="0" vertOverflow="overflow" horzOverflow="overflow" vert="horz" wrap="square" lIns="91440" tIns="45720" rIns="91440" bIns="45720" numCol="1" spcCol="0" rtlCol="0" fromWordArt="0" anchor="ctr" anchorCtr="0" forceAA="0" compatLnSpc="1">
-                          <a:prstTxWarp prst="textNoShape">
-                            <a:avLst/>
-                          </a:prstTxWarp>
-                          <a:noAutofit/>
-                        </wps:bodyPr>
-                      </wps:wsp>
-                      <wps:wsp>
-                        <wps:cNvPr id="11" name="Rectangle 11"/>
-                        <wps:cNvSpPr/>
-                        <wps:spPr>
-                          <a:xfrm>
-                            <a:off x="5257800" y="285750"/>
-                            <a:ext cx="304800" cy="120650"/>
-                          </a:xfrm>
-                          <a:prstGeom prst="rect">
-                            <a:avLst/>
-                          </a:prstGeom>
-                          <a:noFill/>
-                          <a:ln w="25400">
-                            <a:solidFill>
-                              <a:srgbClr val="FFFF00"/>
-                            </a:solidFill>
-                          </a:ln>
-                        </wps:spPr>
-                        <wps:style>
-                          <a:lnRef idx="2">
-                            <a:schemeClr val="accent1">
-                              <a:shade val="50000"/>
-                            </a:schemeClr>
-                          </a:lnRef>
-                          <a:fillRef idx="1">
-                            <a:schemeClr val="accent1"/>
-                          </a:fillRef>
-                          <a:effectRef idx="0">
-                            <a:schemeClr val="accent1"/>
-                          </a:effectRef>
-                          <a:fontRef idx="minor">
-                            <a:schemeClr val="lt1"/>
-                          </a:fontRef>
-                        </wps:style>
-                        <wps:bodyPr rot="0" spcFirstLastPara="0" vertOverflow="overflow" horzOverflow="overflow" vert="horz" wrap="square" lIns="91440" tIns="45720" rIns="91440" bIns="45720" numCol="1" spcCol="0" rtlCol="0" fromWordArt="0" anchor="ctr" anchorCtr="0" forceAA="0" compatLnSpc="1">
-                          <a:prstTxWarp prst="textNoShape">
-                            <a:avLst/>
-                          </a:prstTxWarp>
-                          <a:noAutofit/>
-                        </wps:bodyPr>
-                      </wps:wsp>
-                      <wps:wsp>
-                        <wps:cNvPr id="12" name="Rectangle 12"/>
-                        <wps:cNvSpPr/>
-                        <wps:spPr>
-                          <a:xfrm>
-                            <a:off x="5257800" y="523875"/>
-                            <a:ext cx="304800" cy="127000"/>
-                          </a:xfrm>
-                          <a:prstGeom prst="rect">
-                            <a:avLst/>
-                          </a:prstGeom>
-                          <a:noFill/>
-                          <a:ln w="25400">
-                            <a:solidFill>
-                              <a:srgbClr val="FFFF00"/>
-                            </a:solidFill>
-                          </a:ln>
-                        </wps:spPr>
-                        <wps:style>
-                          <a:lnRef idx="2">
-                            <a:schemeClr val="accent1">
-                              <a:shade val="50000"/>
-                            </a:schemeClr>
-                          </a:lnRef>
-                          <a:fillRef idx="1">
-                            <a:schemeClr val="accent1"/>
-                          </a:fillRef>
-                          <a:effectRef idx="0">
-                            <a:schemeClr val="accent1"/>
-                          </a:effectRef>
-                          <a:fontRef idx="minor">
-                            <a:schemeClr val="lt1"/>
-                          </a:fontRef>
-                        </wps:style>
-                        <wps:bodyPr rot="0" spcFirstLastPara="0" vertOverflow="overflow" horzOverflow="overflow" vert="horz" wrap="square" lIns="91440" tIns="45720" rIns="91440" bIns="45720" numCol="1" spcCol="0" rtlCol="0" fromWordArt="0" anchor="ctr" anchorCtr="0" forceAA="0" compatLnSpc="1">
-                          <a:prstTxWarp prst="textNoShape">
-                            <a:avLst/>
-                          </a:prstTxWarp>
-                          <a:noAutofit/>
-                        </wps:bodyPr>
-                      </wps:wsp>
-                      <wps:wsp>
-                        <wps:cNvPr id="14" name="Rectangle 14"/>
-                        <wps:cNvSpPr/>
-                        <wps:spPr>
-                          <a:xfrm>
-                            <a:off x="5276850" y="742950"/>
-                            <a:ext cx="304800" cy="107950"/>
-                          </a:xfrm>
-                          <a:prstGeom prst="rect">
-                            <a:avLst/>
-                          </a:prstGeom>
-                          <a:noFill/>
-                          <a:ln w="25400">
-                            <a:solidFill>
-                              <a:srgbClr val="FFFF00"/>
-                            </a:solidFill>
-                          </a:ln>
-                        </wps:spPr>
-                        <wps:style>
-                          <a:lnRef idx="2">
-                            <a:schemeClr val="accent1">
-                              <a:shade val="50000"/>
-                            </a:schemeClr>
-                          </a:lnRef>
-                          <a:fillRef idx="1">
-                            <a:schemeClr val="accent1"/>
-                          </a:fillRef>
-                          <a:effectRef idx="0">
-                            <a:schemeClr val="accent1"/>
-                          </a:effectRef>
-                          <a:fontRef idx="minor">
-                            <a:schemeClr val="lt1"/>
-                          </a:fontRef>
-                        </wps:style>
-                        <wps:bodyPr rot="0" spcFirstLastPara="0" vertOverflow="overflow" horzOverflow="overflow" vert="horz" wrap="square" lIns="91440" tIns="45720" rIns="91440" bIns="45720" numCol="1" spcCol="0" rtlCol="0" fromWordArt="0" anchor="ctr" anchorCtr="0" forceAA="0" compatLnSpc="1">
-                          <a:prstTxWarp prst="textNoShape">
-                            <a:avLst/>
-                          </a:prstTxWarp>
-                          <a:noAutofit/>
-                        </wps:bodyPr>
-                      </wps:wsp>
-                    </wpg:wgp>
-                  </a:graphicData>
-                </a:graphic>
-              </wp:anchor>
-            </w:drawing>
-          </mc:Choice>
-          <mc:Fallback xmlns:cx2="http://schemas.microsoft.com/office/drawing/2015/10/21/chartex" xmlns:cx3="http://schemas.microsoft.com/office/drawing/2016/5/9/chartex" xmlns:cx4="http://schemas.microsoft.com/office/drawing/2016/5/10/chartex" xmlns:cx5="http://schemas.microsoft.com/office/drawing/2016/5/11/chartex" xmlns:cx6="http://schemas.microsoft.com/office/drawing/2016/5/12/chartex" xmlns:cx7="http://schemas.microsoft.com/office/drawing/2016/5/13/chartex" xmlns:cx8="http://schemas.microsoft.com/office/drawing/2016/5/14/chartex" xmlns:aink="http://schemas.microsoft.com/office/drawing/2016/ink" xmlns:am3d="http://schemas.microsoft.com/office/drawing/2017/model3d" xmlns:oel="http://schemas.microsoft.com/office/2019/extlst" xmlns:w16cex="http://schemas.microsoft.com/office/word/2018/wordml/cex" xmlns:w16cid="http://schemas.microsoft.com/office/word/2016/wordml/cid" xmlns:w16="http://schemas.microsoft.com/office/word/2018/wordml" xmlns:w16sdtdh="http://schemas.microsoft.com/office/word/2020/wordml/sdtdatahash">
-            <w:pict>
-              <v:group w14:anchorId="378D6E1E" id="Groupe 3" o:spid="_x0000_s1026" style="position:absolute;margin-left:12.35pt;margin-top:125.7pt;width:439.5pt;height:185.25pt;z-index:251667968" coordsize="55816,23526" o:gfxdata="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">
-                <v:rect id="Rectangle 5" o:spid="_x0000_s1027" style="position:absolute;left:14382;top:2857;width:24575;height:20669;visibility:visible;mso-wrap-style:square;v-text-anchor:middle" o:gfxdata="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" filled="f" strokecolor="red" strokeweight="2pt"/>
-                <v:rect id="Rectangle 6" o:spid="_x0000_s1028" style="position:absolute;width:24574;height:1809;visibility:visible;mso-wrap-style:square;v-text-anchor:middle" o:gfxdata="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" filled="f" strokecolor="#0070c0" strokeweight="2pt"/>
-                <v:rect id="Rectangle 11" o:spid="_x0000_s1029" style="position:absolute;left:52578;top:2857;width:3048;height:1207;visibility:visible;mso-wrap-style:square;v-text-anchor:middle" o:gfxdata="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" filled="f" strokecolor="yellow" strokeweight="2pt"/>
-                <v:rect id="Rectangle 12" o:spid="_x0000_s1030" style="position:absolute;left:52578;top:5238;width:3048;height:1270;visibility:visible;mso-wrap-style:square;v-text-anchor:middle" o:gfxdata="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" filled="f" strokecolor="yellow" strokeweight="2pt"/>
-                <v:rect id="Rectangle 14" o:spid="_x0000_s1031" style="position:absolute;left:52768;top:7429;width:3048;height:1080;visibility:visible;mso-wrap-style:square;v-text-anchor:middle" o:gfxdata="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" filled="f" strokecolor="yellow" strokeweight="2pt"/>
-              </v:group>
-            </w:pict>
-          </mc:Fallback>
-        </mc:AlternateContent>
-      </w:r>
+        <w:sectPr>
+          <w:headerReference w:type="default" r:id="rId16"/>
+          <w:footerReference w:type="default" r:id="rId17"/>
+          <w:headerReference w:type="first" r:id="rId18"/>
+          <w:footerReference w:type="first" r:id="rId19"/>
+          <w:pgSz w:w="16838" w:h="11906" w:orient="landscape" w:code="9"/>
+          <w:pgMar w:top="1418" w:right="1418" w:bottom="1418" w:left="1418" w:header="720" w:footer="720" w:gutter="0"/>
+          <w:cols w:space="720"/>
+          <w:docGrid w:linePitch="326"/>
+        </w:sectPr>
+      </w:pPr>
       <w:r>
         <w:rPr>
           <w:noProof/>
           <w:lang w:val="fr-CH" w:eastAsia="fr-CH"/>
         </w:rPr>
         <w:drawing>
-          <wp:inline distT="0" distB="0" distL="0" distR="0" wp14:anchorId="113C52E8" wp14:editId="524536F7">
-            <wp:extent cx="8891270" cy="3914140"/>
-            <wp:effectExtent l="0" t="0" r="5080" b="0"/>
-            <wp:docPr id="15" name="Image 15"/>
+          <wp:inline distT="0" distB="0" distL="0" distR="0" wp14:anchorId="65ABFC14" wp14:editId="72677BA6">
+            <wp:extent cx="7073713" cy="5181600"/>
+            <wp:effectExtent l="0" t="0" r="0" b="0"/>
+            <wp:docPr id="1" name="Image 1"/>
             <wp:cNvGraphicFramePr>
               <a:graphicFrameLocks xmlns:a="http://schemas.openxmlformats.org/drawingml/2006/main" noChangeAspect="1"/>
             </wp:cNvGraphicFramePr>
@@ -4155,7 +3321,7 @@
                     <pic:cNvPicPr/>
                   </pic:nvPicPr>
                   <pic:blipFill>
-                    <a:blip r:embed="rId16"/>
+                    <a:blip r:embed="rId20"/>
                     <a:stretch>
                       <a:fillRect/>
                     </a:stretch>
@@ -4163,7 +3329,7 @@
                   <pic:spPr>
                     <a:xfrm>
                       <a:off x="0" y="0"/>
-                      <a:ext cx="8891270" cy="3914140"/>
+                      <a:ext cx="7114986" cy="5211833"/>
                     </a:xfrm>
                     <a:prstGeom prst="rect">
                       <a:avLst/>
@@ -4175,409 +3341,182 @@
           </wp:inline>
         </w:drawing>
       </w:r>
-    </w:p>
-    <w:p>
-      <w:pPr>
-        <w:spacing w:before="0"/>
-      </w:pPr>
       <w:r>
-        <w:t>Le cadre</w:t>
-      </w:r>
-      <w:r>
-        <w:t xml:space="preserve"> bleu </w:t>
-      </w:r>
-      <w:r>
-        <w:t>représente</w:t>
-      </w:r>
-      <w:r>
-        <w:t xml:space="preserve"> les use cases </w:t>
-      </w:r>
-      <w:r>
-        <w:t>de mon projet.</w:t>
-      </w:r>
-      <w:r>
-        <w:t xml:space="preserve"> </w:t>
-      </w:r>
-      <w:r>
-        <w:t>Le cadre rouge montre les tâches à réaliser.</w:t>
-      </w:r>
-      <w:r>
-        <w:t xml:space="preserve"> </w:t>
-      </w:r>
-      <w:r>
-        <w:t>Les cadres jaunes indiquent le temps planifier pour chaque tâche et les valeurs temporelles surlignées en vert représente le temps réel utilisé pour chaque tâche.</w:t>
-      </w:r>
-      <w:r>
-        <w:t xml:space="preserve"> </w:t>
-      </w:r>
-      <w:r>
-        <w:t xml:space="preserve">Le reste du tableau contient des formules </w:t>
-      </w:r>
-      <w:r>
-        <w:t>afin de représenter de manière plus visuelle les différentes données saisies.</w:t>
+        <w:t>.</w:t>
       </w:r>
     </w:p>
     <w:p>
       <w:pPr>
-        <w:sectPr>
-          <w:headerReference w:type="default" r:id="rId17"/>
-          <w:footerReference w:type="default" r:id="rId18"/>
-          <w:headerReference w:type="first" r:id="rId19"/>
-          <w:footerReference w:type="first" r:id="rId20"/>
-          <w:pgSz w:w="16838" w:h="11906" w:orient="landscape" w:code="9"/>
-          <w:pgMar w:top="1418" w:right="1418" w:bottom="1418" w:left="1418" w:header="720" w:footer="720" w:gutter="0"/>
-          <w:cols w:space="720"/>
-          <w:docGrid w:linePitch="326"/>
-        </w:sectPr>
-      </w:pPr>
-      <w:r>
-        <w:t>Le document complet de planification sera</w:t>
-      </w:r>
-      <w:r>
-        <w:t xml:space="preserve"> remis en annexe à cette documentation.</w:t>
-      </w:r>
-    </w:p>
-    <w:p>
-      <w:pPr>
         <w:pStyle w:val="Titre2"/>
       </w:pPr>
-      <w:bookmarkStart w:id="11" w:name="_Toc232907150"/>
-      <w:bookmarkStart w:id="12" w:name="_Toc130982807"/>
+      <w:bookmarkStart w:id="12" w:name="_Toc232907150"/>
+      <w:bookmarkStart w:id="13" w:name="_Toc134091543"/>
       <w:r>
         <w:lastRenderedPageBreak/>
         <w:t>Structure du dossier</w:t>
       </w:r>
-      <w:bookmarkEnd w:id="11"/>
       <w:bookmarkEnd w:id="12"/>
+      <w:bookmarkEnd w:id="13"/>
     </w:p>
     <w:p>
       <w:pPr>
         <w:pStyle w:val="Titre1"/>
       </w:pPr>
-      <w:bookmarkStart w:id="13" w:name="_Toc499021836"/>
-      <w:bookmarkStart w:id="14" w:name="_Toc130982808"/>
+      <w:bookmarkStart w:id="14" w:name="_Toc499021836"/>
+      <w:bookmarkStart w:id="15" w:name="_Toc134091544"/>
       <w:r>
         <w:t>Analyse / Conception</w:t>
       </w:r>
-      <w:bookmarkEnd w:id="13"/>
       <w:bookmarkEnd w:id="14"/>
+      <w:bookmarkEnd w:id="15"/>
     </w:p>
     <w:p>
       <w:pPr>
         <w:pStyle w:val="Titre2"/>
       </w:pPr>
-      <w:bookmarkStart w:id="15" w:name="_Toc499021837"/>
-      <w:bookmarkStart w:id="16" w:name="_Toc130982816"/>
+      <w:bookmarkStart w:id="16" w:name="_Toc499021837"/>
+      <w:bookmarkStart w:id="17" w:name="_Toc134091545"/>
       <w:r>
         <w:t>Concept</w:t>
       </w:r>
-      <w:bookmarkEnd w:id="15"/>
       <w:bookmarkEnd w:id="16"/>
-    </w:p>
-    <w:p>
-      <w:pPr>
-        <w:pStyle w:val="Titre3"/>
-      </w:pPr>
-      <w:bookmarkStart w:id="17" w:name="_Toc130982817"/>
-      <w:r>
-        <w:t>Modèle conceptuel de données</w:t>
-      </w:r>
       <w:bookmarkEnd w:id="17"/>
     </w:p>
     <w:p>
       <w:pPr>
         <w:pStyle w:val="Titre3"/>
       </w:pPr>
-      <w:bookmarkStart w:id="18" w:name="_Toc130982818"/>
+      <w:bookmarkStart w:id="18" w:name="_Toc134091546"/>
       <w:r>
-        <w:t>Modèle logique de données</w:t>
+        <w:t>Modèle conceptuel de données</w:t>
       </w:r>
       <w:bookmarkEnd w:id="18"/>
     </w:p>
     <w:p>
       <w:pPr>
+        <w:pStyle w:val="Titre3"/>
+      </w:pPr>
+      <w:bookmarkStart w:id="19" w:name="_Toc134091547"/>
+      <w:r>
+        <w:t>Modèle logique de données</w:t>
+      </w:r>
+      <w:bookmarkEnd w:id="19"/>
+    </w:p>
+    <w:p>
+      <w:pPr>
         <w:pStyle w:val="Titre2"/>
       </w:pPr>
-      <w:bookmarkStart w:id="19" w:name="_Toc71691012"/>
-      <w:bookmarkStart w:id="20" w:name="_Toc499021838"/>
-      <w:bookmarkStart w:id="21" w:name="_Toc130982819"/>
+      <w:bookmarkStart w:id="20" w:name="_Toc71691012"/>
+      <w:bookmarkStart w:id="21" w:name="_Toc499021838"/>
+      <w:bookmarkStart w:id="22" w:name="_Toc134091548"/>
       <w:r>
         <w:t>Stratégie de test</w:t>
       </w:r>
-      <w:bookmarkEnd w:id="19"/>
       <w:bookmarkEnd w:id="20"/>
       <w:bookmarkEnd w:id="21"/>
+      <w:bookmarkEnd w:id="22"/>
     </w:p>
     <w:p>
-      <w:r>
-        <w:t>Dans un premier temps, les tests effectués vont me permettre vérifier si l’installation de</w:t>
-      </w:r>
-      <w:r>
-        <w:t xml:space="preserve">s </w:t>
-      </w:r>
-      <w:r>
-        <w:t>framework</w:t>
-      </w:r>
-      <w:r>
-        <w:t>s</w:t>
-      </w:r>
-      <w:r>
-        <w:t xml:space="preserve"> est fonctionnelle.</w:t>
-      </w:r>
-    </w:p>
-    <w:p>
-      <w:r>
-        <w:t xml:space="preserve">Ma stratégie de test va d’abord se composer de test unitaires. Ceux-ci vont me permettre de vérifier l’état des composants nécessaires et au fonctionnement du framework : </w:t>
-      </w:r>
-    </w:p>
-    <w:p>
-      <w:pPr>
-        <w:pStyle w:val="Paragraphedeliste"/>
-        <w:numPr>
-          <w:ilvl w:val="0"/>
-          <w:numId w:val="41"/>
-        </w:numPr>
-      </w:pPr>
-      <w:r>
-        <w:t>Le Software Developpement Kit</w:t>
-      </w:r>
-    </w:p>
-    <w:p>
-      <w:pPr>
-        <w:pStyle w:val="Paragraphedeliste"/>
-        <w:numPr>
-          <w:ilvl w:val="0"/>
-          <w:numId w:val="41"/>
-        </w:numPr>
-      </w:pPr>
-      <w:r>
-        <w:t>L’environnement de développement</w:t>
-      </w:r>
-    </w:p>
-    <w:p>
-      <w:pPr>
-        <w:pStyle w:val="Paragraphedeliste"/>
-        <w:numPr>
-          <w:ilvl w:val="0"/>
-          <w:numId w:val="41"/>
-        </w:numPr>
-      </w:pPr>
-      <w:r>
-        <w:t>Les variables d’environnement</w:t>
-      </w:r>
-    </w:p>
-    <w:p>
-      <w:pPr>
-        <w:pStyle w:val="Paragraphedeliste"/>
-        <w:numPr>
-          <w:ilvl w:val="0"/>
-          <w:numId w:val="41"/>
-        </w:numPr>
-      </w:pPr>
-      <w:r>
-        <w:t>L’émulateur</w:t>
-      </w:r>
-    </w:p>
-    <w:p>
-      <w:r>
-        <w:t>Ces composants sont communs aux quatre framework mais d’autres composants son</w:t>
-      </w:r>
-      <w:r>
-        <w:t>t propres à chaque framework, et nécessaire pour leur bon fonctionnement, qu’il faudra aussi pouvoir tester.</w:t>
-      </w:r>
-    </w:p>
-    <w:p>
-      <w:r>
-        <w:t xml:space="preserve">Si chaque test </w:t>
-      </w:r>
-      <w:r>
-        <w:t>unitaire est concluant, je pourrai passer au tests d’intégration. Ceux-ci permettront de contrôler si tous les modules testés individuellement fonctionnent ensemble.</w:t>
-      </w:r>
-    </w:p>
-    <w:p>
-      <w:r>
-        <w:t>Enfin, je terminerai la réalisation de mes tests par les tests fonctionnels. Ils me permettront de déterminer si l</w:t>
-      </w:r>
-      <w:r>
-        <w:t>es frameworks installés et mon application mobile</w:t>
-      </w:r>
-      <w:r>
-        <w:t xml:space="preserve"> fonctionnent</w:t>
-      </w:r>
-      <w:r>
-        <w:t xml:space="preserve"> correctement.</w:t>
-      </w:r>
-    </w:p>
-    <w:p>
       <w:pPr>
         <w:pStyle w:val="Titre2"/>
       </w:pPr>
-      <w:bookmarkStart w:id="22" w:name="_Toc25553310"/>
-      <w:bookmarkStart w:id="23" w:name="_Toc71691015"/>
-      <w:bookmarkStart w:id="24" w:name="_Toc499021839"/>
-      <w:bookmarkStart w:id="25" w:name="_Toc130982820"/>
+      <w:bookmarkStart w:id="23" w:name="_Toc25553310"/>
+      <w:bookmarkStart w:id="24" w:name="_Toc71691015"/>
+      <w:bookmarkStart w:id="25" w:name="_Toc499021839"/>
+      <w:bookmarkStart w:id="26" w:name="_Toc134091549"/>
       <w:r>
         <w:t>Risques techniques</w:t>
       </w:r>
-      <w:bookmarkEnd w:id="22"/>
       <w:bookmarkEnd w:id="23"/>
       <w:bookmarkEnd w:id="24"/>
       <w:bookmarkEnd w:id="25"/>
+      <w:bookmarkEnd w:id="26"/>
     </w:p>
     <w:p>
       <w:pPr>
-        <w:pStyle w:val="Retraitnormal1"/>
-        <w:numPr>
-          <w:ilvl w:val="0"/>
-          <w:numId w:val="0"/>
-        </w:numPr>
-        <w:rPr>
-          <w:rFonts w:ascii="Arial" w:hAnsi="Arial" w:cs="Arial"/>
-          <w:iCs/>
-          <w:sz w:val="24"/>
-        </w:rPr>
-      </w:pPr>
-      <w:r>
-        <w:rPr>
-          <w:rFonts w:ascii="Arial" w:hAnsi="Arial" w:cs="Arial"/>
-          <w:iCs/>
-          <w:sz w:val="24"/>
-        </w:rPr>
-        <w:t xml:space="preserve">Le principal risque technique que j’ai rencontré est le manque de temps. Plus le projet avançait, plus je réalisais que l’installation de framework était chronophage et que j’allais vraisemblablement manqué de temps à la fin du projet. Malheureusement, entre la partie analyse, la partie pratique et la rédaction de la documentation, j’ai décidé de coupé </w:t>
-      </w:r>
-      <w:r>
-        <w:rPr>
-          <w:rFonts w:ascii="Arial" w:hAnsi="Arial" w:cs="Arial"/>
-          <w:iCs/>
-          <w:sz w:val="24"/>
-        </w:rPr>
-        <w:t xml:space="preserve">court à </w:t>
-      </w:r>
-      <w:r>
-        <w:rPr>
-          <w:rFonts w:ascii="Arial" w:hAnsi="Arial" w:cs="Arial"/>
-          <w:iCs/>
-          <w:sz w:val="24"/>
-        </w:rPr>
-        <w:t>la partie pratique afin d’avoir assez de temps pour rendre un document convenable.</w:t>
-      </w:r>
-    </w:p>
-    <w:p>
-      <w:pPr>
-        <w:pStyle w:val="Retraitnormal1"/>
-        <w:numPr>
-          <w:ilvl w:val="0"/>
-          <w:numId w:val="0"/>
-        </w:numPr>
-        <w:rPr>
-          <w:rFonts w:ascii="Arial" w:hAnsi="Arial" w:cs="Arial"/>
-          <w:iCs/>
-          <w:sz w:val="24"/>
-        </w:rPr>
-      </w:pPr>
-      <w:r>
-        <w:rPr>
-          <w:rFonts w:ascii="Arial" w:hAnsi="Arial" w:cs="Arial"/>
-          <w:iCs/>
-          <w:sz w:val="24"/>
-        </w:rPr>
-        <w:lastRenderedPageBreak/>
-        <w:t>Le deuxième risque technique auquel je me suis heurté est mon manque de compétence dans le domaine du développement d’</w:t>
-      </w:r>
-      <w:r>
-        <w:rPr>
-          <w:rFonts w:ascii="Arial" w:hAnsi="Arial" w:cs="Arial"/>
-          <w:iCs/>
-          <w:sz w:val="24"/>
-        </w:rPr>
-        <w:t>applications mobiles. En effet, l’ajout d’un framework à un projet de développement apporte une toute nouvelle dimension que je n’ai jamais eu l’occasion d’apprendre dans ma formation. C’est ce nouvel aspect qui m’attirait au début du projet mais je me suis vite rendu compte que j’ai été un peu trop ambitieux peut-être que j’aurais sûrement dû me contenter des connaissances acquises en cours afin de garder un cadre connu autour de mon projet.</w:t>
-      </w:r>
-    </w:p>
-    <w:p>
-      <w:pPr>
         <w:pStyle w:val="Titre2"/>
       </w:pPr>
-      <w:bookmarkStart w:id="26" w:name="_Toc499021840"/>
-      <w:bookmarkStart w:id="27" w:name="_Toc130982821"/>
+      <w:bookmarkStart w:id="27" w:name="_Toc499021840"/>
+      <w:bookmarkStart w:id="28" w:name="_Toc134091550"/>
       <w:r>
         <w:t>Planification</w:t>
       </w:r>
-      <w:bookmarkEnd w:id="26"/>
       <w:bookmarkEnd w:id="27"/>
+      <w:bookmarkEnd w:id="28"/>
     </w:p>
     <w:p>
       <w:pPr>
         <w:pStyle w:val="Titre2"/>
       </w:pPr>
-      <w:bookmarkStart w:id="28" w:name="_Toc25553314"/>
-      <w:bookmarkStart w:id="29" w:name="_Toc71691019"/>
-      <w:bookmarkStart w:id="30" w:name="_Toc499021841"/>
-      <w:bookmarkStart w:id="31" w:name="_Toc130982822"/>
+      <w:bookmarkStart w:id="29" w:name="_Toc25553314"/>
+      <w:bookmarkStart w:id="30" w:name="_Toc71691019"/>
+      <w:bookmarkStart w:id="31" w:name="_Toc499021841"/>
+      <w:bookmarkStart w:id="32" w:name="_Toc134091551"/>
       <w:r>
         <w:t>Dossier de conception</w:t>
       </w:r>
-      <w:bookmarkEnd w:id="28"/>
       <w:bookmarkEnd w:id="29"/>
       <w:bookmarkEnd w:id="30"/>
       <w:bookmarkEnd w:id="31"/>
+      <w:bookmarkEnd w:id="32"/>
     </w:p>
     <w:p>
       <w:pPr>
         <w:pStyle w:val="Titre1"/>
       </w:pPr>
-      <w:bookmarkStart w:id="32" w:name="_Toc71703259"/>
-      <w:bookmarkStart w:id="33" w:name="_Toc499021842"/>
-      <w:bookmarkStart w:id="34" w:name="_Toc130982823"/>
+      <w:bookmarkStart w:id="33" w:name="_Toc71703259"/>
+      <w:bookmarkStart w:id="34" w:name="_Toc499021842"/>
+      <w:bookmarkStart w:id="35" w:name="_Toc134091552"/>
       <w:r>
         <w:t>R</w:t>
       </w:r>
-      <w:bookmarkEnd w:id="32"/>
+      <w:bookmarkEnd w:id="33"/>
       <w:r>
         <w:t>éalisation</w:t>
       </w:r>
-      <w:bookmarkEnd w:id="33"/>
       <w:bookmarkEnd w:id="34"/>
+      <w:bookmarkEnd w:id="35"/>
     </w:p>
     <w:p>
       <w:pPr>
         <w:pStyle w:val="Titre2"/>
       </w:pPr>
-      <w:bookmarkStart w:id="35" w:name="_Toc25553317"/>
-      <w:bookmarkStart w:id="36" w:name="_Toc71691022"/>
-      <w:bookmarkStart w:id="37" w:name="_Toc499021843"/>
-      <w:bookmarkStart w:id="38" w:name="_Toc130982824"/>
+      <w:bookmarkStart w:id="36" w:name="_Toc25553317"/>
+      <w:bookmarkStart w:id="37" w:name="_Toc71691022"/>
+      <w:bookmarkStart w:id="38" w:name="_Toc499021843"/>
+      <w:bookmarkStart w:id="39" w:name="_Toc134091553"/>
       <w:r>
         <w:t>Dossier de réalisation</w:t>
       </w:r>
-      <w:bookmarkEnd w:id="35"/>
       <w:bookmarkEnd w:id="36"/>
       <w:bookmarkEnd w:id="37"/>
       <w:bookmarkEnd w:id="38"/>
+      <w:bookmarkEnd w:id="39"/>
     </w:p>
     <w:p>
       <w:pPr>
         <w:pStyle w:val="Titre2"/>
       </w:pPr>
-      <w:bookmarkStart w:id="39" w:name="_Toc25553321"/>
-      <w:bookmarkStart w:id="40" w:name="_Toc71691025"/>
-      <w:bookmarkStart w:id="41" w:name="_Toc499021844"/>
-      <w:bookmarkStart w:id="42" w:name="_Toc130982827"/>
+      <w:bookmarkStart w:id="40" w:name="_Toc25553321"/>
+      <w:bookmarkStart w:id="41" w:name="_Toc71691025"/>
+      <w:bookmarkStart w:id="42" w:name="_Toc499021844"/>
+      <w:bookmarkStart w:id="43" w:name="_Toc134091554"/>
       <w:r>
         <w:t>Description des test</w:t>
       </w:r>
-      <w:bookmarkEnd w:id="39"/>
+      <w:bookmarkEnd w:id="40"/>
       <w:r>
         <w:t>s effectués</w:t>
       </w:r>
-      <w:bookmarkEnd w:id="40"/>
       <w:bookmarkEnd w:id="41"/>
       <w:bookmarkEnd w:id="42"/>
+      <w:bookmarkEnd w:id="43"/>
     </w:p>
     <w:tbl>
       <w:tblPr>
-        <w:tblStyle w:val="TableauGrille4-Accentuation6"/>
+        <w:tblStyle w:val="TableauGrille4-Accentuation3"/>
         <w:tblW w:w="10268" w:type="dxa"/>
-        <w:tblInd w:w="-641" w:type="dxa"/>
+        <w:tblInd w:w="-572" w:type="dxa"/>
         <w:tblLook w:val="04A0" w:firstRow="1" w:lastRow="0" w:firstColumn="1" w:lastColumn="0" w:noHBand="0" w:noVBand="1"/>
       </w:tblPr>
       <w:tblGrid>
@@ -4600,9 +3539,9 @@
             <w:pPr>
               <w:jc w:val="center"/>
             </w:pPr>
-            <w:bookmarkStart w:id="43" w:name="_Toc25553322"/>
-            <w:bookmarkStart w:id="44" w:name="_Toc71691026"/>
-            <w:bookmarkStart w:id="45" w:name="_Toc499021845"/>
+            <w:bookmarkStart w:id="44" w:name="_Toc25553322"/>
+            <w:bookmarkStart w:id="45" w:name="_Toc71691026"/>
+            <w:bookmarkStart w:id="46" w:name="_Toc499021845"/>
             <w:r>
               <w:t>Date</w:t>
             </w:r>
@@ -4704,9 +3643,6 @@
               <w:jc w:val="left"/>
               <w:cnfStyle w:val="000000000000" w:firstRow="0" w:lastRow="0" w:firstColumn="0" w:lastColumn="0" w:oddVBand="0" w:evenVBand="0" w:oddHBand="0" w:evenHBand="0" w:firstRowFirstColumn="0" w:firstRowLastColumn="0" w:lastRowFirstColumn="0" w:lastRowLastColumn="0"/>
             </w:pPr>
-            <w:r>
-              <w:t>Android SDK est installé</w:t>
-            </w:r>
           </w:p>
         </w:tc>
         <w:tc>
@@ -4718,47 +3654,6 @@
               <w:jc w:val="center"/>
               <w:cnfStyle w:val="000000000000" w:firstRow="0" w:lastRow="0" w:firstColumn="0" w:lastColumn="0" w:oddVBand="0" w:evenVBand="0" w:oddHBand="0" w:evenHBand="0" w:firstRowFirstColumn="0" w:firstRowLastColumn="0" w:lastRowFirstColumn="0" w:lastRowLastColumn="0"/>
             </w:pPr>
-            <w:r>
-              <w:rPr>
-                <w:noProof/>
-                <w:lang w:val="fr-CH" w:eastAsia="fr-CH"/>
-              </w:rPr>
-              <w:drawing>
-                <wp:inline distT="0" distB="0" distL="0" distR="0" wp14:anchorId="262B6D9B" wp14:editId="08551AEE">
-                  <wp:extent cx="2781300" cy="451022"/>
-                  <wp:effectExtent l="0" t="0" r="0" b="6350"/>
-                  <wp:docPr id="334" name="Image 334"/>
-                  <wp:cNvGraphicFramePr>
-                    <a:graphicFrameLocks xmlns:a="http://schemas.openxmlformats.org/drawingml/2006/main" noChangeAspect="1"/>
-                  </wp:cNvGraphicFramePr>
-                  <a:graphic xmlns:a="http://schemas.openxmlformats.org/drawingml/2006/main">
-                    <a:graphicData uri="http://schemas.openxmlformats.org/drawingml/2006/picture">
-                      <pic:pic xmlns:pic="http://schemas.openxmlformats.org/drawingml/2006/picture">
-                        <pic:nvPicPr>
-                          <pic:cNvPr id="1" name=""/>
-                          <pic:cNvPicPr/>
-                        </pic:nvPicPr>
-                        <pic:blipFill>
-                          <a:blip r:embed="rId21"/>
-                          <a:stretch>
-                            <a:fillRect/>
-                          </a:stretch>
-                        </pic:blipFill>
-                        <pic:spPr>
-                          <a:xfrm>
-                            <a:off x="0" y="0"/>
-                            <a:ext cx="2854366" cy="462871"/>
-                          </a:xfrm>
-                          <a:prstGeom prst="rect">
-                            <a:avLst/>
-                          </a:prstGeom>
-                        </pic:spPr>
-                      </pic:pic>
-                    </a:graphicData>
-                  </a:graphic>
-                </wp:inline>
-              </w:drawing>
-            </w:r>
           </w:p>
         </w:tc>
         <w:tc>
@@ -4793,7 +3688,7 @@
                           </pic:cNvPicPr>
                         </pic:nvPicPr>
                         <pic:blipFill>
-                          <a:blip r:embed="rId22" cstate="print">
+                          <a:blip r:embed="rId21" cstate="print">
                             <a:extLst>
                               <a:ext uri="{28A0092B-C50C-407E-A947-70E740481C1C}">
                                 <a14:useLocalDpi xmlns:a14="http://schemas.microsoft.com/office/drawing/2010/main" val="0"/>
@@ -4860,9 +3755,6 @@
               <w:jc w:val="left"/>
               <w:cnfStyle w:val="000000100000" w:firstRow="0" w:lastRow="0" w:firstColumn="0" w:lastColumn="0" w:oddVBand="0" w:evenVBand="0" w:oddHBand="1" w:evenHBand="0" w:firstRowFirstColumn="0" w:firstRowLastColumn="0" w:lastRowFirstColumn="0" w:lastRowLastColumn="0"/>
             </w:pPr>
-            <w:r>
-              <w:t>Android Studio est installé</w:t>
-            </w:r>
           </w:p>
         </w:tc>
         <w:tc>
@@ -4874,54 +3766,6 @@
               <w:jc w:val="center"/>
               <w:cnfStyle w:val="000000100000" w:firstRow="0" w:lastRow="0" w:firstColumn="0" w:lastColumn="0" w:oddVBand="0" w:evenVBand="0" w:oddHBand="1" w:evenHBand="0" w:firstRowFirstColumn="0" w:firstRowLastColumn="0" w:lastRowFirstColumn="0" w:lastRowLastColumn="0"/>
             </w:pPr>
-            <w:r>
-              <w:rPr>
-                <w:noProof/>
-                <w:lang w:val="fr-CH" w:eastAsia="fr-CH"/>
-              </w:rPr>
-              <w:drawing>
-                <wp:inline distT="0" distB="0" distL="0" distR="0" wp14:anchorId="29BE7D56" wp14:editId="0BDB1F57">
-                  <wp:extent cx="2523622" cy="847725"/>
-                  <wp:effectExtent l="0" t="0" r="0" b="0"/>
-                  <wp:docPr id="333" name="Image 333"/>
-                  <wp:cNvGraphicFramePr>
-                    <a:graphicFrameLocks xmlns:a="http://schemas.openxmlformats.org/drawingml/2006/main" noChangeAspect="1"/>
-                  </wp:cNvGraphicFramePr>
-                  <a:graphic xmlns:a="http://schemas.openxmlformats.org/drawingml/2006/main">
-                    <a:graphicData uri="http://schemas.openxmlformats.org/drawingml/2006/picture">
-                      <pic:pic xmlns:pic="http://schemas.openxmlformats.org/drawingml/2006/picture">
-                        <pic:nvPicPr>
-                          <pic:cNvPr id="1" name=""/>
-                          <pic:cNvPicPr/>
-                        </pic:nvPicPr>
-                        <pic:blipFill rotWithShape="1">
-                          <a:blip r:embed="rId23"/>
-                          <a:srcRect r="36851"/>
-                          <a:stretch/>
-                        </pic:blipFill>
-                        <pic:spPr bwMode="auto">
-                          <a:xfrm>
-                            <a:off x="0" y="0"/>
-                            <a:ext cx="2587584" cy="869211"/>
-                          </a:xfrm>
-                          <a:prstGeom prst="rect">
-                            <a:avLst/>
-                          </a:prstGeom>
-                          <a:ln>
-                            <a:noFill/>
-                          </a:ln>
-                          <a:extLst>
-                            <a:ext uri="{53640926-AAD7-44D8-BBD7-CCE9431645EC}">
-                              <a14:shadowObscured xmlns:a14="http://schemas.microsoft.com/office/drawing/2010/main"/>
-                            </a:ext>
-                          </a:extLst>
-                        </pic:spPr>
-                      </pic:pic>
-                    </a:graphicData>
-                  </a:graphic>
-                </wp:inline>
-              </w:drawing>
-            </w:r>
           </w:p>
         </w:tc>
         <w:tc>
@@ -4977,7 +3821,7 @@
                           </pic:cNvPicPr>
                         </pic:nvPicPr>
                         <pic:blipFill>
-                          <a:blip r:embed="rId22" cstate="print">
+                          <a:blip r:embed="rId21" cstate="print">
                             <a:extLst>
                               <a:ext uri="{28A0092B-C50C-407E-A947-70E740481C1C}">
                                 <a14:useLocalDpi xmlns:a14="http://schemas.microsoft.com/office/drawing/2010/main" val="0"/>
@@ -5043,9 +3887,6 @@
               <w:jc w:val="left"/>
               <w:cnfStyle w:val="000000000000" w:firstRow="0" w:lastRow="0" w:firstColumn="0" w:lastColumn="0" w:oddVBand="0" w:evenVBand="0" w:oddHBand="0" w:evenHBand="0" w:firstRowFirstColumn="0" w:firstRowLastColumn="0" w:lastRowFirstColumn="0" w:lastRowLastColumn="0"/>
             </w:pPr>
-            <w:r>
-              <w:t>L’émulateur Android est installé</w:t>
-            </w:r>
           </w:p>
         </w:tc>
         <w:tc>
@@ -5057,47 +3898,6 @@
               <w:jc w:val="center"/>
               <w:cnfStyle w:val="000000000000" w:firstRow="0" w:lastRow="0" w:firstColumn="0" w:lastColumn="0" w:oddVBand="0" w:evenVBand="0" w:oddHBand="0" w:evenHBand="0" w:firstRowFirstColumn="0" w:firstRowLastColumn="0" w:lastRowFirstColumn="0" w:lastRowLastColumn="0"/>
             </w:pPr>
-            <w:r>
-              <w:rPr>
-                <w:noProof/>
-                <w:lang w:val="fr-CH" w:eastAsia="fr-CH"/>
-              </w:rPr>
-              <w:drawing>
-                <wp:inline distT="0" distB="0" distL="0" distR="0" wp14:anchorId="2AE9F00C" wp14:editId="5D342601">
-                  <wp:extent cx="2095500" cy="1218470"/>
-                  <wp:effectExtent l="0" t="0" r="0" b="1270"/>
-                  <wp:docPr id="336" name="Image 336"/>
-                  <wp:cNvGraphicFramePr>
-                    <a:graphicFrameLocks xmlns:a="http://schemas.openxmlformats.org/drawingml/2006/main" noChangeAspect="1"/>
-                  </wp:cNvGraphicFramePr>
-                  <a:graphic xmlns:a="http://schemas.openxmlformats.org/drawingml/2006/main">
-                    <a:graphicData uri="http://schemas.openxmlformats.org/drawingml/2006/picture">
-                      <pic:pic xmlns:pic="http://schemas.openxmlformats.org/drawingml/2006/picture">
-                        <pic:nvPicPr>
-                          <pic:cNvPr id="1" name=""/>
-                          <pic:cNvPicPr/>
-                        </pic:nvPicPr>
-                        <pic:blipFill>
-                          <a:blip r:embed="rId24"/>
-                          <a:stretch>
-                            <a:fillRect/>
-                          </a:stretch>
-                        </pic:blipFill>
-                        <pic:spPr>
-                          <a:xfrm>
-                            <a:off x="0" y="0"/>
-                            <a:ext cx="2124163" cy="1235136"/>
-                          </a:xfrm>
-                          <a:prstGeom prst="rect">
-                            <a:avLst/>
-                          </a:prstGeom>
-                        </pic:spPr>
-                      </pic:pic>
-                    </a:graphicData>
-                  </a:graphic>
-                </wp:inline>
-              </w:drawing>
-            </w:r>
           </w:p>
         </w:tc>
         <w:tc>
@@ -5153,7 +3953,7 @@
                           </pic:cNvPicPr>
                         </pic:nvPicPr>
                         <pic:blipFill>
-                          <a:blip r:embed="rId22" cstate="print">
+                          <a:blip r:embed="rId21" cstate="print">
                             <a:extLst>
                               <a:ext uri="{28A0092B-C50C-407E-A947-70E740481C1C}">
                                 <a14:useLocalDpi xmlns:a14="http://schemas.microsoft.com/office/drawing/2010/main" val="0"/>
@@ -5207,6 +4007,7 @@
               <w:rPr>
                 <w:b w:val="0"/>
               </w:rPr>
+              <w:lastRenderedPageBreak/>
               <w:t>28.03.2023</w:t>
             </w:r>
           </w:p>
@@ -5220,9 +4021,6 @@
               <w:jc w:val="left"/>
               <w:cnfStyle w:val="000000100000" w:firstRow="0" w:lastRow="0" w:firstColumn="0" w:lastColumn="0" w:oddVBand="0" w:evenVBand="0" w:oddHBand="1" w:evenHBand="0" w:firstRowFirstColumn="0" w:firstRowLastColumn="0" w:lastRowFirstColumn="0" w:lastRowLastColumn="0"/>
             </w:pPr>
-            <w:r>
-              <w:t>L’API de l’émulateur est installée</w:t>
-            </w:r>
           </w:p>
         </w:tc>
         <w:tc>
@@ -5234,47 +4032,6 @@
               <w:jc w:val="center"/>
               <w:cnfStyle w:val="000000100000" w:firstRow="0" w:lastRow="0" w:firstColumn="0" w:lastColumn="0" w:oddVBand="0" w:evenVBand="0" w:oddHBand="1" w:evenHBand="0" w:firstRowFirstColumn="0" w:firstRowLastColumn="0" w:lastRowFirstColumn="0" w:lastRowLastColumn="0"/>
             </w:pPr>
-            <w:r>
-              <w:rPr>
-                <w:noProof/>
-                <w:lang w:val="fr-CH" w:eastAsia="fr-CH"/>
-              </w:rPr>
-              <w:drawing>
-                <wp:inline distT="0" distB="0" distL="0" distR="0" wp14:anchorId="0F0D05B0" wp14:editId="11029B3C">
-                  <wp:extent cx="2998374" cy="858520"/>
-                  <wp:effectExtent l="0" t="0" r="0" b="0"/>
-                  <wp:docPr id="338" name="Image 338"/>
-                  <wp:cNvGraphicFramePr>
-                    <a:graphicFrameLocks xmlns:a="http://schemas.openxmlformats.org/drawingml/2006/main" noChangeAspect="1"/>
-                  </wp:cNvGraphicFramePr>
-                  <a:graphic xmlns:a="http://schemas.openxmlformats.org/drawingml/2006/main">
-                    <a:graphicData uri="http://schemas.openxmlformats.org/drawingml/2006/picture">
-                      <pic:pic xmlns:pic="http://schemas.openxmlformats.org/drawingml/2006/picture">
-                        <pic:nvPicPr>
-                          <pic:cNvPr id="1" name=""/>
-                          <pic:cNvPicPr/>
-                        </pic:nvPicPr>
-                        <pic:blipFill>
-                          <a:blip r:embed="rId25"/>
-                          <a:stretch>
-                            <a:fillRect/>
-                          </a:stretch>
-                        </pic:blipFill>
-                        <pic:spPr>
-                          <a:xfrm>
-                            <a:off x="0" y="0"/>
-                            <a:ext cx="3031375" cy="867969"/>
-                          </a:xfrm>
-                          <a:prstGeom prst="rect">
-                            <a:avLst/>
-                          </a:prstGeom>
-                        </pic:spPr>
-                      </pic:pic>
-                    </a:graphicData>
-                  </a:graphic>
-                </wp:inline>
-              </w:drawing>
-            </w:r>
           </w:p>
         </w:tc>
         <w:tc>
@@ -5329,7 +4086,7 @@
                           </pic:cNvPicPr>
                         </pic:nvPicPr>
                         <pic:blipFill>
-                          <a:blip r:embed="rId22" cstate="print">
+                          <a:blip r:embed="rId21" cstate="print">
                             <a:extLst>
                               <a:ext uri="{28A0092B-C50C-407E-A947-70E740481C1C}">
                                 <a14:useLocalDpi xmlns:a14="http://schemas.microsoft.com/office/drawing/2010/main" val="0"/>
@@ -5382,7 +4139,6 @@
               <w:rPr>
                 <w:b w:val="0"/>
               </w:rPr>
-              <w:lastRenderedPageBreak/>
               <w:t>28.03.2023</w:t>
             </w:r>
           </w:p>
@@ -5396,9 +4152,6 @@
               <w:jc w:val="left"/>
               <w:cnfStyle w:val="000000000000" w:firstRow="0" w:lastRow="0" w:firstColumn="0" w:lastColumn="0" w:oddVBand="0" w:evenVBand="0" w:oddHBand="0" w:evenHBand="0" w:firstRowFirstColumn="0" w:firstRowLastColumn="0" w:lastRowFirstColumn="0" w:lastRowLastColumn="0"/>
             </w:pPr>
-            <w:r>
-              <w:t>La variable d’environnement ANDROID_HOME est configurée</w:t>
-            </w:r>
           </w:p>
         </w:tc>
         <w:tc>
@@ -5410,47 +4163,6 @@
               <w:jc w:val="center"/>
               <w:cnfStyle w:val="000000000000" w:firstRow="0" w:lastRow="0" w:firstColumn="0" w:lastColumn="0" w:oddVBand="0" w:evenVBand="0" w:oddHBand="0" w:evenHBand="0" w:firstRowFirstColumn="0" w:firstRowLastColumn="0" w:lastRowFirstColumn="0" w:lastRowLastColumn="0"/>
             </w:pPr>
-            <w:r>
-              <w:rPr>
-                <w:noProof/>
-                <w:lang w:val="fr-CH" w:eastAsia="fr-CH"/>
-              </w:rPr>
-              <w:drawing>
-                <wp:inline distT="0" distB="0" distL="0" distR="0" wp14:anchorId="3F573631" wp14:editId="0FC6BEA2">
-                  <wp:extent cx="2809875" cy="723900"/>
-                  <wp:effectExtent l="0" t="0" r="9525" b="0"/>
-                  <wp:docPr id="340" name="Image 340"/>
-                  <wp:cNvGraphicFramePr>
-                    <a:graphicFrameLocks xmlns:a="http://schemas.openxmlformats.org/drawingml/2006/main" noChangeAspect="1"/>
-                  </wp:cNvGraphicFramePr>
-                  <a:graphic xmlns:a="http://schemas.openxmlformats.org/drawingml/2006/main">
-                    <a:graphicData uri="http://schemas.openxmlformats.org/drawingml/2006/picture">
-                      <pic:pic xmlns:pic="http://schemas.openxmlformats.org/drawingml/2006/picture">
-                        <pic:nvPicPr>
-                          <pic:cNvPr id="1" name=""/>
-                          <pic:cNvPicPr/>
-                        </pic:nvPicPr>
-                        <pic:blipFill>
-                          <a:blip r:embed="rId26"/>
-                          <a:stretch>
-                            <a:fillRect/>
-                          </a:stretch>
-                        </pic:blipFill>
-                        <pic:spPr>
-                          <a:xfrm>
-                            <a:off x="0" y="0"/>
-                            <a:ext cx="2809875" cy="723900"/>
-                          </a:xfrm>
-                          <a:prstGeom prst="rect">
-                            <a:avLst/>
-                          </a:prstGeom>
-                        </pic:spPr>
-                      </pic:pic>
-                    </a:graphicData>
-                  </a:graphic>
-                </wp:inline>
-              </w:drawing>
-            </w:r>
           </w:p>
         </w:tc>
         <w:tc>
@@ -5505,7 +4217,7 @@
                           </pic:cNvPicPr>
                         </pic:nvPicPr>
                         <pic:blipFill>
-                          <a:blip r:embed="rId22" cstate="print">
+                          <a:blip r:embed="rId21" cstate="print">
                             <a:extLst>
                               <a:ext uri="{28A0092B-C50C-407E-A947-70E740481C1C}">
                                 <a14:useLocalDpi xmlns:a14="http://schemas.microsoft.com/office/drawing/2010/main" val="0"/>
@@ -5572,9 +4284,6 @@
               <w:jc w:val="left"/>
               <w:cnfStyle w:val="000000100000" w:firstRow="0" w:lastRow="0" w:firstColumn="0" w:lastColumn="0" w:oddVBand="0" w:evenVBand="0" w:oddHBand="1" w:evenHBand="0" w:firstRowFirstColumn="0" w:firstRowLastColumn="0" w:lastRowFirstColumn="0" w:lastRowLastColumn="0"/>
             </w:pPr>
-            <w:r>
-              <w:t>La variable d’environnement Path a été modifiée</w:t>
-            </w:r>
           </w:p>
         </w:tc>
         <w:tc>
@@ -5586,47 +4295,6 @@
               <w:jc w:val="center"/>
               <w:cnfStyle w:val="000000100000" w:firstRow="0" w:lastRow="0" w:firstColumn="0" w:lastColumn="0" w:oddVBand="0" w:evenVBand="0" w:oddHBand="1" w:evenHBand="0" w:firstRowFirstColumn="0" w:firstRowLastColumn="0" w:lastRowFirstColumn="0" w:lastRowLastColumn="0"/>
             </w:pPr>
-            <w:r>
-              <w:rPr>
-                <w:noProof/>
-                <w:lang w:val="fr-CH" w:eastAsia="fr-CH"/>
-              </w:rPr>
-              <w:drawing>
-                <wp:inline distT="0" distB="0" distL="0" distR="0" wp14:anchorId="38009EB4" wp14:editId="0AD52DFE">
-                  <wp:extent cx="2428875" cy="971550"/>
-                  <wp:effectExtent l="0" t="0" r="9525" b="0"/>
-                  <wp:docPr id="342" name="Image 342"/>
-                  <wp:cNvGraphicFramePr>
-                    <a:graphicFrameLocks xmlns:a="http://schemas.openxmlformats.org/drawingml/2006/main" noChangeAspect="1"/>
-                  </wp:cNvGraphicFramePr>
-                  <a:graphic xmlns:a="http://schemas.openxmlformats.org/drawingml/2006/main">
-                    <a:graphicData uri="http://schemas.openxmlformats.org/drawingml/2006/picture">
-                      <pic:pic xmlns:pic="http://schemas.openxmlformats.org/drawingml/2006/picture">
-                        <pic:nvPicPr>
-                          <pic:cNvPr id="1" name=""/>
-                          <pic:cNvPicPr/>
-                        </pic:nvPicPr>
-                        <pic:blipFill>
-                          <a:blip r:embed="rId27"/>
-                          <a:stretch>
-                            <a:fillRect/>
-                          </a:stretch>
-                        </pic:blipFill>
-                        <pic:spPr>
-                          <a:xfrm>
-                            <a:off x="0" y="0"/>
-                            <a:ext cx="2428875" cy="971550"/>
-                          </a:xfrm>
-                          <a:prstGeom prst="rect">
-                            <a:avLst/>
-                          </a:prstGeom>
-                        </pic:spPr>
-                      </pic:pic>
-                    </a:graphicData>
-                  </a:graphic>
-                </wp:inline>
-              </w:drawing>
-            </w:r>
           </w:p>
         </w:tc>
         <w:tc>
@@ -5681,7 +4349,7 @@
                           </pic:cNvPicPr>
                         </pic:nvPicPr>
                         <pic:blipFill>
-                          <a:blip r:embed="rId22" cstate="print">
+                          <a:blip r:embed="rId21" cstate="print">
                             <a:extLst>
                               <a:ext uri="{28A0092B-C50C-407E-A947-70E740481C1C}">
                                 <a14:useLocalDpi xmlns:a14="http://schemas.microsoft.com/office/drawing/2010/main" val="0"/>
@@ -5715,40 +4383,8 @@
           </w:p>
         </w:tc>
       </w:tr>
-    </w:tbl>
-    <w:p>
-      <w:pPr>
-        <w:jc w:val="center"/>
-        <w:rPr>
-          <w:b/>
-          <w:bCs/>
-        </w:rPr>
-        <w:sectPr>
-          <w:headerReference w:type="default" r:id="rId28"/>
-          <w:footerReference w:type="default" r:id="rId29"/>
-          <w:pgSz w:w="11906" w:h="16838" w:code="9"/>
-          <w:pgMar w:top="1418" w:right="1418" w:bottom="1418" w:left="1418" w:header="720" w:footer="720" w:gutter="0"/>
-          <w:cols w:space="720"/>
-          <w:docGrid w:linePitch="326"/>
-        </w:sectPr>
-      </w:pPr>
-    </w:p>
-    <w:tbl>
-      <w:tblPr>
-        <w:tblStyle w:val="TableauGrille4-Accentuation6"/>
-        <w:tblW w:w="10268" w:type="dxa"/>
-        <w:tblInd w:w="-641" w:type="dxa"/>
-        <w:tblLook w:val="04A0" w:firstRow="1" w:lastRow="0" w:firstColumn="1" w:lastColumn="0" w:noHBand="0" w:noVBand="1"/>
-      </w:tblPr>
-      <w:tblGrid>
-        <w:gridCol w:w="1431"/>
-        <w:gridCol w:w="2356"/>
-        <w:gridCol w:w="4937"/>
-        <w:gridCol w:w="1544"/>
-      </w:tblGrid>
       <w:tr>
         <w:trPr>
-          <w:cnfStyle w:val="100000000000" w:firstRow="1" w:lastRow="0" w:firstColumn="0" w:lastColumn="0" w:oddVBand="0" w:evenVBand="0" w:oddHBand="0" w:evenHBand="0" w:firstRowFirstColumn="0" w:firstRowLastColumn="0" w:lastRowFirstColumn="0" w:lastRowLastColumn="0"/>
           <w:trHeight w:val="498"/>
         </w:trPr>
         <w:tc>
@@ -5756,17 +4392,12 @@
             <w:cnfStyle w:val="001000000000" w:firstRow="0" w:lastRow="0" w:firstColumn="1" w:lastColumn="0" w:oddVBand="0" w:evenVBand="0" w:oddHBand="0" w:evenHBand="0" w:firstRowFirstColumn="0" w:firstRowLastColumn="0" w:lastRowFirstColumn="0" w:lastRowLastColumn="0"/>
             <w:tcW w:w="10268" w:type="dxa"/>
             <w:gridSpan w:val="4"/>
-            <w:shd w:val="clear" w:color="auto" w:fill="auto"/>
           </w:tcPr>
           <w:p>
             <w:pPr>
               <w:jc w:val="center"/>
             </w:pPr>
             <w:r>
-              <w:rPr>
-                <w:color w:val="auto"/>
-              </w:rPr>
-              <w:lastRenderedPageBreak/>
               <w:t>Tests d’intégration</w:t>
             </w:r>
           </w:p>
@@ -5805,9 +4436,6 @@
               <w:jc w:val="left"/>
               <w:cnfStyle w:val="000000100000" w:firstRow="0" w:lastRow="0" w:firstColumn="0" w:lastColumn="0" w:oddVBand="0" w:evenVBand="0" w:oddHBand="1" w:evenHBand="0" w:firstRowFirstColumn="0" w:firstRowLastColumn="0" w:lastRowFirstColumn="0" w:lastRowLastColumn="0"/>
             </w:pPr>
-            <w:r>
-              <w:t>La commande ns doctor android permet de vérifier si tous les composants testés précédemment et nécessaires au fonctionnement du framework sont trouvables</w:t>
-            </w:r>
           </w:p>
         </w:tc>
         <w:tc>
@@ -5822,54 +4450,6 @@
                 <w:lang w:val="fr-CH" w:eastAsia="fr-CH"/>
               </w:rPr>
             </w:pPr>
-            <w:r>
-              <w:rPr>
-                <w:noProof/>
-                <w:lang w:val="fr-CH" w:eastAsia="fr-CH"/>
-              </w:rPr>
-              <w:drawing>
-                <wp:inline distT="0" distB="0" distL="0" distR="0" wp14:anchorId="64942547" wp14:editId="2267033D">
-                  <wp:extent cx="2989625" cy="1247775"/>
-                  <wp:effectExtent l="0" t="0" r="1270" b="0"/>
-                  <wp:docPr id="355" name="Image 355"/>
-                  <wp:cNvGraphicFramePr>
-                    <a:graphicFrameLocks xmlns:a="http://schemas.openxmlformats.org/drawingml/2006/main" noChangeAspect="1"/>
-                  </wp:cNvGraphicFramePr>
-                  <a:graphic xmlns:a="http://schemas.openxmlformats.org/drawingml/2006/main">
-                    <a:graphicData uri="http://schemas.openxmlformats.org/drawingml/2006/picture">
-                      <pic:pic xmlns:pic="http://schemas.openxmlformats.org/drawingml/2006/picture">
-                        <pic:nvPicPr>
-                          <pic:cNvPr id="1" name=""/>
-                          <pic:cNvPicPr/>
-                        </pic:nvPicPr>
-                        <pic:blipFill rotWithShape="1">
-                          <a:blip r:embed="rId30"/>
-                          <a:srcRect r="47695"/>
-                          <a:stretch/>
-                        </pic:blipFill>
-                        <pic:spPr bwMode="auto">
-                          <a:xfrm>
-                            <a:off x="0" y="0"/>
-                            <a:ext cx="3083157" cy="1286812"/>
-                          </a:xfrm>
-                          <a:prstGeom prst="rect">
-                            <a:avLst/>
-                          </a:prstGeom>
-                          <a:ln>
-                            <a:noFill/>
-                          </a:ln>
-                          <a:extLst>
-                            <a:ext uri="{53640926-AAD7-44D8-BBD7-CCE9431645EC}">
-                              <a14:shadowObscured xmlns:a14="http://schemas.microsoft.com/office/drawing/2010/main"/>
-                            </a:ext>
-                          </a:extLst>
-                        </pic:spPr>
-                      </pic:pic>
-                    </a:graphicData>
-                  </a:graphic>
-                </wp:inline>
-              </w:drawing>
-            </w:r>
           </w:p>
         </w:tc>
         <w:tc>
@@ -5886,13 +4466,13 @@
                 <w:lang w:val="fr-CH" w:eastAsia="fr-CH"/>
               </w:rPr>
               <w:drawing>
-                <wp:anchor distT="0" distB="0" distL="114300" distR="114300" simplePos="0" relativeHeight="251682304" behindDoc="1" locked="0" layoutInCell="1" allowOverlap="1" wp14:anchorId="13C9D9BD" wp14:editId="0238B70B">
+                <wp:anchor distT="0" distB="0" distL="114300" distR="114300" simplePos="0" relativeHeight="251682304" behindDoc="1" locked="0" layoutInCell="1" allowOverlap="1" wp14:anchorId="13C9D9BD" wp14:editId="00FCF461">
                   <wp:simplePos x="0" y="0"/>
                   <wp:positionH relativeFrom="column">
-                    <wp:posOffset>153035</wp:posOffset>
+                    <wp:posOffset>172085</wp:posOffset>
                   </wp:positionH>
                   <wp:positionV relativeFrom="paragraph">
-                    <wp:posOffset>670560</wp:posOffset>
+                    <wp:posOffset>241935</wp:posOffset>
                   </wp:positionV>
                   <wp:extent cx="495300" cy="495300"/>
                   <wp:effectExtent l="0" t="0" r="0" b="0"/>
@@ -5924,7 +4504,7 @@
                           </pic:cNvPicPr>
                         </pic:nvPicPr>
                         <pic:blipFill>
-                          <a:blip r:embed="rId22" cstate="print">
+                          <a:blip r:embed="rId21" cstate="print">
                             <a:extLst>
                               <a:ext uri="{28A0092B-C50C-407E-A947-70E740481C1C}">
                                 <a14:useLocalDpi xmlns:a14="http://schemas.microsoft.com/office/drawing/2010/main" val="0"/>
@@ -6011,9 +4591,6 @@
               <w:jc w:val="left"/>
               <w:cnfStyle w:val="000000100000" w:firstRow="0" w:lastRow="0" w:firstColumn="0" w:lastColumn="0" w:oddVBand="0" w:evenVBand="0" w:oddHBand="1" w:evenHBand="0" w:firstRowFirstColumn="0" w:firstRowLastColumn="0" w:lastRowFirstColumn="0" w:lastRowLastColumn="0"/>
             </w:pPr>
-            <w:r>
-              <w:t>L’application se lance</w:t>
-            </w:r>
           </w:p>
         </w:tc>
         <w:tc>
@@ -6024,18 +4601,6 @@
             <w:pPr>
               <w:cnfStyle w:val="000000100000" w:firstRow="0" w:lastRow="0" w:firstColumn="0" w:lastColumn="0" w:oddVBand="0" w:evenVBand="0" w:oddHBand="1" w:evenHBand="0" w:firstRowFirstColumn="0" w:firstRowLastColumn="0" w:lastRowFirstColumn="0" w:lastRowLastColumn="0"/>
             </w:pPr>
-            <w:r>
-              <w:t xml:space="preserve">La commande </w:t>
-            </w:r>
-            <w:r>
-              <w:rPr>
-                <w:b/>
-              </w:rPr>
-              <w:t>ns run android</w:t>
-            </w:r>
-            <w:r>
-              <w:t xml:space="preserve"> se lance sans accroche</w:t>
-            </w:r>
           </w:p>
         </w:tc>
         <w:tc>
@@ -6070,7 +4635,7 @@
                           </pic:cNvPicPr>
                         </pic:nvPicPr>
                         <pic:blipFill>
-                          <a:blip r:embed="rId22" cstate="print">
+                          <a:blip r:embed="rId21" cstate="print">
                             <a:extLst>
                               <a:ext uri="{28A0092B-C50C-407E-A947-70E740481C1C}">
                                 <a14:useLocalDpi xmlns:a14="http://schemas.microsoft.com/office/drawing/2010/main" val="0"/>
@@ -6136,9 +4701,6 @@
               <w:jc w:val="left"/>
               <w:cnfStyle w:val="000000000000" w:firstRow="0" w:lastRow="0" w:firstColumn="0" w:lastColumn="0" w:oddVBand="0" w:evenVBand="0" w:oddHBand="0" w:evenHBand="0" w:firstRowFirstColumn="0" w:firstRowLastColumn="0" w:lastRowFirstColumn="0" w:lastRowLastColumn="0"/>
             </w:pPr>
-            <w:r>
-              <w:t>L’application arrive à effectuer le build</w:t>
-            </w:r>
           </w:p>
         </w:tc>
         <w:tc>
@@ -6149,47 +4711,6 @@
             <w:pPr>
               <w:cnfStyle w:val="000000000000" w:firstRow="0" w:lastRow="0" w:firstColumn="0" w:lastColumn="0" w:oddVBand="0" w:evenVBand="0" w:oddHBand="0" w:evenHBand="0" w:firstRowFirstColumn="0" w:firstRowLastColumn="0" w:lastRowFirstColumn="0" w:lastRowLastColumn="0"/>
             </w:pPr>
-            <w:r>
-              <w:rPr>
-                <w:noProof/>
-                <w:lang w:val="fr-CH" w:eastAsia="fr-CH"/>
-              </w:rPr>
-              <w:drawing>
-                <wp:inline distT="0" distB="0" distL="0" distR="0" wp14:anchorId="0912015A" wp14:editId="12CA915F">
-                  <wp:extent cx="2257425" cy="238125"/>
-                  <wp:effectExtent l="0" t="0" r="9525" b="9525"/>
-                  <wp:docPr id="344" name="Image 344"/>
-                  <wp:cNvGraphicFramePr>
-                    <a:graphicFrameLocks xmlns:a="http://schemas.openxmlformats.org/drawingml/2006/main" noChangeAspect="1"/>
-                  </wp:cNvGraphicFramePr>
-                  <a:graphic xmlns:a="http://schemas.openxmlformats.org/drawingml/2006/main">
-                    <a:graphicData uri="http://schemas.openxmlformats.org/drawingml/2006/picture">
-                      <pic:pic xmlns:pic="http://schemas.openxmlformats.org/drawingml/2006/picture">
-                        <pic:nvPicPr>
-                          <pic:cNvPr id="1" name=""/>
-                          <pic:cNvPicPr/>
-                        </pic:nvPicPr>
-                        <pic:blipFill>
-                          <a:blip r:embed="rId31"/>
-                          <a:stretch>
-                            <a:fillRect/>
-                          </a:stretch>
-                        </pic:blipFill>
-                        <pic:spPr>
-                          <a:xfrm>
-                            <a:off x="0" y="0"/>
-                            <a:ext cx="2257425" cy="238125"/>
-                          </a:xfrm>
-                          <a:prstGeom prst="rect">
-                            <a:avLst/>
-                          </a:prstGeom>
-                        </pic:spPr>
-                      </pic:pic>
-                    </a:graphicData>
-                  </a:graphic>
-                </wp:inline>
-              </w:drawing>
-            </w:r>
           </w:p>
         </w:tc>
         <w:tc>
@@ -6224,7 +4745,7 @@
                           </pic:cNvPicPr>
                         </pic:nvPicPr>
                         <pic:blipFill>
-                          <a:blip r:embed="rId22" cstate="print">
+                          <a:blip r:embed="rId21" cstate="print">
                             <a:extLst>
                               <a:ext uri="{28A0092B-C50C-407E-A947-70E740481C1C}">
                                 <a14:useLocalDpi xmlns:a14="http://schemas.microsoft.com/office/drawing/2010/main" val="0"/>
@@ -6291,9 +4812,6 @@
               <w:jc w:val="left"/>
               <w:cnfStyle w:val="000000100000" w:firstRow="0" w:lastRow="0" w:firstColumn="0" w:lastColumn="0" w:oddVBand="0" w:evenVBand="0" w:oddHBand="1" w:evenHBand="0" w:firstRowFirstColumn="0" w:firstRowLastColumn="0" w:lastRowFirstColumn="0" w:lastRowLastColumn="0"/>
             </w:pPr>
-            <w:r>
-              <w:t>L’application s’affiche sur l’émulateur de téléphone Android</w:t>
-            </w:r>
           </w:p>
         </w:tc>
         <w:tc>
@@ -6304,47 +4822,6 @@
             <w:pPr>
               <w:cnfStyle w:val="000000100000" w:firstRow="0" w:lastRow="0" w:firstColumn="0" w:lastColumn="0" w:oddVBand="0" w:evenVBand="0" w:oddHBand="1" w:evenHBand="0" w:firstRowFirstColumn="0" w:firstRowLastColumn="0" w:lastRowFirstColumn="0" w:lastRowLastColumn="0"/>
             </w:pPr>
-            <w:r>
-              <w:rPr>
-                <w:noProof/>
-                <w:lang w:val="fr-CH" w:eastAsia="fr-CH"/>
-              </w:rPr>
-              <w:drawing>
-                <wp:inline distT="0" distB="0" distL="0" distR="0" wp14:anchorId="1563134F" wp14:editId="1FDCBD97">
-                  <wp:extent cx="2885883" cy="2828925"/>
-                  <wp:effectExtent l="0" t="0" r="0" b="0"/>
-                  <wp:docPr id="347" name="Image 347"/>
-                  <wp:cNvGraphicFramePr>
-                    <a:graphicFrameLocks xmlns:a="http://schemas.openxmlformats.org/drawingml/2006/main" noChangeAspect="1"/>
-                  </wp:cNvGraphicFramePr>
-                  <a:graphic xmlns:a="http://schemas.openxmlformats.org/drawingml/2006/main">
-                    <a:graphicData uri="http://schemas.openxmlformats.org/drawingml/2006/picture">
-                      <pic:pic xmlns:pic="http://schemas.openxmlformats.org/drawingml/2006/picture">
-                        <pic:nvPicPr>
-                          <pic:cNvPr id="1" name=""/>
-                          <pic:cNvPicPr/>
-                        </pic:nvPicPr>
-                        <pic:blipFill>
-                          <a:blip r:embed="rId32"/>
-                          <a:stretch>
-                            <a:fillRect/>
-                          </a:stretch>
-                        </pic:blipFill>
-                        <pic:spPr>
-                          <a:xfrm>
-                            <a:off x="0" y="0"/>
-                            <a:ext cx="2921431" cy="2863772"/>
-                          </a:xfrm>
-                          <a:prstGeom prst="rect">
-                            <a:avLst/>
-                          </a:prstGeom>
-                        </pic:spPr>
-                      </pic:pic>
-                    </a:graphicData>
-                  </a:graphic>
-                </wp:inline>
-              </w:drawing>
-            </w:r>
           </w:p>
         </w:tc>
         <w:tc>
@@ -6361,13 +4838,13 @@
                 <w:lang w:val="fr-CH" w:eastAsia="fr-CH"/>
               </w:rPr>
               <w:drawing>
-                <wp:anchor distT="0" distB="0" distL="114300" distR="114300" simplePos="0" relativeHeight="251681280" behindDoc="0" locked="0" layoutInCell="1" allowOverlap="1" wp14:anchorId="15F3EE79" wp14:editId="5AF5F95C">
+                <wp:anchor distT="0" distB="0" distL="114300" distR="114300" simplePos="0" relativeHeight="251681280" behindDoc="0" locked="0" layoutInCell="1" allowOverlap="1" wp14:anchorId="15F3EE79" wp14:editId="3642608B">
                   <wp:simplePos x="0" y="0"/>
                   <wp:positionH relativeFrom="column">
-                    <wp:posOffset>181610</wp:posOffset>
+                    <wp:posOffset>162560</wp:posOffset>
                   </wp:positionH>
                   <wp:positionV relativeFrom="paragraph">
-                    <wp:posOffset>1210310</wp:posOffset>
+                    <wp:posOffset>267335</wp:posOffset>
                   </wp:positionV>
                   <wp:extent cx="495300" cy="495300"/>
                   <wp:effectExtent l="0" t="0" r="0" b="0"/>
@@ -6386,7 +4863,7 @@
                           </pic:cNvPicPr>
                         </pic:nvPicPr>
                         <pic:blipFill>
-                          <a:blip r:embed="rId22" cstate="print">
+                          <a:blip r:embed="rId21" cstate="print">
                             <a:extLst>
                               <a:ext uri="{28A0092B-C50C-407E-A947-70E740481C1C}">
                                 <a14:useLocalDpi xmlns:a14="http://schemas.microsoft.com/office/drawing/2010/main" val="0"/>
@@ -6452,9 +4929,6 @@
               <w:jc w:val="left"/>
               <w:cnfStyle w:val="000000000000" w:firstRow="0" w:lastRow="0" w:firstColumn="0" w:lastColumn="0" w:oddVBand="0" w:evenVBand="0" w:oddHBand="0" w:evenHBand="0" w:firstRowFirstColumn="0" w:firstRowLastColumn="0" w:lastRowFirstColumn="0" w:lastRowLastColumn="0"/>
             </w:pPr>
-            <w:r>
-              <w:t>L’application est responsive</w:t>
-            </w:r>
           </w:p>
         </w:tc>
         <w:tc>
@@ -6465,9 +4939,6 @@
             <w:pPr>
               <w:cnfStyle w:val="000000000000" w:firstRow="0" w:lastRow="0" w:firstColumn="0" w:lastColumn="0" w:oddVBand="0" w:evenVBand="0" w:oddHBand="0" w:evenHBand="0" w:firstRowFirstColumn="0" w:firstRowLastColumn="0" w:lastRowFirstColumn="0" w:lastRowLastColumn="0"/>
             </w:pPr>
-            <w:r>
-              <w:t>L’application s’adapte à la taille de l’appareil virtuel donc elle est responsive</w:t>
-            </w:r>
           </w:p>
         </w:tc>
         <w:tc>
@@ -6502,7 +4973,7 @@
                           </pic:cNvPicPr>
                         </pic:nvPicPr>
                         <pic:blipFill>
-                          <a:blip r:embed="rId22" cstate="print">
+                          <a:blip r:embed="rId21" cstate="print">
                             <a:extLst>
                               <a:ext uri="{28A0092B-C50C-407E-A947-70E740481C1C}">
                                 <a14:useLocalDpi xmlns:a14="http://schemas.microsoft.com/office/drawing/2010/main" val="0"/>
@@ -6569,9 +5040,6 @@
               <w:jc w:val="left"/>
               <w:cnfStyle w:val="000000100000" w:firstRow="0" w:lastRow="0" w:firstColumn="0" w:lastColumn="0" w:oddVBand="0" w:evenVBand="0" w:oddHBand="1" w:evenHBand="0" w:firstRowFirstColumn="0" w:firstRowLastColumn="0" w:lastRowFirstColumn="0" w:lastRowLastColumn="0"/>
             </w:pPr>
-            <w:r>
-              <w:t>L’application a un menu de navigation</w:t>
-            </w:r>
           </w:p>
         </w:tc>
         <w:tc>
@@ -6582,12 +5050,6 @@
             <w:pPr>
               <w:cnfStyle w:val="000000100000" w:firstRow="0" w:lastRow="0" w:firstColumn="0" w:lastColumn="0" w:oddVBand="0" w:evenVBand="0" w:oddHBand="1" w:evenHBand="0" w:firstRowFirstColumn="0" w:firstRowLastColumn="0" w:lastRowFirstColumn="0" w:lastRowLastColumn="0"/>
             </w:pPr>
-            <w:r>
-              <w:t xml:space="preserve">Par manque de temps, je n’ai pas pu </w:t>
-            </w:r>
-            <w:r>
-              <w:t>implémenter cette fonctionnalité</w:t>
-            </w:r>
           </w:p>
         </w:tc>
         <w:tc>
@@ -6622,7 +5084,7 @@
                           </pic:cNvPicPr>
                         </pic:nvPicPr>
                         <pic:blipFill>
-                          <a:blip r:embed="rId33" cstate="print">
+                          <a:blip r:embed="rId22" cstate="print">
                             <a:extLst>
                               <a:ext uri="{28A0092B-C50C-407E-A947-70E740481C1C}">
                                 <a14:useLocalDpi xmlns:a14="http://schemas.microsoft.com/office/drawing/2010/main" val="0"/>
@@ -6688,9 +5150,6 @@
               <w:jc w:val="left"/>
               <w:cnfStyle w:val="000000000000" w:firstRow="0" w:lastRow="0" w:firstColumn="0" w:lastColumn="0" w:oddVBand="0" w:evenVBand="0" w:oddHBand="0" w:evenHBand="0" w:firstRowFirstColumn="0" w:firstRowLastColumn="0" w:lastRowFirstColumn="0" w:lastRowLastColumn="0"/>
             </w:pPr>
-            <w:r>
-              <w:t>L’application exploite des données</w:t>
-            </w:r>
           </w:p>
         </w:tc>
         <w:tc>
@@ -6701,24 +5160,6 @@
             <w:pPr>
               <w:cnfStyle w:val="000000000000" w:firstRow="0" w:lastRow="0" w:firstColumn="0" w:lastColumn="0" w:oddVBand="0" w:evenVBand="0" w:oddHBand="0" w:evenHBand="0" w:firstRowFirstColumn="0" w:firstRowLastColumn="0" w:lastRowFirstColumn="0" w:lastRowLastColumn="0"/>
             </w:pPr>
-            <w:r>
-              <w:t xml:space="preserve">Le fichier restaurant.service.ts génère les objets </w:t>
-            </w:r>
-            <w:r>
-              <w:rPr>
-                <w:i/>
-              </w:rPr>
-              <w:t>restaurants</w:t>
-            </w:r>
-            <w:r>
-              <w:rPr>
-                <w:i/>
-              </w:rPr>
-              <w:t xml:space="preserve"> </w:t>
-            </w:r>
-            <w:r>
-              <w:t>et chaque objet contient des données spécifiques</w:t>
-            </w:r>
           </w:p>
         </w:tc>
         <w:tc>
@@ -6753,7 +5194,7 @@
                           </pic:cNvPicPr>
                         </pic:nvPicPr>
                         <pic:blipFill>
-                          <a:blip r:embed="rId22" cstate="print">
+                          <a:blip r:embed="rId21" cstate="print">
                             <a:extLst>
                               <a:ext uri="{28A0092B-C50C-407E-A947-70E740481C1C}">
                                 <a14:useLocalDpi xmlns:a14="http://schemas.microsoft.com/office/drawing/2010/main" val="0"/>
@@ -6807,7 +5248,6 @@
               <w:rPr>
                 <w:b w:val="0"/>
               </w:rPr>
-              <w:lastRenderedPageBreak/>
               <w:t>28.03.2023</w:t>
             </w:r>
           </w:p>
@@ -6821,9 +5261,6 @@
               <w:jc w:val="left"/>
               <w:cnfStyle w:val="000000100000" w:firstRow="0" w:lastRow="0" w:firstColumn="0" w:lastColumn="0" w:oddVBand="0" w:evenVBand="0" w:oddHBand="1" w:evenHBand="0" w:firstRowFirstColumn="0" w:firstRowLastColumn="0" w:lastRowFirstColumn="0" w:lastRowLastColumn="0"/>
             </w:pPr>
-            <w:r>
-              <w:t>L’application se connecte à une base de données</w:t>
-            </w:r>
           </w:p>
         </w:tc>
         <w:tc>
@@ -6834,9 +5271,6 @@
             <w:pPr>
               <w:cnfStyle w:val="000000100000" w:firstRow="0" w:lastRow="0" w:firstColumn="0" w:lastColumn="0" w:oddVBand="0" w:evenVBand="0" w:oddHBand="1" w:evenHBand="0" w:firstRowFirstColumn="0" w:firstRowLastColumn="0" w:lastRowFirstColumn="0" w:lastRowLastColumn="0"/>
             </w:pPr>
-            <w:r>
-              <w:t>Par manque de temps et de connaissances, je n’ai pas pu implémenter cette fonctionnalité</w:t>
-            </w:r>
           </w:p>
         </w:tc>
         <w:tc>
@@ -6871,7 +5305,7 @@
                           </pic:cNvPicPr>
                         </pic:nvPicPr>
                         <pic:blipFill>
-                          <a:blip r:embed="rId33" cstate="print">
+                          <a:blip r:embed="rId22" cstate="print">
                             <a:extLst>
                               <a:ext uri="{28A0092B-C50C-407E-A947-70E740481C1C}">
                                 <a14:useLocalDpi xmlns:a14="http://schemas.microsoft.com/office/drawing/2010/main" val="0"/>
@@ -6937,9 +5371,6 @@
               <w:jc w:val="left"/>
               <w:cnfStyle w:val="000000000000" w:firstRow="0" w:lastRow="0" w:firstColumn="0" w:lastColumn="0" w:oddVBand="0" w:evenVBand="0" w:oddHBand="0" w:evenHBand="0" w:firstRowFirstColumn="0" w:firstRowLastColumn="0" w:lastRowFirstColumn="0" w:lastRowLastColumn="0"/>
             </w:pPr>
-            <w:r>
-              <w:t>L’application a une partie gestion de mémoire</w:t>
-            </w:r>
           </w:p>
         </w:tc>
         <w:tc>
@@ -6950,9 +5381,6 @@
             <w:pPr>
               <w:cnfStyle w:val="000000000000" w:firstRow="0" w:lastRow="0" w:firstColumn="0" w:lastColumn="0" w:oddVBand="0" w:evenVBand="0" w:oddHBand="0" w:evenHBand="0" w:firstRowFirstColumn="0" w:firstRowLastColumn="0" w:lastRowFirstColumn="0" w:lastRowLastColumn="0"/>
             </w:pPr>
-            <w:r>
-              <w:t>Par manque de temps et de connaissances, je n’ai pas pu implémenter cette fonctionnalité</w:t>
-            </w:r>
           </w:p>
         </w:tc>
         <w:tc>
@@ -6987,7 +5415,7 @@
                           </pic:cNvPicPr>
                         </pic:nvPicPr>
                         <pic:blipFill>
-                          <a:blip r:embed="rId33" cstate="print">
+                          <a:blip r:embed="rId22" cstate="print">
                             <a:extLst>
                               <a:ext uri="{28A0092B-C50C-407E-A947-70E740481C1C}">
                                 <a14:useLocalDpi xmlns:a14="http://schemas.microsoft.com/office/drawing/2010/main" val="0"/>
@@ -7026,84 +5454,40 @@
       <w:pPr>
         <w:pStyle w:val="Titre2"/>
       </w:pPr>
-      <w:bookmarkStart w:id="46" w:name="_Toc130982828"/>
+      <w:bookmarkStart w:id="47" w:name="_Toc134091555"/>
       <w:r>
+        <w:lastRenderedPageBreak/>
         <w:t xml:space="preserve">Erreurs </w:t>
       </w:r>
-      <w:bookmarkEnd w:id="43"/>
+      <w:bookmarkEnd w:id="44"/>
       <w:r>
         <w:t>restantes</w:t>
       </w:r>
-      <w:bookmarkEnd w:id="44"/>
       <w:bookmarkEnd w:id="45"/>
       <w:bookmarkEnd w:id="46"/>
+      <w:bookmarkEnd w:id="47"/>
       <w:r>
         <w:t xml:space="preserve">  </w:t>
       </w:r>
     </w:p>
     <w:p>
+      <w:pPr>
+        <w:pStyle w:val="Titre1"/>
+      </w:pPr>
+      <w:bookmarkStart w:id="48" w:name="_Toc25553328"/>
+      <w:bookmarkStart w:id="49" w:name="_Toc71703263"/>
+      <w:bookmarkStart w:id="50" w:name="_Toc499021847"/>
+      <w:bookmarkStart w:id="51" w:name="_Toc134091556"/>
       <w:r>
-        <w:t>Il arrive que l’émulateur de téléphone Android ne fonctionne pas et je sais pas pour quelles raisons et je ne sais pas comment le débuguer. Parfois, le fait de redémarrer PC règle le problème mais cela n’explique rien sur la cause.</w:t>
-      </w:r>
-    </w:p>
-    <w:p>
-      <w:pPr>
-        <w:sectPr>
-          <w:pgSz w:w="11906" w:h="16838" w:code="9"/>
-          <w:pgMar w:top="1418" w:right="1418" w:bottom="1418" w:left="1418" w:header="720" w:footer="720" w:gutter="0"/>
-          <w:cols w:space="720"/>
-          <w:docGrid w:linePitch="326"/>
-        </w:sectPr>
-      </w:pPr>
-      <w:r>
-        <w:t>Grâce à mon analyse et ma recherche poussée sur l’installation des frameworks, j’ai pu réglé la majorité des problèmes persistants mais cela m’a pris un temps considérable au dépens de la réalisation pratique de mon projet.</w:t>
-      </w:r>
-      <w:bookmarkStart w:id="47" w:name="_Toc25553328"/>
-      <w:bookmarkStart w:id="48" w:name="_Toc71703263"/>
-      <w:bookmarkStart w:id="49" w:name="_Toc499021847"/>
-    </w:p>
-    <w:p>
-      <w:pPr>
-        <w:pStyle w:val="Titre1"/>
-      </w:pPr>
-      <w:bookmarkStart w:id="50" w:name="_Toc130982829"/>
-      <w:r>
-        <w:lastRenderedPageBreak/>
         <w:t>C</w:t>
       </w:r>
-      <w:bookmarkEnd w:id="47"/>
       <w:bookmarkEnd w:id="48"/>
+      <w:bookmarkEnd w:id="49"/>
       <w:r>
         <w:t>onclusions</w:t>
       </w:r>
-      <w:bookmarkEnd w:id="49"/>
       <w:bookmarkEnd w:id="50"/>
-    </w:p>
-    <w:p>
-      <w:r>
-        <w:t>Pour conclure ce travail, je pense que les objectifs que je m’étais fixés en début de projet sont loin d’avoir été atteints. Certes, j’ai réussi à choisir un framework qui correspond à mes attentes pour la réalisation d’une application mobile multiplateforme, cependant j’ai aussi réalisé que le développement mobile nécessite une formation spécifique et qu’il ne suffit pas d’apprendre les bases en autodidacte.</w:t>
-      </w:r>
-    </w:p>
-    <w:p>
-      <w:r>
-        <w:t>A propos de mon application, je suis vraiment déçu du produit fini. J’ai tellement perdu de temps en tentant d’installer les différents frameworks et je ne me rendais pas encore compte au début du semestre le</w:t>
-      </w:r>
-      <w:r>
-        <w:t xml:space="preserve"> temps que cela me prendrait et toutes les difficultés que j’allais rencontrées. Effectivement, je n’ai pas réalisé qu’installer un environnement de développement fonctionnel, avec un framework particulier à chaque fois et en plus de faire tourner l’application sur un émulateur pouvait être aussi laborieux. Régulièrement, lorsque j’essayais de visualiser le rendu de mon application sur l’AVD, il refusait de fonctionner et le lendemain il fonctionnait à nouveau correctement.</w:t>
-      </w:r>
-    </w:p>
-    <w:p>
-      <w:r>
-        <w:t>Je pense que de manière générale, ma frustration due à la répétition de problèmes rencontrés au cours du travail a eu un impact sur ma motivation et fait que je rends un projet dont je suis loin d’être fier et cela n’</w:t>
-      </w:r>
-      <w:r>
-        <w:t>est pas facile moralement. De plus, j’ai réalisé que mes connaissances étaient loin d’être suffisantes pour ce qui me sera demandé au TPI. C’est pour ces raisons que j’ai décidé de demander mon chef de projet, M. Saison, de changer mon cahier des charges pour le TPI et de partir sur la réalisation d’un site web en PHP avec un CRUD et une architecture en MVC. Après discussion avec M. Saison, il a accepté ma demande et m’a confirmé qu’il adapterait le cahier des charges en conséquences.</w:t>
-      </w:r>
-    </w:p>
-    <w:p>
-      <w:r>
-        <w:t>Pour terminer sur une note positive, je pense que ce pré-TPI m’a tout de même permis de rendre compte de tout ce qu’il fallait ou ne pas faire en terme d’organisation, de documentation et de réalisation d’un projet de telle envergure. Cela reste une expérience qui à mon avis portera ces fruits et la différence sera notable entre mon pré-TPI et mon TPI.</w:t>
-      </w:r>
+      <w:bookmarkEnd w:id="51"/>
     </w:p>
     <w:p>
       <w:pPr>
@@ -7122,103 +5506,64 @@
       <w:pPr>
         <w:pStyle w:val="Titre1"/>
       </w:pPr>
-      <w:bookmarkStart w:id="51" w:name="_Toc71703264"/>
-      <w:bookmarkStart w:id="52" w:name="_Toc499021848"/>
-      <w:bookmarkStart w:id="53" w:name="_Toc130982830"/>
+      <w:bookmarkStart w:id="52" w:name="_Toc71703264"/>
+      <w:bookmarkStart w:id="53" w:name="_Toc499021848"/>
+      <w:bookmarkStart w:id="54" w:name="_Toc134091557"/>
       <w:r>
         <w:lastRenderedPageBreak/>
         <w:t>A</w:t>
       </w:r>
-      <w:bookmarkEnd w:id="51"/>
+      <w:bookmarkEnd w:id="52"/>
       <w:r>
         <w:t>nnexes</w:t>
       </w:r>
-      <w:bookmarkEnd w:id="52"/>
       <w:bookmarkEnd w:id="53"/>
+      <w:bookmarkEnd w:id="54"/>
     </w:p>
     <w:p>
       <w:pPr>
         <w:pStyle w:val="Titre2"/>
       </w:pPr>
-      <w:bookmarkStart w:id="54" w:name="_Toc130982831"/>
+      <w:bookmarkStart w:id="55" w:name="_Toc134091558"/>
       <w:r>
         <w:t>Cahier des charges</w:t>
       </w:r>
-      <w:bookmarkEnd w:id="54"/>
+      <w:bookmarkEnd w:id="55"/>
     </w:p>
     <w:p>
       <w:pPr>
         <w:pStyle w:val="Titre2"/>
       </w:pPr>
-      <w:bookmarkStart w:id="55" w:name="_Toc499021849"/>
-      <w:bookmarkStart w:id="56" w:name="_Toc130982839"/>
+      <w:bookmarkStart w:id="56" w:name="_Toc499021849"/>
+      <w:bookmarkStart w:id="57" w:name="_Toc134091559"/>
       <w:r>
         <w:t>Résumé</w:t>
       </w:r>
       <w:r>
         <w:t xml:space="preserve"> du </w:t>
       </w:r>
-      <w:bookmarkEnd w:id="55"/>
+      <w:bookmarkEnd w:id="56"/>
       <w:r>
         <w:t>travail</w:t>
       </w:r>
-      <w:bookmarkEnd w:id="56"/>
+      <w:bookmarkEnd w:id="57"/>
     </w:p>
     <w:p>
+      <w:pPr>
+        <w:pStyle w:val="Titre2"/>
+      </w:pPr>
+      <w:bookmarkStart w:id="58" w:name="_Toc71703265"/>
+      <w:bookmarkStart w:id="59" w:name="_Toc499021850"/>
+      <w:bookmarkStart w:id="60" w:name="_Toc134091560"/>
       <w:r>
-        <w:t>Le principal but de ce travail était d’analyser plusieurs frameworks utiles au développement d’application mobile. Cette analyse a permis de choisir un seul de ces frameworks par rapport à mes besoins personnels et aux avantages qu’il propose. Celui-ci sera utilisé pour la réalisation du projet de TPI.</w:t>
-      </w:r>
-      <w:r>
-        <w:t xml:space="preserve"> Le cahier des charges fourni par le chef de projet demandait également de réaliser une application mobile répondant à certaines caractéristiques.</w:t>
-      </w:r>
-    </w:p>
-    <w:p>
-      <w:r>
-        <w:t xml:space="preserve">J’ai alors débuté la réalisation du projet selon la méthode de gestion en cascade. C’est-à-dire que j’ai commencé par posé un cadre autour de mon projet afin que j’évite de trop divaguer. Le fichier de planification et le journal de travail m’ont permis de garder un historique de ce qui a été fait et de ce qui est à faire. Ensuite, j’ai pu passer à la partie analyse du travail. Cette section </w:t>
-      </w:r>
-      <w:r>
-        <w:t>représente la majeure partie de mon travail car elle consistait à réaliser un rapport sur les différents framework étudiés et testés afin de faire un choix pour la réalisation du TPI. L’étape de conception peut s’apparenter au choix du framework et à la création d’une application test. L’avant-dernière étape de la méthode en cascade est l’implémentation qui correspond à l’écriture du programme et au développement de l’application. J’ai alors terminé mon projet par l’écriture et la réalisation des tests en respectant ma stratégie de tests.</w:t>
-      </w:r>
-    </w:p>
-    <w:p>
-      <w:pPr>
-        <w:sectPr>
-          <w:pgSz w:w="11906" w:h="16838" w:code="9"/>
-          <w:pgMar w:top="1418" w:right="1418" w:bottom="1418" w:left="1418" w:header="720" w:footer="720" w:gutter="0"/>
-          <w:cols w:space="720"/>
-          <w:docGrid w:linePitch="326"/>
-        </w:sectPr>
-      </w:pPr>
-      <w:r>
-        <w:t>Les résultats de ce projet</w:t>
-      </w:r>
-      <w:r>
-        <w:t xml:space="preserve"> sont les suivants : </w:t>
-      </w:r>
-      <w:r>
-        <w:t xml:space="preserve">l’application réalisée est, à mon avis, loin de répondre aux attentes du cahier des charges mais je pense que ce projet consistait d’abord à un travail de recherche sur les différents framework proposés par le chef de projet afin d’acquérir les connaissances suffisantes pour la réalisation du TPI avec le framework choisi. Ce travail m’a aussi permis d’avoir aperçu sur mes lacunes en terme de réalisation de projet de manière autonome telles que ma gestion du temps qui sera cruciale lors du TPI, mon manque de discipline a probablement aussi été problématique et représente une zone d’amélioration à revoir. Mais je pense tout de même avoir acquis une certaine expérience en gestion de projet, en rédaction de documentation et en </w:t>
-      </w:r>
-      <w:r>
-        <w:t>analyse préliminaire à la réalisation d’un gros projet.</w:t>
-      </w:r>
-    </w:p>
-    <w:p>
-      <w:pPr>
-        <w:pStyle w:val="Titre2"/>
-      </w:pPr>
-      <w:bookmarkStart w:id="57" w:name="_Toc71703265"/>
-      <w:bookmarkStart w:id="58" w:name="_Toc499021850"/>
-      <w:bookmarkStart w:id="59" w:name="_Toc130982840"/>
-      <w:r>
-        <w:lastRenderedPageBreak/>
         <w:t>Sources</w:t>
       </w:r>
       <w:r>
         <w:t xml:space="preserve"> – Bibliographie</w:t>
       </w:r>
-      <w:bookmarkEnd w:id="57"/>
       <w:bookmarkEnd w:id="58"/>
       <w:bookmarkEnd w:id="59"/>
+      <w:bookmarkEnd w:id="60"/>
     </w:p>
     <w:p>
       <w:r>
@@ -7229,7 +5574,7 @@
       </w:r>
     </w:p>
     <w:p>
-      <w:hyperlink r:id="rId34" w:history="1">
+      <w:hyperlink r:id="rId23" w:history="1">
         <w:r>
           <w:rPr>
             <w:rStyle w:val="Lienhypertexte"/>
@@ -7261,7 +5606,7 @@
           <w:lang w:val="fr-CH"/>
         </w:rPr>
       </w:pPr>
-      <w:hyperlink r:id="rId35" w:history="1">
+      <w:hyperlink r:id="rId24" w:history="1">
         <w:r>
           <w:rPr>
             <w:rStyle w:val="Lienhypertexte"/>
@@ -7300,7 +5645,7 @@
       </w:r>
     </w:p>
     <w:p>
-      <w:hyperlink r:id="rId36" w:history="1">
+      <w:hyperlink r:id="rId25" w:history="1">
         <w:r>
           <w:rPr>
             <w:rStyle w:val="Lienhypertexte"/>
@@ -7327,7 +5672,7 @@
           <w:u w:val="single"/>
         </w:rPr>
       </w:pPr>
-      <w:hyperlink r:id="rId37" w:history="1">
+      <w:hyperlink r:id="rId26" w:history="1">
         <w:r>
           <w:rPr>
             <w:rStyle w:val="Lienhypertexte"/>
@@ -7338,8 +5683,6 @@
       <w:r>
         <w:t xml:space="preserve"> consulté le 02.05.2023</w:t>
       </w:r>
-      <w:bookmarkStart w:id="60" w:name="_GoBack"/>
-      <w:bookmarkEnd w:id="60"/>
     </w:p>
     <w:p>
       <w:r>
@@ -7354,7 +5697,7 @@
           <w:bCs w:val="0"/>
         </w:rPr>
       </w:pPr>
-      <w:hyperlink r:id="rId38" w:history="1">
+      <w:hyperlink r:id="rId27" w:history="1">
         <w:r>
           <w:rPr>
             <w:rStyle w:val="Lienhypertexte"/>
@@ -7375,12 +5718,7 @@
       </w:r>
     </w:p>
     <w:p>
-      <w:pPr>
-        <w:rPr>
-          <w:rStyle w:val="Lienhypertexte"/>
-        </w:rPr>
-      </w:pPr>
-      <w:hyperlink r:id="rId39" w:history="1">
+      <w:hyperlink r:id="rId28" w:history="1">
         <w:r>
           <w:rPr>
             <w:rStyle w:val="Lienhypertexte"/>
@@ -7389,13 +5727,28 @@
         </w:r>
       </w:hyperlink>
       <w:r>
-        <w:rPr>
-          <w:rStyle w:val="Lienhypertexte"/>
-        </w:rPr>
         <w:t xml:space="preserve"> </w:t>
       </w:r>
       <w:r>
         <w:t>consulté le 02.05.2023</w:t>
+      </w:r>
+    </w:p>
+    <w:p>
+      <w:pPr>
+        <w:rPr>
+          <w:rStyle w:val="Lienhypertexte"/>
+        </w:rPr>
+      </w:pPr>
+      <w:hyperlink r:id="rId29" w:history="1">
+        <w:r>
+          <w:rPr>
+            <w:rStyle w:val="Lienhypertexte"/>
+          </w:rPr>
+          <w:t>https://world.openfoodfacts.org/data</w:t>
+        </w:r>
+      </w:hyperlink>
+      <w:r>
+        <w:t xml:space="preserve"> consulté le 04.05.2023</w:t>
       </w:r>
     </w:p>
     <w:p>
@@ -7409,7 +5762,7 @@
           <w:rStyle w:val="Lienhypertexte"/>
         </w:rPr>
       </w:pPr>
-      <w:hyperlink r:id="rId40" w:history="1">
+      <w:hyperlink r:id="rId30" w:history="1">
         <w:r>
           <w:rPr>
             <w:rStyle w:val="Lienhypertexte"/>
@@ -7424,6 +5777,8 @@
           <w:rStyle w:val="Lienhypertexte"/>
         </w:rPr>
         <w:sectPr>
+          <w:headerReference w:type="default" r:id="rId31"/>
+          <w:footerReference w:type="default" r:id="rId32"/>
           <w:pgSz w:w="11906" w:h="16838" w:code="9"/>
           <w:pgMar w:top="1418" w:right="1418" w:bottom="1418" w:left="1418" w:header="720" w:footer="720" w:gutter="0"/>
           <w:cols w:space="720"/>
@@ -7438,7 +5793,7 @@
       <w:bookmarkStart w:id="61" w:name="_Toc25553330"/>
       <w:bookmarkStart w:id="62" w:name="_Toc71703266"/>
       <w:bookmarkStart w:id="63" w:name="_Toc499021851"/>
-      <w:bookmarkStart w:id="64" w:name="_Toc130982841"/>
+      <w:bookmarkStart w:id="64" w:name="_Toc134091561"/>
       <w:r>
         <w:lastRenderedPageBreak/>
         <w:t>Journal</w:t>
@@ -7458,7 +5813,7 @@
       <w:pPr>
         <w:pStyle w:val="Titre2"/>
       </w:pPr>
-      <w:bookmarkStart w:id="65" w:name="_Toc130982843"/>
+      <w:bookmarkStart w:id="65" w:name="_Toc134091562"/>
       <w:bookmarkStart w:id="66" w:name="_Toc25553331"/>
       <w:r>
         <w:t>Glossaire</w:t>
@@ -7514,7 +5869,13 @@
           </w:tcPr>
           <w:p>
             <w:r>
-              <w:t>Description écrite de la réalisation de tâches utilisé dans le développement logiciel.</w:t>
+              <w:t>Description écrite de la réalisation de tâches utilisé</w:t>
+            </w:r>
+            <w:r>
+              <w:t>e</w:t>
+            </w:r>
+            <w:r>
+              <w:t xml:space="preserve"> dans le développement logiciel.</w:t>
             </w:r>
           </w:p>
         </w:tc>
@@ -7732,7 +6093,7 @@
       </w:pPr>
       <w:bookmarkStart w:id="67" w:name="_Toc71703267"/>
       <w:bookmarkStart w:id="68" w:name="_Toc499021852"/>
-      <w:bookmarkStart w:id="69" w:name="_Toc130982844"/>
+      <w:bookmarkStart w:id="69" w:name="_Toc134091563"/>
       <w:r>
         <w:t>Manuel d'i</w:t>
       </w:r>
@@ -7778,148 +6139,149 @@
   <w:p>
     <w:pPr>
       <w:pStyle w:val="Pieddepage"/>
-      <w:pBdr>
-        <w:top w:val="single" w:sz="4" w:space="1" w:color="auto"/>
-      </w:pBdr>
-      <w:tabs>
-        <w:tab w:val="clear" w:pos="4536"/>
-        <w:tab w:val="clear" w:pos="9072"/>
-        <w:tab w:val="center" w:pos="7938"/>
-        <w:tab w:val="right" w:pos="8789"/>
-      </w:tabs>
-      <w:rPr>
-        <w:rFonts w:ascii="Verdana" w:hAnsi="Verdana"/>
-        <w:sz w:val="20"/>
+      <w:rPr>
+        <w:sz w:val="22"/>
+        <w:szCs w:val="22"/>
+        <w:lang w:val="fr-CH"/>
       </w:rPr>
     </w:pPr>
     <w:r>
       <w:rPr>
-        <w:rFonts w:ascii="Verdana" w:hAnsi="Verdana"/>
-        <w:i/>
-        <w:sz w:val="20"/>
-      </w:rPr>
-      <w:t>Thierry Koetschet – 2023</w:t>
+        <w:sz w:val="22"/>
+        <w:szCs w:val="22"/>
+        <w:lang w:val="fr-CH"/>
+      </w:rPr>
+      <w:t>Thierry Koetschet</w:t>
     </w:r>
     <w:r>
       <w:rPr>
-        <w:rFonts w:ascii="Verdana" w:hAnsi="Verdana"/>
-        <w:sz w:val="20"/>
+        <w:sz w:val="22"/>
+        <w:szCs w:val="22"/>
+        <w:lang w:val="fr-CH"/>
       </w:rPr>
       <w:tab/>
     </w:r>
     <w:r>
       <w:rPr>
-        <w:rFonts w:ascii="Verdana" w:hAnsi="Verdana"/>
-        <w:sz w:val="20"/>
+        <w:sz w:val="22"/>
+        <w:szCs w:val="22"/>
+        <w:lang w:val="fr-CH"/>
       </w:rPr>
       <w:tab/>
-      <w:t>P</w:t>
     </w:r>
     <w:r>
       <w:rPr>
-        <w:rStyle w:val="Numrodepage"/>
-        <w:rFonts w:ascii="Verdana" w:hAnsi="Verdana"/>
-        <w:sz w:val="20"/>
-      </w:rPr>
-      <w:t xml:space="preserve">age </w:t>
+        <w:sz w:val="22"/>
+        <w:szCs w:val="22"/>
+      </w:rPr>
+      <w:t xml:space="preserve">Page </w:t>
     </w:r>
     <w:r>
       <w:rPr>
-        <w:rStyle w:val="Numrodepage"/>
-        <w:rFonts w:ascii="Verdana" w:hAnsi="Verdana"/>
-        <w:sz w:val="20"/>
+        <w:b/>
+        <w:bCs/>
+        <w:sz w:val="22"/>
+        <w:szCs w:val="22"/>
+        <w:lang w:val="fr-CH"/>
       </w:rPr>
       <w:fldChar w:fldCharType="begin"/>
     </w:r>
     <w:r>
       <w:rPr>
-        <w:rStyle w:val="Numrodepage"/>
-        <w:rFonts w:ascii="Verdana" w:hAnsi="Verdana"/>
-        <w:sz w:val="20"/>
-      </w:rPr>
-      <w:instrText xml:space="preserve"> PAGE </w:instrText>
+        <w:b/>
+        <w:bCs/>
+        <w:sz w:val="22"/>
+        <w:szCs w:val="22"/>
+        <w:lang w:val="fr-CH"/>
+      </w:rPr>
+      <w:instrText>PAGE  \* Arabic  \* MERGEFORMAT</w:instrText>
     </w:r>
     <w:r>
       <w:rPr>
-        <w:rStyle w:val="Numrodepage"/>
-        <w:rFonts w:ascii="Verdana" w:hAnsi="Verdana"/>
-        <w:sz w:val="20"/>
+        <w:b/>
+        <w:bCs/>
+        <w:sz w:val="22"/>
+        <w:szCs w:val="22"/>
+        <w:lang w:val="fr-CH"/>
       </w:rPr>
       <w:fldChar w:fldCharType="separate"/>
     </w:r>
     <w:r>
       <w:rPr>
-        <w:rStyle w:val="Numrodepage"/>
-        <w:rFonts w:ascii="Verdana" w:hAnsi="Verdana"/>
+        <w:b/>
+        <w:bCs/>
         <w:noProof/>
-        <w:sz w:val="20"/>
-      </w:rPr>
-      <w:t>3</w:t>
+        <w:sz w:val="22"/>
+        <w:szCs w:val="22"/>
+      </w:rPr>
+      <w:t>4</w:t>
     </w:r>
     <w:r>
       <w:rPr>
-        <w:rStyle w:val="Numrodepage"/>
-        <w:rFonts w:ascii="Verdana" w:hAnsi="Verdana"/>
-        <w:sz w:val="20"/>
+        <w:b/>
+        <w:bCs/>
+        <w:sz w:val="22"/>
+        <w:szCs w:val="22"/>
+        <w:lang w:val="fr-CH"/>
       </w:rPr>
       <w:fldChar w:fldCharType="end"/>
     </w:r>
     <w:r>
       <w:rPr>
-        <w:rStyle w:val="Numrodepage"/>
-        <w:rFonts w:ascii="Verdana" w:hAnsi="Verdana"/>
-        <w:sz w:val="20"/>
-      </w:rPr>
-      <w:t xml:space="preserve"> / </w:t>
+        <w:sz w:val="22"/>
+        <w:szCs w:val="22"/>
+      </w:rPr>
+      <w:t xml:space="preserve"> sur </w:t>
     </w:r>
     <w:r>
       <w:rPr>
-        <w:rStyle w:val="Numrodepage"/>
-        <w:rFonts w:ascii="Verdana" w:hAnsi="Verdana"/>
-        <w:sz w:val="20"/>
+        <w:b/>
+        <w:bCs/>
+        <w:sz w:val="22"/>
+        <w:szCs w:val="22"/>
+        <w:lang w:val="fr-CH"/>
       </w:rPr>
       <w:fldChar w:fldCharType="begin"/>
     </w:r>
     <w:r>
       <w:rPr>
-        <w:rStyle w:val="Numrodepage"/>
-        <w:rFonts w:ascii="Verdana" w:hAnsi="Verdana"/>
-        <w:sz w:val="20"/>
-      </w:rPr>
-      <w:instrText xml:space="preserve"> NUMPAGES </w:instrText>
+        <w:b/>
+        <w:bCs/>
+        <w:sz w:val="22"/>
+        <w:szCs w:val="22"/>
+        <w:lang w:val="fr-CH"/>
+      </w:rPr>
+      <w:instrText>NUMPAGES  \* Arabic  \* MERGEFORMAT</w:instrText>
     </w:r>
     <w:r>
       <w:rPr>
-        <w:rStyle w:val="Numrodepage"/>
-        <w:rFonts w:ascii="Verdana" w:hAnsi="Verdana"/>
-        <w:sz w:val="20"/>
+        <w:b/>
+        <w:bCs/>
+        <w:sz w:val="22"/>
+        <w:szCs w:val="22"/>
+        <w:lang w:val="fr-CH"/>
       </w:rPr>
       <w:fldChar w:fldCharType="separate"/>
     </w:r>
     <w:r>
       <w:rPr>
-        <w:rStyle w:val="Numrodepage"/>
-        <w:rFonts w:ascii="Verdana" w:hAnsi="Verdana"/>
+        <w:b/>
+        <w:bCs/>
         <w:noProof/>
-        <w:sz w:val="20"/>
-      </w:rPr>
-      <w:t>13</w:t>
+        <w:sz w:val="22"/>
+        <w:szCs w:val="22"/>
+      </w:rPr>
+      <w:t>10</w:t>
     </w:r>
     <w:r>
       <w:rPr>
-        <w:rStyle w:val="Numrodepage"/>
-        <w:rFonts w:ascii="Verdana" w:hAnsi="Verdana"/>
-        <w:sz w:val="20"/>
+        <w:b/>
+        <w:bCs/>
+        <w:sz w:val="22"/>
+        <w:szCs w:val="22"/>
+        <w:lang w:val="fr-CH"/>
       </w:rPr>
       <w:fldChar w:fldCharType="end"/>
-    </w:r>
-    <w:r>
-      <w:rPr>
-        <w:rStyle w:val="Numrodepage"/>
-        <w:rFonts w:ascii="Verdana" w:hAnsi="Verdana"/>
-        <w:sz w:val="20"/>
-      </w:rPr>
-      <w:tab/>
     </w:r>
   </w:p>
 </w:ftr>
@@ -7930,149 +6292,155 @@
   <w:p>
     <w:pPr>
       <w:pStyle w:val="Pieddepage"/>
-      <w:pBdr>
-        <w:top w:val="single" w:sz="4" w:space="1" w:color="auto"/>
-      </w:pBdr>
       <w:tabs>
         <w:tab w:val="clear" w:pos="4536"/>
         <w:tab w:val="clear" w:pos="9072"/>
-        <w:tab w:val="left" w:pos="12191"/>
-        <w:tab w:val="center" w:pos="13325"/>
+        <w:tab w:val="center" w:pos="7371"/>
         <w:tab w:val="right" w:pos="14002"/>
       </w:tabs>
       <w:rPr>
-        <w:rFonts w:ascii="Verdana" w:hAnsi="Verdana"/>
-        <w:sz w:val="20"/>
+        <w:sz w:val="22"/>
+        <w:szCs w:val="22"/>
+        <w:lang w:val="fr-CH"/>
       </w:rPr>
     </w:pPr>
     <w:r>
       <w:rPr>
-        <w:rFonts w:ascii="Verdana" w:hAnsi="Verdana"/>
-        <w:i/>
-        <w:sz w:val="20"/>
-      </w:rPr>
-      <w:t>Thierry Koetschet – 2023</w:t>
+        <w:sz w:val="22"/>
+        <w:szCs w:val="22"/>
+        <w:lang w:val="fr-CH"/>
+      </w:rPr>
+      <w:t>Thierry Koetschet</w:t>
     </w:r>
     <w:r>
       <w:rPr>
-        <w:rFonts w:ascii="Verdana" w:hAnsi="Verdana"/>
-        <w:sz w:val="20"/>
+        <w:sz w:val="22"/>
+        <w:szCs w:val="22"/>
+        <w:lang w:val="fr-CH"/>
       </w:rPr>
       <w:tab/>
     </w:r>
     <w:r>
       <w:rPr>
-        <w:rFonts w:ascii="Verdana" w:hAnsi="Verdana"/>
-        <w:sz w:val="20"/>
+        <w:sz w:val="22"/>
+        <w:szCs w:val="22"/>
+        <w:lang w:val="fr-CH"/>
       </w:rPr>
       <w:tab/>
-      <w:t>P</w:t>
     </w:r>
     <w:r>
       <w:rPr>
-        <w:rStyle w:val="Numrodepage"/>
-        <w:rFonts w:ascii="Verdana" w:hAnsi="Verdana"/>
-        <w:sz w:val="20"/>
-      </w:rPr>
-      <w:t xml:space="preserve">age </w:t>
+        <w:sz w:val="22"/>
+        <w:szCs w:val="22"/>
+      </w:rPr>
+      <w:t xml:space="preserve">Page </w:t>
     </w:r>
     <w:r>
       <w:rPr>
-        <w:rStyle w:val="Numrodepage"/>
-        <w:rFonts w:ascii="Verdana" w:hAnsi="Verdana"/>
-        <w:sz w:val="20"/>
+        <w:b/>
+        <w:bCs/>
+        <w:sz w:val="22"/>
+        <w:szCs w:val="22"/>
+        <w:lang w:val="fr-CH"/>
       </w:rPr>
       <w:fldChar w:fldCharType="begin"/>
     </w:r>
     <w:r>
       <w:rPr>
-        <w:rStyle w:val="Numrodepage"/>
-        <w:rFonts w:ascii="Verdana" w:hAnsi="Verdana"/>
-        <w:sz w:val="20"/>
-      </w:rPr>
-      <w:instrText xml:space="preserve"> PAGE </w:instrText>
+        <w:b/>
+        <w:bCs/>
+        <w:sz w:val="22"/>
+        <w:szCs w:val="22"/>
+        <w:lang w:val="fr-CH"/>
+      </w:rPr>
+      <w:instrText>PAGE  \* Arabic  \* MERGEFORMAT</w:instrText>
     </w:r>
     <w:r>
       <w:rPr>
-        <w:rStyle w:val="Numrodepage"/>
-        <w:rFonts w:ascii="Verdana" w:hAnsi="Verdana"/>
-        <w:sz w:val="20"/>
+        <w:b/>
+        <w:bCs/>
+        <w:sz w:val="22"/>
+        <w:szCs w:val="22"/>
+        <w:lang w:val="fr-CH"/>
       </w:rPr>
       <w:fldChar w:fldCharType="separate"/>
     </w:r>
     <w:r>
       <w:rPr>
-        <w:rStyle w:val="Numrodepage"/>
-        <w:rFonts w:ascii="Verdana" w:hAnsi="Verdana"/>
+        <w:b/>
+        <w:bCs/>
         <w:noProof/>
-        <w:sz w:val="20"/>
-      </w:rPr>
-      <w:t>4</w:t>
+        <w:sz w:val="22"/>
+        <w:szCs w:val="22"/>
+      </w:rPr>
+      <w:t>5</w:t>
     </w:r>
     <w:r>
       <w:rPr>
-        <w:rStyle w:val="Numrodepage"/>
-        <w:rFonts w:ascii="Verdana" w:hAnsi="Verdana"/>
-        <w:sz w:val="20"/>
+        <w:b/>
+        <w:bCs/>
+        <w:sz w:val="22"/>
+        <w:szCs w:val="22"/>
+        <w:lang w:val="fr-CH"/>
       </w:rPr>
       <w:fldChar w:fldCharType="end"/>
     </w:r>
     <w:r>
       <w:rPr>
-        <w:rStyle w:val="Numrodepage"/>
-        <w:rFonts w:ascii="Verdana" w:hAnsi="Verdana"/>
-        <w:sz w:val="20"/>
-      </w:rPr>
-      <w:t xml:space="preserve"> / </w:t>
+        <w:sz w:val="22"/>
+        <w:szCs w:val="22"/>
+      </w:rPr>
+      <w:t xml:space="preserve"> sur </w:t>
     </w:r>
     <w:r>
       <w:rPr>
-        <w:rStyle w:val="Numrodepage"/>
-        <w:rFonts w:ascii="Verdana" w:hAnsi="Verdana"/>
-        <w:sz w:val="20"/>
+        <w:b/>
+        <w:bCs/>
+        <w:sz w:val="22"/>
+        <w:szCs w:val="22"/>
+        <w:lang w:val="fr-CH"/>
       </w:rPr>
       <w:fldChar w:fldCharType="begin"/>
     </w:r>
     <w:r>
       <w:rPr>
-        <w:rStyle w:val="Numrodepage"/>
-        <w:rFonts w:ascii="Verdana" w:hAnsi="Verdana"/>
-        <w:sz w:val="20"/>
-      </w:rPr>
-      <w:instrText xml:space="preserve"> NUMPAGES </w:instrText>
+        <w:b/>
+        <w:bCs/>
+        <w:sz w:val="22"/>
+        <w:szCs w:val="22"/>
+        <w:lang w:val="fr-CH"/>
+      </w:rPr>
+      <w:instrText>NUMPAGES  \* Arabic  \* MERGEFORMAT</w:instrText>
     </w:r>
     <w:r>
       <w:rPr>
-        <w:rStyle w:val="Numrodepage"/>
-        <w:rFonts w:ascii="Verdana" w:hAnsi="Verdana"/>
-        <w:sz w:val="20"/>
+        <w:b/>
+        <w:bCs/>
+        <w:sz w:val="22"/>
+        <w:szCs w:val="22"/>
+        <w:lang w:val="fr-CH"/>
       </w:rPr>
       <w:fldChar w:fldCharType="separate"/>
     </w:r>
     <w:r>
       <w:rPr>
-        <w:rStyle w:val="Numrodepage"/>
-        <w:rFonts w:ascii="Verdana" w:hAnsi="Verdana"/>
+        <w:b/>
+        <w:bCs/>
         <w:noProof/>
-        <w:sz w:val="20"/>
-      </w:rPr>
-      <w:t>13</w:t>
+        <w:sz w:val="22"/>
+        <w:szCs w:val="22"/>
+      </w:rPr>
+      <w:t>10</w:t>
     </w:r>
     <w:r>
       <w:rPr>
-        <w:rStyle w:val="Numrodepage"/>
-        <w:rFonts w:ascii="Verdana" w:hAnsi="Verdana"/>
-        <w:sz w:val="20"/>
+        <w:b/>
+        <w:bCs/>
+        <w:sz w:val="22"/>
+        <w:szCs w:val="22"/>
+        <w:lang w:val="fr-CH"/>
       </w:rPr>
       <w:fldChar w:fldCharType="end"/>
-    </w:r>
-    <w:r>
-      <w:rPr>
-        <w:rStyle w:val="Numrodepage"/>
-        <w:rFonts w:ascii="Verdana" w:hAnsi="Verdana"/>
-        <w:sz w:val="20"/>
-      </w:rPr>
-      <w:tab/>
     </w:r>
   </w:p>
 </w:ftr>
@@ -8199,7 +6567,7 @@
         <w:noProof/>
         <w:sz w:val="20"/>
       </w:rPr>
-      <w:t>34</w:t>
+      <w:t>10</w:t>
     </w:r>
     <w:r>
       <w:rPr>
@@ -8218,148 +6586,149 @@
   <w:p>
     <w:pPr>
       <w:pStyle w:val="Pieddepage"/>
-      <w:pBdr>
-        <w:top w:val="single" w:sz="4" w:space="1" w:color="auto"/>
-      </w:pBdr>
-      <w:tabs>
-        <w:tab w:val="clear" w:pos="9072"/>
-        <w:tab w:val="left" w:pos="0"/>
-        <w:tab w:val="left" w:pos="7797"/>
-        <w:tab w:val="right" w:pos="14002"/>
-      </w:tabs>
-      <w:rPr>
-        <w:rFonts w:ascii="Verdana" w:hAnsi="Verdana"/>
-        <w:sz w:val="20"/>
+      <w:rPr>
+        <w:sz w:val="22"/>
+        <w:szCs w:val="22"/>
+        <w:lang w:val="fr-CH"/>
       </w:rPr>
     </w:pPr>
     <w:r>
       <w:rPr>
-        <w:rFonts w:ascii="Verdana" w:hAnsi="Verdana"/>
-        <w:i/>
-        <w:sz w:val="20"/>
-      </w:rPr>
-      <w:t>Thierry Koetschet – 2023</w:t>
+        <w:sz w:val="22"/>
+        <w:szCs w:val="22"/>
+        <w:lang w:val="fr-CH"/>
+      </w:rPr>
+      <w:t>Thierry Koetschet</w:t>
     </w:r>
     <w:r>
       <w:rPr>
-        <w:rFonts w:ascii="Verdana" w:hAnsi="Verdana"/>
-        <w:sz w:val="20"/>
+        <w:sz w:val="22"/>
+        <w:szCs w:val="22"/>
+        <w:lang w:val="fr-CH"/>
       </w:rPr>
       <w:tab/>
     </w:r>
     <w:r>
       <w:rPr>
-        <w:rFonts w:ascii="Verdana" w:hAnsi="Verdana"/>
-        <w:sz w:val="20"/>
+        <w:sz w:val="22"/>
+        <w:szCs w:val="22"/>
+        <w:lang w:val="fr-CH"/>
       </w:rPr>
       <w:tab/>
-      <w:t>P</w:t>
     </w:r>
     <w:r>
       <w:rPr>
-        <w:rStyle w:val="Numrodepage"/>
-        <w:rFonts w:ascii="Verdana" w:hAnsi="Verdana"/>
-        <w:sz w:val="20"/>
-      </w:rPr>
-      <w:t xml:space="preserve">age </w:t>
+        <w:sz w:val="22"/>
+        <w:szCs w:val="22"/>
+      </w:rPr>
+      <w:t xml:space="preserve">Page </w:t>
     </w:r>
     <w:r>
       <w:rPr>
-        <w:rStyle w:val="Numrodepage"/>
-        <w:rFonts w:ascii="Verdana" w:hAnsi="Verdana"/>
-        <w:sz w:val="20"/>
+        <w:b/>
+        <w:bCs/>
+        <w:sz w:val="22"/>
+        <w:szCs w:val="22"/>
+        <w:lang w:val="fr-CH"/>
       </w:rPr>
       <w:fldChar w:fldCharType="begin"/>
     </w:r>
     <w:r>
       <w:rPr>
-        <w:rStyle w:val="Numrodepage"/>
-        <w:rFonts w:ascii="Verdana" w:hAnsi="Verdana"/>
-        <w:sz w:val="20"/>
-      </w:rPr>
-      <w:instrText xml:space="preserve"> PAGE </w:instrText>
+        <w:b/>
+        <w:bCs/>
+        <w:sz w:val="22"/>
+        <w:szCs w:val="22"/>
+        <w:lang w:val="fr-CH"/>
+      </w:rPr>
+      <w:instrText>PAGE  \* Arabic  \* MERGEFORMAT</w:instrText>
     </w:r>
     <w:r>
       <w:rPr>
-        <w:rStyle w:val="Numrodepage"/>
-        <w:rFonts w:ascii="Verdana" w:hAnsi="Verdana"/>
-        <w:sz w:val="20"/>
+        <w:b/>
+        <w:bCs/>
+        <w:sz w:val="22"/>
+        <w:szCs w:val="22"/>
+        <w:lang w:val="fr-CH"/>
       </w:rPr>
       <w:fldChar w:fldCharType="separate"/>
     </w:r>
     <w:r>
       <w:rPr>
-        <w:rStyle w:val="Numrodepage"/>
-        <w:rFonts w:ascii="Verdana" w:hAnsi="Verdana"/>
+        <w:b/>
+        <w:bCs/>
         <w:noProof/>
-        <w:sz w:val="20"/>
-      </w:rPr>
-      <w:t>13</w:t>
+        <w:sz w:val="22"/>
+        <w:szCs w:val="22"/>
+      </w:rPr>
+      <w:t>10</w:t>
     </w:r>
     <w:r>
       <w:rPr>
-        <w:rStyle w:val="Numrodepage"/>
-        <w:rFonts w:ascii="Verdana" w:hAnsi="Verdana"/>
-        <w:sz w:val="20"/>
+        <w:b/>
+        <w:bCs/>
+        <w:sz w:val="22"/>
+        <w:szCs w:val="22"/>
+        <w:lang w:val="fr-CH"/>
       </w:rPr>
       <w:fldChar w:fldCharType="end"/>
     </w:r>
     <w:r>
       <w:rPr>
-        <w:rStyle w:val="Numrodepage"/>
-        <w:rFonts w:ascii="Verdana" w:hAnsi="Verdana"/>
-        <w:sz w:val="20"/>
-      </w:rPr>
-      <w:t xml:space="preserve"> / </w:t>
+        <w:sz w:val="22"/>
+        <w:szCs w:val="22"/>
+      </w:rPr>
+      <w:t xml:space="preserve"> sur </w:t>
     </w:r>
     <w:r>
       <w:rPr>
-        <w:rStyle w:val="Numrodepage"/>
-        <w:rFonts w:ascii="Verdana" w:hAnsi="Verdana"/>
-        <w:sz w:val="20"/>
+        <w:b/>
+        <w:bCs/>
+        <w:sz w:val="22"/>
+        <w:szCs w:val="22"/>
+        <w:lang w:val="fr-CH"/>
       </w:rPr>
       <w:fldChar w:fldCharType="begin"/>
     </w:r>
     <w:r>
       <w:rPr>
-        <w:rStyle w:val="Numrodepage"/>
-        <w:rFonts w:ascii="Verdana" w:hAnsi="Verdana"/>
-        <w:sz w:val="20"/>
-      </w:rPr>
-      <w:instrText xml:space="preserve"> NUMPAGES </w:instrText>
+        <w:b/>
+        <w:bCs/>
+        <w:sz w:val="22"/>
+        <w:szCs w:val="22"/>
+        <w:lang w:val="fr-CH"/>
+      </w:rPr>
+      <w:instrText>NUMPAGES  \* Arabic  \* MERGEFORMAT</w:instrText>
     </w:r>
     <w:r>
       <w:rPr>
-        <w:rStyle w:val="Numrodepage"/>
-        <w:rFonts w:ascii="Verdana" w:hAnsi="Verdana"/>
-        <w:sz w:val="20"/>
+        <w:b/>
+        <w:bCs/>
+        <w:sz w:val="22"/>
+        <w:szCs w:val="22"/>
+        <w:lang w:val="fr-CH"/>
       </w:rPr>
       <w:fldChar w:fldCharType="separate"/>
     </w:r>
     <w:r>
       <w:rPr>
-        <w:rStyle w:val="Numrodepage"/>
-        <w:rFonts w:ascii="Verdana" w:hAnsi="Verdana"/>
+        <w:b/>
+        <w:bCs/>
         <w:noProof/>
-        <w:sz w:val="20"/>
-      </w:rPr>
-      <w:t>13</w:t>
+        <w:sz w:val="22"/>
+        <w:szCs w:val="22"/>
+      </w:rPr>
+      <w:t>10</w:t>
     </w:r>
     <w:r>
       <w:rPr>
-        <w:rStyle w:val="Numrodepage"/>
-        <w:rFonts w:ascii="Verdana" w:hAnsi="Verdana"/>
-        <w:sz w:val="20"/>
+        <w:b/>
+        <w:bCs/>
+        <w:sz w:val="22"/>
+        <w:szCs w:val="22"/>
+        <w:lang w:val="fr-CH"/>
       </w:rPr>
       <w:fldChar w:fldCharType="end"/>
-    </w:r>
-    <w:r>
-      <w:rPr>
-        <w:rStyle w:val="Numrodepage"/>
-        <w:rFonts w:ascii="Verdana" w:hAnsi="Verdana"/>
-        <w:sz w:val="20"/>
-      </w:rPr>
-      <w:tab/>
     </w:r>
   </w:p>
 </w:ftr>
@@ -8389,17 +6758,14 @@
   <w:p>
     <w:pPr>
       <w:pStyle w:val="En-tte"/>
-      <w:pBdr>
-        <w:bottom w:val="single" w:sz="4" w:space="1" w:color="auto"/>
-      </w:pBdr>
       <w:tabs>
         <w:tab w:val="clear" w:pos="4536"/>
         <w:tab w:val="clear" w:pos="9072"/>
+        <w:tab w:val="left" w:pos="6521"/>
       </w:tabs>
-      <w:ind w:firstLine="5664"/>
-      <w:jc w:val="right"/>
-      <w:rPr>
-        <w:szCs w:val="24"/>
+      <w:rPr>
+        <w:sz w:val="22"/>
+        <w:szCs w:val="22"/>
       </w:rPr>
     </w:pPr>
     <w:r>
@@ -8408,22 +6774,23 @@
         <w:b/>
         <w:bCs/>
         <w:noProof/>
-        <w:szCs w:val="24"/>
+        <w:sz w:val="22"/>
+        <w:szCs w:val="22"/>
         <w:lang w:val="fr-CH" w:eastAsia="fr-CH"/>
       </w:rPr>
       <w:drawing>
-        <wp:anchor distT="0" distB="0" distL="114300" distR="114300" simplePos="0" relativeHeight="251657728" behindDoc="0" locked="0" layoutInCell="0" allowOverlap="1" wp14:anchorId="5C0501F6" wp14:editId="6E9703CC">
+        <wp:anchor distT="0" distB="0" distL="114300" distR="114300" simplePos="0" relativeHeight="251670016" behindDoc="0" locked="0" layoutInCell="0" allowOverlap="1" wp14:anchorId="7C827044" wp14:editId="663B688D">
           <wp:simplePos x="0" y="0"/>
           <wp:positionH relativeFrom="margin">
-            <wp:align>left</wp:align>
+            <wp:align>center</wp:align>
           </wp:positionH>
           <wp:positionV relativeFrom="paragraph">
-            <wp:posOffset>0</wp:posOffset>
+            <wp:posOffset>-85725</wp:posOffset>
           </wp:positionV>
           <wp:extent cx="1024255" cy="311785"/>
           <wp:effectExtent l="0" t="0" r="4445" b="0"/>
           <wp:wrapNone/>
-          <wp:docPr id="329" name="Image 329" descr="logo informatique vert 2008"/>
+          <wp:docPr id="10" name="Image 10" descr="logo informatique vert 2008"/>
           <wp:cNvGraphicFramePr>
             <a:graphicFrameLocks xmlns:a="http://schemas.openxmlformats.org/drawingml/2006/main" noChangeAspect="1"/>
           </wp:cNvGraphicFramePr>
@@ -8446,6 +6813,15 @@
                       <a:prstClr val="white"/>
                     </a:duotone>
                     <a:extLst>
+                      <a:ext uri="{BEBA8EAE-BF5A-486C-A8C5-ECC9F3942E4B}">
+                        <a14:imgProps xmlns:a14="http://schemas.microsoft.com/office/drawing/2010/main">
+                          <a14:imgLayer r:embed="rId2">
+                            <a14:imgEffect>
+                              <a14:colorTemperature colorTemp="4700"/>
+                            </a14:imgEffect>
+                          </a14:imgLayer>
+                        </a14:imgProps>
+                      </a:ext>
                       <a:ext uri="{28A0092B-C50C-407E-A947-70E740481C1C}">
                         <a14:useLocalDpi xmlns:a14="http://schemas.microsoft.com/office/drawing/2010/main" val="0"/>
                       </a:ext>
@@ -8483,13 +6859,18 @@
     </w:r>
     <w:r>
       <w:rPr>
-        <w:rFonts w:ascii="Verdana" w:hAnsi="Verdana"/>
-        <w:b/>
-        <w:bCs/>
-        <w:noProof/>
-        <w:szCs w:val="24"/>
-      </w:rPr>
-      <w:t>Développement d’une application mobile multiplateforme</w:t>
+        <w:sz w:val="22"/>
+        <w:szCs w:val="22"/>
+      </w:rPr>
+      <w:t>Rapport TPI</w:t>
+    </w:r>
+    <w:r>
+      <w:rPr>
+        <w:sz w:val="22"/>
+        <w:szCs w:val="22"/>
+      </w:rPr>
+      <w:tab/>
+      <w:t>Application web de fitness</w:t>
     </w:r>
   </w:p>
 </w:hdr>
@@ -8500,17 +6881,14 @@
   <w:p>
     <w:pPr>
       <w:pStyle w:val="En-tte"/>
-      <w:pBdr>
-        <w:bottom w:val="single" w:sz="4" w:space="1" w:color="auto"/>
-      </w:pBdr>
       <w:tabs>
         <w:tab w:val="clear" w:pos="4536"/>
         <w:tab w:val="clear" w:pos="9072"/>
+        <w:tab w:val="left" w:pos="11199"/>
       </w:tabs>
-      <w:ind w:firstLine="5664"/>
-      <w:jc w:val="right"/>
-      <w:rPr>
-        <w:szCs w:val="24"/>
+      <w:rPr>
+        <w:sz w:val="22"/>
+        <w:szCs w:val="22"/>
       </w:rPr>
     </w:pPr>
     <w:r>
@@ -8519,17 +6897,18 @@
         <w:b/>
         <w:bCs/>
         <w:noProof/>
-        <w:szCs w:val="24"/>
+        <w:sz w:val="22"/>
+        <w:szCs w:val="22"/>
         <w:lang w:val="fr-CH" w:eastAsia="fr-CH"/>
       </w:rPr>
       <w:drawing>
-        <wp:anchor distT="0" distB="0" distL="114300" distR="114300" simplePos="0" relativeHeight="251663872" behindDoc="0" locked="0" layoutInCell="0" allowOverlap="1" wp14:anchorId="0E21451E" wp14:editId="15C9A4C3">
+        <wp:anchor distT="0" distB="0" distL="114300" distR="114300" simplePos="0" relativeHeight="251663872" behindDoc="0" locked="0" layoutInCell="0" allowOverlap="1" wp14:anchorId="0E21451E" wp14:editId="4364A1C3">
           <wp:simplePos x="0" y="0"/>
           <wp:positionH relativeFrom="margin">
-            <wp:align>left</wp:align>
+            <wp:align>center</wp:align>
           </wp:positionH>
           <wp:positionV relativeFrom="paragraph">
-            <wp:posOffset>-152400</wp:posOffset>
+            <wp:posOffset>-95250</wp:posOffset>
           </wp:positionV>
           <wp:extent cx="1024255" cy="311785"/>
           <wp:effectExtent l="0" t="0" r="4445" b="0"/>
@@ -8594,13 +6973,18 @@
     </w:r>
     <w:r>
       <w:rPr>
-        <w:rFonts w:ascii="Verdana" w:hAnsi="Verdana"/>
-        <w:b/>
-        <w:bCs/>
-        <w:noProof/>
-        <w:szCs w:val="24"/>
-      </w:rPr>
-      <w:t>Développement d’une application mobile multiplateforme</w:t>
+        <w:sz w:val="22"/>
+        <w:szCs w:val="22"/>
+      </w:rPr>
+      <w:t>Rapport TPI</w:t>
+    </w:r>
+    <w:r>
+      <w:rPr>
+        <w:sz w:val="22"/>
+        <w:szCs w:val="22"/>
+      </w:rPr>
+      <w:tab/>
+      <w:t>Application web de fitness</w:t>
     </w:r>
   </w:p>
 </w:hdr>
@@ -8720,17 +7104,14 @@
   <w:p>
     <w:pPr>
       <w:pStyle w:val="En-tte"/>
-      <w:pBdr>
-        <w:bottom w:val="single" w:sz="4" w:space="1" w:color="auto"/>
-      </w:pBdr>
       <w:tabs>
         <w:tab w:val="clear" w:pos="4536"/>
         <w:tab w:val="clear" w:pos="9072"/>
+        <w:tab w:val="left" w:pos="6521"/>
       </w:tabs>
-      <w:ind w:firstLine="5664"/>
-      <w:jc w:val="right"/>
-      <w:rPr>
-        <w:szCs w:val="24"/>
+      <w:rPr>
+        <w:sz w:val="22"/>
+        <w:szCs w:val="22"/>
       </w:rPr>
     </w:pPr>
     <w:r>
@@ -8739,22 +7120,23 @@
         <w:b/>
         <w:bCs/>
         <w:noProof/>
-        <w:szCs w:val="24"/>
+        <w:sz w:val="22"/>
+        <w:szCs w:val="22"/>
         <w:lang w:val="fr-CH" w:eastAsia="fr-CH"/>
       </w:rPr>
       <w:drawing>
-        <wp:anchor distT="0" distB="0" distL="114300" distR="114300" simplePos="0" relativeHeight="251665920" behindDoc="0" locked="0" layoutInCell="0" allowOverlap="1" wp14:anchorId="0FD83EC4" wp14:editId="08B0BBEC">
+        <wp:anchor distT="0" distB="0" distL="114300" distR="114300" simplePos="0" relativeHeight="251672064" behindDoc="0" locked="0" layoutInCell="0" allowOverlap="1" wp14:anchorId="7942A156" wp14:editId="0C344A0B">
           <wp:simplePos x="0" y="0"/>
           <wp:positionH relativeFrom="margin">
-            <wp:align>left</wp:align>
+            <wp:align>center</wp:align>
           </wp:positionH>
           <wp:positionV relativeFrom="paragraph">
-            <wp:posOffset>9525</wp:posOffset>
+            <wp:posOffset>-85725</wp:posOffset>
           </wp:positionV>
           <wp:extent cx="1024255" cy="311785"/>
           <wp:effectExtent l="0" t="0" r="4445" b="0"/>
           <wp:wrapNone/>
-          <wp:docPr id="4" name="Image 4" descr="logo informatique vert 2008"/>
+          <wp:docPr id="18" name="Image 18" descr="logo informatique vert 2008"/>
           <wp:cNvGraphicFramePr>
             <a:graphicFrameLocks xmlns:a="http://schemas.openxmlformats.org/drawingml/2006/main" noChangeAspect="1"/>
           </wp:cNvGraphicFramePr>
@@ -8777,6 +7159,15 @@
                       <a:prstClr val="white"/>
                     </a:duotone>
                     <a:extLst>
+                      <a:ext uri="{BEBA8EAE-BF5A-486C-A8C5-ECC9F3942E4B}">
+                        <a14:imgProps xmlns:a14="http://schemas.microsoft.com/office/drawing/2010/main">
+                          <a14:imgLayer r:embed="rId2">
+                            <a14:imgEffect>
+                              <a14:colorTemperature colorTemp="4700"/>
+                            </a14:imgEffect>
+                          </a14:imgLayer>
+                        </a14:imgProps>
+                      </a:ext>
                       <a:ext uri="{28A0092B-C50C-407E-A947-70E740481C1C}">
                         <a14:useLocalDpi xmlns:a14="http://schemas.microsoft.com/office/drawing/2010/main" val="0"/>
                       </a:ext>
@@ -8814,13 +7205,18 @@
     </w:r>
     <w:r>
       <w:rPr>
-        <w:rFonts w:ascii="Verdana" w:hAnsi="Verdana"/>
-        <w:b/>
-        <w:bCs/>
-        <w:noProof/>
-        <w:szCs w:val="24"/>
-      </w:rPr>
-      <w:t>Développement d’une application mobile multiplateforme</w:t>
+        <w:sz w:val="22"/>
+        <w:szCs w:val="22"/>
+      </w:rPr>
+      <w:t>Rapport TPI</w:t>
+    </w:r>
+    <w:r>
+      <w:rPr>
+        <w:sz w:val="22"/>
+        <w:szCs w:val="22"/>
+      </w:rPr>
+      <w:tab/>
+      <w:t>Application web de fitness</w:t>
     </w:r>
   </w:p>
 </w:hdr>
@@ -8830,7 +7226,7 @@
 <w:numbering xmlns:wpc="http://schemas.microsoft.com/office/word/2010/wordprocessingCanvas" xmlns:cx="http://schemas.microsoft.com/office/drawing/2014/chartex" xmlns:cx1="http://schemas.microsoft.com/office/drawing/2015/9/8/chartex" xmlns:mc="http://schemas.openxmlformats.org/markup-compatibility/2006" xmlns:o="urn:schemas-microsoft-com:office:office" xmlns:r="http://schemas.openxmlformats.org/officeDocument/2006/relationships" xmlns:m="http://schemas.openxmlformats.org/officeDocument/2006/math" xmlns:v="urn:schemas-microsoft-com:vml" xmlns:wp14="http://schemas.microsoft.com/office/word/2010/wordprocessingDrawing" xmlns:wp="http://schemas.openxmlformats.org/drawingml/2006/wordprocessingDrawing" xmlns:w10="urn:schemas-microsoft-com:office:word" xmlns:w="http://schemas.openxmlformats.org/wordprocessingml/2006/main" xmlns:w14="http://schemas.microsoft.com/office/word/2010/wordml" xmlns:w15="http://schemas.microsoft.com/office/word/2012/wordml" xmlns:w16se="http://schemas.microsoft.com/office/word/2015/wordml/symex" xmlns:wpg="http://schemas.microsoft.com/office/word/2010/wordprocessingGroup" xmlns:wpi="http://schemas.microsoft.com/office/word/2010/wordprocessingInk" xmlns:wne="http://schemas.microsoft.com/office/word/2006/wordml" xmlns:wps="http://schemas.microsoft.com/office/word/2010/wordprocessingShape" mc:Ignorable="w14 w15 w16se wp14">
   <w:numPicBullet w:numPicBulletId="0">
     <w:pict>
-      <v:shapetype id="_x0000_t75" coordsize="21600,21600" o:spt="75" o:preferrelative="t" path="m@4@5l@4@11@9@11@9@5xe" filled="f" stroked="f">
+      <v:shapetype w14:anchorId="6F44BC2E" id="_x0000_t75" coordsize="21600,21600" o:spt="75" o:preferrelative="t" path="m@4@5l@4@11@9@11@9@5xe" filled="f" stroked="f">
         <v:stroke joinstyle="miter"/>
         <v:formulas>
           <v:f eqn="if lineDrawn pixelLineWidth 0"/>
@@ -8849,7 +7245,7 @@
         <v:path o:extrusionok="f" gradientshapeok="t" o:connecttype="rect"/>
         <o:lock v:ext="edit" aspectratio="t"/>
       </v:shapetype>
-      <v:shape id="_x0000_i1030" type="#_x0000_t75" style="width:11.25pt;height:11.25pt" o:bullet="t">
+      <v:shape id="_x0000_i1027" type="#_x0000_t75" style="width:11.25pt;height:11.25pt" o:bullet="t">
         <v:imagedata r:id="rId1" o:title="BD14753_"/>
       </v:shape>
     </w:pict>
@@ -13027,7 +11423,7 @@
   <w:abstractNum w:abstractNumId="33" w15:restartNumberingAfterBreak="0">
     <w:nsid w:val="7B193736"/>
     <w:multiLevelType w:val="multilevel"/>
-    <w:tmpl w:val="899E11E0"/>
+    <w:tmpl w:val="25EE6F66"/>
     <w:lvl w:ilvl="0">
       <w:start w:val="1"/>
       <w:numFmt w:val="decimal"/>
@@ -13465,6 +11861,7 @@
     <w:lsdException w:name="toc 1" w:uiPriority="39"/>
     <w:lsdException w:name="toc 2" w:uiPriority="39"/>
     <w:lsdException w:name="toc 3" w:uiPriority="39"/>
+    <w:lsdException w:name="footer" w:uiPriority="99"/>
     <w:lsdException w:name="caption" w:semiHidden="1" w:unhideWhenUsed="1" w:qFormat="1"/>
     <w:lsdException w:name="Title" w:qFormat="1"/>
     <w:lsdException w:name="Subtitle" w:qFormat="1"/>
@@ -13757,13 +12154,13 @@
     <w:basedOn w:val="Normal"/>
     <w:next w:val="Normal"/>
     <w:qFormat/>
-    <w:rsid w:val="00C60272"/>
+    <w:rsid w:val="00345CB4"/>
     <w:pPr>
       <w:keepNext/>
       <w:numPr>
         <w:numId w:val="1"/>
       </w:numPr>
-      <w:shd w:val="clear" w:color="auto" w:fill="5B9BD5" w:themeFill="accent1"/>
+      <w:shd w:val="clear" w:color="auto" w:fill="006699"/>
       <w:spacing w:before="240" w:after="60"/>
       <w:outlineLvl w:val="0"/>
     </w:pPr>
@@ -13779,7 +12176,7 @@
     <w:basedOn w:val="Normal"/>
     <w:next w:val="Normal"/>
     <w:qFormat/>
-    <w:rsid w:val="00C60272"/>
+    <w:rsid w:val="00345CB4"/>
     <w:pPr>
       <w:keepNext/>
       <w:numPr>
@@ -13796,7 +12193,7 @@
     </w:pPr>
     <w:rPr>
       <w:iCs/>
-      <w:color w:val="5B9BD5" w:themeColor="accent1"/>
+      <w:color w:val="006699"/>
       <w:sz w:val="28"/>
       <w:szCs w:val="28"/>
     </w:rPr>
@@ -14126,6 +12523,8 @@
   <w:style w:type="paragraph" w:styleId="Pieddepage">
     <w:name w:val="footer"/>
     <w:basedOn w:val="Normal"/>
+    <w:link w:val="PieddepageCar"/>
+    <w:uiPriority w:val="99"/>
     <w:pPr>
       <w:tabs>
         <w:tab w:val="center" w:pos="4536"/>
@@ -14424,6 +12823,115 @@
       <w:b/>
       <w:bCs/>
     </w:rPr>
+  </w:style>
+  <w:style w:type="paragraph" w:styleId="Sansinterligne">
+    <w:name w:val="No Spacing"/>
+    <w:link w:val="SansinterligneCar"/>
+    <w:uiPriority w:val="1"/>
+    <w:qFormat/>
+    <w:rsid w:val="001F1CDB"/>
+    <w:rPr>
+      <w:rFonts w:asciiTheme="minorHAnsi" w:eastAsiaTheme="minorEastAsia" w:hAnsiTheme="minorHAnsi" w:cstheme="minorBidi"/>
+      <w:sz w:val="22"/>
+      <w:szCs w:val="22"/>
+    </w:rPr>
+  </w:style>
+  <w:style w:type="character" w:customStyle="1" w:styleId="SansinterligneCar">
+    <w:name w:val="Sans interligne Car"/>
+    <w:basedOn w:val="Policepardfaut"/>
+    <w:link w:val="Sansinterligne"/>
+    <w:uiPriority w:val="1"/>
+    <w:rsid w:val="001F1CDB"/>
+    <w:rPr>
+      <w:rFonts w:asciiTheme="minorHAnsi" w:eastAsiaTheme="minorEastAsia" w:hAnsiTheme="minorHAnsi" w:cstheme="minorBidi"/>
+      <w:sz w:val="22"/>
+      <w:szCs w:val="22"/>
+    </w:rPr>
+  </w:style>
+  <w:style w:type="character" w:customStyle="1" w:styleId="PieddepageCar">
+    <w:name w:val="Pied de page Car"/>
+    <w:basedOn w:val="Policepardfaut"/>
+    <w:link w:val="Pieddepage"/>
+    <w:uiPriority w:val="99"/>
+    <w:rsid w:val="00345CB4"/>
+    <w:rPr>
+      <w:rFonts w:ascii="Arial" w:hAnsi="Arial"/>
+      <w:sz w:val="24"/>
+      <w:lang w:val="fr-FR" w:eastAsia="fr-FR"/>
+    </w:rPr>
+  </w:style>
+  <w:style w:type="table" w:styleId="TableauGrille4-Accentuation3">
+    <w:name w:val="Grid Table 4 Accent 3"/>
+    <w:basedOn w:val="TableauNormal"/>
+    <w:uiPriority w:val="49"/>
+    <w:rsid w:val="00DA3BCB"/>
+    <w:tblPr>
+      <w:tblStyleRowBandSize w:val="1"/>
+      <w:tblStyleColBandSize w:val="1"/>
+      <w:tblBorders>
+        <w:top w:val="single" w:sz="4" w:space="0" w:color="C9C9C9" w:themeColor="accent3" w:themeTint="99"/>
+        <w:left w:val="single" w:sz="4" w:space="0" w:color="C9C9C9" w:themeColor="accent3" w:themeTint="99"/>
+        <w:bottom w:val="single" w:sz="4" w:space="0" w:color="C9C9C9" w:themeColor="accent3" w:themeTint="99"/>
+        <w:right w:val="single" w:sz="4" w:space="0" w:color="C9C9C9" w:themeColor="accent3" w:themeTint="99"/>
+        <w:insideH w:val="single" w:sz="4" w:space="0" w:color="C9C9C9" w:themeColor="accent3" w:themeTint="99"/>
+        <w:insideV w:val="single" w:sz="4" w:space="0" w:color="C9C9C9" w:themeColor="accent3" w:themeTint="99"/>
+      </w:tblBorders>
+    </w:tblPr>
+    <w:tblStylePr w:type="firstRow">
+      <w:rPr>
+        <w:b/>
+        <w:bCs/>
+        <w:color w:val="FFFFFF" w:themeColor="background1"/>
+      </w:rPr>
+      <w:tblPr/>
+      <w:tcPr>
+        <w:tcBorders>
+          <w:top w:val="single" w:sz="4" w:space="0" w:color="A5A5A5" w:themeColor="accent3"/>
+          <w:left w:val="single" w:sz="4" w:space="0" w:color="A5A5A5" w:themeColor="accent3"/>
+          <w:bottom w:val="single" w:sz="4" w:space="0" w:color="A5A5A5" w:themeColor="accent3"/>
+          <w:right w:val="single" w:sz="4" w:space="0" w:color="A5A5A5" w:themeColor="accent3"/>
+          <w:insideH w:val="nil"/>
+          <w:insideV w:val="nil"/>
+        </w:tcBorders>
+        <w:shd w:val="clear" w:color="auto" w:fill="A5A5A5" w:themeFill="accent3"/>
+      </w:tcPr>
+    </w:tblStylePr>
+    <w:tblStylePr w:type="lastRow">
+      <w:rPr>
+        <w:b/>
+        <w:bCs/>
+      </w:rPr>
+      <w:tblPr/>
+      <w:tcPr>
+        <w:tcBorders>
+          <w:top w:val="double" w:sz="4" w:space="0" w:color="A5A5A5" w:themeColor="accent3"/>
+        </w:tcBorders>
+      </w:tcPr>
+    </w:tblStylePr>
+    <w:tblStylePr w:type="firstCol">
+      <w:rPr>
+        <w:b/>
+        <w:bCs/>
+      </w:rPr>
+    </w:tblStylePr>
+    <w:tblStylePr w:type="lastCol">
+      <w:rPr>
+        <w:b/>
+        <w:bCs/>
+      </w:rPr>
+    </w:tblStylePr>
+    <w:tblStylePr w:type="band1Vert">
+      <w:tblPr/>
+      <w:tcPr>
+        <w:shd w:val="clear" w:color="auto" w:fill="EDEDED" w:themeFill="accent3" w:themeFillTint="33"/>
+      </w:tcPr>
+    </w:tblStylePr>
+    <w:tblStylePr w:type="band1Horz">
+      <w:tblPr/>
+      <w:tcPr>
+        <w:shd w:val="clear" w:color="auto" w:fill="EDEDED" w:themeFill="accent3" w:themeFillTint="33"/>
+      </w:tcPr>
+    </w:tblStylePr>
   </w:style>
 </w:styles>
 </file>
@@ -14690,6 +13198,32 @@
 </file>
 
 <file path=customXml/item1.xml><?xml version="1.0" encoding="utf-8"?>
+<CoverPageProperties xmlns="http://schemas.microsoft.com/office/2006/coverPageProps">
+  <PublishDate/>
+  <Abstract/>
+  <CompanyAddress>1670 Ursy</CompanyAddress>
+  <CompanyPhone/>
+  <CompanyFax/>
+  <CompanyEmail/>
+</CoverPageProperties>
+</file>
+
+<file path=customXml/item2.xml><?xml version="1.0" encoding="utf-8"?>
+<p:properties xmlns:p="http://schemas.microsoft.com/office/2006/metadata/properties" xmlns:xsi="http://www.w3.org/2001/XMLSchema-instance" xmlns:pc="http://schemas.microsoft.com/office/infopath/2007/PartnerControls">
+  <documentManagement/>
+</p:properties>
+</file>
+
+<file path=customXml/item3.xml><?xml version="1.0" encoding="utf-8"?>
+<?mso-contentType ?>
+<FormTemplates xmlns="http://schemas.microsoft.com/sharepoint/v3/contenttype/forms">
+  <Display>DocumentLibraryForm</Display>
+  <Edit>DocumentLibraryForm</Edit>
+  <New>DocumentLibraryForm</New>
+</FormTemplates>
+</file>
+
+<file path=customXml/item4.xml><?xml version="1.0" encoding="utf-8"?>
 <ct:contentTypeSchema xmlns:ct="http://schemas.microsoft.com/office/2006/metadata/contentType" xmlns:ma="http://schemas.microsoft.com/office/2006/metadata/properties/metaAttributes" ct:_="" ma:_="" ma:contentTypeName="Document" ma:contentTypeID="0x0101000B38552FA7D4254E8845977232CFE53B" ma:contentTypeVersion="7" ma:contentTypeDescription="Crée un document." ma:contentTypeScope="" ma:versionID="03e14c2536b56bc7dd47f79481c7176c">
   <xsd:schema xmlns:xsd="http://www.w3.org/2001/XMLSchema" xmlns:xs="http://www.w3.org/2001/XMLSchema" xmlns:p="http://schemas.microsoft.com/office/2006/metadata/properties" xmlns:ns2="0119da2b-60ce-4773-88fa-ebab2cde1f55" xmlns:ns3="c00db93e-a012-41a1-8dae-1f2fb8b40d56" targetNamespace="http://schemas.microsoft.com/office/2006/metadata/properties" ma:root="true" ma:fieldsID="5b7050275a68257b53998f6363dd12a8" ns2:_="" ns3:_="">
     <xsd:import namespace="0119da2b-60ce-4773-88fa-ebab2cde1f55"/>
@@ -14872,26 +13406,36 @@
 </ct:contentTypeSchema>
 </file>
 
-<file path=customXml/item2.xml><?xml version="1.0" encoding="utf-8"?>
-<?mso-contentType ?>
-<FormTemplates xmlns="http://schemas.microsoft.com/sharepoint/v3/contenttype/forms">
-  <Display>DocumentLibraryForm</Display>
-  <Edit>DocumentLibraryForm</Edit>
-  <New>DocumentLibraryForm</New>
-</FormTemplates>
-</file>
-
-<file path=customXml/item3.xml><?xml version="1.0" encoding="utf-8"?>
-<p:properties xmlns:p="http://schemas.microsoft.com/office/2006/metadata/properties" xmlns:xsi="http://www.w3.org/2001/XMLSchema-instance" xmlns:pc="http://schemas.microsoft.com/office/infopath/2007/PartnerControls">
-  <documentManagement/>
-</p:properties>
-</file>
-
-<file path=customXml/item4.xml><?xml version="1.0" encoding="utf-8"?>
+<file path=customXml/item5.xml><?xml version="1.0" encoding="utf-8"?>
 <b:Sources xmlns:b="http://schemas.openxmlformats.org/officeDocument/2006/bibliography" xmlns="http://schemas.openxmlformats.org/officeDocument/2006/bibliography" SelectedStyle="\APASixthEditionOfficeOnline.xsl" StyleName="APA" Version="6"/>
 </file>
 
 <file path=customXml/itemProps1.xml><?xml version="1.0" encoding="utf-8"?>
+<ds:datastoreItem xmlns:ds="http://schemas.openxmlformats.org/officeDocument/2006/customXml" ds:itemID="{55AF091B-3C7A-41E3-B477-F2FDAA23CFDA}">
+  <ds:schemaRefs>
+    <ds:schemaRef ds:uri="http://schemas.microsoft.com/office/2006/coverPageProps"/>
+  </ds:schemaRefs>
+</ds:datastoreItem>
+</file>
+
+<file path=customXml/itemProps2.xml><?xml version="1.0" encoding="utf-8"?>
+<ds:datastoreItem xmlns:ds="http://schemas.openxmlformats.org/officeDocument/2006/customXml" ds:itemID="{7A60E416-8009-468E-ABF6-A168E6A6FA09}">
+  <ds:schemaRefs>
+    <ds:schemaRef ds:uri="http://schemas.microsoft.com/office/2006/metadata/properties"/>
+    <ds:schemaRef ds:uri="http://schemas.microsoft.com/office/infopath/2007/PartnerControls"/>
+  </ds:schemaRefs>
+</ds:datastoreItem>
+</file>
+
+<file path=customXml/itemProps3.xml><?xml version="1.0" encoding="utf-8"?>
+<ds:datastoreItem xmlns:ds="http://schemas.openxmlformats.org/officeDocument/2006/customXml" ds:itemID="{4C5C1CC8-DD90-4306-B018-E4D74CF9850B}">
+  <ds:schemaRefs>
+    <ds:schemaRef ds:uri="http://schemas.microsoft.com/sharepoint/v3/contenttype/forms"/>
+  </ds:schemaRefs>
+</ds:datastoreItem>
+</file>
+
+<file path=customXml/itemProps4.xml><?xml version="1.0" encoding="utf-8"?>
 <ds:datastoreItem xmlns:ds="http://schemas.openxmlformats.org/officeDocument/2006/customXml" ds:itemID="{C18BA027-CB6B-4C76-A042-FE913EBD2A0D}">
   <ds:schemaRefs>
     <ds:schemaRef ds:uri="http://schemas.microsoft.com/office/2006/metadata/contentType"/>
@@ -14910,25 +13454,8 @@
 </ds:datastoreItem>
 </file>
 
-<file path=customXml/itemProps2.xml><?xml version="1.0" encoding="utf-8"?>
-<ds:datastoreItem xmlns:ds="http://schemas.openxmlformats.org/officeDocument/2006/customXml" ds:itemID="{4C5C1CC8-DD90-4306-B018-E4D74CF9850B}">
-  <ds:schemaRefs>
-    <ds:schemaRef ds:uri="http://schemas.microsoft.com/sharepoint/v3/contenttype/forms"/>
-  </ds:schemaRefs>
-</ds:datastoreItem>
-</file>
-
-<file path=customXml/itemProps3.xml><?xml version="1.0" encoding="utf-8"?>
-<ds:datastoreItem xmlns:ds="http://schemas.openxmlformats.org/officeDocument/2006/customXml" ds:itemID="{7A60E416-8009-468E-ABF6-A168E6A6FA09}">
-  <ds:schemaRefs>
-    <ds:schemaRef ds:uri="http://schemas.microsoft.com/office/2006/metadata/properties"/>
-    <ds:schemaRef ds:uri="http://schemas.microsoft.com/office/infopath/2007/PartnerControls"/>
-  </ds:schemaRefs>
-</ds:datastoreItem>
-</file>
-
-<file path=customXml/itemProps4.xml><?xml version="1.0" encoding="utf-8"?>
-<ds:datastoreItem xmlns:ds="http://schemas.openxmlformats.org/officeDocument/2006/customXml" ds:itemID="{F01992A3-B327-4BE7-B95B-B3652F53499E}">
+<file path=customXml/itemProps5.xml><?xml version="1.0" encoding="utf-8"?>
+<ds:datastoreItem xmlns:ds="http://schemas.openxmlformats.org/officeDocument/2006/customXml" ds:itemID="{1197422F-2C63-47F3-A453-82A525FABD02}">
   <ds:schemaRefs>
     <ds:schemaRef ds:uri="http://schemas.openxmlformats.org/officeDocument/2006/bibliography"/>
   </ds:schemaRefs>

--- a/Rapport TPI Thierry Koetschet.docx
+++ b/Rapport TPI Thierry Koetschet.docx
@@ -2,8 +2,6 @@
 <file path=word/document.xml><?xml version="1.0" encoding="utf-8"?>
 <w:document xmlns:wpc="http://schemas.microsoft.com/office/word/2010/wordprocessingCanvas" xmlns:cx="http://schemas.microsoft.com/office/drawing/2014/chartex" xmlns:cx1="http://schemas.microsoft.com/office/drawing/2015/9/8/chartex" xmlns:mc="http://schemas.openxmlformats.org/markup-compatibility/2006" xmlns:o="urn:schemas-microsoft-com:office:office" xmlns:r="http://schemas.openxmlformats.org/officeDocument/2006/relationships" xmlns:m="http://schemas.openxmlformats.org/officeDocument/2006/math" xmlns:v="urn:schemas-microsoft-com:vml" xmlns:wp14="http://schemas.microsoft.com/office/word/2010/wordprocessingDrawing" xmlns:wp="http://schemas.openxmlformats.org/drawingml/2006/wordprocessingDrawing" xmlns:w10="urn:schemas-microsoft-com:office:word" xmlns:w="http://schemas.openxmlformats.org/wordprocessingml/2006/main" xmlns:w14="http://schemas.microsoft.com/office/word/2010/wordml" xmlns:w15="http://schemas.microsoft.com/office/word/2012/wordml" xmlns:w16se="http://schemas.microsoft.com/office/word/2015/wordml/symex" xmlns:wpg="http://schemas.microsoft.com/office/word/2010/wordprocessingGroup" xmlns:wpi="http://schemas.microsoft.com/office/word/2010/wordprocessingInk" xmlns:wne="http://schemas.microsoft.com/office/word/2006/wordml" xmlns:wps="http://schemas.microsoft.com/office/word/2010/wordprocessingShape" mc:Ignorable="w14 w15 w16se wp14">
   <w:body>
-    <w:bookmarkStart w:id="0" w:name="_GoBack" w:displacedByCustomXml="next"/>
-    <w:bookmarkEnd w:id="0" w:displacedByCustomXml="next"/>
     <w:sdt>
       <w:sdtPr>
         <w:id w:val="-529256805"/>
@@ -3078,8 +3076,8 @@
       <w:pPr>
         <w:pStyle w:val="Titre1"/>
       </w:pPr>
-      <w:bookmarkStart w:id="1" w:name="_Toc232907145"/>
-      <w:bookmarkStart w:id="2" w:name="_Toc134091537"/>
+      <w:bookmarkStart w:id="0" w:name="_Toc232907145"/>
+      <w:bookmarkStart w:id="1" w:name="_Toc134091537"/>
       <w:r>
         <w:lastRenderedPageBreak/>
         <w:t>Analyse prél</w:t>
@@ -3090,20 +3088,20 @@
       <w:r>
         <w:t>minaire</w:t>
       </w:r>
+      <w:bookmarkEnd w:id="0"/>
       <w:bookmarkEnd w:id="1"/>
-      <w:bookmarkEnd w:id="2"/>
     </w:p>
     <w:p>
       <w:pPr>
         <w:pStyle w:val="Titre2"/>
       </w:pPr>
-      <w:bookmarkStart w:id="3" w:name="_Toc232907146"/>
-      <w:bookmarkStart w:id="4" w:name="_Toc134091538"/>
+      <w:bookmarkStart w:id="2" w:name="_Toc232907146"/>
+      <w:bookmarkStart w:id="3" w:name="_Toc134091538"/>
       <w:r>
         <w:t>Introduction</w:t>
       </w:r>
+      <w:bookmarkEnd w:id="2"/>
       <w:bookmarkEnd w:id="3"/>
-      <w:bookmarkEnd w:id="4"/>
     </w:p>
     <w:p>
       <w:r>
@@ -3146,23 +3144,23 @@
       <w:pPr>
         <w:pStyle w:val="Titre2"/>
       </w:pPr>
-      <w:bookmarkStart w:id="5" w:name="_Toc232907147"/>
-      <w:bookmarkStart w:id="6" w:name="_Toc134091539"/>
+      <w:bookmarkStart w:id="4" w:name="_Toc232907147"/>
+      <w:bookmarkStart w:id="5" w:name="_Toc134091539"/>
       <w:r>
         <w:t>Organisation</w:t>
       </w:r>
+      <w:bookmarkEnd w:id="4"/>
       <w:bookmarkEnd w:id="5"/>
-      <w:bookmarkEnd w:id="6"/>
     </w:p>
     <w:p>
       <w:pPr>
         <w:pStyle w:val="Titre2"/>
       </w:pPr>
-      <w:bookmarkStart w:id="7" w:name="_Toc134091540"/>
+      <w:bookmarkStart w:id="6" w:name="_Toc134091540"/>
       <w:r>
         <w:t>Méthode de gestion de projet</w:t>
       </w:r>
-      <w:bookmarkEnd w:id="7"/>
+      <w:bookmarkEnd w:id="6"/>
     </w:p>
     <w:p>
       <w:r>
@@ -3241,13 +3239,13 @@
       <w:pPr>
         <w:pStyle w:val="Titre2"/>
       </w:pPr>
-      <w:bookmarkStart w:id="8" w:name="_Toc232907148"/>
-      <w:bookmarkStart w:id="9" w:name="_Toc134091541"/>
+      <w:bookmarkStart w:id="7" w:name="_Toc232907148"/>
+      <w:bookmarkStart w:id="8" w:name="_Toc134091541"/>
       <w:r>
         <w:t>Objectifs</w:t>
       </w:r>
+      <w:bookmarkEnd w:id="7"/>
       <w:bookmarkEnd w:id="8"/>
-      <w:bookmarkEnd w:id="9"/>
     </w:p>
     <w:p>
       <w:pPr>
@@ -3271,8 +3269,8 @@
       <w:pPr>
         <w:pStyle w:val="Titre2"/>
       </w:pPr>
-      <w:bookmarkStart w:id="10" w:name="_Toc232907149"/>
-      <w:bookmarkStart w:id="11" w:name="_Toc134091542"/>
+      <w:bookmarkStart w:id="9" w:name="_Toc232907149"/>
+      <w:bookmarkStart w:id="10" w:name="_Toc134091542"/>
       <w:r>
         <w:lastRenderedPageBreak/>
         <w:t>Planification</w:t>
@@ -3280,8 +3278,8 @@
       <w:r>
         <w:t xml:space="preserve"> initiale</w:t>
       </w:r>
+      <w:bookmarkEnd w:id="9"/>
       <w:bookmarkEnd w:id="10"/>
-      <w:bookmarkEnd w:id="11"/>
     </w:p>
     <w:p>
       <w:pPr>
@@ -3349,168 +3347,168 @@
       <w:pPr>
         <w:pStyle w:val="Titre2"/>
       </w:pPr>
-      <w:bookmarkStart w:id="12" w:name="_Toc232907150"/>
-      <w:bookmarkStart w:id="13" w:name="_Toc134091543"/>
+      <w:bookmarkStart w:id="11" w:name="_Toc232907150"/>
+      <w:bookmarkStart w:id="12" w:name="_Toc134091543"/>
       <w:r>
         <w:lastRenderedPageBreak/>
         <w:t>Structure du dossier</w:t>
       </w:r>
+      <w:bookmarkEnd w:id="11"/>
       <w:bookmarkEnd w:id="12"/>
-      <w:bookmarkEnd w:id="13"/>
     </w:p>
     <w:p>
       <w:pPr>
         <w:pStyle w:val="Titre1"/>
       </w:pPr>
-      <w:bookmarkStart w:id="14" w:name="_Toc499021836"/>
-      <w:bookmarkStart w:id="15" w:name="_Toc134091544"/>
+      <w:bookmarkStart w:id="13" w:name="_Toc499021836"/>
+      <w:bookmarkStart w:id="14" w:name="_Toc134091544"/>
       <w:r>
         <w:t>Analyse / Conception</w:t>
       </w:r>
+      <w:bookmarkEnd w:id="13"/>
       <w:bookmarkEnd w:id="14"/>
-      <w:bookmarkEnd w:id="15"/>
     </w:p>
     <w:p>
       <w:pPr>
         <w:pStyle w:val="Titre2"/>
       </w:pPr>
-      <w:bookmarkStart w:id="16" w:name="_Toc499021837"/>
-      <w:bookmarkStart w:id="17" w:name="_Toc134091545"/>
+      <w:bookmarkStart w:id="15" w:name="_Toc499021837"/>
+      <w:bookmarkStart w:id="16" w:name="_Toc134091545"/>
       <w:r>
         <w:t>Concept</w:t>
       </w:r>
+      <w:bookmarkEnd w:id="15"/>
       <w:bookmarkEnd w:id="16"/>
+    </w:p>
+    <w:p>
+      <w:pPr>
+        <w:pStyle w:val="Titre3"/>
+      </w:pPr>
+      <w:bookmarkStart w:id="17" w:name="_Toc134091546"/>
+      <w:r>
+        <w:t>Modèle conceptuel de données</w:t>
+      </w:r>
       <w:bookmarkEnd w:id="17"/>
     </w:p>
     <w:p>
       <w:pPr>
         <w:pStyle w:val="Titre3"/>
       </w:pPr>
-      <w:bookmarkStart w:id="18" w:name="_Toc134091546"/>
+      <w:bookmarkStart w:id="18" w:name="_Toc134091547"/>
       <w:r>
-        <w:t>Modèle conceptuel de données</w:t>
+        <w:t>Modèle logique de données</w:t>
       </w:r>
       <w:bookmarkEnd w:id="18"/>
     </w:p>
     <w:p>
       <w:pPr>
-        <w:pStyle w:val="Titre3"/>
-      </w:pPr>
-      <w:bookmarkStart w:id="19" w:name="_Toc134091547"/>
-      <w:r>
-        <w:t>Modèle logique de données</w:t>
-      </w:r>
-      <w:bookmarkEnd w:id="19"/>
-    </w:p>
-    <w:p>
-      <w:pPr>
         <w:pStyle w:val="Titre2"/>
       </w:pPr>
-      <w:bookmarkStart w:id="20" w:name="_Toc71691012"/>
-      <w:bookmarkStart w:id="21" w:name="_Toc499021838"/>
-      <w:bookmarkStart w:id="22" w:name="_Toc134091548"/>
+      <w:bookmarkStart w:id="19" w:name="_Toc71691012"/>
+      <w:bookmarkStart w:id="20" w:name="_Toc499021838"/>
+      <w:bookmarkStart w:id="21" w:name="_Toc134091548"/>
       <w:r>
         <w:t>Stratégie de test</w:t>
       </w:r>
+      <w:bookmarkEnd w:id="19"/>
       <w:bookmarkEnd w:id="20"/>
       <w:bookmarkEnd w:id="21"/>
-      <w:bookmarkEnd w:id="22"/>
     </w:p>
     <w:p>
       <w:pPr>
         <w:pStyle w:val="Titre2"/>
       </w:pPr>
-      <w:bookmarkStart w:id="23" w:name="_Toc25553310"/>
-      <w:bookmarkStart w:id="24" w:name="_Toc71691015"/>
-      <w:bookmarkStart w:id="25" w:name="_Toc499021839"/>
-      <w:bookmarkStart w:id="26" w:name="_Toc134091549"/>
+      <w:bookmarkStart w:id="22" w:name="_Toc25553310"/>
+      <w:bookmarkStart w:id="23" w:name="_Toc71691015"/>
+      <w:bookmarkStart w:id="24" w:name="_Toc499021839"/>
+      <w:bookmarkStart w:id="25" w:name="_Toc134091549"/>
       <w:r>
         <w:t>Risques techniques</w:t>
       </w:r>
+      <w:bookmarkEnd w:id="22"/>
       <w:bookmarkEnd w:id="23"/>
       <w:bookmarkEnd w:id="24"/>
       <w:bookmarkEnd w:id="25"/>
-      <w:bookmarkEnd w:id="26"/>
     </w:p>
     <w:p>
       <w:pPr>
         <w:pStyle w:val="Titre2"/>
       </w:pPr>
-      <w:bookmarkStart w:id="27" w:name="_Toc499021840"/>
-      <w:bookmarkStart w:id="28" w:name="_Toc134091550"/>
+      <w:bookmarkStart w:id="26" w:name="_Toc499021840"/>
+      <w:bookmarkStart w:id="27" w:name="_Toc134091550"/>
       <w:r>
         <w:t>Planification</w:t>
       </w:r>
+      <w:bookmarkEnd w:id="26"/>
       <w:bookmarkEnd w:id="27"/>
-      <w:bookmarkEnd w:id="28"/>
     </w:p>
     <w:p>
       <w:pPr>
         <w:pStyle w:val="Titre2"/>
       </w:pPr>
-      <w:bookmarkStart w:id="29" w:name="_Toc25553314"/>
-      <w:bookmarkStart w:id="30" w:name="_Toc71691019"/>
-      <w:bookmarkStart w:id="31" w:name="_Toc499021841"/>
-      <w:bookmarkStart w:id="32" w:name="_Toc134091551"/>
+      <w:bookmarkStart w:id="28" w:name="_Toc25553314"/>
+      <w:bookmarkStart w:id="29" w:name="_Toc71691019"/>
+      <w:bookmarkStart w:id="30" w:name="_Toc499021841"/>
+      <w:bookmarkStart w:id="31" w:name="_Toc134091551"/>
       <w:r>
         <w:t>Dossier de conception</w:t>
       </w:r>
+      <w:bookmarkEnd w:id="28"/>
       <w:bookmarkEnd w:id="29"/>
       <w:bookmarkEnd w:id="30"/>
       <w:bookmarkEnd w:id="31"/>
-      <w:bookmarkEnd w:id="32"/>
     </w:p>
     <w:p>
       <w:pPr>
         <w:pStyle w:val="Titre1"/>
       </w:pPr>
-      <w:bookmarkStart w:id="33" w:name="_Toc71703259"/>
-      <w:bookmarkStart w:id="34" w:name="_Toc499021842"/>
-      <w:bookmarkStart w:id="35" w:name="_Toc134091552"/>
+      <w:bookmarkStart w:id="32" w:name="_Toc71703259"/>
+      <w:bookmarkStart w:id="33" w:name="_Toc499021842"/>
+      <w:bookmarkStart w:id="34" w:name="_Toc134091552"/>
       <w:r>
         <w:t>R</w:t>
       </w:r>
-      <w:bookmarkEnd w:id="33"/>
+      <w:bookmarkEnd w:id="32"/>
       <w:r>
         <w:t>éalisation</w:t>
       </w:r>
+      <w:bookmarkEnd w:id="33"/>
       <w:bookmarkEnd w:id="34"/>
-      <w:bookmarkEnd w:id="35"/>
     </w:p>
     <w:p>
       <w:pPr>
         <w:pStyle w:val="Titre2"/>
       </w:pPr>
-      <w:bookmarkStart w:id="36" w:name="_Toc25553317"/>
-      <w:bookmarkStart w:id="37" w:name="_Toc71691022"/>
-      <w:bookmarkStart w:id="38" w:name="_Toc499021843"/>
-      <w:bookmarkStart w:id="39" w:name="_Toc134091553"/>
+      <w:bookmarkStart w:id="35" w:name="_Toc25553317"/>
+      <w:bookmarkStart w:id="36" w:name="_Toc71691022"/>
+      <w:bookmarkStart w:id="37" w:name="_Toc499021843"/>
+      <w:bookmarkStart w:id="38" w:name="_Toc134091553"/>
       <w:r>
         <w:t>Dossier de réalisation</w:t>
       </w:r>
+      <w:bookmarkEnd w:id="35"/>
       <w:bookmarkEnd w:id="36"/>
       <w:bookmarkEnd w:id="37"/>
       <w:bookmarkEnd w:id="38"/>
-      <w:bookmarkEnd w:id="39"/>
     </w:p>
     <w:p>
       <w:pPr>
         <w:pStyle w:val="Titre2"/>
       </w:pPr>
-      <w:bookmarkStart w:id="40" w:name="_Toc25553321"/>
-      <w:bookmarkStart w:id="41" w:name="_Toc71691025"/>
-      <w:bookmarkStart w:id="42" w:name="_Toc499021844"/>
-      <w:bookmarkStart w:id="43" w:name="_Toc134091554"/>
+      <w:bookmarkStart w:id="39" w:name="_Toc25553321"/>
+      <w:bookmarkStart w:id="40" w:name="_Toc71691025"/>
+      <w:bookmarkStart w:id="41" w:name="_Toc499021844"/>
+      <w:bookmarkStart w:id="42" w:name="_Toc134091554"/>
       <w:r>
         <w:t>Description des test</w:t>
       </w:r>
-      <w:bookmarkEnd w:id="40"/>
+      <w:bookmarkEnd w:id="39"/>
       <w:r>
         <w:t>s effectués</w:t>
       </w:r>
+      <w:bookmarkEnd w:id="40"/>
       <w:bookmarkEnd w:id="41"/>
       <w:bookmarkEnd w:id="42"/>
-      <w:bookmarkEnd w:id="43"/>
     </w:p>
     <w:tbl>
       <w:tblPr>
@@ -3539,9 +3537,9 @@
             <w:pPr>
               <w:jc w:val="center"/>
             </w:pPr>
-            <w:bookmarkStart w:id="44" w:name="_Toc25553322"/>
-            <w:bookmarkStart w:id="45" w:name="_Toc71691026"/>
-            <w:bookmarkStart w:id="46" w:name="_Toc499021845"/>
+            <w:bookmarkStart w:id="43" w:name="_Toc25553322"/>
+            <w:bookmarkStart w:id="44" w:name="_Toc71691026"/>
+            <w:bookmarkStart w:id="45" w:name="_Toc499021845"/>
             <w:r>
               <w:t>Date</w:t>
             </w:r>
@@ -5454,18 +5452,18 @@
       <w:pPr>
         <w:pStyle w:val="Titre2"/>
       </w:pPr>
-      <w:bookmarkStart w:id="47" w:name="_Toc134091555"/>
+      <w:bookmarkStart w:id="46" w:name="_Toc134091555"/>
       <w:r>
         <w:lastRenderedPageBreak/>
         <w:t xml:space="preserve">Erreurs </w:t>
       </w:r>
-      <w:bookmarkEnd w:id="44"/>
+      <w:bookmarkEnd w:id="43"/>
       <w:r>
         <w:t>restantes</w:t>
       </w:r>
+      <w:bookmarkEnd w:id="44"/>
       <w:bookmarkEnd w:id="45"/>
       <w:bookmarkEnd w:id="46"/>
-      <w:bookmarkEnd w:id="47"/>
       <w:r>
         <w:t xml:space="preserve">  </w:t>
       </w:r>
@@ -5474,20 +5472,20 @@
       <w:pPr>
         <w:pStyle w:val="Titre1"/>
       </w:pPr>
-      <w:bookmarkStart w:id="48" w:name="_Toc25553328"/>
-      <w:bookmarkStart w:id="49" w:name="_Toc71703263"/>
-      <w:bookmarkStart w:id="50" w:name="_Toc499021847"/>
-      <w:bookmarkStart w:id="51" w:name="_Toc134091556"/>
+      <w:bookmarkStart w:id="47" w:name="_Toc25553328"/>
+      <w:bookmarkStart w:id="48" w:name="_Toc71703263"/>
+      <w:bookmarkStart w:id="49" w:name="_Toc499021847"/>
+      <w:bookmarkStart w:id="50" w:name="_Toc134091556"/>
       <w:r>
         <w:t>C</w:t>
       </w:r>
+      <w:bookmarkEnd w:id="47"/>
       <w:bookmarkEnd w:id="48"/>
-      <w:bookmarkEnd w:id="49"/>
       <w:r>
         <w:t>onclusions</w:t>
       </w:r>
+      <w:bookmarkEnd w:id="49"/>
       <w:bookmarkEnd w:id="50"/>
-      <w:bookmarkEnd w:id="51"/>
     </w:p>
     <w:p>
       <w:pPr>
@@ -5506,64 +5504,64 @@
       <w:pPr>
         <w:pStyle w:val="Titre1"/>
       </w:pPr>
-      <w:bookmarkStart w:id="52" w:name="_Toc71703264"/>
-      <w:bookmarkStart w:id="53" w:name="_Toc499021848"/>
-      <w:bookmarkStart w:id="54" w:name="_Toc134091557"/>
+      <w:bookmarkStart w:id="51" w:name="_Toc71703264"/>
+      <w:bookmarkStart w:id="52" w:name="_Toc499021848"/>
+      <w:bookmarkStart w:id="53" w:name="_Toc134091557"/>
       <w:r>
         <w:lastRenderedPageBreak/>
         <w:t>A</w:t>
       </w:r>
-      <w:bookmarkEnd w:id="52"/>
+      <w:bookmarkEnd w:id="51"/>
       <w:r>
         <w:t>nnexes</w:t>
       </w:r>
+      <w:bookmarkEnd w:id="52"/>
       <w:bookmarkEnd w:id="53"/>
+    </w:p>
+    <w:p>
+      <w:pPr>
+        <w:pStyle w:val="Titre2"/>
+      </w:pPr>
+      <w:bookmarkStart w:id="54" w:name="_Toc134091558"/>
+      <w:r>
+        <w:t>Cahier des charges</w:t>
+      </w:r>
       <w:bookmarkEnd w:id="54"/>
     </w:p>
     <w:p>
       <w:pPr>
         <w:pStyle w:val="Titre2"/>
       </w:pPr>
-      <w:bookmarkStart w:id="55" w:name="_Toc134091558"/>
-      <w:r>
-        <w:t>Cahier des charges</w:t>
-      </w:r>
-      <w:bookmarkEnd w:id="55"/>
-    </w:p>
-    <w:p>
-      <w:pPr>
-        <w:pStyle w:val="Titre2"/>
-      </w:pPr>
-      <w:bookmarkStart w:id="56" w:name="_Toc499021849"/>
-      <w:bookmarkStart w:id="57" w:name="_Toc134091559"/>
+      <w:bookmarkStart w:id="55" w:name="_Toc499021849"/>
+      <w:bookmarkStart w:id="56" w:name="_Toc134091559"/>
       <w:r>
         <w:t>Résumé</w:t>
       </w:r>
       <w:r>
         <w:t xml:space="preserve"> du </w:t>
       </w:r>
-      <w:bookmarkEnd w:id="56"/>
+      <w:bookmarkEnd w:id="55"/>
       <w:r>
         <w:t>travail</w:t>
       </w:r>
-      <w:bookmarkEnd w:id="57"/>
+      <w:bookmarkEnd w:id="56"/>
     </w:p>
     <w:p>
       <w:pPr>
         <w:pStyle w:val="Titre2"/>
       </w:pPr>
-      <w:bookmarkStart w:id="58" w:name="_Toc71703265"/>
-      <w:bookmarkStart w:id="59" w:name="_Toc499021850"/>
-      <w:bookmarkStart w:id="60" w:name="_Toc134091560"/>
+      <w:bookmarkStart w:id="57" w:name="_Toc71703265"/>
+      <w:bookmarkStart w:id="58" w:name="_Toc499021850"/>
+      <w:bookmarkStart w:id="59" w:name="_Toc134091560"/>
       <w:r>
         <w:t>Sources</w:t>
       </w:r>
       <w:r>
         <w:t xml:space="preserve"> – Bibliographie</w:t>
       </w:r>
+      <w:bookmarkEnd w:id="57"/>
       <w:bookmarkEnd w:id="58"/>
       <w:bookmarkEnd w:id="59"/>
-      <w:bookmarkEnd w:id="60"/>
     </w:p>
     <w:p>
       <w:r>
@@ -5759,23 +5757,49 @@
     <w:p>
       <w:pPr>
         <w:rPr>
+          <w:color w:val="0000FF"/>
+          <w:u w:val="single"/>
+        </w:rPr>
+      </w:pPr>
+      <w:r>
+        <w:rPr>
           <w:rStyle w:val="Lienhypertexte"/>
         </w:rPr>
-      </w:pPr>
+        <w:t>https://www.atlassian.com/fr/continuous-delivery/software-t</w:t>
+      </w:r>
+      <w:r>
+        <w:rPr>
+          <w:rStyle w:val="Lienhypertexte"/>
+        </w:rPr>
+        <w:t>esting/types-of-software-testing</w:t>
+      </w:r>
+      <w:bookmarkStart w:id="60" w:name="_GoBack"/>
+      <w:bookmarkEnd w:id="60"/>
+    </w:p>
+    <w:p>
+      <w:r>
+        <w:t xml:space="preserve">Liens pour templates HTML/CSS : </w:t>
+      </w:r>
+    </w:p>
+    <w:p>
       <w:hyperlink r:id="rId30" w:history="1">
         <w:r>
           <w:rPr>
             <w:rStyle w:val="Lienhypertexte"/>
           </w:rPr>
-          <w:t>https://www.atlassian.com/fr/continuous-delivery/software-testing/types-of-software-testing</w:t>
+          <w:t>https://startbootstrap.com/themes</w:t>
         </w:r>
       </w:hyperlink>
+      <w:r>
+        <w:t xml:space="preserve"> consulté le 09</w:t>
+      </w:r>
+      <w:r>
+        <w:t>.05.2023</w:t>
+      </w:r>
     </w:p>
+    <w:p/>
     <w:p>
       <w:pPr>
-        <w:rPr>
-          <w:rStyle w:val="Lienhypertexte"/>
-        </w:rPr>
         <w:sectPr>
           <w:headerReference w:type="default" r:id="rId31"/>
           <w:footerReference w:type="default" r:id="rId32"/>
@@ -5786,6 +5810,7 @@
         </w:sectPr>
       </w:pPr>
     </w:p>
+    <w:p/>
     <w:p>
       <w:pPr>
         <w:pStyle w:val="Titre2"/>
@@ -5795,7 +5820,6 @@
       <w:bookmarkStart w:id="63" w:name="_Toc499021851"/>
       <w:bookmarkStart w:id="64" w:name="_Toc134091561"/>
       <w:r>
-        <w:lastRenderedPageBreak/>
         <w:t>Journal</w:t>
       </w:r>
       <w:r>
@@ -6106,6 +6130,8 @@
       <w:bookmarkEnd w:id="69"/>
     </w:p>
     <w:sectPr>
+      <w:headerReference w:type="default" r:id="rId33"/>
+      <w:footerReference w:type="default" r:id="rId34"/>
       <w:pgSz w:w="11906" w:h="16838" w:code="9"/>
       <w:pgMar w:top="1418" w:right="1418" w:bottom="1418" w:left="1418" w:header="720" w:footer="720" w:gutter="0"/>
       <w:cols w:space="720"/>
@@ -6582,6 +6608,159 @@
 </file>
 
 <file path=word/footer4.xml><?xml version="1.0" encoding="utf-8"?>
+<w:ftr xmlns:wpc="http://schemas.microsoft.com/office/word/2010/wordprocessingCanvas" xmlns:cx="http://schemas.microsoft.com/office/drawing/2014/chartex" xmlns:cx1="http://schemas.microsoft.com/office/drawing/2015/9/8/chartex" xmlns:mc="http://schemas.openxmlformats.org/markup-compatibility/2006" xmlns:o="urn:schemas-microsoft-com:office:office" xmlns:r="http://schemas.openxmlformats.org/officeDocument/2006/relationships" xmlns:m="http://schemas.openxmlformats.org/officeDocument/2006/math" xmlns:v="urn:schemas-microsoft-com:vml" xmlns:wp14="http://schemas.microsoft.com/office/word/2010/wordprocessingDrawing" xmlns:wp="http://schemas.openxmlformats.org/drawingml/2006/wordprocessingDrawing" xmlns:w10="urn:schemas-microsoft-com:office:word" xmlns:w="http://schemas.openxmlformats.org/wordprocessingml/2006/main" xmlns:w14="http://schemas.microsoft.com/office/word/2010/wordml" xmlns:w15="http://schemas.microsoft.com/office/word/2012/wordml" xmlns:w16se="http://schemas.microsoft.com/office/word/2015/wordml/symex" xmlns:wpg="http://schemas.microsoft.com/office/word/2010/wordprocessingGroup" xmlns:wpi="http://schemas.microsoft.com/office/word/2010/wordprocessingInk" xmlns:wne="http://schemas.microsoft.com/office/word/2006/wordml" xmlns:wps="http://schemas.microsoft.com/office/word/2010/wordprocessingShape" mc:Ignorable="w14 w15 w16se wp14">
+  <w:p>
+    <w:pPr>
+      <w:pStyle w:val="Pieddepage"/>
+      <w:rPr>
+        <w:sz w:val="22"/>
+        <w:szCs w:val="22"/>
+        <w:lang w:val="fr-CH"/>
+      </w:rPr>
+    </w:pPr>
+    <w:r>
+      <w:rPr>
+        <w:sz w:val="22"/>
+        <w:szCs w:val="22"/>
+        <w:lang w:val="fr-CH"/>
+      </w:rPr>
+      <w:t>Thierry Koetschet</w:t>
+    </w:r>
+    <w:r>
+      <w:rPr>
+        <w:sz w:val="22"/>
+        <w:szCs w:val="22"/>
+        <w:lang w:val="fr-CH"/>
+      </w:rPr>
+      <w:tab/>
+    </w:r>
+    <w:r>
+      <w:rPr>
+        <w:sz w:val="22"/>
+        <w:szCs w:val="22"/>
+        <w:lang w:val="fr-CH"/>
+      </w:rPr>
+      <w:tab/>
+    </w:r>
+    <w:r>
+      <w:rPr>
+        <w:sz w:val="22"/>
+        <w:szCs w:val="22"/>
+      </w:rPr>
+      <w:t xml:space="preserve">Page </w:t>
+    </w:r>
+    <w:r>
+      <w:rPr>
+        <w:b/>
+        <w:bCs/>
+        <w:sz w:val="22"/>
+        <w:szCs w:val="22"/>
+        <w:lang w:val="fr-CH"/>
+      </w:rPr>
+      <w:fldChar w:fldCharType="begin"/>
+    </w:r>
+    <w:r>
+      <w:rPr>
+        <w:b/>
+        <w:bCs/>
+        <w:sz w:val="22"/>
+        <w:szCs w:val="22"/>
+        <w:lang w:val="fr-CH"/>
+      </w:rPr>
+      <w:instrText>PAGE  \* Arabic  \* MERGEFORMAT</w:instrText>
+    </w:r>
+    <w:r>
+      <w:rPr>
+        <w:b/>
+        <w:bCs/>
+        <w:sz w:val="22"/>
+        <w:szCs w:val="22"/>
+        <w:lang w:val="fr-CH"/>
+      </w:rPr>
+      <w:fldChar w:fldCharType="separate"/>
+    </w:r>
+    <w:r>
+      <w:rPr>
+        <w:b/>
+        <w:bCs/>
+        <w:noProof/>
+        <w:sz w:val="22"/>
+        <w:szCs w:val="22"/>
+      </w:rPr>
+      <w:t>9</w:t>
+    </w:r>
+    <w:r>
+      <w:rPr>
+        <w:b/>
+        <w:bCs/>
+        <w:sz w:val="22"/>
+        <w:szCs w:val="22"/>
+        <w:lang w:val="fr-CH"/>
+      </w:rPr>
+      <w:fldChar w:fldCharType="end"/>
+    </w:r>
+    <w:r>
+      <w:rPr>
+        <w:sz w:val="22"/>
+        <w:szCs w:val="22"/>
+      </w:rPr>
+      <w:t xml:space="preserve"> sur </w:t>
+    </w:r>
+    <w:r>
+      <w:rPr>
+        <w:b/>
+        <w:bCs/>
+        <w:sz w:val="22"/>
+        <w:szCs w:val="22"/>
+        <w:lang w:val="fr-CH"/>
+      </w:rPr>
+      <w:fldChar w:fldCharType="begin"/>
+    </w:r>
+    <w:r>
+      <w:rPr>
+        <w:b/>
+        <w:bCs/>
+        <w:sz w:val="22"/>
+        <w:szCs w:val="22"/>
+        <w:lang w:val="fr-CH"/>
+      </w:rPr>
+      <w:instrText>NUMPAGES  \* Arabic  \* MERGEFORMAT</w:instrText>
+    </w:r>
+    <w:r>
+      <w:rPr>
+        <w:b/>
+        <w:bCs/>
+        <w:sz w:val="22"/>
+        <w:szCs w:val="22"/>
+        <w:lang w:val="fr-CH"/>
+      </w:rPr>
+      <w:fldChar w:fldCharType="separate"/>
+    </w:r>
+    <w:r>
+      <w:rPr>
+        <w:b/>
+        <w:bCs/>
+        <w:noProof/>
+        <w:sz w:val="22"/>
+        <w:szCs w:val="22"/>
+      </w:rPr>
+      <w:t>10</w:t>
+    </w:r>
+    <w:r>
+      <w:rPr>
+        <w:b/>
+        <w:bCs/>
+        <w:sz w:val="22"/>
+        <w:szCs w:val="22"/>
+        <w:lang w:val="fr-CH"/>
+      </w:rPr>
+      <w:fldChar w:fldCharType="end"/>
+    </w:r>
+  </w:p>
+</w:ftr>
+</file>
+
+<file path=word/footer5.xml><?xml version="1.0" encoding="utf-8"?>
 <w:ftr xmlns:wpc="http://schemas.microsoft.com/office/word/2010/wordprocessingCanvas" xmlns:cx="http://schemas.microsoft.com/office/drawing/2014/chartex" xmlns:cx1="http://schemas.microsoft.com/office/drawing/2015/9/8/chartex" xmlns:mc="http://schemas.openxmlformats.org/markup-compatibility/2006" xmlns:o="urn:schemas-microsoft-com:office:office" xmlns:r="http://schemas.openxmlformats.org/officeDocument/2006/relationships" xmlns:m="http://schemas.openxmlformats.org/officeDocument/2006/math" xmlns:v="urn:schemas-microsoft-com:vml" xmlns:wp14="http://schemas.microsoft.com/office/word/2010/wordprocessingDrawing" xmlns:wp="http://schemas.openxmlformats.org/drawingml/2006/wordprocessingDrawing" xmlns:w10="urn:schemas-microsoft-com:office:word" xmlns:w="http://schemas.openxmlformats.org/wordprocessingml/2006/main" xmlns:w14="http://schemas.microsoft.com/office/word/2010/wordml" xmlns:w15="http://schemas.microsoft.com/office/word/2012/wordml" xmlns:w16se="http://schemas.microsoft.com/office/word/2015/wordml/symex" xmlns:wpg="http://schemas.microsoft.com/office/word/2010/wordprocessingGroup" xmlns:wpi="http://schemas.microsoft.com/office/word/2010/wordprocessingInk" xmlns:wne="http://schemas.microsoft.com/office/word/2006/wordml" xmlns:wps="http://schemas.microsoft.com/office/word/2010/wordprocessingShape" mc:Ignorable="w14 w15 w16se wp14">
   <w:p>
     <w:pPr>
@@ -7125,6 +7304,129 @@
         <w:lang w:val="fr-CH" w:eastAsia="fr-CH"/>
       </w:rPr>
       <w:drawing>
+        <wp:anchor distT="0" distB="0" distL="114300" distR="114300" simplePos="0" relativeHeight="251674112" behindDoc="0" locked="0" layoutInCell="0" allowOverlap="1" wp14:anchorId="6C34064E" wp14:editId="22E2C7B0">
+          <wp:simplePos x="0" y="0"/>
+          <wp:positionH relativeFrom="margin">
+            <wp:align>center</wp:align>
+          </wp:positionH>
+          <wp:positionV relativeFrom="paragraph">
+            <wp:posOffset>-85725</wp:posOffset>
+          </wp:positionV>
+          <wp:extent cx="1024255" cy="311785"/>
+          <wp:effectExtent l="0" t="0" r="4445" b="0"/>
+          <wp:wrapNone/>
+          <wp:docPr id="12" name="Image 12" descr="logo informatique vert 2008"/>
+          <wp:cNvGraphicFramePr>
+            <a:graphicFrameLocks xmlns:a="http://schemas.openxmlformats.org/drawingml/2006/main" noChangeAspect="1"/>
+          </wp:cNvGraphicFramePr>
+          <a:graphic xmlns:a="http://schemas.openxmlformats.org/drawingml/2006/main">
+            <a:graphicData uri="http://schemas.openxmlformats.org/drawingml/2006/picture">
+              <pic:pic xmlns:pic="http://schemas.openxmlformats.org/drawingml/2006/picture">
+                <pic:nvPicPr>
+                  <pic:cNvPr id="0" name="Picture 4" descr="logo informatique vert 2008"/>
+                  <pic:cNvPicPr>
+                    <a:picLocks noChangeAspect="1" noChangeArrowheads="1"/>
+                  </pic:cNvPicPr>
+                </pic:nvPicPr>
+                <pic:blipFill>
+                  <a:blip r:embed="rId1">
+                    <a:duotone>
+                      <a:schemeClr val="accent1">
+                        <a:shade val="45000"/>
+                        <a:satMod val="135000"/>
+                      </a:schemeClr>
+                      <a:prstClr val="white"/>
+                    </a:duotone>
+                    <a:extLst>
+                      <a:ext uri="{BEBA8EAE-BF5A-486C-A8C5-ECC9F3942E4B}">
+                        <a14:imgProps xmlns:a14="http://schemas.microsoft.com/office/drawing/2010/main">
+                          <a14:imgLayer r:embed="rId2">
+                            <a14:imgEffect>
+                              <a14:colorTemperature colorTemp="4700"/>
+                            </a14:imgEffect>
+                          </a14:imgLayer>
+                        </a14:imgProps>
+                      </a:ext>
+                      <a:ext uri="{28A0092B-C50C-407E-A947-70E740481C1C}">
+                        <a14:useLocalDpi xmlns:a14="http://schemas.microsoft.com/office/drawing/2010/main" val="0"/>
+                      </a:ext>
+                    </a:extLst>
+                  </a:blip>
+                  <a:srcRect/>
+                  <a:stretch>
+                    <a:fillRect/>
+                  </a:stretch>
+                </pic:blipFill>
+                <pic:spPr bwMode="auto">
+                  <a:xfrm>
+                    <a:off x="0" y="0"/>
+                    <a:ext cx="1024255" cy="311785"/>
+                  </a:xfrm>
+                  <a:prstGeom prst="rect">
+                    <a:avLst/>
+                  </a:prstGeom>
+                  <a:noFill/>
+                  <a:ln>
+                    <a:noFill/>
+                  </a:ln>
+                </pic:spPr>
+              </pic:pic>
+            </a:graphicData>
+          </a:graphic>
+          <wp14:sizeRelH relativeFrom="page">
+            <wp14:pctWidth>0</wp14:pctWidth>
+          </wp14:sizeRelH>
+          <wp14:sizeRelV relativeFrom="page">
+            <wp14:pctHeight>0</wp14:pctHeight>
+          </wp14:sizeRelV>
+        </wp:anchor>
+      </w:drawing>
+    </w:r>
+    <w:r>
+      <w:rPr>
+        <w:sz w:val="22"/>
+        <w:szCs w:val="22"/>
+      </w:rPr>
+      <w:t>Rapport TPI</w:t>
+    </w:r>
+    <w:r>
+      <w:rPr>
+        <w:sz w:val="22"/>
+        <w:szCs w:val="22"/>
+      </w:rPr>
+      <w:tab/>
+      <w:t>Application web de fitness</w:t>
+    </w:r>
+  </w:p>
+</w:hdr>
+</file>
+
+<file path=word/header5.xml><?xml version="1.0" encoding="utf-8"?>
+<w:hdr xmlns:wpc="http://schemas.microsoft.com/office/word/2010/wordprocessingCanvas" xmlns:cx="http://schemas.microsoft.com/office/drawing/2014/chartex" xmlns:cx1="http://schemas.microsoft.com/office/drawing/2015/9/8/chartex" xmlns:mc="http://schemas.openxmlformats.org/markup-compatibility/2006" xmlns:o="urn:schemas-microsoft-com:office:office" xmlns:r="http://schemas.openxmlformats.org/officeDocument/2006/relationships" xmlns:m="http://schemas.openxmlformats.org/officeDocument/2006/math" xmlns:v="urn:schemas-microsoft-com:vml" xmlns:wp14="http://schemas.microsoft.com/office/word/2010/wordprocessingDrawing" xmlns:wp="http://schemas.openxmlformats.org/drawingml/2006/wordprocessingDrawing" xmlns:w10="urn:schemas-microsoft-com:office:word" xmlns:w="http://schemas.openxmlformats.org/wordprocessingml/2006/main" xmlns:w14="http://schemas.microsoft.com/office/word/2010/wordml" xmlns:w15="http://schemas.microsoft.com/office/word/2012/wordml" xmlns:w16se="http://schemas.microsoft.com/office/word/2015/wordml/symex" xmlns:wpg="http://schemas.microsoft.com/office/word/2010/wordprocessingGroup" xmlns:wpi="http://schemas.microsoft.com/office/word/2010/wordprocessingInk" xmlns:wne="http://schemas.microsoft.com/office/word/2006/wordml" xmlns:wps="http://schemas.microsoft.com/office/word/2010/wordprocessingShape" mc:Ignorable="w14 w15 w16se wp14">
+  <w:p>
+    <w:pPr>
+      <w:pStyle w:val="En-tte"/>
+      <w:tabs>
+        <w:tab w:val="clear" w:pos="4536"/>
+        <w:tab w:val="clear" w:pos="9072"/>
+        <w:tab w:val="left" w:pos="6521"/>
+      </w:tabs>
+      <w:rPr>
+        <w:sz w:val="22"/>
+        <w:szCs w:val="22"/>
+      </w:rPr>
+    </w:pPr>
+    <w:r>
+      <w:rPr>
+        <w:rFonts w:ascii="Verdana" w:hAnsi="Verdana"/>
+        <w:b/>
+        <w:bCs/>
+        <w:noProof/>
+        <w:sz w:val="22"/>
+        <w:szCs w:val="22"/>
+        <w:lang w:val="fr-CH" w:eastAsia="fr-CH"/>
+      </w:rPr>
+      <w:drawing>
         <wp:anchor distT="0" distB="0" distL="114300" distR="114300" simplePos="0" relativeHeight="251672064" behindDoc="0" locked="0" layoutInCell="0" allowOverlap="1" wp14:anchorId="7942A156" wp14:editId="0C344A0B">
           <wp:simplePos x="0" y="0"/>
           <wp:positionH relativeFrom="margin">
@@ -7226,7 +7528,7 @@
 <w:numbering xmlns:wpc="http://schemas.microsoft.com/office/word/2010/wordprocessingCanvas" xmlns:cx="http://schemas.microsoft.com/office/drawing/2014/chartex" xmlns:cx1="http://schemas.microsoft.com/office/drawing/2015/9/8/chartex" xmlns:mc="http://schemas.openxmlformats.org/markup-compatibility/2006" xmlns:o="urn:schemas-microsoft-com:office:office" xmlns:r="http://schemas.openxmlformats.org/officeDocument/2006/relationships" xmlns:m="http://schemas.openxmlformats.org/officeDocument/2006/math" xmlns:v="urn:schemas-microsoft-com:vml" xmlns:wp14="http://schemas.microsoft.com/office/word/2010/wordprocessingDrawing" xmlns:wp="http://schemas.openxmlformats.org/drawingml/2006/wordprocessingDrawing" xmlns:w10="urn:schemas-microsoft-com:office:word" xmlns:w="http://schemas.openxmlformats.org/wordprocessingml/2006/main" xmlns:w14="http://schemas.microsoft.com/office/word/2010/wordml" xmlns:w15="http://schemas.microsoft.com/office/word/2012/wordml" xmlns:w16se="http://schemas.microsoft.com/office/word/2015/wordml/symex" xmlns:wpg="http://schemas.microsoft.com/office/word/2010/wordprocessingGroup" xmlns:wpi="http://schemas.microsoft.com/office/word/2010/wordprocessingInk" xmlns:wne="http://schemas.microsoft.com/office/word/2006/wordml" xmlns:wps="http://schemas.microsoft.com/office/word/2010/wordprocessingShape" mc:Ignorable="w14 w15 w16se wp14">
   <w:numPicBullet w:numPicBulletId="0">
     <w:pict>
-      <v:shapetype w14:anchorId="6F44BC2E" id="_x0000_t75" coordsize="21600,21600" o:spt="75" o:preferrelative="t" path="m@4@5l@4@11@9@11@9@5xe" filled="f" stroked="f">
+      <v:shapetype id="_x0000_t75" coordsize="21600,21600" o:spt="75" o:preferrelative="t" path="m@4@5l@4@11@9@11@9@5xe" filled="f" stroked="f">
         <v:stroke joinstyle="miter"/>
         <v:formulas>
           <v:f eqn="if lineDrawn pixelLineWidth 0"/>
@@ -13209,18 +13511,18 @@
 </file>
 
 <file path=customXml/item2.xml><?xml version="1.0" encoding="utf-8"?>
-<p:properties xmlns:p="http://schemas.microsoft.com/office/2006/metadata/properties" xmlns:xsi="http://www.w3.org/2001/XMLSchema-instance" xmlns:pc="http://schemas.microsoft.com/office/infopath/2007/PartnerControls">
-  <documentManagement/>
-</p:properties>
-</file>
-
-<file path=customXml/item3.xml><?xml version="1.0" encoding="utf-8"?>
 <?mso-contentType ?>
 <FormTemplates xmlns="http://schemas.microsoft.com/sharepoint/v3/contenttype/forms">
   <Display>DocumentLibraryForm</Display>
   <Edit>DocumentLibraryForm</Edit>
   <New>DocumentLibraryForm</New>
 </FormTemplates>
+</file>
+
+<file path=customXml/item3.xml><?xml version="1.0" encoding="utf-8"?>
+<p:properties xmlns:p="http://schemas.microsoft.com/office/2006/metadata/properties" xmlns:xsi="http://www.w3.org/2001/XMLSchema-instance" xmlns:pc="http://schemas.microsoft.com/office/infopath/2007/PartnerControls">
+  <documentManagement/>
+</p:properties>
 </file>
 
 <file path=customXml/item4.xml><?xml version="1.0" encoding="utf-8"?>
@@ -13419,18 +13721,18 @@
 </file>
 
 <file path=customXml/itemProps2.xml><?xml version="1.0" encoding="utf-8"?>
-<ds:datastoreItem xmlns:ds="http://schemas.openxmlformats.org/officeDocument/2006/customXml" ds:itemID="{7A60E416-8009-468E-ABF6-A168E6A6FA09}">
+<ds:datastoreItem xmlns:ds="http://schemas.openxmlformats.org/officeDocument/2006/customXml" ds:itemID="{4C5C1CC8-DD90-4306-B018-E4D74CF9850B}">
   <ds:schemaRefs>
-    <ds:schemaRef ds:uri="http://schemas.microsoft.com/office/2006/metadata/properties"/>
-    <ds:schemaRef ds:uri="http://schemas.microsoft.com/office/infopath/2007/PartnerControls"/>
+    <ds:schemaRef ds:uri="http://schemas.microsoft.com/sharepoint/v3/contenttype/forms"/>
   </ds:schemaRefs>
 </ds:datastoreItem>
 </file>
 
 <file path=customXml/itemProps3.xml><?xml version="1.0" encoding="utf-8"?>
-<ds:datastoreItem xmlns:ds="http://schemas.openxmlformats.org/officeDocument/2006/customXml" ds:itemID="{4C5C1CC8-DD90-4306-B018-E4D74CF9850B}">
+<ds:datastoreItem xmlns:ds="http://schemas.openxmlformats.org/officeDocument/2006/customXml" ds:itemID="{7A60E416-8009-468E-ABF6-A168E6A6FA09}">
   <ds:schemaRefs>
-    <ds:schemaRef ds:uri="http://schemas.microsoft.com/sharepoint/v3/contenttype/forms"/>
+    <ds:schemaRef ds:uri="http://schemas.microsoft.com/office/2006/metadata/properties"/>
+    <ds:schemaRef ds:uri="http://schemas.microsoft.com/office/infopath/2007/PartnerControls"/>
   </ds:schemaRefs>
 </ds:datastoreItem>
 </file>
@@ -13455,7 +13757,7 @@
 </file>
 
 <file path=customXml/itemProps5.xml><?xml version="1.0" encoding="utf-8"?>
-<ds:datastoreItem xmlns:ds="http://schemas.openxmlformats.org/officeDocument/2006/customXml" ds:itemID="{1197422F-2C63-47F3-A453-82A525FABD02}">
+<ds:datastoreItem xmlns:ds="http://schemas.openxmlformats.org/officeDocument/2006/customXml" ds:itemID="{34009F1A-BD99-4864-B1B0-E72E8B355A63}">
   <ds:schemaRefs>
     <ds:schemaRef ds:uri="http://schemas.openxmlformats.org/officeDocument/2006/bibliography"/>
   </ds:schemaRefs>

--- a/Rapport TPI Thierry Koetschet.docx
+++ b/Rapport TPI Thierry Koetschet.docx
@@ -153,8 +153,18 @@
                                           <w:sz w:val="32"/>
                                           <w:szCs w:val="32"/>
                                         </w:rPr>
-                                        <w:t>Thierry Koetschet</w:t>
+                                        <w:t xml:space="preserve">Thierry </w:t>
                                       </w:r>
+                                      <w:proofErr w:type="spellStart"/>
+                                      <w:r>
+                                        <w:rPr>
+                                          <w:color w:val="FFFFFF" w:themeColor="background1"/>
+                                          <w:sz w:val="32"/>
+                                          <w:szCs w:val="32"/>
+                                        </w:rPr>
+                                        <w:t>Koetschet</w:t>
+                                      </w:r>
+                                      <w:proofErr w:type="spellEnd"/>
                                     </w:p>
                                   </w:sdtContent>
                                 </w:sdt>
@@ -3117,7 +3127,15 @@
         <w:t xml:space="preserve"> La deuxième fonctionnalité est un calendrier permettant d’enregistrer les aliments consommés quotidiennement par l’utilisateur afin de calculer le total des calories et des macronutriments journaliers. Toutes ces informations sur les différents aliments absorbés seront accessibles grâce à une API publique.</w:t>
       </w:r>
       <w:r>
-        <w:t xml:space="preserve"> L’application doit être développée avec l’aide d’un framework PHP et avoir une structure de type MVC.</w:t>
+        <w:t xml:space="preserve"> L’application doit être développée avec l’aide d’un </w:t>
+      </w:r>
+      <w:proofErr w:type="spellStart"/>
+      <w:r>
+        <w:t>framework</w:t>
+      </w:r>
+      <w:proofErr w:type="spellEnd"/>
+      <w:r>
+        <w:t xml:space="preserve"> PHP et avoir une structure de type MVC.</w:t>
       </w:r>
     </w:p>
     <w:p>
@@ -3153,18 +3171,28 @@
       <w:bookmarkEnd w:id="5"/>
     </w:p>
     <w:p>
+      <w:bookmarkStart w:id="6" w:name="_GoBack"/>
+      <w:bookmarkEnd w:id="6"/>
+    </w:p>
+    <w:p>
       <w:pPr>
         <w:pStyle w:val="Titre2"/>
       </w:pPr>
-      <w:bookmarkStart w:id="6" w:name="_Toc134091540"/>
+      <w:bookmarkStart w:id="7" w:name="_Toc134091540"/>
       <w:r>
         <w:t>Méthode de gestion de projet</w:t>
       </w:r>
-      <w:bookmarkEnd w:id="6"/>
+      <w:bookmarkEnd w:id="7"/>
     </w:p>
     <w:p>
       <w:r>
-        <w:t>J’ai choisi la méthode en cascade pour la gestion de mon projet. Je trouve que pour un projet en solo, cette méthode répond parfaitement à mes besoins en terme de gestion de projet.</w:t>
+        <w:t>J’ai choisi la méthode en cascade pour la gestion de mon projet</w:t>
+      </w:r>
+      <w:r>
+        <w:t xml:space="preserve"> de TPI</w:t>
+      </w:r>
+      <w:r>
+        <w:t>. Je trouve que pour un projet en solo, cette méthode répond parfaitement à mes besoins en terme de gestion de projet.</w:t>
       </w:r>
     </w:p>
     <w:p>
@@ -3173,6 +3201,7 @@
           <w:noProof/>
           <w:lang w:val="fr-CH" w:eastAsia="fr-CH"/>
         </w:rPr>
+        <w:lastRenderedPageBreak/>
         <w:drawing>
           <wp:inline distT="0" distB="0" distL="0" distR="0" wp14:anchorId="26EE05F5" wp14:editId="14674393">
             <wp:extent cx="5759450" cy="3238500"/>
@@ -3225,27 +3254,72 @@
     </w:p>
     <w:p>
       <w:r>
-        <w:lastRenderedPageBreak/>
-        <w:t xml:space="preserve">Les cinq étapes de la méthode en cascade correspondent parfaitement à la vision que j’ai pour la réalisation d’un tel projet. En effet, le cadrage en début de projet est primordial afin de structurer notre travail et de ne pas trop s’éparpiller. La partie analyse correspond à ce que j’ai fait en me documentant sur les différents frameworks. Après la partie analyse, j’ai réalisé la conception et l’implémentation de mon application et terminé mon projet par </w:t>
+        <w:t>Les cinq étapes de la méthode en cascade correspondent parfaitement à la vision que j’ai pour la réalisation d’un tel projet. En effet, le cadrage en début de projet est primordial afin de structurer notre travail et de ne pas trop s’éparpiller</w:t>
       </w:r>
       <w:r>
-        <w:t xml:space="preserve">la </w:t>
+        <w:t>. La planification initiale représente parfaitement cette première étape car elle permet de poser une valeur de temps sur les différentes à réaliser dans la suite du projet</w:t>
       </w:r>
       <w:r>
-        <w:t>rédaction de la méthode de tests et réalisation des différents tests par rapport à l’installation du framework et le fonctionnement de la l’application.</w:t>
+        <w:t xml:space="preserve">. La partie analyse correspond </w:t>
+      </w:r>
+      <w:r>
+        <w:t xml:space="preserve">au travail préliminaire à réaliser avant de se lancer dans la conception comme l’analyse du </w:t>
+      </w:r>
+      <w:proofErr w:type="spellStart"/>
+      <w:r>
+        <w:t>framework</w:t>
+      </w:r>
+      <w:proofErr w:type="spellEnd"/>
+      <w:r>
+        <w:t xml:space="preserve"> à utiliser ou encore l’API recommandée dans le cahier des charges</w:t>
+      </w:r>
+      <w:r>
+        <w:t xml:space="preserve">. Après la partie analyse, j’ai réalisé la conception </w:t>
+      </w:r>
+      <w:r>
+        <w:t xml:space="preserve">de </w:t>
+      </w:r>
+      <w:r>
+        <w:t xml:space="preserve">mon application </w:t>
+      </w:r>
+      <w:r>
+        <w:t xml:space="preserve">grâce à un </w:t>
+      </w:r>
+      <w:proofErr w:type="spellStart"/>
+      <w:r>
+        <w:t>moodboard</w:t>
+      </w:r>
+      <w:proofErr w:type="spellEnd"/>
+      <w:r>
+        <w:t>, une maquette, un modèle conceptuel de données et un modèle logique de données</w:t>
+      </w:r>
+      <w:r>
+        <w:t>.</w:t>
+      </w:r>
+      <w:r>
+        <w:t xml:space="preserve"> L’</w:t>
+      </w:r>
+      <w:r>
+        <w:t>étape suivante est</w:t>
+      </w:r>
+      <w:r>
+        <w:t xml:space="preserve"> d’implémenter le site web, c’est-à-dire écrire tout le code nécessaire à son bon fonctionnement. Enfin, </w:t>
+      </w:r>
+      <w:r>
+        <w:t>les tests permettent de vérifier le fonctionnement général de l’application.</w:t>
       </w:r>
     </w:p>
     <w:p>
       <w:pPr>
         <w:pStyle w:val="Titre2"/>
       </w:pPr>
-      <w:bookmarkStart w:id="7" w:name="_Toc232907148"/>
-      <w:bookmarkStart w:id="8" w:name="_Toc134091541"/>
+      <w:bookmarkStart w:id="8" w:name="_Toc232907148"/>
+      <w:bookmarkStart w:id="9" w:name="_Toc134091541"/>
       <w:r>
         <w:t>Objectifs</w:t>
       </w:r>
-      <w:bookmarkEnd w:id="7"/>
       <w:bookmarkEnd w:id="8"/>
+      <w:bookmarkEnd w:id="9"/>
     </w:p>
     <w:p>
       <w:pPr>
@@ -3269,8 +3343,8 @@
       <w:pPr>
         <w:pStyle w:val="Titre2"/>
       </w:pPr>
-      <w:bookmarkStart w:id="9" w:name="_Toc232907149"/>
-      <w:bookmarkStart w:id="10" w:name="_Toc134091542"/>
+      <w:bookmarkStart w:id="10" w:name="_Toc232907149"/>
+      <w:bookmarkStart w:id="11" w:name="_Toc134091542"/>
       <w:r>
         <w:lastRenderedPageBreak/>
         <w:t>Planification</w:t>
@@ -3278,8 +3352,8 @@
       <w:r>
         <w:t xml:space="preserve"> initiale</w:t>
       </w:r>
-      <w:bookmarkEnd w:id="9"/>
       <w:bookmarkEnd w:id="10"/>
+      <w:bookmarkEnd w:id="11"/>
     </w:p>
     <w:p>
       <w:pPr>
@@ -3347,168 +3421,168 @@
       <w:pPr>
         <w:pStyle w:val="Titre2"/>
       </w:pPr>
-      <w:bookmarkStart w:id="11" w:name="_Toc232907150"/>
-      <w:bookmarkStart w:id="12" w:name="_Toc134091543"/>
+      <w:bookmarkStart w:id="12" w:name="_Toc232907150"/>
+      <w:bookmarkStart w:id="13" w:name="_Toc134091543"/>
       <w:r>
         <w:lastRenderedPageBreak/>
         <w:t>Structure du dossier</w:t>
       </w:r>
-      <w:bookmarkEnd w:id="11"/>
       <w:bookmarkEnd w:id="12"/>
+      <w:bookmarkEnd w:id="13"/>
     </w:p>
     <w:p>
       <w:pPr>
         <w:pStyle w:val="Titre1"/>
       </w:pPr>
-      <w:bookmarkStart w:id="13" w:name="_Toc499021836"/>
-      <w:bookmarkStart w:id="14" w:name="_Toc134091544"/>
+      <w:bookmarkStart w:id="14" w:name="_Toc499021836"/>
+      <w:bookmarkStart w:id="15" w:name="_Toc134091544"/>
       <w:r>
         <w:t>Analyse / Conception</w:t>
       </w:r>
-      <w:bookmarkEnd w:id="13"/>
       <w:bookmarkEnd w:id="14"/>
+      <w:bookmarkEnd w:id="15"/>
     </w:p>
     <w:p>
       <w:pPr>
         <w:pStyle w:val="Titre2"/>
       </w:pPr>
-      <w:bookmarkStart w:id="15" w:name="_Toc499021837"/>
-      <w:bookmarkStart w:id="16" w:name="_Toc134091545"/>
+      <w:bookmarkStart w:id="16" w:name="_Toc499021837"/>
+      <w:bookmarkStart w:id="17" w:name="_Toc134091545"/>
       <w:r>
         <w:t>Concept</w:t>
       </w:r>
-      <w:bookmarkEnd w:id="15"/>
       <w:bookmarkEnd w:id="16"/>
-    </w:p>
-    <w:p>
-      <w:pPr>
-        <w:pStyle w:val="Titre3"/>
-      </w:pPr>
-      <w:bookmarkStart w:id="17" w:name="_Toc134091546"/>
-      <w:r>
-        <w:t>Modèle conceptuel de données</w:t>
-      </w:r>
       <w:bookmarkEnd w:id="17"/>
     </w:p>
     <w:p>
       <w:pPr>
         <w:pStyle w:val="Titre3"/>
       </w:pPr>
-      <w:bookmarkStart w:id="18" w:name="_Toc134091547"/>
+      <w:bookmarkStart w:id="18" w:name="_Toc134091546"/>
       <w:r>
-        <w:t>Modèle logique de données</w:t>
+        <w:t>Modèle conceptuel de données</w:t>
       </w:r>
       <w:bookmarkEnd w:id="18"/>
     </w:p>
     <w:p>
       <w:pPr>
+        <w:pStyle w:val="Titre3"/>
+      </w:pPr>
+      <w:bookmarkStart w:id="19" w:name="_Toc134091547"/>
+      <w:r>
+        <w:t>Modèle logique de données</w:t>
+      </w:r>
+      <w:bookmarkEnd w:id="19"/>
+    </w:p>
+    <w:p>
+      <w:pPr>
         <w:pStyle w:val="Titre2"/>
       </w:pPr>
-      <w:bookmarkStart w:id="19" w:name="_Toc71691012"/>
-      <w:bookmarkStart w:id="20" w:name="_Toc499021838"/>
-      <w:bookmarkStart w:id="21" w:name="_Toc134091548"/>
+      <w:bookmarkStart w:id="20" w:name="_Toc71691012"/>
+      <w:bookmarkStart w:id="21" w:name="_Toc499021838"/>
+      <w:bookmarkStart w:id="22" w:name="_Toc134091548"/>
       <w:r>
         <w:t>Stratégie de test</w:t>
       </w:r>
-      <w:bookmarkEnd w:id="19"/>
       <w:bookmarkEnd w:id="20"/>
       <w:bookmarkEnd w:id="21"/>
+      <w:bookmarkEnd w:id="22"/>
     </w:p>
     <w:p>
       <w:pPr>
         <w:pStyle w:val="Titre2"/>
       </w:pPr>
-      <w:bookmarkStart w:id="22" w:name="_Toc25553310"/>
-      <w:bookmarkStart w:id="23" w:name="_Toc71691015"/>
-      <w:bookmarkStart w:id="24" w:name="_Toc499021839"/>
-      <w:bookmarkStart w:id="25" w:name="_Toc134091549"/>
+      <w:bookmarkStart w:id="23" w:name="_Toc25553310"/>
+      <w:bookmarkStart w:id="24" w:name="_Toc71691015"/>
+      <w:bookmarkStart w:id="25" w:name="_Toc499021839"/>
+      <w:bookmarkStart w:id="26" w:name="_Toc134091549"/>
       <w:r>
         <w:t>Risques techniques</w:t>
       </w:r>
-      <w:bookmarkEnd w:id="22"/>
       <w:bookmarkEnd w:id="23"/>
       <w:bookmarkEnd w:id="24"/>
       <w:bookmarkEnd w:id="25"/>
+      <w:bookmarkEnd w:id="26"/>
     </w:p>
     <w:p>
       <w:pPr>
         <w:pStyle w:val="Titre2"/>
       </w:pPr>
-      <w:bookmarkStart w:id="26" w:name="_Toc499021840"/>
-      <w:bookmarkStart w:id="27" w:name="_Toc134091550"/>
+      <w:bookmarkStart w:id="27" w:name="_Toc499021840"/>
+      <w:bookmarkStart w:id="28" w:name="_Toc134091550"/>
       <w:r>
         <w:t>Planification</w:t>
       </w:r>
-      <w:bookmarkEnd w:id="26"/>
       <w:bookmarkEnd w:id="27"/>
+      <w:bookmarkEnd w:id="28"/>
     </w:p>
     <w:p>
       <w:pPr>
         <w:pStyle w:val="Titre2"/>
       </w:pPr>
-      <w:bookmarkStart w:id="28" w:name="_Toc25553314"/>
-      <w:bookmarkStart w:id="29" w:name="_Toc71691019"/>
-      <w:bookmarkStart w:id="30" w:name="_Toc499021841"/>
-      <w:bookmarkStart w:id="31" w:name="_Toc134091551"/>
+      <w:bookmarkStart w:id="29" w:name="_Toc25553314"/>
+      <w:bookmarkStart w:id="30" w:name="_Toc71691019"/>
+      <w:bookmarkStart w:id="31" w:name="_Toc499021841"/>
+      <w:bookmarkStart w:id="32" w:name="_Toc134091551"/>
       <w:r>
         <w:t>Dossier de conception</w:t>
       </w:r>
-      <w:bookmarkEnd w:id="28"/>
       <w:bookmarkEnd w:id="29"/>
       <w:bookmarkEnd w:id="30"/>
       <w:bookmarkEnd w:id="31"/>
+      <w:bookmarkEnd w:id="32"/>
     </w:p>
     <w:p>
       <w:pPr>
         <w:pStyle w:val="Titre1"/>
       </w:pPr>
-      <w:bookmarkStart w:id="32" w:name="_Toc71703259"/>
-      <w:bookmarkStart w:id="33" w:name="_Toc499021842"/>
-      <w:bookmarkStart w:id="34" w:name="_Toc134091552"/>
+      <w:bookmarkStart w:id="33" w:name="_Toc71703259"/>
+      <w:bookmarkStart w:id="34" w:name="_Toc499021842"/>
+      <w:bookmarkStart w:id="35" w:name="_Toc134091552"/>
       <w:r>
         <w:t>R</w:t>
       </w:r>
-      <w:bookmarkEnd w:id="32"/>
+      <w:bookmarkEnd w:id="33"/>
       <w:r>
         <w:t>éalisation</w:t>
       </w:r>
-      <w:bookmarkEnd w:id="33"/>
       <w:bookmarkEnd w:id="34"/>
+      <w:bookmarkEnd w:id="35"/>
     </w:p>
     <w:p>
       <w:pPr>
         <w:pStyle w:val="Titre2"/>
       </w:pPr>
-      <w:bookmarkStart w:id="35" w:name="_Toc25553317"/>
-      <w:bookmarkStart w:id="36" w:name="_Toc71691022"/>
-      <w:bookmarkStart w:id="37" w:name="_Toc499021843"/>
-      <w:bookmarkStart w:id="38" w:name="_Toc134091553"/>
+      <w:bookmarkStart w:id="36" w:name="_Toc25553317"/>
+      <w:bookmarkStart w:id="37" w:name="_Toc71691022"/>
+      <w:bookmarkStart w:id="38" w:name="_Toc499021843"/>
+      <w:bookmarkStart w:id="39" w:name="_Toc134091553"/>
       <w:r>
         <w:t>Dossier de réalisation</w:t>
       </w:r>
-      <w:bookmarkEnd w:id="35"/>
       <w:bookmarkEnd w:id="36"/>
       <w:bookmarkEnd w:id="37"/>
       <w:bookmarkEnd w:id="38"/>
+      <w:bookmarkEnd w:id="39"/>
     </w:p>
     <w:p>
       <w:pPr>
         <w:pStyle w:val="Titre2"/>
       </w:pPr>
-      <w:bookmarkStart w:id="39" w:name="_Toc25553321"/>
-      <w:bookmarkStart w:id="40" w:name="_Toc71691025"/>
-      <w:bookmarkStart w:id="41" w:name="_Toc499021844"/>
-      <w:bookmarkStart w:id="42" w:name="_Toc134091554"/>
+      <w:bookmarkStart w:id="40" w:name="_Toc25553321"/>
+      <w:bookmarkStart w:id="41" w:name="_Toc71691025"/>
+      <w:bookmarkStart w:id="42" w:name="_Toc499021844"/>
+      <w:bookmarkStart w:id="43" w:name="_Toc134091554"/>
       <w:r>
         <w:t>Description des test</w:t>
       </w:r>
-      <w:bookmarkEnd w:id="39"/>
+      <w:bookmarkEnd w:id="40"/>
       <w:r>
         <w:t>s effectués</w:t>
       </w:r>
-      <w:bookmarkEnd w:id="40"/>
       <w:bookmarkEnd w:id="41"/>
       <w:bookmarkEnd w:id="42"/>
+      <w:bookmarkEnd w:id="43"/>
     </w:p>
     <w:tbl>
       <w:tblPr>
@@ -3537,9 +3611,9 @@
             <w:pPr>
               <w:jc w:val="center"/>
             </w:pPr>
-            <w:bookmarkStart w:id="43" w:name="_Toc25553322"/>
-            <w:bookmarkStart w:id="44" w:name="_Toc71691026"/>
-            <w:bookmarkStart w:id="45" w:name="_Toc499021845"/>
+            <w:bookmarkStart w:id="44" w:name="_Toc25553322"/>
+            <w:bookmarkStart w:id="45" w:name="_Toc71691026"/>
+            <w:bookmarkStart w:id="46" w:name="_Toc499021845"/>
             <w:r>
               <w:t>Date</w:t>
             </w:r>
@@ -5452,18 +5526,18 @@
       <w:pPr>
         <w:pStyle w:val="Titre2"/>
       </w:pPr>
-      <w:bookmarkStart w:id="46" w:name="_Toc134091555"/>
+      <w:bookmarkStart w:id="47" w:name="_Toc134091555"/>
       <w:r>
         <w:lastRenderedPageBreak/>
         <w:t xml:space="preserve">Erreurs </w:t>
       </w:r>
-      <w:bookmarkEnd w:id="43"/>
+      <w:bookmarkEnd w:id="44"/>
       <w:r>
         <w:t>restantes</w:t>
       </w:r>
-      <w:bookmarkEnd w:id="44"/>
       <w:bookmarkEnd w:id="45"/>
       <w:bookmarkEnd w:id="46"/>
+      <w:bookmarkEnd w:id="47"/>
       <w:r>
         <w:t xml:space="preserve">  </w:t>
       </w:r>
@@ -5472,20 +5546,20 @@
       <w:pPr>
         <w:pStyle w:val="Titre1"/>
       </w:pPr>
-      <w:bookmarkStart w:id="47" w:name="_Toc25553328"/>
-      <w:bookmarkStart w:id="48" w:name="_Toc71703263"/>
-      <w:bookmarkStart w:id="49" w:name="_Toc499021847"/>
-      <w:bookmarkStart w:id="50" w:name="_Toc134091556"/>
+      <w:bookmarkStart w:id="48" w:name="_Toc25553328"/>
+      <w:bookmarkStart w:id="49" w:name="_Toc71703263"/>
+      <w:bookmarkStart w:id="50" w:name="_Toc499021847"/>
+      <w:bookmarkStart w:id="51" w:name="_Toc134091556"/>
       <w:r>
         <w:t>C</w:t>
       </w:r>
-      <w:bookmarkEnd w:id="47"/>
       <w:bookmarkEnd w:id="48"/>
+      <w:bookmarkEnd w:id="49"/>
       <w:r>
         <w:t>onclusions</w:t>
       </w:r>
-      <w:bookmarkEnd w:id="49"/>
       <w:bookmarkEnd w:id="50"/>
+      <w:bookmarkEnd w:id="51"/>
     </w:p>
     <w:p>
       <w:pPr>
@@ -5504,68 +5578,76 @@
       <w:pPr>
         <w:pStyle w:val="Titre1"/>
       </w:pPr>
-      <w:bookmarkStart w:id="51" w:name="_Toc71703264"/>
-      <w:bookmarkStart w:id="52" w:name="_Toc499021848"/>
-      <w:bookmarkStart w:id="53" w:name="_Toc134091557"/>
+      <w:bookmarkStart w:id="52" w:name="_Toc71703264"/>
+      <w:bookmarkStart w:id="53" w:name="_Toc499021848"/>
+      <w:bookmarkStart w:id="54" w:name="_Toc134091557"/>
       <w:r>
         <w:lastRenderedPageBreak/>
         <w:t>A</w:t>
       </w:r>
-      <w:bookmarkEnd w:id="51"/>
+      <w:bookmarkEnd w:id="52"/>
       <w:r>
         <w:t>nnexes</w:t>
       </w:r>
-      <w:bookmarkEnd w:id="52"/>
       <w:bookmarkEnd w:id="53"/>
+      <w:bookmarkEnd w:id="54"/>
     </w:p>
     <w:p>
       <w:pPr>
         <w:pStyle w:val="Titre2"/>
       </w:pPr>
-      <w:bookmarkStart w:id="54" w:name="_Toc134091558"/>
+      <w:bookmarkStart w:id="55" w:name="_Toc134091558"/>
       <w:r>
         <w:t>Cahier des charges</w:t>
       </w:r>
-      <w:bookmarkEnd w:id="54"/>
+      <w:bookmarkEnd w:id="55"/>
     </w:p>
     <w:p>
       <w:pPr>
         <w:pStyle w:val="Titre2"/>
       </w:pPr>
-      <w:bookmarkStart w:id="55" w:name="_Toc499021849"/>
-      <w:bookmarkStart w:id="56" w:name="_Toc134091559"/>
+      <w:bookmarkStart w:id="56" w:name="_Toc499021849"/>
+      <w:bookmarkStart w:id="57" w:name="_Toc134091559"/>
       <w:r>
         <w:t>Résumé</w:t>
       </w:r>
       <w:r>
         <w:t xml:space="preserve"> du </w:t>
       </w:r>
-      <w:bookmarkEnd w:id="55"/>
+      <w:bookmarkEnd w:id="56"/>
       <w:r>
         <w:t>travail</w:t>
       </w:r>
-      <w:bookmarkEnd w:id="56"/>
+      <w:bookmarkEnd w:id="57"/>
     </w:p>
     <w:p>
       <w:pPr>
         <w:pStyle w:val="Titre2"/>
       </w:pPr>
-      <w:bookmarkStart w:id="57" w:name="_Toc71703265"/>
-      <w:bookmarkStart w:id="58" w:name="_Toc499021850"/>
-      <w:bookmarkStart w:id="59" w:name="_Toc134091560"/>
+      <w:bookmarkStart w:id="58" w:name="_Toc71703265"/>
+      <w:bookmarkStart w:id="59" w:name="_Toc499021850"/>
+      <w:bookmarkStart w:id="60" w:name="_Toc134091560"/>
       <w:r>
         <w:t>Sources</w:t>
       </w:r>
       <w:r>
         <w:t xml:space="preserve"> – Bibliographie</w:t>
       </w:r>
-      <w:bookmarkEnd w:id="57"/>
       <w:bookmarkEnd w:id="58"/>
       <w:bookmarkEnd w:id="59"/>
+      <w:bookmarkEnd w:id="60"/>
     </w:p>
     <w:p>
       <w:r>
-        <w:t xml:space="preserve">Site Yii Framework </w:t>
+        <w:t xml:space="preserve">Site </w:t>
+      </w:r>
+      <w:proofErr w:type="spellStart"/>
+      <w:r>
+        <w:t>Yii</w:t>
+      </w:r>
+      <w:proofErr w:type="spellEnd"/>
+      <w:r>
+        <w:t xml:space="preserve"> Framework </w:t>
       </w:r>
       <w:r>
         <w:t xml:space="preserve">: </w:t>
@@ -5592,7 +5674,15 @@
     </w:p>
     <w:p>
       <w:r>
-        <w:t>Site Laravel :</w:t>
+        <w:t xml:space="preserve">Site </w:t>
+      </w:r>
+      <w:proofErr w:type="spellStart"/>
+      <w:r>
+        <w:t>Laravel</w:t>
+      </w:r>
+      <w:proofErr w:type="spellEnd"/>
+      <w:r>
+        <w:t> :</w:t>
       </w:r>
     </w:p>
     <w:p>
@@ -5633,8 +5723,16 @@
         <w:rPr>
           <w:lang w:val="fr-CH"/>
         </w:rPr>
-        <w:t>Site Open Food Facts</w:t>
+        <w:t xml:space="preserve">Site Open Food </w:t>
       </w:r>
+      <w:proofErr w:type="spellStart"/>
+      <w:r>
+        <w:rPr>
+          <w:lang w:val="fr-CH"/>
+        </w:rPr>
+        <w:t>Facts</w:t>
+      </w:r>
+      <w:proofErr w:type="spellEnd"/>
       <w:r>
         <w:rPr>
           <w:lang w:val="fr-CH"/>
@@ -5657,8 +5755,13 @@
     </w:p>
     <w:p>
       <w:r>
-        <w:t>Site MyFitnessPal</w:t>
+        <w:t xml:space="preserve">Site </w:t>
       </w:r>
+      <w:proofErr w:type="spellStart"/>
+      <w:r>
+        <w:t>MyFitnessPal</w:t>
+      </w:r>
+      <w:proofErr w:type="spellEnd"/>
       <w:r>
         <w:t> :</w:t>
       </w:r>
@@ -5773,12 +5876,18 @@
         </w:rPr>
         <w:t>esting/types-of-software-testing</w:t>
       </w:r>
-      <w:bookmarkStart w:id="60" w:name="_GoBack"/>
-      <w:bookmarkEnd w:id="60"/>
     </w:p>
     <w:p>
       <w:r>
-        <w:t xml:space="preserve">Liens pour templates HTML/CSS : </w:t>
+        <w:t xml:space="preserve">Liens pour </w:t>
+      </w:r>
+      <w:proofErr w:type="spellStart"/>
+      <w:r>
+        <w:t>templates</w:t>
+      </w:r>
+      <w:proofErr w:type="spellEnd"/>
+      <w:r>
+        <w:t xml:space="preserve"> HTML/CSS : </w:t>
       </w:r>
     </w:p>
     <w:p>
@@ -5791,10 +5900,7 @@
         </w:r>
       </w:hyperlink>
       <w:r>
-        <w:t xml:space="preserve"> consulté le 09</w:t>
-      </w:r>
-      <w:r>
-        <w:t>.05.2023</w:t>
+        <w:t xml:space="preserve"> consulté le 09.05.2023</w:t>
       </w:r>
     </w:p>
     <w:p/>
@@ -5947,8 +6053,29 @@
                 <w:tab w:val="left" w:pos="1455"/>
               </w:tabs>
             </w:pPr>
-            <w:r>
-              <w:t>Hypertext Markup Language est un langage de programmation très utilisé dans le développement web.</w:t>
+            <w:proofErr w:type="spellStart"/>
+            <w:r>
+              <w:t>Hypertext</w:t>
+            </w:r>
+            <w:proofErr w:type="spellEnd"/>
+            <w:r>
+              <w:t xml:space="preserve"> </w:t>
+            </w:r>
+            <w:proofErr w:type="spellStart"/>
+            <w:r>
+              <w:t>Markup</w:t>
+            </w:r>
+            <w:proofErr w:type="spellEnd"/>
+            <w:r>
+              <w:t xml:space="preserve"> </w:t>
+            </w:r>
+            <w:proofErr w:type="spellStart"/>
+            <w:r>
+              <w:t>Language</w:t>
+            </w:r>
+            <w:proofErr w:type="spellEnd"/>
+            <w:r>
+              <w:t xml:space="preserve"> est un langage de programmation très utilisé dans le développement web.</w:t>
             </w:r>
           </w:p>
         </w:tc>
@@ -5969,11 +6096,29 @@
             <w:tcW w:w="7080" w:type="dxa"/>
           </w:tcPr>
           <w:p>
-            <w:r>
-              <w:t>Cascading Style Sheets</w:t>
-            </w:r>
-            <w:r>
-              <w:t xml:space="preserve"> est language de programmation utile à la mise en page d’un site web.</w:t>
+            <w:proofErr w:type="spellStart"/>
+            <w:r>
+              <w:t>Cascading</w:t>
+            </w:r>
+            <w:proofErr w:type="spellEnd"/>
+            <w:r>
+              <w:t xml:space="preserve"> Style </w:t>
+            </w:r>
+            <w:proofErr w:type="spellStart"/>
+            <w:r>
+              <w:t>Sheets</w:t>
+            </w:r>
+            <w:proofErr w:type="spellEnd"/>
+            <w:r>
+              <w:t xml:space="preserve"> est </w:t>
+            </w:r>
+            <w:proofErr w:type="spellStart"/>
+            <w:r>
+              <w:t>language</w:t>
+            </w:r>
+            <w:proofErr w:type="spellEnd"/>
+            <w:r>
+              <w:t xml:space="preserve"> de programmation utile à la mise en page d’un site web.</w:t>
             </w:r>
           </w:p>
         </w:tc>
@@ -6017,7 +6162,15 @@
           </w:tcPr>
           <w:p>
             <w:r>
-              <w:t>Android Virtual Device permet d’émuler un téléphone portable Android.</w:t>
+              <w:t xml:space="preserve">Android Virtual </w:t>
+            </w:r>
+            <w:proofErr w:type="spellStart"/>
+            <w:r>
+              <w:t>Device</w:t>
+            </w:r>
+            <w:proofErr w:type="spellEnd"/>
+            <w:r>
+              <w:t xml:space="preserve"> permet d’émuler un téléphone portable Android.</w:t>
             </w:r>
           </w:p>
         </w:tc>
@@ -6039,7 +6192,15 @@
           </w:tcPr>
           <w:p>
             <w:r>
-              <w:t>Software Developpement Kit</w:t>
+              <w:t xml:space="preserve">Software </w:t>
+            </w:r>
+            <w:proofErr w:type="spellStart"/>
+            <w:r>
+              <w:t>Developpement</w:t>
+            </w:r>
+            <w:proofErr w:type="spellEnd"/>
+            <w:r>
+              <w:t xml:space="preserve"> Kit</w:t>
             </w:r>
           </w:p>
         </w:tc>
@@ -6061,7 +6222,15 @@
           </w:tcPr>
           <w:p>
             <w:r>
-              <w:t>Application Programming Interface est un ensemble de composants logiciels facilitant le développement d’application.</w:t>
+              <w:t xml:space="preserve">Application </w:t>
+            </w:r>
+            <w:proofErr w:type="spellStart"/>
+            <w:r>
+              <w:t>Programming</w:t>
+            </w:r>
+            <w:proofErr w:type="spellEnd"/>
+            <w:r>
+              <w:t xml:space="preserve"> Interface est un ensemble de composants logiciels facilitant le développement d’application.</w:t>
             </w:r>
           </w:p>
         </w:tc>
@@ -6083,7 +6252,23 @@
           </w:tcPr>
           <w:p>
             <w:r>
-              <w:t>Acronyme pour « Create Read Update Delete » représentant la relation entre la base de données et l’application.</w:t>
+              <w:t>Acronyme pour « </w:t>
+            </w:r>
+            <w:proofErr w:type="spellStart"/>
+            <w:r>
+              <w:t>Create</w:t>
+            </w:r>
+            <w:proofErr w:type="spellEnd"/>
+            <w:r>
+              <w:t xml:space="preserve"> Read Update </w:t>
+            </w:r>
+            <w:proofErr w:type="spellStart"/>
+            <w:r>
+              <w:t>Delete</w:t>
+            </w:r>
+            <w:proofErr w:type="spellEnd"/>
+            <w:r>
+              <w:t> » représentant la relation entre la base de données et l’application.</w:t>
             </w:r>
           </w:p>
         </w:tc>
@@ -6105,7 +6290,15 @@
           </w:tcPr>
           <w:p>
             <w:r>
-              <w:t>Model View Controller est une manière d’organiser la structure d’un projet de développement.</w:t>
+              <w:t xml:space="preserve">Model </w:t>
+            </w:r>
+            <w:proofErr w:type="spellStart"/>
+            <w:r>
+              <w:t>View</w:t>
+            </w:r>
+            <w:proofErr w:type="spellEnd"/>
+            <w:r>
+              <w:t xml:space="preserve"> Controller est une manière d’organiser la structure d’un projet de développement.</w:t>
             </w:r>
           </w:p>
         </w:tc>
@@ -6177,8 +6370,18 @@
         <w:szCs w:val="22"/>
         <w:lang w:val="fr-CH"/>
       </w:rPr>
-      <w:t>Thierry Koetschet</w:t>
+      <w:t xml:space="preserve">Thierry </w:t>
     </w:r>
+    <w:proofErr w:type="spellStart"/>
+    <w:r>
+      <w:rPr>
+        <w:sz w:val="22"/>
+        <w:szCs w:val="22"/>
+        <w:lang w:val="fr-CH"/>
+      </w:rPr>
+      <w:t>Koetschet</w:t>
+    </w:r>
+    <w:proofErr w:type="spellEnd"/>
     <w:r>
       <w:rPr>
         <w:sz w:val="22"/>
@@ -6336,8 +6539,18 @@
         <w:szCs w:val="22"/>
         <w:lang w:val="fr-CH"/>
       </w:rPr>
-      <w:t>Thierry Koetschet</w:t>
+      <w:t xml:space="preserve">Thierry </w:t>
     </w:r>
+    <w:proofErr w:type="spellStart"/>
+    <w:r>
+      <w:rPr>
+        <w:sz w:val="22"/>
+        <w:szCs w:val="22"/>
+        <w:lang w:val="fr-CH"/>
+      </w:rPr>
+      <w:t>Koetschet</w:t>
+    </w:r>
+    <w:proofErr w:type="spellEnd"/>
     <w:r>
       <w:rPr>
         <w:sz w:val="22"/>
@@ -6488,7 +6701,25 @@
         <w:i/>
         <w:sz w:val="20"/>
       </w:rPr>
-      <w:t>Thierry Koetschet – 2023</w:t>
+      <w:t xml:space="preserve">Thierry </w:t>
+    </w:r>
+    <w:proofErr w:type="spellStart"/>
+    <w:r>
+      <w:rPr>
+        <w:rFonts w:ascii="Verdana" w:hAnsi="Verdana"/>
+        <w:i/>
+        <w:sz w:val="20"/>
+      </w:rPr>
+      <w:t>Koetschet</w:t>
+    </w:r>
+    <w:proofErr w:type="spellEnd"/>
+    <w:r>
+      <w:rPr>
+        <w:rFonts w:ascii="Verdana" w:hAnsi="Verdana"/>
+        <w:i/>
+        <w:sz w:val="20"/>
+      </w:rPr>
+      <w:t xml:space="preserve"> – 2023</w:t>
     </w:r>
     <w:r>
       <w:rPr>
@@ -6624,8 +6855,18 @@
         <w:szCs w:val="22"/>
         <w:lang w:val="fr-CH"/>
       </w:rPr>
-      <w:t>Thierry Koetschet</w:t>
+      <w:t xml:space="preserve">Thierry </w:t>
     </w:r>
+    <w:proofErr w:type="spellStart"/>
+    <w:r>
+      <w:rPr>
+        <w:sz w:val="22"/>
+        <w:szCs w:val="22"/>
+        <w:lang w:val="fr-CH"/>
+      </w:rPr>
+      <w:t>Koetschet</w:t>
+    </w:r>
+    <w:proofErr w:type="spellEnd"/>
     <w:r>
       <w:rPr>
         <w:sz w:val="22"/>
@@ -6777,8 +7018,18 @@
         <w:szCs w:val="22"/>
         <w:lang w:val="fr-CH"/>
       </w:rPr>
-      <w:t>Thierry Koetschet</w:t>
+      <w:t xml:space="preserve">Thierry </w:t>
     </w:r>
+    <w:proofErr w:type="spellStart"/>
+    <w:r>
+      <w:rPr>
+        <w:sz w:val="22"/>
+        <w:szCs w:val="22"/>
+        <w:lang w:val="fr-CH"/>
+      </w:rPr>
+      <w:t>Koetschet</w:t>
+    </w:r>
+    <w:proofErr w:type="spellEnd"/>
     <w:r>
       <w:rPr>
         <w:sz w:val="22"/>
@@ -7547,7 +7798,7 @@
         <v:path o:extrusionok="f" gradientshapeok="t" o:connecttype="rect"/>
         <o:lock v:ext="edit" aspectratio="t"/>
       </v:shapetype>
-      <v:shape id="_x0000_i1027" type="#_x0000_t75" style="width:11.25pt;height:11.25pt" o:bullet="t">
+      <v:shape id="_x0000_i1029" type="#_x0000_t75" style="width:11.25pt;height:11.25pt" o:bullet="t">
         <v:imagedata r:id="rId1" o:title="BD14753_"/>
       </v:shape>
     </w:pict>
@@ -13511,18 +13762,18 @@
 </file>
 
 <file path=customXml/item2.xml><?xml version="1.0" encoding="utf-8"?>
+<p:properties xmlns:p="http://schemas.microsoft.com/office/2006/metadata/properties" xmlns:xsi="http://www.w3.org/2001/XMLSchema-instance" xmlns:pc="http://schemas.microsoft.com/office/infopath/2007/PartnerControls">
+  <documentManagement/>
+</p:properties>
+</file>
+
+<file path=customXml/item3.xml><?xml version="1.0" encoding="utf-8"?>
 <?mso-contentType ?>
 <FormTemplates xmlns="http://schemas.microsoft.com/sharepoint/v3/contenttype/forms">
   <Display>DocumentLibraryForm</Display>
   <Edit>DocumentLibraryForm</Edit>
   <New>DocumentLibraryForm</New>
 </FormTemplates>
-</file>
-
-<file path=customXml/item3.xml><?xml version="1.0" encoding="utf-8"?>
-<p:properties xmlns:p="http://schemas.microsoft.com/office/2006/metadata/properties" xmlns:xsi="http://www.w3.org/2001/XMLSchema-instance" xmlns:pc="http://schemas.microsoft.com/office/infopath/2007/PartnerControls">
-  <documentManagement/>
-</p:properties>
 </file>
 
 <file path=customXml/item4.xml><?xml version="1.0" encoding="utf-8"?>
@@ -13721,18 +13972,18 @@
 </file>
 
 <file path=customXml/itemProps2.xml><?xml version="1.0" encoding="utf-8"?>
-<ds:datastoreItem xmlns:ds="http://schemas.openxmlformats.org/officeDocument/2006/customXml" ds:itemID="{4C5C1CC8-DD90-4306-B018-E4D74CF9850B}">
+<ds:datastoreItem xmlns:ds="http://schemas.openxmlformats.org/officeDocument/2006/customXml" ds:itemID="{7A60E416-8009-468E-ABF6-A168E6A6FA09}">
   <ds:schemaRefs>
-    <ds:schemaRef ds:uri="http://schemas.microsoft.com/sharepoint/v3/contenttype/forms"/>
+    <ds:schemaRef ds:uri="http://schemas.microsoft.com/office/2006/metadata/properties"/>
+    <ds:schemaRef ds:uri="http://schemas.microsoft.com/office/infopath/2007/PartnerControls"/>
   </ds:schemaRefs>
 </ds:datastoreItem>
 </file>
 
 <file path=customXml/itemProps3.xml><?xml version="1.0" encoding="utf-8"?>
-<ds:datastoreItem xmlns:ds="http://schemas.openxmlformats.org/officeDocument/2006/customXml" ds:itemID="{7A60E416-8009-468E-ABF6-A168E6A6FA09}">
+<ds:datastoreItem xmlns:ds="http://schemas.openxmlformats.org/officeDocument/2006/customXml" ds:itemID="{4C5C1CC8-DD90-4306-B018-E4D74CF9850B}">
   <ds:schemaRefs>
-    <ds:schemaRef ds:uri="http://schemas.microsoft.com/office/2006/metadata/properties"/>
-    <ds:schemaRef ds:uri="http://schemas.microsoft.com/office/infopath/2007/PartnerControls"/>
+    <ds:schemaRef ds:uri="http://schemas.microsoft.com/sharepoint/v3/contenttype/forms"/>
   </ds:schemaRefs>
 </ds:datastoreItem>
 </file>
@@ -13757,7 +14008,7 @@
 </file>
 
 <file path=customXml/itemProps5.xml><?xml version="1.0" encoding="utf-8"?>
-<ds:datastoreItem xmlns:ds="http://schemas.openxmlformats.org/officeDocument/2006/customXml" ds:itemID="{34009F1A-BD99-4864-B1B0-E72E8B355A63}">
+<ds:datastoreItem xmlns:ds="http://schemas.openxmlformats.org/officeDocument/2006/customXml" ds:itemID="{00AC45DD-EDE9-4A95-ADCE-81756BD62884}">
   <ds:schemaRefs>
     <ds:schemaRef ds:uri="http://schemas.openxmlformats.org/officeDocument/2006/bibliography"/>
   </ds:schemaRefs>

--- a/Rapport TPI Thierry Koetschet.docx
+++ b/Rapport TPI Thierry Koetschet.docx
@@ -153,18 +153,8 @@
                                           <w:sz w:val="32"/>
                                           <w:szCs w:val="32"/>
                                         </w:rPr>
-                                        <w:t xml:space="preserve">Thierry </w:t>
+                                        <w:t>Thierry Koetschet</w:t>
                                       </w:r>
-                                      <w:proofErr w:type="spellStart"/>
-                                      <w:r>
-                                        <w:rPr>
-                                          <w:color w:val="FFFFFF" w:themeColor="background1"/>
-                                          <w:sz w:val="32"/>
-                                          <w:szCs w:val="32"/>
-                                        </w:rPr>
-                                        <w:t>Koetschet</w:t>
-                                      </w:r>
-                                      <w:proofErr w:type="spellEnd"/>
                                     </w:p>
                                   </w:sdtContent>
                                 </w:sdt>
@@ -3127,15 +3117,7 @@
         <w:t xml:space="preserve"> La deuxième fonctionnalité est un calendrier permettant d’enregistrer les aliments consommés quotidiennement par l’utilisateur afin de calculer le total des calories et des macronutriments journaliers. Toutes ces informations sur les différents aliments absorbés seront accessibles grâce à une API publique.</w:t>
       </w:r>
       <w:r>
-        <w:t xml:space="preserve"> L’application doit être développée avec l’aide d’un </w:t>
-      </w:r>
-      <w:proofErr w:type="spellStart"/>
-      <w:r>
-        <w:t>framework</w:t>
-      </w:r>
-      <w:proofErr w:type="spellEnd"/>
-      <w:r>
-        <w:t xml:space="preserve"> PHP et avoir une structure de type MVC.</w:t>
+        <w:t xml:space="preserve"> L’application doit être développée avec l’aide d’un framework PHP et avoir une structure de type MVC.</w:t>
       </w:r>
     </w:p>
     <w:p>
@@ -3263,15 +3245,7 @@
         <w:t xml:space="preserve">. La partie analyse correspond </w:t>
       </w:r>
       <w:r>
-        <w:t xml:space="preserve">au travail préliminaire à réaliser avant de se lancer dans la conception comme l’analyse du </w:t>
-      </w:r>
-      <w:proofErr w:type="spellStart"/>
-      <w:r>
-        <w:t>framework</w:t>
-      </w:r>
-      <w:proofErr w:type="spellEnd"/>
-      <w:r>
-        <w:t xml:space="preserve"> à utiliser ou encore l’API recommandée dans le cahier des charges</w:t>
+        <w:t>au travail préliminaire à réaliser avant de se lancer dans la conception comme l’analyse du framework à utiliser ou encore l’API recommandée dans le cahier des charges</w:t>
       </w:r>
       <w:r>
         <w:t xml:space="preserve">. Après la partie analyse, j’ai réalisé la conception </w:t>
@@ -3283,15 +3257,7 @@
         <w:t xml:space="preserve">mon application </w:t>
       </w:r>
       <w:r>
-        <w:t xml:space="preserve">grâce à un </w:t>
-      </w:r>
-      <w:proofErr w:type="spellStart"/>
-      <w:r>
-        <w:t>moodboard</w:t>
-      </w:r>
-      <w:proofErr w:type="spellEnd"/>
-      <w:r>
-        <w:t>, une maquette, un modèle conceptuel de données et un modèle logique de données</w:t>
+        <w:t>grâce à un moodboard, une maquette, un modèle conceptuel de données et un modèle logique de données</w:t>
       </w:r>
       <w:r>
         <w:t>.</w:t>
@@ -3322,12 +3288,12 @@
       <w:bookmarkEnd w:id="9"/>
     </w:p>
     <w:p>
-      <w:pPr>
-        <w:pStyle w:val="Titre2"/>
-        <w:numPr>
-          <w:ilvl w:val="0"/>
-          <w:numId w:val="0"/>
-        </w:numPr>
+      <w:r>
+        <w:t>Les objectifs fixés dans le cahier des charges par le chef de projet et les experts sont de réaliser un site web avec l’utilisation d’un framework PHP. L’application web doit également avoir plusieurs fonctionnalités telles qu’un authentificateur sécurisé, un calculateur d’indice de masse corporelle montrant l’évolution du poids des utilisateurs grâce à un graphique et un calendrier permettant de contrôler son alimentation utilisant une API publique.</w:t>
+      </w:r>
+    </w:p>
+    <w:p>
+      <w:pPr>
         <w:sectPr>
           <w:headerReference w:type="default" r:id="rId14"/>
           <w:footerReference w:type="default" r:id="rId15"/>
@@ -3338,6 +3304,9 @@
           <w:docGrid w:linePitch="326"/>
         </w:sectPr>
       </w:pPr>
+      <w:r>
+        <w:t>Personnellement l’objectif principal que j’aimerais atteindre à la fin de ce travail est la maîtrise d’un framework PHP car je pense que cela pourrait peser dans la balance dans la recherche d’un futur emploi dans le développement web.</w:t>
+      </w:r>
     </w:p>
     <w:p>
       <w:pPr>
@@ -5639,15 +5608,7 @@
     </w:p>
     <w:p>
       <w:r>
-        <w:t xml:space="preserve">Site </w:t>
-      </w:r>
-      <w:proofErr w:type="spellStart"/>
-      <w:r>
-        <w:t>Yii</w:t>
-      </w:r>
-      <w:proofErr w:type="spellEnd"/>
-      <w:r>
-        <w:t xml:space="preserve"> Framework </w:t>
+        <w:t xml:space="preserve">Site Yii Framework </w:t>
       </w:r>
       <w:r>
         <w:t xml:space="preserve">: </w:t>
@@ -5674,15 +5635,7 @@
     </w:p>
     <w:p>
       <w:r>
-        <w:t xml:space="preserve">Site </w:t>
-      </w:r>
-      <w:proofErr w:type="spellStart"/>
-      <w:r>
-        <w:t>Laravel</w:t>
-      </w:r>
-      <w:proofErr w:type="spellEnd"/>
-      <w:r>
-        <w:t> :</w:t>
+        <w:t>Site Laravel :</w:t>
       </w:r>
     </w:p>
     <w:p>
@@ -5723,16 +5676,8 @@
         <w:rPr>
           <w:lang w:val="fr-CH"/>
         </w:rPr>
-        <w:t xml:space="preserve">Site Open Food </w:t>
+        <w:t>Site Open Food Facts</w:t>
       </w:r>
-      <w:proofErr w:type="spellStart"/>
-      <w:r>
-        <w:rPr>
-          <w:lang w:val="fr-CH"/>
-        </w:rPr>
-        <w:t>Facts</w:t>
-      </w:r>
-      <w:proofErr w:type="spellEnd"/>
       <w:r>
         <w:rPr>
           <w:lang w:val="fr-CH"/>
@@ -5755,13 +5700,8 @@
     </w:p>
     <w:p>
       <w:r>
-        <w:t xml:space="preserve">Site </w:t>
+        <w:t>Site MyFitnessPal</w:t>
       </w:r>
-      <w:proofErr w:type="spellStart"/>
-      <w:r>
-        <w:t>MyFitnessPal</w:t>
-      </w:r>
-      <w:proofErr w:type="spellEnd"/>
       <w:r>
         <w:t> :</w:t>
       </w:r>
@@ -5879,15 +5819,7 @@
     </w:p>
     <w:p>
       <w:r>
-        <w:t xml:space="preserve">Liens pour </w:t>
-      </w:r>
-      <w:proofErr w:type="spellStart"/>
-      <w:r>
-        <w:t>templates</w:t>
-      </w:r>
-      <w:proofErr w:type="spellEnd"/>
-      <w:r>
-        <w:t xml:space="preserve"> HTML/CSS : </w:t>
+        <w:t xml:space="preserve">Liens pour templates HTML/CSS : </w:t>
       </w:r>
     </w:p>
     <w:p>
@@ -6053,29 +5985,8 @@
                 <w:tab w:val="left" w:pos="1455"/>
               </w:tabs>
             </w:pPr>
-            <w:proofErr w:type="spellStart"/>
-            <w:r>
-              <w:t>Hypertext</w:t>
-            </w:r>
-            <w:proofErr w:type="spellEnd"/>
-            <w:r>
-              <w:t xml:space="preserve"> </w:t>
-            </w:r>
-            <w:proofErr w:type="spellStart"/>
-            <w:r>
-              <w:t>Markup</w:t>
-            </w:r>
-            <w:proofErr w:type="spellEnd"/>
-            <w:r>
-              <w:t xml:space="preserve"> </w:t>
-            </w:r>
-            <w:proofErr w:type="spellStart"/>
-            <w:r>
-              <w:t>Language</w:t>
-            </w:r>
-            <w:proofErr w:type="spellEnd"/>
-            <w:r>
-              <w:t xml:space="preserve"> est un langage de programmation très utilisé dans le développement web.</w:t>
+            <w:r>
+              <w:t>Hypertext Markup Language est un langage de programmation très utilisé dans le développement web.</w:t>
             </w:r>
           </w:p>
         </w:tc>
@@ -6096,29 +6007,11 @@
             <w:tcW w:w="7080" w:type="dxa"/>
           </w:tcPr>
           <w:p>
-            <w:proofErr w:type="spellStart"/>
-            <w:r>
-              <w:t>Cascading</w:t>
-            </w:r>
-            <w:proofErr w:type="spellEnd"/>
-            <w:r>
-              <w:t xml:space="preserve"> Style </w:t>
-            </w:r>
-            <w:proofErr w:type="spellStart"/>
-            <w:r>
-              <w:t>Sheets</w:t>
-            </w:r>
-            <w:proofErr w:type="spellEnd"/>
-            <w:r>
-              <w:t xml:space="preserve"> est </w:t>
-            </w:r>
-            <w:proofErr w:type="spellStart"/>
-            <w:r>
-              <w:t>language</w:t>
-            </w:r>
-            <w:proofErr w:type="spellEnd"/>
-            <w:r>
-              <w:t xml:space="preserve"> de programmation utile à la mise en page d’un site web.</w:t>
+            <w:r>
+              <w:t>Cascading Style Sheets</w:t>
+            </w:r>
+            <w:r>
+              <w:t xml:space="preserve"> est language de programmation utile à la mise en page d’un site web.</w:t>
             </w:r>
           </w:p>
         </w:tc>
@@ -6162,15 +6055,7 @@
           </w:tcPr>
           <w:p>
             <w:r>
-              <w:t xml:space="preserve">Android Virtual </w:t>
-            </w:r>
-            <w:proofErr w:type="spellStart"/>
-            <w:r>
-              <w:t>Device</w:t>
-            </w:r>
-            <w:proofErr w:type="spellEnd"/>
-            <w:r>
-              <w:t xml:space="preserve"> permet d’émuler un téléphone portable Android.</w:t>
+              <w:t>Android Virtual Device permet d’émuler un téléphone portable Android.</w:t>
             </w:r>
           </w:p>
         </w:tc>
@@ -6192,15 +6077,7 @@
           </w:tcPr>
           <w:p>
             <w:r>
-              <w:t xml:space="preserve">Software </w:t>
-            </w:r>
-            <w:proofErr w:type="spellStart"/>
-            <w:r>
-              <w:t>Developpement</w:t>
-            </w:r>
-            <w:proofErr w:type="spellEnd"/>
-            <w:r>
-              <w:t xml:space="preserve"> Kit</w:t>
+              <w:t>Software Developpement Kit</w:t>
             </w:r>
           </w:p>
         </w:tc>
@@ -6222,15 +6099,7 @@
           </w:tcPr>
           <w:p>
             <w:r>
-              <w:t xml:space="preserve">Application </w:t>
-            </w:r>
-            <w:proofErr w:type="spellStart"/>
-            <w:r>
-              <w:t>Programming</w:t>
-            </w:r>
-            <w:proofErr w:type="spellEnd"/>
-            <w:r>
-              <w:t xml:space="preserve"> Interface est un ensemble de composants logiciels facilitant le développement d’application.</w:t>
+              <w:t>Application Programming Interface est un ensemble de composants logiciels facilitant le développement d’application.</w:t>
             </w:r>
           </w:p>
         </w:tc>
@@ -6252,23 +6121,7 @@
           </w:tcPr>
           <w:p>
             <w:r>
-              <w:t>Acronyme pour « </w:t>
-            </w:r>
-            <w:proofErr w:type="spellStart"/>
-            <w:r>
-              <w:t>Create</w:t>
-            </w:r>
-            <w:proofErr w:type="spellEnd"/>
-            <w:r>
-              <w:t xml:space="preserve"> Read Update </w:t>
-            </w:r>
-            <w:proofErr w:type="spellStart"/>
-            <w:r>
-              <w:t>Delete</w:t>
-            </w:r>
-            <w:proofErr w:type="spellEnd"/>
-            <w:r>
-              <w:t> » représentant la relation entre la base de données et l’application.</w:t>
+              <w:t>Acronyme pour « Create Read Update Delete » représentant la relation entre la base de données et l’application.</w:t>
             </w:r>
           </w:p>
         </w:tc>
@@ -6290,15 +6143,7 @@
           </w:tcPr>
           <w:p>
             <w:r>
-              <w:t xml:space="preserve">Model </w:t>
-            </w:r>
-            <w:proofErr w:type="spellStart"/>
-            <w:r>
-              <w:t>View</w:t>
-            </w:r>
-            <w:proofErr w:type="spellEnd"/>
-            <w:r>
-              <w:t xml:space="preserve"> Controller est une manière d’organiser la structure d’un projet de développement.</w:t>
+              <w:t>Model View Controller est une manière d’organiser la structure d’un projet de développement.</w:t>
             </w:r>
           </w:p>
         </w:tc>
@@ -6370,18 +6215,8 @@
         <w:szCs w:val="22"/>
         <w:lang w:val="fr-CH"/>
       </w:rPr>
-      <w:t xml:space="preserve">Thierry </w:t>
+      <w:t>Thierry Koetschet</w:t>
     </w:r>
-    <w:proofErr w:type="spellStart"/>
-    <w:r>
-      <w:rPr>
-        <w:sz w:val="22"/>
-        <w:szCs w:val="22"/>
-        <w:lang w:val="fr-CH"/>
-      </w:rPr>
-      <w:t>Koetschet</w:t>
-    </w:r>
-    <w:proofErr w:type="spellEnd"/>
     <w:r>
       <w:rPr>
         <w:sz w:val="22"/>
@@ -6539,18 +6374,8 @@
         <w:szCs w:val="22"/>
         <w:lang w:val="fr-CH"/>
       </w:rPr>
-      <w:t xml:space="preserve">Thierry </w:t>
+      <w:t>Thierry Koetschet</w:t>
     </w:r>
-    <w:proofErr w:type="spellStart"/>
-    <w:r>
-      <w:rPr>
-        <w:sz w:val="22"/>
-        <w:szCs w:val="22"/>
-        <w:lang w:val="fr-CH"/>
-      </w:rPr>
-      <w:t>Koetschet</w:t>
-    </w:r>
-    <w:proofErr w:type="spellEnd"/>
     <w:r>
       <w:rPr>
         <w:sz w:val="22"/>
@@ -6701,25 +6526,7 @@
         <w:i/>
         <w:sz w:val="20"/>
       </w:rPr>
-      <w:t xml:space="preserve">Thierry </w:t>
-    </w:r>
-    <w:proofErr w:type="spellStart"/>
-    <w:r>
-      <w:rPr>
-        <w:rFonts w:ascii="Verdana" w:hAnsi="Verdana"/>
-        <w:i/>
-        <w:sz w:val="20"/>
-      </w:rPr>
-      <w:t>Koetschet</w:t>
-    </w:r>
-    <w:proofErr w:type="spellEnd"/>
-    <w:r>
-      <w:rPr>
-        <w:rFonts w:ascii="Verdana" w:hAnsi="Verdana"/>
-        <w:i/>
-        <w:sz w:val="20"/>
-      </w:rPr>
-      <w:t xml:space="preserve"> – 2023</w:t>
+      <w:t>Thierry Koetschet – 2023</w:t>
     </w:r>
     <w:r>
       <w:rPr>
@@ -6855,18 +6662,8 @@
         <w:szCs w:val="22"/>
         <w:lang w:val="fr-CH"/>
       </w:rPr>
-      <w:t xml:space="preserve">Thierry </w:t>
+      <w:t>Thierry Koetschet</w:t>
     </w:r>
-    <w:proofErr w:type="spellStart"/>
-    <w:r>
-      <w:rPr>
-        <w:sz w:val="22"/>
-        <w:szCs w:val="22"/>
-        <w:lang w:val="fr-CH"/>
-      </w:rPr>
-      <w:t>Koetschet</w:t>
-    </w:r>
-    <w:proofErr w:type="spellEnd"/>
     <w:r>
       <w:rPr>
         <w:sz w:val="22"/>
@@ -7018,18 +6815,8 @@
         <w:szCs w:val="22"/>
         <w:lang w:val="fr-CH"/>
       </w:rPr>
-      <w:t xml:space="preserve">Thierry </w:t>
+      <w:t>Thierry Koetschet</w:t>
     </w:r>
-    <w:proofErr w:type="spellStart"/>
-    <w:r>
-      <w:rPr>
-        <w:sz w:val="22"/>
-        <w:szCs w:val="22"/>
-        <w:lang w:val="fr-CH"/>
-      </w:rPr>
-      <w:t>Koetschet</w:t>
-    </w:r>
-    <w:proofErr w:type="spellEnd"/>
     <w:r>
       <w:rPr>
         <w:sz w:val="22"/>
@@ -7779,7 +7566,7 @@
 <w:numbering xmlns:wpc="http://schemas.microsoft.com/office/word/2010/wordprocessingCanvas" xmlns:cx="http://schemas.microsoft.com/office/drawing/2014/chartex" xmlns:cx1="http://schemas.microsoft.com/office/drawing/2015/9/8/chartex" xmlns:mc="http://schemas.openxmlformats.org/markup-compatibility/2006" xmlns:o="urn:schemas-microsoft-com:office:office" xmlns:r="http://schemas.openxmlformats.org/officeDocument/2006/relationships" xmlns:m="http://schemas.openxmlformats.org/officeDocument/2006/math" xmlns:v="urn:schemas-microsoft-com:vml" xmlns:wp14="http://schemas.microsoft.com/office/word/2010/wordprocessingDrawing" xmlns:wp="http://schemas.openxmlformats.org/drawingml/2006/wordprocessingDrawing" xmlns:w10="urn:schemas-microsoft-com:office:word" xmlns:w="http://schemas.openxmlformats.org/wordprocessingml/2006/main" xmlns:w14="http://schemas.microsoft.com/office/word/2010/wordml" xmlns:w15="http://schemas.microsoft.com/office/word/2012/wordml" xmlns:w16se="http://schemas.microsoft.com/office/word/2015/wordml/symex" xmlns:wpg="http://schemas.microsoft.com/office/word/2010/wordprocessingGroup" xmlns:wpi="http://schemas.microsoft.com/office/word/2010/wordprocessingInk" xmlns:wne="http://schemas.microsoft.com/office/word/2006/wordml" xmlns:wps="http://schemas.microsoft.com/office/word/2010/wordprocessingShape" mc:Ignorable="w14 w15 w16se wp14">
   <w:numPicBullet w:numPicBulletId="0">
     <w:pict>
-      <v:shapetype id="_x0000_t75" coordsize="21600,21600" o:spt="75" o:preferrelative="t" path="m@4@5l@4@11@9@11@9@5xe" filled="f" stroked="f">
+      <v:shapetype w14:anchorId="6F44BC2E" id="_x0000_t75" coordsize="21600,21600" o:spt="75" o:preferrelative="t" path="m@4@5l@4@11@9@11@9@5xe" filled="f" stroked="f">
         <v:stroke joinstyle="miter"/>
         <v:formulas>
           <v:f eqn="if lineDrawn pixelLineWidth 0"/>
@@ -7798,7 +7585,7 @@
         <v:path o:extrusionok="f" gradientshapeok="t" o:connecttype="rect"/>
         <o:lock v:ext="edit" aspectratio="t"/>
       </v:shapetype>
-      <v:shape id="_x0000_i1029" type="#_x0000_t75" style="width:11.25pt;height:11.25pt" o:bullet="t">
+      <v:shape id="_x0000_i1033" type="#_x0000_t75" style="width:11.25pt;height:11.25pt" o:bullet="t">
         <v:imagedata r:id="rId1" o:title="BD14753_"/>
       </v:shape>
     </w:pict>
@@ -14008,7 +13795,7 @@
 </file>
 
 <file path=customXml/itemProps5.xml><?xml version="1.0" encoding="utf-8"?>
-<ds:datastoreItem xmlns:ds="http://schemas.openxmlformats.org/officeDocument/2006/customXml" ds:itemID="{00AC45DD-EDE9-4A95-ADCE-81756BD62884}">
+<ds:datastoreItem xmlns:ds="http://schemas.openxmlformats.org/officeDocument/2006/customXml" ds:itemID="{EFAF29E9-F02E-42FC-BD89-3B3622164D40}">
   <ds:schemaRefs>
     <ds:schemaRef ds:uri="http://schemas.openxmlformats.org/officeDocument/2006/bibliography"/>
   </ds:schemaRefs>

--- a/Rapport TPI Thierry Koetschet.docx
+++ b/Rapport TPI Thierry Koetschet.docx
@@ -3152,19 +3152,16 @@
       <w:bookmarkEnd w:id="4"/>
       <w:bookmarkEnd w:id="5"/>
     </w:p>
+    <w:p/>
     <w:p>
-      <w:bookmarkStart w:id="6" w:name="_GoBack"/>
-      <w:bookmarkEnd w:id="6"/>
-    </w:p>
-    <w:p>
       <w:pPr>
         <w:pStyle w:val="Titre2"/>
       </w:pPr>
-      <w:bookmarkStart w:id="7" w:name="_Toc134091540"/>
+      <w:bookmarkStart w:id="6" w:name="_Toc134091540"/>
       <w:r>
         <w:t>Méthode de gestion de projet</w:t>
       </w:r>
-      <w:bookmarkEnd w:id="7"/>
+      <w:bookmarkEnd w:id="6"/>
     </w:p>
     <w:p>
       <w:r>
@@ -3279,13 +3276,13 @@
       <w:pPr>
         <w:pStyle w:val="Titre2"/>
       </w:pPr>
-      <w:bookmarkStart w:id="8" w:name="_Toc232907148"/>
-      <w:bookmarkStart w:id="9" w:name="_Toc134091541"/>
+      <w:bookmarkStart w:id="7" w:name="_Toc232907148"/>
+      <w:bookmarkStart w:id="8" w:name="_Toc134091541"/>
       <w:r>
         <w:t>Objectifs</w:t>
       </w:r>
+      <w:bookmarkEnd w:id="7"/>
       <w:bookmarkEnd w:id="8"/>
-      <w:bookmarkEnd w:id="9"/>
     </w:p>
     <w:p>
       <w:r>
@@ -3312,8 +3309,8 @@
       <w:pPr>
         <w:pStyle w:val="Titre2"/>
       </w:pPr>
-      <w:bookmarkStart w:id="10" w:name="_Toc232907149"/>
-      <w:bookmarkStart w:id="11" w:name="_Toc134091542"/>
+      <w:bookmarkStart w:id="9" w:name="_Toc232907149"/>
+      <w:bookmarkStart w:id="10" w:name="_Toc134091542"/>
       <w:r>
         <w:lastRenderedPageBreak/>
         <w:t>Planification</w:t>
@@ -3321,8 +3318,8 @@
       <w:r>
         <w:t xml:space="preserve"> initiale</w:t>
       </w:r>
+      <w:bookmarkEnd w:id="9"/>
       <w:bookmarkEnd w:id="10"/>
-      <w:bookmarkEnd w:id="11"/>
     </w:p>
     <w:p>
       <w:pPr>
@@ -3390,58 +3387,596 @@
       <w:pPr>
         <w:pStyle w:val="Titre2"/>
       </w:pPr>
-      <w:bookmarkStart w:id="12" w:name="_Toc232907150"/>
-      <w:bookmarkStart w:id="13" w:name="_Toc134091543"/>
+      <w:bookmarkStart w:id="11" w:name="_Toc232907150"/>
+      <w:bookmarkStart w:id="12" w:name="_Toc134091543"/>
       <w:r>
         <w:lastRenderedPageBreak/>
         <w:t>Structure du dossier</w:t>
       </w:r>
+      <w:bookmarkEnd w:id="11"/>
       <w:bookmarkEnd w:id="12"/>
-      <w:bookmarkEnd w:id="13"/>
     </w:p>
     <w:p>
       <w:pPr>
         <w:pStyle w:val="Titre1"/>
       </w:pPr>
-      <w:bookmarkStart w:id="14" w:name="_Toc499021836"/>
-      <w:bookmarkStart w:id="15" w:name="_Toc134091544"/>
+      <w:bookmarkStart w:id="13" w:name="_Toc499021836"/>
+      <w:bookmarkStart w:id="14" w:name="_Toc134091544"/>
       <w:r>
         <w:t>Analyse / Conception</w:t>
       </w:r>
+      <w:bookmarkEnd w:id="13"/>
       <w:bookmarkEnd w:id="14"/>
-      <w:bookmarkEnd w:id="15"/>
     </w:p>
     <w:p>
       <w:pPr>
         <w:pStyle w:val="Titre2"/>
       </w:pPr>
-      <w:bookmarkStart w:id="16" w:name="_Toc499021837"/>
-      <w:bookmarkStart w:id="17" w:name="_Toc134091545"/>
+      <w:bookmarkStart w:id="15" w:name="_Toc499021837"/>
+      <w:bookmarkStart w:id="16" w:name="_Toc134091545"/>
       <w:r>
         <w:t>Concept</w:t>
       </w:r>
+      <w:bookmarkEnd w:id="15"/>
       <w:bookmarkEnd w:id="16"/>
+    </w:p>
+    <w:p>
+      <w:pPr>
+        <w:pStyle w:val="Titre3"/>
+      </w:pPr>
+      <w:bookmarkStart w:id="17" w:name="_Toc134091546"/>
+      <w:r>
+        <w:t>Modèle conceptuel de données</w:t>
+      </w:r>
       <w:bookmarkEnd w:id="17"/>
     </w:p>
     <w:p>
+      <w:r>
+        <w:rPr>
+          <w:noProof/>
+          <w:lang w:val="fr-CH" w:eastAsia="fr-CH"/>
+        </w:rPr>
+        <w:drawing>
+          <wp:inline distT="0" distB="0" distL="0" distR="0" wp14:anchorId="21D52393" wp14:editId="42926304">
+            <wp:extent cx="5759450" cy="5383507"/>
+            <wp:effectExtent l="0" t="0" r="0" b="8255"/>
+            <wp:docPr id="2" name="Image 2" descr="C:\Users\thierry.koetschet\Documents\GitHub\TPI_Thierry_Koetschet\MCD_InfoFit.png"/>
+            <wp:cNvGraphicFramePr>
+              <a:graphicFrameLocks xmlns:a="http://schemas.openxmlformats.org/drawingml/2006/main" noChangeAspect="1"/>
+            </wp:cNvGraphicFramePr>
+            <a:graphic xmlns:a="http://schemas.openxmlformats.org/drawingml/2006/main">
+              <a:graphicData uri="http://schemas.openxmlformats.org/drawingml/2006/picture">
+                <pic:pic xmlns:pic="http://schemas.openxmlformats.org/drawingml/2006/picture">
+                  <pic:nvPicPr>
+                    <pic:cNvPr id="0" name="Picture 2" descr="C:\Users\thierry.koetschet\Documents\GitHub\TPI_Thierry_Koetschet\MCD_InfoFit.png"/>
+                    <pic:cNvPicPr>
+                      <a:picLocks noChangeAspect="1" noChangeArrowheads="1"/>
+                    </pic:cNvPicPr>
+                  </pic:nvPicPr>
+                  <pic:blipFill>
+                    <a:blip r:embed="rId21">
+                      <a:extLst>
+                        <a:ext uri="{28A0092B-C50C-407E-A947-70E740481C1C}">
+                          <a14:useLocalDpi xmlns:a14="http://schemas.microsoft.com/office/drawing/2010/main" val="0"/>
+                        </a:ext>
+                      </a:extLst>
+                    </a:blip>
+                    <a:srcRect/>
+                    <a:stretch>
+                      <a:fillRect/>
+                    </a:stretch>
+                  </pic:blipFill>
+                  <pic:spPr bwMode="auto">
+                    <a:xfrm>
+                      <a:off x="0" y="0"/>
+                      <a:ext cx="5759450" cy="5383507"/>
+                    </a:xfrm>
+                    <a:prstGeom prst="rect">
+                      <a:avLst/>
+                    </a:prstGeom>
+                    <a:noFill/>
+                    <a:ln>
+                      <a:noFill/>
+                    </a:ln>
+                  </pic:spPr>
+                </pic:pic>
+              </a:graphicData>
+            </a:graphic>
+          </wp:inline>
+        </w:drawing>
+      </w:r>
+    </w:p>
+    <w:p>
+      <w:r>
+        <w:t>Le MCD a été créé avec draw.io.</w:t>
+      </w:r>
+    </w:p>
+    <w:p>
+      <w:r>
+        <w:t>Le MCD et le MLD diffèrent légèrement de la base de données à cause des champs « timestamps » de Lavarel nécessaire pour l’ajout de données. Par conséquent, les tables users et weights ont les champs « updated_at » et « created_at » en plus.</w:t>
+      </w:r>
+    </w:p>
+    <w:p>
       <w:pPr>
         <w:pStyle w:val="Titre3"/>
       </w:pPr>
-      <w:bookmarkStart w:id="18" w:name="_Toc134091546"/>
+      <w:bookmarkStart w:id="18" w:name="_Toc134091547"/>
       <w:r>
-        <w:t>Modèle conceptuel de données</w:t>
+        <w:lastRenderedPageBreak/>
+        <w:t>Modèle logique de données</w:t>
       </w:r>
       <w:bookmarkEnd w:id="18"/>
     </w:p>
     <w:p>
       <w:pPr>
+        <w:jc w:val="center"/>
+      </w:pPr>
+      <w:r>
+        <w:rPr>
+          <w:noProof/>
+          <w:lang w:val="fr-CH" w:eastAsia="fr-CH"/>
+        </w:rPr>
+        <w:drawing>
+          <wp:inline distT="0" distB="0" distL="0" distR="0" wp14:anchorId="7F4649DD" wp14:editId="67325EFC">
+            <wp:extent cx="5010150" cy="3434189"/>
+            <wp:effectExtent l="0" t="0" r="0" b="0"/>
+            <wp:docPr id="3" name="Image 3"/>
+            <wp:cNvGraphicFramePr>
+              <a:graphicFrameLocks xmlns:a="http://schemas.openxmlformats.org/drawingml/2006/main" noChangeAspect="1"/>
+            </wp:cNvGraphicFramePr>
+            <a:graphic xmlns:a="http://schemas.openxmlformats.org/drawingml/2006/main">
+              <a:graphicData uri="http://schemas.openxmlformats.org/drawingml/2006/picture">
+                <pic:pic xmlns:pic="http://schemas.openxmlformats.org/drawingml/2006/picture">
+                  <pic:nvPicPr>
+                    <pic:cNvPr id="1" name=""/>
+                    <pic:cNvPicPr/>
+                  </pic:nvPicPr>
+                  <pic:blipFill>
+                    <a:blip r:embed="rId22"/>
+                    <a:stretch>
+                      <a:fillRect/>
+                    </a:stretch>
+                  </pic:blipFill>
+                  <pic:spPr>
+                    <a:xfrm>
+                      <a:off x="0" y="0"/>
+                      <a:ext cx="5032933" cy="3449805"/>
+                    </a:xfrm>
+                    <a:prstGeom prst="rect">
+                      <a:avLst/>
+                    </a:prstGeom>
+                  </pic:spPr>
+                </pic:pic>
+              </a:graphicData>
+            </a:graphic>
+          </wp:inline>
+        </w:drawing>
+      </w:r>
+    </w:p>
+    <w:p>
+      <w:r>
+        <w:t xml:space="preserve">Le MLD a été réalisé à l’aide de MySQL Workbench </w:t>
+      </w:r>
+      <w:r>
+        <w:t>afin de pouvoir générer automatiquement le script de création de la base de données (</w:t>
+      </w:r>
+      <w:r>
+        <w:t>script_creation_db.sql</w:t>
+      </w:r>
+      <w:r>
+        <w:t>).</w:t>
+      </w:r>
+    </w:p>
+    <w:p>
+      <w:pPr>
         <w:pStyle w:val="Titre3"/>
       </w:pPr>
-      <w:bookmarkStart w:id="19" w:name="_Toc134091547"/>
       <w:r>
-        <w:t>Modèle logique de données</w:t>
+        <w:t>Moodboard</w:t>
       </w:r>
+    </w:p>
+    <w:p>
+      <w:pPr>
+        <w:jc w:val="center"/>
+      </w:pPr>
+      <w:r>
+        <w:rPr>
+          <w:noProof/>
+          <w:lang w:val="fr-CH" w:eastAsia="fr-CH"/>
+        </w:rPr>
+        <w:drawing>
+          <wp:inline distT="0" distB="0" distL="0" distR="0" wp14:anchorId="24BFBEE1" wp14:editId="5BB0EB87">
+            <wp:extent cx="5334000" cy="2714625"/>
+            <wp:effectExtent l="0" t="0" r="0" b="0"/>
+            <wp:docPr id="4" name="Image 4" descr="C:\Users\thierry.koetschet\Documents\GitHub\TPI_Thierry_Koetschet\moodboard.png"/>
+            <wp:cNvGraphicFramePr>
+              <a:graphicFrameLocks xmlns:a="http://schemas.openxmlformats.org/drawingml/2006/main" noChangeAspect="1"/>
+            </wp:cNvGraphicFramePr>
+            <a:graphic xmlns:a="http://schemas.openxmlformats.org/drawingml/2006/main">
+              <a:graphicData uri="http://schemas.openxmlformats.org/drawingml/2006/picture">
+                <pic:pic xmlns:pic="http://schemas.openxmlformats.org/drawingml/2006/picture">
+                  <pic:nvPicPr>
+                    <pic:cNvPr id="0" name="Picture 3" descr="C:\Users\thierry.koetschet\Documents\GitHub\TPI_Thierry_Koetschet\moodboard.png"/>
+                    <pic:cNvPicPr>
+                      <a:picLocks noChangeAspect="1" noChangeArrowheads="1"/>
+                    </pic:cNvPicPr>
+                  </pic:nvPicPr>
+                  <pic:blipFill rotWithShape="1">
+                    <a:blip r:embed="rId23">
+                      <a:extLst>
+                        <a:ext uri="{28A0092B-C50C-407E-A947-70E740481C1C}">
+                          <a14:useLocalDpi xmlns:a14="http://schemas.microsoft.com/office/drawing/2010/main" val="0"/>
+                        </a:ext>
+                      </a:extLst>
+                    </a:blip>
+                    <a:srcRect r="7380" b="16160"/>
+                    <a:stretch/>
+                  </pic:blipFill>
+                  <pic:spPr bwMode="auto">
+                    <a:xfrm>
+                      <a:off x="0" y="0"/>
+                      <a:ext cx="5334404" cy="2714830"/>
+                    </a:xfrm>
+                    <a:prstGeom prst="rect">
+                      <a:avLst/>
+                    </a:prstGeom>
+                    <a:noFill/>
+                    <a:ln>
+                      <a:noFill/>
+                    </a:ln>
+                    <a:extLst>
+                      <a:ext uri="{53640926-AAD7-44D8-BBD7-CCE9431645EC}">
+                        <a14:shadowObscured xmlns:a14="http://schemas.microsoft.com/office/drawing/2010/main"/>
+                      </a:ext>
+                    </a:extLst>
+                  </pic:spPr>
+                </pic:pic>
+              </a:graphicData>
+            </a:graphic>
+          </wp:inline>
+        </w:drawing>
+      </w:r>
+    </w:p>
+    <w:p>
+      <w:r>
+        <w:t>Le moodboard a été réalisé à l’aide de photoshop et définit les couleurs, les logos et la police utilisés dans l’application.</w:t>
+      </w:r>
+    </w:p>
+    <w:p>
+      <w:pPr>
+        <w:pStyle w:val="Titre3"/>
+      </w:pPr>
+      <w:r>
+        <w:lastRenderedPageBreak/>
+        <w:t>Maquettes</w:t>
+      </w:r>
+    </w:p>
+    <w:p>
+      <w:pPr>
+        <w:jc w:val="center"/>
+      </w:pPr>
+      <w:r>
+        <w:rPr>
+          <w:noProof/>
+          <w:lang w:val="fr-CH" w:eastAsia="fr-CH"/>
+        </w:rPr>
+        <w:drawing>
+          <wp:inline distT="0" distB="0" distL="0" distR="0" wp14:anchorId="272D2132" wp14:editId="095F4EB6">
+            <wp:extent cx="5181600" cy="3903624"/>
+            <wp:effectExtent l="0" t="0" r="0" b="1905"/>
+            <wp:docPr id="5" name="Image 5"/>
+            <wp:cNvGraphicFramePr>
+              <a:graphicFrameLocks xmlns:a="http://schemas.openxmlformats.org/drawingml/2006/main" noChangeAspect="1"/>
+            </wp:cNvGraphicFramePr>
+            <a:graphic xmlns:a="http://schemas.openxmlformats.org/drawingml/2006/main">
+              <a:graphicData uri="http://schemas.openxmlformats.org/drawingml/2006/picture">
+                <pic:pic xmlns:pic="http://schemas.openxmlformats.org/drawingml/2006/picture">
+                  <pic:nvPicPr>
+                    <pic:cNvPr id="1" name=""/>
+                    <pic:cNvPicPr/>
+                  </pic:nvPicPr>
+                  <pic:blipFill>
+                    <a:blip r:embed="rId24"/>
+                    <a:stretch>
+                      <a:fillRect/>
+                    </a:stretch>
+                  </pic:blipFill>
+                  <pic:spPr>
+                    <a:xfrm>
+                      <a:off x="0" y="0"/>
+                      <a:ext cx="5202925" cy="3919689"/>
+                    </a:xfrm>
+                    <a:prstGeom prst="rect">
+                      <a:avLst/>
+                    </a:prstGeom>
+                  </pic:spPr>
+                </pic:pic>
+              </a:graphicData>
+            </a:graphic>
+          </wp:inline>
+        </w:drawing>
+      </w:r>
+      <w:r>
+        <w:rPr>
+          <w:noProof/>
+          <w:lang w:val="fr-CH" w:eastAsia="fr-CH"/>
+        </w:rPr>
+        <w:drawing>
+          <wp:inline distT="0" distB="0" distL="0" distR="0" wp14:anchorId="1C694F5B" wp14:editId="497C5C80">
+            <wp:extent cx="5184140" cy="3888392"/>
+            <wp:effectExtent l="0" t="0" r="0" b="0"/>
+            <wp:docPr id="6" name="Image 6"/>
+            <wp:cNvGraphicFramePr>
+              <a:graphicFrameLocks xmlns:a="http://schemas.openxmlformats.org/drawingml/2006/main" noChangeAspect="1"/>
+            </wp:cNvGraphicFramePr>
+            <a:graphic xmlns:a="http://schemas.openxmlformats.org/drawingml/2006/main">
+              <a:graphicData uri="http://schemas.openxmlformats.org/drawingml/2006/picture">
+                <pic:pic xmlns:pic="http://schemas.openxmlformats.org/drawingml/2006/picture">
+                  <pic:nvPicPr>
+                    <pic:cNvPr id="1" name=""/>
+                    <pic:cNvPicPr/>
+                  </pic:nvPicPr>
+                  <pic:blipFill>
+                    <a:blip r:embed="rId25"/>
+                    <a:stretch>
+                      <a:fillRect/>
+                    </a:stretch>
+                  </pic:blipFill>
+                  <pic:spPr>
+                    <a:xfrm>
+                      <a:off x="0" y="0"/>
+                      <a:ext cx="5212771" cy="3909867"/>
+                    </a:xfrm>
+                    <a:prstGeom prst="rect">
+                      <a:avLst/>
+                    </a:prstGeom>
+                  </pic:spPr>
+                </pic:pic>
+              </a:graphicData>
+            </a:graphic>
+          </wp:inline>
+        </w:drawing>
+      </w:r>
+    </w:p>
+    <w:p>
+      <w:pPr>
+        <w:jc w:val="center"/>
+      </w:pPr>
+    </w:p>
+    <w:p>
+      <w:pPr>
+        <w:jc w:val="center"/>
+      </w:pPr>
+      <w:r>
+        <w:rPr>
+          <w:noProof/>
+          <w:lang w:val="fr-CH" w:eastAsia="fr-CH"/>
+        </w:rPr>
+        <w:lastRenderedPageBreak/>
+        <w:drawing>
+          <wp:inline distT="0" distB="0" distL="0" distR="0" wp14:anchorId="39E9EC2B" wp14:editId="591894B2">
+            <wp:extent cx="5203190" cy="3902680"/>
+            <wp:effectExtent l="0" t="0" r="0" b="3175"/>
+            <wp:docPr id="9" name="Image 9"/>
+            <wp:cNvGraphicFramePr>
+              <a:graphicFrameLocks xmlns:a="http://schemas.openxmlformats.org/drawingml/2006/main" noChangeAspect="1"/>
+            </wp:cNvGraphicFramePr>
+            <a:graphic xmlns:a="http://schemas.openxmlformats.org/drawingml/2006/main">
+              <a:graphicData uri="http://schemas.openxmlformats.org/drawingml/2006/picture">
+                <pic:pic xmlns:pic="http://schemas.openxmlformats.org/drawingml/2006/picture">
+                  <pic:nvPicPr>
+                    <pic:cNvPr id="1" name=""/>
+                    <pic:cNvPicPr/>
+                  </pic:nvPicPr>
+                  <pic:blipFill>
+                    <a:blip r:embed="rId26"/>
+                    <a:stretch>
+                      <a:fillRect/>
+                    </a:stretch>
+                  </pic:blipFill>
+                  <pic:spPr>
+                    <a:xfrm>
+                      <a:off x="0" y="0"/>
+                      <a:ext cx="5230530" cy="3923186"/>
+                    </a:xfrm>
+                    <a:prstGeom prst="rect">
+                      <a:avLst/>
+                    </a:prstGeom>
+                  </pic:spPr>
+                </pic:pic>
+              </a:graphicData>
+            </a:graphic>
+          </wp:inline>
+        </w:drawing>
+      </w:r>
+    </w:p>
+    <w:p>
+      <w:pPr>
+        <w:jc w:val="center"/>
+      </w:pPr>
+      <w:r>
+        <w:rPr>
+          <w:noProof/>
+          <w:lang w:val="fr-CH" w:eastAsia="fr-CH"/>
+        </w:rPr>
+        <w:drawing>
+          <wp:inline distT="0" distB="0" distL="0" distR="0" wp14:anchorId="1A440749" wp14:editId="34F65A03">
+            <wp:extent cx="5225051" cy="3905250"/>
+            <wp:effectExtent l="0" t="0" r="0" b="0"/>
+            <wp:docPr id="11" name="Image 11"/>
+            <wp:cNvGraphicFramePr>
+              <a:graphicFrameLocks xmlns:a="http://schemas.openxmlformats.org/drawingml/2006/main" noChangeAspect="1"/>
+            </wp:cNvGraphicFramePr>
+            <a:graphic xmlns:a="http://schemas.openxmlformats.org/drawingml/2006/main">
+              <a:graphicData uri="http://schemas.openxmlformats.org/drawingml/2006/picture">
+                <pic:pic xmlns:pic="http://schemas.openxmlformats.org/drawingml/2006/picture">
+                  <pic:nvPicPr>
+                    <pic:cNvPr id="1" name=""/>
+                    <pic:cNvPicPr/>
+                  </pic:nvPicPr>
+                  <pic:blipFill>
+                    <a:blip r:embed="rId27"/>
+                    <a:stretch>
+                      <a:fillRect/>
+                    </a:stretch>
+                  </pic:blipFill>
+                  <pic:spPr>
+                    <a:xfrm>
+                      <a:off x="0" y="0"/>
+                      <a:ext cx="5245217" cy="3920322"/>
+                    </a:xfrm>
+                    <a:prstGeom prst="rect">
+                      <a:avLst/>
+                    </a:prstGeom>
+                  </pic:spPr>
+                </pic:pic>
+              </a:graphicData>
+            </a:graphic>
+          </wp:inline>
+        </w:drawing>
+      </w:r>
+    </w:p>
+    <w:p>
+      <w:pPr>
+        <w:jc w:val="center"/>
+      </w:pPr>
+      <w:r>
+        <w:rPr>
+          <w:noProof/>
+          <w:lang w:val="fr-CH" w:eastAsia="fr-CH"/>
+        </w:rPr>
+        <w:lastRenderedPageBreak/>
+        <w:drawing>
+          <wp:inline distT="0" distB="0" distL="0" distR="0" wp14:anchorId="6B68495E" wp14:editId="4BAAF79C">
+            <wp:extent cx="5250889" cy="3933825"/>
+            <wp:effectExtent l="0" t="0" r="6985" b="0"/>
+            <wp:docPr id="13" name="Image 13"/>
+            <wp:cNvGraphicFramePr>
+              <a:graphicFrameLocks xmlns:a="http://schemas.openxmlformats.org/drawingml/2006/main" noChangeAspect="1"/>
+            </wp:cNvGraphicFramePr>
+            <a:graphic xmlns:a="http://schemas.openxmlformats.org/drawingml/2006/main">
+              <a:graphicData uri="http://schemas.openxmlformats.org/drawingml/2006/picture">
+                <pic:pic xmlns:pic="http://schemas.openxmlformats.org/drawingml/2006/picture">
+                  <pic:nvPicPr>
+                    <pic:cNvPr id="1" name=""/>
+                    <pic:cNvPicPr/>
+                  </pic:nvPicPr>
+                  <pic:blipFill>
+                    <a:blip r:embed="rId28"/>
+                    <a:stretch>
+                      <a:fillRect/>
+                    </a:stretch>
+                  </pic:blipFill>
+                  <pic:spPr>
+                    <a:xfrm>
+                      <a:off x="0" y="0"/>
+                      <a:ext cx="5264044" cy="3943681"/>
+                    </a:xfrm>
+                    <a:prstGeom prst="rect">
+                      <a:avLst/>
+                    </a:prstGeom>
+                  </pic:spPr>
+                </pic:pic>
+              </a:graphicData>
+            </a:graphic>
+          </wp:inline>
+        </w:drawing>
+      </w:r>
+    </w:p>
+    <w:p>
+      <w:pPr>
+        <w:jc w:val="center"/>
+      </w:pPr>
+      <w:r>
+        <w:rPr>
+          <w:noProof/>
+          <w:lang w:val="fr-CH" w:eastAsia="fr-CH"/>
+        </w:rPr>
+        <w:drawing>
+          <wp:inline distT="0" distB="0" distL="0" distR="0" wp14:anchorId="7C2BAC8E" wp14:editId="1417D75F">
+            <wp:extent cx="5212624" cy="4467225"/>
+            <wp:effectExtent l="0" t="0" r="7620" b="0"/>
+            <wp:docPr id="14" name="Image 14"/>
+            <wp:cNvGraphicFramePr>
+              <a:graphicFrameLocks xmlns:a="http://schemas.openxmlformats.org/drawingml/2006/main" noChangeAspect="1"/>
+            </wp:cNvGraphicFramePr>
+            <a:graphic xmlns:a="http://schemas.openxmlformats.org/drawingml/2006/main">
+              <a:graphicData uri="http://schemas.openxmlformats.org/drawingml/2006/picture">
+                <pic:pic xmlns:pic="http://schemas.openxmlformats.org/drawingml/2006/picture">
+                  <pic:nvPicPr>
+                    <pic:cNvPr id="1" name=""/>
+                    <pic:cNvPicPr/>
+                  </pic:nvPicPr>
+                  <pic:blipFill>
+                    <a:blip r:embed="rId29"/>
+                    <a:stretch>
+                      <a:fillRect/>
+                    </a:stretch>
+                  </pic:blipFill>
+                  <pic:spPr>
+                    <a:xfrm>
+                      <a:off x="0" y="0"/>
+                      <a:ext cx="5229444" cy="4481640"/>
+                    </a:xfrm>
+                    <a:prstGeom prst="rect">
+                      <a:avLst/>
+                    </a:prstGeom>
+                  </pic:spPr>
+                </pic:pic>
+              </a:graphicData>
+            </a:graphic>
+          </wp:inline>
+        </w:drawing>
+      </w:r>
+      <w:bookmarkStart w:id="19" w:name="_GoBack"/>
       <w:bookmarkEnd w:id="19"/>
+    </w:p>
+    <w:p>
+      <w:pPr>
+        <w:jc w:val="center"/>
+      </w:pPr>
+      <w:r>
+        <w:rPr>
+          <w:noProof/>
+          <w:lang w:val="fr-CH" w:eastAsia="fr-CH"/>
+        </w:rPr>
+        <w:lastRenderedPageBreak/>
+        <w:drawing>
+          <wp:inline distT="0" distB="0" distL="0" distR="0" wp14:anchorId="1363A2D3" wp14:editId="24E9FA32">
+            <wp:extent cx="5168900" cy="3866132"/>
+            <wp:effectExtent l="0" t="0" r="0" b="1270"/>
+            <wp:docPr id="15" name="Image 15"/>
+            <wp:cNvGraphicFramePr>
+              <a:graphicFrameLocks xmlns:a="http://schemas.openxmlformats.org/drawingml/2006/main" noChangeAspect="1"/>
+            </wp:cNvGraphicFramePr>
+            <a:graphic xmlns:a="http://schemas.openxmlformats.org/drawingml/2006/main">
+              <a:graphicData uri="http://schemas.openxmlformats.org/drawingml/2006/picture">
+                <pic:pic xmlns:pic="http://schemas.openxmlformats.org/drawingml/2006/picture">
+                  <pic:nvPicPr>
+                    <pic:cNvPr id="1" name=""/>
+                    <pic:cNvPicPr/>
+                  </pic:nvPicPr>
+                  <pic:blipFill>
+                    <a:blip r:embed="rId30"/>
+                    <a:stretch>
+                      <a:fillRect/>
+                    </a:stretch>
+                  </pic:blipFill>
+                  <pic:spPr>
+                    <a:xfrm>
+                      <a:off x="0" y="0"/>
+                      <a:ext cx="5175635" cy="3871169"/>
+                    </a:xfrm>
+                    <a:prstGeom prst="rect">
+                      <a:avLst/>
+                    </a:prstGeom>
+                  </pic:spPr>
+                </pic:pic>
+              </a:graphicData>
+            </a:graphic>
+          </wp:inline>
+        </w:drawing>
+      </w:r>
     </w:p>
     <w:p>
       <w:pPr>
@@ -3729,7 +4264,7 @@
                           </pic:cNvPicPr>
                         </pic:nvPicPr>
                         <pic:blipFill>
-                          <a:blip r:embed="rId21" cstate="print">
+                          <a:blip r:embed="rId31" cstate="print">
                             <a:extLst>
                               <a:ext uri="{28A0092B-C50C-407E-A947-70E740481C1C}">
                                 <a14:useLocalDpi xmlns:a14="http://schemas.microsoft.com/office/drawing/2010/main" val="0"/>
@@ -3783,6 +4318,7 @@
               <w:rPr>
                 <w:b w:val="0"/>
               </w:rPr>
+              <w:lastRenderedPageBreak/>
               <w:t>28.03.2023</w:t>
             </w:r>
           </w:p>
@@ -3862,7 +4398,7 @@
                           </pic:cNvPicPr>
                         </pic:nvPicPr>
                         <pic:blipFill>
-                          <a:blip r:embed="rId21" cstate="print">
+                          <a:blip r:embed="rId31" cstate="print">
                             <a:extLst>
                               <a:ext uri="{28A0092B-C50C-407E-A947-70E740481C1C}">
                                 <a14:useLocalDpi xmlns:a14="http://schemas.microsoft.com/office/drawing/2010/main" val="0"/>
@@ -3994,7 +4530,7 @@
                           </pic:cNvPicPr>
                         </pic:nvPicPr>
                         <pic:blipFill>
-                          <a:blip r:embed="rId21" cstate="print">
+                          <a:blip r:embed="rId31" cstate="print">
                             <a:extLst>
                               <a:ext uri="{28A0092B-C50C-407E-A947-70E740481C1C}">
                                 <a14:useLocalDpi xmlns:a14="http://schemas.microsoft.com/office/drawing/2010/main" val="0"/>
@@ -4048,7 +4584,6 @@
               <w:rPr>
                 <w:b w:val="0"/>
               </w:rPr>
-              <w:lastRenderedPageBreak/>
               <w:t>28.03.2023</w:t>
             </w:r>
           </w:p>
@@ -4127,7 +4662,7 @@
                           </pic:cNvPicPr>
                         </pic:nvPicPr>
                         <pic:blipFill>
-                          <a:blip r:embed="rId21" cstate="print">
+                          <a:blip r:embed="rId31" cstate="print">
                             <a:extLst>
                               <a:ext uri="{28A0092B-C50C-407E-A947-70E740481C1C}">
                                 <a14:useLocalDpi xmlns:a14="http://schemas.microsoft.com/office/drawing/2010/main" val="0"/>
@@ -4258,7 +4793,7 @@
                           </pic:cNvPicPr>
                         </pic:nvPicPr>
                         <pic:blipFill>
-                          <a:blip r:embed="rId21" cstate="print">
+                          <a:blip r:embed="rId31" cstate="print">
                             <a:extLst>
                               <a:ext uri="{28A0092B-C50C-407E-A947-70E740481C1C}">
                                 <a14:useLocalDpi xmlns:a14="http://schemas.microsoft.com/office/drawing/2010/main" val="0"/>
@@ -4390,7 +4925,7 @@
                           </pic:cNvPicPr>
                         </pic:nvPicPr>
                         <pic:blipFill>
-                          <a:blip r:embed="rId21" cstate="print">
+                          <a:blip r:embed="rId31" cstate="print">
                             <a:extLst>
                               <a:ext uri="{28A0092B-C50C-407E-A947-70E740481C1C}">
                                 <a14:useLocalDpi xmlns:a14="http://schemas.microsoft.com/office/drawing/2010/main" val="0"/>
@@ -4545,7 +5080,7 @@
                           </pic:cNvPicPr>
                         </pic:nvPicPr>
                         <pic:blipFill>
-                          <a:blip r:embed="rId21" cstate="print">
+                          <a:blip r:embed="rId31" cstate="print">
                             <a:extLst>
                               <a:ext uri="{28A0092B-C50C-407E-A947-70E740481C1C}">
                                 <a14:useLocalDpi xmlns:a14="http://schemas.microsoft.com/office/drawing/2010/main" val="0"/>
@@ -4676,7 +5211,7 @@
                           </pic:cNvPicPr>
                         </pic:nvPicPr>
                         <pic:blipFill>
-                          <a:blip r:embed="rId21" cstate="print">
+                          <a:blip r:embed="rId31" cstate="print">
                             <a:extLst>
                               <a:ext uri="{28A0092B-C50C-407E-A947-70E740481C1C}">
                                 <a14:useLocalDpi xmlns:a14="http://schemas.microsoft.com/office/drawing/2010/main" val="0"/>
@@ -4786,7 +5321,7 @@
                           </pic:cNvPicPr>
                         </pic:nvPicPr>
                         <pic:blipFill>
-                          <a:blip r:embed="rId21" cstate="print">
+                          <a:blip r:embed="rId31" cstate="print">
                             <a:extLst>
                               <a:ext uri="{28A0092B-C50C-407E-A947-70E740481C1C}">
                                 <a14:useLocalDpi xmlns:a14="http://schemas.microsoft.com/office/drawing/2010/main" val="0"/>
@@ -4904,7 +5439,7 @@
                           </pic:cNvPicPr>
                         </pic:nvPicPr>
                         <pic:blipFill>
-                          <a:blip r:embed="rId21" cstate="print">
+                          <a:blip r:embed="rId31" cstate="print">
                             <a:extLst>
                               <a:ext uri="{28A0092B-C50C-407E-A947-70E740481C1C}">
                                 <a14:useLocalDpi xmlns:a14="http://schemas.microsoft.com/office/drawing/2010/main" val="0"/>
@@ -5014,7 +5549,7 @@
                           </pic:cNvPicPr>
                         </pic:nvPicPr>
                         <pic:blipFill>
-                          <a:blip r:embed="rId21" cstate="print">
+                          <a:blip r:embed="rId31" cstate="print">
                             <a:extLst>
                               <a:ext uri="{28A0092B-C50C-407E-A947-70E740481C1C}">
                                 <a14:useLocalDpi xmlns:a14="http://schemas.microsoft.com/office/drawing/2010/main" val="0"/>
@@ -5125,7 +5660,7 @@
                           </pic:cNvPicPr>
                         </pic:nvPicPr>
                         <pic:blipFill>
-                          <a:blip r:embed="rId22" cstate="print">
+                          <a:blip r:embed="rId32" cstate="print">
                             <a:extLst>
                               <a:ext uri="{28A0092B-C50C-407E-A947-70E740481C1C}">
                                 <a14:useLocalDpi xmlns:a14="http://schemas.microsoft.com/office/drawing/2010/main" val="0"/>
@@ -5178,6 +5713,7 @@
               <w:rPr>
                 <w:b w:val="0"/>
               </w:rPr>
+              <w:lastRenderedPageBreak/>
               <w:t>28.03.2023</w:t>
             </w:r>
           </w:p>
@@ -5235,7 +5771,7 @@
                           </pic:cNvPicPr>
                         </pic:nvPicPr>
                         <pic:blipFill>
-                          <a:blip r:embed="rId21" cstate="print">
+                          <a:blip r:embed="rId31" cstate="print">
                             <a:extLst>
                               <a:ext uri="{28A0092B-C50C-407E-A947-70E740481C1C}">
                                 <a14:useLocalDpi xmlns:a14="http://schemas.microsoft.com/office/drawing/2010/main" val="0"/>
@@ -5346,7 +5882,7 @@
                           </pic:cNvPicPr>
                         </pic:nvPicPr>
                         <pic:blipFill>
-                          <a:blip r:embed="rId22" cstate="print">
+                          <a:blip r:embed="rId32" cstate="print">
                             <a:extLst>
                               <a:ext uri="{28A0092B-C50C-407E-A947-70E740481C1C}">
                                 <a14:useLocalDpi xmlns:a14="http://schemas.microsoft.com/office/drawing/2010/main" val="0"/>
@@ -5456,7 +5992,7 @@
                           </pic:cNvPicPr>
                         </pic:nvPicPr>
                         <pic:blipFill>
-                          <a:blip r:embed="rId22" cstate="print">
+                          <a:blip r:embed="rId32" cstate="print">
                             <a:extLst>
                               <a:ext uri="{28A0092B-C50C-407E-A947-70E740481C1C}">
                                 <a14:useLocalDpi xmlns:a14="http://schemas.microsoft.com/office/drawing/2010/main" val="0"/>
@@ -5497,7 +6033,6 @@
       </w:pPr>
       <w:bookmarkStart w:id="47" w:name="_Toc134091555"/>
       <w:r>
-        <w:lastRenderedPageBreak/>
         <w:t xml:space="preserve">Erreurs </w:t>
       </w:r>
       <w:bookmarkEnd w:id="44"/>
@@ -5615,7 +6150,7 @@
       </w:r>
     </w:p>
     <w:p>
-      <w:hyperlink r:id="rId23" w:history="1">
+      <w:hyperlink r:id="rId33" w:history="1">
         <w:r>
           <w:rPr>
             <w:rStyle w:val="Lienhypertexte"/>
@@ -5647,7 +6182,7 @@
           <w:lang w:val="fr-CH"/>
         </w:rPr>
       </w:pPr>
-      <w:hyperlink r:id="rId24" w:history="1">
+      <w:hyperlink r:id="rId34" w:history="1">
         <w:r>
           <w:rPr>
             <w:rStyle w:val="Lienhypertexte"/>
@@ -5686,7 +6221,7 @@
       </w:r>
     </w:p>
     <w:p>
-      <w:hyperlink r:id="rId25" w:history="1">
+      <w:hyperlink r:id="rId35" w:history="1">
         <w:r>
           <w:rPr>
             <w:rStyle w:val="Lienhypertexte"/>
@@ -5713,7 +6248,7 @@
           <w:u w:val="single"/>
         </w:rPr>
       </w:pPr>
-      <w:hyperlink r:id="rId26" w:history="1">
+      <w:hyperlink r:id="rId36" w:history="1">
         <w:r>
           <w:rPr>
             <w:rStyle w:val="Lienhypertexte"/>
@@ -5738,7 +6273,7 @@
           <w:bCs w:val="0"/>
         </w:rPr>
       </w:pPr>
-      <w:hyperlink r:id="rId27" w:history="1">
+      <w:hyperlink r:id="rId37" w:history="1">
         <w:r>
           <w:rPr>
             <w:rStyle w:val="Lienhypertexte"/>
@@ -5759,7 +6294,7 @@
       </w:r>
     </w:p>
     <w:p>
-      <w:hyperlink r:id="rId28" w:history="1">
+      <w:hyperlink r:id="rId38" w:history="1">
         <w:r>
           <w:rPr>
             <w:rStyle w:val="Lienhypertexte"/>
@@ -5780,7 +6315,7 @@
           <w:rStyle w:val="Lienhypertexte"/>
         </w:rPr>
       </w:pPr>
-      <w:hyperlink r:id="rId29" w:history="1">
+      <w:hyperlink r:id="rId39" w:history="1">
         <w:r>
           <w:rPr>
             <w:rStyle w:val="Lienhypertexte"/>
@@ -5823,7 +6358,7 @@
       </w:r>
     </w:p>
     <w:p>
-      <w:hyperlink r:id="rId30" w:history="1">
+      <w:hyperlink r:id="rId40" w:history="1">
         <w:r>
           <w:rPr>
             <w:rStyle w:val="Lienhypertexte"/>
@@ -5839,8 +6374,8 @@
     <w:p>
       <w:pPr>
         <w:sectPr>
-          <w:headerReference w:type="default" r:id="rId31"/>
-          <w:footerReference w:type="default" r:id="rId32"/>
+          <w:headerReference w:type="default" r:id="rId41"/>
+          <w:footerReference w:type="default" r:id="rId42"/>
           <w:pgSz w:w="11906" w:h="16838" w:code="9"/>
           <w:pgMar w:top="1418" w:right="1418" w:bottom="1418" w:left="1418" w:header="720" w:footer="720" w:gutter="0"/>
           <w:cols w:space="720"/>
@@ -6168,8 +6703,8 @@
       <w:bookmarkEnd w:id="69"/>
     </w:p>
     <w:sectPr>
-      <w:headerReference w:type="default" r:id="rId33"/>
-      <w:footerReference w:type="default" r:id="rId34"/>
+      <w:headerReference w:type="default" r:id="rId43"/>
+      <w:footerReference w:type="default" r:id="rId44"/>
       <w:pgSz w:w="11906" w:h="16838" w:code="9"/>
       <w:pgMar w:top="1418" w:right="1418" w:bottom="1418" w:left="1418" w:header="720" w:footer="720" w:gutter="0"/>
       <w:cols w:space="720"/>
@@ -6335,7 +6870,7 @@
         <w:sz w:val="22"/>
         <w:szCs w:val="22"/>
       </w:rPr>
-      <w:t>10</w:t>
+      <w:t>15</w:t>
     </w:r>
     <w:r>
       <w:rPr>
@@ -6494,7 +7029,7 @@
         <w:sz w:val="22"/>
         <w:szCs w:val="22"/>
       </w:rPr>
-      <w:t>10</w:t>
+      <w:t>15</w:t>
     </w:r>
     <w:r>
       <w:rPr>
@@ -6725,7 +7260,7 @@
         <w:sz w:val="22"/>
         <w:szCs w:val="22"/>
       </w:rPr>
-      <w:t>9</w:t>
+      <w:t>14</w:t>
     </w:r>
     <w:r>
       <w:rPr>
@@ -6782,7 +7317,7 @@
         <w:sz w:val="22"/>
         <w:szCs w:val="22"/>
       </w:rPr>
-      <w:t>10</w:t>
+      <w:t>15</w:t>
     </w:r>
     <w:r>
       <w:rPr>
@@ -6878,7 +7413,7 @@
         <w:sz w:val="22"/>
         <w:szCs w:val="22"/>
       </w:rPr>
-      <w:t>10</w:t>
+      <w:t>15</w:t>
     </w:r>
     <w:r>
       <w:rPr>
@@ -6935,7 +7470,7 @@
         <w:sz w:val="22"/>
         <w:szCs w:val="22"/>
       </w:rPr>
-      <w:t>10</w:t>
+      <w:t>15</w:t>
     </w:r>
     <w:r>
       <w:rPr>
@@ -7566,7 +8101,7 @@
 <w:numbering xmlns:wpc="http://schemas.microsoft.com/office/word/2010/wordprocessingCanvas" xmlns:cx="http://schemas.microsoft.com/office/drawing/2014/chartex" xmlns:cx1="http://schemas.microsoft.com/office/drawing/2015/9/8/chartex" xmlns:mc="http://schemas.openxmlformats.org/markup-compatibility/2006" xmlns:o="urn:schemas-microsoft-com:office:office" xmlns:r="http://schemas.openxmlformats.org/officeDocument/2006/relationships" xmlns:m="http://schemas.openxmlformats.org/officeDocument/2006/math" xmlns:v="urn:schemas-microsoft-com:vml" xmlns:wp14="http://schemas.microsoft.com/office/word/2010/wordprocessingDrawing" xmlns:wp="http://schemas.openxmlformats.org/drawingml/2006/wordprocessingDrawing" xmlns:w10="urn:schemas-microsoft-com:office:word" xmlns:w="http://schemas.openxmlformats.org/wordprocessingml/2006/main" xmlns:w14="http://schemas.microsoft.com/office/word/2010/wordml" xmlns:w15="http://schemas.microsoft.com/office/word/2012/wordml" xmlns:w16se="http://schemas.microsoft.com/office/word/2015/wordml/symex" xmlns:wpg="http://schemas.microsoft.com/office/word/2010/wordprocessingGroup" xmlns:wpi="http://schemas.microsoft.com/office/word/2010/wordprocessingInk" xmlns:wne="http://schemas.microsoft.com/office/word/2006/wordml" xmlns:wps="http://schemas.microsoft.com/office/word/2010/wordprocessingShape" mc:Ignorable="w14 w15 w16se wp14">
   <w:numPicBullet w:numPicBulletId="0">
     <w:pict>
-      <v:shapetype w14:anchorId="6F44BC2E" id="_x0000_t75" coordsize="21600,21600" o:spt="75" o:preferrelative="t" path="m@4@5l@4@11@9@11@9@5xe" filled="f" stroked="f">
+      <v:shapetype id="_x0000_t75" coordsize="21600,21600" o:spt="75" o:preferrelative="t" path="m@4@5l@4@11@9@11@9@5xe" filled="f" stroked="f">
         <v:stroke joinstyle="miter"/>
         <v:formulas>
           <v:f eqn="if lineDrawn pixelLineWidth 0"/>
@@ -7585,7 +8120,7 @@
         <v:path o:extrusionok="f" gradientshapeok="t" o:connecttype="rect"/>
         <o:lock v:ext="edit" aspectratio="t"/>
       </v:shapetype>
-      <v:shape id="_x0000_i1033" type="#_x0000_t75" style="width:11.25pt;height:11.25pt" o:bullet="t">
+      <v:shape id="_x0000_i1051" type="#_x0000_t75" style="width:11.25pt;height:11.25pt" o:bullet="t">
         <v:imagedata r:id="rId1" o:title="BD14753_"/>
       </v:shape>
     </w:pict>
@@ -13549,18 +14084,18 @@
 </file>
 
 <file path=customXml/item2.xml><?xml version="1.0" encoding="utf-8"?>
-<p:properties xmlns:p="http://schemas.microsoft.com/office/2006/metadata/properties" xmlns:xsi="http://www.w3.org/2001/XMLSchema-instance" xmlns:pc="http://schemas.microsoft.com/office/infopath/2007/PartnerControls">
-  <documentManagement/>
-</p:properties>
-</file>
-
-<file path=customXml/item3.xml><?xml version="1.0" encoding="utf-8"?>
 <?mso-contentType ?>
 <FormTemplates xmlns="http://schemas.microsoft.com/sharepoint/v3/contenttype/forms">
   <Display>DocumentLibraryForm</Display>
   <Edit>DocumentLibraryForm</Edit>
   <New>DocumentLibraryForm</New>
 </FormTemplates>
+</file>
+
+<file path=customXml/item3.xml><?xml version="1.0" encoding="utf-8"?>
+<p:properties xmlns:p="http://schemas.microsoft.com/office/2006/metadata/properties" xmlns:xsi="http://www.w3.org/2001/XMLSchema-instance" xmlns:pc="http://schemas.microsoft.com/office/infopath/2007/PartnerControls">
+  <documentManagement/>
+</p:properties>
 </file>
 
 <file path=customXml/item4.xml><?xml version="1.0" encoding="utf-8"?>
@@ -13759,18 +14294,18 @@
 </file>
 
 <file path=customXml/itemProps2.xml><?xml version="1.0" encoding="utf-8"?>
-<ds:datastoreItem xmlns:ds="http://schemas.openxmlformats.org/officeDocument/2006/customXml" ds:itemID="{7A60E416-8009-468E-ABF6-A168E6A6FA09}">
+<ds:datastoreItem xmlns:ds="http://schemas.openxmlformats.org/officeDocument/2006/customXml" ds:itemID="{4C5C1CC8-DD90-4306-B018-E4D74CF9850B}">
   <ds:schemaRefs>
-    <ds:schemaRef ds:uri="http://schemas.microsoft.com/office/2006/metadata/properties"/>
-    <ds:schemaRef ds:uri="http://schemas.microsoft.com/office/infopath/2007/PartnerControls"/>
+    <ds:schemaRef ds:uri="http://schemas.microsoft.com/sharepoint/v3/contenttype/forms"/>
   </ds:schemaRefs>
 </ds:datastoreItem>
 </file>
 
 <file path=customXml/itemProps3.xml><?xml version="1.0" encoding="utf-8"?>
-<ds:datastoreItem xmlns:ds="http://schemas.openxmlformats.org/officeDocument/2006/customXml" ds:itemID="{4C5C1CC8-DD90-4306-B018-E4D74CF9850B}">
+<ds:datastoreItem xmlns:ds="http://schemas.openxmlformats.org/officeDocument/2006/customXml" ds:itemID="{7A60E416-8009-468E-ABF6-A168E6A6FA09}">
   <ds:schemaRefs>
-    <ds:schemaRef ds:uri="http://schemas.microsoft.com/sharepoint/v3/contenttype/forms"/>
+    <ds:schemaRef ds:uri="http://schemas.microsoft.com/office/2006/metadata/properties"/>
+    <ds:schemaRef ds:uri="http://schemas.microsoft.com/office/infopath/2007/PartnerControls"/>
   </ds:schemaRefs>
 </ds:datastoreItem>
 </file>
@@ -13795,7 +14330,7 @@
 </file>
 
 <file path=customXml/itemProps5.xml><?xml version="1.0" encoding="utf-8"?>
-<ds:datastoreItem xmlns:ds="http://schemas.openxmlformats.org/officeDocument/2006/customXml" ds:itemID="{EFAF29E9-F02E-42FC-BD89-3B3622164D40}">
+<ds:datastoreItem xmlns:ds="http://schemas.openxmlformats.org/officeDocument/2006/customXml" ds:itemID="{41A02897-728E-4355-9289-AC0CB56BAED3}">
   <ds:schemaRefs>
     <ds:schemaRef ds:uri="http://schemas.openxmlformats.org/officeDocument/2006/bibliography"/>
   </ds:schemaRefs>

--- a/Rapport TPI Thierry Koetschet.docx
+++ b/Rapport TPI Thierry Koetschet.docx
@@ -153,8 +153,18 @@
                                           <w:sz w:val="32"/>
                                           <w:szCs w:val="32"/>
                                         </w:rPr>
-                                        <w:t>Thierry Koetschet</w:t>
+                                        <w:t xml:space="preserve">Thierry </w:t>
                                       </w:r>
+                                      <w:proofErr w:type="spellStart"/>
+                                      <w:r>
+                                        <w:rPr>
+                                          <w:color w:val="FFFFFF" w:themeColor="background1"/>
+                                          <w:sz w:val="32"/>
+                                          <w:szCs w:val="32"/>
+                                        </w:rPr>
+                                        <w:t>Koetschet</w:t>
+                                      </w:r>
+                                      <w:proofErr w:type="spellEnd"/>
                                     </w:p>
                                   </w:sdtContent>
                                 </w:sdt>
@@ -416,6 +426,7 @@
                               <w:dataBinding w:prefixMappings="xmlns:ns0='http://purl.org/dc/elements/1.1/' xmlns:ns1='http://schemas.openxmlformats.org/package/2006/metadata/core-properties' " w:xpath="/ns1:coreProperties[1]/ns0:creator[1]" w:storeItemID="{6C3C8BC8-F283-45AE-878A-BAB7291924A1}"/>
                               <w:text/>
                             </w:sdtPr>
+                            <w:sdtEndPr/>
                             <w:sdtContent>
                               <w:p>
                                 <w:pPr>
@@ -467,6 +478,7 @@
                                 <w:dataBinding w:prefixMappings="xmlns:ns0='http://schemas.openxmlformats.org/officeDocument/2006/extended-properties' " w:xpath="/ns0:Properties[1]/ns0:Company[1]" w:storeItemID="{6668398D-A668-4E3E-A5EB-62B293D839F1}"/>
                                 <w:text/>
                               </w:sdtPr>
+                              <w:sdtEndPr/>
                               <w:sdtContent>
                                 <w:r>
                                   <w:rPr>
@@ -497,6 +509,7 @@
                                 <w:dataBinding w:prefixMappings="xmlns:ns0='http://schemas.microsoft.com/office/2006/coverPageProps' " w:xpath="/ns0:CoverPageProperties[1]/ns0:CompanyAddress[1]" w:storeItemID="{55AF091B-3C7A-41E3-B477-F2FDAA23CFDA}"/>
                                 <w:text/>
                               </w:sdtPr>
+                              <w:sdtEndPr/>
                               <w:sdtContent>
                                 <w:r>
                                   <w:rPr>
@@ -563,6 +576,7 @@
                               <w:dataBinding w:prefixMappings="xmlns:ns0='http://purl.org/dc/elements/1.1/' xmlns:ns1='http://schemas.openxmlformats.org/package/2006/metadata/core-properties' " w:xpath="/ns1:coreProperties[1]/ns0:title[1]" w:storeItemID="{6C3C8BC8-F283-45AE-878A-BAB7291924A1}"/>
                               <w:text/>
                             </w:sdtPr>
+                            <w:sdtEndPr/>
                             <w:sdtContent>
                               <w:p>
                                 <w:pPr>
@@ -603,6 +617,7 @@
                               <w:dataBinding w:prefixMappings="xmlns:ns0='http://purl.org/dc/elements/1.1/' xmlns:ns1='http://schemas.openxmlformats.org/package/2006/metadata/core-properties' " w:xpath="/ns1:coreProperties[1]/ns0:subject[1]" w:storeItemID="{6C3C8BC8-F283-45AE-878A-BAB7291924A1}"/>
                               <w:text/>
                             </w:sdtPr>
+                            <w:sdtEndPr/>
                             <w:sdtContent>
                               <w:p>
                                 <w:pPr>
@@ -1012,7 +1027,7 @@
                 <w:noProof/>
                 <w:webHidden/>
               </w:rPr>
-              <w:t>3</w:t>
+              <w:t>4</w:t>
             </w:r>
             <w:r>
               <w:rPr>
@@ -1098,7 +1113,7 @@
                 <w:noProof/>
                 <w:webHidden/>
               </w:rPr>
-              <w:t>3</w:t>
+              <w:t>5</w:t>
             </w:r>
             <w:r>
               <w:rPr>
@@ -1184,7 +1199,7 @@
                 <w:noProof/>
                 <w:webHidden/>
               </w:rPr>
-              <w:t>4</w:t>
+              <w:t>5</w:t>
             </w:r>
             <w:r>
               <w:rPr>
@@ -1270,7 +1285,7 @@
                 <w:noProof/>
                 <w:webHidden/>
               </w:rPr>
-              <w:t>5</w:t>
+              <w:t>6</w:t>
             </w:r>
             <w:r>
               <w:rPr>
@@ -1356,7 +1371,7 @@
                 <w:noProof/>
                 <w:webHidden/>
               </w:rPr>
-              <w:t>6</w:t>
+              <w:t>7</w:t>
             </w:r>
             <w:r>
               <w:rPr>
@@ -1432,7 +1447,7 @@
               <w:rPr>
                 <w:webHidden/>
               </w:rPr>
-              <w:t>6</w:t>
+              <w:t>8</w:t>
             </w:r>
             <w:r>
               <w:rPr>
@@ -1517,7 +1532,7 @@
                 <w:noProof/>
                 <w:webHidden/>
               </w:rPr>
-              <w:t>6</w:t>
+              <w:t>8</w:t>
             </w:r>
             <w:r>
               <w:rPr>
@@ -1607,7 +1622,7 @@
                 <w:noProof/>
                 <w:webHidden/>
               </w:rPr>
-              <w:t>6</w:t>
+              <w:t>8</w:t>
             </w:r>
             <w:r>
               <w:rPr>
@@ -1697,7 +1712,7 @@
                 <w:noProof/>
                 <w:webHidden/>
               </w:rPr>
-              <w:t>6</w:t>
+              <w:t>9</w:t>
             </w:r>
             <w:r>
               <w:rPr>
@@ -1783,7 +1798,7 @@
                 <w:noProof/>
                 <w:webHidden/>
               </w:rPr>
-              <w:t>6</w:t>
+              <w:t>13</w:t>
             </w:r>
             <w:r>
               <w:rPr>
@@ -1869,7 +1884,7 @@
                 <w:noProof/>
                 <w:webHidden/>
               </w:rPr>
-              <w:t>6</w:t>
+              <w:t>13</w:t>
             </w:r>
             <w:r>
               <w:rPr>
@@ -1955,7 +1970,7 @@
                 <w:noProof/>
                 <w:webHidden/>
               </w:rPr>
-              <w:t>6</w:t>
+              <w:t>13</w:t>
             </w:r>
             <w:r>
               <w:rPr>
@@ -2041,7 +2056,7 @@
                 <w:noProof/>
                 <w:webHidden/>
               </w:rPr>
-              <w:t>6</w:t>
+              <w:t>13</w:t>
             </w:r>
             <w:r>
               <w:rPr>
@@ -2117,7 +2132,7 @@
               <w:rPr>
                 <w:webHidden/>
               </w:rPr>
-              <w:t>6</w:t>
+              <w:t>13</w:t>
             </w:r>
             <w:r>
               <w:rPr>
@@ -2202,7 +2217,7 @@
                 <w:noProof/>
                 <w:webHidden/>
               </w:rPr>
-              <w:t>6</w:t>
+              <w:t>13</w:t>
             </w:r>
             <w:r>
               <w:rPr>
@@ -2288,7 +2303,7 @@
                 <w:noProof/>
                 <w:webHidden/>
               </w:rPr>
-              <w:t>6</w:t>
+              <w:t>13</w:t>
             </w:r>
             <w:r>
               <w:rPr>
@@ -2374,7 +2389,7 @@
                 <w:noProof/>
                 <w:webHidden/>
               </w:rPr>
-              <w:t>8</w:t>
+              <w:t>15</w:t>
             </w:r>
             <w:r>
               <w:rPr>
@@ -2450,7 +2465,7 @@
               <w:rPr>
                 <w:webHidden/>
               </w:rPr>
-              <w:t>8</w:t>
+              <w:t>15</w:t>
             </w:r>
             <w:r>
               <w:rPr>
@@ -2525,7 +2540,7 @@
               <w:rPr>
                 <w:webHidden/>
               </w:rPr>
-              <w:t>9</w:t>
+              <w:t>16</w:t>
             </w:r>
             <w:r>
               <w:rPr>
@@ -2610,7 +2625,7 @@
                 <w:noProof/>
                 <w:webHidden/>
               </w:rPr>
-              <w:t>9</w:t>
+              <w:t>16</w:t>
             </w:r>
             <w:r>
               <w:rPr>
@@ -2696,7 +2711,7 @@
                 <w:noProof/>
                 <w:webHidden/>
               </w:rPr>
-              <w:t>9</w:t>
+              <w:t>16</w:t>
             </w:r>
             <w:r>
               <w:rPr>
@@ -2782,7 +2797,7 @@
                 <w:noProof/>
                 <w:webHidden/>
               </w:rPr>
-              <w:t>9</w:t>
+              <w:t>16</w:t>
             </w:r>
             <w:r>
               <w:rPr>
@@ -2868,7 +2883,7 @@
                 <w:noProof/>
                 <w:webHidden/>
               </w:rPr>
-              <w:t>10</w:t>
+              <w:t>17</w:t>
             </w:r>
             <w:r>
               <w:rPr>
@@ -2954,7 +2969,7 @@
                 <w:noProof/>
                 <w:webHidden/>
               </w:rPr>
-              <w:t>10</w:t>
+              <w:t>17</w:t>
             </w:r>
             <w:r>
               <w:rPr>
@@ -3040,7 +3055,7 @@
                 <w:noProof/>
                 <w:webHidden/>
               </w:rPr>
-              <w:t>10</w:t>
+              <w:t>17</w:t>
             </w:r>
             <w:r>
               <w:rPr>
@@ -3117,10 +3132,31 @@
         <w:t xml:space="preserve"> La deuxième fonctionnalité est un calendrier permettant d’enregistrer les aliments consommés quotidiennement par l’utilisateur afin de calculer le total des calories et des macronutriments journaliers. Toutes ces informations sur les différents aliments absorbés seront accessibles grâce à une API publique.</w:t>
       </w:r>
       <w:r>
-        <w:t xml:space="preserve"> L’application doit être développée avec l’aide d’un framework PHP et avoir une structure de type MVC.</w:t>
+        <w:t xml:space="preserve"> L’application doit être développée avec l’aide d’un </w:t>
+      </w:r>
+      <w:proofErr w:type="spellStart"/>
+      <w:r>
+        <w:t>framework</w:t>
+      </w:r>
+      <w:proofErr w:type="spellEnd"/>
+      <w:r>
+        <w:t xml:space="preserve"> PHP et avoir une structure de type MVC.</w:t>
       </w:r>
     </w:p>
     <w:p>
+      <w:pPr>
+        <w:sectPr>
+          <w:headerReference w:type="default" r:id="rId13"/>
+          <w:footerReference w:type="default" r:id="rId14"/>
+          <w:headerReference w:type="first" r:id="rId15"/>
+          <w:footerReference w:type="first" r:id="rId16"/>
+          <w:pgSz w:w="11906" w:h="16838" w:code="9"/>
+          <w:pgMar w:top="1418" w:right="1418" w:bottom="1418" w:left="1418" w:header="720" w:footer="720" w:gutter="0"/>
+          <w:cols w:space="720"/>
+          <w:titlePg/>
+          <w:docGrid w:linePitch="326"/>
+        </w:sectPr>
+      </w:pPr>
       <w:r>
         <w:t>La raison de mon choix d</w:t>
       </w:r>
@@ -3147,32 +3183,11 @@
       <w:bookmarkStart w:id="4" w:name="_Toc232907147"/>
       <w:bookmarkStart w:id="5" w:name="_Toc134091539"/>
       <w:r>
+        <w:lastRenderedPageBreak/>
         <w:t>Organisation</w:t>
       </w:r>
       <w:bookmarkEnd w:id="4"/>
       <w:bookmarkEnd w:id="5"/>
-    </w:p>
-    <w:p/>
-    <w:p>
-      <w:pPr>
-        <w:pStyle w:val="Titre2"/>
-      </w:pPr>
-      <w:bookmarkStart w:id="6" w:name="_Toc134091540"/>
-      <w:r>
-        <w:t>Méthode de gestion de projet</w:t>
-      </w:r>
-      <w:bookmarkEnd w:id="6"/>
-    </w:p>
-    <w:p>
-      <w:r>
-        <w:t>J’ai choisi la méthode en cascade pour la gestion de mon projet</w:t>
-      </w:r>
-      <w:r>
-        <w:t xml:space="preserve"> de TPI</w:t>
-      </w:r>
-      <w:r>
-        <w:t>. Je trouve que pour un projet en solo, cette méthode répond parfaitement à mes besoins en terme de gestion de projet.</w:t>
-      </w:r>
     </w:p>
     <w:p>
       <w:r>
@@ -3180,11 +3195,95 @@
           <w:noProof/>
           <w:lang w:val="fr-CH" w:eastAsia="fr-CH"/>
         </w:rPr>
+        <w:drawing>
+          <wp:inline distT="0" distB="0" distL="0" distR="0" wp14:anchorId="2A9493F4" wp14:editId="6137C748">
+            <wp:extent cx="5940425" cy="4331860"/>
+            <wp:effectExtent l="0" t="0" r="3175" b="0"/>
+            <wp:docPr id="19" name="Image 19"/>
+            <wp:cNvGraphicFramePr>
+              <a:graphicFrameLocks xmlns:a="http://schemas.openxmlformats.org/drawingml/2006/main" noChangeAspect="1"/>
+            </wp:cNvGraphicFramePr>
+            <a:graphic xmlns:a="http://schemas.openxmlformats.org/drawingml/2006/main">
+              <a:graphicData uri="http://schemas.openxmlformats.org/drawingml/2006/picture">
+                <pic:pic xmlns:pic="http://schemas.openxmlformats.org/drawingml/2006/picture">
+                  <pic:nvPicPr>
+                    <pic:cNvPr id="1" name=""/>
+                    <pic:cNvPicPr/>
+                  </pic:nvPicPr>
+                  <pic:blipFill>
+                    <a:blip r:embed="rId17"/>
+                    <a:stretch>
+                      <a:fillRect/>
+                    </a:stretch>
+                  </pic:blipFill>
+                  <pic:spPr>
+                    <a:xfrm>
+                      <a:off x="0" y="0"/>
+                      <a:ext cx="5952102" cy="4340375"/>
+                    </a:xfrm>
+                    <a:prstGeom prst="rect">
+                      <a:avLst/>
+                    </a:prstGeom>
+                  </pic:spPr>
+                </pic:pic>
+              </a:graphicData>
+            </a:graphic>
+          </wp:inline>
+        </w:drawing>
+      </w:r>
+    </w:p>
+    <w:p>
+      <w:pPr>
+        <w:sectPr>
+          <w:pgSz w:w="11906" w:h="16838" w:code="9"/>
+          <w:pgMar w:top="1418" w:right="1418" w:bottom="1418" w:left="1418" w:header="720" w:footer="720" w:gutter="0"/>
+          <w:cols w:space="720"/>
+          <w:titlePg/>
+          <w:docGrid w:linePitch="326"/>
+        </w:sectPr>
+      </w:pPr>
+      <w:r>
+        <w:t xml:space="preserve">Dans mon organisation personnelle pour la réalisation de mon projet de TPI, j’ai décidé de séparer toutes mes tâches en quatre sprints. Le premier sprint regroupe toutes les tâches concernant la partie analytique de mon travail. Les tâches contenues dans le second sprint concernent la partie pratique du travail d’implémentation de l’application. Le troisième sprint représente la partie tests du travail et enfin le dernier sprint est un peu plus particulier car </w:t>
+      </w:r>
+      <w:r>
+        <w:t>il contient le travail de rédaction de la documentation et de remplissage du journal de travail qui doit être fait du début à la fin du projet.</w:t>
+      </w:r>
+    </w:p>
+    <w:p>
+      <w:pPr>
+        <w:pStyle w:val="Titre2"/>
+      </w:pPr>
+      <w:bookmarkStart w:id="6" w:name="_Toc134091540"/>
+      <w:r>
         <w:lastRenderedPageBreak/>
+        <w:t>Méthode de gestion de projet</w:t>
+      </w:r>
+      <w:bookmarkEnd w:id="6"/>
+    </w:p>
+    <w:p>
+      <w:r>
+        <w:t>J’ai choisi la méthode en cascade pour la gestion de mon projet</w:t>
+      </w:r>
+      <w:r>
+        <w:t xml:space="preserve"> de TPI</w:t>
+      </w:r>
+      <w:r>
+        <w:t>. Je trouve que pour un projet en solo, cette méthode répond parfaitement à mes besoins en terme de gestion de projet.</w:t>
+      </w:r>
+    </w:p>
+    <w:p>
+      <w:pPr>
+        <w:jc w:val="center"/>
+      </w:pPr>
+      <w:r>
+        <w:rPr>
+          <w:noProof/>
+          <w:lang w:val="fr-CH" w:eastAsia="fr-CH"/>
+        </w:rPr>
         <w:drawing>
-          <wp:inline distT="0" distB="0" distL="0" distR="0" wp14:anchorId="26EE05F5" wp14:editId="14674393">
-            <wp:extent cx="5759450" cy="3238500"/>
-            <wp:effectExtent l="0" t="0" r="0" b="0"/>
+          <wp:inline distT="0" distB="0" distL="0" distR="0" wp14:anchorId="26EE05F5" wp14:editId="380805FA">
+            <wp:extent cx="5000625" cy="2811818"/>
+            <wp:effectExtent l="0" t="0" r="0" b="7620"/>
             <wp:docPr id="16" name="Image 2" descr="Les 7 Méthodes de gestion de projet les plus utilisées"/>
             <wp:cNvGraphicFramePr>
               <a:graphicFrameLocks xmlns:a="http://schemas.openxmlformats.org/drawingml/2006/main" noChangeAspect="1"/>
@@ -3199,7 +3298,7 @@
                     </pic:cNvPicPr>
                   </pic:nvPicPr>
                   <pic:blipFill>
-                    <a:blip r:embed="rId13">
+                    <a:blip r:embed="rId18">
                       <a:extLst>
                         <a:ext uri="{28A0092B-C50C-407E-A947-70E740481C1C}">
                           <a14:useLocalDpi xmlns:a14="http://schemas.microsoft.com/office/drawing/2010/main" val="0"/>
@@ -3214,7 +3313,7 @@
                   <pic:spPr bwMode="auto">
                     <a:xfrm>
                       <a:off x="0" y="0"/>
-                      <a:ext cx="5759450" cy="3238500"/>
+                      <a:ext cx="5027825" cy="2827112"/>
                     </a:xfrm>
                     <a:prstGeom prst="rect">
                       <a:avLst/>
@@ -3242,7 +3341,15 @@
         <w:t xml:space="preserve">. La partie analyse correspond </w:t>
       </w:r>
       <w:r>
-        <w:t>au travail préliminaire à réaliser avant de se lancer dans la conception comme l’analyse du framework à utiliser ou encore l’API recommandée dans le cahier des charges</w:t>
+        <w:t xml:space="preserve">au travail préliminaire à réaliser avant de se lancer dans la conception comme l’analyse du </w:t>
+      </w:r>
+      <w:proofErr w:type="spellStart"/>
+      <w:r>
+        <w:t>framework</w:t>
+      </w:r>
+      <w:proofErr w:type="spellEnd"/>
+      <w:r>
+        <w:t xml:space="preserve"> à utiliser ou encore l’API recommandée dans le cahier des charges</w:t>
       </w:r>
       <w:r>
         <w:t xml:space="preserve">. Après la partie analyse, j’ai réalisé la conception </w:t>
@@ -3254,7 +3361,15 @@
         <w:t xml:space="preserve">mon application </w:t>
       </w:r>
       <w:r>
-        <w:t>grâce à un moodboard, une maquette, un modèle conceptuel de données et un modèle logique de données</w:t>
+        <w:t xml:space="preserve">grâce à un </w:t>
+      </w:r>
+      <w:proofErr w:type="spellStart"/>
+      <w:r>
+        <w:t>moodboard</w:t>
+      </w:r>
+      <w:proofErr w:type="spellEnd"/>
+      <w:r>
+        <w:t>, une maquette, un modèle conceptuel de données et un modèle logique de données</w:t>
       </w:r>
       <w:r>
         <w:t>.</w:t>
@@ -3271,13 +3386,13 @@
       <w:r>
         <w:t>les tests permettent de vérifier le fonctionnement général de l’application.</w:t>
       </w:r>
+      <w:bookmarkStart w:id="7" w:name="_Toc232907148"/>
+      <w:bookmarkStart w:id="8" w:name="_Toc134091541"/>
     </w:p>
     <w:p>
       <w:pPr>
         <w:pStyle w:val="Titre2"/>
       </w:pPr>
-      <w:bookmarkStart w:id="7" w:name="_Toc232907148"/>
-      <w:bookmarkStart w:id="8" w:name="_Toc134091541"/>
       <w:r>
         <w:t>Objectifs</w:t>
       </w:r>
@@ -3286,14 +3401,20 @@
     </w:p>
     <w:p>
       <w:r>
-        <w:t>Les objectifs fixés dans le cahier des charges par le chef de projet et les experts sont de réaliser un site web avec l’utilisation d’un framework PHP. L’application web doit également avoir plusieurs fonctionnalités telles qu’un authentificateur sécurisé, un calculateur d’indice de masse corporelle montrant l’évolution du poids des utilisateurs grâce à un graphique et un calendrier permettant de contrôler son alimentation utilisant une API publique.</w:t>
+        <w:t xml:space="preserve">Les objectifs fixés dans le cahier des charges par le chef de projet et les experts sont de réaliser un site web avec l’utilisation d’un </w:t>
+      </w:r>
+      <w:proofErr w:type="spellStart"/>
+      <w:r>
+        <w:t>framework</w:t>
+      </w:r>
+      <w:proofErr w:type="spellEnd"/>
+      <w:r>
+        <w:t xml:space="preserve"> PHP. L’application web doit également avoir plusieurs fonctionnalités telles qu’un authentificateur sécurisé, un calculateur d’indice de masse corporelle montrant l’évolution du poids des utilisateurs grâce à un graphique et un calendrier permettant de contrôler son alimentation utilisant une API publique.</w:t>
       </w:r>
     </w:p>
     <w:p>
       <w:pPr>
         <w:sectPr>
-          <w:headerReference w:type="default" r:id="rId14"/>
-          <w:footerReference w:type="default" r:id="rId15"/>
           <w:pgSz w:w="11906" w:h="16838" w:code="9"/>
           <w:pgMar w:top="1418" w:right="1418" w:bottom="1418" w:left="1418" w:header="720" w:footer="720" w:gutter="0"/>
           <w:cols w:space="720"/>
@@ -3302,7 +3423,15 @@
         </w:sectPr>
       </w:pPr>
       <w:r>
-        <w:t>Personnellement l’objectif principal que j’aimerais atteindre à la fin de ce travail est la maîtrise d’un framework PHP car je pense que cela pourrait peser dans la balance dans la recherche d’un futur emploi dans le développement web.</w:t>
+        <w:t xml:space="preserve">Personnellement l’objectif principal que j’aimerais atteindre à la fin de ce travail est la maîtrise d’un </w:t>
+      </w:r>
+      <w:proofErr w:type="spellStart"/>
+      <w:r>
+        <w:t>framework</w:t>
+      </w:r>
+      <w:proofErr w:type="spellEnd"/>
+      <w:r>
+        <w:t xml:space="preserve"> PHP car je pense que cela pourrait peser dans la balance dans la recherche d’un futur emploi dans le développement web.</w:t>
       </w:r>
     </w:p>
     <w:p>
@@ -3328,10 +3457,10 @@
           <w:szCs w:val="14"/>
         </w:rPr>
         <w:sectPr>
-          <w:headerReference w:type="default" r:id="rId16"/>
-          <w:footerReference w:type="default" r:id="rId17"/>
-          <w:headerReference w:type="first" r:id="rId18"/>
-          <w:footerReference w:type="first" r:id="rId19"/>
+          <w:headerReference w:type="default" r:id="rId19"/>
+          <w:footerReference w:type="default" r:id="rId20"/>
+          <w:headerReference w:type="first" r:id="rId21"/>
+          <w:footerReference w:type="first" r:id="rId22"/>
           <w:pgSz w:w="16838" w:h="11906" w:orient="landscape" w:code="9"/>
           <w:pgMar w:top="1418" w:right="1418" w:bottom="1418" w:left="1418" w:header="720" w:footer="720" w:gutter="0"/>
           <w:cols w:space="720"/>
@@ -3359,7 +3488,7 @@
                     <pic:cNvPicPr/>
                   </pic:nvPicPr>
                   <pic:blipFill>
-                    <a:blip r:embed="rId20"/>
+                    <a:blip r:embed="rId23"/>
                     <a:stretch>
                       <a:fillRect/>
                     </a:stretch>
@@ -3397,12 +3526,74 @@
       <w:bookmarkEnd w:id="12"/>
     </w:p>
     <w:p>
+      <w:r>
+        <w:t xml:space="preserve">Ce dossier </w:t>
+      </w:r>
+      <w:r>
+        <w:t>se divise en</w:t>
+      </w:r>
+      <w:r>
+        <w:t xml:space="preserve"> </w:t>
+      </w:r>
+      <w:r>
+        <w:t>quatre</w:t>
+      </w:r>
+      <w:r>
+        <w:t xml:space="preserve"> parties principales.</w:t>
+      </w:r>
+    </w:p>
+    <w:p>
+      <w:r>
+        <w:t xml:space="preserve">La première partie </w:t>
+      </w:r>
+      <w:r>
+        <w:t>se compose de</w:t>
+      </w:r>
+      <w:r>
+        <w:t xml:space="preserve"> l’analyse préliminaire de ce travail</w:t>
+      </w:r>
+      <w:r>
+        <w:t>, c’est-à-dire</w:t>
+      </w:r>
+      <w:r>
+        <w:t xml:space="preserve"> d’une introduction, d’une explication de l’organisation du projet, une description </w:t>
+      </w:r>
+      <w:r>
+        <w:t>des objectifs visés</w:t>
+      </w:r>
+      <w:r>
+        <w:t xml:space="preserve"> et puis un bref aperçu de ma planification initiale.</w:t>
+      </w:r>
+    </w:p>
+    <w:p>
+      <w:r>
+        <w:t xml:space="preserve">La deuxième </w:t>
+      </w:r>
+      <w:r>
+        <w:t>englobe</w:t>
+      </w:r>
+      <w:r>
+        <w:t xml:space="preserve"> toute la partie analyse et conception du projet avec l’élaboration du concept, de la stratégie de test, un compte rendu des risques techniques, une révision de la planification initiale du projet et enfin la partie conception du projet.</w:t>
+      </w:r>
+    </w:p>
+    <w:p>
+      <w:r>
+        <w:t>La troisième partie représente toute la réalisation pratique du projet commençant par lister tous les fichiers du dossier de réalisation, puis une description des tests effectués et des erreurs restantes et finalement une énumération des documents fournis à la remise du projet.</w:t>
+      </w:r>
+    </w:p>
+    <w:p>
+      <w:r>
+        <w:t>La dernière décrit les conclusions auxquelles je suis arrivé à la fin de ce projet telles que les objectifs atteints ou non, mon ressenti au fil du projet, les difficultés rencontrées et les améliorations que je pourrais apporter si je devais refaire un tel projet.</w:t>
+      </w:r>
+    </w:p>
+    <w:p>
       <w:pPr>
         <w:pStyle w:val="Titre1"/>
       </w:pPr>
       <w:bookmarkStart w:id="13" w:name="_Toc499021836"/>
       <w:bookmarkStart w:id="14" w:name="_Toc134091544"/>
       <w:r>
+        <w:lastRenderedPageBreak/>
         <w:t>Analyse / Conception</w:t>
       </w:r>
       <w:bookmarkEnd w:id="13"/>
@@ -3454,7 +3645,7 @@
                     </pic:cNvPicPr>
                   </pic:nvPicPr>
                   <pic:blipFill>
-                    <a:blip r:embed="rId21">
+                    <a:blip r:embed="rId24">
                       <a:extLst>
                         <a:ext uri="{28A0092B-C50C-407E-A947-70E740481C1C}">
                           <a14:useLocalDpi xmlns:a14="http://schemas.microsoft.com/office/drawing/2010/main" val="0"/>
@@ -3493,7 +3684,55 @@
     </w:p>
     <w:p>
       <w:r>
-        <w:t>Le MCD et le MLD diffèrent légèrement de la base de données à cause des champs « timestamps » de Lavarel nécessaire pour l’ajout de données. Par conséquent, les tables users et weights ont les champs « updated_at » et « created_at » en plus.</w:t>
+        <w:t>Le MCD et le MLD diffèrent légèrement de la base de données à cause des champs « </w:t>
+      </w:r>
+      <w:proofErr w:type="spellStart"/>
+      <w:r>
+        <w:t>timestamps</w:t>
+      </w:r>
+      <w:proofErr w:type="spellEnd"/>
+      <w:r>
+        <w:t xml:space="preserve"> » de </w:t>
+      </w:r>
+      <w:proofErr w:type="spellStart"/>
+      <w:r>
+        <w:t>Lavarel</w:t>
+      </w:r>
+      <w:proofErr w:type="spellEnd"/>
+      <w:r>
+        <w:t xml:space="preserve"> nécessaire pour l’ajout de données. Par conséquent, les tables </w:t>
+      </w:r>
+      <w:proofErr w:type="spellStart"/>
+      <w:r>
+        <w:t>users</w:t>
+      </w:r>
+      <w:proofErr w:type="spellEnd"/>
+      <w:r>
+        <w:t xml:space="preserve"> et </w:t>
+      </w:r>
+      <w:proofErr w:type="spellStart"/>
+      <w:r>
+        <w:t>weights</w:t>
+      </w:r>
+      <w:proofErr w:type="spellEnd"/>
+      <w:r>
+        <w:t xml:space="preserve"> ont les champs « </w:t>
+      </w:r>
+      <w:proofErr w:type="spellStart"/>
+      <w:r>
+        <w:t>updated_at</w:t>
+      </w:r>
+      <w:proofErr w:type="spellEnd"/>
+      <w:r>
+        <w:t> » et « </w:t>
+      </w:r>
+      <w:proofErr w:type="spellStart"/>
+      <w:r>
+        <w:t>created_at</w:t>
+      </w:r>
+      <w:proofErr w:type="spellEnd"/>
+      <w:r>
+        <w:t> » en plus.</w:t>
       </w:r>
     </w:p>
     <w:p>
@@ -3532,7 +3771,7 @@
                     <pic:cNvPicPr/>
                   </pic:nvPicPr>
                   <pic:blipFill>
-                    <a:blip r:embed="rId22"/>
+                    <a:blip r:embed="rId25"/>
                     <a:stretch>
                       <a:fillRect/>
                     </a:stretch>
@@ -3555,14 +3794,24 @@
     </w:p>
     <w:p>
       <w:r>
-        <w:t xml:space="preserve">Le MLD a été réalisé à l’aide de MySQL Workbench </w:t>
+        <w:t xml:space="preserve">Le MLD a été réalisé à l’aide de MySQL </w:t>
+      </w:r>
+      <w:proofErr w:type="spellStart"/>
+      <w:r>
+        <w:t>Workbench</w:t>
+      </w:r>
+      <w:proofErr w:type="spellEnd"/>
+      <w:r>
+        <w:t xml:space="preserve"> </w:t>
       </w:r>
       <w:r>
         <w:t>afin de pouvoir générer automatiquement le script de création de la base de données (</w:t>
       </w:r>
+      <w:proofErr w:type="spellStart"/>
       <w:r>
         <w:t>script_creation_db.sql</w:t>
       </w:r>
+      <w:proofErr w:type="spellEnd"/>
       <w:r>
         <w:t>).</w:t>
       </w:r>
@@ -3571,9 +3820,11 @@
       <w:pPr>
         <w:pStyle w:val="Titre3"/>
       </w:pPr>
+      <w:proofErr w:type="spellStart"/>
       <w:r>
         <w:t>Moodboard</w:t>
       </w:r>
+      <w:proofErr w:type="spellEnd"/>
     </w:p>
     <w:p>
       <w:pPr>
@@ -3602,7 +3853,7 @@
                     </pic:cNvPicPr>
                   </pic:nvPicPr>
                   <pic:blipFill rotWithShape="1">
-                    <a:blip r:embed="rId23">
+                    <a:blip r:embed="rId26">
                       <a:extLst>
                         <a:ext uri="{28A0092B-C50C-407E-A947-70E740481C1C}">
                           <a14:useLocalDpi xmlns:a14="http://schemas.microsoft.com/office/drawing/2010/main" val="0"/>
@@ -3639,7 +3890,23 @@
     </w:p>
     <w:p>
       <w:r>
-        <w:t>Le moodboard a été réalisé à l’aide de photoshop et définit les couleurs, les logos et la police utilisés dans l’application.</w:t>
+        <w:t xml:space="preserve">Le </w:t>
+      </w:r>
+      <w:proofErr w:type="spellStart"/>
+      <w:r>
+        <w:t>moodboard</w:t>
+      </w:r>
+      <w:proofErr w:type="spellEnd"/>
+      <w:r>
+        <w:t xml:space="preserve"> a été réalisé à l’aide de </w:t>
+      </w:r>
+      <w:proofErr w:type="spellStart"/>
+      <w:r>
+        <w:t>photoshop</w:t>
+      </w:r>
+      <w:proofErr w:type="spellEnd"/>
+      <w:r>
+        <w:t xml:space="preserve"> et définit les couleurs, les logos et la police utilisés dans l’application.</w:t>
       </w:r>
     </w:p>
     <w:p>
@@ -3676,7 +3943,7 @@
                     <pic:cNvPicPr/>
                   </pic:nvPicPr>
                   <pic:blipFill>
-                    <a:blip r:embed="rId24"/>
+                    <a:blip r:embed="rId27"/>
                     <a:stretch>
                       <a:fillRect/>
                     </a:stretch>
@@ -3717,7 +3984,7 @@
                     <pic:cNvPicPr/>
                   </pic:nvPicPr>
                   <pic:blipFill>
-                    <a:blip r:embed="rId25"/>
+                    <a:blip r:embed="rId28"/>
                     <a:stretch>
                       <a:fillRect/>
                     </a:stretch>
@@ -3769,7 +4036,7 @@
                     <pic:cNvPicPr/>
                   </pic:nvPicPr>
                   <pic:blipFill>
-                    <a:blip r:embed="rId26"/>
+                    <a:blip r:embed="rId29"/>
                     <a:stretch>
                       <a:fillRect/>
                     </a:stretch>
@@ -3815,7 +4082,7 @@
                     <pic:cNvPicPr/>
                   </pic:nvPicPr>
                   <pic:blipFill>
-                    <a:blip r:embed="rId27"/>
+                    <a:blip r:embed="rId30"/>
                     <a:stretch>
                       <a:fillRect/>
                     </a:stretch>
@@ -3862,7 +4129,7 @@
                     <pic:cNvPicPr/>
                   </pic:nvPicPr>
                   <pic:blipFill>
-                    <a:blip r:embed="rId28"/>
+                    <a:blip r:embed="rId31"/>
                     <a:stretch>
                       <a:fillRect/>
                     </a:stretch>
@@ -3908,7 +4175,7 @@
                     <pic:cNvPicPr/>
                   </pic:nvPicPr>
                   <pic:blipFill>
-                    <a:blip r:embed="rId29"/>
+                    <a:blip r:embed="rId32"/>
                     <a:stretch>
                       <a:fillRect/>
                     </a:stretch>
@@ -3928,8 +4195,6 @@
           </wp:inline>
         </w:drawing>
       </w:r>
-      <w:bookmarkStart w:id="19" w:name="_GoBack"/>
-      <w:bookmarkEnd w:id="19"/>
     </w:p>
     <w:p>
       <w:pPr>
@@ -3957,7 +4222,7 @@
                     <pic:cNvPicPr/>
                   </pic:nvPicPr>
                   <pic:blipFill>
-                    <a:blip r:embed="rId30"/>
+                    <a:blip r:embed="rId33"/>
                     <a:stretch>
                       <a:fillRect/>
                     </a:stretch>
@@ -3977,6 +4242,24 @@
           </wp:inline>
         </w:drawing>
       </w:r>
+    </w:p>
+    <w:p>
+      <w:r>
+        <w:t xml:space="preserve">Ces maquettes m’ont servi de base tout au long de l’implémentation de mon application, cependant </w:t>
+      </w:r>
+      <w:r>
+        <w:t xml:space="preserve">dans la réalisation de certaines fonctionnalités, je me suis rendu compte que je ne pouvais pas copier la maquette complètement. Par exemple, la page sur l’indice de masse corporelle ne ressemble pas à la maquette car j’avais tout d’abord oublié d’y ajouter le graphique d’évolution du poids, puis j’ai également réalisé que mon envie d’implémenter un </w:t>
+      </w:r>
+      <w:proofErr w:type="spellStart"/>
+      <w:r>
+        <w:t>slider</w:t>
+      </w:r>
+      <w:proofErr w:type="spellEnd"/>
+      <w:r>
+        <w:t>, qui n’était pas mentionner dans mon cahier des charges, allait me demander trop de temps.</w:t>
+      </w:r>
+      <w:bookmarkStart w:id="19" w:name="_GoBack"/>
+      <w:bookmarkEnd w:id="19"/>
     </w:p>
     <w:p>
       <w:pPr>
@@ -4182,6 +4465,7 @@
               <w:jc w:val="center"/>
             </w:pPr>
             <w:r>
+              <w:lastRenderedPageBreak/>
               <w:t>Tests unitaires</w:t>
             </w:r>
           </w:p>
@@ -4264,7 +4548,7 @@
                           </pic:cNvPicPr>
                         </pic:nvPicPr>
                         <pic:blipFill>
-                          <a:blip r:embed="rId31" cstate="print">
+                          <a:blip r:embed="rId34" cstate="print">
                             <a:extLst>
                               <a:ext uri="{28A0092B-C50C-407E-A947-70E740481C1C}">
                                 <a14:useLocalDpi xmlns:a14="http://schemas.microsoft.com/office/drawing/2010/main" val="0"/>
@@ -4318,7 +4602,6 @@
               <w:rPr>
                 <w:b w:val="0"/>
               </w:rPr>
-              <w:lastRenderedPageBreak/>
               <w:t>28.03.2023</w:t>
             </w:r>
           </w:p>
@@ -4398,7 +4681,7 @@
                           </pic:cNvPicPr>
                         </pic:nvPicPr>
                         <pic:blipFill>
-                          <a:blip r:embed="rId31" cstate="print">
+                          <a:blip r:embed="rId34" cstate="print">
                             <a:extLst>
                               <a:ext uri="{28A0092B-C50C-407E-A947-70E740481C1C}">
                                 <a14:useLocalDpi xmlns:a14="http://schemas.microsoft.com/office/drawing/2010/main" val="0"/>
@@ -4530,7 +4813,7 @@
                           </pic:cNvPicPr>
                         </pic:nvPicPr>
                         <pic:blipFill>
-                          <a:blip r:embed="rId31" cstate="print">
+                          <a:blip r:embed="rId34" cstate="print">
                             <a:extLst>
                               <a:ext uri="{28A0092B-C50C-407E-A947-70E740481C1C}">
                                 <a14:useLocalDpi xmlns:a14="http://schemas.microsoft.com/office/drawing/2010/main" val="0"/>
@@ -4662,7 +4945,7 @@
                           </pic:cNvPicPr>
                         </pic:nvPicPr>
                         <pic:blipFill>
-                          <a:blip r:embed="rId31" cstate="print">
+                          <a:blip r:embed="rId34" cstate="print">
                             <a:extLst>
                               <a:ext uri="{28A0092B-C50C-407E-A947-70E740481C1C}">
                                 <a14:useLocalDpi xmlns:a14="http://schemas.microsoft.com/office/drawing/2010/main" val="0"/>
@@ -4793,7 +5076,7 @@
                           </pic:cNvPicPr>
                         </pic:nvPicPr>
                         <pic:blipFill>
-                          <a:blip r:embed="rId31" cstate="print">
+                          <a:blip r:embed="rId34" cstate="print">
                             <a:extLst>
                               <a:ext uri="{28A0092B-C50C-407E-A947-70E740481C1C}">
                                 <a14:useLocalDpi xmlns:a14="http://schemas.microsoft.com/office/drawing/2010/main" val="0"/>
@@ -4925,7 +5208,7 @@
                           </pic:cNvPicPr>
                         </pic:nvPicPr>
                         <pic:blipFill>
-                          <a:blip r:embed="rId31" cstate="print">
+                          <a:blip r:embed="rId34" cstate="print">
                             <a:extLst>
                               <a:ext uri="{28A0092B-C50C-407E-A947-70E740481C1C}">
                                 <a14:useLocalDpi xmlns:a14="http://schemas.microsoft.com/office/drawing/2010/main" val="0"/>
@@ -5080,7 +5363,7 @@
                           </pic:cNvPicPr>
                         </pic:nvPicPr>
                         <pic:blipFill>
-                          <a:blip r:embed="rId31" cstate="print">
+                          <a:blip r:embed="rId34" cstate="print">
                             <a:extLst>
                               <a:ext uri="{28A0092B-C50C-407E-A947-70E740481C1C}">
                                 <a14:useLocalDpi xmlns:a14="http://schemas.microsoft.com/office/drawing/2010/main" val="0"/>
@@ -5211,7 +5494,7 @@
                           </pic:cNvPicPr>
                         </pic:nvPicPr>
                         <pic:blipFill>
-                          <a:blip r:embed="rId31" cstate="print">
+                          <a:blip r:embed="rId34" cstate="print">
                             <a:extLst>
                               <a:ext uri="{28A0092B-C50C-407E-A947-70E740481C1C}">
                                 <a14:useLocalDpi xmlns:a14="http://schemas.microsoft.com/office/drawing/2010/main" val="0"/>
@@ -5321,7 +5604,7 @@
                           </pic:cNvPicPr>
                         </pic:nvPicPr>
                         <pic:blipFill>
-                          <a:blip r:embed="rId31" cstate="print">
+                          <a:blip r:embed="rId34" cstate="print">
                             <a:extLst>
                               <a:ext uri="{28A0092B-C50C-407E-A947-70E740481C1C}">
                                 <a14:useLocalDpi xmlns:a14="http://schemas.microsoft.com/office/drawing/2010/main" val="0"/>
@@ -5439,7 +5722,7 @@
                           </pic:cNvPicPr>
                         </pic:nvPicPr>
                         <pic:blipFill>
-                          <a:blip r:embed="rId31" cstate="print">
+                          <a:blip r:embed="rId34" cstate="print">
                             <a:extLst>
                               <a:ext uri="{28A0092B-C50C-407E-A947-70E740481C1C}">
                                 <a14:useLocalDpi xmlns:a14="http://schemas.microsoft.com/office/drawing/2010/main" val="0"/>
@@ -5492,6 +5775,7 @@
               <w:rPr>
                 <w:b w:val="0"/>
               </w:rPr>
+              <w:lastRenderedPageBreak/>
               <w:t>28.03.2023</w:t>
             </w:r>
           </w:p>
@@ -5549,7 +5833,7 @@
                           </pic:cNvPicPr>
                         </pic:nvPicPr>
                         <pic:blipFill>
-                          <a:blip r:embed="rId31" cstate="print">
+                          <a:blip r:embed="rId34" cstate="print">
                             <a:extLst>
                               <a:ext uri="{28A0092B-C50C-407E-A947-70E740481C1C}">
                                 <a14:useLocalDpi xmlns:a14="http://schemas.microsoft.com/office/drawing/2010/main" val="0"/>
@@ -5660,7 +5944,7 @@
                           </pic:cNvPicPr>
                         </pic:nvPicPr>
                         <pic:blipFill>
-                          <a:blip r:embed="rId32" cstate="print">
+                          <a:blip r:embed="rId35" cstate="print">
                             <a:extLst>
                               <a:ext uri="{28A0092B-C50C-407E-A947-70E740481C1C}">
                                 <a14:useLocalDpi xmlns:a14="http://schemas.microsoft.com/office/drawing/2010/main" val="0"/>
@@ -5713,7 +5997,6 @@
               <w:rPr>
                 <w:b w:val="0"/>
               </w:rPr>
-              <w:lastRenderedPageBreak/>
               <w:t>28.03.2023</w:t>
             </w:r>
           </w:p>
@@ -5771,7 +6054,7 @@
                           </pic:cNvPicPr>
                         </pic:nvPicPr>
                         <pic:blipFill>
-                          <a:blip r:embed="rId31" cstate="print">
+                          <a:blip r:embed="rId34" cstate="print">
                             <a:extLst>
                               <a:ext uri="{28A0092B-C50C-407E-A947-70E740481C1C}">
                                 <a14:useLocalDpi xmlns:a14="http://schemas.microsoft.com/office/drawing/2010/main" val="0"/>
@@ -5882,7 +6165,7 @@
                           </pic:cNvPicPr>
                         </pic:nvPicPr>
                         <pic:blipFill>
-                          <a:blip r:embed="rId32" cstate="print">
+                          <a:blip r:embed="rId35" cstate="print">
                             <a:extLst>
                               <a:ext uri="{28A0092B-C50C-407E-A947-70E740481C1C}">
                                 <a14:useLocalDpi xmlns:a14="http://schemas.microsoft.com/office/drawing/2010/main" val="0"/>
@@ -5992,7 +6275,7 @@
                           </pic:cNvPicPr>
                         </pic:nvPicPr>
                         <pic:blipFill>
-                          <a:blip r:embed="rId32" cstate="print">
+                          <a:blip r:embed="rId35" cstate="print">
                             <a:extLst>
                               <a:ext uri="{28A0092B-C50C-407E-A947-70E740481C1C}">
                                 <a14:useLocalDpi xmlns:a14="http://schemas.microsoft.com/office/drawing/2010/main" val="0"/>
@@ -6143,14 +6426,22 @@
     </w:p>
     <w:p>
       <w:r>
-        <w:t xml:space="preserve">Site Yii Framework </w:t>
+        <w:t xml:space="preserve">Site </w:t>
+      </w:r>
+      <w:proofErr w:type="spellStart"/>
+      <w:r>
+        <w:t>Yii</w:t>
+      </w:r>
+      <w:proofErr w:type="spellEnd"/>
+      <w:r>
+        <w:t xml:space="preserve"> Framework </w:t>
       </w:r>
       <w:r>
         <w:t xml:space="preserve">: </w:t>
       </w:r>
     </w:p>
     <w:p>
-      <w:hyperlink r:id="rId33" w:history="1">
+      <w:hyperlink r:id="rId36" w:history="1">
         <w:r>
           <w:rPr>
             <w:rStyle w:val="Lienhypertexte"/>
@@ -6170,7 +6461,15 @@
     </w:p>
     <w:p>
       <w:r>
-        <w:t>Site Laravel :</w:t>
+        <w:t xml:space="preserve">Site </w:t>
+      </w:r>
+      <w:proofErr w:type="spellStart"/>
+      <w:r>
+        <w:t>Laravel</w:t>
+      </w:r>
+      <w:proofErr w:type="spellEnd"/>
+      <w:r>
+        <w:t> :</w:t>
       </w:r>
     </w:p>
     <w:p>
@@ -6182,7 +6481,7 @@
           <w:lang w:val="fr-CH"/>
         </w:rPr>
       </w:pPr>
-      <w:hyperlink r:id="rId34" w:history="1">
+      <w:hyperlink r:id="rId37" w:history="1">
         <w:r>
           <w:rPr>
             <w:rStyle w:val="Lienhypertexte"/>
@@ -6211,8 +6510,16 @@
         <w:rPr>
           <w:lang w:val="fr-CH"/>
         </w:rPr>
-        <w:t>Site Open Food Facts</w:t>
-      </w:r>
+        <w:t xml:space="preserve">Site Open Food </w:t>
+      </w:r>
+      <w:proofErr w:type="spellStart"/>
+      <w:r>
+        <w:rPr>
+          <w:lang w:val="fr-CH"/>
+        </w:rPr>
+        <w:t>Facts</w:t>
+      </w:r>
+      <w:proofErr w:type="spellEnd"/>
       <w:r>
         <w:rPr>
           <w:lang w:val="fr-CH"/>
@@ -6221,7 +6528,7 @@
       </w:r>
     </w:p>
     <w:p>
-      <w:hyperlink r:id="rId35" w:history="1">
+      <w:hyperlink r:id="rId38" w:history="1">
         <w:r>
           <w:rPr>
             <w:rStyle w:val="Lienhypertexte"/>
@@ -6235,8 +6542,13 @@
     </w:p>
     <w:p>
       <w:r>
-        <w:t>Site MyFitnessPal</w:t>
-      </w:r>
+        <w:t xml:space="preserve">Site </w:t>
+      </w:r>
+      <w:proofErr w:type="spellStart"/>
+      <w:r>
+        <w:t>MyFitnessPal</w:t>
+      </w:r>
+      <w:proofErr w:type="spellEnd"/>
       <w:r>
         <w:t> :</w:t>
       </w:r>
@@ -6248,7 +6560,7 @@
           <w:u w:val="single"/>
         </w:rPr>
       </w:pPr>
-      <w:hyperlink r:id="rId36" w:history="1">
+      <w:hyperlink r:id="rId39" w:history="1">
         <w:r>
           <w:rPr>
             <w:rStyle w:val="Lienhypertexte"/>
@@ -6273,7 +6585,7 @@
           <w:bCs w:val="0"/>
         </w:rPr>
       </w:pPr>
-      <w:hyperlink r:id="rId37" w:history="1">
+      <w:hyperlink r:id="rId40" w:history="1">
         <w:r>
           <w:rPr>
             <w:rStyle w:val="Lienhypertexte"/>
@@ -6294,7 +6606,7 @@
       </w:r>
     </w:p>
     <w:p>
-      <w:hyperlink r:id="rId38" w:history="1">
+      <w:hyperlink r:id="rId41" w:history="1">
         <w:r>
           <w:rPr>
             <w:rStyle w:val="Lienhypertexte"/>
@@ -6315,7 +6627,7 @@
           <w:rStyle w:val="Lienhypertexte"/>
         </w:rPr>
       </w:pPr>
-      <w:hyperlink r:id="rId39" w:history="1">
+      <w:hyperlink r:id="rId42" w:history="1">
         <w:r>
           <w:rPr>
             <w:rStyle w:val="Lienhypertexte"/>
@@ -6351,14 +6663,34 @@
         </w:rPr>
         <w:t>esting/types-of-software-testing</w:t>
       </w:r>
+      <w:r>
+        <w:t xml:space="preserve"> </w:t>
+      </w:r>
+      <w:r>
+        <w:t>consulté le 09.05.2023</w:t>
+      </w:r>
     </w:p>
     <w:p>
       <w:r>
-        <w:t xml:space="preserve">Liens pour templates HTML/CSS : </w:t>
+        <w:t xml:space="preserve">Liens pour </w:t>
+      </w:r>
+      <w:proofErr w:type="spellStart"/>
+      <w:r>
+        <w:t>templates</w:t>
+      </w:r>
+      <w:proofErr w:type="spellEnd"/>
+      <w:r>
+        <w:t xml:space="preserve"> HTML/CSS : </w:t>
       </w:r>
     </w:p>
     <w:p>
-      <w:hyperlink r:id="rId40" w:history="1">
+      <w:pPr>
+        <w:rPr>
+          <w:color w:val="0000FF"/>
+          <w:u w:val="single"/>
+        </w:rPr>
+      </w:pPr>
+      <w:hyperlink r:id="rId43" w:history="1">
         <w:r>
           <w:rPr>
             <w:rStyle w:val="Lienhypertexte"/>
@@ -6370,12 +6702,33 @@
         <w:t xml:space="preserve"> consulté le 09.05.2023</w:t>
       </w:r>
     </w:p>
+    <w:p>
+      <w:r>
+        <w:t xml:space="preserve">Liens </w:t>
+      </w:r>
+      <w:r>
+        <w:t xml:space="preserve">pour graphiques JS : </w:t>
+      </w:r>
+    </w:p>
+    <w:p>
+      <w:hyperlink r:id="rId44" w:history="1">
+        <w:r>
+          <w:rPr>
+            <w:rStyle w:val="Lienhypertexte"/>
+          </w:rPr>
+          <w:t>https://developers.google.com/chart?hl=fr</w:t>
+        </w:r>
+      </w:hyperlink>
+      <w:r>
+        <w:t xml:space="preserve"> consulté le 16.05.2023</w:t>
+      </w:r>
+    </w:p>
     <w:p/>
     <w:p>
       <w:pPr>
         <w:sectPr>
-          <w:headerReference w:type="default" r:id="rId41"/>
-          <w:footerReference w:type="default" r:id="rId42"/>
+          <w:headerReference w:type="default" r:id="rId45"/>
+          <w:footerReference w:type="default" r:id="rId46"/>
           <w:pgSz w:w="11906" w:h="16838" w:code="9"/>
           <w:pgMar w:top="1418" w:right="1418" w:bottom="1418" w:left="1418" w:header="720" w:footer="720" w:gutter="0"/>
           <w:cols w:space="720"/>
@@ -6520,8 +6873,29 @@
                 <w:tab w:val="left" w:pos="1455"/>
               </w:tabs>
             </w:pPr>
-            <w:r>
-              <w:t>Hypertext Markup Language est un langage de programmation très utilisé dans le développement web.</w:t>
+            <w:proofErr w:type="spellStart"/>
+            <w:r>
+              <w:t>Hypertext</w:t>
+            </w:r>
+            <w:proofErr w:type="spellEnd"/>
+            <w:r>
+              <w:t xml:space="preserve"> </w:t>
+            </w:r>
+            <w:proofErr w:type="spellStart"/>
+            <w:r>
+              <w:t>Markup</w:t>
+            </w:r>
+            <w:proofErr w:type="spellEnd"/>
+            <w:r>
+              <w:t xml:space="preserve"> </w:t>
+            </w:r>
+            <w:proofErr w:type="spellStart"/>
+            <w:r>
+              <w:t>Language</w:t>
+            </w:r>
+            <w:proofErr w:type="spellEnd"/>
+            <w:r>
+              <w:t xml:space="preserve"> est un langage de programmation très utilisé dans le développement web.</w:t>
             </w:r>
           </w:p>
         </w:tc>
@@ -6542,11 +6916,29 @@
             <w:tcW w:w="7080" w:type="dxa"/>
           </w:tcPr>
           <w:p>
-            <w:r>
-              <w:t>Cascading Style Sheets</w:t>
-            </w:r>
-            <w:r>
-              <w:t xml:space="preserve"> est language de programmation utile à la mise en page d’un site web.</w:t>
+            <w:proofErr w:type="spellStart"/>
+            <w:r>
+              <w:t>Cascading</w:t>
+            </w:r>
+            <w:proofErr w:type="spellEnd"/>
+            <w:r>
+              <w:t xml:space="preserve"> Style </w:t>
+            </w:r>
+            <w:proofErr w:type="spellStart"/>
+            <w:r>
+              <w:t>Sheets</w:t>
+            </w:r>
+            <w:proofErr w:type="spellEnd"/>
+            <w:r>
+              <w:t xml:space="preserve"> est </w:t>
+            </w:r>
+            <w:proofErr w:type="spellStart"/>
+            <w:r>
+              <w:t>language</w:t>
+            </w:r>
+            <w:proofErr w:type="spellEnd"/>
+            <w:r>
+              <w:t xml:space="preserve"> de programmation utile à la mise en page d’un site web.</w:t>
             </w:r>
           </w:p>
         </w:tc>
@@ -6590,7 +6982,15 @@
           </w:tcPr>
           <w:p>
             <w:r>
-              <w:t>Android Virtual Device permet d’émuler un téléphone portable Android.</w:t>
+              <w:t xml:space="preserve">Android Virtual </w:t>
+            </w:r>
+            <w:proofErr w:type="spellStart"/>
+            <w:r>
+              <w:t>Device</w:t>
+            </w:r>
+            <w:proofErr w:type="spellEnd"/>
+            <w:r>
+              <w:t xml:space="preserve"> permet d’émuler un téléphone portable Android.</w:t>
             </w:r>
           </w:p>
         </w:tc>
@@ -6612,7 +7012,15 @@
           </w:tcPr>
           <w:p>
             <w:r>
-              <w:t>Software Developpement Kit</w:t>
+              <w:t xml:space="preserve">Software </w:t>
+            </w:r>
+            <w:proofErr w:type="spellStart"/>
+            <w:r>
+              <w:t>Developpement</w:t>
+            </w:r>
+            <w:proofErr w:type="spellEnd"/>
+            <w:r>
+              <w:t xml:space="preserve"> Kit</w:t>
             </w:r>
           </w:p>
         </w:tc>
@@ -6634,7 +7042,15 @@
           </w:tcPr>
           <w:p>
             <w:r>
-              <w:t>Application Programming Interface est un ensemble de composants logiciels facilitant le développement d’application.</w:t>
+              <w:t xml:space="preserve">Application </w:t>
+            </w:r>
+            <w:proofErr w:type="spellStart"/>
+            <w:r>
+              <w:t>Programming</w:t>
+            </w:r>
+            <w:proofErr w:type="spellEnd"/>
+            <w:r>
+              <w:t xml:space="preserve"> Interface est un ensemble de composants logiciels facilitant le développement d’application.</w:t>
             </w:r>
           </w:p>
         </w:tc>
@@ -6656,7 +7072,23 @@
           </w:tcPr>
           <w:p>
             <w:r>
-              <w:t>Acronyme pour « Create Read Update Delete » représentant la relation entre la base de données et l’application.</w:t>
+              <w:t>Acronyme pour « </w:t>
+            </w:r>
+            <w:proofErr w:type="spellStart"/>
+            <w:r>
+              <w:t>Create</w:t>
+            </w:r>
+            <w:proofErr w:type="spellEnd"/>
+            <w:r>
+              <w:t xml:space="preserve"> Read Update </w:t>
+            </w:r>
+            <w:proofErr w:type="spellStart"/>
+            <w:r>
+              <w:t>Delete</w:t>
+            </w:r>
+            <w:proofErr w:type="spellEnd"/>
+            <w:r>
+              <w:t> » représentant la relation entre la base de données et l’application.</w:t>
             </w:r>
           </w:p>
         </w:tc>
@@ -6678,7 +7110,15 @@
           </w:tcPr>
           <w:p>
             <w:r>
-              <w:t>Model View Controller est une manière d’organiser la structure d’un projet de développement.</w:t>
+              <w:t xml:space="preserve">Model </w:t>
+            </w:r>
+            <w:proofErr w:type="spellStart"/>
+            <w:r>
+              <w:t>View</w:t>
+            </w:r>
+            <w:proofErr w:type="spellEnd"/>
+            <w:r>
+              <w:t xml:space="preserve"> Controller est une manière d’organiser la structure d’un projet de développement.</w:t>
             </w:r>
           </w:p>
         </w:tc>
@@ -6703,8 +7143,8 @@
       <w:bookmarkEnd w:id="69"/>
     </w:p>
     <w:sectPr>
-      <w:headerReference w:type="default" r:id="rId43"/>
-      <w:footerReference w:type="default" r:id="rId44"/>
+      <w:headerReference w:type="default" r:id="rId47"/>
+      <w:footerReference w:type="default" r:id="rId48"/>
       <w:pgSz w:w="11906" w:h="16838" w:code="9"/>
       <w:pgMar w:top="1418" w:right="1418" w:bottom="1418" w:left="1418" w:header="720" w:footer="720" w:gutter="0"/>
       <w:cols w:space="720"/>
@@ -6750,8 +7190,18 @@
         <w:szCs w:val="22"/>
         <w:lang w:val="fr-CH"/>
       </w:rPr>
-      <w:t>Thierry Koetschet</w:t>
+      <w:t xml:space="preserve">Thierry </w:t>
     </w:r>
+    <w:proofErr w:type="spellStart"/>
+    <w:r>
+      <w:rPr>
+        <w:sz w:val="22"/>
+        <w:szCs w:val="22"/>
+        <w:lang w:val="fr-CH"/>
+      </w:rPr>
+      <w:t>Koetschet</w:t>
+    </w:r>
+    <w:proofErr w:type="spellEnd"/>
     <w:r>
       <w:rPr>
         <w:sz w:val="22"/>
@@ -6813,7 +7263,7 @@
         <w:sz w:val="22"/>
         <w:szCs w:val="22"/>
       </w:rPr>
-      <w:t>4</w:t>
+      <w:t>3</w:t>
     </w:r>
     <w:r>
       <w:rPr>
@@ -6870,7 +7320,7 @@
         <w:sz w:val="22"/>
         <w:szCs w:val="22"/>
       </w:rPr>
-      <w:t>15</w:t>
+      <w:t>17</w:t>
     </w:r>
     <w:r>
       <w:rPr>
@@ -6891,12 +7341,6 @@
   <w:p>
     <w:pPr>
       <w:pStyle w:val="Pieddepage"/>
-      <w:tabs>
-        <w:tab w:val="clear" w:pos="4536"/>
-        <w:tab w:val="clear" w:pos="9072"/>
-        <w:tab w:val="center" w:pos="7371"/>
-        <w:tab w:val="right" w:pos="14002"/>
-      </w:tabs>
       <w:rPr>
         <w:sz w:val="22"/>
         <w:szCs w:val="22"/>
@@ -6909,8 +7353,18 @@
         <w:szCs w:val="22"/>
         <w:lang w:val="fr-CH"/>
       </w:rPr>
-      <w:t>Thierry Koetschet</w:t>
+      <w:t xml:space="preserve">Thierry </w:t>
     </w:r>
+    <w:proofErr w:type="spellStart"/>
+    <w:r>
+      <w:rPr>
+        <w:sz w:val="22"/>
+        <w:szCs w:val="22"/>
+        <w:lang w:val="fr-CH"/>
+      </w:rPr>
+      <w:t>Koetschet</w:t>
+    </w:r>
+    <w:proofErr w:type="spellEnd"/>
     <w:r>
       <w:rPr>
         <w:sz w:val="22"/>
@@ -7029,7 +7483,7 @@
         <w:sz w:val="22"/>
         <w:szCs w:val="22"/>
       </w:rPr>
-      <w:t>15</w:t>
+      <w:t>17</w:t>
     </w:r>
     <w:r>
       <w:rPr>
@@ -7051,128 +7505,162 @@
     <w:pPr>
       <w:pStyle w:val="Pieddepage"/>
       <w:tabs>
+        <w:tab w:val="clear" w:pos="4536"/>
         <w:tab w:val="clear" w:pos="9072"/>
+        <w:tab w:val="center" w:pos="7371"/>
         <w:tab w:val="right" w:pos="14002"/>
       </w:tabs>
+      <w:rPr>
+        <w:sz w:val="22"/>
+        <w:szCs w:val="22"/>
+        <w:lang w:val="fr-CH"/>
+      </w:rPr>
     </w:pPr>
     <w:r>
       <w:rPr>
-        <w:rFonts w:ascii="Verdana" w:hAnsi="Verdana"/>
-        <w:i/>
-        <w:sz w:val="20"/>
-      </w:rPr>
-      <w:t>Thierry Koetschet – 2023</w:t>
+        <w:sz w:val="22"/>
+        <w:szCs w:val="22"/>
+        <w:lang w:val="fr-CH"/>
+      </w:rPr>
+      <w:t xml:space="preserve">Thierry </w:t>
     </w:r>
+    <w:proofErr w:type="spellStart"/>
     <w:r>
       <w:rPr>
-        <w:rFonts w:ascii="Verdana" w:hAnsi="Verdana"/>
-        <w:sz w:val="20"/>
+        <w:sz w:val="22"/>
+        <w:szCs w:val="22"/>
+        <w:lang w:val="fr-CH"/>
+      </w:rPr>
+      <w:t>Koetschet</w:t>
+    </w:r>
+    <w:proofErr w:type="spellEnd"/>
+    <w:r>
+      <w:rPr>
+        <w:sz w:val="22"/>
+        <w:szCs w:val="22"/>
+        <w:lang w:val="fr-CH"/>
       </w:rPr>
       <w:tab/>
     </w:r>
     <w:r>
       <w:rPr>
-        <w:rFonts w:ascii="Verdana" w:hAnsi="Verdana"/>
-        <w:sz w:val="20"/>
+        <w:sz w:val="22"/>
+        <w:szCs w:val="22"/>
+        <w:lang w:val="fr-CH"/>
       </w:rPr>
       <w:tab/>
-      <w:t>P</w:t>
     </w:r>
     <w:r>
       <w:rPr>
-        <w:rStyle w:val="Numrodepage"/>
-        <w:rFonts w:ascii="Verdana" w:hAnsi="Verdana"/>
-        <w:sz w:val="20"/>
-      </w:rPr>
-      <w:t xml:space="preserve">age </w:t>
+        <w:sz w:val="22"/>
+        <w:szCs w:val="22"/>
+      </w:rPr>
+      <w:t xml:space="preserve">Page </w:t>
     </w:r>
     <w:r>
       <w:rPr>
-        <w:rStyle w:val="Numrodepage"/>
-        <w:rFonts w:ascii="Verdana" w:hAnsi="Verdana"/>
-        <w:sz w:val="20"/>
+        <w:b/>
+        <w:bCs/>
+        <w:sz w:val="22"/>
+        <w:szCs w:val="22"/>
+        <w:lang w:val="fr-CH"/>
       </w:rPr>
       <w:fldChar w:fldCharType="begin"/>
     </w:r>
     <w:r>
       <w:rPr>
-        <w:rStyle w:val="Numrodepage"/>
-        <w:rFonts w:ascii="Verdana" w:hAnsi="Verdana"/>
-        <w:sz w:val="20"/>
-      </w:rPr>
-      <w:instrText xml:space="preserve"> PAGE </w:instrText>
+        <w:b/>
+        <w:bCs/>
+        <w:sz w:val="22"/>
+        <w:szCs w:val="22"/>
+        <w:lang w:val="fr-CH"/>
+      </w:rPr>
+      <w:instrText>PAGE  \* Arabic  \* MERGEFORMAT</w:instrText>
     </w:r>
     <w:r>
       <w:rPr>
-        <w:rStyle w:val="Numrodepage"/>
-        <w:rFonts w:ascii="Verdana" w:hAnsi="Verdana"/>
-        <w:sz w:val="20"/>
+        <w:b/>
+        <w:bCs/>
+        <w:sz w:val="22"/>
+        <w:szCs w:val="22"/>
+        <w:lang w:val="fr-CH"/>
       </w:rPr>
       <w:fldChar w:fldCharType="separate"/>
     </w:r>
     <w:r>
       <w:rPr>
-        <w:rStyle w:val="Numrodepage"/>
-        <w:rFonts w:ascii="Verdana" w:hAnsi="Verdana"/>
+        <w:b/>
+        <w:bCs/>
         <w:noProof/>
-        <w:sz w:val="20"/>
+        <w:sz w:val="22"/>
+        <w:szCs w:val="22"/>
       </w:rPr>
       <w:t>6</w:t>
     </w:r>
     <w:r>
       <w:rPr>
-        <w:rStyle w:val="Numrodepage"/>
-        <w:rFonts w:ascii="Verdana" w:hAnsi="Verdana"/>
-        <w:sz w:val="20"/>
+        <w:b/>
+        <w:bCs/>
+        <w:sz w:val="22"/>
+        <w:szCs w:val="22"/>
+        <w:lang w:val="fr-CH"/>
       </w:rPr>
       <w:fldChar w:fldCharType="end"/>
     </w:r>
     <w:r>
       <w:rPr>
-        <w:rStyle w:val="Numrodepage"/>
-        <w:rFonts w:ascii="Verdana" w:hAnsi="Verdana"/>
-        <w:sz w:val="20"/>
-      </w:rPr>
-      <w:t xml:space="preserve"> / </w:t>
+        <w:sz w:val="22"/>
+        <w:szCs w:val="22"/>
+      </w:rPr>
+      <w:t xml:space="preserve"> sur </w:t>
     </w:r>
     <w:r>
       <w:rPr>
-        <w:rStyle w:val="Numrodepage"/>
-        <w:rFonts w:ascii="Verdana" w:hAnsi="Verdana"/>
-        <w:sz w:val="20"/>
+        <w:b/>
+        <w:bCs/>
+        <w:sz w:val="22"/>
+        <w:szCs w:val="22"/>
+        <w:lang w:val="fr-CH"/>
       </w:rPr>
       <w:fldChar w:fldCharType="begin"/>
     </w:r>
     <w:r>
       <w:rPr>
-        <w:rStyle w:val="Numrodepage"/>
-        <w:rFonts w:ascii="Verdana" w:hAnsi="Verdana"/>
-        <w:sz w:val="20"/>
-      </w:rPr>
-      <w:instrText xml:space="preserve"> NUMPAGES </w:instrText>
+        <w:b/>
+        <w:bCs/>
+        <w:sz w:val="22"/>
+        <w:szCs w:val="22"/>
+        <w:lang w:val="fr-CH"/>
+      </w:rPr>
+      <w:instrText>NUMPAGES  \* Arabic  \* MERGEFORMAT</w:instrText>
     </w:r>
     <w:r>
       <w:rPr>
-        <w:rStyle w:val="Numrodepage"/>
-        <w:rFonts w:ascii="Verdana" w:hAnsi="Verdana"/>
-        <w:sz w:val="20"/>
+        <w:b/>
+        <w:bCs/>
+        <w:sz w:val="22"/>
+        <w:szCs w:val="22"/>
+        <w:lang w:val="fr-CH"/>
       </w:rPr>
       <w:fldChar w:fldCharType="separate"/>
     </w:r>
     <w:r>
       <w:rPr>
-        <w:rStyle w:val="Numrodepage"/>
-        <w:rFonts w:ascii="Verdana" w:hAnsi="Verdana"/>
+        <w:b/>
+        <w:bCs/>
         <w:noProof/>
-        <w:sz w:val="20"/>
-      </w:rPr>
-      <w:t>10</w:t>
+        <w:sz w:val="22"/>
+        <w:szCs w:val="22"/>
+      </w:rPr>
+      <w:t>17</w:t>
     </w:r>
     <w:r>
       <w:rPr>
-        <w:rStyle w:val="Numrodepage"/>
-        <w:rFonts w:ascii="Verdana" w:hAnsi="Verdana"/>
-        <w:sz w:val="20"/>
+        <w:b/>
+        <w:bCs/>
+        <w:sz w:val="22"/>
+        <w:szCs w:val="22"/>
+        <w:lang w:val="fr-CH"/>
       </w:rPr>
       <w:fldChar w:fldCharType="end"/>
     </w:r>
@@ -7185,147 +7673,147 @@
   <w:p>
     <w:pPr>
       <w:pStyle w:val="Pieddepage"/>
-      <w:rPr>
-        <w:sz w:val="22"/>
-        <w:szCs w:val="22"/>
-        <w:lang w:val="fr-CH"/>
-      </w:rPr>
+      <w:tabs>
+        <w:tab w:val="clear" w:pos="9072"/>
+        <w:tab w:val="right" w:pos="14002"/>
+      </w:tabs>
     </w:pPr>
     <w:r>
       <w:rPr>
-        <w:sz w:val="22"/>
-        <w:szCs w:val="22"/>
-        <w:lang w:val="fr-CH"/>
-      </w:rPr>
-      <w:t>Thierry Koetschet</w:t>
+        <w:rFonts w:ascii="Verdana" w:hAnsi="Verdana"/>
+        <w:i/>
+        <w:sz w:val="20"/>
+      </w:rPr>
+      <w:t xml:space="preserve">Thierry </w:t>
+    </w:r>
+    <w:proofErr w:type="spellStart"/>
+    <w:r>
+      <w:rPr>
+        <w:rFonts w:ascii="Verdana" w:hAnsi="Verdana"/>
+        <w:i/>
+        <w:sz w:val="20"/>
+      </w:rPr>
+      <w:t>Koetschet</w:t>
+    </w:r>
+    <w:proofErr w:type="spellEnd"/>
+    <w:r>
+      <w:rPr>
+        <w:rFonts w:ascii="Verdana" w:hAnsi="Verdana"/>
+        <w:i/>
+        <w:sz w:val="20"/>
+      </w:rPr>
+      <w:t xml:space="preserve"> – 2023</w:t>
     </w:r>
     <w:r>
       <w:rPr>
-        <w:sz w:val="22"/>
-        <w:szCs w:val="22"/>
-        <w:lang w:val="fr-CH"/>
+        <w:rFonts w:ascii="Verdana" w:hAnsi="Verdana"/>
+        <w:sz w:val="20"/>
       </w:rPr>
       <w:tab/>
     </w:r>
     <w:r>
       <w:rPr>
-        <w:sz w:val="22"/>
-        <w:szCs w:val="22"/>
-        <w:lang w:val="fr-CH"/>
+        <w:rFonts w:ascii="Verdana" w:hAnsi="Verdana"/>
+        <w:sz w:val="20"/>
       </w:rPr>
       <w:tab/>
+      <w:t>P</w:t>
     </w:r>
     <w:r>
       <w:rPr>
-        <w:sz w:val="22"/>
-        <w:szCs w:val="22"/>
-      </w:rPr>
-      <w:t xml:space="preserve">Page </w:t>
+        <w:rStyle w:val="Numrodepage"/>
+        <w:rFonts w:ascii="Verdana" w:hAnsi="Verdana"/>
+        <w:sz w:val="20"/>
+      </w:rPr>
+      <w:t xml:space="preserve">age </w:t>
     </w:r>
     <w:r>
       <w:rPr>
-        <w:b/>
-        <w:bCs/>
-        <w:sz w:val="22"/>
-        <w:szCs w:val="22"/>
-        <w:lang w:val="fr-CH"/>
+        <w:rStyle w:val="Numrodepage"/>
+        <w:rFonts w:ascii="Verdana" w:hAnsi="Verdana"/>
+        <w:sz w:val="20"/>
       </w:rPr>
       <w:fldChar w:fldCharType="begin"/>
     </w:r>
     <w:r>
       <w:rPr>
-        <w:b/>
-        <w:bCs/>
-        <w:sz w:val="22"/>
-        <w:szCs w:val="22"/>
-        <w:lang w:val="fr-CH"/>
-      </w:rPr>
-      <w:instrText>PAGE  \* Arabic  \* MERGEFORMAT</w:instrText>
+        <w:rStyle w:val="Numrodepage"/>
+        <w:rFonts w:ascii="Verdana" w:hAnsi="Verdana"/>
+        <w:sz w:val="20"/>
+      </w:rPr>
+      <w:instrText xml:space="preserve"> PAGE </w:instrText>
     </w:r>
     <w:r>
       <w:rPr>
-        <w:b/>
-        <w:bCs/>
-        <w:sz w:val="22"/>
-        <w:szCs w:val="22"/>
-        <w:lang w:val="fr-CH"/>
+        <w:rStyle w:val="Numrodepage"/>
+        <w:rFonts w:ascii="Verdana" w:hAnsi="Verdana"/>
+        <w:sz w:val="20"/>
       </w:rPr>
       <w:fldChar w:fldCharType="separate"/>
     </w:r>
     <w:r>
       <w:rPr>
-        <w:b/>
-        <w:bCs/>
+        <w:rStyle w:val="Numrodepage"/>
+        <w:rFonts w:ascii="Verdana" w:hAnsi="Verdana"/>
         <w:noProof/>
-        <w:sz w:val="22"/>
-        <w:szCs w:val="22"/>
-      </w:rPr>
-      <w:t>14</w:t>
+        <w:sz w:val="20"/>
+      </w:rPr>
+      <w:t>6</w:t>
     </w:r>
     <w:r>
       <w:rPr>
-        <w:b/>
-        <w:bCs/>
-        <w:sz w:val="22"/>
-        <w:szCs w:val="22"/>
-        <w:lang w:val="fr-CH"/>
+        <w:rStyle w:val="Numrodepage"/>
+        <w:rFonts w:ascii="Verdana" w:hAnsi="Verdana"/>
+        <w:sz w:val="20"/>
       </w:rPr>
       <w:fldChar w:fldCharType="end"/>
     </w:r>
     <w:r>
       <w:rPr>
-        <w:sz w:val="22"/>
-        <w:szCs w:val="22"/>
-      </w:rPr>
-      <w:t xml:space="preserve"> sur </w:t>
+        <w:rStyle w:val="Numrodepage"/>
+        <w:rFonts w:ascii="Verdana" w:hAnsi="Verdana"/>
+        <w:sz w:val="20"/>
+      </w:rPr>
+      <w:t xml:space="preserve"> / </w:t>
     </w:r>
     <w:r>
       <w:rPr>
-        <w:b/>
-        <w:bCs/>
-        <w:sz w:val="22"/>
-        <w:szCs w:val="22"/>
-        <w:lang w:val="fr-CH"/>
+        <w:rStyle w:val="Numrodepage"/>
+        <w:rFonts w:ascii="Verdana" w:hAnsi="Verdana"/>
+        <w:sz w:val="20"/>
       </w:rPr>
       <w:fldChar w:fldCharType="begin"/>
     </w:r>
     <w:r>
       <w:rPr>
-        <w:b/>
-        <w:bCs/>
-        <w:sz w:val="22"/>
-        <w:szCs w:val="22"/>
-        <w:lang w:val="fr-CH"/>
-      </w:rPr>
-      <w:instrText>NUMPAGES  \* Arabic  \* MERGEFORMAT</w:instrText>
+        <w:rStyle w:val="Numrodepage"/>
+        <w:rFonts w:ascii="Verdana" w:hAnsi="Verdana"/>
+        <w:sz w:val="20"/>
+      </w:rPr>
+      <w:instrText xml:space="preserve"> NUMPAGES </w:instrText>
     </w:r>
     <w:r>
       <w:rPr>
-        <w:b/>
-        <w:bCs/>
-        <w:sz w:val="22"/>
-        <w:szCs w:val="22"/>
-        <w:lang w:val="fr-CH"/>
+        <w:rStyle w:val="Numrodepage"/>
+        <w:rFonts w:ascii="Verdana" w:hAnsi="Verdana"/>
+        <w:sz w:val="20"/>
       </w:rPr>
       <w:fldChar w:fldCharType="separate"/>
     </w:r>
     <w:r>
       <w:rPr>
-        <w:b/>
-        <w:bCs/>
+        <w:rStyle w:val="Numrodepage"/>
+        <w:rFonts w:ascii="Verdana" w:hAnsi="Verdana"/>
         <w:noProof/>
-        <w:sz w:val="22"/>
-        <w:szCs w:val="22"/>
-      </w:rPr>
-      <w:t>15</w:t>
+        <w:sz w:val="20"/>
+      </w:rPr>
+      <w:t>17</w:t>
     </w:r>
     <w:r>
       <w:rPr>
-        <w:b/>
-        <w:bCs/>
-        <w:sz w:val="22"/>
-        <w:szCs w:val="22"/>
-        <w:lang w:val="fr-CH"/>
+        <w:rStyle w:val="Numrodepage"/>
+        <w:rFonts w:ascii="Verdana" w:hAnsi="Verdana"/>
+        <w:sz w:val="20"/>
       </w:rPr>
       <w:fldChar w:fldCharType="end"/>
     </w:r>
@@ -7350,8 +7838,18 @@
         <w:szCs w:val="22"/>
         <w:lang w:val="fr-CH"/>
       </w:rPr>
-      <w:t>Thierry Koetschet</w:t>
+      <w:t xml:space="preserve">Thierry </w:t>
     </w:r>
+    <w:proofErr w:type="spellStart"/>
+    <w:r>
+      <w:rPr>
+        <w:sz w:val="22"/>
+        <w:szCs w:val="22"/>
+        <w:lang w:val="fr-CH"/>
+      </w:rPr>
+      <w:t>Koetschet</w:t>
+    </w:r>
+    <w:proofErr w:type="spellEnd"/>
     <w:r>
       <w:rPr>
         <w:sz w:val="22"/>
@@ -7413,7 +7911,7 @@
         <w:sz w:val="22"/>
         <w:szCs w:val="22"/>
       </w:rPr>
-      <w:t>15</w:t>
+      <w:t>16</w:t>
     </w:r>
     <w:r>
       <w:rPr>
@@ -7470,7 +7968,170 @@
         <w:sz w:val="22"/>
         <w:szCs w:val="22"/>
       </w:rPr>
-      <w:t>15</w:t>
+      <w:t>17</w:t>
+    </w:r>
+    <w:r>
+      <w:rPr>
+        <w:b/>
+        <w:bCs/>
+        <w:sz w:val="22"/>
+        <w:szCs w:val="22"/>
+        <w:lang w:val="fr-CH"/>
+      </w:rPr>
+      <w:fldChar w:fldCharType="end"/>
+    </w:r>
+  </w:p>
+</w:ftr>
+</file>
+
+<file path=word/footer6.xml><?xml version="1.0" encoding="utf-8"?>
+<w:ftr xmlns:wpc="http://schemas.microsoft.com/office/word/2010/wordprocessingCanvas" xmlns:cx="http://schemas.microsoft.com/office/drawing/2014/chartex" xmlns:cx1="http://schemas.microsoft.com/office/drawing/2015/9/8/chartex" xmlns:mc="http://schemas.openxmlformats.org/markup-compatibility/2006" xmlns:o="urn:schemas-microsoft-com:office:office" xmlns:r="http://schemas.openxmlformats.org/officeDocument/2006/relationships" xmlns:m="http://schemas.openxmlformats.org/officeDocument/2006/math" xmlns:v="urn:schemas-microsoft-com:vml" xmlns:wp14="http://schemas.microsoft.com/office/word/2010/wordprocessingDrawing" xmlns:wp="http://schemas.openxmlformats.org/drawingml/2006/wordprocessingDrawing" xmlns:w10="urn:schemas-microsoft-com:office:word" xmlns:w="http://schemas.openxmlformats.org/wordprocessingml/2006/main" xmlns:w14="http://schemas.microsoft.com/office/word/2010/wordml" xmlns:w15="http://schemas.microsoft.com/office/word/2012/wordml" xmlns:w16se="http://schemas.microsoft.com/office/word/2015/wordml/symex" xmlns:wpg="http://schemas.microsoft.com/office/word/2010/wordprocessingGroup" xmlns:wpi="http://schemas.microsoft.com/office/word/2010/wordprocessingInk" xmlns:wne="http://schemas.microsoft.com/office/word/2006/wordml" xmlns:wps="http://schemas.microsoft.com/office/word/2010/wordprocessingShape" mc:Ignorable="w14 w15 w16se wp14">
+  <w:p>
+    <w:pPr>
+      <w:pStyle w:val="Pieddepage"/>
+      <w:rPr>
+        <w:sz w:val="22"/>
+        <w:szCs w:val="22"/>
+        <w:lang w:val="fr-CH"/>
+      </w:rPr>
+    </w:pPr>
+    <w:r>
+      <w:rPr>
+        <w:sz w:val="22"/>
+        <w:szCs w:val="22"/>
+        <w:lang w:val="fr-CH"/>
+      </w:rPr>
+      <w:t xml:space="preserve">Thierry </w:t>
+    </w:r>
+    <w:proofErr w:type="spellStart"/>
+    <w:r>
+      <w:rPr>
+        <w:sz w:val="22"/>
+        <w:szCs w:val="22"/>
+        <w:lang w:val="fr-CH"/>
+      </w:rPr>
+      <w:t>Koetschet</w:t>
+    </w:r>
+    <w:proofErr w:type="spellEnd"/>
+    <w:r>
+      <w:rPr>
+        <w:sz w:val="22"/>
+        <w:szCs w:val="22"/>
+        <w:lang w:val="fr-CH"/>
+      </w:rPr>
+      <w:tab/>
+    </w:r>
+    <w:r>
+      <w:rPr>
+        <w:sz w:val="22"/>
+        <w:szCs w:val="22"/>
+        <w:lang w:val="fr-CH"/>
+      </w:rPr>
+      <w:tab/>
+    </w:r>
+    <w:r>
+      <w:rPr>
+        <w:sz w:val="22"/>
+        <w:szCs w:val="22"/>
+      </w:rPr>
+      <w:t xml:space="preserve">Page </w:t>
+    </w:r>
+    <w:r>
+      <w:rPr>
+        <w:b/>
+        <w:bCs/>
+        <w:sz w:val="22"/>
+        <w:szCs w:val="22"/>
+        <w:lang w:val="fr-CH"/>
+      </w:rPr>
+      <w:fldChar w:fldCharType="begin"/>
+    </w:r>
+    <w:r>
+      <w:rPr>
+        <w:b/>
+        <w:bCs/>
+        <w:sz w:val="22"/>
+        <w:szCs w:val="22"/>
+        <w:lang w:val="fr-CH"/>
+      </w:rPr>
+      <w:instrText>PAGE  \* Arabic  \* MERGEFORMAT</w:instrText>
+    </w:r>
+    <w:r>
+      <w:rPr>
+        <w:b/>
+        <w:bCs/>
+        <w:sz w:val="22"/>
+        <w:szCs w:val="22"/>
+        <w:lang w:val="fr-CH"/>
+      </w:rPr>
+      <w:fldChar w:fldCharType="separate"/>
+    </w:r>
+    <w:r>
+      <w:rPr>
+        <w:b/>
+        <w:bCs/>
+        <w:noProof/>
+        <w:sz w:val="22"/>
+        <w:szCs w:val="22"/>
+      </w:rPr>
+      <w:t>17</w:t>
+    </w:r>
+    <w:r>
+      <w:rPr>
+        <w:b/>
+        <w:bCs/>
+        <w:sz w:val="22"/>
+        <w:szCs w:val="22"/>
+        <w:lang w:val="fr-CH"/>
+      </w:rPr>
+      <w:fldChar w:fldCharType="end"/>
+    </w:r>
+    <w:r>
+      <w:rPr>
+        <w:sz w:val="22"/>
+        <w:szCs w:val="22"/>
+      </w:rPr>
+      <w:t xml:space="preserve"> sur </w:t>
+    </w:r>
+    <w:r>
+      <w:rPr>
+        <w:b/>
+        <w:bCs/>
+        <w:sz w:val="22"/>
+        <w:szCs w:val="22"/>
+        <w:lang w:val="fr-CH"/>
+      </w:rPr>
+      <w:fldChar w:fldCharType="begin"/>
+    </w:r>
+    <w:r>
+      <w:rPr>
+        <w:b/>
+        <w:bCs/>
+        <w:sz w:val="22"/>
+        <w:szCs w:val="22"/>
+        <w:lang w:val="fr-CH"/>
+      </w:rPr>
+      <w:instrText>NUMPAGES  \* Arabic  \* MERGEFORMAT</w:instrText>
+    </w:r>
+    <w:r>
+      <w:rPr>
+        <w:b/>
+        <w:bCs/>
+        <w:sz w:val="22"/>
+        <w:szCs w:val="22"/>
+        <w:lang w:val="fr-CH"/>
+      </w:rPr>
+      <w:fldChar w:fldCharType="separate"/>
+    </w:r>
+    <w:r>
+      <w:rPr>
+        <w:b/>
+        <w:bCs/>
+        <w:noProof/>
+        <w:sz w:val="22"/>
+        <w:szCs w:val="22"/>
+      </w:rPr>
+      <w:t>17</w:t>
     </w:r>
     <w:r>
       <w:rPr>
@@ -7636,6 +8297,129 @@
       <w:tabs>
         <w:tab w:val="clear" w:pos="4536"/>
         <w:tab w:val="clear" w:pos="9072"/>
+        <w:tab w:val="left" w:pos="6521"/>
+      </w:tabs>
+      <w:rPr>
+        <w:sz w:val="22"/>
+        <w:szCs w:val="22"/>
+      </w:rPr>
+    </w:pPr>
+    <w:r>
+      <w:rPr>
+        <w:rFonts w:ascii="Verdana" w:hAnsi="Verdana"/>
+        <w:b/>
+        <w:bCs/>
+        <w:noProof/>
+        <w:sz w:val="22"/>
+        <w:szCs w:val="22"/>
+        <w:lang w:val="fr-CH" w:eastAsia="fr-CH"/>
+      </w:rPr>
+      <w:drawing>
+        <wp:anchor distT="0" distB="0" distL="114300" distR="114300" simplePos="0" relativeHeight="251676160" behindDoc="0" locked="0" layoutInCell="0" allowOverlap="1" wp14:anchorId="77DADB11" wp14:editId="22130B7F">
+          <wp:simplePos x="0" y="0"/>
+          <wp:positionH relativeFrom="margin">
+            <wp:align>center</wp:align>
+          </wp:positionH>
+          <wp:positionV relativeFrom="paragraph">
+            <wp:posOffset>-85725</wp:posOffset>
+          </wp:positionV>
+          <wp:extent cx="1024255" cy="311785"/>
+          <wp:effectExtent l="0" t="0" r="4445" b="0"/>
+          <wp:wrapNone/>
+          <wp:docPr id="20" name="Image 20" descr="logo informatique vert 2008"/>
+          <wp:cNvGraphicFramePr>
+            <a:graphicFrameLocks xmlns:a="http://schemas.openxmlformats.org/drawingml/2006/main" noChangeAspect="1"/>
+          </wp:cNvGraphicFramePr>
+          <a:graphic xmlns:a="http://schemas.openxmlformats.org/drawingml/2006/main">
+            <a:graphicData uri="http://schemas.openxmlformats.org/drawingml/2006/picture">
+              <pic:pic xmlns:pic="http://schemas.openxmlformats.org/drawingml/2006/picture">
+                <pic:nvPicPr>
+                  <pic:cNvPr id="0" name="Picture 4" descr="logo informatique vert 2008"/>
+                  <pic:cNvPicPr>
+                    <a:picLocks noChangeAspect="1" noChangeArrowheads="1"/>
+                  </pic:cNvPicPr>
+                </pic:nvPicPr>
+                <pic:blipFill>
+                  <a:blip r:embed="rId1">
+                    <a:duotone>
+                      <a:schemeClr val="accent1">
+                        <a:shade val="45000"/>
+                        <a:satMod val="135000"/>
+                      </a:schemeClr>
+                      <a:prstClr val="white"/>
+                    </a:duotone>
+                    <a:extLst>
+                      <a:ext uri="{BEBA8EAE-BF5A-486C-A8C5-ECC9F3942E4B}">
+                        <a14:imgProps xmlns:a14="http://schemas.microsoft.com/office/drawing/2010/main">
+                          <a14:imgLayer r:embed="rId2">
+                            <a14:imgEffect>
+                              <a14:colorTemperature colorTemp="4700"/>
+                            </a14:imgEffect>
+                          </a14:imgLayer>
+                        </a14:imgProps>
+                      </a:ext>
+                      <a:ext uri="{28A0092B-C50C-407E-A947-70E740481C1C}">
+                        <a14:useLocalDpi xmlns:a14="http://schemas.microsoft.com/office/drawing/2010/main" val="0"/>
+                      </a:ext>
+                    </a:extLst>
+                  </a:blip>
+                  <a:srcRect/>
+                  <a:stretch>
+                    <a:fillRect/>
+                  </a:stretch>
+                </pic:blipFill>
+                <pic:spPr bwMode="auto">
+                  <a:xfrm>
+                    <a:off x="0" y="0"/>
+                    <a:ext cx="1024255" cy="311785"/>
+                  </a:xfrm>
+                  <a:prstGeom prst="rect">
+                    <a:avLst/>
+                  </a:prstGeom>
+                  <a:noFill/>
+                  <a:ln>
+                    <a:noFill/>
+                  </a:ln>
+                </pic:spPr>
+              </pic:pic>
+            </a:graphicData>
+          </a:graphic>
+          <wp14:sizeRelH relativeFrom="page">
+            <wp14:pctWidth>0</wp14:pctWidth>
+          </wp14:sizeRelH>
+          <wp14:sizeRelV relativeFrom="page">
+            <wp14:pctHeight>0</wp14:pctHeight>
+          </wp14:sizeRelV>
+        </wp:anchor>
+      </w:drawing>
+    </w:r>
+    <w:r>
+      <w:rPr>
+        <w:sz w:val="22"/>
+        <w:szCs w:val="22"/>
+      </w:rPr>
+      <w:t>Rapport TPI</w:t>
+    </w:r>
+    <w:r>
+      <w:rPr>
+        <w:sz w:val="22"/>
+        <w:szCs w:val="22"/>
+      </w:rPr>
+      <w:tab/>
+      <w:t>Application web de fitness</w:t>
+    </w:r>
+  </w:p>
+</w:hdr>
+</file>
+
+<file path=word/header3.xml><?xml version="1.0" encoding="utf-8"?>
+<w:hdr xmlns:wpc="http://schemas.microsoft.com/office/word/2010/wordprocessingCanvas" xmlns:cx="http://schemas.microsoft.com/office/drawing/2014/chartex" xmlns:cx1="http://schemas.microsoft.com/office/drawing/2015/9/8/chartex" xmlns:mc="http://schemas.openxmlformats.org/markup-compatibility/2006" xmlns:o="urn:schemas-microsoft-com:office:office" xmlns:r="http://schemas.openxmlformats.org/officeDocument/2006/relationships" xmlns:m="http://schemas.openxmlformats.org/officeDocument/2006/math" xmlns:v="urn:schemas-microsoft-com:vml" xmlns:wp14="http://schemas.microsoft.com/office/word/2010/wordprocessingDrawing" xmlns:wp="http://schemas.openxmlformats.org/drawingml/2006/wordprocessingDrawing" xmlns:w10="urn:schemas-microsoft-com:office:word" xmlns:w="http://schemas.openxmlformats.org/wordprocessingml/2006/main" xmlns:w14="http://schemas.microsoft.com/office/word/2010/wordml" xmlns:w15="http://schemas.microsoft.com/office/word/2012/wordml" xmlns:w16se="http://schemas.microsoft.com/office/word/2015/wordml/symex" xmlns:wpg="http://schemas.microsoft.com/office/word/2010/wordprocessingGroup" xmlns:wpi="http://schemas.microsoft.com/office/word/2010/wordprocessingInk" xmlns:wne="http://schemas.microsoft.com/office/word/2006/wordml" xmlns:wps="http://schemas.microsoft.com/office/word/2010/wordprocessingShape" mc:Ignorable="w14 w15 w16se wp14">
+  <w:p>
+    <w:pPr>
+      <w:pStyle w:val="En-tte"/>
+      <w:tabs>
+        <w:tab w:val="clear" w:pos="4536"/>
+        <w:tab w:val="clear" w:pos="9072"/>
         <w:tab w:val="left" w:pos="11199"/>
       </w:tabs>
       <w:rPr>
@@ -7742,7 +8526,7 @@
 </w:hdr>
 </file>
 
-<file path=word/header3.xml><?xml version="1.0" encoding="utf-8"?>
+<file path=word/header4.xml><?xml version="1.0" encoding="utf-8"?>
 <w:hdr xmlns:wpc="http://schemas.microsoft.com/office/word/2010/wordprocessingCanvas" xmlns:cx="http://schemas.microsoft.com/office/drawing/2014/chartex" xmlns:cx1="http://schemas.microsoft.com/office/drawing/2015/9/8/chartex" xmlns:mc="http://schemas.openxmlformats.org/markup-compatibility/2006" xmlns:o="urn:schemas-microsoft-com:office:office" xmlns:r="http://schemas.openxmlformats.org/officeDocument/2006/relationships" xmlns:m="http://schemas.openxmlformats.org/officeDocument/2006/math" xmlns:v="urn:schemas-microsoft-com:vml" xmlns:wp14="http://schemas.microsoft.com/office/word/2010/wordprocessingDrawing" xmlns:wp="http://schemas.openxmlformats.org/drawingml/2006/wordprocessingDrawing" xmlns:w10="urn:schemas-microsoft-com:office:word" xmlns:w="http://schemas.openxmlformats.org/wordprocessingml/2006/main" xmlns:w14="http://schemas.microsoft.com/office/word/2010/wordml" xmlns:w15="http://schemas.microsoft.com/office/word/2012/wordml" xmlns:w16se="http://schemas.microsoft.com/office/word/2015/wordml/symex" xmlns:wpg="http://schemas.microsoft.com/office/word/2010/wordprocessingGroup" xmlns:wpi="http://schemas.microsoft.com/office/word/2010/wordprocessingInk" xmlns:wne="http://schemas.microsoft.com/office/word/2006/wordml" xmlns:wps="http://schemas.microsoft.com/office/word/2010/wordprocessingShape" mc:Ignorable="w14 w15 w16se wp14">
   <w:p>
     <w:pPr>
@@ -7851,7 +8635,7 @@
 </w:hdr>
 </file>
 
-<file path=word/header4.xml><?xml version="1.0" encoding="utf-8"?>
+<file path=word/header5.xml><?xml version="1.0" encoding="utf-8"?>
 <w:hdr xmlns:wpc="http://schemas.microsoft.com/office/word/2010/wordprocessingCanvas" xmlns:cx="http://schemas.microsoft.com/office/drawing/2014/chartex" xmlns:cx1="http://schemas.microsoft.com/office/drawing/2015/9/8/chartex" xmlns:mc="http://schemas.openxmlformats.org/markup-compatibility/2006" xmlns:o="urn:schemas-microsoft-com:office:office" xmlns:r="http://schemas.openxmlformats.org/officeDocument/2006/relationships" xmlns:m="http://schemas.openxmlformats.org/officeDocument/2006/math" xmlns:v="urn:schemas-microsoft-com:vml" xmlns:wp14="http://schemas.microsoft.com/office/word/2010/wordprocessingDrawing" xmlns:wp="http://schemas.openxmlformats.org/drawingml/2006/wordprocessingDrawing" xmlns:w10="urn:schemas-microsoft-com:office:word" xmlns:w="http://schemas.openxmlformats.org/wordprocessingml/2006/main" xmlns:w14="http://schemas.microsoft.com/office/word/2010/wordml" xmlns:w15="http://schemas.microsoft.com/office/word/2012/wordml" xmlns:w16se="http://schemas.microsoft.com/office/word/2015/wordml/symex" xmlns:wpg="http://schemas.microsoft.com/office/word/2010/wordprocessingGroup" xmlns:wpi="http://schemas.microsoft.com/office/word/2010/wordprocessingInk" xmlns:wne="http://schemas.microsoft.com/office/word/2006/wordml" xmlns:wps="http://schemas.microsoft.com/office/word/2010/wordprocessingShape" mc:Ignorable="w14 w15 w16se wp14">
   <w:p>
     <w:pPr>
@@ -7974,7 +8758,7 @@
 </w:hdr>
 </file>
 
-<file path=word/header5.xml><?xml version="1.0" encoding="utf-8"?>
+<file path=word/header6.xml><?xml version="1.0" encoding="utf-8"?>
 <w:hdr xmlns:wpc="http://schemas.microsoft.com/office/word/2010/wordprocessingCanvas" xmlns:cx="http://schemas.microsoft.com/office/drawing/2014/chartex" xmlns:cx1="http://schemas.microsoft.com/office/drawing/2015/9/8/chartex" xmlns:mc="http://schemas.openxmlformats.org/markup-compatibility/2006" xmlns:o="urn:schemas-microsoft-com:office:office" xmlns:r="http://schemas.openxmlformats.org/officeDocument/2006/relationships" xmlns:m="http://schemas.openxmlformats.org/officeDocument/2006/math" xmlns:v="urn:schemas-microsoft-com:vml" xmlns:wp14="http://schemas.microsoft.com/office/word/2010/wordprocessingDrawing" xmlns:wp="http://schemas.openxmlformats.org/drawingml/2006/wordprocessingDrawing" xmlns:w10="urn:schemas-microsoft-com:office:word" xmlns:w="http://schemas.openxmlformats.org/wordprocessingml/2006/main" xmlns:w14="http://schemas.microsoft.com/office/word/2010/wordml" xmlns:w15="http://schemas.microsoft.com/office/word/2012/wordml" xmlns:w16se="http://schemas.microsoft.com/office/word/2015/wordml/symex" xmlns:wpg="http://schemas.microsoft.com/office/word/2010/wordprocessingGroup" xmlns:wpi="http://schemas.microsoft.com/office/word/2010/wordprocessingInk" xmlns:wne="http://schemas.microsoft.com/office/word/2006/wordml" xmlns:wps="http://schemas.microsoft.com/office/word/2010/wordprocessingShape" mc:Ignorable="w14 w15 w16se wp14">
   <w:p>
     <w:pPr>
@@ -8120,7 +8904,7 @@
         <v:path o:extrusionok="f" gradientshapeok="t" o:connecttype="rect"/>
         <o:lock v:ext="edit" aspectratio="t"/>
       </v:shapetype>
-      <v:shape id="_x0000_i1051" type="#_x0000_t75" style="width:11.25pt;height:11.25pt" o:bullet="t">
+      <v:shape id="_x0000_i1070" type="#_x0000_t75" style="width:11.25pt;height:11.25pt" o:bullet="t">
         <v:imagedata r:id="rId1" o:title="BD14753_"/>
       </v:shape>
     </w:pict>
@@ -14330,7 +15114,7 @@
 </file>
 
 <file path=customXml/itemProps5.xml><?xml version="1.0" encoding="utf-8"?>
-<ds:datastoreItem xmlns:ds="http://schemas.openxmlformats.org/officeDocument/2006/customXml" ds:itemID="{41A02897-728E-4355-9289-AC0CB56BAED3}">
+<ds:datastoreItem xmlns:ds="http://schemas.openxmlformats.org/officeDocument/2006/customXml" ds:itemID="{A2913954-F974-4188-905E-BBA9D2E284C4}">
   <ds:schemaRefs>
     <ds:schemaRef ds:uri="http://schemas.openxmlformats.org/officeDocument/2006/bibliography"/>
   </ds:schemaRefs>

--- a/Rapport TPI Thierry Koetschet.docx
+++ b/Rapport TPI Thierry Koetschet.docx
@@ -10,7 +10,6 @@
           <w:docPartUnique/>
         </w:docPartObj>
       </w:sdtPr>
-      <w:sdtEndPr/>
       <w:sdtContent>
         <w:p>
           <w:r>
@@ -136,7 +135,6 @@
                                     <w:dataBinding w:prefixMappings="xmlns:ns0='http://purl.org/dc/elements/1.1/' xmlns:ns1='http://schemas.openxmlformats.org/package/2006/metadata/core-properties' " w:xpath="/ns1:coreProperties[1]/ns0:creator[1]" w:storeItemID="{6C3C8BC8-F283-45AE-878A-BAB7291924A1}"/>
                                     <w:text/>
                                   </w:sdtPr>
-                                  <w:sdtEndPr/>
                                   <w:sdtContent>
                                     <w:p>
                                       <w:pPr>
@@ -188,7 +186,6 @@
                                       <w:dataBinding w:prefixMappings="xmlns:ns0='http://schemas.openxmlformats.org/officeDocument/2006/extended-properties' " w:xpath="/ns0:Properties[1]/ns0:Company[1]" w:storeItemID="{6668398D-A668-4E3E-A5EB-62B293D839F1}"/>
                                       <w:text/>
                                     </w:sdtPr>
-                                    <w:sdtEndPr/>
                                     <w:sdtContent>
                                       <w:r>
                                         <w:rPr>
@@ -219,7 +216,6 @@
                                       <w:dataBinding w:prefixMappings="xmlns:ns0='http://schemas.microsoft.com/office/2006/coverPageProps' " w:xpath="/ns0:CoverPageProperties[1]/ns0:CompanyAddress[1]" w:storeItemID="{55AF091B-3C7A-41E3-B477-F2FDAA23CFDA}"/>
                                       <w:text/>
                                     </w:sdtPr>
-                                    <w:sdtEndPr/>
                                     <w:sdtContent>
                                       <w:r>
                                         <w:rPr>
@@ -318,7 +314,6 @@
                                     <w:dataBinding w:prefixMappings="xmlns:ns0='http://purl.org/dc/elements/1.1/' xmlns:ns1='http://schemas.openxmlformats.org/package/2006/metadata/core-properties' " w:xpath="/ns1:coreProperties[1]/ns0:title[1]" w:storeItemID="{6C3C8BC8-F283-45AE-878A-BAB7291924A1}"/>
                                     <w:text/>
                                   </w:sdtPr>
-                                  <w:sdtEndPr/>
                                   <w:sdtContent>
                                     <w:p>
                                       <w:pPr>
@@ -359,7 +354,6 @@
                                     <w:dataBinding w:prefixMappings="xmlns:ns0='http://purl.org/dc/elements/1.1/' xmlns:ns1='http://schemas.openxmlformats.org/package/2006/metadata/core-properties' " w:xpath="/ns1:coreProperties[1]/ns0:subject[1]" w:storeItemID="{6C3C8BC8-F283-45AE-878A-BAB7291924A1}"/>
                                     <w:text/>
                                   </w:sdtPr>
-                                  <w:sdtEndPr/>
                                   <w:sdtContent>
                                     <w:p>
                                       <w:pPr>
@@ -426,7 +420,6 @@
                               <w:dataBinding w:prefixMappings="xmlns:ns0='http://purl.org/dc/elements/1.1/' xmlns:ns1='http://schemas.openxmlformats.org/package/2006/metadata/core-properties' " w:xpath="/ns1:coreProperties[1]/ns0:creator[1]" w:storeItemID="{6C3C8BC8-F283-45AE-878A-BAB7291924A1}"/>
                               <w:text/>
                             </w:sdtPr>
-                            <w:sdtEndPr/>
                             <w:sdtContent>
                               <w:p>
                                 <w:pPr>
@@ -478,7 +471,6 @@
                                 <w:dataBinding w:prefixMappings="xmlns:ns0='http://schemas.openxmlformats.org/officeDocument/2006/extended-properties' " w:xpath="/ns0:Properties[1]/ns0:Company[1]" w:storeItemID="{6668398D-A668-4E3E-A5EB-62B293D839F1}"/>
                                 <w:text/>
                               </w:sdtPr>
-                              <w:sdtEndPr/>
                               <w:sdtContent>
                                 <w:r>
                                   <w:rPr>
@@ -509,7 +501,6 @@
                                 <w:dataBinding w:prefixMappings="xmlns:ns0='http://schemas.microsoft.com/office/2006/coverPageProps' " w:xpath="/ns0:CoverPageProperties[1]/ns0:CompanyAddress[1]" w:storeItemID="{55AF091B-3C7A-41E3-B477-F2FDAA23CFDA}"/>
                                 <w:text/>
                               </w:sdtPr>
-                              <w:sdtEndPr/>
                               <w:sdtContent>
                                 <w:r>
                                   <w:rPr>
@@ -576,7 +567,6 @@
                               <w:dataBinding w:prefixMappings="xmlns:ns0='http://purl.org/dc/elements/1.1/' xmlns:ns1='http://schemas.openxmlformats.org/package/2006/metadata/core-properties' " w:xpath="/ns1:coreProperties[1]/ns0:title[1]" w:storeItemID="{6C3C8BC8-F283-45AE-878A-BAB7291924A1}"/>
                               <w:text/>
                             </w:sdtPr>
-                            <w:sdtEndPr/>
                             <w:sdtContent>
                               <w:p>
                                 <w:pPr>
@@ -617,7 +607,6 @@
                               <w:dataBinding w:prefixMappings="xmlns:ns0='http://purl.org/dc/elements/1.1/' xmlns:ns1='http://schemas.openxmlformats.org/package/2006/metadata/core-properties' " w:xpath="/ns1:coreProperties[1]/ns0:subject[1]" w:storeItemID="{6C3C8BC8-F283-45AE-878A-BAB7291924A1}"/>
                               <w:text/>
                             </w:sdtPr>
-                            <w:sdtEndPr/>
                             <w:sdtContent>
                               <w:p>
                                 <w:pPr>
@@ -747,7 +736,6 @@
           <w:docPartUnique/>
         </w:docPartObj>
       </w:sdtPr>
-      <w:sdtEndPr/>
       <w:sdtContent>
         <w:p>
           <w:pPr>
@@ -3527,53 +3515,17 @@
     </w:p>
     <w:p>
       <w:r>
-        <w:t xml:space="preserve">Ce dossier </w:t>
-      </w:r>
-      <w:r>
-        <w:t>se divise en</w:t>
-      </w:r>
-      <w:r>
-        <w:t xml:space="preserve"> </w:t>
-      </w:r>
-      <w:r>
-        <w:t>quatre</w:t>
-      </w:r>
-      <w:r>
-        <w:t xml:space="preserve"> parties principales.</w:t>
+        <w:t>Ce dossier se divise en quatre parties principales.</w:t>
       </w:r>
     </w:p>
     <w:p>
       <w:r>
-        <w:t xml:space="preserve">La première partie </w:t>
-      </w:r>
-      <w:r>
-        <w:t>se compose de</w:t>
-      </w:r>
-      <w:r>
-        <w:t xml:space="preserve"> l’analyse préliminaire de ce travail</w:t>
-      </w:r>
-      <w:r>
-        <w:t>, c’est-à-dire</w:t>
-      </w:r>
-      <w:r>
-        <w:t xml:space="preserve"> d’une introduction, d’une explication de l’organisation du projet, une description </w:t>
-      </w:r>
-      <w:r>
-        <w:t>des objectifs visés</w:t>
-      </w:r>
-      <w:r>
-        <w:t xml:space="preserve"> et puis un bref aperçu de ma planification initiale.</w:t>
+        <w:t>La première partie se compose de l’analyse préliminaire de ce travail, c’est-à-dire d’une introduction, d’une explication de l’organisation du projet, une description des objectifs visés et puis un bref aperçu de ma planification initiale.</w:t>
       </w:r>
     </w:p>
     <w:p>
       <w:r>
-        <w:t xml:space="preserve">La deuxième </w:t>
-      </w:r>
-      <w:r>
-        <w:t>englobe</w:t>
-      </w:r>
-      <w:r>
-        <w:t xml:space="preserve"> toute la partie analyse et conception du projet avec l’élaboration du concept, de la stratégie de test, un compte rendu des risques techniques, une révision de la planification initiale du projet et enfin la partie conception du projet.</w:t>
+        <w:t>La deuxième englobe toute la partie analyse et conception du projet avec l’élaboration du concept, de la stratégie de test, un compte rendu des risques techniques, une révision de la planification initiale du projet et enfin la partie conception du projet.</w:t>
       </w:r>
     </w:p>
     <w:p>
@@ -3681,58 +3633,13 @@
       <w:r>
         <w:t>Le MCD a été créé avec draw.io.</w:t>
       </w:r>
+      <w:r>
+        <w:t xml:space="preserve"> Il s’agit d’un logiciel libre d’édition graphique de diagrammes de toutes sortes.</w:t>
+      </w:r>
     </w:p>
     <w:p>
       <w:r>
-        <w:t>Le MCD et le MLD diffèrent légèrement de la base de données à cause des champs « </w:t>
-      </w:r>
-      <w:proofErr w:type="spellStart"/>
-      <w:r>
-        <w:t>timestamps</w:t>
-      </w:r>
-      <w:proofErr w:type="spellEnd"/>
-      <w:r>
-        <w:t xml:space="preserve"> » de </w:t>
-      </w:r>
-      <w:proofErr w:type="spellStart"/>
-      <w:r>
-        <w:t>Lavarel</w:t>
-      </w:r>
-      <w:proofErr w:type="spellEnd"/>
-      <w:r>
-        <w:t xml:space="preserve"> nécessaire pour l’ajout de données. Par conséquent, les tables </w:t>
-      </w:r>
-      <w:proofErr w:type="spellStart"/>
-      <w:r>
-        <w:t>users</w:t>
-      </w:r>
-      <w:proofErr w:type="spellEnd"/>
-      <w:r>
-        <w:t xml:space="preserve"> et </w:t>
-      </w:r>
-      <w:proofErr w:type="spellStart"/>
-      <w:r>
-        <w:t>weights</w:t>
-      </w:r>
-      <w:proofErr w:type="spellEnd"/>
-      <w:r>
-        <w:t xml:space="preserve"> ont les champs « </w:t>
-      </w:r>
-      <w:proofErr w:type="spellStart"/>
-      <w:r>
-        <w:t>updated_at</w:t>
-      </w:r>
-      <w:proofErr w:type="spellEnd"/>
-      <w:r>
-        <w:t> » et « </w:t>
-      </w:r>
-      <w:proofErr w:type="spellStart"/>
-      <w:r>
-        <w:t>created_at</w:t>
-      </w:r>
-      <w:proofErr w:type="spellEnd"/>
-      <w:r>
-        <w:t> » en plus.</w:t>
+        <w:t>Au lieu d’avoir un simple champ poids dans l’entité « utilisateurs », j’ai ajouté une entité supplémentaire « poids » avec comme attributs « valeur » et « date » afin de permettre aux utilisateurs de mon application de modifier leur poids au fur et à mesure de leur évolution et d’en avoir un historique.</w:t>
       </w:r>
     </w:p>
     <w:p>
@@ -3805,23 +3712,213 @@
         <w:t xml:space="preserve"> </w:t>
       </w:r>
       <w:r>
-        <w:t>afin de pouvoir générer automatiquement le script de création de la base de données (</w:t>
-      </w:r>
-      <w:proofErr w:type="spellStart"/>
-      <w:r>
-        <w:t>script_creation_db.sql</w:t>
-      </w:r>
-      <w:proofErr w:type="spellEnd"/>
-      <w:r>
-        <w:t>).</w:t>
+        <w:t>afin de pouvoir générer automatiquement le script de création de la base de données</w:t>
+      </w:r>
+      <w:r>
+        <w:t>.</w:t>
       </w:r>
     </w:p>
     <w:p>
       <w:pPr>
         <w:pStyle w:val="Titre3"/>
       </w:pPr>
+      <w:r>
+        <w:rPr>
+          <w:noProof/>
+          <w:lang w:val="fr-CH" w:eastAsia="fr-CH"/>
+        </w:rPr>
+        <w:lastRenderedPageBreak/>
+        <w:drawing>
+          <wp:anchor distT="0" distB="0" distL="114300" distR="114300" simplePos="0" relativeHeight="251686400" behindDoc="0" locked="0" layoutInCell="1" allowOverlap="1" wp14:anchorId="4D40C92E" wp14:editId="31BADF70">
+            <wp:simplePos x="0" y="0"/>
+            <wp:positionH relativeFrom="page">
+              <wp:posOffset>864235</wp:posOffset>
+            </wp:positionH>
+            <wp:positionV relativeFrom="paragraph">
+              <wp:posOffset>309245</wp:posOffset>
+            </wp:positionV>
+            <wp:extent cx="6664325" cy="6343232"/>
+            <wp:effectExtent l="0" t="0" r="3175" b="635"/>
+            <wp:wrapSquare wrapText="bothSides"/>
+            <wp:docPr id="7" name="Image 7"/>
+            <wp:cNvGraphicFramePr>
+              <a:graphicFrameLocks xmlns:a="http://schemas.openxmlformats.org/drawingml/2006/main" noChangeAspect="1"/>
+            </wp:cNvGraphicFramePr>
+            <a:graphic xmlns:a="http://schemas.openxmlformats.org/drawingml/2006/main">
+              <a:graphicData uri="http://schemas.openxmlformats.org/drawingml/2006/picture">
+                <pic:pic xmlns:pic="http://schemas.openxmlformats.org/drawingml/2006/picture">
+                  <pic:nvPicPr>
+                    <pic:cNvPr id="1" name=""/>
+                    <pic:cNvPicPr/>
+                  </pic:nvPicPr>
+                  <pic:blipFill>
+                    <a:blip r:embed="rId26">
+                      <a:extLst>
+                        <a:ext uri="{28A0092B-C50C-407E-A947-70E740481C1C}">
+                          <a14:useLocalDpi xmlns:a14="http://schemas.microsoft.com/office/drawing/2010/main" val="0"/>
+                        </a:ext>
+                      </a:extLst>
+                    </a:blip>
+                    <a:stretch>
+                      <a:fillRect/>
+                    </a:stretch>
+                  </pic:blipFill>
+                  <pic:spPr>
+                    <a:xfrm>
+                      <a:off x="0" y="0"/>
+                      <a:ext cx="6664325" cy="6343232"/>
+                    </a:xfrm>
+                    <a:prstGeom prst="rect">
+                      <a:avLst/>
+                    </a:prstGeom>
+                  </pic:spPr>
+                </pic:pic>
+              </a:graphicData>
+            </a:graphic>
+            <wp14:sizeRelH relativeFrom="page">
+              <wp14:pctWidth>0</wp14:pctWidth>
+            </wp14:sizeRelH>
+            <wp14:sizeRelV relativeFrom="page">
+              <wp14:pctHeight>0</wp14:pctHeight>
+            </wp14:sizeRelV>
+          </wp:anchor>
+        </w:drawing>
+      </w:r>
+      <w:r>
+        <w:t>Base de données</w:t>
+      </w:r>
+    </w:p>
+    <w:p>
+      <w:r>
+        <w:t>Voici ci-dessus le script de création de la base de données « </w:t>
+      </w:r>
       <w:proofErr w:type="spellStart"/>
       <w:r>
+        <w:t>infofit</w:t>
+      </w:r>
+      <w:proofErr w:type="spellEnd"/>
+      <w:r>
+        <w:t xml:space="preserve"> » également accessible dans mon dépôt </w:t>
+      </w:r>
+      <w:proofErr w:type="spellStart"/>
+      <w:r>
+        <w:t>github</w:t>
+      </w:r>
+      <w:proofErr w:type="spellEnd"/>
+      <w:r>
+        <w:t xml:space="preserve"> personnel (</w:t>
+      </w:r>
+      <w:hyperlink r:id="rId27" w:history="1">
+        <w:r>
+          <w:rPr>
+            <w:rStyle w:val="Lienhypertexte"/>
+          </w:rPr>
+          <w:t>https://github.com/ThierryKoetschet/TPI_Thierry_Koetschet</w:t>
+        </w:r>
+      </w:hyperlink>
+      <w:r>
+        <w:t>). Il y a quelques différences par rapport au MCD et au MLD. Par exemple,</w:t>
+      </w:r>
+      <w:r>
+        <w:t xml:space="preserve"> on peut remarquer que</w:t>
+      </w:r>
+      <w:r>
+        <w:t xml:space="preserve"> j’ai d</w:t>
+      </w:r>
+      <w:r>
+        <w:t>û ajouter</w:t>
+      </w:r>
+      <w:r>
+        <w:t xml:space="preserve"> à chaque table un attribut « </w:t>
+      </w:r>
+      <w:proofErr w:type="spellStart"/>
+      <w:r>
+        <w:t>updated_at</w:t>
+      </w:r>
+      <w:proofErr w:type="spellEnd"/>
+      <w:r>
+        <w:t> » et un attribut « </w:t>
+      </w:r>
+      <w:proofErr w:type="spellStart"/>
+      <w:r>
+        <w:t>created_at</w:t>
+      </w:r>
+      <w:proofErr w:type="spellEnd"/>
+      <w:r>
+        <w:t> »</w:t>
+      </w:r>
+      <w:r>
+        <w:t xml:space="preserve"> au format « </w:t>
+      </w:r>
+      <w:proofErr w:type="spellStart"/>
+      <w:r>
+        <w:t>timestamp</w:t>
+      </w:r>
+      <w:proofErr w:type="spellEnd"/>
+      <w:r>
+        <w:t> »</w:t>
+      </w:r>
+      <w:r>
+        <w:t xml:space="preserve"> afin que je puisse insérer </w:t>
+      </w:r>
+      <w:r>
+        <w:t xml:space="preserve">des données </w:t>
+      </w:r>
+      <w:r>
+        <w:t>dans la DB</w:t>
+      </w:r>
+      <w:r>
+        <w:t xml:space="preserve"> grâce à mon application car </w:t>
+      </w:r>
+      <w:proofErr w:type="spellStart"/>
+      <w:r>
+        <w:t>Laravel</w:t>
+      </w:r>
+      <w:proofErr w:type="spellEnd"/>
+      <w:r>
+        <w:t xml:space="preserve"> </w:t>
+      </w:r>
+      <w:r>
+        <w:t>l’exigeait</w:t>
+      </w:r>
+      <w:r>
+        <w:t xml:space="preserve">. </w:t>
+      </w:r>
+      <w:r>
+        <w:t>J’ai également modifié le type des attributs « kcal_100g », « carbohydrates_100g », « lipids_100g » et « proteins_100g » de la table « </w:t>
+      </w:r>
+      <w:proofErr w:type="spellStart"/>
+      <w:r>
+        <w:t>foodstuffs</w:t>
+      </w:r>
+      <w:proofErr w:type="spellEnd"/>
+      <w:r>
+        <w:t> » en « </w:t>
+      </w:r>
+      <w:proofErr w:type="spellStart"/>
+      <w:r>
+        <w:t>float</w:t>
+      </w:r>
+      <w:proofErr w:type="spellEnd"/>
+      <w:r>
+        <w:t xml:space="preserve"> » car j’ai remarqué que les données retournées par l’API Open Food </w:t>
+      </w:r>
+      <w:proofErr w:type="spellStart"/>
+      <w:r>
+        <w:t>Facts</w:t>
+      </w:r>
+      <w:proofErr w:type="spellEnd"/>
+      <w:r>
+        <w:t xml:space="preserve"> étaient parfois des nombres à virgules et posaient des problèmes pour l’insertion des données.</w:t>
+      </w:r>
+    </w:p>
+    <w:p>
+      <w:pPr>
+        <w:pStyle w:val="Titre3"/>
+      </w:pPr>
+      <w:proofErr w:type="spellStart"/>
+      <w:r>
+        <w:lastRenderedPageBreak/>
         <w:t>Moodboard</w:t>
       </w:r>
       <w:proofErr w:type="spellEnd"/>
@@ -3853,7 +3950,7 @@
                     </pic:cNvPicPr>
                   </pic:nvPicPr>
                   <pic:blipFill rotWithShape="1">
-                    <a:blip r:embed="rId26">
+                    <a:blip r:embed="rId28">
                       <a:extLst>
                         <a:ext uri="{28A0092B-C50C-407E-A947-70E740481C1C}">
                           <a14:useLocalDpi xmlns:a14="http://schemas.microsoft.com/office/drawing/2010/main" val="0"/>
@@ -3906,7 +4003,19 @@
       </w:r>
       <w:proofErr w:type="spellEnd"/>
       <w:r>
-        <w:t xml:space="preserve"> et définit les couleurs, les logos et la police utilisés dans l’application.</w:t>
+        <w:t>.</w:t>
+      </w:r>
+      <w:r>
+        <w:t xml:space="preserve"> Il a principalement servi de croquis pour </w:t>
+      </w:r>
+      <w:r>
+        <w:t xml:space="preserve">créer </w:t>
+      </w:r>
+      <w:r>
+        <w:t>la palette de coule</w:t>
+      </w:r>
+      <w:r>
+        <w:t>ur et les logos utilisé dans le site web.</w:t>
       </w:r>
     </w:p>
     <w:p>
@@ -3943,7 +4052,7 @@
                     <pic:cNvPicPr/>
                   </pic:nvPicPr>
                   <pic:blipFill>
-                    <a:blip r:embed="rId27"/>
+                    <a:blip r:embed="rId29"/>
                     <a:stretch>
                       <a:fillRect/>
                     </a:stretch>
@@ -3984,7 +4093,7 @@
                     <pic:cNvPicPr/>
                   </pic:nvPicPr>
                   <pic:blipFill>
-                    <a:blip r:embed="rId28"/>
+                    <a:blip r:embed="rId30"/>
                     <a:stretch>
                       <a:fillRect/>
                     </a:stretch>
@@ -4036,7 +4145,7 @@
                     <pic:cNvPicPr/>
                   </pic:nvPicPr>
                   <pic:blipFill>
-                    <a:blip r:embed="rId29"/>
+                    <a:blip r:embed="rId31"/>
                     <a:stretch>
                       <a:fillRect/>
                     </a:stretch>
@@ -4082,7 +4191,7 @@
                     <pic:cNvPicPr/>
                   </pic:nvPicPr>
                   <pic:blipFill>
-                    <a:blip r:embed="rId30"/>
+                    <a:blip r:embed="rId32"/>
                     <a:stretch>
                       <a:fillRect/>
                     </a:stretch>
@@ -4129,7 +4238,7 @@
                     <pic:cNvPicPr/>
                   </pic:nvPicPr>
                   <pic:blipFill>
-                    <a:blip r:embed="rId31"/>
+                    <a:blip r:embed="rId33"/>
                     <a:stretch>
                       <a:fillRect/>
                     </a:stretch>
@@ -4175,7 +4284,7 @@
                     <pic:cNvPicPr/>
                   </pic:nvPicPr>
                   <pic:blipFill>
-                    <a:blip r:embed="rId32"/>
+                    <a:blip r:embed="rId34"/>
                     <a:stretch>
                       <a:fillRect/>
                     </a:stretch>
@@ -4222,7 +4331,7 @@
                     <pic:cNvPicPr/>
                   </pic:nvPicPr>
                   <pic:blipFill>
-                    <a:blip r:embed="rId33"/>
+                    <a:blip r:embed="rId35"/>
                     <a:stretch>
                       <a:fillRect/>
                     </a:stretch>
@@ -4258,118 +4367,197 @@
       <w:r>
         <w:t>, qui n’était pas mentionner dans mon cahier des charges, allait me demander trop de temps.</w:t>
       </w:r>
-      <w:bookmarkStart w:id="19" w:name="_GoBack"/>
-      <w:bookmarkEnd w:id="19"/>
     </w:p>
     <w:p>
       <w:pPr>
         <w:pStyle w:val="Titre2"/>
       </w:pPr>
-      <w:bookmarkStart w:id="20" w:name="_Toc71691012"/>
-      <w:bookmarkStart w:id="21" w:name="_Toc499021838"/>
-      <w:bookmarkStart w:id="22" w:name="_Toc134091548"/>
+      <w:bookmarkStart w:id="19" w:name="_Toc71691012"/>
+      <w:bookmarkStart w:id="20" w:name="_Toc499021838"/>
+      <w:bookmarkStart w:id="21" w:name="_Toc134091548"/>
       <w:r>
         <w:t>Stratégie de test</w:t>
       </w:r>
+      <w:bookmarkEnd w:id="19"/>
       <w:bookmarkEnd w:id="20"/>
       <w:bookmarkEnd w:id="21"/>
-      <w:bookmarkEnd w:id="22"/>
     </w:p>
     <w:p>
+      <w:r>
+        <w:t xml:space="preserve">Dans le cadre de ce projet, je pense qu’une stratégie relativement simple est un choix judicieux. En effet, l’application est composée de trois principales fonctionnalités : un moyen d’authentification en tant qu’utilisateur et </w:t>
+      </w:r>
+      <w:r>
+        <w:t>de saisie</w:t>
+      </w:r>
+      <w:r>
+        <w:t xml:space="preserve"> de données personnelles, un calculateur d’indice de masse corporelle et un tableau permettant d’enregistrer la consommation alimentaire journalière de l’utilisateur.</w:t>
+      </w:r>
+      <w:r>
+        <w:t xml:space="preserve"> Afin de vérifier le fonctionnement de l’application et de la base de données, il suffit d’effectuer des tests fonctionnels sur ces trois fonctionnalités en commençant par l’authentification car les deux autres fonctionnalités ont besoin de certaines informations enregistrées par l’utilisateur.</w:t>
+      </w:r>
+    </w:p>
+    <w:p>
+      <w:r>
+        <w:t>Je vais également tester les routes de mon application, c’est-à-dire que tous les liens fonctionnent correctement et que toutes les pages du site sont accessibles.</w:t>
+      </w:r>
+    </w:p>
+    <w:p>
       <w:pPr>
         <w:pStyle w:val="Titre2"/>
       </w:pPr>
-      <w:bookmarkStart w:id="23" w:name="_Toc25553310"/>
-      <w:bookmarkStart w:id="24" w:name="_Toc71691015"/>
-      <w:bookmarkStart w:id="25" w:name="_Toc499021839"/>
-      <w:bookmarkStart w:id="26" w:name="_Toc134091549"/>
+      <w:bookmarkStart w:id="22" w:name="_Toc25553310"/>
+      <w:bookmarkStart w:id="23" w:name="_Toc71691015"/>
+      <w:bookmarkStart w:id="24" w:name="_Toc499021839"/>
+      <w:bookmarkStart w:id="25" w:name="_Toc134091549"/>
       <w:r>
         <w:t>Risques techniques</w:t>
       </w:r>
+      <w:bookmarkEnd w:id="22"/>
       <w:bookmarkEnd w:id="23"/>
       <w:bookmarkEnd w:id="24"/>
       <w:bookmarkEnd w:id="25"/>
-      <w:bookmarkEnd w:id="26"/>
     </w:p>
     <w:p>
-      <w:pPr>
-        <w:pStyle w:val="Titre2"/>
-      </w:pPr>
-      <w:bookmarkStart w:id="27" w:name="_Toc499021840"/>
-      <w:bookmarkStart w:id="28" w:name="_Toc134091550"/>
-      <w:r>
-        <w:t>Planification</w:t>
-      </w:r>
-      <w:bookmarkEnd w:id="27"/>
-      <w:bookmarkEnd w:id="28"/>
+      <w:r>
+        <w:t xml:space="preserve">Le risque technique principal est l’apprentissage d’un nouveau </w:t>
+      </w:r>
+      <w:proofErr w:type="spellStart"/>
+      <w:r>
+        <w:t>framework</w:t>
+      </w:r>
+      <w:proofErr w:type="spellEnd"/>
+      <w:r>
+        <w:t xml:space="preserve">. En effet, j’ai choisi de réalisé mon site web avec le </w:t>
+      </w:r>
+      <w:proofErr w:type="spellStart"/>
+      <w:r>
+        <w:t>framework</w:t>
+      </w:r>
+      <w:proofErr w:type="spellEnd"/>
+      <w:r>
+        <w:t xml:space="preserve"> PHP </w:t>
+      </w:r>
+      <w:proofErr w:type="spellStart"/>
+      <w:r>
+        <w:t>Laravel</w:t>
+      </w:r>
+      <w:proofErr w:type="spellEnd"/>
+      <w:r>
+        <w:t xml:space="preserve"> avec lequel je n’avais encore jamais travaillé. L’apprentissage de l’utilisation d’un tel outil est assez </w:t>
+      </w:r>
+      <w:r>
+        <w:lastRenderedPageBreak/>
+        <w:t xml:space="preserve">fastidieux et demande beaucoup de temps. Sachant que le temps est une denrée précieuse dans le TPI, il va s’en dire que je prends un paris osé en partant sur cette voie. L’une des raisons qui m’a orienté sur cette décision est que l’un de mes camarades de classe, Pablo </w:t>
+      </w:r>
+      <w:proofErr w:type="spellStart"/>
+      <w:r>
+        <w:t>Zubieta</w:t>
+      </w:r>
+      <w:proofErr w:type="spellEnd"/>
+      <w:r>
+        <w:t xml:space="preserve">, avait déjà réalisé son projet de pré-TPI avec </w:t>
+      </w:r>
+      <w:proofErr w:type="spellStart"/>
+      <w:r>
+        <w:t>Laravel</w:t>
+      </w:r>
+      <w:proofErr w:type="spellEnd"/>
+      <w:r>
+        <w:t xml:space="preserve"> et me l’a vivement recommandé. Il m’a également fait une présentation de l’outil au début du TPI ce qui n’a fait que renforcer mon choix.</w:t>
+      </w:r>
     </w:p>
     <w:p>
+      <w:r>
+        <w:t xml:space="preserve">Un </w:t>
+      </w:r>
+      <w:r>
+        <w:t>autre risque auquel je fais généralement face dans de tels projets est que j’ai tendance à trop vouloir en faire, c’est-à-dire à me rajouter du travail supplémentaire, pas forcément nécessaire, simplement car j’ai envie de rendre un produit fini le plus complet possible. Généralement, ce travail supplémentaire impact le temps total à disposition et fait que la fin du projet est un peu tendue.</w:t>
+      </w:r>
+    </w:p>
+    <w:p>
+      <w:r>
+        <w:t>Le fait de transcrire ces risques techniques de manière écrite me permet d’en prendre conscience et d’y faire particulièrement attention pendant la durée du travail de TPI.</w:t>
+      </w:r>
+    </w:p>
+    <w:p>
       <w:pPr>
         <w:pStyle w:val="Titre2"/>
       </w:pPr>
-      <w:bookmarkStart w:id="29" w:name="_Toc25553314"/>
-      <w:bookmarkStart w:id="30" w:name="_Toc71691019"/>
-      <w:bookmarkStart w:id="31" w:name="_Toc499021841"/>
-      <w:bookmarkStart w:id="32" w:name="_Toc134091551"/>
+      <w:bookmarkStart w:id="26" w:name="_Toc499021840"/>
+      <w:bookmarkStart w:id="27" w:name="_Toc134091550"/>
+      <w:r>
+        <w:t>Planification</w:t>
+      </w:r>
+      <w:bookmarkEnd w:id="26"/>
+      <w:bookmarkEnd w:id="27"/>
+    </w:p>
+    <w:p>
+      <w:pPr>
+        <w:pStyle w:val="Titre2"/>
+      </w:pPr>
+      <w:bookmarkStart w:id="28" w:name="_Toc25553314"/>
+      <w:bookmarkStart w:id="29" w:name="_Toc71691019"/>
+      <w:bookmarkStart w:id="30" w:name="_Toc499021841"/>
+      <w:bookmarkStart w:id="31" w:name="_Toc134091551"/>
       <w:r>
         <w:t>Dossier de conception</w:t>
       </w:r>
+      <w:bookmarkEnd w:id="28"/>
       <w:bookmarkEnd w:id="29"/>
       <w:bookmarkEnd w:id="30"/>
       <w:bookmarkEnd w:id="31"/>
-      <w:bookmarkEnd w:id="32"/>
     </w:p>
     <w:p>
       <w:pPr>
         <w:pStyle w:val="Titre1"/>
       </w:pPr>
-      <w:bookmarkStart w:id="33" w:name="_Toc71703259"/>
-      <w:bookmarkStart w:id="34" w:name="_Toc499021842"/>
-      <w:bookmarkStart w:id="35" w:name="_Toc134091552"/>
+      <w:bookmarkStart w:id="32" w:name="_Toc71703259"/>
+      <w:bookmarkStart w:id="33" w:name="_Toc499021842"/>
+      <w:bookmarkStart w:id="34" w:name="_Toc134091552"/>
       <w:r>
         <w:t>R</w:t>
       </w:r>
+      <w:bookmarkEnd w:id="32"/>
+      <w:r>
+        <w:t>éalisation</w:t>
+      </w:r>
       <w:bookmarkEnd w:id="33"/>
-      <w:r>
-        <w:t>éalisation</w:t>
-      </w:r>
       <w:bookmarkEnd w:id="34"/>
-      <w:bookmarkEnd w:id="35"/>
     </w:p>
     <w:p>
       <w:pPr>
         <w:pStyle w:val="Titre2"/>
       </w:pPr>
-      <w:bookmarkStart w:id="36" w:name="_Toc25553317"/>
-      <w:bookmarkStart w:id="37" w:name="_Toc71691022"/>
-      <w:bookmarkStart w:id="38" w:name="_Toc499021843"/>
-      <w:bookmarkStart w:id="39" w:name="_Toc134091553"/>
+      <w:bookmarkStart w:id="35" w:name="_Toc25553317"/>
+      <w:bookmarkStart w:id="36" w:name="_Toc71691022"/>
+      <w:bookmarkStart w:id="37" w:name="_Toc499021843"/>
+      <w:bookmarkStart w:id="38" w:name="_Toc134091553"/>
       <w:r>
         <w:t>Dossier de réalisation</w:t>
       </w:r>
+      <w:bookmarkEnd w:id="35"/>
       <w:bookmarkEnd w:id="36"/>
       <w:bookmarkEnd w:id="37"/>
       <w:bookmarkEnd w:id="38"/>
-      <w:bookmarkEnd w:id="39"/>
     </w:p>
     <w:p>
       <w:pPr>
         <w:pStyle w:val="Titre2"/>
       </w:pPr>
-      <w:bookmarkStart w:id="40" w:name="_Toc25553321"/>
-      <w:bookmarkStart w:id="41" w:name="_Toc71691025"/>
-      <w:bookmarkStart w:id="42" w:name="_Toc499021844"/>
-      <w:bookmarkStart w:id="43" w:name="_Toc134091554"/>
+      <w:bookmarkStart w:id="39" w:name="_Toc25553321"/>
+      <w:bookmarkStart w:id="40" w:name="_Toc71691025"/>
+      <w:bookmarkStart w:id="41" w:name="_Toc499021844"/>
+      <w:bookmarkStart w:id="42" w:name="_Toc134091554"/>
       <w:r>
         <w:t>Description des test</w:t>
       </w:r>
+      <w:bookmarkEnd w:id="39"/>
+      <w:r>
+        <w:t>s effectués</w:t>
+      </w:r>
       <w:bookmarkEnd w:id="40"/>
-      <w:r>
-        <w:t>s effectués</w:t>
-      </w:r>
       <w:bookmarkEnd w:id="41"/>
       <w:bookmarkEnd w:id="42"/>
-      <w:bookmarkEnd w:id="43"/>
     </w:p>
     <w:tbl>
       <w:tblPr>
@@ -4398,9 +4586,9 @@
             <w:pPr>
               <w:jc w:val="center"/>
             </w:pPr>
-            <w:bookmarkStart w:id="44" w:name="_Toc25553322"/>
-            <w:bookmarkStart w:id="45" w:name="_Toc71691026"/>
-            <w:bookmarkStart w:id="46" w:name="_Toc499021845"/>
+            <w:bookmarkStart w:id="43" w:name="_Toc25553322"/>
+            <w:bookmarkStart w:id="44" w:name="_Toc71691026"/>
+            <w:bookmarkStart w:id="45" w:name="_Toc499021845"/>
             <w:r>
               <w:t>Date</w:t>
             </w:r>
@@ -4465,7 +4653,6 @@
               <w:jc w:val="center"/>
             </w:pPr>
             <w:r>
-              <w:lastRenderedPageBreak/>
               <w:t>Tests unitaires</w:t>
             </w:r>
           </w:p>
@@ -4548,7 +4735,7 @@
                           </pic:cNvPicPr>
                         </pic:nvPicPr>
                         <pic:blipFill>
-                          <a:blip r:embed="rId34" cstate="print">
+                          <a:blip r:embed="rId36" cstate="print">
                             <a:extLst>
                               <a:ext uri="{28A0092B-C50C-407E-A947-70E740481C1C}">
                                 <a14:useLocalDpi xmlns:a14="http://schemas.microsoft.com/office/drawing/2010/main" val="0"/>
@@ -4681,7 +4868,7 @@
                           </pic:cNvPicPr>
                         </pic:nvPicPr>
                         <pic:blipFill>
-                          <a:blip r:embed="rId34" cstate="print">
+                          <a:blip r:embed="rId36" cstate="print">
                             <a:extLst>
                               <a:ext uri="{28A0092B-C50C-407E-A947-70E740481C1C}">
                                 <a14:useLocalDpi xmlns:a14="http://schemas.microsoft.com/office/drawing/2010/main" val="0"/>
@@ -4813,7 +5000,7 @@
                           </pic:cNvPicPr>
                         </pic:nvPicPr>
                         <pic:blipFill>
-                          <a:blip r:embed="rId34" cstate="print">
+                          <a:blip r:embed="rId36" cstate="print">
                             <a:extLst>
                               <a:ext uri="{28A0092B-C50C-407E-A947-70E740481C1C}">
                                 <a14:useLocalDpi xmlns:a14="http://schemas.microsoft.com/office/drawing/2010/main" val="0"/>
@@ -4945,7 +5132,7 @@
                           </pic:cNvPicPr>
                         </pic:nvPicPr>
                         <pic:blipFill>
-                          <a:blip r:embed="rId34" cstate="print">
+                          <a:blip r:embed="rId36" cstate="print">
                             <a:extLst>
                               <a:ext uri="{28A0092B-C50C-407E-A947-70E740481C1C}">
                                 <a14:useLocalDpi xmlns:a14="http://schemas.microsoft.com/office/drawing/2010/main" val="0"/>
@@ -4998,6 +5185,7 @@
               <w:rPr>
                 <w:b w:val="0"/>
               </w:rPr>
+              <w:lastRenderedPageBreak/>
               <w:t>28.03.2023</w:t>
             </w:r>
           </w:p>
@@ -5076,7 +5264,7 @@
                           </pic:cNvPicPr>
                         </pic:nvPicPr>
                         <pic:blipFill>
-                          <a:blip r:embed="rId34" cstate="print">
+                          <a:blip r:embed="rId36" cstate="print">
                             <a:extLst>
                               <a:ext uri="{28A0092B-C50C-407E-A947-70E740481C1C}">
                                 <a14:useLocalDpi xmlns:a14="http://schemas.microsoft.com/office/drawing/2010/main" val="0"/>
@@ -5208,7 +5396,7 @@
                           </pic:cNvPicPr>
                         </pic:nvPicPr>
                         <pic:blipFill>
-                          <a:blip r:embed="rId34" cstate="print">
+                          <a:blip r:embed="rId36" cstate="print">
                             <a:extLst>
                               <a:ext uri="{28A0092B-C50C-407E-A947-70E740481C1C}">
                                 <a14:useLocalDpi xmlns:a14="http://schemas.microsoft.com/office/drawing/2010/main" val="0"/>
@@ -5363,7 +5551,7 @@
                           </pic:cNvPicPr>
                         </pic:nvPicPr>
                         <pic:blipFill>
-                          <a:blip r:embed="rId34" cstate="print">
+                          <a:blip r:embed="rId36" cstate="print">
                             <a:extLst>
                               <a:ext uri="{28A0092B-C50C-407E-A947-70E740481C1C}">
                                 <a14:useLocalDpi xmlns:a14="http://schemas.microsoft.com/office/drawing/2010/main" val="0"/>
@@ -5494,7 +5682,7 @@
                           </pic:cNvPicPr>
                         </pic:nvPicPr>
                         <pic:blipFill>
-                          <a:blip r:embed="rId34" cstate="print">
+                          <a:blip r:embed="rId36" cstate="print">
                             <a:extLst>
                               <a:ext uri="{28A0092B-C50C-407E-A947-70E740481C1C}">
                                 <a14:useLocalDpi xmlns:a14="http://schemas.microsoft.com/office/drawing/2010/main" val="0"/>
@@ -5604,7 +5792,7 @@
                           </pic:cNvPicPr>
                         </pic:nvPicPr>
                         <pic:blipFill>
-                          <a:blip r:embed="rId34" cstate="print">
+                          <a:blip r:embed="rId36" cstate="print">
                             <a:extLst>
                               <a:ext uri="{28A0092B-C50C-407E-A947-70E740481C1C}">
                                 <a14:useLocalDpi xmlns:a14="http://schemas.microsoft.com/office/drawing/2010/main" val="0"/>
@@ -5722,7 +5910,7 @@
                           </pic:cNvPicPr>
                         </pic:nvPicPr>
                         <pic:blipFill>
-                          <a:blip r:embed="rId34" cstate="print">
+                          <a:blip r:embed="rId36" cstate="print">
                             <a:extLst>
                               <a:ext uri="{28A0092B-C50C-407E-A947-70E740481C1C}">
                                 <a14:useLocalDpi xmlns:a14="http://schemas.microsoft.com/office/drawing/2010/main" val="0"/>
@@ -5775,7 +5963,6 @@
               <w:rPr>
                 <w:b w:val="0"/>
               </w:rPr>
-              <w:lastRenderedPageBreak/>
               <w:t>28.03.2023</w:t>
             </w:r>
           </w:p>
@@ -5833,7 +6020,7 @@
                           </pic:cNvPicPr>
                         </pic:nvPicPr>
                         <pic:blipFill>
-                          <a:blip r:embed="rId34" cstate="print">
+                          <a:blip r:embed="rId36" cstate="print">
                             <a:extLst>
                               <a:ext uri="{28A0092B-C50C-407E-A947-70E740481C1C}">
                                 <a14:useLocalDpi xmlns:a14="http://schemas.microsoft.com/office/drawing/2010/main" val="0"/>
@@ -5944,7 +6131,7 @@
                           </pic:cNvPicPr>
                         </pic:nvPicPr>
                         <pic:blipFill>
-                          <a:blip r:embed="rId35" cstate="print">
+                          <a:blip r:embed="rId37" cstate="print">
                             <a:extLst>
                               <a:ext uri="{28A0092B-C50C-407E-A947-70E740481C1C}">
                                 <a14:useLocalDpi xmlns:a14="http://schemas.microsoft.com/office/drawing/2010/main" val="0"/>
@@ -6054,7 +6241,7 @@
                           </pic:cNvPicPr>
                         </pic:nvPicPr>
                         <pic:blipFill>
-                          <a:blip r:embed="rId34" cstate="print">
+                          <a:blip r:embed="rId36" cstate="print">
                             <a:extLst>
                               <a:ext uri="{28A0092B-C50C-407E-A947-70E740481C1C}">
                                 <a14:useLocalDpi xmlns:a14="http://schemas.microsoft.com/office/drawing/2010/main" val="0"/>
@@ -6165,7 +6352,7 @@
                           </pic:cNvPicPr>
                         </pic:nvPicPr>
                         <pic:blipFill>
-                          <a:blip r:embed="rId35" cstate="print">
+                          <a:blip r:embed="rId37" cstate="print">
                             <a:extLst>
                               <a:ext uri="{28A0092B-C50C-407E-A947-70E740481C1C}">
                                 <a14:useLocalDpi xmlns:a14="http://schemas.microsoft.com/office/drawing/2010/main" val="0"/>
@@ -6275,7 +6462,7 @@
                           </pic:cNvPicPr>
                         </pic:nvPicPr>
                         <pic:blipFill>
-                          <a:blip r:embed="rId35" cstate="print">
+                          <a:blip r:embed="rId37" cstate="print">
                             <a:extLst>
                               <a:ext uri="{28A0092B-C50C-407E-A947-70E740481C1C}">
                                 <a14:useLocalDpi xmlns:a14="http://schemas.microsoft.com/office/drawing/2010/main" val="0"/>
@@ -6314,39 +6501,46 @@
       <w:pPr>
         <w:pStyle w:val="Titre2"/>
       </w:pPr>
-      <w:bookmarkStart w:id="47" w:name="_Toc134091555"/>
+      <w:bookmarkStart w:id="46" w:name="_Toc134091555"/>
       <w:r>
         <w:t xml:space="preserve">Erreurs </w:t>
       </w:r>
+      <w:bookmarkEnd w:id="43"/>
+      <w:r>
+        <w:t>restantes</w:t>
+      </w:r>
       <w:bookmarkEnd w:id="44"/>
-      <w:r>
-        <w:t>restantes</w:t>
-      </w:r>
       <w:bookmarkEnd w:id="45"/>
       <w:bookmarkEnd w:id="46"/>
-      <w:bookmarkEnd w:id="47"/>
-      <w:r>
-        <w:t xml:space="preserve">  </w:t>
+    </w:p>
+    <w:p/>
+    <w:p>
+      <w:pPr>
+        <w:pStyle w:val="Titre2"/>
+      </w:pPr>
+      <w:r>
+        <w:lastRenderedPageBreak/>
+        <w:t>Liste des documents fournis</w:t>
       </w:r>
     </w:p>
     <w:p>
       <w:pPr>
         <w:pStyle w:val="Titre1"/>
       </w:pPr>
-      <w:bookmarkStart w:id="48" w:name="_Toc25553328"/>
-      <w:bookmarkStart w:id="49" w:name="_Toc71703263"/>
-      <w:bookmarkStart w:id="50" w:name="_Toc499021847"/>
-      <w:bookmarkStart w:id="51" w:name="_Toc134091556"/>
+      <w:bookmarkStart w:id="47" w:name="_Toc25553328"/>
+      <w:bookmarkStart w:id="48" w:name="_Toc71703263"/>
+      <w:bookmarkStart w:id="49" w:name="_Toc499021847"/>
+      <w:bookmarkStart w:id="50" w:name="_Toc134091556"/>
       <w:r>
         <w:t>C</w:t>
       </w:r>
+      <w:bookmarkEnd w:id="47"/>
       <w:bookmarkEnd w:id="48"/>
+      <w:r>
+        <w:t>onclusions</w:t>
+      </w:r>
       <w:bookmarkEnd w:id="49"/>
-      <w:r>
-        <w:t>onclusions</w:t>
-      </w:r>
       <w:bookmarkEnd w:id="50"/>
-      <w:bookmarkEnd w:id="51"/>
     </w:p>
     <w:p>
       <w:pPr>
@@ -6365,61 +6559,872 @@
       <w:pPr>
         <w:pStyle w:val="Titre1"/>
       </w:pPr>
-      <w:bookmarkStart w:id="52" w:name="_Toc71703264"/>
-      <w:bookmarkStart w:id="53" w:name="_Toc499021848"/>
-      <w:bookmarkStart w:id="54" w:name="_Toc134091557"/>
+      <w:bookmarkStart w:id="51" w:name="_Toc71703264"/>
+      <w:bookmarkStart w:id="52" w:name="_Toc499021848"/>
+      <w:bookmarkStart w:id="53" w:name="_Toc134091557"/>
       <w:r>
         <w:lastRenderedPageBreak/>
         <w:t>A</w:t>
       </w:r>
+      <w:bookmarkEnd w:id="51"/>
+      <w:r>
+        <w:t>nnexes</w:t>
+      </w:r>
       <w:bookmarkEnd w:id="52"/>
-      <w:r>
-        <w:t>nnexes</w:t>
-      </w:r>
       <w:bookmarkEnd w:id="53"/>
+    </w:p>
+    <w:p>
+      <w:pPr>
+        <w:pStyle w:val="Titre2"/>
+      </w:pPr>
+      <w:bookmarkStart w:id="54" w:name="_Toc134091558"/>
+      <w:r>
+        <w:t>Cahier des charges</w:t>
+      </w:r>
       <w:bookmarkEnd w:id="54"/>
     </w:p>
     <w:p>
       <w:pPr>
         <w:pStyle w:val="Titre2"/>
       </w:pPr>
-      <w:bookmarkStart w:id="55" w:name="_Toc134091558"/>
-      <w:r>
-        <w:t>Cahier des charges</w:t>
+      <w:r>
+        <w:t>Horaire de travail</w:t>
+      </w:r>
+    </w:p>
+    <w:tbl>
+      <w:tblPr>
+        <w:tblW w:w="10615" w:type="dxa"/>
+        <w:jc w:val="center"/>
+        <w:tblBorders>
+          <w:top w:val="single" w:sz="4" w:space="0" w:color="auto"/>
+          <w:left w:val="single" w:sz="4" w:space="0" w:color="auto"/>
+          <w:bottom w:val="single" w:sz="4" w:space="0" w:color="auto"/>
+          <w:right w:val="single" w:sz="4" w:space="0" w:color="auto"/>
+          <w:insideH w:val="single" w:sz="4" w:space="0" w:color="auto"/>
+          <w:insideV w:val="single" w:sz="4" w:space="0" w:color="auto"/>
+        </w:tblBorders>
+        <w:tblLayout w:type="fixed"/>
+        <w:tblCellMar>
+          <w:left w:w="57" w:type="dxa"/>
+          <w:right w:w="57" w:type="dxa"/>
+        </w:tblCellMar>
+        <w:tblLook w:val="01E0" w:firstRow="1" w:lastRow="1" w:firstColumn="1" w:lastColumn="1" w:noHBand="0" w:noVBand="0"/>
+      </w:tblPr>
+      <w:tblGrid>
+        <w:gridCol w:w="1645"/>
+        <w:gridCol w:w="1794"/>
+        <w:gridCol w:w="1794"/>
+        <w:gridCol w:w="1794"/>
+        <w:gridCol w:w="1794"/>
+        <w:gridCol w:w="1794"/>
+      </w:tblGrid>
+      <w:tr>
+        <w:trPr>
+          <w:cantSplit/>
+          <w:trHeight w:val="340"/>
+          <w:jc w:val="center"/>
+        </w:trPr>
+        <w:tc>
+          <w:tcPr>
+            <w:tcW w:w="1645" w:type="dxa"/>
+            <w:shd w:val="clear" w:color="auto" w:fill="D9D9D9"/>
+            <w:vAlign w:val="center"/>
+          </w:tcPr>
+          <w:p>
+            <w:pPr>
+              <w:keepNext/>
+              <w:keepLines/>
+              <w:spacing w:before="60" w:after="60"/>
+              <w:jc w:val="left"/>
+              <w:rPr>
+                <w:sz w:val="22"/>
+                <w:szCs w:val="22"/>
+              </w:rPr>
+            </w:pPr>
+          </w:p>
+        </w:tc>
+        <w:tc>
+          <w:tcPr>
+            <w:tcW w:w="1794" w:type="dxa"/>
+            <w:shd w:val="clear" w:color="auto" w:fill="D9D9D9"/>
+            <w:vAlign w:val="center"/>
+          </w:tcPr>
+          <w:p>
+            <w:pPr>
+              <w:keepNext/>
+              <w:keepLines/>
+              <w:spacing w:before="60" w:after="60"/>
+              <w:jc w:val="left"/>
+              <w:rPr>
+                <w:sz w:val="22"/>
+                <w:szCs w:val="22"/>
+              </w:rPr>
+            </w:pPr>
+            <w:r>
+              <w:rPr>
+                <w:sz w:val="22"/>
+                <w:szCs w:val="22"/>
+              </w:rPr>
+              <w:t>Lundi</w:t>
+            </w:r>
+          </w:p>
+        </w:tc>
+        <w:tc>
+          <w:tcPr>
+            <w:tcW w:w="1794" w:type="dxa"/>
+            <w:shd w:val="clear" w:color="auto" w:fill="D9D9D9"/>
+            <w:vAlign w:val="center"/>
+          </w:tcPr>
+          <w:p>
+            <w:pPr>
+              <w:keepNext/>
+              <w:keepLines/>
+              <w:spacing w:before="60" w:after="60"/>
+              <w:jc w:val="left"/>
+              <w:rPr>
+                <w:sz w:val="22"/>
+                <w:szCs w:val="22"/>
+              </w:rPr>
+            </w:pPr>
+            <w:r>
+              <w:rPr>
+                <w:sz w:val="22"/>
+                <w:szCs w:val="22"/>
+              </w:rPr>
+              <w:t>Mardi</w:t>
+            </w:r>
+          </w:p>
+        </w:tc>
+        <w:tc>
+          <w:tcPr>
+            <w:tcW w:w="1794" w:type="dxa"/>
+            <w:shd w:val="clear" w:color="auto" w:fill="D9D9D9"/>
+          </w:tcPr>
+          <w:p>
+            <w:pPr>
+              <w:keepNext/>
+              <w:keepLines/>
+              <w:spacing w:before="60" w:after="60"/>
+              <w:jc w:val="left"/>
+              <w:rPr>
+                <w:sz w:val="22"/>
+                <w:szCs w:val="22"/>
+              </w:rPr>
+            </w:pPr>
+            <w:r>
+              <w:rPr>
+                <w:sz w:val="22"/>
+                <w:szCs w:val="22"/>
+              </w:rPr>
+              <w:t>Mercredi</w:t>
+            </w:r>
+          </w:p>
+        </w:tc>
+        <w:tc>
+          <w:tcPr>
+            <w:tcW w:w="1794" w:type="dxa"/>
+            <w:shd w:val="clear" w:color="auto" w:fill="D9D9D9"/>
+          </w:tcPr>
+          <w:p>
+            <w:pPr>
+              <w:keepNext/>
+              <w:keepLines/>
+              <w:spacing w:before="60" w:after="60"/>
+              <w:jc w:val="left"/>
+              <w:rPr>
+                <w:sz w:val="22"/>
+                <w:szCs w:val="22"/>
+              </w:rPr>
+            </w:pPr>
+            <w:r>
+              <w:rPr>
+                <w:sz w:val="22"/>
+                <w:szCs w:val="22"/>
+              </w:rPr>
+              <w:t>Jeudi</w:t>
+            </w:r>
+          </w:p>
+        </w:tc>
+        <w:tc>
+          <w:tcPr>
+            <w:tcW w:w="1794" w:type="dxa"/>
+            <w:shd w:val="clear" w:color="auto" w:fill="D9D9D9"/>
+          </w:tcPr>
+          <w:p>
+            <w:pPr>
+              <w:keepNext/>
+              <w:keepLines/>
+              <w:spacing w:before="60" w:after="60"/>
+              <w:jc w:val="left"/>
+              <w:rPr>
+                <w:sz w:val="22"/>
+                <w:szCs w:val="22"/>
+              </w:rPr>
+            </w:pPr>
+            <w:r>
+              <w:rPr>
+                <w:sz w:val="22"/>
+                <w:szCs w:val="22"/>
+              </w:rPr>
+              <w:t>Vendredi</w:t>
+            </w:r>
+          </w:p>
+        </w:tc>
+      </w:tr>
+      <w:tr>
+        <w:trPr>
+          <w:cantSplit/>
+          <w:trHeight w:val="1124"/>
+          <w:jc w:val="center"/>
+        </w:trPr>
+        <w:tc>
+          <w:tcPr>
+            <w:tcW w:w="1645" w:type="dxa"/>
+            <w:vAlign w:val="center"/>
+          </w:tcPr>
+          <w:p>
+            <w:pPr>
+              <w:keepNext/>
+              <w:keepLines/>
+              <w:spacing w:before="60" w:after="60"/>
+              <w:jc w:val="left"/>
+              <w:rPr>
+                <w:sz w:val="22"/>
+                <w:szCs w:val="22"/>
+              </w:rPr>
+            </w:pPr>
+            <w:r>
+              <w:rPr>
+                <w:sz w:val="22"/>
+                <w:szCs w:val="22"/>
+              </w:rPr>
+              <w:t>08:00 – 09</w:t>
+            </w:r>
+            <w:r>
+              <w:rPr>
+                <w:sz w:val="22"/>
+                <w:szCs w:val="22"/>
+              </w:rPr>
+              <w:t>:</w:t>
+            </w:r>
+            <w:r>
+              <w:rPr>
+                <w:sz w:val="22"/>
+                <w:szCs w:val="22"/>
+              </w:rPr>
+              <w:t>3</w:t>
+            </w:r>
+            <w:r>
+              <w:rPr>
+                <w:sz w:val="22"/>
+                <w:szCs w:val="22"/>
+              </w:rPr>
+              <w:t>5</w:t>
+            </w:r>
+          </w:p>
+        </w:tc>
+        <w:tc>
+          <w:tcPr>
+            <w:tcW w:w="1794" w:type="dxa"/>
+            <w:vAlign w:val="center"/>
+          </w:tcPr>
+          <w:p>
+            <w:pPr>
+              <w:keepNext/>
+              <w:keepLines/>
+              <w:spacing w:before="60" w:after="60"/>
+              <w:jc w:val="left"/>
+              <w:rPr>
+                <w:sz w:val="22"/>
+                <w:szCs w:val="22"/>
+              </w:rPr>
+            </w:pPr>
+            <w:r>
+              <w:rPr>
+                <w:sz w:val="22"/>
+                <w:szCs w:val="22"/>
+              </w:rPr>
+              <w:br/>
+            </w:r>
+          </w:p>
+          <w:p>
+            <w:pPr>
+              <w:keepNext/>
+              <w:keepLines/>
+              <w:spacing w:before="60" w:after="60"/>
+              <w:jc w:val="left"/>
+              <w:rPr>
+                <w:sz w:val="22"/>
+                <w:szCs w:val="22"/>
+              </w:rPr>
+            </w:pPr>
+            <w:r>
+              <w:rPr>
+                <w:sz w:val="22"/>
+                <w:szCs w:val="22"/>
+              </w:rPr>
+              <w:br/>
+            </w:r>
+          </w:p>
+        </w:tc>
+        <w:tc>
+          <w:tcPr>
+            <w:tcW w:w="1794" w:type="dxa"/>
+            <w:shd w:val="clear" w:color="auto" w:fill="0070C0"/>
+            <w:vAlign w:val="center"/>
+          </w:tcPr>
+          <w:p>
+            <w:pPr>
+              <w:keepNext/>
+              <w:keepLines/>
+              <w:spacing w:before="60" w:after="60"/>
+              <w:jc w:val="left"/>
+              <w:rPr>
+                <w:sz w:val="22"/>
+                <w:szCs w:val="22"/>
+              </w:rPr>
+            </w:pPr>
+          </w:p>
+        </w:tc>
+        <w:tc>
+          <w:tcPr>
+            <w:tcW w:w="1794" w:type="dxa"/>
+            <w:shd w:val="clear" w:color="auto" w:fill="0070C0"/>
+          </w:tcPr>
+          <w:p>
+            <w:pPr>
+              <w:keepNext/>
+              <w:keepLines/>
+              <w:spacing w:before="60" w:after="60"/>
+              <w:jc w:val="left"/>
+              <w:rPr>
+                <w:sz w:val="22"/>
+                <w:szCs w:val="22"/>
+              </w:rPr>
+            </w:pPr>
+          </w:p>
+        </w:tc>
+        <w:tc>
+          <w:tcPr>
+            <w:tcW w:w="1794" w:type="dxa"/>
+            <w:shd w:val="clear" w:color="auto" w:fill="0070C0"/>
+          </w:tcPr>
+          <w:p>
+            <w:pPr>
+              <w:keepNext/>
+              <w:keepLines/>
+              <w:spacing w:before="60" w:after="60"/>
+              <w:jc w:val="left"/>
+              <w:rPr>
+                <w:sz w:val="22"/>
+                <w:szCs w:val="22"/>
+              </w:rPr>
+            </w:pPr>
+          </w:p>
+        </w:tc>
+        <w:tc>
+          <w:tcPr>
+            <w:tcW w:w="1794" w:type="dxa"/>
+          </w:tcPr>
+          <w:p>
+            <w:pPr>
+              <w:keepNext/>
+              <w:keepLines/>
+              <w:spacing w:before="60" w:after="60"/>
+              <w:jc w:val="left"/>
+              <w:rPr>
+                <w:sz w:val="22"/>
+                <w:szCs w:val="22"/>
+              </w:rPr>
+            </w:pPr>
+          </w:p>
+        </w:tc>
+      </w:tr>
+      <w:tr>
+        <w:trPr>
+          <w:cantSplit/>
+          <w:trHeight w:val="1691"/>
+          <w:jc w:val="center"/>
+        </w:trPr>
+        <w:tc>
+          <w:tcPr>
+            <w:tcW w:w="1645" w:type="dxa"/>
+            <w:vAlign w:val="center"/>
+          </w:tcPr>
+          <w:p>
+            <w:pPr>
+              <w:keepNext/>
+              <w:keepLines/>
+              <w:spacing w:before="60" w:after="60"/>
+              <w:jc w:val="left"/>
+              <w:rPr>
+                <w:sz w:val="22"/>
+                <w:szCs w:val="22"/>
+              </w:rPr>
+            </w:pPr>
+            <w:r>
+              <w:rPr>
+                <w:sz w:val="22"/>
+                <w:szCs w:val="22"/>
+              </w:rPr>
+              <w:t xml:space="preserve">09:50 – </w:t>
+            </w:r>
+            <w:r>
+              <w:rPr>
+                <w:sz w:val="22"/>
+                <w:szCs w:val="22"/>
+              </w:rPr>
+              <w:t>12</w:t>
+            </w:r>
+            <w:r>
+              <w:rPr>
+                <w:sz w:val="22"/>
+                <w:szCs w:val="22"/>
+              </w:rPr>
+              <w:t>:</w:t>
+            </w:r>
+            <w:r>
+              <w:rPr>
+                <w:sz w:val="22"/>
+                <w:szCs w:val="22"/>
+              </w:rPr>
+              <w:t>1</w:t>
+            </w:r>
+            <w:r>
+              <w:rPr>
+                <w:sz w:val="22"/>
+                <w:szCs w:val="22"/>
+              </w:rPr>
+              <w:t>5</w:t>
+            </w:r>
+          </w:p>
+        </w:tc>
+        <w:tc>
+          <w:tcPr>
+            <w:tcW w:w="1794" w:type="dxa"/>
+            <w:shd w:val="clear" w:color="auto" w:fill="0070C0"/>
+            <w:vAlign w:val="center"/>
+          </w:tcPr>
+          <w:p>
+            <w:pPr>
+              <w:keepNext/>
+              <w:keepLines/>
+              <w:spacing w:before="60" w:after="60"/>
+              <w:jc w:val="left"/>
+              <w:rPr>
+                <w:sz w:val="22"/>
+                <w:szCs w:val="22"/>
+              </w:rPr>
+            </w:pPr>
+            <w:r>
+              <w:rPr>
+                <w:sz w:val="22"/>
+                <w:szCs w:val="22"/>
+              </w:rPr>
+              <w:br/>
+            </w:r>
+          </w:p>
+        </w:tc>
+        <w:tc>
+          <w:tcPr>
+            <w:tcW w:w="1794" w:type="dxa"/>
+            <w:shd w:val="clear" w:color="auto" w:fill="0070C0"/>
+            <w:vAlign w:val="center"/>
+          </w:tcPr>
+          <w:p>
+            <w:pPr>
+              <w:keepNext/>
+              <w:keepLines/>
+              <w:spacing w:before="60" w:after="60"/>
+              <w:jc w:val="left"/>
+              <w:rPr>
+                <w:sz w:val="22"/>
+                <w:szCs w:val="22"/>
+              </w:rPr>
+            </w:pPr>
+          </w:p>
+        </w:tc>
+        <w:tc>
+          <w:tcPr>
+            <w:tcW w:w="1794" w:type="dxa"/>
+            <w:shd w:val="clear" w:color="auto" w:fill="0070C0"/>
+          </w:tcPr>
+          <w:p>
+            <w:pPr>
+              <w:keepNext/>
+              <w:keepLines/>
+              <w:spacing w:before="60" w:after="60"/>
+              <w:jc w:val="left"/>
+              <w:rPr>
+                <w:sz w:val="22"/>
+                <w:szCs w:val="22"/>
+              </w:rPr>
+            </w:pPr>
+          </w:p>
+        </w:tc>
+        <w:tc>
+          <w:tcPr>
+            <w:tcW w:w="1794" w:type="dxa"/>
+            <w:shd w:val="clear" w:color="auto" w:fill="0070C0"/>
+          </w:tcPr>
+          <w:p>
+            <w:pPr>
+              <w:keepNext/>
+              <w:keepLines/>
+              <w:spacing w:before="60" w:after="60"/>
+              <w:jc w:val="left"/>
+              <w:rPr>
+                <w:sz w:val="22"/>
+                <w:szCs w:val="22"/>
+              </w:rPr>
+            </w:pPr>
+          </w:p>
+        </w:tc>
+        <w:tc>
+          <w:tcPr>
+            <w:tcW w:w="1794" w:type="dxa"/>
+          </w:tcPr>
+          <w:p>
+            <w:pPr>
+              <w:keepNext/>
+              <w:keepLines/>
+              <w:spacing w:before="60" w:after="60"/>
+              <w:jc w:val="left"/>
+              <w:rPr>
+                <w:sz w:val="22"/>
+                <w:szCs w:val="22"/>
+              </w:rPr>
+            </w:pPr>
+          </w:p>
+        </w:tc>
+      </w:tr>
+      <w:tr>
+        <w:trPr>
+          <w:cantSplit/>
+          <w:trHeight w:hRule="exact" w:val="567"/>
+          <w:jc w:val="center"/>
+        </w:trPr>
+        <w:tc>
+          <w:tcPr>
+            <w:tcW w:w="10615" w:type="dxa"/>
+            <w:gridSpan w:val="6"/>
+            <w:shd w:val="clear" w:color="auto" w:fill="E7E6E6" w:themeFill="background2"/>
+            <w:vAlign w:val="center"/>
+          </w:tcPr>
+          <w:p>
+            <w:pPr>
+              <w:keepNext/>
+              <w:keepLines/>
+              <w:spacing w:before="60" w:after="60"/>
+              <w:jc w:val="center"/>
+              <w:rPr>
+                <w:sz w:val="22"/>
+                <w:szCs w:val="22"/>
+              </w:rPr>
+            </w:pPr>
+            <w:r>
+              <w:rPr>
+                <w:sz w:val="22"/>
+                <w:szCs w:val="22"/>
+              </w:rPr>
+              <w:t>Pause midi</w:t>
+            </w:r>
+          </w:p>
+        </w:tc>
+      </w:tr>
+      <w:tr>
+        <w:trPr>
+          <w:cantSplit/>
+          <w:trHeight w:val="1124"/>
+          <w:jc w:val="center"/>
+        </w:trPr>
+        <w:tc>
+          <w:tcPr>
+            <w:tcW w:w="1645" w:type="dxa"/>
+            <w:vAlign w:val="center"/>
+          </w:tcPr>
+          <w:p>
+            <w:pPr>
+              <w:keepNext/>
+              <w:keepLines/>
+              <w:spacing w:before="60" w:after="60"/>
+              <w:jc w:val="left"/>
+              <w:rPr>
+                <w:sz w:val="22"/>
+                <w:szCs w:val="22"/>
+              </w:rPr>
+            </w:pPr>
+            <w:r>
+              <w:rPr>
+                <w:sz w:val="22"/>
+                <w:szCs w:val="22"/>
+              </w:rPr>
+              <w:t xml:space="preserve">13:30 – </w:t>
+            </w:r>
+            <w:r>
+              <w:rPr>
+                <w:sz w:val="22"/>
+                <w:szCs w:val="22"/>
+              </w:rPr>
+              <w:t>15:05</w:t>
+            </w:r>
+          </w:p>
+        </w:tc>
+        <w:tc>
+          <w:tcPr>
+            <w:tcW w:w="1794" w:type="dxa"/>
+            <w:shd w:val="clear" w:color="auto" w:fill="0070C0"/>
+            <w:vAlign w:val="center"/>
+          </w:tcPr>
+          <w:p>
+            <w:pPr>
+              <w:keepNext/>
+              <w:keepLines/>
+              <w:spacing w:before="60" w:after="60"/>
+              <w:jc w:val="left"/>
+              <w:rPr>
+                <w:sz w:val="22"/>
+                <w:szCs w:val="22"/>
+              </w:rPr>
+            </w:pPr>
+          </w:p>
+        </w:tc>
+        <w:tc>
+          <w:tcPr>
+            <w:tcW w:w="1794" w:type="dxa"/>
+            <w:shd w:val="clear" w:color="auto" w:fill="0070C0"/>
+            <w:vAlign w:val="center"/>
+          </w:tcPr>
+          <w:p>
+            <w:pPr>
+              <w:keepNext/>
+              <w:keepLines/>
+              <w:spacing w:before="60" w:after="60"/>
+              <w:jc w:val="left"/>
+              <w:rPr>
+                <w:sz w:val="22"/>
+                <w:szCs w:val="22"/>
+              </w:rPr>
+            </w:pPr>
+          </w:p>
+        </w:tc>
+        <w:tc>
+          <w:tcPr>
+            <w:tcW w:w="1794" w:type="dxa"/>
+          </w:tcPr>
+          <w:p>
+            <w:pPr>
+              <w:keepNext/>
+              <w:keepLines/>
+              <w:spacing w:before="60" w:after="60"/>
+              <w:jc w:val="left"/>
+              <w:rPr>
+                <w:sz w:val="22"/>
+                <w:szCs w:val="22"/>
+              </w:rPr>
+            </w:pPr>
+          </w:p>
+        </w:tc>
+        <w:tc>
+          <w:tcPr>
+            <w:tcW w:w="1794" w:type="dxa"/>
+            <w:shd w:val="clear" w:color="auto" w:fill="0070C0"/>
+          </w:tcPr>
+          <w:p>
+            <w:pPr>
+              <w:keepNext/>
+              <w:keepLines/>
+              <w:spacing w:before="60" w:after="60"/>
+              <w:jc w:val="left"/>
+              <w:rPr>
+                <w:sz w:val="22"/>
+                <w:szCs w:val="22"/>
+              </w:rPr>
+            </w:pPr>
+          </w:p>
+        </w:tc>
+        <w:tc>
+          <w:tcPr>
+            <w:tcW w:w="1794" w:type="dxa"/>
+          </w:tcPr>
+          <w:p>
+            <w:pPr>
+              <w:keepNext/>
+              <w:keepLines/>
+              <w:spacing w:before="60" w:after="60"/>
+              <w:jc w:val="left"/>
+              <w:rPr>
+                <w:sz w:val="22"/>
+                <w:szCs w:val="22"/>
+              </w:rPr>
+            </w:pPr>
+          </w:p>
+        </w:tc>
+      </w:tr>
+      <w:tr>
+        <w:trPr>
+          <w:cantSplit/>
+          <w:trHeight w:val="1124"/>
+          <w:jc w:val="center"/>
+        </w:trPr>
+        <w:tc>
+          <w:tcPr>
+            <w:tcW w:w="1645" w:type="dxa"/>
+            <w:vAlign w:val="center"/>
+          </w:tcPr>
+          <w:p>
+            <w:pPr>
+              <w:keepNext/>
+              <w:keepLines/>
+              <w:spacing w:before="60" w:after="60"/>
+              <w:jc w:val="left"/>
+              <w:rPr>
+                <w:sz w:val="22"/>
+                <w:szCs w:val="22"/>
+              </w:rPr>
+            </w:pPr>
+            <w:r>
+              <w:rPr>
+                <w:sz w:val="22"/>
+                <w:szCs w:val="22"/>
+              </w:rPr>
+              <w:t>15:20 – 16:5</w:t>
+            </w:r>
+            <w:r>
+              <w:rPr>
+                <w:sz w:val="22"/>
+                <w:szCs w:val="22"/>
+              </w:rPr>
+              <w:t>5</w:t>
+            </w:r>
+          </w:p>
+        </w:tc>
+        <w:tc>
+          <w:tcPr>
+            <w:tcW w:w="1794" w:type="dxa"/>
+            <w:shd w:val="clear" w:color="auto" w:fill="0070C0"/>
+            <w:vAlign w:val="center"/>
+          </w:tcPr>
+          <w:p>
+            <w:pPr>
+              <w:keepNext/>
+              <w:keepLines/>
+              <w:spacing w:before="60" w:after="60"/>
+              <w:jc w:val="left"/>
+              <w:rPr>
+                <w:sz w:val="22"/>
+                <w:szCs w:val="22"/>
+              </w:rPr>
+            </w:pPr>
+          </w:p>
+        </w:tc>
+        <w:tc>
+          <w:tcPr>
+            <w:tcW w:w="1794" w:type="dxa"/>
+            <w:shd w:val="clear" w:color="auto" w:fill="0070C0"/>
+            <w:vAlign w:val="center"/>
+          </w:tcPr>
+          <w:p>
+            <w:pPr>
+              <w:keepNext/>
+              <w:keepLines/>
+              <w:spacing w:before="60" w:after="60"/>
+              <w:jc w:val="left"/>
+              <w:rPr>
+                <w:sz w:val="22"/>
+                <w:szCs w:val="22"/>
+              </w:rPr>
+            </w:pPr>
+          </w:p>
+        </w:tc>
+        <w:tc>
+          <w:tcPr>
+            <w:tcW w:w="1794" w:type="dxa"/>
+            <w:shd w:val="clear" w:color="auto" w:fill="auto"/>
+          </w:tcPr>
+          <w:p>
+            <w:pPr>
+              <w:keepNext/>
+              <w:keepLines/>
+              <w:spacing w:before="60" w:after="60"/>
+              <w:jc w:val="left"/>
+              <w:rPr>
+                <w:sz w:val="22"/>
+                <w:szCs w:val="22"/>
+              </w:rPr>
+            </w:pPr>
+          </w:p>
+        </w:tc>
+        <w:tc>
+          <w:tcPr>
+            <w:tcW w:w="1794" w:type="dxa"/>
+            <w:shd w:val="clear" w:color="auto" w:fill="0070C0"/>
+          </w:tcPr>
+          <w:p>
+            <w:pPr>
+              <w:keepNext/>
+              <w:keepLines/>
+              <w:spacing w:before="60" w:after="60"/>
+              <w:jc w:val="left"/>
+              <w:rPr>
+                <w:sz w:val="22"/>
+                <w:szCs w:val="22"/>
+              </w:rPr>
+            </w:pPr>
+          </w:p>
+        </w:tc>
+        <w:tc>
+          <w:tcPr>
+            <w:tcW w:w="1794" w:type="dxa"/>
+          </w:tcPr>
+          <w:p>
+            <w:pPr>
+              <w:keepNext/>
+              <w:keepLines/>
+              <w:spacing w:before="60" w:after="60"/>
+              <w:jc w:val="left"/>
+              <w:rPr>
+                <w:sz w:val="22"/>
+                <w:szCs w:val="22"/>
+              </w:rPr>
+            </w:pPr>
+          </w:p>
+        </w:tc>
+      </w:tr>
+    </w:tbl>
+    <w:p>
+      <w:pPr>
+        <w:pStyle w:val="Titre2"/>
+      </w:pPr>
+      <w:bookmarkStart w:id="55" w:name="_Toc499021849"/>
+      <w:bookmarkStart w:id="56" w:name="_Toc134091559"/>
+      <w:r>
+        <w:t>Résumé</w:t>
+      </w:r>
+      <w:r>
+        <w:t xml:space="preserve"> du </w:t>
       </w:r>
       <w:bookmarkEnd w:id="55"/>
+      <w:r>
+        <w:t>travail</w:t>
+      </w:r>
+      <w:bookmarkEnd w:id="56"/>
     </w:p>
     <w:p>
       <w:pPr>
         <w:pStyle w:val="Titre2"/>
       </w:pPr>
-      <w:bookmarkStart w:id="56" w:name="_Toc499021849"/>
-      <w:bookmarkStart w:id="57" w:name="_Toc134091559"/>
-      <w:r>
-        <w:t>Résumé</w:t>
-      </w:r>
-      <w:r>
-        <w:t xml:space="preserve"> du </w:t>
-      </w:r>
-      <w:bookmarkEnd w:id="56"/>
-      <w:r>
-        <w:t>travail</w:t>
-      </w:r>
+      <w:bookmarkStart w:id="57" w:name="_Toc71703265"/>
+      <w:bookmarkStart w:id="58" w:name="_Toc499021850"/>
+      <w:bookmarkStart w:id="59" w:name="_Toc134091560"/>
+      <w:r>
+        <w:t>Sources</w:t>
+      </w:r>
+      <w:r>
+        <w:t xml:space="preserve"> – Bibliographie</w:t>
+      </w:r>
+      <w:bookmarkStart w:id="60" w:name="_GoBack"/>
       <w:bookmarkEnd w:id="57"/>
-    </w:p>
-    <w:p>
-      <w:pPr>
-        <w:pStyle w:val="Titre2"/>
-      </w:pPr>
-      <w:bookmarkStart w:id="58" w:name="_Toc71703265"/>
-      <w:bookmarkStart w:id="59" w:name="_Toc499021850"/>
-      <w:bookmarkStart w:id="60" w:name="_Toc134091560"/>
-      <w:r>
-        <w:t>Sources</w:t>
-      </w:r>
-      <w:r>
-        <w:t xml:space="preserve"> – Bibliographie</w:t>
-      </w:r>
       <w:bookmarkEnd w:id="58"/>
       <w:bookmarkEnd w:id="59"/>
       <w:bookmarkEnd w:id="60"/>
@@ -6441,7 +7446,7 @@
       </w:r>
     </w:p>
     <w:p>
-      <w:hyperlink r:id="rId36" w:history="1">
+      <w:hyperlink r:id="rId38" w:history="1">
         <w:r>
           <w:rPr>
             <w:rStyle w:val="Lienhypertexte"/>
@@ -6481,7 +7486,7 @@
           <w:lang w:val="fr-CH"/>
         </w:rPr>
       </w:pPr>
-      <w:hyperlink r:id="rId37" w:history="1">
+      <w:hyperlink r:id="rId39" w:history="1">
         <w:r>
           <w:rPr>
             <w:rStyle w:val="Lienhypertexte"/>
@@ -6528,7 +7533,7 @@
       </w:r>
     </w:p>
     <w:p>
-      <w:hyperlink r:id="rId38" w:history="1">
+      <w:hyperlink r:id="rId40" w:history="1">
         <w:r>
           <w:rPr>
             <w:rStyle w:val="Lienhypertexte"/>
@@ -6560,7 +7565,7 @@
           <w:u w:val="single"/>
         </w:rPr>
       </w:pPr>
-      <w:hyperlink r:id="rId39" w:history="1">
+      <w:hyperlink r:id="rId41" w:history="1">
         <w:r>
           <w:rPr>
             <w:rStyle w:val="Lienhypertexte"/>
@@ -6585,7 +7590,7 @@
           <w:bCs w:val="0"/>
         </w:rPr>
       </w:pPr>
-      <w:hyperlink r:id="rId40" w:history="1">
+      <w:hyperlink r:id="rId42" w:history="1">
         <w:r>
           <w:rPr>
             <w:rStyle w:val="Lienhypertexte"/>
@@ -6606,7 +7611,7 @@
       </w:r>
     </w:p>
     <w:p>
-      <w:hyperlink r:id="rId41" w:history="1">
+      <w:hyperlink r:id="rId43" w:history="1">
         <w:r>
           <w:rPr>
             <w:rStyle w:val="Lienhypertexte"/>
@@ -6627,7 +7632,7 @@
           <w:rStyle w:val="Lienhypertexte"/>
         </w:rPr>
       </w:pPr>
-      <w:hyperlink r:id="rId42" w:history="1">
+      <w:hyperlink r:id="rId44" w:history="1">
         <w:r>
           <w:rPr>
             <w:rStyle w:val="Lienhypertexte"/>
@@ -6664,10 +7669,7 @@
         <w:t>esting/types-of-software-testing</w:t>
       </w:r>
       <w:r>
-        <w:t xml:space="preserve"> </w:t>
-      </w:r>
-      <w:r>
-        <w:t>consulté le 09.05.2023</w:t>
+        <w:t xml:space="preserve"> consulté le 09.05.2023</w:t>
       </w:r>
     </w:p>
     <w:p>
@@ -6690,7 +7692,7 @@
           <w:u w:val="single"/>
         </w:rPr>
       </w:pPr>
-      <w:hyperlink r:id="rId43" w:history="1">
+      <w:hyperlink r:id="rId45" w:history="1">
         <w:r>
           <w:rPr>
             <w:rStyle w:val="Lienhypertexte"/>
@@ -6711,7 +7713,7 @@
       </w:r>
     </w:p>
     <w:p>
-      <w:hyperlink r:id="rId44" w:history="1">
+      <w:hyperlink r:id="rId46" w:history="1">
         <w:r>
           <w:rPr>
             <w:rStyle w:val="Lienhypertexte"/>
@@ -6727,8 +7729,8 @@
     <w:p>
       <w:pPr>
         <w:sectPr>
-          <w:headerReference w:type="default" r:id="rId45"/>
-          <w:footerReference w:type="default" r:id="rId46"/>
+          <w:headerReference w:type="default" r:id="rId47"/>
+          <w:footerReference w:type="default" r:id="rId48"/>
           <w:pgSz w:w="11906" w:h="16838" w:code="9"/>
           <w:pgMar w:top="1418" w:right="1418" w:bottom="1418" w:left="1418" w:header="720" w:footer="720" w:gutter="0"/>
           <w:cols w:space="720"/>
@@ -6787,7 +7789,7 @@
           </w:tcPr>
           <w:p>
             <w:r>
-              <w:t>Framework</w:t>
+              <w:t>API</w:t>
             </w:r>
           </w:p>
         </w:tc>
@@ -6797,7 +7799,15 @@
           </w:tcPr>
           <w:p>
             <w:r>
-              <w:t>Ensemble de composants logiciels servant à la programmation d’application.</w:t>
+              <w:t xml:space="preserve">Application </w:t>
+            </w:r>
+            <w:proofErr w:type="spellStart"/>
+            <w:r>
+              <w:t>Programming</w:t>
+            </w:r>
+            <w:proofErr w:type="spellEnd"/>
+            <w:r>
+              <w:t xml:space="preserve"> Interface est un ensemble de composants logiciels facilitant le développement d’application.</w:t>
             </w:r>
           </w:p>
         </w:tc>
@@ -6809,7 +7819,7 @@
           </w:tcPr>
           <w:p>
             <w:r>
-              <w:t>Use case</w:t>
+              <w:t>CRUD</w:t>
             </w:r>
           </w:p>
         </w:tc>
@@ -6819,13 +7829,23 @@
           </w:tcPr>
           <w:p>
             <w:r>
-              <w:t>Description écrite de la réalisation de tâches utilisé</w:t>
-            </w:r>
-            <w:r>
-              <w:t>e</w:t>
-            </w:r>
-            <w:r>
-              <w:t xml:space="preserve"> dans le développement logiciel.</w:t>
+              <w:t>Acronyme pour « </w:t>
+            </w:r>
+            <w:proofErr w:type="spellStart"/>
+            <w:r>
+              <w:t>Create</w:t>
+            </w:r>
+            <w:proofErr w:type="spellEnd"/>
+            <w:r>
+              <w:t xml:space="preserve"> Read Update </w:t>
+            </w:r>
+            <w:proofErr w:type="spellStart"/>
+            <w:r>
+              <w:t>Delete</w:t>
+            </w:r>
+            <w:proofErr w:type="spellEnd"/>
+            <w:r>
+              <w:t> » représentant la relation entre la base de données et l’application.</w:t>
             </w:r>
           </w:p>
         </w:tc>
@@ -6837,7 +7857,7 @@
           </w:tcPr>
           <w:p>
             <w:r>
-              <w:t>IDE</w:t>
+              <w:t>CSS</w:t>
             </w:r>
           </w:p>
         </w:tc>
@@ -6846,8 +7866,29 @@
             <w:tcW w:w="7080" w:type="dxa"/>
           </w:tcPr>
           <w:p>
-            <w:r>
-              <w:t>Environnement de développement</w:t>
+            <w:proofErr w:type="spellStart"/>
+            <w:r>
+              <w:t>Cascading</w:t>
+            </w:r>
+            <w:proofErr w:type="spellEnd"/>
+            <w:r>
+              <w:t xml:space="preserve"> Style </w:t>
+            </w:r>
+            <w:proofErr w:type="spellStart"/>
+            <w:r>
+              <w:t>Sheets</w:t>
+            </w:r>
+            <w:proofErr w:type="spellEnd"/>
+            <w:r>
+              <w:t xml:space="preserve"> est </w:t>
+            </w:r>
+            <w:proofErr w:type="spellStart"/>
+            <w:r>
+              <w:t>language</w:t>
+            </w:r>
+            <w:proofErr w:type="spellEnd"/>
+            <w:r>
+              <w:t xml:space="preserve"> de programmation utile à la mise en page d’un site web.</w:t>
             </w:r>
           </w:p>
         </w:tc>
@@ -6859,9 +7900,119 @@
           </w:tcPr>
           <w:p>
             <w:r>
+              <w:t>DB</w:t>
+            </w:r>
+          </w:p>
+        </w:tc>
+        <w:tc>
+          <w:tcPr>
+            <w:tcW w:w="7080" w:type="dxa"/>
+          </w:tcPr>
+          <w:p>
+            <w:proofErr w:type="spellStart"/>
+            <w:r>
+              <w:t>Database</w:t>
+            </w:r>
+            <w:proofErr w:type="spellEnd"/>
+            <w:r>
+              <w:t xml:space="preserve"> ou base de données</w:t>
+            </w:r>
+          </w:p>
+        </w:tc>
+      </w:tr>
+      <w:tr>
+        <w:tc>
+          <w:tcPr>
+            <w:tcW w:w="1980" w:type="dxa"/>
+          </w:tcPr>
+          <w:p>
+            <w:r>
+              <w:t>Framework</w:t>
+            </w:r>
+          </w:p>
+        </w:tc>
+        <w:tc>
+          <w:tcPr>
+            <w:tcW w:w="7080" w:type="dxa"/>
+          </w:tcPr>
+          <w:p>
+            <w:r>
+              <w:t>Ensemble de composants logiciels servant à la programmation d’application.</w:t>
+            </w:r>
+          </w:p>
+        </w:tc>
+      </w:tr>
+      <w:tr>
+        <w:tc>
+          <w:tcPr>
+            <w:tcW w:w="1980" w:type="dxa"/>
+          </w:tcPr>
+          <w:p>
+            <w:r>
               <w:t>HTML</w:t>
             </w:r>
           </w:p>
+        </w:tc>
+        <w:tc>
+          <w:tcPr>
+            <w:tcW w:w="7080" w:type="dxa"/>
+          </w:tcPr>
+          <w:p>
+            <w:proofErr w:type="spellStart"/>
+            <w:r>
+              <w:t>Hypertext</w:t>
+            </w:r>
+            <w:proofErr w:type="spellEnd"/>
+            <w:r>
+              <w:t xml:space="preserve"> </w:t>
+            </w:r>
+            <w:proofErr w:type="spellStart"/>
+            <w:r>
+              <w:t>Markup</w:t>
+            </w:r>
+            <w:proofErr w:type="spellEnd"/>
+            <w:r>
+              <w:t xml:space="preserve"> </w:t>
+            </w:r>
+            <w:proofErr w:type="spellStart"/>
+            <w:r>
+              <w:t>Language</w:t>
+            </w:r>
+            <w:proofErr w:type="spellEnd"/>
+            <w:r>
+              <w:t xml:space="preserve"> est un langage de programmation très utilisé dans le développement web.</w:t>
+            </w:r>
+          </w:p>
+        </w:tc>
+      </w:tr>
+      <w:tr>
+        <w:tc>
+          <w:tcPr>
+            <w:tcW w:w="1980" w:type="dxa"/>
+          </w:tcPr>
+          <w:p>
+            <w:r>
+              <w:t>IDE</w:t>
+            </w:r>
+          </w:p>
+        </w:tc>
+        <w:tc>
+          <w:tcPr>
+            <w:tcW w:w="7080" w:type="dxa"/>
+          </w:tcPr>
+          <w:p>
+            <w:r>
+              <w:t>Environnement de développement</w:t>
+            </w:r>
+          </w:p>
+        </w:tc>
+      </w:tr>
+      <w:tr>
+        <w:tc>
+          <w:tcPr>
+            <w:tcW w:w="1980" w:type="dxa"/>
+          </w:tcPr>
+          <w:p/>
         </w:tc>
         <w:tc>
           <w:tcPr>
@@ -6873,29 +8024,57 @@
                 <w:tab w:val="left" w:pos="1455"/>
               </w:tabs>
             </w:pPr>
+          </w:p>
+        </w:tc>
+      </w:tr>
+      <w:tr>
+        <w:tc>
+          <w:tcPr>
+            <w:tcW w:w="1980" w:type="dxa"/>
+          </w:tcPr>
+          <w:p/>
+        </w:tc>
+        <w:tc>
+          <w:tcPr>
+            <w:tcW w:w="7080" w:type="dxa"/>
+          </w:tcPr>
+          <w:p/>
+        </w:tc>
+      </w:tr>
+      <w:tr>
+        <w:tc>
+          <w:tcPr>
+            <w:tcW w:w="1980" w:type="dxa"/>
+          </w:tcPr>
+          <w:p/>
+        </w:tc>
+        <w:tc>
+          <w:tcPr>
+            <w:tcW w:w="7080" w:type="dxa"/>
+          </w:tcPr>
+          <w:p/>
+        </w:tc>
+      </w:tr>
+      <w:tr>
+        <w:tc>
+          <w:tcPr>
+            <w:tcW w:w="1980" w:type="dxa"/>
+          </w:tcPr>
+          <w:p>
             <w:proofErr w:type="spellStart"/>
             <w:r>
-              <w:t>Hypertext</w:t>
+              <w:t>Moodboard</w:t>
             </w:r>
             <w:proofErr w:type="spellEnd"/>
-            <w:r>
-              <w:t xml:space="preserve"> </w:t>
-            </w:r>
-            <w:proofErr w:type="spellStart"/>
-            <w:r>
-              <w:t>Markup</w:t>
-            </w:r>
-            <w:proofErr w:type="spellEnd"/>
-            <w:r>
-              <w:t xml:space="preserve"> </w:t>
-            </w:r>
-            <w:proofErr w:type="spellStart"/>
-            <w:r>
-              <w:t>Language</w:t>
-            </w:r>
-            <w:proofErr w:type="spellEnd"/>
-            <w:r>
-              <w:t xml:space="preserve"> est un langage de programmation très utilisé dans le développement web.</w:t>
+          </w:p>
+        </w:tc>
+        <w:tc>
+          <w:tcPr>
+            <w:tcW w:w="7080" w:type="dxa"/>
+          </w:tcPr>
+          <w:p>
+            <w:r>
+              <w:t>Planche graphique d’ambiance ou d’inspiration.</w:t>
             </w:r>
           </w:p>
         </w:tc>
@@ -6907,7 +8086,7 @@
           </w:tcPr>
           <w:p>
             <w:r>
-              <w:t>CSS</w:t>
+              <w:t>MVC</w:t>
             </w:r>
           </w:p>
         </w:tc>
@@ -6916,29 +8095,16 @@
             <w:tcW w:w="7080" w:type="dxa"/>
           </w:tcPr>
           <w:p>
+            <w:r>
+              <w:t xml:space="preserve">Model </w:t>
+            </w:r>
             <w:proofErr w:type="spellStart"/>
             <w:r>
-              <w:t>Cascading</w:t>
+              <w:t>View</w:t>
             </w:r>
             <w:proofErr w:type="spellEnd"/>
             <w:r>
-              <w:t xml:space="preserve"> Style </w:t>
-            </w:r>
-            <w:proofErr w:type="spellStart"/>
-            <w:r>
-              <w:t>Sheets</w:t>
-            </w:r>
-            <w:proofErr w:type="spellEnd"/>
-            <w:r>
-              <w:t xml:space="preserve"> est </w:t>
-            </w:r>
-            <w:proofErr w:type="spellStart"/>
-            <w:r>
-              <w:t>language</w:t>
-            </w:r>
-            <w:proofErr w:type="spellEnd"/>
-            <w:r>
-              <w:t xml:space="preserve"> de programmation utile à la mise en page d’un site web.</w:t>
+              <w:t xml:space="preserve"> Controller est une manière d’organiser la structure d’un projet de développement.</w:t>
             </w:r>
           </w:p>
         </w:tc>
@@ -6972,7 +8138,7 @@
           </w:tcPr>
           <w:p>
             <w:r>
-              <w:t>AVD</w:t>
+              <w:t>PHP</w:t>
             </w:r>
           </w:p>
         </w:tc>
@@ -6982,15 +8148,7 @@
           </w:tcPr>
           <w:p>
             <w:r>
-              <w:t xml:space="preserve">Android Virtual </w:t>
-            </w:r>
-            <w:proofErr w:type="spellStart"/>
-            <w:r>
-              <w:t>Device</w:t>
-            </w:r>
-            <w:proofErr w:type="spellEnd"/>
-            <w:r>
-              <w:t xml:space="preserve"> permet d’émuler un téléphone portable Android.</w:t>
+              <w:t>Langage de programmation principalement utilisé en web.</w:t>
             </w:r>
           </w:p>
         </w:tc>
@@ -7002,7 +8160,7 @@
           </w:tcPr>
           <w:p>
             <w:r>
-              <w:t>SDK</w:t>
+              <w:t>Use case</w:t>
             </w:r>
           </w:p>
         </w:tc>
@@ -7012,15 +8170,7 @@
           </w:tcPr>
           <w:p>
             <w:r>
-              <w:t xml:space="preserve">Software </w:t>
-            </w:r>
-            <w:proofErr w:type="spellStart"/>
-            <w:r>
-              <w:t>Developpement</w:t>
-            </w:r>
-            <w:proofErr w:type="spellEnd"/>
-            <w:r>
-              <w:t xml:space="preserve"> Kit</w:t>
+              <w:t>Description écrite de la réalisation de tâches utilisée dans le développement logiciel.</w:t>
             </w:r>
           </w:p>
         </w:tc>
@@ -7030,97 +8180,13 @@
           <w:tcPr>
             <w:tcW w:w="1980" w:type="dxa"/>
           </w:tcPr>
-          <w:p>
-            <w:r>
-              <w:t>API</w:t>
-            </w:r>
-          </w:p>
+          <w:p/>
         </w:tc>
         <w:tc>
           <w:tcPr>
             <w:tcW w:w="7080" w:type="dxa"/>
           </w:tcPr>
-          <w:p>
-            <w:r>
-              <w:t xml:space="preserve">Application </w:t>
-            </w:r>
-            <w:proofErr w:type="spellStart"/>
-            <w:r>
-              <w:t>Programming</w:t>
-            </w:r>
-            <w:proofErr w:type="spellEnd"/>
-            <w:r>
-              <w:t xml:space="preserve"> Interface est un ensemble de composants logiciels facilitant le développement d’application.</w:t>
-            </w:r>
-          </w:p>
-        </w:tc>
-      </w:tr>
-      <w:tr>
-        <w:tc>
-          <w:tcPr>
-            <w:tcW w:w="1980" w:type="dxa"/>
-          </w:tcPr>
-          <w:p>
-            <w:r>
-              <w:t>CRUD</w:t>
-            </w:r>
-          </w:p>
-        </w:tc>
-        <w:tc>
-          <w:tcPr>
-            <w:tcW w:w="7080" w:type="dxa"/>
-          </w:tcPr>
-          <w:p>
-            <w:r>
-              <w:t>Acronyme pour « </w:t>
-            </w:r>
-            <w:proofErr w:type="spellStart"/>
-            <w:r>
-              <w:t>Create</w:t>
-            </w:r>
-            <w:proofErr w:type="spellEnd"/>
-            <w:r>
-              <w:t xml:space="preserve"> Read Update </w:t>
-            </w:r>
-            <w:proofErr w:type="spellStart"/>
-            <w:r>
-              <w:t>Delete</w:t>
-            </w:r>
-            <w:proofErr w:type="spellEnd"/>
-            <w:r>
-              <w:t> » représentant la relation entre la base de données et l’application.</w:t>
-            </w:r>
-          </w:p>
-        </w:tc>
-      </w:tr>
-      <w:tr>
-        <w:tc>
-          <w:tcPr>
-            <w:tcW w:w="1980" w:type="dxa"/>
-          </w:tcPr>
-          <w:p>
-            <w:r>
-              <w:t>MVC</w:t>
-            </w:r>
-          </w:p>
-        </w:tc>
-        <w:tc>
-          <w:tcPr>
-            <w:tcW w:w="7080" w:type="dxa"/>
-          </w:tcPr>
-          <w:p>
-            <w:r>
-              <w:t xml:space="preserve">Model </w:t>
-            </w:r>
-            <w:proofErr w:type="spellStart"/>
-            <w:r>
-              <w:t>View</w:t>
-            </w:r>
-            <w:proofErr w:type="spellEnd"/>
-            <w:r>
-              <w:t xml:space="preserve"> Controller est une manière d’organiser la structure d’un projet de développement.</w:t>
-            </w:r>
-          </w:p>
+          <w:p/>
         </w:tc>
       </w:tr>
     </w:tbl>
@@ -7143,8 +8209,8 @@
       <w:bookmarkEnd w:id="69"/>
     </w:p>
     <w:sectPr>
-      <w:headerReference w:type="default" r:id="rId47"/>
-      <w:footerReference w:type="default" r:id="rId48"/>
+      <w:headerReference w:type="default" r:id="rId49"/>
+      <w:footerReference w:type="default" r:id="rId50"/>
       <w:pgSz w:w="11906" w:h="16838" w:code="9"/>
       <w:pgMar w:top="1418" w:right="1418" w:bottom="1418" w:left="1418" w:header="720" w:footer="720" w:gutter="0"/>
       <w:cols w:space="720"/>
@@ -7320,7 +8386,7 @@
         <w:sz w:val="22"/>
         <w:szCs w:val="22"/>
       </w:rPr>
-      <w:t>17</w:t>
+      <w:t>21</w:t>
     </w:r>
     <w:r>
       <w:rPr>
@@ -7483,7 +8549,7 @@
         <w:sz w:val="22"/>
         <w:szCs w:val="22"/>
       </w:rPr>
-      <w:t>17</w:t>
+      <w:t>21</w:t>
     </w:r>
     <w:r>
       <w:rPr>
@@ -7652,7 +8718,7 @@
         <w:sz w:val="22"/>
         <w:szCs w:val="22"/>
       </w:rPr>
-      <w:t>17</w:t>
+      <w:t>21</w:t>
     </w:r>
     <w:r>
       <w:rPr>
@@ -7911,7 +8977,7 @@
         <w:sz w:val="22"/>
         <w:szCs w:val="22"/>
       </w:rPr>
-      <w:t>16</w:t>
+      <w:t>19</w:t>
     </w:r>
     <w:r>
       <w:rPr>
@@ -7968,7 +9034,7 @@
         <w:sz w:val="22"/>
         <w:szCs w:val="22"/>
       </w:rPr>
-      <w:t>17</w:t>
+      <w:t>21</w:t>
     </w:r>
     <w:r>
       <w:rPr>
@@ -8074,7 +9140,7 @@
         <w:sz w:val="22"/>
         <w:szCs w:val="22"/>
       </w:rPr>
-      <w:t>17</w:t>
+      <w:t>21</w:t>
     </w:r>
     <w:r>
       <w:rPr>
@@ -8131,7 +9197,7 @@
         <w:sz w:val="22"/>
         <w:szCs w:val="22"/>
       </w:rPr>
-      <w:t>17</w:t>
+      <w:t>21</w:t>
     </w:r>
     <w:r>
       <w:rPr>
@@ -8904,7 +9970,7 @@
         <v:path o:extrusionok="f" gradientshapeok="t" o:connecttype="rect"/>
         <o:lock v:ext="edit" aspectratio="t"/>
       </v:shapetype>
-      <v:shape id="_x0000_i1070" type="#_x0000_t75" style="width:11.25pt;height:11.25pt" o:bullet="t">
+      <v:shape id="_x0000_i1076" type="#_x0000_t75" style="width:11.25pt;height:11.25pt" o:bullet="t">
         <v:imagedata r:id="rId1" o:title="BD14753_"/>
       </v:shape>
     </w:pict>
@@ -14868,18 +15934,18 @@
 </file>
 
 <file path=customXml/item2.xml><?xml version="1.0" encoding="utf-8"?>
+<p:properties xmlns:p="http://schemas.microsoft.com/office/2006/metadata/properties" xmlns:xsi="http://www.w3.org/2001/XMLSchema-instance" xmlns:pc="http://schemas.microsoft.com/office/infopath/2007/PartnerControls">
+  <documentManagement/>
+</p:properties>
+</file>
+
+<file path=customXml/item3.xml><?xml version="1.0" encoding="utf-8"?>
 <?mso-contentType ?>
 <FormTemplates xmlns="http://schemas.microsoft.com/sharepoint/v3/contenttype/forms">
   <Display>DocumentLibraryForm</Display>
   <Edit>DocumentLibraryForm</Edit>
   <New>DocumentLibraryForm</New>
 </FormTemplates>
-</file>
-
-<file path=customXml/item3.xml><?xml version="1.0" encoding="utf-8"?>
-<p:properties xmlns:p="http://schemas.microsoft.com/office/2006/metadata/properties" xmlns:xsi="http://www.w3.org/2001/XMLSchema-instance" xmlns:pc="http://schemas.microsoft.com/office/infopath/2007/PartnerControls">
-  <documentManagement/>
-</p:properties>
 </file>
 
 <file path=customXml/item4.xml><?xml version="1.0" encoding="utf-8"?>
@@ -15078,18 +16144,18 @@
 </file>
 
 <file path=customXml/itemProps2.xml><?xml version="1.0" encoding="utf-8"?>
-<ds:datastoreItem xmlns:ds="http://schemas.openxmlformats.org/officeDocument/2006/customXml" ds:itemID="{4C5C1CC8-DD90-4306-B018-E4D74CF9850B}">
+<ds:datastoreItem xmlns:ds="http://schemas.openxmlformats.org/officeDocument/2006/customXml" ds:itemID="{7A60E416-8009-468E-ABF6-A168E6A6FA09}">
   <ds:schemaRefs>
-    <ds:schemaRef ds:uri="http://schemas.microsoft.com/sharepoint/v3/contenttype/forms"/>
+    <ds:schemaRef ds:uri="http://schemas.microsoft.com/office/2006/metadata/properties"/>
+    <ds:schemaRef ds:uri="http://schemas.microsoft.com/office/infopath/2007/PartnerControls"/>
   </ds:schemaRefs>
 </ds:datastoreItem>
 </file>
 
 <file path=customXml/itemProps3.xml><?xml version="1.0" encoding="utf-8"?>
-<ds:datastoreItem xmlns:ds="http://schemas.openxmlformats.org/officeDocument/2006/customXml" ds:itemID="{7A60E416-8009-468E-ABF6-A168E6A6FA09}">
+<ds:datastoreItem xmlns:ds="http://schemas.openxmlformats.org/officeDocument/2006/customXml" ds:itemID="{4C5C1CC8-DD90-4306-B018-E4D74CF9850B}">
   <ds:schemaRefs>
-    <ds:schemaRef ds:uri="http://schemas.microsoft.com/office/2006/metadata/properties"/>
-    <ds:schemaRef ds:uri="http://schemas.microsoft.com/office/infopath/2007/PartnerControls"/>
+    <ds:schemaRef ds:uri="http://schemas.microsoft.com/sharepoint/v3/contenttype/forms"/>
   </ds:schemaRefs>
 </ds:datastoreItem>
 </file>
@@ -15114,7 +16180,7 @@
 </file>
 
 <file path=customXml/itemProps5.xml><?xml version="1.0" encoding="utf-8"?>
-<ds:datastoreItem xmlns:ds="http://schemas.openxmlformats.org/officeDocument/2006/customXml" ds:itemID="{A2913954-F974-4188-905E-BBA9D2E284C4}">
+<ds:datastoreItem xmlns:ds="http://schemas.openxmlformats.org/officeDocument/2006/customXml" ds:itemID="{1354FCED-E884-4884-A0B8-5B5EFECA6ED4}">
   <ds:schemaRefs>
     <ds:schemaRef ds:uri="http://schemas.openxmlformats.org/officeDocument/2006/bibliography"/>
   </ds:schemaRefs>

--- a/Rapport TPI Thierry Koetschet.docx
+++ b/Rapport TPI Thierry Koetschet.docx
@@ -10,6 +10,7 @@
           <w:docPartUnique/>
         </w:docPartObj>
       </w:sdtPr>
+      <w:sdtEndPr/>
       <w:sdtContent>
         <w:p>
           <w:r>
@@ -135,6 +136,7 @@
                                     <w:dataBinding w:prefixMappings="xmlns:ns0='http://purl.org/dc/elements/1.1/' xmlns:ns1='http://schemas.openxmlformats.org/package/2006/metadata/core-properties' " w:xpath="/ns1:coreProperties[1]/ns0:creator[1]" w:storeItemID="{6C3C8BC8-F283-45AE-878A-BAB7291924A1}"/>
                                     <w:text/>
                                   </w:sdtPr>
+                                  <w:sdtEndPr/>
                                   <w:sdtContent>
                                     <w:p>
                                       <w:pPr>
@@ -186,6 +188,7 @@
                                       <w:dataBinding w:prefixMappings="xmlns:ns0='http://schemas.openxmlformats.org/officeDocument/2006/extended-properties' " w:xpath="/ns0:Properties[1]/ns0:Company[1]" w:storeItemID="{6668398D-A668-4E3E-A5EB-62B293D839F1}"/>
                                       <w:text/>
                                     </w:sdtPr>
+                                    <w:sdtEndPr/>
                                     <w:sdtContent>
                                       <w:r>
                                         <w:rPr>
@@ -216,6 +219,7 @@
                                       <w:dataBinding w:prefixMappings="xmlns:ns0='http://schemas.microsoft.com/office/2006/coverPageProps' " w:xpath="/ns0:CoverPageProperties[1]/ns0:CompanyAddress[1]" w:storeItemID="{55AF091B-3C7A-41E3-B477-F2FDAA23CFDA}"/>
                                       <w:text/>
                                     </w:sdtPr>
+                                    <w:sdtEndPr/>
                                     <w:sdtContent>
                                       <w:r>
                                         <w:rPr>
@@ -314,6 +318,7 @@
                                     <w:dataBinding w:prefixMappings="xmlns:ns0='http://purl.org/dc/elements/1.1/' xmlns:ns1='http://schemas.openxmlformats.org/package/2006/metadata/core-properties' " w:xpath="/ns1:coreProperties[1]/ns0:title[1]" w:storeItemID="{6C3C8BC8-F283-45AE-878A-BAB7291924A1}"/>
                                     <w:text/>
                                   </w:sdtPr>
+                                  <w:sdtEndPr/>
                                   <w:sdtContent>
                                     <w:p>
                                       <w:pPr>
@@ -354,6 +359,7 @@
                                     <w:dataBinding w:prefixMappings="xmlns:ns0='http://purl.org/dc/elements/1.1/' xmlns:ns1='http://schemas.openxmlformats.org/package/2006/metadata/core-properties' " w:xpath="/ns1:coreProperties[1]/ns0:subject[1]" w:storeItemID="{6C3C8BC8-F283-45AE-878A-BAB7291924A1}"/>
                                     <w:text/>
                                   </w:sdtPr>
+                                  <w:sdtEndPr/>
                                   <w:sdtContent>
                                     <w:p>
                                       <w:pPr>
@@ -736,6 +742,7 @@
           <w:docPartUnique/>
         </w:docPartObj>
       </w:sdtPr>
+      <w:sdtEndPr/>
       <w:sdtContent>
         <w:p>
           <w:pPr>
@@ -3634,7 +3641,13 @@
         <w:t>Le MCD a été créé avec draw.io.</w:t>
       </w:r>
       <w:r>
-        <w:t xml:space="preserve"> Il s’agit d’un logiciel libre d’édition graphique de diagrammes de toutes sortes.</w:t>
+        <w:t xml:space="preserve"> Il s’agit d’un logiciel libre d’édition graphiqu</w:t>
+      </w:r>
+      <w:r>
+        <w:t>e de diagrammes</w:t>
+      </w:r>
+      <w:r>
+        <w:t>.</w:t>
       </w:r>
     </w:p>
     <w:p>
@@ -4353,6 +4366,16 @@
       </w:r>
     </w:p>
     <w:p>
+      <w:pPr>
+        <w:sectPr>
+          <w:headerReference w:type="default" r:id="rId36"/>
+          <w:footerReference w:type="default" r:id="rId37"/>
+          <w:pgSz w:w="11906" w:h="16838" w:code="9"/>
+          <w:pgMar w:top="1418" w:right="1418" w:bottom="1418" w:left="1418" w:header="720" w:footer="720" w:gutter="0"/>
+          <w:cols w:space="720"/>
+          <w:docGrid w:linePitch="326"/>
+        </w:sectPr>
+      </w:pPr>
       <w:r>
         <w:t xml:space="preserve">Ces maquettes m’ont servi de base tout au long de l’implémentation de mon application, cependant </w:t>
       </w:r>
@@ -4376,6 +4399,7 @@
       <w:bookmarkStart w:id="20" w:name="_Toc499021838"/>
       <w:bookmarkStart w:id="21" w:name="_Toc134091548"/>
       <w:r>
+        <w:lastRenderedPageBreak/>
         <w:t>Stratégie de test</w:t>
       </w:r>
       <w:bookmarkEnd w:id="19"/>
@@ -4399,6 +4423,43 @@
     <w:p>
       <w:r>
         <w:t>Je vais également tester les routes de mon application, c’est-à-dire que tous les liens fonctionnent correctement et que toutes les pages du site sont accessibles.</w:t>
+      </w:r>
+    </w:p>
+    <w:p>
+      <w:r>
+        <w:t>J’ai créé un utilisateur dont je me suis servi au cours de la réalisation de mon application contenant déjà une certaine quantité d’informations. Celui-ci sera utilisé au dans la réalisation de mes tests. Voici ces identifiants :</w:t>
+      </w:r>
+    </w:p>
+    <w:p>
+      <w:pPr>
+        <w:pStyle w:val="Paragraphedeliste"/>
+        <w:numPr>
+          <w:ilvl w:val="0"/>
+          <w:numId w:val="42"/>
+        </w:numPr>
+      </w:pPr>
+      <w:r>
+        <w:t xml:space="preserve">Email : </w:t>
+      </w:r>
+      <w:hyperlink r:id="rId38" w:history="1">
+        <w:r>
+          <w:rPr>
+            <w:rStyle w:val="Lienhypertexte"/>
+          </w:rPr>
+          <w:t>thierry.koetschet@cpnv.ch</w:t>
+        </w:r>
+      </w:hyperlink>
+    </w:p>
+    <w:p>
+      <w:pPr>
+        <w:pStyle w:val="Paragraphedeliste"/>
+        <w:numPr>
+          <w:ilvl w:val="0"/>
+          <w:numId w:val="42"/>
+        </w:numPr>
+      </w:pPr>
+      <w:r>
+        <w:t>Mot de passe : Pa$$w0rd</w:t>
       </w:r>
     </w:p>
     <w:p>
@@ -4443,11 +4504,7 @@
       </w:r>
       <w:proofErr w:type="spellEnd"/>
       <w:r>
-        <w:t xml:space="preserve"> avec lequel je n’avais encore jamais travaillé. L’apprentissage de l’utilisation d’un tel outil est assez </w:t>
-      </w:r>
-      <w:r>
-        <w:lastRenderedPageBreak/>
-        <w:t xml:space="preserve">fastidieux et demande beaucoup de temps. Sachant que le temps est une denrée précieuse dans le TPI, il va s’en dire que je prends un paris osé en partant sur cette voie. L’une des raisons qui m’a orienté sur cette décision est que l’un de mes camarades de classe, Pablo </w:t>
+        <w:t xml:space="preserve"> avec lequel je n’avais encore jamais travaillé. L’apprentissage de l’utilisation d’un tel outil est assez fastidieux et demande beaucoup de temps. Sachant que le temps est une denrée précieuse dans le TPI, il va s’en dire que je prends un paris osé en partant sur cette voie. L’une des raisons qui m’a orienté sur cette décision est que l’un de mes camarades de classe, Pablo </w:t>
       </w:r>
       <w:proofErr w:type="spellStart"/>
       <w:r>
@@ -4486,6 +4543,7 @@
       <w:bookmarkStart w:id="26" w:name="_Toc499021840"/>
       <w:bookmarkStart w:id="27" w:name="_Toc134091550"/>
       <w:r>
+        <w:lastRenderedPageBreak/>
         <w:t>Planification</w:t>
       </w:r>
       <w:bookmarkEnd w:id="26"/>
@@ -4542,22 +4600,243 @@
     </w:p>
     <w:p>
       <w:pPr>
+        <w:jc w:val="center"/>
+      </w:pPr>
+      <w:r>
+        <w:rPr>
+          <w:noProof/>
+          <w:lang w:val="fr-CH" w:eastAsia="fr-CH"/>
+        </w:rPr>
+        <w:drawing>
+          <wp:inline distT="0" distB="0" distL="0" distR="0" wp14:anchorId="1C83B8C5" wp14:editId="4CF94470">
+            <wp:extent cx="3914775" cy="6978855"/>
+            <wp:effectExtent l="0" t="0" r="0" b="0"/>
+            <wp:docPr id="22" name="Image 22"/>
+            <wp:cNvGraphicFramePr>
+              <a:graphicFrameLocks xmlns:a="http://schemas.openxmlformats.org/drawingml/2006/main" noChangeAspect="1"/>
+            </wp:cNvGraphicFramePr>
+            <a:graphic xmlns:a="http://schemas.openxmlformats.org/drawingml/2006/main">
+              <a:graphicData uri="http://schemas.openxmlformats.org/drawingml/2006/picture">
+                <pic:pic xmlns:pic="http://schemas.openxmlformats.org/drawingml/2006/picture">
+                  <pic:nvPicPr>
+                    <pic:cNvPr id="1" name=""/>
+                    <pic:cNvPicPr/>
+                  </pic:nvPicPr>
+                  <pic:blipFill>
+                    <a:blip r:embed="rId39"/>
+                    <a:stretch>
+                      <a:fillRect/>
+                    </a:stretch>
+                  </pic:blipFill>
+                  <pic:spPr>
+                    <a:xfrm>
+                      <a:off x="0" y="0"/>
+                      <a:ext cx="3926885" cy="7000443"/>
+                    </a:xfrm>
+                    <a:prstGeom prst="rect">
+                      <a:avLst/>
+                    </a:prstGeom>
+                  </pic:spPr>
+                </pic:pic>
+              </a:graphicData>
+            </a:graphic>
+          </wp:inline>
+        </w:drawing>
+      </w:r>
+    </w:p>
+    <w:p>
+      <w:r>
+        <w:lastRenderedPageBreak/>
+        <w:t>Vous trouverez ci-dessus une capture d’écran du dossier de mon application « </w:t>
+      </w:r>
+      <w:proofErr w:type="spellStart"/>
+      <w:r>
+        <w:t>InfoFit</w:t>
+      </w:r>
+      <w:proofErr w:type="spellEnd"/>
+      <w:r>
+        <w:t> » avec les principaux dossiers et fichiers visibles.</w:t>
+      </w:r>
+    </w:p>
+    <w:p>
+      <w:r>
+        <w:t xml:space="preserve">Tout d’abord, le dossier </w:t>
+      </w:r>
+      <w:proofErr w:type="spellStart"/>
+      <w:r>
+        <w:t>InfoFit</w:t>
+      </w:r>
+      <w:proofErr w:type="spellEnd"/>
+      <w:r>
+        <w:t>\</w:t>
+      </w:r>
+      <w:proofErr w:type="spellStart"/>
+      <w:r>
+        <w:t>resou</w:t>
+      </w:r>
+      <w:bookmarkStart w:id="39" w:name="_GoBack"/>
+      <w:bookmarkEnd w:id="39"/>
+      <w:r>
+        <w:t>rces</w:t>
+      </w:r>
+      <w:proofErr w:type="spellEnd"/>
+      <w:r>
+        <w:t>\</w:t>
+      </w:r>
+      <w:proofErr w:type="spellStart"/>
+      <w:r>
+        <w:rPr>
+          <w:b/>
+        </w:rPr>
+        <w:t>views</w:t>
+      </w:r>
+      <w:proofErr w:type="spellEnd"/>
+      <w:r>
+        <w:t xml:space="preserve"> contient tous les fichiers impactant le front end du site web.</w:t>
+      </w:r>
+      <w:r>
+        <w:t xml:space="preserve"> Il contient par exemple le gabarit (</w:t>
+      </w:r>
+      <w:proofErr w:type="spellStart"/>
+      <w:r>
+        <w:t>layout.blade.php</w:t>
+      </w:r>
+      <w:proofErr w:type="spellEnd"/>
+      <w:r>
+        <w:t xml:space="preserve">) qui affiche le header et le </w:t>
+      </w:r>
+      <w:proofErr w:type="spellStart"/>
+      <w:r>
+        <w:t>footer</w:t>
+      </w:r>
+      <w:proofErr w:type="spellEnd"/>
+      <w:r>
+        <w:t xml:space="preserve"> de chaque page du site. Le reste des fichiers de ce dossier sont les différentes pages du site comme la page d’accueil</w:t>
+      </w:r>
+      <w:r>
+        <w:t xml:space="preserve"> (</w:t>
+      </w:r>
+      <w:proofErr w:type="spellStart"/>
+      <w:r>
+        <w:t>home.blade.php</w:t>
+      </w:r>
+      <w:proofErr w:type="spellEnd"/>
+      <w:r>
+        <w:t>)</w:t>
+      </w:r>
+      <w:r>
+        <w:t xml:space="preserve"> ou encore la page d’enregistrement d’un utilisateur</w:t>
+      </w:r>
+      <w:r>
+        <w:t xml:space="preserve"> (</w:t>
+      </w:r>
+      <w:proofErr w:type="spellStart"/>
+      <w:r>
+        <w:t>register.blade.php</w:t>
+      </w:r>
+      <w:proofErr w:type="spellEnd"/>
+      <w:r>
+        <w:t>)</w:t>
+      </w:r>
+      <w:r>
+        <w:t>. Ces fichiers sont principalement composés de code en HTML et CSS avec un peu de JavaScript et de PHP. C</w:t>
+      </w:r>
+      <w:r>
+        <w:t xml:space="preserve">ependant, la majorité du CSS du site est contenu dans les fichiers </w:t>
+      </w:r>
+      <w:r>
+        <w:rPr>
+          <w:b/>
+        </w:rPr>
+        <w:t>styles.css</w:t>
+      </w:r>
+      <w:r>
+        <w:t xml:space="preserve"> et </w:t>
+      </w:r>
+      <w:r>
+        <w:rPr>
+          <w:b/>
+        </w:rPr>
+        <w:t>charts.css</w:t>
+      </w:r>
+      <w:r>
+        <w:t xml:space="preserve"> du dossier </w:t>
+      </w:r>
+      <w:proofErr w:type="spellStart"/>
+      <w:r>
+        <w:t>InfoFit</w:t>
+      </w:r>
+      <w:proofErr w:type="spellEnd"/>
+      <w:r>
+        <w:t>\public\</w:t>
+      </w:r>
+      <w:proofErr w:type="spellStart"/>
+      <w:r>
+        <w:t>css</w:t>
+      </w:r>
+      <w:proofErr w:type="spellEnd"/>
+      <w:r>
+        <w:t xml:space="preserve">. Les images, donc le logo et les différentes icônes, sont quant à elles contenues dans le dossier </w:t>
+      </w:r>
+      <w:proofErr w:type="spellStart"/>
+      <w:r>
+        <w:t>InfoFit</w:t>
+      </w:r>
+      <w:proofErr w:type="spellEnd"/>
+      <w:r>
+        <w:t>\public\</w:t>
+      </w:r>
+      <w:proofErr w:type="spellStart"/>
+      <w:r>
+        <w:t>assets</w:t>
+      </w:r>
+      <w:proofErr w:type="spellEnd"/>
+      <w:r>
+        <w:t>.</w:t>
+      </w:r>
+    </w:p>
+    <w:p>
+      <w:r>
+        <w:t xml:space="preserve">Un autre fichier important est le fichier </w:t>
+      </w:r>
+      <w:proofErr w:type="spellStart"/>
+      <w:r>
+        <w:t>InfoFit</w:t>
+      </w:r>
+      <w:proofErr w:type="spellEnd"/>
+      <w:r>
+        <w:t>\routes\</w:t>
+      </w:r>
+      <w:proofErr w:type="spellStart"/>
+      <w:r>
+        <w:rPr>
+          <w:b/>
+        </w:rPr>
+        <w:t>web.php</w:t>
+      </w:r>
+      <w:proofErr w:type="spellEnd"/>
+      <w:r>
+        <w:t xml:space="preserve"> car il contient toutes les routes de l’application, c’est-à-dire qu’il permet de faire le lien entre toutes ces vues et permet la transmission de données d’une page à l’autre.</w:t>
+      </w:r>
+    </w:p>
+    <w:p>
+      <w:pPr>
         <w:pStyle w:val="Titre2"/>
       </w:pPr>
-      <w:bookmarkStart w:id="39" w:name="_Toc25553321"/>
-      <w:bookmarkStart w:id="40" w:name="_Toc71691025"/>
-      <w:bookmarkStart w:id="41" w:name="_Toc499021844"/>
-      <w:bookmarkStart w:id="42" w:name="_Toc134091554"/>
+      <w:bookmarkStart w:id="40" w:name="_Toc25553321"/>
+      <w:bookmarkStart w:id="41" w:name="_Toc71691025"/>
+      <w:bookmarkStart w:id="42" w:name="_Toc499021844"/>
+      <w:bookmarkStart w:id="43" w:name="_Toc134091554"/>
       <w:r>
         <w:t>Description des test</w:t>
       </w:r>
-      <w:bookmarkEnd w:id="39"/>
+      <w:bookmarkEnd w:id="40"/>
       <w:r>
         <w:t>s effectués</w:t>
       </w:r>
-      <w:bookmarkEnd w:id="40"/>
       <w:bookmarkEnd w:id="41"/>
       <w:bookmarkEnd w:id="42"/>
+      <w:bookmarkEnd w:id="43"/>
     </w:p>
     <w:tbl>
       <w:tblPr>
@@ -4586,9 +4865,9 @@
             <w:pPr>
               <w:jc w:val="center"/>
             </w:pPr>
-            <w:bookmarkStart w:id="43" w:name="_Toc25553322"/>
-            <w:bookmarkStart w:id="44" w:name="_Toc71691026"/>
-            <w:bookmarkStart w:id="45" w:name="_Toc499021845"/>
+            <w:bookmarkStart w:id="44" w:name="_Toc25553322"/>
+            <w:bookmarkStart w:id="45" w:name="_Toc71691026"/>
+            <w:bookmarkStart w:id="46" w:name="_Toc499021845"/>
             <w:r>
               <w:t>Date</w:t>
             </w:r>
@@ -4735,7 +5014,7 @@
                           </pic:cNvPicPr>
                         </pic:nvPicPr>
                         <pic:blipFill>
-                          <a:blip r:embed="rId36" cstate="print">
+                          <a:blip r:embed="rId40" cstate="print">
                             <a:extLst>
                               <a:ext uri="{28A0092B-C50C-407E-A947-70E740481C1C}">
                                 <a14:useLocalDpi xmlns:a14="http://schemas.microsoft.com/office/drawing/2010/main" val="0"/>
@@ -4868,7 +5147,7 @@
                           </pic:cNvPicPr>
                         </pic:nvPicPr>
                         <pic:blipFill>
-                          <a:blip r:embed="rId36" cstate="print">
+                          <a:blip r:embed="rId40" cstate="print">
                             <a:extLst>
                               <a:ext uri="{28A0092B-C50C-407E-A947-70E740481C1C}">
                                 <a14:useLocalDpi xmlns:a14="http://schemas.microsoft.com/office/drawing/2010/main" val="0"/>
@@ -5000,7 +5279,7 @@
                           </pic:cNvPicPr>
                         </pic:nvPicPr>
                         <pic:blipFill>
-                          <a:blip r:embed="rId36" cstate="print">
+                          <a:blip r:embed="rId40" cstate="print">
                             <a:extLst>
                               <a:ext uri="{28A0092B-C50C-407E-A947-70E740481C1C}">
                                 <a14:useLocalDpi xmlns:a14="http://schemas.microsoft.com/office/drawing/2010/main" val="0"/>
@@ -5132,7 +5411,7 @@
                           </pic:cNvPicPr>
                         </pic:nvPicPr>
                         <pic:blipFill>
-                          <a:blip r:embed="rId36" cstate="print">
+                          <a:blip r:embed="rId40" cstate="print">
                             <a:extLst>
                               <a:ext uri="{28A0092B-C50C-407E-A947-70E740481C1C}">
                                 <a14:useLocalDpi xmlns:a14="http://schemas.microsoft.com/office/drawing/2010/main" val="0"/>
@@ -5185,7 +5464,6 @@
               <w:rPr>
                 <w:b w:val="0"/>
               </w:rPr>
-              <w:lastRenderedPageBreak/>
               <w:t>28.03.2023</w:t>
             </w:r>
           </w:p>
@@ -5264,7 +5542,7 @@
                           </pic:cNvPicPr>
                         </pic:nvPicPr>
                         <pic:blipFill>
-                          <a:blip r:embed="rId36" cstate="print">
+                          <a:blip r:embed="rId40" cstate="print">
                             <a:extLst>
                               <a:ext uri="{28A0092B-C50C-407E-A947-70E740481C1C}">
                                 <a14:useLocalDpi xmlns:a14="http://schemas.microsoft.com/office/drawing/2010/main" val="0"/>
@@ -5396,7 +5674,7 @@
                           </pic:cNvPicPr>
                         </pic:nvPicPr>
                         <pic:blipFill>
-                          <a:blip r:embed="rId36" cstate="print">
+                          <a:blip r:embed="rId40" cstate="print">
                             <a:extLst>
                               <a:ext uri="{28A0092B-C50C-407E-A947-70E740481C1C}">
                                 <a14:useLocalDpi xmlns:a14="http://schemas.microsoft.com/office/drawing/2010/main" val="0"/>
@@ -5470,6 +5748,7 @@
               <w:rPr>
                 <w:b w:val="0"/>
               </w:rPr>
+              <w:lastRenderedPageBreak/>
               <w:t>28.03.2023</w:t>
             </w:r>
           </w:p>
@@ -5551,7 +5830,7 @@
                           </pic:cNvPicPr>
                         </pic:nvPicPr>
                         <pic:blipFill>
-                          <a:blip r:embed="rId36" cstate="print">
+                          <a:blip r:embed="rId40" cstate="print">
                             <a:extLst>
                               <a:ext uri="{28A0092B-C50C-407E-A947-70E740481C1C}">
                                 <a14:useLocalDpi xmlns:a14="http://schemas.microsoft.com/office/drawing/2010/main" val="0"/>
@@ -5682,7 +5961,7 @@
                           </pic:cNvPicPr>
                         </pic:nvPicPr>
                         <pic:blipFill>
-                          <a:blip r:embed="rId36" cstate="print">
+                          <a:blip r:embed="rId40" cstate="print">
                             <a:extLst>
                               <a:ext uri="{28A0092B-C50C-407E-A947-70E740481C1C}">
                                 <a14:useLocalDpi xmlns:a14="http://schemas.microsoft.com/office/drawing/2010/main" val="0"/>
@@ -5792,7 +6071,7 @@
                           </pic:cNvPicPr>
                         </pic:nvPicPr>
                         <pic:blipFill>
-                          <a:blip r:embed="rId36" cstate="print">
+                          <a:blip r:embed="rId40" cstate="print">
                             <a:extLst>
                               <a:ext uri="{28A0092B-C50C-407E-A947-70E740481C1C}">
                                 <a14:useLocalDpi xmlns:a14="http://schemas.microsoft.com/office/drawing/2010/main" val="0"/>
@@ -5910,7 +6189,7 @@
                           </pic:cNvPicPr>
                         </pic:nvPicPr>
                         <pic:blipFill>
-                          <a:blip r:embed="rId36" cstate="print">
+                          <a:blip r:embed="rId40" cstate="print">
                             <a:extLst>
                               <a:ext uri="{28A0092B-C50C-407E-A947-70E740481C1C}">
                                 <a14:useLocalDpi xmlns:a14="http://schemas.microsoft.com/office/drawing/2010/main" val="0"/>
@@ -6020,7 +6299,7 @@
                           </pic:cNvPicPr>
                         </pic:nvPicPr>
                         <pic:blipFill>
-                          <a:blip r:embed="rId36" cstate="print">
+                          <a:blip r:embed="rId40" cstate="print">
                             <a:extLst>
                               <a:ext uri="{28A0092B-C50C-407E-A947-70E740481C1C}">
                                 <a14:useLocalDpi xmlns:a14="http://schemas.microsoft.com/office/drawing/2010/main" val="0"/>
@@ -6131,7 +6410,7 @@
                           </pic:cNvPicPr>
                         </pic:nvPicPr>
                         <pic:blipFill>
-                          <a:blip r:embed="rId37" cstate="print">
+                          <a:blip r:embed="rId41" cstate="print">
                             <a:extLst>
                               <a:ext uri="{28A0092B-C50C-407E-A947-70E740481C1C}">
                                 <a14:useLocalDpi xmlns:a14="http://schemas.microsoft.com/office/drawing/2010/main" val="0"/>
@@ -6241,7 +6520,7 @@
                           </pic:cNvPicPr>
                         </pic:nvPicPr>
                         <pic:blipFill>
-                          <a:blip r:embed="rId36" cstate="print">
+                          <a:blip r:embed="rId40" cstate="print">
                             <a:extLst>
                               <a:ext uri="{28A0092B-C50C-407E-A947-70E740481C1C}">
                                 <a14:useLocalDpi xmlns:a14="http://schemas.microsoft.com/office/drawing/2010/main" val="0"/>
@@ -6352,7 +6631,7 @@
                           </pic:cNvPicPr>
                         </pic:nvPicPr>
                         <pic:blipFill>
-                          <a:blip r:embed="rId37" cstate="print">
+                          <a:blip r:embed="rId41" cstate="print">
                             <a:extLst>
                               <a:ext uri="{28A0092B-C50C-407E-A947-70E740481C1C}">
                                 <a14:useLocalDpi xmlns:a14="http://schemas.microsoft.com/office/drawing/2010/main" val="0"/>
@@ -6462,7 +6741,7 @@
                           </pic:cNvPicPr>
                         </pic:nvPicPr>
                         <pic:blipFill>
-                          <a:blip r:embed="rId37" cstate="print">
+                          <a:blip r:embed="rId41" cstate="print">
                             <a:extLst>
                               <a:ext uri="{28A0092B-C50C-407E-A947-70E740481C1C}">
                                 <a14:useLocalDpi xmlns:a14="http://schemas.microsoft.com/office/drawing/2010/main" val="0"/>
@@ -6501,17 +6780,17 @@
       <w:pPr>
         <w:pStyle w:val="Titre2"/>
       </w:pPr>
-      <w:bookmarkStart w:id="46" w:name="_Toc134091555"/>
+      <w:bookmarkStart w:id="47" w:name="_Toc134091555"/>
       <w:r>
         <w:t xml:space="preserve">Erreurs </w:t>
       </w:r>
-      <w:bookmarkEnd w:id="43"/>
+      <w:bookmarkEnd w:id="44"/>
       <w:r>
         <w:t>restantes</w:t>
       </w:r>
-      <w:bookmarkEnd w:id="44"/>
       <w:bookmarkEnd w:id="45"/>
       <w:bookmarkEnd w:id="46"/>
+      <w:bookmarkEnd w:id="47"/>
     </w:p>
     <w:p/>
     <w:p>
@@ -6519,7 +6798,6 @@
         <w:pStyle w:val="Titre2"/>
       </w:pPr>
       <w:r>
-        <w:lastRenderedPageBreak/>
         <w:t>Liste des documents fournis</w:t>
       </w:r>
     </w:p>
@@ -6527,20 +6805,20 @@
       <w:pPr>
         <w:pStyle w:val="Titre1"/>
       </w:pPr>
-      <w:bookmarkStart w:id="47" w:name="_Toc25553328"/>
-      <w:bookmarkStart w:id="48" w:name="_Toc71703263"/>
-      <w:bookmarkStart w:id="49" w:name="_Toc499021847"/>
-      <w:bookmarkStart w:id="50" w:name="_Toc134091556"/>
+      <w:bookmarkStart w:id="48" w:name="_Toc25553328"/>
+      <w:bookmarkStart w:id="49" w:name="_Toc71703263"/>
+      <w:bookmarkStart w:id="50" w:name="_Toc499021847"/>
+      <w:bookmarkStart w:id="51" w:name="_Toc134091556"/>
       <w:r>
         <w:t>C</w:t>
       </w:r>
-      <w:bookmarkEnd w:id="47"/>
       <w:bookmarkEnd w:id="48"/>
+      <w:bookmarkEnd w:id="49"/>
       <w:r>
         <w:t>onclusions</w:t>
       </w:r>
-      <w:bookmarkEnd w:id="49"/>
       <w:bookmarkEnd w:id="50"/>
+      <w:bookmarkEnd w:id="51"/>
     </w:p>
     <w:p>
       <w:pPr>
@@ -6559,29 +6837,29 @@
       <w:pPr>
         <w:pStyle w:val="Titre1"/>
       </w:pPr>
-      <w:bookmarkStart w:id="51" w:name="_Toc71703264"/>
-      <w:bookmarkStart w:id="52" w:name="_Toc499021848"/>
-      <w:bookmarkStart w:id="53" w:name="_Toc134091557"/>
+      <w:bookmarkStart w:id="52" w:name="_Toc71703264"/>
+      <w:bookmarkStart w:id="53" w:name="_Toc499021848"/>
+      <w:bookmarkStart w:id="54" w:name="_Toc134091557"/>
       <w:r>
         <w:lastRenderedPageBreak/>
         <w:t>A</w:t>
       </w:r>
-      <w:bookmarkEnd w:id="51"/>
+      <w:bookmarkEnd w:id="52"/>
       <w:r>
         <w:t>nnexes</w:t>
       </w:r>
-      <w:bookmarkEnd w:id="52"/>
       <w:bookmarkEnd w:id="53"/>
+      <w:bookmarkEnd w:id="54"/>
     </w:p>
     <w:p>
       <w:pPr>
         <w:pStyle w:val="Titre2"/>
       </w:pPr>
-      <w:bookmarkStart w:id="54" w:name="_Toc134091558"/>
+      <w:bookmarkStart w:id="55" w:name="_Toc134091558"/>
       <w:r>
         <w:t>Cahier des charges</w:t>
       </w:r>
-      <w:bookmarkEnd w:id="54"/>
+      <w:bookmarkEnd w:id="55"/>
     </w:p>
     <w:p>
       <w:pPr>
@@ -6798,28 +7076,7 @@
                 <w:sz w:val="22"/>
                 <w:szCs w:val="22"/>
               </w:rPr>
-              <w:t>08:00 – 09</w:t>
-            </w:r>
-            <w:r>
-              <w:rPr>
-                <w:sz w:val="22"/>
-                <w:szCs w:val="22"/>
-              </w:rPr>
-              <w:t>:</w:t>
-            </w:r>
-            <w:r>
-              <w:rPr>
-                <w:sz w:val="22"/>
-                <w:szCs w:val="22"/>
-              </w:rPr>
-              <w:t>3</w:t>
-            </w:r>
-            <w:r>
-              <w:rPr>
-                <w:sz w:val="22"/>
-                <w:szCs w:val="22"/>
-              </w:rPr>
-              <w:t>5</w:t>
+              <w:t>08:00 – 09:35</w:t>
             </w:r>
           </w:p>
         </w:tc>
@@ -6967,35 +7224,7 @@
                 <w:sz w:val="22"/>
                 <w:szCs w:val="22"/>
               </w:rPr>
-              <w:t xml:space="preserve">09:50 – </w:t>
-            </w:r>
-            <w:r>
-              <w:rPr>
-                <w:sz w:val="22"/>
-                <w:szCs w:val="22"/>
-              </w:rPr>
-              <w:t>12</w:t>
-            </w:r>
-            <w:r>
-              <w:rPr>
-                <w:sz w:val="22"/>
-                <w:szCs w:val="22"/>
-              </w:rPr>
-              <w:t>:</w:t>
-            </w:r>
-            <w:r>
-              <w:rPr>
-                <w:sz w:val="22"/>
-                <w:szCs w:val="22"/>
-              </w:rPr>
-              <w:t>1</w:t>
-            </w:r>
-            <w:r>
-              <w:rPr>
-                <w:sz w:val="22"/>
-                <w:szCs w:val="22"/>
-              </w:rPr>
-              <w:t>5</w:t>
+              <w:t>09:50 – 12:15</w:t>
             </w:r>
           </w:p>
         </w:tc>
@@ -7159,14 +7388,7 @@
                 <w:sz w:val="22"/>
                 <w:szCs w:val="22"/>
               </w:rPr>
-              <w:t xml:space="preserve">13:30 – </w:t>
-            </w:r>
-            <w:r>
-              <w:rPr>
-                <w:sz w:val="22"/>
-                <w:szCs w:val="22"/>
-              </w:rPr>
-              <w:t>15:05</w:t>
+              <w:t>13:30 – 15:05</w:t>
             </w:r>
           </w:p>
         </w:tc>
@@ -7288,14 +7510,7 @@
                 <w:sz w:val="22"/>
                 <w:szCs w:val="22"/>
               </w:rPr>
-              <w:t>15:20 – 16:5</w:t>
-            </w:r>
-            <w:r>
-              <w:rPr>
-                <w:sz w:val="22"/>
-                <w:szCs w:val="22"/>
-              </w:rPr>
-              <w:t>5</w:t>
+              <w:t>15:20 – 16:55</w:t>
             </w:r>
           </w:p>
         </w:tc>
@@ -7396,35 +7611,45 @@
       <w:pPr>
         <w:pStyle w:val="Titre2"/>
       </w:pPr>
-      <w:bookmarkStart w:id="55" w:name="_Toc499021849"/>
-      <w:bookmarkStart w:id="56" w:name="_Toc134091559"/>
+      <w:bookmarkStart w:id="56" w:name="_Toc499021849"/>
+      <w:bookmarkStart w:id="57" w:name="_Toc134091559"/>
       <w:r>
         <w:t>Résumé</w:t>
       </w:r>
       <w:r>
         <w:t xml:space="preserve"> du </w:t>
       </w:r>
-      <w:bookmarkEnd w:id="55"/>
+      <w:bookmarkEnd w:id="56"/>
       <w:r>
         <w:t>travail</w:t>
       </w:r>
-      <w:bookmarkEnd w:id="56"/>
+      <w:bookmarkEnd w:id="57"/>
     </w:p>
     <w:p>
       <w:pPr>
         <w:pStyle w:val="Titre2"/>
-      </w:pPr>
-      <w:bookmarkStart w:id="57" w:name="_Toc71703265"/>
-      <w:bookmarkStart w:id="58" w:name="_Toc499021850"/>
-      <w:bookmarkStart w:id="59" w:name="_Toc134091560"/>
-      <w:r>
+        <w:sectPr>
+          <w:pgSz w:w="11906" w:h="16838" w:code="9"/>
+          <w:pgMar w:top="1418" w:right="1418" w:bottom="1418" w:left="1418" w:header="720" w:footer="720" w:gutter="0"/>
+          <w:cols w:space="720"/>
+          <w:docGrid w:linePitch="326"/>
+        </w:sectPr>
+      </w:pPr>
+      <w:bookmarkStart w:id="58" w:name="_Toc71703265"/>
+      <w:bookmarkStart w:id="59" w:name="_Toc499021850"/>
+      <w:bookmarkStart w:id="60" w:name="_Toc134091560"/>
+    </w:p>
+    <w:p>
+      <w:pPr>
+        <w:pStyle w:val="Titre2"/>
+      </w:pPr>
+      <w:r>
+        <w:lastRenderedPageBreak/>
         <w:t>Sources</w:t>
       </w:r>
       <w:r>
         <w:t xml:space="preserve"> – Bibliographie</w:t>
       </w:r>
-      <w:bookmarkStart w:id="60" w:name="_GoBack"/>
-      <w:bookmarkEnd w:id="57"/>
       <w:bookmarkEnd w:id="58"/>
       <w:bookmarkEnd w:id="59"/>
       <w:bookmarkEnd w:id="60"/>
@@ -7446,7 +7671,7 @@
       </w:r>
     </w:p>
     <w:p>
-      <w:hyperlink r:id="rId38" w:history="1">
+      <w:hyperlink r:id="rId42" w:history="1">
         <w:r>
           <w:rPr>
             <w:rStyle w:val="Lienhypertexte"/>
@@ -7486,7 +7711,7 @@
           <w:lang w:val="fr-CH"/>
         </w:rPr>
       </w:pPr>
-      <w:hyperlink r:id="rId39" w:history="1">
+      <w:hyperlink r:id="rId43" w:history="1">
         <w:r>
           <w:rPr>
             <w:rStyle w:val="Lienhypertexte"/>
@@ -7533,7 +7758,7 @@
       </w:r>
     </w:p>
     <w:p>
-      <w:hyperlink r:id="rId40" w:history="1">
+      <w:hyperlink r:id="rId44" w:history="1">
         <w:r>
           <w:rPr>
             <w:rStyle w:val="Lienhypertexte"/>
@@ -7565,7 +7790,7 @@
           <w:u w:val="single"/>
         </w:rPr>
       </w:pPr>
-      <w:hyperlink r:id="rId41" w:history="1">
+      <w:hyperlink r:id="rId45" w:history="1">
         <w:r>
           <w:rPr>
             <w:rStyle w:val="Lienhypertexte"/>
@@ -7590,7 +7815,7 @@
           <w:bCs w:val="0"/>
         </w:rPr>
       </w:pPr>
-      <w:hyperlink r:id="rId42" w:history="1">
+      <w:hyperlink r:id="rId46" w:history="1">
         <w:r>
           <w:rPr>
             <w:rStyle w:val="Lienhypertexte"/>
@@ -7611,7 +7836,7 @@
       </w:r>
     </w:p>
     <w:p>
-      <w:hyperlink r:id="rId43" w:history="1">
+      <w:hyperlink r:id="rId47" w:history="1">
         <w:r>
           <w:rPr>
             <w:rStyle w:val="Lienhypertexte"/>
@@ -7632,7 +7857,7 @@
           <w:rStyle w:val="Lienhypertexte"/>
         </w:rPr>
       </w:pPr>
-      <w:hyperlink r:id="rId44" w:history="1">
+      <w:hyperlink r:id="rId48" w:history="1">
         <w:r>
           <w:rPr>
             <w:rStyle w:val="Lienhypertexte"/>
@@ -7692,7 +7917,7 @@
           <w:u w:val="single"/>
         </w:rPr>
       </w:pPr>
-      <w:hyperlink r:id="rId45" w:history="1">
+      <w:hyperlink r:id="rId49" w:history="1">
         <w:r>
           <w:rPr>
             <w:rStyle w:val="Lienhypertexte"/>
@@ -7713,7 +7938,7 @@
       </w:r>
     </w:p>
     <w:p>
-      <w:hyperlink r:id="rId46" w:history="1">
+      <w:hyperlink r:id="rId50" w:history="1">
         <w:r>
           <w:rPr>
             <w:rStyle w:val="Lienhypertexte"/>
@@ -7729,8 +7954,6 @@
     <w:p>
       <w:pPr>
         <w:sectPr>
-          <w:headerReference w:type="default" r:id="rId47"/>
-          <w:footerReference w:type="default" r:id="rId48"/>
           <w:pgSz w:w="11906" w:h="16838" w:code="9"/>
           <w:pgMar w:top="1418" w:right="1418" w:bottom="1418" w:left="1418" w:header="720" w:footer="720" w:gutter="0"/>
           <w:cols w:space="720"/>
@@ -7938,6 +8161,28 @@
           <w:p>
             <w:r>
               <w:t>Ensemble de composants logiciels servant à la programmation d’application.</w:t>
+            </w:r>
+          </w:p>
+        </w:tc>
+      </w:tr>
+      <w:tr>
+        <w:tc>
+          <w:tcPr>
+            <w:tcW w:w="1980" w:type="dxa"/>
+          </w:tcPr>
+          <w:p>
+            <w:r>
+              <w:t>Front end</w:t>
+            </w:r>
+          </w:p>
+        </w:tc>
+        <w:tc>
+          <w:tcPr>
+            <w:tcW w:w="7080" w:type="dxa"/>
+          </w:tcPr>
+          <w:p>
+            <w:r>
+              <w:t>Eléments visibles d’une site web</w:t>
             </w:r>
           </w:p>
         </w:tc>
@@ -8209,8 +8454,8 @@
       <w:bookmarkEnd w:id="69"/>
     </w:p>
     <w:sectPr>
-      <w:headerReference w:type="default" r:id="rId49"/>
-      <w:footerReference w:type="default" r:id="rId50"/>
+      <w:headerReference w:type="default" r:id="rId51"/>
+      <w:footerReference w:type="default" r:id="rId52"/>
       <w:pgSz w:w="11906" w:h="16838" w:code="9"/>
       <w:pgMar w:top="1418" w:right="1418" w:bottom="1418" w:left="1418" w:header="720" w:footer="720" w:gutter="0"/>
       <w:cols w:space="720"/>
@@ -8386,7 +8631,7 @@
         <w:sz w:val="22"/>
         <w:szCs w:val="22"/>
       </w:rPr>
-      <w:t>21</w:t>
+      <w:t>22</w:t>
     </w:r>
     <w:r>
       <w:rPr>
@@ -8549,7 +8794,7 @@
         <w:sz w:val="22"/>
         <w:szCs w:val="22"/>
       </w:rPr>
-      <w:t>21</w:t>
+      <w:t>22</w:t>
     </w:r>
     <w:r>
       <w:rPr>
@@ -8718,7 +8963,7 @@
         <w:sz w:val="22"/>
         <w:szCs w:val="22"/>
       </w:rPr>
-      <w:t>21</w:t>
+      <w:t>22</w:t>
     </w:r>
     <w:r>
       <w:rPr>
@@ -8977,7 +9222,7 @@
         <w:sz w:val="22"/>
         <w:szCs w:val="22"/>
       </w:rPr>
-      <w:t>19</w:t>
+      <w:t>18</w:t>
     </w:r>
     <w:r>
       <w:rPr>
@@ -9034,7 +9279,7 @@
         <w:sz w:val="22"/>
         <w:szCs w:val="22"/>
       </w:rPr>
-      <w:t>21</w:t>
+      <w:t>22</w:t>
     </w:r>
     <w:r>
       <w:rPr>
@@ -9140,7 +9385,7 @@
         <w:sz w:val="22"/>
         <w:szCs w:val="22"/>
       </w:rPr>
-      <w:t>21</w:t>
+      <w:t>22</w:t>
     </w:r>
     <w:r>
       <w:rPr>
@@ -9197,7 +9442,7 @@
         <w:sz w:val="22"/>
         <w:szCs w:val="22"/>
       </w:rPr>
-      <w:t>21</w:t>
+      <w:t>22</w:t>
     </w:r>
     <w:r>
       <w:rPr>
@@ -9738,7 +9983,7 @@
           <wp:extent cx="1024255" cy="311785"/>
           <wp:effectExtent l="0" t="0" r="4445" b="0"/>
           <wp:wrapNone/>
-          <wp:docPr id="12" name="Image 12" descr="logo informatique vert 2008"/>
+          <wp:docPr id="21" name="Image 21" descr="logo informatique vert 2008"/>
           <wp:cNvGraphicFramePr>
             <a:graphicFrameLocks xmlns:a="http://schemas.openxmlformats.org/drawingml/2006/main" noChangeAspect="1"/>
           </wp:cNvGraphicFramePr>
@@ -9970,7 +10215,7 @@
         <v:path o:extrusionok="f" gradientshapeok="t" o:connecttype="rect"/>
         <o:lock v:ext="edit" aspectratio="t"/>
       </v:shapetype>
-      <v:shape id="_x0000_i1076" type="#_x0000_t75" style="width:11.25pt;height:11.25pt" o:bullet="t">
+      <v:shape id="_x0000_i1042" type="#_x0000_t75" style="width:11.25pt;height:11.25pt" o:bullet="t">
         <v:imagedata r:id="rId1" o:title="BD14753_"/>
       </v:shape>
     </w:pict>
@@ -14268,6 +14513,118 @@
     </w:lvl>
   </w:abstractNum>
   <w:abstractNum w:abstractNumId="34" w15:restartNumberingAfterBreak="0">
+    <w:nsid w:val="7B5001C4"/>
+    <w:multiLevelType w:val="hybridMultilevel"/>
+    <w:tmpl w:val="6122F4F0"/>
+    <w:lvl w:ilvl="0" w:tplc="C8CE1BEA">
+      <w:numFmt w:val="bullet"/>
+      <w:lvlText w:val="-"/>
+      <w:lvlJc w:val="left"/>
+      <w:pPr>
+        <w:ind w:left="720" w:hanging="360"/>
+      </w:pPr>
+      <w:rPr>
+        <w:rFonts w:ascii="Arial" w:eastAsia="Times New Roman" w:hAnsi="Arial" w:cs="Arial" w:hint="default"/>
+      </w:rPr>
+    </w:lvl>
+    <w:lvl w:ilvl="1" w:tplc="100C0003" w:tentative="1">
+      <w:start w:val="1"/>
+      <w:numFmt w:val="bullet"/>
+      <w:lvlText w:val="o"/>
+      <w:lvlJc w:val="left"/>
+      <w:pPr>
+        <w:ind w:left="1440" w:hanging="360"/>
+      </w:pPr>
+      <w:rPr>
+        <w:rFonts w:ascii="Courier New" w:hAnsi="Courier New" w:cs="Courier New" w:hint="default"/>
+      </w:rPr>
+    </w:lvl>
+    <w:lvl w:ilvl="2" w:tplc="100C0005" w:tentative="1">
+      <w:start w:val="1"/>
+      <w:numFmt w:val="bullet"/>
+      <w:lvlText w:val=""/>
+      <w:lvlJc w:val="left"/>
+      <w:pPr>
+        <w:ind w:left="2160" w:hanging="360"/>
+      </w:pPr>
+      <w:rPr>
+        <w:rFonts w:ascii="Wingdings" w:hAnsi="Wingdings" w:hint="default"/>
+      </w:rPr>
+    </w:lvl>
+    <w:lvl w:ilvl="3" w:tplc="100C0001" w:tentative="1">
+      <w:start w:val="1"/>
+      <w:numFmt w:val="bullet"/>
+      <w:lvlText w:val=""/>
+      <w:lvlJc w:val="left"/>
+      <w:pPr>
+        <w:ind w:left="2880" w:hanging="360"/>
+      </w:pPr>
+      <w:rPr>
+        <w:rFonts w:ascii="Symbol" w:hAnsi="Symbol" w:hint="default"/>
+      </w:rPr>
+    </w:lvl>
+    <w:lvl w:ilvl="4" w:tplc="100C0003" w:tentative="1">
+      <w:start w:val="1"/>
+      <w:numFmt w:val="bullet"/>
+      <w:lvlText w:val="o"/>
+      <w:lvlJc w:val="left"/>
+      <w:pPr>
+        <w:ind w:left="3600" w:hanging="360"/>
+      </w:pPr>
+      <w:rPr>
+        <w:rFonts w:ascii="Courier New" w:hAnsi="Courier New" w:cs="Courier New" w:hint="default"/>
+      </w:rPr>
+    </w:lvl>
+    <w:lvl w:ilvl="5" w:tplc="100C0005" w:tentative="1">
+      <w:start w:val="1"/>
+      <w:numFmt w:val="bullet"/>
+      <w:lvlText w:val=""/>
+      <w:lvlJc w:val="left"/>
+      <w:pPr>
+        <w:ind w:left="4320" w:hanging="360"/>
+      </w:pPr>
+      <w:rPr>
+        <w:rFonts w:ascii="Wingdings" w:hAnsi="Wingdings" w:hint="default"/>
+      </w:rPr>
+    </w:lvl>
+    <w:lvl w:ilvl="6" w:tplc="100C0001" w:tentative="1">
+      <w:start w:val="1"/>
+      <w:numFmt w:val="bullet"/>
+      <w:lvlText w:val=""/>
+      <w:lvlJc w:val="left"/>
+      <w:pPr>
+        <w:ind w:left="5040" w:hanging="360"/>
+      </w:pPr>
+      <w:rPr>
+        <w:rFonts w:ascii="Symbol" w:hAnsi="Symbol" w:hint="default"/>
+      </w:rPr>
+    </w:lvl>
+    <w:lvl w:ilvl="7" w:tplc="100C0003" w:tentative="1">
+      <w:start w:val="1"/>
+      <w:numFmt w:val="bullet"/>
+      <w:lvlText w:val="o"/>
+      <w:lvlJc w:val="left"/>
+      <w:pPr>
+        <w:ind w:left="5760" w:hanging="360"/>
+      </w:pPr>
+      <w:rPr>
+        <w:rFonts w:ascii="Courier New" w:hAnsi="Courier New" w:cs="Courier New" w:hint="default"/>
+      </w:rPr>
+    </w:lvl>
+    <w:lvl w:ilvl="8" w:tplc="100C0005" w:tentative="1">
+      <w:start w:val="1"/>
+      <w:numFmt w:val="bullet"/>
+      <w:lvlText w:val=""/>
+      <w:lvlJc w:val="left"/>
+      <w:pPr>
+        <w:ind w:left="6480" w:hanging="360"/>
+      </w:pPr>
+      <w:rPr>
+        <w:rFonts w:ascii="Wingdings" w:hAnsi="Wingdings" w:hint="default"/>
+      </w:rPr>
+    </w:lvl>
+  </w:abstractNum>
+  <w:abstractNum w:abstractNumId="35" w15:restartNumberingAfterBreak="0">
     <w:nsid w:val="7DD245F2"/>
     <w:multiLevelType w:val="hybridMultilevel"/>
     <w:tmpl w:val="3100450C"/>
@@ -14426,7 +14783,7 @@
     <w:abstractNumId w:val="25"/>
   </w:num>
   <w:num w:numId="7">
-    <w:abstractNumId w:val="34"/>
+    <w:abstractNumId w:val="35"/>
   </w:num>
   <w:num w:numId="8">
     <w:abstractNumId w:val="15"/>
@@ -14556,6 +14913,9 @@
   </w:num>
   <w:num w:numId="41">
     <w:abstractNumId w:val="13"/>
+  </w:num>
+  <w:num w:numId="42">
+    <w:abstractNumId w:val="34"/>
   </w:num>
   <w:numIdMacAtCleanup w:val="12"/>
 </w:numbering>
@@ -15934,18 +16294,18 @@
 </file>
 
 <file path=customXml/item2.xml><?xml version="1.0" encoding="utf-8"?>
-<p:properties xmlns:p="http://schemas.microsoft.com/office/2006/metadata/properties" xmlns:xsi="http://www.w3.org/2001/XMLSchema-instance" xmlns:pc="http://schemas.microsoft.com/office/infopath/2007/PartnerControls">
-  <documentManagement/>
-</p:properties>
-</file>
-
-<file path=customXml/item3.xml><?xml version="1.0" encoding="utf-8"?>
 <?mso-contentType ?>
 <FormTemplates xmlns="http://schemas.microsoft.com/sharepoint/v3/contenttype/forms">
   <Display>DocumentLibraryForm</Display>
   <Edit>DocumentLibraryForm</Edit>
   <New>DocumentLibraryForm</New>
 </FormTemplates>
+</file>
+
+<file path=customXml/item3.xml><?xml version="1.0" encoding="utf-8"?>
+<p:properties xmlns:p="http://schemas.microsoft.com/office/2006/metadata/properties" xmlns:xsi="http://www.w3.org/2001/XMLSchema-instance" xmlns:pc="http://schemas.microsoft.com/office/infopath/2007/PartnerControls">
+  <documentManagement/>
+</p:properties>
 </file>
 
 <file path=customXml/item4.xml><?xml version="1.0" encoding="utf-8"?>
@@ -16144,18 +16504,18 @@
 </file>
 
 <file path=customXml/itemProps2.xml><?xml version="1.0" encoding="utf-8"?>
-<ds:datastoreItem xmlns:ds="http://schemas.openxmlformats.org/officeDocument/2006/customXml" ds:itemID="{7A60E416-8009-468E-ABF6-A168E6A6FA09}">
+<ds:datastoreItem xmlns:ds="http://schemas.openxmlformats.org/officeDocument/2006/customXml" ds:itemID="{4C5C1CC8-DD90-4306-B018-E4D74CF9850B}">
   <ds:schemaRefs>
-    <ds:schemaRef ds:uri="http://schemas.microsoft.com/office/2006/metadata/properties"/>
-    <ds:schemaRef ds:uri="http://schemas.microsoft.com/office/infopath/2007/PartnerControls"/>
+    <ds:schemaRef ds:uri="http://schemas.microsoft.com/sharepoint/v3/contenttype/forms"/>
   </ds:schemaRefs>
 </ds:datastoreItem>
 </file>
 
 <file path=customXml/itemProps3.xml><?xml version="1.0" encoding="utf-8"?>
-<ds:datastoreItem xmlns:ds="http://schemas.openxmlformats.org/officeDocument/2006/customXml" ds:itemID="{4C5C1CC8-DD90-4306-B018-E4D74CF9850B}">
+<ds:datastoreItem xmlns:ds="http://schemas.openxmlformats.org/officeDocument/2006/customXml" ds:itemID="{7A60E416-8009-468E-ABF6-A168E6A6FA09}">
   <ds:schemaRefs>
-    <ds:schemaRef ds:uri="http://schemas.microsoft.com/sharepoint/v3/contenttype/forms"/>
+    <ds:schemaRef ds:uri="http://schemas.microsoft.com/office/2006/metadata/properties"/>
+    <ds:schemaRef ds:uri="http://schemas.microsoft.com/office/infopath/2007/PartnerControls"/>
   </ds:schemaRefs>
 </ds:datastoreItem>
 </file>
@@ -16180,7 +16540,7 @@
 </file>
 
 <file path=customXml/itemProps5.xml><?xml version="1.0" encoding="utf-8"?>
-<ds:datastoreItem xmlns:ds="http://schemas.openxmlformats.org/officeDocument/2006/customXml" ds:itemID="{1354FCED-E884-4884-A0B8-5B5EFECA6ED4}">
+<ds:datastoreItem xmlns:ds="http://schemas.openxmlformats.org/officeDocument/2006/customXml" ds:itemID="{22B99383-9838-445F-BD5D-BD37971F0029}">
   <ds:schemaRefs>
     <ds:schemaRef ds:uri="http://schemas.openxmlformats.org/officeDocument/2006/bibliography"/>
   </ds:schemaRefs>

--- a/Rapport TPI Thierry Koetschet.docx
+++ b/Rapport TPI Thierry Koetschet.docx
@@ -153,18 +153,8 @@
                                           <w:sz w:val="32"/>
                                           <w:szCs w:val="32"/>
                                         </w:rPr>
-                                        <w:t xml:space="preserve">Thierry </w:t>
+                                        <w:t>Thierry Koetschet</w:t>
                                       </w:r>
-                                      <w:proofErr w:type="spellStart"/>
-                                      <w:r>
-                                        <w:rPr>
-                                          <w:color w:val="FFFFFF" w:themeColor="background1"/>
-                                          <w:sz w:val="32"/>
-                                          <w:szCs w:val="32"/>
-                                        </w:rPr>
-                                        <w:t>Koetschet</w:t>
-                                      </w:r>
-                                      <w:proofErr w:type="spellEnd"/>
                                     </w:p>
                                   </w:sdtContent>
                                 </w:sdt>
@@ -1793,7 +1783,7 @@
                 <w:noProof/>
                 <w:webHidden/>
               </w:rPr>
-              <w:t>13</w:t>
+              <w:t>16</w:t>
             </w:r>
             <w:r>
               <w:rPr>
@@ -1879,7 +1869,7 @@
                 <w:noProof/>
                 <w:webHidden/>
               </w:rPr>
-              <w:t>13</w:t>
+              <w:t>16</w:t>
             </w:r>
             <w:r>
               <w:rPr>
@@ -1965,7 +1955,7 @@
                 <w:noProof/>
                 <w:webHidden/>
               </w:rPr>
-              <w:t>13</w:t>
+              <w:t>17</w:t>
             </w:r>
             <w:r>
               <w:rPr>
@@ -2051,7 +2041,7 @@
                 <w:noProof/>
                 <w:webHidden/>
               </w:rPr>
-              <w:t>13</w:t>
+              <w:t>17</w:t>
             </w:r>
             <w:r>
               <w:rPr>
@@ -2127,7 +2117,7 @@
               <w:rPr>
                 <w:webHidden/>
               </w:rPr>
-              <w:t>13</w:t>
+              <w:t>17</w:t>
             </w:r>
             <w:r>
               <w:rPr>
@@ -2212,7 +2202,7 @@
                 <w:noProof/>
                 <w:webHidden/>
               </w:rPr>
-              <w:t>13</w:t>
+              <w:t>17</w:t>
             </w:r>
             <w:r>
               <w:rPr>
@@ -2298,7 +2288,7 @@
                 <w:noProof/>
                 <w:webHidden/>
               </w:rPr>
-              <w:t>13</w:t>
+              <w:t>18</w:t>
             </w:r>
             <w:r>
               <w:rPr>
@@ -2384,7 +2374,7 @@
                 <w:noProof/>
                 <w:webHidden/>
               </w:rPr>
-              <w:t>15</w:t>
+              <w:t>19</w:t>
             </w:r>
             <w:r>
               <w:rPr>
@@ -2460,7 +2450,7 @@
               <w:rPr>
                 <w:webHidden/>
               </w:rPr>
-              <w:t>15</w:t>
+              <w:t>19</w:t>
             </w:r>
             <w:r>
               <w:rPr>
@@ -2535,7 +2525,7 @@
               <w:rPr>
                 <w:webHidden/>
               </w:rPr>
-              <w:t>16</w:t>
+              <w:t>20</w:t>
             </w:r>
             <w:r>
               <w:rPr>
@@ -2620,7 +2610,7 @@
                 <w:noProof/>
                 <w:webHidden/>
               </w:rPr>
-              <w:t>16</w:t>
+              <w:t>20</w:t>
             </w:r>
             <w:r>
               <w:rPr>
@@ -2706,7 +2696,7 @@
                 <w:noProof/>
                 <w:webHidden/>
               </w:rPr>
-              <w:t>16</w:t>
+              <w:t>20</w:t>
             </w:r>
             <w:r>
               <w:rPr>
@@ -2792,7 +2782,7 @@
                 <w:noProof/>
                 <w:webHidden/>
               </w:rPr>
-              <w:t>16</w:t>
+              <w:t>21</w:t>
             </w:r>
             <w:r>
               <w:rPr>
@@ -2878,7 +2868,7 @@
                 <w:noProof/>
                 <w:webHidden/>
               </w:rPr>
-              <w:t>17</w:t>
+              <w:t>22</w:t>
             </w:r>
             <w:r>
               <w:rPr>
@@ -2964,7 +2954,7 @@
                 <w:noProof/>
                 <w:webHidden/>
               </w:rPr>
-              <w:t>17</w:t>
+              <w:t>22</w:t>
             </w:r>
             <w:r>
               <w:rPr>
@@ -3050,7 +3040,7 @@
                 <w:noProof/>
                 <w:webHidden/>
               </w:rPr>
-              <w:t>17</w:t>
+              <w:t>22</w:t>
             </w:r>
             <w:r>
               <w:rPr>
@@ -3127,15 +3117,7 @@
         <w:t xml:space="preserve"> La deuxième fonctionnalité est un calendrier permettant d’enregistrer les aliments consommés quotidiennement par l’utilisateur afin de calculer le total des calories et des macronutriments journaliers. Toutes ces informations sur les différents aliments absorbés seront accessibles grâce à une API publique.</w:t>
       </w:r>
       <w:r>
-        <w:t xml:space="preserve"> L’application doit être développée avec l’aide d’un </w:t>
-      </w:r>
-      <w:proofErr w:type="spellStart"/>
-      <w:r>
-        <w:t>framework</w:t>
-      </w:r>
-      <w:proofErr w:type="spellEnd"/>
-      <w:r>
-        <w:t xml:space="preserve"> PHP et avoir une structure de type MVC.</w:t>
+        <w:t xml:space="preserve"> L’application doit être développée avec l’aide d’un framework PHP et avoir une structure de type MVC.</w:t>
       </w:r>
     </w:p>
     <w:p>
@@ -3336,15 +3318,7 @@
         <w:t xml:space="preserve">. La partie analyse correspond </w:t>
       </w:r>
       <w:r>
-        <w:t xml:space="preserve">au travail préliminaire à réaliser avant de se lancer dans la conception comme l’analyse du </w:t>
-      </w:r>
-      <w:proofErr w:type="spellStart"/>
-      <w:r>
-        <w:t>framework</w:t>
-      </w:r>
-      <w:proofErr w:type="spellEnd"/>
-      <w:r>
-        <w:t xml:space="preserve"> à utiliser ou encore l’API recommandée dans le cahier des charges</w:t>
+        <w:t>au travail préliminaire à réaliser avant de se lancer dans la conception comme l’analyse du framework à utiliser ou encore l’API recommandée dans le cahier des charges</w:t>
       </w:r>
       <w:r>
         <w:t xml:space="preserve">. Après la partie analyse, j’ai réalisé la conception </w:t>
@@ -3356,15 +3330,7 @@
         <w:t xml:space="preserve">mon application </w:t>
       </w:r>
       <w:r>
-        <w:t xml:space="preserve">grâce à un </w:t>
-      </w:r>
-      <w:proofErr w:type="spellStart"/>
-      <w:r>
-        <w:t>moodboard</w:t>
-      </w:r>
-      <w:proofErr w:type="spellEnd"/>
-      <w:r>
-        <w:t>, une maquette, un modèle conceptuel de données et un modèle logique de données</w:t>
+        <w:t>grâce à un moodboard, une maquette, un modèle conceptuel de données et un modèle logique de données</w:t>
       </w:r>
       <w:r>
         <w:t>.</w:t>
@@ -3396,15 +3362,7 @@
     </w:p>
     <w:p>
       <w:r>
-        <w:t xml:space="preserve">Les objectifs fixés dans le cahier des charges par le chef de projet et les experts sont de réaliser un site web avec l’utilisation d’un </w:t>
-      </w:r>
-      <w:proofErr w:type="spellStart"/>
-      <w:r>
-        <w:t>framework</w:t>
-      </w:r>
-      <w:proofErr w:type="spellEnd"/>
-      <w:r>
-        <w:t xml:space="preserve"> PHP. L’application web doit également avoir plusieurs fonctionnalités telles qu’un authentificateur sécurisé, un calculateur d’indice de masse corporelle montrant l’évolution du poids des utilisateurs grâce à un graphique et un calendrier permettant de contrôler son alimentation utilisant une API publique.</w:t>
+        <w:t>Les objectifs fixés dans le cahier des charges par le chef de projet et les experts sont de réaliser un site web avec l’utilisation d’un framework PHP. L’application web doit également avoir plusieurs fonctionnalités telles qu’un authentificateur sécurisé, un calculateur d’indice de masse corporelle montrant l’évolution du poids des utilisateurs grâce à un graphique et un calendrier permettant de contrôler son alimentation utilisant une API publique.</w:t>
       </w:r>
     </w:p>
     <w:p>
@@ -3418,15 +3376,7 @@
         </w:sectPr>
       </w:pPr>
       <w:r>
-        <w:t xml:space="preserve">Personnellement l’objectif principal que j’aimerais atteindre à la fin de ce travail est la maîtrise d’un </w:t>
-      </w:r>
-      <w:proofErr w:type="spellStart"/>
-      <w:r>
-        <w:t>framework</w:t>
-      </w:r>
-      <w:proofErr w:type="spellEnd"/>
-      <w:r>
-        <w:t xml:space="preserve"> PHP car je pense que cela pourrait peser dans la balance dans la recherche d’un futur emploi dans le développement web.</w:t>
+        <w:t>Personnellement l’objectif principal que j’aimerais atteindre à la fin de ce travail est la maîtrise d’un framework PHP car je pense que cela pourrait peser dans la balance dans la recherche d’un futur emploi dans le développement web.</w:t>
       </w:r>
     </w:p>
     <w:p>
@@ -3714,15 +3664,7 @@
     </w:p>
     <w:p>
       <w:r>
-        <w:t xml:space="preserve">Le MLD a été réalisé à l’aide de MySQL </w:t>
-      </w:r>
-      <w:proofErr w:type="spellStart"/>
-      <w:r>
-        <w:t>Workbench</w:t>
-      </w:r>
-      <w:proofErr w:type="spellEnd"/>
-      <w:r>
-        <w:t xml:space="preserve"> </w:t>
+        <w:t xml:space="preserve">Le MLD a été réalisé à l’aide de MySQL Workbench </w:t>
       </w:r>
       <w:r>
         <w:t>afin de pouvoir générer automatiquement le script de création de la base de données</w:t>
@@ -3803,23 +3745,7 @@
     </w:p>
     <w:p>
       <w:r>
-        <w:t>Voici ci-dessus le script de création de la base de données « </w:t>
-      </w:r>
-      <w:proofErr w:type="spellStart"/>
-      <w:r>
-        <w:t>infofit</w:t>
-      </w:r>
-      <w:proofErr w:type="spellEnd"/>
-      <w:r>
-        <w:t xml:space="preserve"> » également accessible dans mon dépôt </w:t>
-      </w:r>
-      <w:proofErr w:type="spellStart"/>
-      <w:r>
-        <w:t>github</w:t>
-      </w:r>
-      <w:proofErr w:type="spellEnd"/>
-      <w:r>
-        <w:t xml:space="preserve"> personnel (</w:t>
+        <w:t>Voici ci-dessus le script de création de la base de données « infofit » également accessible dans mon dépôt github personnel (</w:t>
       </w:r>
       <w:hyperlink r:id="rId27" w:history="1">
         <w:r>
@@ -3842,34 +3768,10 @@
         <w:t>û ajouter</w:t>
       </w:r>
       <w:r>
-        <w:t xml:space="preserve"> à chaque table un attribut « </w:t>
-      </w:r>
-      <w:proofErr w:type="spellStart"/>
-      <w:r>
-        <w:t>updated_at</w:t>
-      </w:r>
-      <w:proofErr w:type="spellEnd"/>
-      <w:r>
-        <w:t> » et un attribut « </w:t>
-      </w:r>
-      <w:proofErr w:type="spellStart"/>
-      <w:r>
-        <w:t>created_at</w:t>
-      </w:r>
-      <w:proofErr w:type="spellEnd"/>
-      <w:r>
-        <w:t> »</w:t>
-      </w:r>
-      <w:r>
-        <w:t xml:space="preserve"> au format « </w:t>
-      </w:r>
-      <w:proofErr w:type="spellStart"/>
-      <w:r>
-        <w:t>timestamp</w:t>
-      </w:r>
-      <w:proofErr w:type="spellEnd"/>
-      <w:r>
-        <w:t> »</w:t>
+        <w:t xml:space="preserve"> à chaque table un attribut « updated_at » et un attribut « created_at »</w:t>
+      </w:r>
+      <w:r>
+        <w:t xml:space="preserve"> au format « timestamp »</w:t>
       </w:r>
       <w:r>
         <w:t xml:space="preserve"> afin que je puisse insérer </w:t>
@@ -3881,15 +3783,7 @@
         <w:t>dans la DB</w:t>
       </w:r>
       <w:r>
-        <w:t xml:space="preserve"> grâce à mon application car </w:t>
-      </w:r>
-      <w:proofErr w:type="spellStart"/>
-      <w:r>
-        <w:t>Laravel</w:t>
-      </w:r>
-      <w:proofErr w:type="spellEnd"/>
-      <w:r>
-        <w:t xml:space="preserve"> </w:t>
+        <w:t xml:space="preserve"> grâce à mon application car Laravel </w:t>
       </w:r>
       <w:r>
         <w:t>l’exigeait</w:t>
@@ -3898,43 +3792,17 @@
         <w:t xml:space="preserve">. </w:t>
       </w:r>
       <w:r>
-        <w:t>J’ai également modifié le type des attributs « kcal_100g », « carbohydrates_100g », « lipids_100g » et « proteins_100g » de la table « </w:t>
-      </w:r>
-      <w:proofErr w:type="spellStart"/>
-      <w:r>
-        <w:t>foodstuffs</w:t>
-      </w:r>
-      <w:proofErr w:type="spellEnd"/>
-      <w:r>
-        <w:t> » en « </w:t>
-      </w:r>
-      <w:proofErr w:type="spellStart"/>
-      <w:r>
-        <w:t>float</w:t>
-      </w:r>
-      <w:proofErr w:type="spellEnd"/>
-      <w:r>
-        <w:t xml:space="preserve"> » car j’ai remarqué que les données retournées par l’API Open Food </w:t>
-      </w:r>
-      <w:proofErr w:type="spellStart"/>
-      <w:r>
-        <w:t>Facts</w:t>
-      </w:r>
-      <w:proofErr w:type="spellEnd"/>
-      <w:r>
-        <w:t xml:space="preserve"> étaient parfois des nombres à virgules et posaient des problèmes pour l’insertion des données.</w:t>
+        <w:t>J’ai également modifié le type des attributs « kcal_100g », « carbohydrates_100g », « lipids_100g » et « proteins_100g » de la table « foodstuffs » en « float » car j’ai remarqué que les données retournées par l’API Open Food Facts étaient parfois des nombres à virgules et posaient des problèmes pour l’insertion des données.</w:t>
       </w:r>
     </w:p>
     <w:p>
       <w:pPr>
         <w:pStyle w:val="Titre3"/>
       </w:pPr>
-      <w:proofErr w:type="spellStart"/>
       <w:r>
         <w:lastRenderedPageBreak/>
         <w:t>Moodboard</w:t>
       </w:r>
-      <w:proofErr w:type="spellEnd"/>
     </w:p>
     <w:p>
       <w:pPr>
@@ -4000,23 +3868,7 @@
     </w:p>
     <w:p>
       <w:r>
-        <w:t xml:space="preserve">Le </w:t>
-      </w:r>
-      <w:proofErr w:type="spellStart"/>
-      <w:r>
-        <w:t>moodboard</w:t>
-      </w:r>
-      <w:proofErr w:type="spellEnd"/>
-      <w:r>
-        <w:t xml:space="preserve"> a été réalisé à l’aide de </w:t>
-      </w:r>
-      <w:proofErr w:type="spellStart"/>
-      <w:r>
-        <w:t>photoshop</w:t>
-      </w:r>
-      <w:proofErr w:type="spellEnd"/>
-      <w:r>
-        <w:t>.</w:t>
+        <w:t>Le moodboard a été réalisé à l’aide de photoshop.</w:t>
       </w:r>
       <w:r>
         <w:t xml:space="preserve"> Il a principalement servi de croquis pour </w:t>
@@ -4380,15 +4232,7 @@
         <w:t xml:space="preserve">Ces maquettes m’ont servi de base tout au long de l’implémentation de mon application, cependant </w:t>
       </w:r>
       <w:r>
-        <w:t xml:space="preserve">dans la réalisation de certaines fonctionnalités, je me suis rendu compte que je ne pouvais pas copier la maquette complètement. Par exemple, la page sur l’indice de masse corporelle ne ressemble pas à la maquette car j’avais tout d’abord oublié d’y ajouter le graphique d’évolution du poids, puis j’ai également réalisé que mon envie d’implémenter un </w:t>
-      </w:r>
-      <w:proofErr w:type="spellStart"/>
-      <w:r>
-        <w:t>slider</w:t>
-      </w:r>
-      <w:proofErr w:type="spellEnd"/>
-      <w:r>
-        <w:t>, qui n’était pas mentionner dans mon cahier des charges, allait me demander trop de temps.</w:t>
+        <w:t>dans la réalisation de certaines fonctionnalités, je me suis rendu compte que je ne pouvais pas copier la maquette complètement. Par exemple, la page sur l’indice de masse corporelle ne ressemble pas à la maquette car j’avais tout d’abord oublié d’y ajouter le graphique d’évolution du poids, puis j’ai également réalisé que mon envie d’implémenter un slider, qui n’était pas mentionner dans mon cahier des charges, allait me demander trop de temps.</w:t>
       </w:r>
     </w:p>
     <w:p>
@@ -4480,47 +4324,7 @@
     </w:p>
     <w:p>
       <w:r>
-        <w:t xml:space="preserve">Le risque technique principal est l’apprentissage d’un nouveau </w:t>
-      </w:r>
-      <w:proofErr w:type="spellStart"/>
-      <w:r>
-        <w:t>framework</w:t>
-      </w:r>
-      <w:proofErr w:type="spellEnd"/>
-      <w:r>
-        <w:t xml:space="preserve">. En effet, j’ai choisi de réalisé mon site web avec le </w:t>
-      </w:r>
-      <w:proofErr w:type="spellStart"/>
-      <w:r>
-        <w:t>framework</w:t>
-      </w:r>
-      <w:proofErr w:type="spellEnd"/>
-      <w:r>
-        <w:t xml:space="preserve"> PHP </w:t>
-      </w:r>
-      <w:proofErr w:type="spellStart"/>
-      <w:r>
-        <w:t>Laravel</w:t>
-      </w:r>
-      <w:proofErr w:type="spellEnd"/>
-      <w:r>
-        <w:t xml:space="preserve"> avec lequel je n’avais encore jamais travaillé. L’apprentissage de l’utilisation d’un tel outil est assez fastidieux et demande beaucoup de temps. Sachant que le temps est une denrée précieuse dans le TPI, il va s’en dire que je prends un paris osé en partant sur cette voie. L’une des raisons qui m’a orienté sur cette décision est que l’un de mes camarades de classe, Pablo </w:t>
-      </w:r>
-      <w:proofErr w:type="spellStart"/>
-      <w:r>
-        <w:t>Zubieta</w:t>
-      </w:r>
-      <w:proofErr w:type="spellEnd"/>
-      <w:r>
-        <w:t xml:space="preserve">, avait déjà réalisé son projet de pré-TPI avec </w:t>
-      </w:r>
-      <w:proofErr w:type="spellStart"/>
-      <w:r>
-        <w:t>Laravel</w:t>
-      </w:r>
-      <w:proofErr w:type="spellEnd"/>
-      <w:r>
-        <w:t xml:space="preserve"> et me l’a vivement recommandé. Il m’a également fait une présentation de l’outil au début du TPI ce qui n’a fait que renforcer mon choix.</w:t>
+        <w:t>Le risque technique principal est l’apprentissage d’un nouveau framework. En effet, j’ai choisi de réalisé mon site web avec le framework PHP Laravel avec lequel je n’avais encore jamais travaillé. L’apprentissage de l’utilisation d’un tel outil est assez fastidieux et demande beaucoup de temps. Sachant que le temps est une denrée précieuse dans le TPI, il va s’en dire que je prends un paris osé en partant sur cette voie. L’une des raisons qui m’a orienté sur cette décision est que l’un de mes camarades de classe, Pablo Zubieta, avait déjà réalisé son projet de pré-TPI avec Laravel et me l’a vivement recommandé. Il m’a également fait une présentation de l’outil au début du TPI ce qui n’a fait que renforcer mon choix.</w:t>
       </w:r>
     </w:p>
     <w:p>
@@ -4647,96 +4451,33 @@
     <w:p>
       <w:r>
         <w:lastRenderedPageBreak/>
-        <w:t>Vous trouverez ci-dessus une capture d’écran du dossier de mon application « </w:t>
-      </w:r>
-      <w:proofErr w:type="spellStart"/>
-      <w:r>
-        <w:t>InfoFit</w:t>
-      </w:r>
-      <w:proofErr w:type="spellEnd"/>
-      <w:r>
-        <w:t> » avec les principaux dossiers et fichiers visibles.</w:t>
+        <w:t>Vous trouverez ci-dessus une capture d’écran du dossier de mon application « InfoFit » avec les principaux dossiers et fichiers visibles.</w:t>
       </w:r>
     </w:p>
     <w:p>
       <w:r>
-        <w:t xml:space="preserve">Tout d’abord, le dossier </w:t>
-      </w:r>
-      <w:proofErr w:type="spellStart"/>
-      <w:r>
-        <w:t>InfoFit</w:t>
-      </w:r>
-      <w:proofErr w:type="spellEnd"/>
-      <w:r>
-        <w:t>\</w:t>
-      </w:r>
-      <w:proofErr w:type="spellStart"/>
-      <w:r>
-        <w:t>resou</w:t>
-      </w:r>
-      <w:bookmarkStart w:id="39" w:name="_GoBack"/>
-      <w:bookmarkEnd w:id="39"/>
-      <w:r>
-        <w:t>rces</w:t>
-      </w:r>
-      <w:proofErr w:type="spellEnd"/>
-      <w:r>
-        <w:t>\</w:t>
-      </w:r>
-      <w:proofErr w:type="spellStart"/>
+        <w:t>Tout d’abord, le dossier InfoFit\resources\</w:t>
+      </w:r>
       <w:r>
         <w:rPr>
           <w:b/>
         </w:rPr>
         <w:t>views</w:t>
       </w:r>
-      <w:proofErr w:type="spellEnd"/>
       <w:r>
         <w:t xml:space="preserve"> contient tous les fichiers impactant le front end du site web.</w:t>
       </w:r>
       <w:r>
-        <w:t xml:space="preserve"> Il contient par exemple le gabarit (</w:t>
-      </w:r>
-      <w:proofErr w:type="spellStart"/>
-      <w:r>
-        <w:t>layout.blade.php</w:t>
-      </w:r>
-      <w:proofErr w:type="spellEnd"/>
-      <w:r>
-        <w:t xml:space="preserve">) qui affiche le header et le </w:t>
-      </w:r>
-      <w:proofErr w:type="spellStart"/>
-      <w:r>
-        <w:t>footer</w:t>
-      </w:r>
-      <w:proofErr w:type="spellEnd"/>
-      <w:r>
-        <w:t xml:space="preserve"> de chaque page du site. Le reste des fichiers de ce dossier sont les différentes pages du site comme la page d’accueil</w:t>
-      </w:r>
-      <w:r>
-        <w:t xml:space="preserve"> (</w:t>
-      </w:r>
-      <w:proofErr w:type="spellStart"/>
-      <w:r>
-        <w:t>home.blade.php</w:t>
-      </w:r>
-      <w:proofErr w:type="spellEnd"/>
-      <w:r>
-        <w:t>)</w:t>
+        <w:t xml:space="preserve"> Il contient par exemple le gabarit (layout.blade.php) qui affiche le header et le footer de chaque page du site. Le reste des fichiers de ce dossier sont les différentes pages du site comme la page d’accueil</w:t>
+      </w:r>
+      <w:r>
+        <w:t xml:space="preserve"> (home.blade.php)</w:t>
       </w:r>
       <w:r>
         <w:t xml:space="preserve"> ou encore la page d’enregistrement d’un utilisateur</w:t>
       </w:r>
       <w:r>
-        <w:t xml:space="preserve"> (</w:t>
-      </w:r>
-      <w:proofErr w:type="spellStart"/>
-      <w:r>
-        <w:t>register.blade.php</w:t>
-      </w:r>
-      <w:proofErr w:type="spellEnd"/>
-      <w:r>
-        <w:t>)</w:t>
+        <w:t xml:space="preserve"> (register.blade.php)</w:t>
       </w:r>
       <w:r>
         <w:t>. Ces fichiers sont principalement composés de code en HTML et CSS avec un peu de JavaScript et de PHP. C</w:t>
@@ -4760,61 +4501,19 @@
         <w:t>charts.css</w:t>
       </w:r>
       <w:r>
-        <w:t xml:space="preserve"> du dossier </w:t>
-      </w:r>
-      <w:proofErr w:type="spellStart"/>
-      <w:r>
-        <w:t>InfoFit</w:t>
-      </w:r>
-      <w:proofErr w:type="spellEnd"/>
-      <w:r>
-        <w:t>\public\</w:t>
-      </w:r>
-      <w:proofErr w:type="spellStart"/>
-      <w:r>
-        <w:t>css</w:t>
-      </w:r>
-      <w:proofErr w:type="spellEnd"/>
-      <w:r>
-        <w:t xml:space="preserve">. Les images, donc le logo et les différentes icônes, sont quant à elles contenues dans le dossier </w:t>
-      </w:r>
-      <w:proofErr w:type="spellStart"/>
-      <w:r>
-        <w:t>InfoFit</w:t>
-      </w:r>
-      <w:proofErr w:type="spellEnd"/>
-      <w:r>
-        <w:t>\public\</w:t>
-      </w:r>
-      <w:proofErr w:type="spellStart"/>
-      <w:r>
-        <w:t>assets</w:t>
-      </w:r>
-      <w:proofErr w:type="spellEnd"/>
-      <w:r>
-        <w:t>.</w:t>
+        <w:t xml:space="preserve"> du dossier InfoFit\public\css. Les images, donc le logo et les différentes icônes, sont quant à elles contenues dans le dossier InfoFit\public\assets.</w:t>
       </w:r>
     </w:p>
     <w:p>
       <w:r>
-        <w:t xml:space="preserve">Un autre fichier important est le fichier </w:t>
-      </w:r>
-      <w:proofErr w:type="spellStart"/>
-      <w:r>
-        <w:t>InfoFit</w:t>
-      </w:r>
-      <w:proofErr w:type="spellEnd"/>
-      <w:r>
-        <w:t>\routes\</w:t>
-      </w:r>
-      <w:proofErr w:type="spellStart"/>
+        <w:t>Un autre fichier important est le fichier InfoFit\routes\</w:t>
+      </w:r>
       <w:r>
         <w:rPr>
           <w:b/>
         </w:rPr>
         <w:t>web.php</w:t>
       </w:r>
-      <w:proofErr w:type="spellEnd"/>
       <w:r>
         <w:t xml:space="preserve"> car il contient toutes les routes de l’application, c’est-à-dire qu’il permet de faire le lien entre toutes ces vues et permet la transmission de données d’une page à l’autre.</w:t>
       </w:r>
@@ -4823,20 +4522,20 @@
       <w:pPr>
         <w:pStyle w:val="Titre2"/>
       </w:pPr>
-      <w:bookmarkStart w:id="40" w:name="_Toc25553321"/>
-      <w:bookmarkStart w:id="41" w:name="_Toc71691025"/>
-      <w:bookmarkStart w:id="42" w:name="_Toc499021844"/>
-      <w:bookmarkStart w:id="43" w:name="_Toc134091554"/>
+      <w:bookmarkStart w:id="39" w:name="_Toc25553321"/>
+      <w:bookmarkStart w:id="40" w:name="_Toc71691025"/>
+      <w:bookmarkStart w:id="41" w:name="_Toc499021844"/>
+      <w:bookmarkStart w:id="42" w:name="_Toc134091554"/>
       <w:r>
         <w:t>Description des test</w:t>
       </w:r>
+      <w:bookmarkEnd w:id="39"/>
+      <w:r>
+        <w:t>s effectués</w:t>
+      </w:r>
       <w:bookmarkEnd w:id="40"/>
-      <w:r>
-        <w:t>s effectués</w:t>
-      </w:r>
       <w:bookmarkEnd w:id="41"/>
       <w:bookmarkEnd w:id="42"/>
-      <w:bookmarkEnd w:id="43"/>
     </w:p>
     <w:tbl>
       <w:tblPr>
@@ -4865,9 +4564,9 @@
             <w:pPr>
               <w:jc w:val="center"/>
             </w:pPr>
-            <w:bookmarkStart w:id="44" w:name="_Toc25553322"/>
-            <w:bookmarkStart w:id="45" w:name="_Toc71691026"/>
-            <w:bookmarkStart w:id="46" w:name="_Toc499021845"/>
+            <w:bookmarkStart w:id="43" w:name="_Toc25553322"/>
+            <w:bookmarkStart w:id="44" w:name="_Toc71691026"/>
+            <w:bookmarkStart w:id="45" w:name="_Toc499021845"/>
             <w:r>
               <w:t>Date</w:t>
             </w:r>
@@ -6780,17 +6479,17 @@
       <w:pPr>
         <w:pStyle w:val="Titre2"/>
       </w:pPr>
-      <w:bookmarkStart w:id="47" w:name="_Toc134091555"/>
+      <w:bookmarkStart w:id="46" w:name="_Toc134091555"/>
       <w:r>
         <w:t xml:space="preserve">Erreurs </w:t>
       </w:r>
+      <w:bookmarkEnd w:id="43"/>
+      <w:r>
+        <w:t>restantes</w:t>
+      </w:r>
       <w:bookmarkEnd w:id="44"/>
-      <w:r>
-        <w:t>restantes</w:t>
-      </w:r>
       <w:bookmarkEnd w:id="45"/>
       <w:bookmarkEnd w:id="46"/>
-      <w:bookmarkEnd w:id="47"/>
     </w:p>
     <w:p/>
     <w:p>
@@ -6805,20 +6504,20 @@
       <w:pPr>
         <w:pStyle w:val="Titre1"/>
       </w:pPr>
-      <w:bookmarkStart w:id="48" w:name="_Toc25553328"/>
-      <w:bookmarkStart w:id="49" w:name="_Toc71703263"/>
-      <w:bookmarkStart w:id="50" w:name="_Toc499021847"/>
-      <w:bookmarkStart w:id="51" w:name="_Toc134091556"/>
+      <w:bookmarkStart w:id="47" w:name="_Toc25553328"/>
+      <w:bookmarkStart w:id="48" w:name="_Toc71703263"/>
+      <w:bookmarkStart w:id="49" w:name="_Toc499021847"/>
+      <w:bookmarkStart w:id="50" w:name="_Toc134091556"/>
       <w:r>
         <w:t>C</w:t>
       </w:r>
+      <w:bookmarkEnd w:id="47"/>
       <w:bookmarkEnd w:id="48"/>
+      <w:r>
+        <w:t>onclusions</w:t>
+      </w:r>
       <w:bookmarkEnd w:id="49"/>
-      <w:r>
-        <w:t>onclusions</w:t>
-      </w:r>
       <w:bookmarkEnd w:id="50"/>
-      <w:bookmarkEnd w:id="51"/>
     </w:p>
     <w:p>
       <w:pPr>
@@ -6837,28 +6536,32 @@
       <w:pPr>
         <w:pStyle w:val="Titre1"/>
       </w:pPr>
-      <w:bookmarkStart w:id="52" w:name="_Toc71703264"/>
-      <w:bookmarkStart w:id="53" w:name="_Toc499021848"/>
-      <w:bookmarkStart w:id="54" w:name="_Toc134091557"/>
+      <w:bookmarkStart w:id="51" w:name="_Toc71703264"/>
+      <w:bookmarkStart w:id="52" w:name="_Toc499021848"/>
+      <w:bookmarkStart w:id="53" w:name="_Toc134091557"/>
       <w:r>
         <w:lastRenderedPageBreak/>
         <w:t>A</w:t>
       </w:r>
+      <w:bookmarkEnd w:id="51"/>
+      <w:r>
+        <w:t>nnexes</w:t>
+      </w:r>
       <w:bookmarkEnd w:id="52"/>
-      <w:r>
-        <w:t>nnexes</w:t>
-      </w:r>
       <w:bookmarkEnd w:id="53"/>
+    </w:p>
+    <w:p>
+      <w:pPr>
+        <w:pStyle w:val="Titre2"/>
+      </w:pPr>
+      <w:bookmarkStart w:id="54" w:name="_Toc134091558"/>
+      <w:r>
+        <w:t>Cahier des charges</w:t>
+      </w:r>
       <w:bookmarkEnd w:id="54"/>
     </w:p>
     <w:p>
-      <w:pPr>
-        <w:pStyle w:val="Titre2"/>
-      </w:pPr>
-      <w:bookmarkStart w:id="55" w:name="_Toc134091558"/>
-      <w:r>
-        <w:t>Cahier des charges</w:t>
-      </w:r>
+      <w:bookmarkStart w:id="55" w:name="_GoBack"/>
       <w:bookmarkEnd w:id="55"/>
     </w:p>
     <w:p>
@@ -7656,15 +7359,7 @@
     </w:p>
     <w:p>
       <w:r>
-        <w:t xml:space="preserve">Site </w:t>
-      </w:r>
-      <w:proofErr w:type="spellStart"/>
-      <w:r>
-        <w:t>Yii</w:t>
-      </w:r>
-      <w:proofErr w:type="spellEnd"/>
-      <w:r>
-        <w:t xml:space="preserve"> Framework </w:t>
+        <w:t xml:space="preserve">Site Yii Framework </w:t>
       </w:r>
       <w:r>
         <w:t xml:space="preserve">: </w:t>
@@ -7691,15 +7386,7 @@
     </w:p>
     <w:p>
       <w:r>
-        <w:t xml:space="preserve">Site </w:t>
-      </w:r>
-      <w:proofErr w:type="spellStart"/>
-      <w:r>
-        <w:t>Laravel</w:t>
-      </w:r>
-      <w:proofErr w:type="spellEnd"/>
-      <w:r>
-        <w:t> :</w:t>
+        <w:t>Site Laravel :</w:t>
       </w:r>
     </w:p>
     <w:p>
@@ -7740,16 +7427,8 @@
         <w:rPr>
           <w:lang w:val="fr-CH"/>
         </w:rPr>
-        <w:t xml:space="preserve">Site Open Food </w:t>
-      </w:r>
-      <w:proofErr w:type="spellStart"/>
-      <w:r>
-        <w:rPr>
-          <w:lang w:val="fr-CH"/>
-        </w:rPr>
-        <w:t>Facts</w:t>
-      </w:r>
-      <w:proofErr w:type="spellEnd"/>
+        <w:t>Site Open Food Facts</w:t>
+      </w:r>
       <w:r>
         <w:rPr>
           <w:lang w:val="fr-CH"/>
@@ -7772,13 +7451,8 @@
     </w:p>
     <w:p>
       <w:r>
-        <w:t xml:space="preserve">Site </w:t>
-      </w:r>
-      <w:proofErr w:type="spellStart"/>
-      <w:r>
-        <w:t>MyFitnessPal</w:t>
-      </w:r>
-      <w:proofErr w:type="spellEnd"/>
+        <w:t>Site MyFitnessPal</w:t>
+      </w:r>
       <w:r>
         <w:t> :</w:t>
       </w:r>
@@ -7899,15 +7573,7 @@
     </w:p>
     <w:p>
       <w:r>
-        <w:t xml:space="preserve">Liens pour </w:t>
-      </w:r>
-      <w:proofErr w:type="spellStart"/>
-      <w:r>
-        <w:t>templates</w:t>
-      </w:r>
-      <w:proofErr w:type="spellEnd"/>
-      <w:r>
-        <w:t xml:space="preserve"> HTML/CSS : </w:t>
+        <w:t xml:space="preserve">Liens pour templates HTML/CSS : </w:t>
       </w:r>
     </w:p>
     <w:p>
@@ -8022,15 +7688,7 @@
           </w:tcPr>
           <w:p>
             <w:r>
-              <w:t xml:space="preserve">Application </w:t>
-            </w:r>
-            <w:proofErr w:type="spellStart"/>
-            <w:r>
-              <w:t>Programming</w:t>
-            </w:r>
-            <w:proofErr w:type="spellEnd"/>
-            <w:r>
-              <w:t xml:space="preserve"> Interface est un ensemble de composants logiciels facilitant le développement d’application.</w:t>
+              <w:t>Application Programming Interface est un ensemble de composants logiciels facilitant le développement d’application.</w:t>
             </w:r>
           </w:p>
         </w:tc>
@@ -8052,23 +7710,7 @@
           </w:tcPr>
           <w:p>
             <w:r>
-              <w:t>Acronyme pour « </w:t>
-            </w:r>
-            <w:proofErr w:type="spellStart"/>
-            <w:r>
-              <w:t>Create</w:t>
-            </w:r>
-            <w:proofErr w:type="spellEnd"/>
-            <w:r>
-              <w:t xml:space="preserve"> Read Update </w:t>
-            </w:r>
-            <w:proofErr w:type="spellStart"/>
-            <w:r>
-              <w:t>Delete</w:t>
-            </w:r>
-            <w:proofErr w:type="spellEnd"/>
-            <w:r>
-              <w:t> » représentant la relation entre la base de données et l’application.</w:t>
+              <w:t>Acronyme pour « Create Read Update Delete » représentant la relation entre la base de données et l’application.</w:t>
             </w:r>
           </w:p>
         </w:tc>
@@ -8089,29 +7731,8 @@
             <w:tcW w:w="7080" w:type="dxa"/>
           </w:tcPr>
           <w:p>
-            <w:proofErr w:type="spellStart"/>
-            <w:r>
-              <w:t>Cascading</w:t>
-            </w:r>
-            <w:proofErr w:type="spellEnd"/>
-            <w:r>
-              <w:t xml:space="preserve"> Style </w:t>
-            </w:r>
-            <w:proofErr w:type="spellStart"/>
-            <w:r>
-              <w:t>Sheets</w:t>
-            </w:r>
-            <w:proofErr w:type="spellEnd"/>
-            <w:r>
-              <w:t xml:space="preserve"> est </w:t>
-            </w:r>
-            <w:proofErr w:type="spellStart"/>
-            <w:r>
-              <w:t>language</w:t>
-            </w:r>
-            <w:proofErr w:type="spellEnd"/>
-            <w:r>
-              <w:t xml:space="preserve"> de programmation utile à la mise en page d’un site web.</w:t>
+            <w:r>
+              <w:t>Cascading Style Sheets est language de programmation utile à la mise en page d’un site web.</w:t>
             </w:r>
           </w:p>
         </w:tc>
@@ -8132,13 +7753,8 @@
             <w:tcW w:w="7080" w:type="dxa"/>
           </w:tcPr>
           <w:p>
-            <w:proofErr w:type="spellStart"/>
-            <w:r>
-              <w:t>Database</w:t>
-            </w:r>
-            <w:proofErr w:type="spellEnd"/>
-            <w:r>
-              <w:t xml:space="preserve"> ou base de données</w:t>
+            <w:r>
+              <w:t>Database ou base de données</w:t>
             </w:r>
           </w:p>
         </w:tc>
@@ -8203,29 +7819,8 @@
             <w:tcW w:w="7080" w:type="dxa"/>
           </w:tcPr>
           <w:p>
-            <w:proofErr w:type="spellStart"/>
-            <w:r>
-              <w:t>Hypertext</w:t>
-            </w:r>
-            <w:proofErr w:type="spellEnd"/>
-            <w:r>
-              <w:t xml:space="preserve"> </w:t>
-            </w:r>
-            <w:proofErr w:type="spellStart"/>
-            <w:r>
-              <w:t>Markup</w:t>
-            </w:r>
-            <w:proofErr w:type="spellEnd"/>
-            <w:r>
-              <w:t xml:space="preserve"> </w:t>
-            </w:r>
-            <w:proofErr w:type="spellStart"/>
-            <w:r>
-              <w:t>Language</w:t>
-            </w:r>
-            <w:proofErr w:type="spellEnd"/>
-            <w:r>
-              <w:t xml:space="preserve"> est un langage de programmation très utilisé dans le développement web.</w:t>
+            <w:r>
+              <w:t>Hypertext Markup Language est un langage de programmation très utilisé dans le développement web.</w:t>
             </w:r>
           </w:p>
         </w:tc>
@@ -8306,11 +7901,9 @@
             <w:tcW w:w="1980" w:type="dxa"/>
           </w:tcPr>
           <w:p>
-            <w:proofErr w:type="spellStart"/>
             <w:r>
               <w:t>Moodboard</w:t>
             </w:r>
-            <w:proofErr w:type="spellEnd"/>
           </w:p>
         </w:tc>
         <w:tc>
@@ -8341,15 +7934,7 @@
           </w:tcPr>
           <w:p>
             <w:r>
-              <w:t xml:space="preserve">Model </w:t>
-            </w:r>
-            <w:proofErr w:type="spellStart"/>
-            <w:r>
-              <w:t>View</w:t>
-            </w:r>
-            <w:proofErr w:type="spellEnd"/>
-            <w:r>
-              <w:t xml:space="preserve"> Controller est une manière d’organiser la structure d’un projet de développement.</w:t>
+              <w:t>Model View Controller est une manière d’organiser la structure d’un projet de développement.</w:t>
             </w:r>
           </w:p>
         </w:tc>
@@ -8501,18 +8086,8 @@
         <w:szCs w:val="22"/>
         <w:lang w:val="fr-CH"/>
       </w:rPr>
-      <w:t xml:space="preserve">Thierry </w:t>
+      <w:t>Thierry Koetschet</w:t>
     </w:r>
-    <w:proofErr w:type="spellStart"/>
-    <w:r>
-      <w:rPr>
-        <w:sz w:val="22"/>
-        <w:szCs w:val="22"/>
-        <w:lang w:val="fr-CH"/>
-      </w:rPr>
-      <w:t>Koetschet</w:t>
-    </w:r>
-    <w:proofErr w:type="spellEnd"/>
     <w:r>
       <w:rPr>
         <w:sz w:val="22"/>
@@ -8664,18 +8239,8 @@
         <w:szCs w:val="22"/>
         <w:lang w:val="fr-CH"/>
       </w:rPr>
-      <w:t xml:space="preserve">Thierry </w:t>
+      <w:t>Thierry Koetschet</w:t>
     </w:r>
-    <w:proofErr w:type="spellStart"/>
-    <w:r>
-      <w:rPr>
-        <w:sz w:val="22"/>
-        <w:szCs w:val="22"/>
-        <w:lang w:val="fr-CH"/>
-      </w:rPr>
-      <w:t>Koetschet</w:t>
-    </w:r>
-    <w:proofErr w:type="spellEnd"/>
     <w:r>
       <w:rPr>
         <w:sz w:val="22"/>
@@ -8833,18 +8398,8 @@
         <w:szCs w:val="22"/>
         <w:lang w:val="fr-CH"/>
       </w:rPr>
-      <w:t xml:space="preserve">Thierry </w:t>
+      <w:t>Thierry Koetschet</w:t>
     </w:r>
-    <w:proofErr w:type="spellStart"/>
-    <w:r>
-      <w:rPr>
-        <w:sz w:val="22"/>
-        <w:szCs w:val="22"/>
-        <w:lang w:val="fr-CH"/>
-      </w:rPr>
-      <w:t>Koetschet</w:t>
-    </w:r>
-    <w:proofErr w:type="spellEnd"/>
     <w:r>
       <w:rPr>
         <w:sz w:val="22"/>
@@ -8995,25 +8550,7 @@
         <w:i/>
         <w:sz w:val="20"/>
       </w:rPr>
-      <w:t xml:space="preserve">Thierry </w:t>
-    </w:r>
-    <w:proofErr w:type="spellStart"/>
-    <w:r>
-      <w:rPr>
-        <w:rFonts w:ascii="Verdana" w:hAnsi="Verdana"/>
-        <w:i/>
-        <w:sz w:val="20"/>
-      </w:rPr>
-      <w:t>Koetschet</w:t>
-    </w:r>
-    <w:proofErr w:type="spellEnd"/>
-    <w:r>
-      <w:rPr>
-        <w:rFonts w:ascii="Verdana" w:hAnsi="Verdana"/>
-        <w:i/>
-        <w:sz w:val="20"/>
-      </w:rPr>
-      <w:t xml:space="preserve"> – 2023</w:t>
+      <w:t>Thierry Koetschet – 2023</w:t>
     </w:r>
     <w:r>
       <w:rPr>
@@ -9118,7 +8655,7 @@
         <w:noProof/>
         <w:sz w:val="20"/>
       </w:rPr>
-      <w:t>17</w:t>
+      <w:t>22</w:t>
     </w:r>
     <w:r>
       <w:rPr>
@@ -9149,18 +8686,8 @@
         <w:szCs w:val="22"/>
         <w:lang w:val="fr-CH"/>
       </w:rPr>
-      <w:t xml:space="preserve">Thierry </w:t>
+      <w:t>Thierry Koetschet</w:t>
     </w:r>
-    <w:proofErr w:type="spellStart"/>
-    <w:r>
-      <w:rPr>
-        <w:sz w:val="22"/>
-        <w:szCs w:val="22"/>
-        <w:lang w:val="fr-CH"/>
-      </w:rPr>
-      <w:t>Koetschet</w:t>
-    </w:r>
-    <w:proofErr w:type="spellEnd"/>
     <w:r>
       <w:rPr>
         <w:sz w:val="22"/>
@@ -9222,7 +8749,7 @@
         <w:sz w:val="22"/>
         <w:szCs w:val="22"/>
       </w:rPr>
-      <w:t>18</w:t>
+      <w:t>19</w:t>
     </w:r>
     <w:r>
       <w:rPr>
@@ -9312,18 +8839,8 @@
         <w:szCs w:val="22"/>
         <w:lang w:val="fr-CH"/>
       </w:rPr>
-      <w:t xml:space="preserve">Thierry </w:t>
+      <w:t>Thierry Koetschet</w:t>
     </w:r>
-    <w:proofErr w:type="spellStart"/>
-    <w:r>
-      <w:rPr>
-        <w:sz w:val="22"/>
-        <w:szCs w:val="22"/>
-        <w:lang w:val="fr-CH"/>
-      </w:rPr>
-      <w:t>Koetschet</w:t>
-    </w:r>
-    <w:proofErr w:type="spellEnd"/>
     <w:r>
       <w:rPr>
         <w:sz w:val="22"/>
@@ -10196,7 +9713,7 @@
 <w:numbering xmlns:wpc="http://schemas.microsoft.com/office/word/2010/wordprocessingCanvas" xmlns:cx="http://schemas.microsoft.com/office/drawing/2014/chartex" xmlns:cx1="http://schemas.microsoft.com/office/drawing/2015/9/8/chartex" xmlns:mc="http://schemas.openxmlformats.org/markup-compatibility/2006" xmlns:o="urn:schemas-microsoft-com:office:office" xmlns:r="http://schemas.openxmlformats.org/officeDocument/2006/relationships" xmlns:m="http://schemas.openxmlformats.org/officeDocument/2006/math" xmlns:v="urn:schemas-microsoft-com:vml" xmlns:wp14="http://schemas.microsoft.com/office/word/2010/wordprocessingDrawing" xmlns:wp="http://schemas.openxmlformats.org/drawingml/2006/wordprocessingDrawing" xmlns:w10="urn:schemas-microsoft-com:office:word" xmlns:w="http://schemas.openxmlformats.org/wordprocessingml/2006/main" xmlns:w14="http://schemas.microsoft.com/office/word/2010/wordml" xmlns:w15="http://schemas.microsoft.com/office/word/2012/wordml" xmlns:w16se="http://schemas.microsoft.com/office/word/2015/wordml/symex" xmlns:wpg="http://schemas.microsoft.com/office/word/2010/wordprocessingGroup" xmlns:wpi="http://schemas.microsoft.com/office/word/2010/wordprocessingInk" xmlns:wne="http://schemas.microsoft.com/office/word/2006/wordml" xmlns:wps="http://schemas.microsoft.com/office/word/2010/wordprocessingShape" mc:Ignorable="w14 w15 w16se wp14">
   <w:numPicBullet w:numPicBulletId="0">
     <w:pict>
-      <v:shapetype id="_x0000_t75" coordsize="21600,21600" o:spt="75" o:preferrelative="t" path="m@4@5l@4@11@9@11@9@5xe" filled="f" stroked="f">
+      <v:shapetype w14:anchorId="6F44BC2E" id="_x0000_t75" coordsize="21600,21600" o:spt="75" o:preferrelative="t" path="m@4@5l@4@11@9@11@9@5xe" filled="f" stroked="f">
         <v:stroke joinstyle="miter"/>
         <v:formulas>
           <v:f eqn="if lineDrawn pixelLineWidth 0"/>
@@ -10215,7 +9732,7 @@
         <v:path o:extrusionok="f" gradientshapeok="t" o:connecttype="rect"/>
         <o:lock v:ext="edit" aspectratio="t"/>
       </v:shapetype>
-      <v:shape id="_x0000_i1042" type="#_x0000_t75" style="width:11.25pt;height:11.25pt" o:bullet="t">
+      <v:shape id="_x0000_i1027" type="#_x0000_t75" style="width:11.25pt;height:11.25pt" o:bullet="t">
         <v:imagedata r:id="rId1" o:title="BD14753_"/>
       </v:shape>
     </w:pict>
@@ -16294,18 +15811,18 @@
 </file>
 
 <file path=customXml/item2.xml><?xml version="1.0" encoding="utf-8"?>
+<p:properties xmlns:p="http://schemas.microsoft.com/office/2006/metadata/properties" xmlns:xsi="http://www.w3.org/2001/XMLSchema-instance" xmlns:pc="http://schemas.microsoft.com/office/infopath/2007/PartnerControls">
+  <documentManagement/>
+</p:properties>
+</file>
+
+<file path=customXml/item3.xml><?xml version="1.0" encoding="utf-8"?>
 <?mso-contentType ?>
 <FormTemplates xmlns="http://schemas.microsoft.com/sharepoint/v3/contenttype/forms">
   <Display>DocumentLibraryForm</Display>
   <Edit>DocumentLibraryForm</Edit>
   <New>DocumentLibraryForm</New>
 </FormTemplates>
-</file>
-
-<file path=customXml/item3.xml><?xml version="1.0" encoding="utf-8"?>
-<p:properties xmlns:p="http://schemas.microsoft.com/office/2006/metadata/properties" xmlns:xsi="http://www.w3.org/2001/XMLSchema-instance" xmlns:pc="http://schemas.microsoft.com/office/infopath/2007/PartnerControls">
-  <documentManagement/>
-</p:properties>
 </file>
 
 <file path=customXml/item4.xml><?xml version="1.0" encoding="utf-8"?>
@@ -16504,18 +16021,18 @@
 </file>
 
 <file path=customXml/itemProps2.xml><?xml version="1.0" encoding="utf-8"?>
-<ds:datastoreItem xmlns:ds="http://schemas.openxmlformats.org/officeDocument/2006/customXml" ds:itemID="{4C5C1CC8-DD90-4306-B018-E4D74CF9850B}">
+<ds:datastoreItem xmlns:ds="http://schemas.openxmlformats.org/officeDocument/2006/customXml" ds:itemID="{7A60E416-8009-468E-ABF6-A168E6A6FA09}">
   <ds:schemaRefs>
-    <ds:schemaRef ds:uri="http://schemas.microsoft.com/sharepoint/v3/contenttype/forms"/>
+    <ds:schemaRef ds:uri="http://schemas.microsoft.com/office/2006/metadata/properties"/>
+    <ds:schemaRef ds:uri="http://schemas.microsoft.com/office/infopath/2007/PartnerControls"/>
   </ds:schemaRefs>
 </ds:datastoreItem>
 </file>
 
 <file path=customXml/itemProps3.xml><?xml version="1.0" encoding="utf-8"?>
-<ds:datastoreItem xmlns:ds="http://schemas.openxmlformats.org/officeDocument/2006/customXml" ds:itemID="{7A60E416-8009-468E-ABF6-A168E6A6FA09}">
+<ds:datastoreItem xmlns:ds="http://schemas.openxmlformats.org/officeDocument/2006/customXml" ds:itemID="{4C5C1CC8-DD90-4306-B018-E4D74CF9850B}">
   <ds:schemaRefs>
-    <ds:schemaRef ds:uri="http://schemas.microsoft.com/office/2006/metadata/properties"/>
-    <ds:schemaRef ds:uri="http://schemas.microsoft.com/office/infopath/2007/PartnerControls"/>
+    <ds:schemaRef ds:uri="http://schemas.microsoft.com/sharepoint/v3/contenttype/forms"/>
   </ds:schemaRefs>
 </ds:datastoreItem>
 </file>
@@ -16540,7 +16057,7 @@
 </file>
 
 <file path=customXml/itemProps5.xml><?xml version="1.0" encoding="utf-8"?>
-<ds:datastoreItem xmlns:ds="http://schemas.openxmlformats.org/officeDocument/2006/customXml" ds:itemID="{22B99383-9838-445F-BD5D-BD37971F0029}">
+<ds:datastoreItem xmlns:ds="http://schemas.openxmlformats.org/officeDocument/2006/customXml" ds:itemID="{68D695BB-D493-4112-A198-E485163CE147}">
   <ds:schemaRefs>
     <ds:schemaRef ds:uri="http://schemas.openxmlformats.org/officeDocument/2006/bibliography"/>
   </ds:schemaRefs>

--- a/Rapport TPI Thierry Koetschet.docx
+++ b/Rapport TPI Thierry Koetschet.docx
@@ -1,6 +1,6 @@
 
 <file path=word/document.xml><?xml version="1.0" encoding="utf-8"?>
-<w:document xmlns:wpc="http://schemas.microsoft.com/office/word/2010/wordprocessingCanvas" xmlns:cx="http://schemas.microsoft.com/office/drawing/2014/chartex" xmlns:cx1="http://schemas.microsoft.com/office/drawing/2015/9/8/chartex" xmlns:mc="http://schemas.openxmlformats.org/markup-compatibility/2006" xmlns:o="urn:schemas-microsoft-com:office:office" xmlns:r="http://schemas.openxmlformats.org/officeDocument/2006/relationships" xmlns:m="http://schemas.openxmlformats.org/officeDocument/2006/math" xmlns:v="urn:schemas-microsoft-com:vml" xmlns:wp14="http://schemas.microsoft.com/office/word/2010/wordprocessingDrawing" xmlns:wp="http://schemas.openxmlformats.org/drawingml/2006/wordprocessingDrawing" xmlns:w10="urn:schemas-microsoft-com:office:word" xmlns:w="http://schemas.openxmlformats.org/wordprocessingml/2006/main" xmlns:w14="http://schemas.microsoft.com/office/word/2010/wordml" xmlns:w15="http://schemas.microsoft.com/office/word/2012/wordml" xmlns:w16se="http://schemas.microsoft.com/office/word/2015/wordml/symex" xmlns:wpg="http://schemas.microsoft.com/office/word/2010/wordprocessingGroup" xmlns:wpi="http://schemas.microsoft.com/office/word/2010/wordprocessingInk" xmlns:wne="http://schemas.microsoft.com/office/word/2006/wordml" xmlns:wps="http://schemas.microsoft.com/office/word/2010/wordprocessingShape" mc:Ignorable="w14 w15 w16se wp14">
+<w:document xmlns:wpc="http://schemas.microsoft.com/office/word/2010/wordprocessingCanvas" xmlns:cx="http://schemas.microsoft.com/office/drawing/2014/chartex" xmlns:cx1="http://schemas.microsoft.com/office/drawing/2015/9/8/chartex" xmlns:cx2="http://schemas.microsoft.com/office/drawing/2015/10/21/chartex" xmlns:cx3="http://schemas.microsoft.com/office/drawing/2016/5/9/chartex" xmlns:cx4="http://schemas.microsoft.com/office/drawing/2016/5/10/chartex" xmlns:cx5="http://schemas.microsoft.com/office/drawing/2016/5/11/chartex" xmlns:cx6="http://schemas.microsoft.com/office/drawing/2016/5/12/chartex" xmlns:cx7="http://schemas.microsoft.com/office/drawing/2016/5/13/chartex" xmlns:cx8="http://schemas.microsoft.com/office/drawing/2016/5/14/chartex" xmlns:mc="http://schemas.openxmlformats.org/markup-compatibility/2006" xmlns:aink="http://schemas.microsoft.com/office/drawing/2016/ink" xmlns:am3d="http://schemas.microsoft.com/office/drawing/2017/model3d" xmlns:o="urn:schemas-microsoft-com:office:office" xmlns:oel="http://schemas.microsoft.com/office/2019/extlst" xmlns:r="http://schemas.openxmlformats.org/officeDocument/2006/relationships" xmlns:m="http://schemas.openxmlformats.org/officeDocument/2006/math" xmlns:v="urn:schemas-microsoft-com:vml" xmlns:wp14="http://schemas.microsoft.com/office/word/2010/wordprocessingDrawing" xmlns:wp="http://schemas.openxmlformats.org/drawingml/2006/wordprocessingDrawing" xmlns:w10="urn:schemas-microsoft-com:office:word" xmlns:w="http://schemas.openxmlformats.org/wordprocessingml/2006/main" xmlns:w14="http://schemas.microsoft.com/office/word/2010/wordml" xmlns:w15="http://schemas.microsoft.com/office/word/2012/wordml" xmlns:w16cex="http://schemas.microsoft.com/office/word/2018/wordml/cex" xmlns:w16cid="http://schemas.microsoft.com/office/word/2016/wordml/cid" xmlns:w16="http://schemas.microsoft.com/office/word/2018/wordml" xmlns:w16sdtdh="http://schemas.microsoft.com/office/word/2020/wordml/sdtdatahash" xmlns:w16se="http://schemas.microsoft.com/office/word/2015/wordml/symex" xmlns:wpg="http://schemas.microsoft.com/office/word/2010/wordprocessingGroup" xmlns:wpi="http://schemas.microsoft.com/office/word/2010/wordprocessingInk" xmlns:wne="http://schemas.microsoft.com/office/word/2006/wordml" xmlns:wps="http://schemas.microsoft.com/office/word/2010/wordprocessingShape" mc:Ignorable="w14 w15 w16se w16cid w16 w16cex w16sdtdh wp14">
   <w:body>
     <w:sdt>
       <w:sdtPr>
@@ -10,7 +10,6 @@
           <w:docPartUnique/>
         </w:docPartObj>
       </w:sdtPr>
-      <w:sdtEndPr/>
       <w:sdtContent>
         <w:p>
           <w:r>
@@ -136,7 +135,6 @@
                                     <w:dataBinding w:prefixMappings="xmlns:ns0='http://purl.org/dc/elements/1.1/' xmlns:ns1='http://schemas.openxmlformats.org/package/2006/metadata/core-properties' " w:xpath="/ns1:coreProperties[1]/ns0:creator[1]" w:storeItemID="{6C3C8BC8-F283-45AE-878A-BAB7291924A1}"/>
                                     <w:text/>
                                   </w:sdtPr>
-                                  <w:sdtEndPr/>
                                   <w:sdtContent>
                                     <w:p>
                                       <w:pPr>
@@ -178,7 +176,6 @@
                                       <w:dataBinding w:prefixMappings="xmlns:ns0='http://schemas.openxmlformats.org/officeDocument/2006/extended-properties' " w:xpath="/ns0:Properties[1]/ns0:Company[1]" w:storeItemID="{6668398D-A668-4E3E-A5EB-62B293D839F1}"/>
                                       <w:text/>
                                     </w:sdtPr>
-                                    <w:sdtEndPr/>
                                     <w:sdtContent>
                                       <w:r>
                                         <w:rPr>
@@ -209,7 +206,6 @@
                                       <w:dataBinding w:prefixMappings="xmlns:ns0='http://schemas.microsoft.com/office/2006/coverPageProps' " w:xpath="/ns0:CoverPageProperties[1]/ns0:CompanyAddress[1]" w:storeItemID="{55AF091B-3C7A-41E3-B477-F2FDAA23CFDA}"/>
                                       <w:text/>
                                     </w:sdtPr>
-                                    <w:sdtEndPr/>
                                     <w:sdtContent>
                                       <w:r>
                                         <w:rPr>
@@ -308,7 +304,6 @@
                                     <w:dataBinding w:prefixMappings="xmlns:ns0='http://purl.org/dc/elements/1.1/' xmlns:ns1='http://schemas.openxmlformats.org/package/2006/metadata/core-properties' " w:xpath="/ns1:coreProperties[1]/ns0:title[1]" w:storeItemID="{6C3C8BC8-F283-45AE-878A-BAB7291924A1}"/>
                                     <w:text/>
                                   </w:sdtPr>
-                                  <w:sdtEndPr/>
                                   <w:sdtContent>
                                     <w:p>
                                       <w:pPr>
@@ -349,7 +344,6 @@
                                     <w:dataBinding w:prefixMappings="xmlns:ns0='http://purl.org/dc/elements/1.1/' xmlns:ns1='http://schemas.openxmlformats.org/package/2006/metadata/core-properties' " w:xpath="/ns1:coreProperties[1]/ns0:subject[1]" w:storeItemID="{6C3C8BC8-F283-45AE-878A-BAB7291924A1}"/>
                                     <w:text/>
                                   </w:sdtPr>
-                                  <w:sdtEndPr/>
                                   <w:sdtContent>
                                     <w:p>
                                       <w:pPr>
@@ -398,7 +392,7 @@
               </mc:Choice>
               <mc:Fallback>
                 <w:pict>
-                  <v:group w14:anchorId="6F44BC2E" id="Groupe 119" o:spid="_x0000_s1026" style="position:absolute;left:0;text-align:left;margin-left:27.75pt;margin-top:12pt;width:543.75pt;height:773.55pt;z-index:-251632128;mso-position-horizontal-relative:page;mso-position-vertical-relative:page" coordorigin=",-5524" coordsize="69056,98242" o:gfxdata="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">
+                  <v:group w14:anchorId="6F44BC2E" id="Groupe 119" o:spid="_x0000_s1026" style="position:absolute;left:0;text-align:left;margin-left:27.75pt;margin-top:12pt;width:543.75pt;height:773.55pt;z-index:-251632128;mso-position-horizontal-relative:page;mso-position-vertical-relative:page" coordorigin=",-5524" coordsize="69056,98242" o:gfxdata="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">
                     <v:rect id="Rectangle 120" o:spid="_x0000_s1027" style="position:absolute;top:72958;width:68580;height:1432;visibility:visible;mso-wrap-style:square;v-text-anchor:middle" o:gfxdata="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" fillcolor="#069" stroked="f" strokeweight="1pt"/>
                     <v:rect id="Rectangle 121" o:spid="_x0000_s1028" style="position:absolute;top:74390;width:68580;height:18327;visibility:visible;mso-wrap-style:square;v-text-anchor:bottom" o:gfxdata="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" fillcolor="maroon" stroked="f" strokeweight="1pt">
                       <v:textbox inset="36pt,14.4pt,36pt,36pt">
@@ -432,18 +426,8 @@
                                     <w:sz w:val="32"/>
                                     <w:szCs w:val="32"/>
                                   </w:rPr>
-                                  <w:t xml:space="preserve">Thierry </w:t>
+                                  <w:t>Thierry Koetschet</w:t>
                                 </w:r>
-                                <w:proofErr w:type="spellStart"/>
-                                <w:r>
-                                  <w:rPr>
-                                    <w:color w:val="FFFFFF" w:themeColor="background1"/>
-                                    <w:sz w:val="32"/>
-                                    <w:szCs w:val="32"/>
-                                  </w:rPr>
-                                  <w:t>Koetschet</w:t>
-                                </w:r>
-                                <w:proofErr w:type="spellEnd"/>
                               </w:p>
                             </w:sdtContent>
                           </w:sdt>
@@ -732,7 +716,6 @@
           <w:docPartUnique/>
         </w:docPartObj>
       </w:sdtPr>
-      <w:sdtEndPr/>
       <w:sdtContent>
         <w:p>
           <w:pPr>
@@ -3117,7 +3100,15 @@
         <w:t xml:space="preserve"> La deuxième fonctionnalité est un calendrier permettant d’enregistrer les aliments consommés quotidiennement par l’utilisateur afin de calculer le total des calories et des macronutriments journaliers. Toutes ces informations sur les différents aliments absorbés seront accessibles grâce à une API publique.</w:t>
       </w:r>
       <w:r>
-        <w:t xml:space="preserve"> L’application doit être développée avec l’aide d’un framework PHP et avoir une structure de type MVC.</w:t>
+        <w:t xml:space="preserve"> L’application doit être développée avec l’aide d’un </w:t>
+      </w:r>
+      <w:proofErr w:type="spellStart"/>
+      <w:r>
+        <w:t>framework</w:t>
+      </w:r>
+      <w:proofErr w:type="spellEnd"/>
+      <w:r>
+        <w:t xml:space="preserve"> PHP et avoir une structure de type MVC.</w:t>
       </w:r>
     </w:p>
     <w:p>
@@ -3245,7 +3236,15 @@
         <w:t xml:space="preserve"> de TPI</w:t>
       </w:r>
       <w:r>
-        <w:t>. Je trouve que pour un projet en solo, cette méthode répond parfaitement à mes besoins en terme de gestion de projet.</w:t>
+        <w:t xml:space="preserve">. Je trouve que pour un projet en solo, cette méthode répond parfaitement à mes besoins </w:t>
+      </w:r>
+      <w:proofErr w:type="gramStart"/>
+      <w:r>
+        <w:t>en terme de</w:t>
+      </w:r>
+      <w:proofErr w:type="gramEnd"/>
+      <w:r>
+        <w:t xml:space="preserve"> gestion de projet.</w:t>
       </w:r>
     </w:p>
     <w:p>
@@ -3318,7 +3317,15 @@
         <w:t xml:space="preserve">. La partie analyse correspond </w:t>
       </w:r>
       <w:r>
-        <w:t>au travail préliminaire à réaliser avant de se lancer dans la conception comme l’analyse du framework à utiliser ou encore l’API recommandée dans le cahier des charges</w:t>
+        <w:t xml:space="preserve">au travail préliminaire à réaliser avant de se lancer dans la conception comme l’analyse du </w:t>
+      </w:r>
+      <w:proofErr w:type="spellStart"/>
+      <w:r>
+        <w:t>framework</w:t>
+      </w:r>
+      <w:proofErr w:type="spellEnd"/>
+      <w:r>
+        <w:t xml:space="preserve"> à utiliser ou encore l’API recommandée dans le cahier des charges</w:t>
       </w:r>
       <w:r>
         <w:t xml:space="preserve">. Après la partie analyse, j’ai réalisé la conception </w:t>
@@ -3330,7 +3337,15 @@
         <w:t xml:space="preserve">mon application </w:t>
       </w:r>
       <w:r>
-        <w:t>grâce à un moodboard, une maquette, un modèle conceptuel de données et un modèle logique de données</w:t>
+        <w:t xml:space="preserve">grâce à un </w:t>
+      </w:r>
+      <w:proofErr w:type="spellStart"/>
+      <w:r>
+        <w:t>moodboard</w:t>
+      </w:r>
+      <w:proofErr w:type="spellEnd"/>
+      <w:r>
+        <w:t>, une maquette, un modèle conceptuel de données et un modèle logique de données</w:t>
       </w:r>
       <w:r>
         <w:t>.</w:t>
@@ -3362,7 +3377,15 @@
     </w:p>
     <w:p>
       <w:r>
-        <w:t>Les objectifs fixés dans le cahier des charges par le chef de projet et les experts sont de réaliser un site web avec l’utilisation d’un framework PHP. L’application web doit également avoir plusieurs fonctionnalités telles qu’un authentificateur sécurisé, un calculateur d’indice de masse corporelle montrant l’évolution du poids des utilisateurs grâce à un graphique et un calendrier permettant de contrôler son alimentation utilisant une API publique.</w:t>
+        <w:t xml:space="preserve">Les objectifs fixés dans le cahier des charges par le chef de projet et les experts sont de réaliser un site web avec l’utilisation d’un </w:t>
+      </w:r>
+      <w:proofErr w:type="spellStart"/>
+      <w:r>
+        <w:t>framework</w:t>
+      </w:r>
+      <w:proofErr w:type="spellEnd"/>
+      <w:r>
+        <w:t xml:space="preserve"> PHP. L’application web doit également avoir plusieurs fonctionnalités telles qu’un authentificateur sécurisé, un calculateur d’indice de masse corporelle montrant l’évolution du poids des utilisateurs grâce à un graphique et un calendrier permettant de contrôler son alimentation utilisant une API publique.</w:t>
       </w:r>
     </w:p>
     <w:p>
@@ -3376,7 +3399,15 @@
         </w:sectPr>
       </w:pPr>
       <w:r>
-        <w:t>Personnellement l’objectif principal que j’aimerais atteindre à la fin de ce travail est la maîtrise d’un framework PHP car je pense que cela pourrait peser dans la balance dans la recherche d’un futur emploi dans le développement web.</w:t>
+        <w:t xml:space="preserve">Personnellement l’objectif principal que j’aimerais atteindre à la fin de ce travail est la maîtrise d’un </w:t>
+      </w:r>
+      <w:proofErr w:type="spellStart"/>
+      <w:r>
+        <w:t>framework</w:t>
+      </w:r>
+      <w:proofErr w:type="spellEnd"/>
+      <w:r>
+        <w:t xml:space="preserve"> PHP car je pense que cela pourrait peser dans la balance dans la recherche d’un futur emploi dans le développement web.</w:t>
       </w:r>
     </w:p>
     <w:p>
@@ -3745,7 +3776,23 @@
     </w:p>
     <w:p>
       <w:r>
-        <w:t>Voici ci-dessus le script de création de la base de données « infofit » également accessible dans mon dépôt github personnel (</w:t>
+        <w:t>Voici ci-dessus le script de création de la base de données « </w:t>
+      </w:r>
+      <w:proofErr w:type="spellStart"/>
+      <w:r>
+        <w:t>infofit</w:t>
+      </w:r>
+      <w:proofErr w:type="spellEnd"/>
+      <w:r>
+        <w:t xml:space="preserve"> » également accessible dans mon dépôt </w:t>
+      </w:r>
+      <w:proofErr w:type="spellStart"/>
+      <w:r>
+        <w:t>github</w:t>
+      </w:r>
+      <w:proofErr w:type="spellEnd"/>
+      <w:r>
+        <w:t xml:space="preserve"> personnel (</w:t>
       </w:r>
       <w:hyperlink r:id="rId27" w:history="1">
         <w:r>
@@ -3768,7 +3815,23 @@
         <w:t>û ajouter</w:t>
       </w:r>
       <w:r>
-        <w:t xml:space="preserve"> à chaque table un attribut « updated_at » et un attribut « created_at »</w:t>
+        <w:t xml:space="preserve"> à chaque table un attribut « </w:t>
+      </w:r>
+      <w:proofErr w:type="spellStart"/>
+      <w:r>
+        <w:t>updated_at</w:t>
+      </w:r>
+      <w:proofErr w:type="spellEnd"/>
+      <w:r>
+        <w:t> » et un attribut « </w:t>
+      </w:r>
+      <w:proofErr w:type="spellStart"/>
+      <w:r>
+        <w:t>created_at</w:t>
+      </w:r>
+      <w:proofErr w:type="spellEnd"/>
+      <w:r>
+        <w:t> »</w:t>
       </w:r>
       <w:r>
         <w:t xml:space="preserve"> au format « timestamp »</w:t>
@@ -3783,7 +3846,15 @@
         <w:t>dans la DB</w:t>
       </w:r>
       <w:r>
-        <w:t xml:space="preserve"> grâce à mon application car Laravel </w:t>
+        <w:t xml:space="preserve"> grâce à mon application car </w:t>
+      </w:r>
+      <w:proofErr w:type="spellStart"/>
+      <w:r>
+        <w:t>Laravel</w:t>
+      </w:r>
+      <w:proofErr w:type="spellEnd"/>
+      <w:r>
+        <w:t xml:space="preserve"> </w:t>
       </w:r>
       <w:r>
         <w:t>l’exigeait</w:t>
@@ -3792,17 +3863,49 @@
         <w:t xml:space="preserve">. </w:t>
       </w:r>
       <w:r>
-        <w:t>J’ai également modifié le type des attributs « kcal_100g », « carbohydrates_100g », « lipids_100g » et « proteins_100g » de la table « foodstuffs » en « float » car j’ai remarqué que les données retournées par l’API Open Food Facts étaient parfois des nombres à virgules et posaient des problèmes pour l’insertion des données.</w:t>
+        <w:t>J’ai également modifié le type des attributs « kcal_100g », « carbohydrates_100g », « lipids_100g » et « proteins_100g » de la table « </w:t>
+      </w:r>
+      <w:proofErr w:type="spellStart"/>
+      <w:r>
+        <w:t>foodstuffs</w:t>
+      </w:r>
+      <w:proofErr w:type="spellEnd"/>
+      <w:r>
+        <w:t> » en « </w:t>
+      </w:r>
+      <w:proofErr w:type="spellStart"/>
+      <w:r>
+        <w:t>float</w:t>
+      </w:r>
+      <w:proofErr w:type="spellEnd"/>
+      <w:r>
+        <w:t xml:space="preserve"> » car j’ai remarqué que les données retournées par l’API Open Food </w:t>
+      </w:r>
+      <w:proofErr w:type="spellStart"/>
+      <w:r>
+        <w:t>Facts</w:t>
+      </w:r>
+      <w:proofErr w:type="spellEnd"/>
+      <w:r>
+        <w:t xml:space="preserve"> étaient parfois des nombres à virgules et posaient des problèmes pour l’insertion des données</w:t>
+      </w:r>
+      <w:r>
+        <w:t xml:space="preserve"> dans la base</w:t>
+      </w:r>
+      <w:r>
+        <w:t>.</w:t>
       </w:r>
     </w:p>
     <w:p>
       <w:pPr>
         <w:pStyle w:val="Titre3"/>
       </w:pPr>
+      <w:proofErr w:type="spellStart"/>
       <w:r>
         <w:lastRenderedPageBreak/>
         <w:t>Moodboard</w:t>
       </w:r>
+      <w:proofErr w:type="spellEnd"/>
     </w:p>
     <w:p>
       <w:pPr>
@@ -3868,7 +3971,23 @@
     </w:p>
     <w:p>
       <w:r>
-        <w:t>Le moodboard a été réalisé à l’aide de photoshop.</w:t>
+        <w:t xml:space="preserve">Le </w:t>
+      </w:r>
+      <w:proofErr w:type="spellStart"/>
+      <w:r>
+        <w:t>moodboard</w:t>
+      </w:r>
+      <w:proofErr w:type="spellEnd"/>
+      <w:r>
+        <w:t xml:space="preserve"> a été réalisé à l’aide de </w:t>
+      </w:r>
+      <w:proofErr w:type="spellStart"/>
+      <w:r>
+        <w:t>photoshop</w:t>
+      </w:r>
+      <w:proofErr w:type="spellEnd"/>
+      <w:r>
+        <w:t>.</w:t>
       </w:r>
       <w:r>
         <w:t xml:space="preserve"> Il a principalement servi de croquis pour </w:t>
@@ -4232,7 +4351,15 @@
         <w:t xml:space="preserve">Ces maquettes m’ont servi de base tout au long de l’implémentation de mon application, cependant </w:t>
       </w:r>
       <w:r>
-        <w:t>dans la réalisation de certaines fonctionnalités, je me suis rendu compte que je ne pouvais pas copier la maquette complètement. Par exemple, la page sur l’indice de masse corporelle ne ressemble pas à la maquette car j’avais tout d’abord oublié d’y ajouter le graphique d’évolution du poids, puis j’ai également réalisé que mon envie d’implémenter un slider, qui n’était pas mentionner dans mon cahier des charges, allait me demander trop de temps.</w:t>
+        <w:t xml:space="preserve">dans la réalisation de certaines fonctionnalités, je me suis rendu compte que je ne pouvais pas copier la maquette complètement. Par exemple, la page sur l’indice de masse corporelle ne ressemble pas à la maquette car j’avais tout d’abord oublié d’y ajouter le graphique d’évolution du poids, puis j’ai également réalisé que mon envie d’implémenter un </w:t>
+      </w:r>
+      <w:proofErr w:type="spellStart"/>
+      <w:r>
+        <w:t>slider</w:t>
+      </w:r>
+      <w:proofErr w:type="spellEnd"/>
+      <w:r>
+        <w:t>, qui n’était pas mentionner dans mon cahier des charges, allait me demander trop de temps.</w:t>
       </w:r>
     </w:p>
     <w:p>
@@ -4282,8 +4409,13 @@
           <w:numId w:val="42"/>
         </w:numPr>
       </w:pPr>
-      <w:r>
-        <w:t xml:space="preserve">Email : </w:t>
+      <w:proofErr w:type="gramStart"/>
+      <w:r>
+        <w:t>Email</w:t>
+      </w:r>
+      <w:proofErr w:type="gramEnd"/>
+      <w:r>
+        <w:t xml:space="preserve"> : </w:t>
       </w:r>
       <w:hyperlink r:id="rId38" w:history="1">
         <w:r>
@@ -4324,7 +4456,55 @@
     </w:p>
     <w:p>
       <w:r>
-        <w:t>Le risque technique principal est l’apprentissage d’un nouveau framework. En effet, j’ai choisi de réalisé mon site web avec le framework PHP Laravel avec lequel je n’avais encore jamais travaillé. L’apprentissage de l’utilisation d’un tel outil est assez fastidieux et demande beaucoup de temps. Sachant que le temps est une denrée précieuse dans le TPI, il va s’en dire que je prends un paris osé en partant sur cette voie. L’une des raisons qui m’a orienté sur cette décision est que l’un de mes camarades de classe, Pablo Zubieta, avait déjà réalisé son projet de pré-TPI avec Laravel et me l’a vivement recommandé. Il m’a également fait une présentation de l’outil au début du TPI ce qui n’a fait que renforcer mon choix.</w:t>
+        <w:t xml:space="preserve">Le risque technique principal est l’apprentissage d’un nouveau </w:t>
+      </w:r>
+      <w:proofErr w:type="spellStart"/>
+      <w:r>
+        <w:t>framework</w:t>
+      </w:r>
+      <w:proofErr w:type="spellEnd"/>
+      <w:r>
+        <w:t xml:space="preserve">. En effet, j’ai choisi de réalisé mon site web avec le </w:t>
+      </w:r>
+      <w:proofErr w:type="spellStart"/>
+      <w:r>
+        <w:t>framework</w:t>
+      </w:r>
+      <w:proofErr w:type="spellEnd"/>
+      <w:r>
+        <w:t xml:space="preserve"> PHP </w:t>
+      </w:r>
+      <w:proofErr w:type="spellStart"/>
+      <w:r>
+        <w:t>Laravel</w:t>
+      </w:r>
+      <w:proofErr w:type="spellEnd"/>
+      <w:r>
+        <w:t xml:space="preserve"> avec lequel je n’avais encore jamais travaillé. L’apprentissage de l’utilisation d’un tel outil est assez fastidieux et demande beaucoup de temps. Sachant que le temps est une denrée précieuse dans le TPI, il va </w:t>
+      </w:r>
+      <w:proofErr w:type="gramStart"/>
+      <w:r>
+        <w:t>s’en</w:t>
+      </w:r>
+      <w:proofErr w:type="gramEnd"/>
+      <w:r>
+        <w:t xml:space="preserve"> dire que je prends un paris osé en partant sur cette voie. L’une des raisons qui m’a orienté sur cette décision est que l’un de mes camarades de classe, Pablo </w:t>
+      </w:r>
+      <w:proofErr w:type="spellStart"/>
+      <w:r>
+        <w:t>Zubieta</w:t>
+      </w:r>
+      <w:proofErr w:type="spellEnd"/>
+      <w:r>
+        <w:t xml:space="preserve">, avait déjà réalisé son projet de pré-TPI avec </w:t>
+      </w:r>
+      <w:proofErr w:type="spellStart"/>
+      <w:r>
+        <w:t>Laravel</w:t>
+      </w:r>
+      <w:proofErr w:type="spellEnd"/>
+      <w:r>
+        <w:t xml:space="preserve"> et me l’a vivement recommandé. Il m’a également fait une présentation de l’outil au début du TPI ce qui n’a fait que renforcer mon choix.</w:t>
       </w:r>
     </w:p>
     <w:p>
@@ -4451,33 +4631,91 @@
     <w:p>
       <w:r>
         <w:lastRenderedPageBreak/>
-        <w:t>Vous trouverez ci-dessus une capture d’écran du dossier de mon application « InfoFit » avec les principaux dossiers et fichiers visibles.</w:t>
+        <w:t>Vous trouverez ci-dessus une capture d’écran du dossier de mon application « </w:t>
+      </w:r>
+      <w:proofErr w:type="spellStart"/>
+      <w:r>
+        <w:t>InfoFit</w:t>
+      </w:r>
+      <w:proofErr w:type="spellEnd"/>
+      <w:r>
+        <w:t> » avec les principaux dossiers et fichiers visibles.</w:t>
       </w:r>
     </w:p>
     <w:p>
       <w:r>
-        <w:t>Tout d’abord, le dossier InfoFit\resources\</w:t>
-      </w:r>
+        <w:t xml:space="preserve">Tout d’abord, le dossier </w:t>
+      </w:r>
+      <w:proofErr w:type="spellStart"/>
+      <w:r>
+        <w:t>InfoFit</w:t>
+      </w:r>
+      <w:proofErr w:type="spellEnd"/>
+      <w:r>
+        <w:t>\</w:t>
+      </w:r>
+      <w:proofErr w:type="spellStart"/>
+      <w:r>
+        <w:t>resources</w:t>
+      </w:r>
+      <w:proofErr w:type="spellEnd"/>
+      <w:r>
+        <w:t>\</w:t>
+      </w:r>
+      <w:proofErr w:type="spellStart"/>
       <w:r>
         <w:rPr>
           <w:b/>
         </w:rPr>
         <w:t>views</w:t>
       </w:r>
+      <w:proofErr w:type="spellEnd"/>
       <w:r>
         <w:t xml:space="preserve"> contient tous les fichiers impactant le front end du site web.</w:t>
       </w:r>
       <w:r>
-        <w:t xml:space="preserve"> Il contient par exemple le gabarit (layout.blade.php) qui affiche le header et le footer de chaque page du site. Le reste des fichiers de ce dossier sont les différentes pages du site comme la page d’accueil</w:t>
-      </w:r>
-      <w:r>
-        <w:t xml:space="preserve"> (home.blade.php)</w:t>
+        <w:t xml:space="preserve"> Il contient par exemple le gabarit (</w:t>
+      </w:r>
+      <w:proofErr w:type="spellStart"/>
+      <w:r>
+        <w:t>layout.blade.php</w:t>
+      </w:r>
+      <w:proofErr w:type="spellEnd"/>
+      <w:r>
+        <w:t xml:space="preserve">) qui affiche le header et le </w:t>
+      </w:r>
+      <w:proofErr w:type="spellStart"/>
+      <w:r>
+        <w:t>footer</w:t>
+      </w:r>
+      <w:proofErr w:type="spellEnd"/>
+      <w:r>
+        <w:t xml:space="preserve"> de chaque page du site. Le reste des fichiers de ce dossier sont les différentes pages du site comme la page d’accueil</w:t>
+      </w:r>
+      <w:r>
+        <w:t xml:space="preserve"> (</w:t>
+      </w:r>
+      <w:proofErr w:type="spellStart"/>
+      <w:r>
+        <w:t>home.blade.php</w:t>
+      </w:r>
+      <w:proofErr w:type="spellEnd"/>
+      <w:r>
+        <w:t>)</w:t>
       </w:r>
       <w:r>
         <w:t xml:space="preserve"> ou encore la page d’enregistrement d’un utilisateur</w:t>
       </w:r>
       <w:r>
-        <w:t xml:space="preserve"> (register.blade.php)</w:t>
+        <w:t xml:space="preserve"> (</w:t>
+      </w:r>
+      <w:proofErr w:type="spellStart"/>
+      <w:r>
+        <w:t>register.blade.php</w:t>
+      </w:r>
+      <w:proofErr w:type="spellEnd"/>
+      <w:r>
+        <w:t>)</w:t>
       </w:r>
       <w:r>
         <w:t>. Ces fichiers sont principalement composés de code en HTML et CSS avec un peu de JavaScript et de PHP. C</w:t>
@@ -4501,19 +4739,53 @@
         <w:t>charts.css</w:t>
       </w:r>
       <w:r>
-        <w:t xml:space="preserve"> du dossier InfoFit\public\css. Les images, donc le logo et les différentes icônes, sont quant à elles contenues dans le dossier InfoFit\public\assets.</w:t>
+        <w:t xml:space="preserve"> du dossier </w:t>
+      </w:r>
+      <w:proofErr w:type="spellStart"/>
+      <w:r>
+        <w:t>InfoFit</w:t>
+      </w:r>
+      <w:proofErr w:type="spellEnd"/>
+      <w:r>
+        <w:t>\public\</w:t>
+      </w:r>
+      <w:proofErr w:type="spellStart"/>
+      <w:r>
+        <w:t>css</w:t>
+      </w:r>
+      <w:proofErr w:type="spellEnd"/>
+      <w:r>
+        <w:t xml:space="preserve">. Les images, donc le logo et les différentes icônes, sont quant à elles contenues dans le dossier </w:t>
+      </w:r>
+      <w:proofErr w:type="spellStart"/>
+      <w:r>
+        <w:t>InfoFit</w:t>
+      </w:r>
+      <w:proofErr w:type="spellEnd"/>
+      <w:r>
+        <w:t>\public\assets.</w:t>
       </w:r>
     </w:p>
     <w:p>
       <w:r>
-        <w:t>Un autre fichier important est le fichier InfoFit\routes\</w:t>
-      </w:r>
+        <w:t xml:space="preserve">Un autre fichier important est le fichier </w:t>
+      </w:r>
+      <w:proofErr w:type="spellStart"/>
+      <w:r>
+        <w:t>InfoFit</w:t>
+      </w:r>
+      <w:proofErr w:type="spellEnd"/>
+      <w:r>
+        <w:t>\routes\</w:t>
+      </w:r>
+      <w:proofErr w:type="spellStart"/>
       <w:r>
         <w:rPr>
           <w:b/>
         </w:rPr>
         <w:t>web.php</w:t>
       </w:r>
+      <w:proofErr w:type="spellEnd"/>
       <w:r>
         <w:t xml:space="preserve"> car il contient toutes les routes de l’application, c’est-à-dire qu’il permet de faire le lien entre toutes ces vues et permet la transmission de données d’une page à l’autre.</w:t>
       </w:r>
@@ -6495,6 +6767,12 @@
     <w:p>
       <w:pPr>
         <w:pStyle w:val="Titre2"/>
+        <w:sectPr>
+          <w:pgSz w:w="11906" w:h="16838" w:code="9"/>
+          <w:pgMar w:top="1418" w:right="1418" w:bottom="1418" w:left="1418" w:header="720" w:footer="720" w:gutter="0"/>
+          <w:cols w:space="720"/>
+          <w:docGrid w:linePitch="326"/>
+        </w:sectPr>
       </w:pPr>
       <w:r>
         <w:t>Liste des documents fournis</w:t>
@@ -6509,6 +6787,7 @@
       <w:bookmarkStart w:id="49" w:name="_Toc499021847"/>
       <w:bookmarkStart w:id="50" w:name="_Toc134091556"/>
       <w:r>
+        <w:lastRenderedPageBreak/>
         <w:t>C</w:t>
       </w:r>
       <w:bookmarkEnd w:id="47"/>
@@ -6529,6 +6808,92 @@
         <w:rPr>
           <w:szCs w:val="14"/>
         </w:rPr>
+        <w:t xml:space="preserve">Pour conclure, je pense avoir atteint les objectifs fixés autant dans mon cahier des charges comme les objectifs personnels que je m’étais fixés au début du projet. En effet, toutes les fonctionnalités décrites dans le cahier des charges semblent être respectées. Le site contient un système d’authentification sécurisé, la page de calcul d’indice de masse corporelle fonctionne correctement et enfin la page permettant aux utilisateurs de l’application d’enregistrer leurs données alimentaires </w:t>
+      </w:r>
+      <w:r>
+        <w:rPr>
+          <w:szCs w:val="14"/>
+        </w:rPr>
+        <w:t xml:space="preserve">journalières est opérationnelle avec des requêtes API allant chercher des informations sur l’API Open Food </w:t>
+      </w:r>
+      <w:proofErr w:type="spellStart"/>
+      <w:r>
+        <w:rPr>
+          <w:szCs w:val="14"/>
+        </w:rPr>
+        <w:t>Facts</w:t>
+      </w:r>
+      <w:proofErr w:type="spellEnd"/>
+      <w:r>
+        <w:rPr>
+          <w:szCs w:val="14"/>
+        </w:rPr>
+        <w:t xml:space="preserve">. Je pense également avoir acquis de nombreuses connaissances sur l’utilisation du </w:t>
+      </w:r>
+      <w:proofErr w:type="spellStart"/>
+      <w:r>
+        <w:rPr>
+          <w:szCs w:val="14"/>
+        </w:rPr>
+        <w:t>framework</w:t>
+      </w:r>
+      <w:proofErr w:type="spellEnd"/>
+      <w:r>
+        <w:rPr>
+          <w:szCs w:val="14"/>
+        </w:rPr>
+        <w:t xml:space="preserve"> </w:t>
+      </w:r>
+      <w:proofErr w:type="spellStart"/>
+      <w:r>
+        <w:rPr>
+          <w:szCs w:val="14"/>
+        </w:rPr>
+        <w:t>Laravel</w:t>
+      </w:r>
+      <w:proofErr w:type="spellEnd"/>
+      <w:r>
+        <w:rPr>
+          <w:szCs w:val="14"/>
+        </w:rPr>
+        <w:t xml:space="preserve"> qui était mon objectif personnel à atteindre. J’espère que ces connaissances auront une utilité dans ma future carrière professionnelle.</w:t>
+      </w:r>
+    </w:p>
+    <w:p>
+      <w:pPr>
+        <w:rPr>
+          <w:szCs w:val="14"/>
+        </w:rPr>
+      </w:pPr>
+      <w:r>
+        <w:rPr>
+          <w:szCs w:val="14"/>
+        </w:rPr>
+        <w:t xml:space="preserve">Cependant, je me rends compte qu’il y a certains points de la réalisation de projet que je pourrais améliorer comme la gestion de mon temps qui </w:t>
+      </w:r>
+      <w:r>
+        <w:rPr>
+          <w:szCs w:val="14"/>
+        </w:rPr>
+        <w:t>pourrait être meilleure. La fin de ce projet de TPI fut quelque peu intensive car j’ai consacré un peu trop de temps à l’implémentation de l’application ce qui fait que j’ai manqué de temps pour la rédaction de la documentation et ai dû faire un peu de travail à domicile.</w:t>
+      </w:r>
+    </w:p>
+    <w:p>
+      <w:pPr>
+        <w:rPr>
+          <w:szCs w:val="14"/>
+        </w:rPr>
+      </w:pPr>
+      <w:r>
+        <w:rPr>
+          <w:szCs w:val="14"/>
+        </w:rPr>
+        <w:t>En somme, je suis satisfait du produit que je remets car il s’agit d’un outil je vais utiliser quotidiennement dans mon activité sportive afin de suivre mes progrès et mes informations personnelles. Et comme mon ambition future est de potentiellement lancer mon entreprise d’informatique, je pourrai m’inspirer et utiliser tous ces outils appris lors de ce projet de TPI.</w:t>
+      </w:r>
+      <w:r>
+        <w:rPr>
+          <w:szCs w:val="14"/>
+        </w:rPr>
         <w:br w:type="page"/>
       </w:r>
     </w:p>
@@ -6560,10 +6925,7 @@
       </w:r>
       <w:bookmarkEnd w:id="54"/>
     </w:p>
-    <w:p>
-      <w:bookmarkStart w:id="55" w:name="_GoBack"/>
-      <w:bookmarkEnd w:id="55"/>
-    </w:p>
+    <w:p/>
     <w:p>
       <w:pPr>
         <w:pStyle w:val="Titre2"/>
@@ -6774,12 +7136,21 @@
                 <w:szCs w:val="22"/>
               </w:rPr>
             </w:pPr>
+            <w:proofErr w:type="gramStart"/>
             <w:r>
               <w:rPr>
                 <w:sz w:val="22"/>
                 <w:szCs w:val="22"/>
               </w:rPr>
-              <w:t>08:00 – 09:35</w:t>
+              <w:t>08:</w:t>
+            </w:r>
+            <w:proofErr w:type="gramEnd"/>
+            <w:r>
+              <w:rPr>
+                <w:sz w:val="22"/>
+                <w:szCs w:val="22"/>
+              </w:rPr>
+              <w:t>00 – 09:35</w:t>
             </w:r>
           </w:p>
         </w:tc>
@@ -6922,12 +7293,21 @@
                 <w:szCs w:val="22"/>
               </w:rPr>
             </w:pPr>
+            <w:proofErr w:type="gramStart"/>
             <w:r>
               <w:rPr>
                 <w:sz w:val="22"/>
                 <w:szCs w:val="22"/>
               </w:rPr>
-              <w:t>09:50 – 12:15</w:t>
+              <w:t>09:</w:t>
+            </w:r>
+            <w:proofErr w:type="gramEnd"/>
+            <w:r>
+              <w:rPr>
+                <w:sz w:val="22"/>
+                <w:szCs w:val="22"/>
+              </w:rPr>
+              <w:t>50 – 12:15</w:t>
             </w:r>
           </w:p>
         </w:tc>
@@ -7086,12 +7466,21 @@
                 <w:szCs w:val="22"/>
               </w:rPr>
             </w:pPr>
+            <w:proofErr w:type="gramStart"/>
             <w:r>
               <w:rPr>
                 <w:sz w:val="22"/>
                 <w:szCs w:val="22"/>
               </w:rPr>
-              <w:t>13:30 – 15:05</w:t>
+              <w:t>13:</w:t>
+            </w:r>
+            <w:proofErr w:type="gramEnd"/>
+            <w:r>
+              <w:rPr>
+                <w:sz w:val="22"/>
+                <w:szCs w:val="22"/>
+              </w:rPr>
+              <w:t>30 – 15:05</w:t>
             </w:r>
           </w:p>
         </w:tc>
@@ -7208,12 +7597,21 @@
                 <w:szCs w:val="22"/>
               </w:rPr>
             </w:pPr>
+            <w:proofErr w:type="gramStart"/>
             <w:r>
               <w:rPr>
                 <w:sz w:val="22"/>
                 <w:szCs w:val="22"/>
               </w:rPr>
-              <w:t>15:20 – 16:55</w:t>
+              <w:t>15:</w:t>
+            </w:r>
+            <w:proofErr w:type="gramEnd"/>
+            <w:r>
+              <w:rPr>
+                <w:sz w:val="22"/>
+                <w:szCs w:val="22"/>
+              </w:rPr>
+              <w:t>20 – 16:55</w:t>
             </w:r>
           </w:p>
         </w:tc>
@@ -7313,24 +7711,6 @@
     <w:p>
       <w:pPr>
         <w:pStyle w:val="Titre2"/>
-      </w:pPr>
-      <w:bookmarkStart w:id="56" w:name="_Toc499021849"/>
-      <w:bookmarkStart w:id="57" w:name="_Toc134091559"/>
-      <w:r>
-        <w:t>Résumé</w:t>
-      </w:r>
-      <w:r>
-        <w:t xml:space="preserve"> du </w:t>
-      </w:r>
-      <w:bookmarkEnd w:id="56"/>
-      <w:r>
-        <w:t>travail</w:t>
-      </w:r>
-      <w:bookmarkEnd w:id="57"/>
-    </w:p>
-    <w:p>
-      <w:pPr>
-        <w:pStyle w:val="Titre2"/>
         <w:sectPr>
           <w:pgSz w:w="11906" w:h="16838" w:code="9"/>
           <w:pgMar w:top="1418" w:right="1418" w:bottom="1418" w:left="1418" w:header="720" w:footer="720" w:gutter="0"/>
@@ -7338,9 +7718,8 @@
           <w:docGrid w:linePitch="326"/>
         </w:sectPr>
       </w:pPr>
-      <w:bookmarkStart w:id="58" w:name="_Toc71703265"/>
-      <w:bookmarkStart w:id="59" w:name="_Toc499021850"/>
-      <w:bookmarkStart w:id="60" w:name="_Toc134091560"/>
+      <w:bookmarkStart w:id="55" w:name="_Toc499021849"/>
+      <w:bookmarkStart w:id="56" w:name="_Toc134091559"/>
     </w:p>
     <w:p>
       <w:pPr>
@@ -7348,18 +7727,70 @@
       </w:pPr>
       <w:r>
         <w:lastRenderedPageBreak/>
+        <w:t>Résumé</w:t>
+      </w:r>
+      <w:r>
+        <w:t xml:space="preserve"> du </w:t>
+      </w:r>
+      <w:bookmarkEnd w:id="55"/>
+      <w:r>
+        <w:t>travail</w:t>
+      </w:r>
+      <w:bookmarkStart w:id="57" w:name="_Toc71703265"/>
+      <w:bookmarkStart w:id="58" w:name="_Toc499021850"/>
+      <w:bookmarkStart w:id="59" w:name="_Toc134091560"/>
+      <w:bookmarkEnd w:id="56"/>
+    </w:p>
+    <w:p>
+      <w:pPr>
+        <w:sectPr>
+          <w:pgSz w:w="11906" w:h="16838" w:code="9"/>
+          <w:pgMar w:top="1418" w:right="1418" w:bottom="1418" w:left="1418" w:header="720" w:footer="720" w:gutter="0"/>
+          <w:cols w:space="720"/>
+          <w:docGrid w:linePitch="326"/>
+        </w:sectPr>
+      </w:pPr>
+      <w:r>
+        <w:t>Ce projet de TPI est l’achèvement d’une formation de deux ans en tant qu’informaticien d’entreprise et consiste en la réalisation d’un travail pratique d’environ 90 heures.</w:t>
+      </w:r>
+      <w:r>
+        <w:t xml:space="preserve"> Mon cahier des charges me fixait comme objectifs de réaliser un site web avec l’utilisation d’un </w:t>
+      </w:r>
+      <w:proofErr w:type="spellStart"/>
+      <w:r>
+        <w:t>framework</w:t>
+      </w:r>
+      <w:proofErr w:type="spellEnd"/>
+      <w:r>
+        <w:t xml:space="preserve"> PHP et devant contenir trois principales fonctionnalités : La première fonctionnalité demande à l’utilisateur de s’authentifier afin de pouvoir accéder aux deux autres fonctionnalités. La seconde permet aux utilisateurs de calculer leur indice de masse corporelle en fonction du poids saisi dans leur profil et d’avoir une représentation graphique de leur évolution. La troisième un genre de calendrier alimentaire permettant aux utilisateurs de récupérer de nombreuses informations sur les différents aliments qu’ils ont consommé dans leur journée avec l’aide de requêtes API.</w:t>
+      </w:r>
+    </w:p>
+    <w:p>
+      <w:pPr>
+        <w:pStyle w:val="Titre2"/>
+      </w:pPr>
+      <w:r>
+        <w:lastRenderedPageBreak/>
         <w:t>Sources</w:t>
       </w:r>
       <w:r>
         <w:t xml:space="preserve"> – Bibliographie</w:t>
       </w:r>
+      <w:bookmarkEnd w:id="57"/>
       <w:bookmarkEnd w:id="58"/>
       <w:bookmarkEnd w:id="59"/>
-      <w:bookmarkEnd w:id="60"/>
     </w:p>
     <w:p>
       <w:r>
-        <w:t xml:space="preserve">Site Yii Framework </w:t>
+        <w:t xml:space="preserve">Site </w:t>
+      </w:r>
+      <w:proofErr w:type="spellStart"/>
+      <w:r>
+        <w:t>Yii</w:t>
+      </w:r>
+      <w:proofErr w:type="spellEnd"/>
+      <w:r>
+        <w:t xml:space="preserve"> Framework </w:t>
       </w:r>
       <w:r>
         <w:t xml:space="preserve">: </w:t>
@@ -7386,7 +7817,15 @@
     </w:p>
     <w:p>
       <w:r>
-        <w:t>Site Laravel :</w:t>
+        <w:t xml:space="preserve">Site </w:t>
+      </w:r>
+      <w:proofErr w:type="spellStart"/>
+      <w:r>
+        <w:t>Laravel</w:t>
+      </w:r>
+      <w:proofErr w:type="spellEnd"/>
+      <w:r>
+        <w:t> :</w:t>
       </w:r>
     </w:p>
     <w:p>
@@ -7427,8 +7866,16 @@
         <w:rPr>
           <w:lang w:val="fr-CH"/>
         </w:rPr>
-        <w:t>Site Open Food Facts</w:t>
-      </w:r>
+        <w:t xml:space="preserve">Site Open Food </w:t>
+      </w:r>
+      <w:proofErr w:type="spellStart"/>
+      <w:r>
+        <w:rPr>
+          <w:lang w:val="fr-CH"/>
+        </w:rPr>
+        <w:t>Facts</w:t>
+      </w:r>
+      <w:proofErr w:type="spellEnd"/>
       <w:r>
         <w:rPr>
           <w:lang w:val="fr-CH"/>
@@ -7451,8 +7898,13 @@
     </w:p>
     <w:p>
       <w:r>
-        <w:t>Site MyFitnessPal</w:t>
-      </w:r>
+        <w:t xml:space="preserve">Site </w:t>
+      </w:r>
+      <w:proofErr w:type="spellStart"/>
+      <w:r>
+        <w:t>MyFitnessPal</w:t>
+      </w:r>
+      <w:proofErr w:type="spellEnd"/>
       <w:r>
         <w:t> :</w:t>
       </w:r>
@@ -7573,7 +8025,15 @@
     </w:p>
     <w:p>
       <w:r>
-        <w:t xml:space="preserve">Liens pour templates HTML/CSS : </w:t>
+        <w:t xml:space="preserve">Liens pour </w:t>
+      </w:r>
+      <w:proofErr w:type="spellStart"/>
+      <w:r>
+        <w:t>templates</w:t>
+      </w:r>
+      <w:proofErr w:type="spellEnd"/>
+      <w:r>
+        <w:t xml:space="preserve"> HTML/CSS : </w:t>
       </w:r>
     </w:p>
     <w:p>
@@ -7632,34 +8092,34 @@
       <w:pPr>
         <w:pStyle w:val="Titre2"/>
       </w:pPr>
-      <w:bookmarkStart w:id="61" w:name="_Toc25553330"/>
-      <w:bookmarkStart w:id="62" w:name="_Toc71703266"/>
-      <w:bookmarkStart w:id="63" w:name="_Toc499021851"/>
-      <w:bookmarkStart w:id="64" w:name="_Toc134091561"/>
+      <w:bookmarkStart w:id="60" w:name="_Toc25553330"/>
+      <w:bookmarkStart w:id="61" w:name="_Toc71703266"/>
+      <w:bookmarkStart w:id="62" w:name="_Toc499021851"/>
+      <w:bookmarkStart w:id="63" w:name="_Toc134091561"/>
       <w:r>
         <w:t>Journal</w:t>
       </w:r>
       <w:r>
         <w:t xml:space="preserve"> de </w:t>
       </w:r>
+      <w:bookmarkEnd w:id="60"/>
       <w:bookmarkEnd w:id="61"/>
+      <w:r>
+        <w:t>travail</w:t>
+      </w:r>
       <w:bookmarkEnd w:id="62"/>
-      <w:r>
-        <w:t>travail</w:t>
-      </w:r>
       <w:bookmarkEnd w:id="63"/>
-      <w:bookmarkEnd w:id="64"/>
     </w:p>
     <w:p>
       <w:pPr>
         <w:pStyle w:val="Titre2"/>
       </w:pPr>
-      <w:bookmarkStart w:id="65" w:name="_Toc134091562"/>
-      <w:bookmarkStart w:id="66" w:name="_Toc25553331"/>
+      <w:bookmarkStart w:id="64" w:name="_Toc134091562"/>
+      <w:bookmarkStart w:id="65" w:name="_Toc25553331"/>
       <w:r>
         <w:t>Glossaire</w:t>
       </w:r>
-      <w:bookmarkEnd w:id="65"/>
+      <w:bookmarkEnd w:id="64"/>
     </w:p>
     <w:tbl>
       <w:tblPr>
@@ -7688,7 +8148,15 @@
           </w:tcPr>
           <w:p>
             <w:r>
-              <w:t>Application Programming Interface est un ensemble de composants logiciels facilitant le développement d’application.</w:t>
+              <w:t xml:space="preserve">Application </w:t>
+            </w:r>
+            <w:proofErr w:type="spellStart"/>
+            <w:r>
+              <w:t>Programming</w:t>
+            </w:r>
+            <w:proofErr w:type="spellEnd"/>
+            <w:r>
+              <w:t xml:space="preserve"> Interface est un ensemble de composants logiciels facilitant le développement d’application.</w:t>
             </w:r>
           </w:p>
         </w:tc>
@@ -7710,7 +8178,23 @@
           </w:tcPr>
           <w:p>
             <w:r>
-              <w:t>Acronyme pour « Create Read Update Delete » représentant la relation entre la base de données et l’application.</w:t>
+              <w:t>Acronyme pour « </w:t>
+            </w:r>
+            <w:proofErr w:type="spellStart"/>
+            <w:r>
+              <w:t>Create</w:t>
+            </w:r>
+            <w:proofErr w:type="spellEnd"/>
+            <w:r>
+              <w:t xml:space="preserve"> Read Update </w:t>
+            </w:r>
+            <w:proofErr w:type="spellStart"/>
+            <w:r>
+              <w:t>Delete</w:t>
+            </w:r>
+            <w:proofErr w:type="spellEnd"/>
+            <w:r>
+              <w:t> » représentant la relation entre la base de données et l’application.</w:t>
             </w:r>
           </w:p>
         </w:tc>
@@ -7731,8 +8215,21 @@
             <w:tcW w:w="7080" w:type="dxa"/>
           </w:tcPr>
           <w:p>
-            <w:r>
-              <w:t>Cascading Style Sheets est language de programmation utile à la mise en page d’un site web.</w:t>
+            <w:proofErr w:type="spellStart"/>
+            <w:r>
+              <w:t>Cascading</w:t>
+            </w:r>
+            <w:proofErr w:type="spellEnd"/>
+            <w:r>
+              <w:t xml:space="preserve"> Style Sheets est </w:t>
+            </w:r>
+            <w:proofErr w:type="spellStart"/>
+            <w:r>
+              <w:t>language</w:t>
+            </w:r>
+            <w:proofErr w:type="spellEnd"/>
+            <w:r>
+              <w:t xml:space="preserve"> de programmation utile à la mise en page d’un site web.</w:t>
             </w:r>
           </w:p>
         </w:tc>
@@ -7753,8 +8250,13 @@
             <w:tcW w:w="7080" w:type="dxa"/>
           </w:tcPr>
           <w:p>
-            <w:r>
-              <w:t>Database ou base de données</w:t>
+            <w:proofErr w:type="spellStart"/>
+            <w:r>
+              <w:t>Database</w:t>
+            </w:r>
+            <w:proofErr w:type="spellEnd"/>
+            <w:r>
+              <w:t xml:space="preserve"> ou base de données</w:t>
             </w:r>
           </w:p>
         </w:tc>
@@ -7819,8 +8321,21 @@
             <w:tcW w:w="7080" w:type="dxa"/>
           </w:tcPr>
           <w:p>
-            <w:r>
-              <w:t>Hypertext Markup Language est un langage de programmation très utilisé dans le développement web.</w:t>
+            <w:proofErr w:type="spellStart"/>
+            <w:r>
+              <w:t>Hypertext</w:t>
+            </w:r>
+            <w:proofErr w:type="spellEnd"/>
+            <w:r>
+              <w:t xml:space="preserve"> Markup </w:t>
+            </w:r>
+            <w:proofErr w:type="spellStart"/>
+            <w:r>
+              <w:t>Language</w:t>
+            </w:r>
+            <w:proofErr w:type="spellEnd"/>
+            <w:r>
+              <w:t xml:space="preserve"> est un langage de programmation très utilisé dans le développement web.</w:t>
             </w:r>
           </w:p>
         </w:tc>
@@ -7901,9 +8416,11 @@
             <w:tcW w:w="1980" w:type="dxa"/>
           </w:tcPr>
           <w:p>
+            <w:proofErr w:type="spellStart"/>
             <w:r>
               <w:t>Moodboard</w:t>
             </w:r>
+            <w:proofErr w:type="spellEnd"/>
           </w:p>
         </w:tc>
         <w:tc>
@@ -7934,7 +8451,15 @@
           </w:tcPr>
           <w:p>
             <w:r>
-              <w:t>Model View Controller est une manière d’organiser la structure d’un projet de développement.</w:t>
+              <w:t xml:space="preserve">Model </w:t>
+            </w:r>
+            <w:proofErr w:type="spellStart"/>
+            <w:r>
+              <w:t>View</w:t>
+            </w:r>
+            <w:proofErr w:type="spellEnd"/>
+            <w:r>
+              <w:t xml:space="preserve"> Controller est une manière d’organiser la structure d’un projet de développement.</w:t>
             </w:r>
           </w:p>
         </w:tc>
@@ -7979,6 +8504,40 @@
           <w:p>
             <w:r>
               <w:t>Langage de programmation principalement utilisé en web.</w:t>
+            </w:r>
+          </w:p>
+        </w:tc>
+      </w:tr>
+      <w:tr>
+        <w:tc>
+          <w:tcPr>
+            <w:tcW w:w="1980" w:type="dxa"/>
+          </w:tcPr>
+          <w:p>
+            <w:r>
+              <w:t>SGBD(R)</w:t>
+            </w:r>
+          </w:p>
+        </w:tc>
+        <w:tc>
+          <w:tcPr>
+            <w:tcW w:w="7080" w:type="dxa"/>
+          </w:tcPr>
+          <w:p>
+            <w:r>
+              <w:t>Système de gestion de base</w:t>
+            </w:r>
+            <w:r>
+              <w:t>s</w:t>
+            </w:r>
+            <w:r>
+              <w:t xml:space="preserve"> de données (relationnelle</w:t>
+            </w:r>
+            <w:r>
+              <w:t>s</w:t>
+            </w:r>
+            <w:r>
+              <w:t>)</w:t>
             </w:r>
           </w:p>
         </w:tc>
@@ -8024,23 +8583,362 @@
       <w:pPr>
         <w:pStyle w:val="Titre2"/>
       </w:pPr>
-      <w:bookmarkStart w:id="67" w:name="_Toc71703267"/>
-      <w:bookmarkStart w:id="68" w:name="_Toc499021852"/>
-      <w:bookmarkStart w:id="69" w:name="_Toc134091563"/>
-      <w:r>
+      <w:bookmarkStart w:id="66" w:name="_Toc71703267"/>
+      <w:bookmarkStart w:id="67" w:name="_Toc499021852"/>
+      <w:bookmarkStart w:id="68" w:name="_Toc134091563"/>
+      <w:r>
+        <w:lastRenderedPageBreak/>
         <w:t>Manuel d'i</w:t>
       </w:r>
       <w:r>
         <w:t>nstallation</w:t>
       </w:r>
+      <w:bookmarkEnd w:id="65"/>
       <w:bookmarkEnd w:id="66"/>
       <w:bookmarkEnd w:id="67"/>
       <w:bookmarkEnd w:id="68"/>
-      <w:bookmarkEnd w:id="69"/>
+    </w:p>
+    <w:p>
+      <w:r>
+        <w:t xml:space="preserve">Tout d’abord, ce manuel d’installation explique les étapes nécessaires au lancement du site </w:t>
+      </w:r>
+      <w:proofErr w:type="spellStart"/>
+      <w:r>
+        <w:t>InfoFit</w:t>
+      </w:r>
+      <w:proofErr w:type="spellEnd"/>
+      <w:r>
+        <w:t xml:space="preserve"> de manière locale et dans un </w:t>
+      </w:r>
+      <w:r>
+        <w:t xml:space="preserve">système d’exploitation </w:t>
+      </w:r>
+      <w:r>
+        <w:t>Windows 10.</w:t>
+      </w:r>
+    </w:p>
+    <w:p>
+      <w:r>
+        <w:t xml:space="preserve">Afin de pouvoir ouvrir l’application </w:t>
+      </w:r>
+      <w:proofErr w:type="spellStart"/>
+      <w:r>
+        <w:t>InfoFit</w:t>
+      </w:r>
+      <w:proofErr w:type="spellEnd"/>
+      <w:r>
+        <w:t xml:space="preserve"> en local, plusieurs installations sont nécessaires. La première installation à faire est la librairie </w:t>
+      </w:r>
+      <w:proofErr w:type="spellStart"/>
+      <w:r>
+        <w:t>php</w:t>
+      </w:r>
+      <w:proofErr w:type="spellEnd"/>
+      <w:r>
+        <w:t xml:space="preserve"> disponible sur le site </w:t>
+      </w:r>
+      <w:hyperlink r:id="rId51" w:history="1">
+        <w:r>
+          <w:rPr>
+            <w:rStyle w:val="Lienhypertexte"/>
+          </w:rPr>
+          <w:t>https://www.php.net/</w:t>
+        </w:r>
+      </w:hyperlink>
+      <w:r>
+        <w:t>. La deuxième installation à effectuer est Composer (</w:t>
+      </w:r>
+      <w:hyperlink r:id="rId52" w:history="1">
+        <w:r>
+          <w:rPr>
+            <w:rStyle w:val="Lienhypertexte"/>
+          </w:rPr>
+          <w:t>https://getcomposer.org/</w:t>
+        </w:r>
+      </w:hyperlink>
+      <w:r>
+        <w:t>)</w:t>
+      </w:r>
+      <w:r>
+        <w:t xml:space="preserve">, pour ce faire, ouvrez le fichier php.ini de la librairie </w:t>
+      </w:r>
+      <w:proofErr w:type="spellStart"/>
+      <w:r>
+        <w:t>php</w:t>
+      </w:r>
+      <w:proofErr w:type="spellEnd"/>
+      <w:r>
+        <w:t xml:space="preserve"> que vous venez d’installer et décommentez la ligne </w:t>
+      </w:r>
+      <w:r>
+        <w:t>«</w:t>
+      </w:r>
+      <w:r>
+        <w:t> </w:t>
+      </w:r>
+      <w:r>
+        <w:rPr>
+          <w:b/>
+          <w:bCs/>
+        </w:rPr>
+        <w:t>extension=</w:t>
+      </w:r>
+      <w:proofErr w:type="spellStart"/>
+      <w:r>
+        <w:rPr>
+          <w:b/>
+          <w:bCs/>
+        </w:rPr>
+        <w:t>php_fileinfo</w:t>
+      </w:r>
+      <w:proofErr w:type="spellEnd"/>
+      <w:r>
+        <w:t> », puis enregistrez le fichier. Ensuite</w:t>
+      </w:r>
+      <w:r>
+        <w:t>,</w:t>
+      </w:r>
+      <w:r>
+        <w:t xml:space="preserve"> </w:t>
+      </w:r>
+      <w:r>
+        <w:t xml:space="preserve">saisissez la commande </w:t>
+      </w:r>
+      <w:r>
+        <w:rPr>
+          <w:b/>
+          <w:bCs/>
+        </w:rPr>
+        <w:t>composer</w:t>
+      </w:r>
+      <w:r>
+        <w:t xml:space="preserve"> </w:t>
+      </w:r>
+      <w:proofErr w:type="spellStart"/>
+      <w:r>
+        <w:rPr>
+          <w:b/>
+          <w:bCs/>
+        </w:rPr>
+        <w:t>install</w:t>
+      </w:r>
+      <w:proofErr w:type="spellEnd"/>
+      <w:r>
+        <w:t xml:space="preserve"> dans une invite de commande</w:t>
+      </w:r>
+      <w:r>
+        <w:t>.</w:t>
+      </w:r>
+    </w:p>
+    <w:p>
+      <w:r>
+        <w:t xml:space="preserve">Une étape importante pour que l’application fonctionne correctement est de créer la base de données localement. Vous pouvez utiliser le SGBDR de votre choix ; j’ai personnellement utilisé </w:t>
+      </w:r>
+      <w:proofErr w:type="spellStart"/>
+      <w:r>
+        <w:t>Mariadb</w:t>
+      </w:r>
+      <w:proofErr w:type="spellEnd"/>
+      <w:r>
+        <w:t>. Veuillez créer une nouvelle base de données nommée « </w:t>
+      </w:r>
+      <w:proofErr w:type="spellStart"/>
+      <w:r>
+        <w:t>infofit</w:t>
+      </w:r>
+      <w:proofErr w:type="spellEnd"/>
+      <w:r>
+        <w:t> » et un utilisateur propre à cette base et y possédant tout droits possibles. Exécutez ensuite le scripte de création de ma base de données disponible sur mon dépôt GitHub (</w:t>
+      </w:r>
+      <w:hyperlink r:id="rId53" w:history="1">
+        <w:r>
+          <w:rPr>
+            <w:rStyle w:val="Lienhypertexte"/>
+          </w:rPr>
+          <w:t>https://github.com/ThierryKoetschet/TPI_Thierry_Koetschet</w:t>
+        </w:r>
+      </w:hyperlink>
+      <w:r>
+        <w:t xml:space="preserve">) sous le nom de </w:t>
+      </w:r>
+      <w:proofErr w:type="spellStart"/>
+      <w:r>
+        <w:rPr>
+          <w:b/>
+          <w:bCs/>
+        </w:rPr>
+        <w:t>script_creation_db.sql</w:t>
+      </w:r>
+      <w:proofErr w:type="spellEnd"/>
+      <w:r>
+        <w:t xml:space="preserve">. Enfin, modifiez le </w:t>
+      </w:r>
+      <w:proofErr w:type="gramStart"/>
+      <w:r>
+        <w:t xml:space="preserve">fichier </w:t>
+      </w:r>
+      <w:r>
+        <w:rPr>
+          <w:b/>
+          <w:bCs/>
+        </w:rPr>
+        <w:t>.</w:t>
+      </w:r>
+      <w:proofErr w:type="spellStart"/>
+      <w:r>
+        <w:rPr>
+          <w:b/>
+          <w:bCs/>
+        </w:rPr>
+        <w:t>env</w:t>
+      </w:r>
+      <w:proofErr w:type="gramEnd"/>
+      <w:r>
+        <w:rPr>
+          <w:b/>
+          <w:bCs/>
+        </w:rPr>
+        <w:t>.example</w:t>
+      </w:r>
+      <w:proofErr w:type="spellEnd"/>
+      <w:r>
+        <w:t xml:space="preserve"> du projet </w:t>
+      </w:r>
+      <w:proofErr w:type="spellStart"/>
+      <w:r>
+        <w:t>InfoFit</w:t>
+      </w:r>
+      <w:proofErr w:type="spellEnd"/>
+      <w:r>
+        <w:t xml:space="preserve"> pour qu’il corresponde </w:t>
+      </w:r>
+      <w:r>
+        <w:t xml:space="preserve">au informations que vous avez saisi lors de la création de la base de données comme l’exemple ci-dessous et renommez-le en </w:t>
+      </w:r>
+      <w:r>
+        <w:rPr>
+          <w:b/>
+          <w:bCs/>
+        </w:rPr>
+        <w:t>.env</w:t>
+      </w:r>
+      <w:r>
+        <w:t>.</w:t>
+      </w:r>
+    </w:p>
+    <w:p>
+      <w:pPr>
+        <w:jc w:val="center"/>
+      </w:pPr>
+      <w:r>
+        <w:rPr>
+          <w:noProof/>
+        </w:rPr>
+        <w:drawing>
+          <wp:inline distT="0" distB="0" distL="0" distR="0" wp14:anchorId="586224CF" wp14:editId="482B108F">
+            <wp:extent cx="2896004" cy="1343212"/>
+            <wp:effectExtent l="0" t="0" r="0" b="9525"/>
+            <wp:docPr id="12" name="Image 12"/>
+            <wp:cNvGraphicFramePr>
+              <a:graphicFrameLocks xmlns:a="http://schemas.openxmlformats.org/drawingml/2006/main" noChangeAspect="1"/>
+            </wp:cNvGraphicFramePr>
+            <a:graphic xmlns:a="http://schemas.openxmlformats.org/drawingml/2006/main">
+              <a:graphicData uri="http://schemas.openxmlformats.org/drawingml/2006/picture">
+                <pic:pic xmlns:pic="http://schemas.openxmlformats.org/drawingml/2006/picture">
+                  <pic:nvPicPr>
+                    <pic:cNvPr id="1" name=""/>
+                    <pic:cNvPicPr/>
+                  </pic:nvPicPr>
+                  <pic:blipFill>
+                    <a:blip r:embed="rId54"/>
+                    <a:stretch>
+                      <a:fillRect/>
+                    </a:stretch>
+                  </pic:blipFill>
+                  <pic:spPr>
+                    <a:xfrm>
+                      <a:off x="0" y="0"/>
+                      <a:ext cx="2896004" cy="1343212"/>
+                    </a:xfrm>
+                    <a:prstGeom prst="rect">
+                      <a:avLst/>
+                    </a:prstGeom>
+                  </pic:spPr>
+                </pic:pic>
+              </a:graphicData>
+            </a:graphic>
+          </wp:inline>
+        </w:drawing>
+      </w:r>
+    </w:p>
+    <w:p>
+      <w:r>
+        <w:t xml:space="preserve">Pour faciliter le lancement de l’application, je conseille l’installation d’un environnement de développement supportant le langage </w:t>
+      </w:r>
+      <w:proofErr w:type="spellStart"/>
+      <w:r>
+        <w:t>php</w:t>
+      </w:r>
+      <w:proofErr w:type="spellEnd"/>
+      <w:r>
+        <w:t xml:space="preserve">. Par exemple, Visual Studio Code ou encore </w:t>
+      </w:r>
+      <w:proofErr w:type="spellStart"/>
+      <w:r>
+        <w:t>PhpStorm</w:t>
+      </w:r>
+      <w:proofErr w:type="spellEnd"/>
+      <w:r>
+        <w:t xml:space="preserve"> fonctionnent parfaitement et j’ai personnellement utilisé dans la réalisation de mon projet l’IDE </w:t>
+      </w:r>
+      <w:proofErr w:type="spellStart"/>
+      <w:r>
+        <w:t>PhpStorm</w:t>
+      </w:r>
+      <w:proofErr w:type="spellEnd"/>
+      <w:r>
+        <w:t>.</w:t>
+      </w:r>
+      <w:r>
+        <w:t xml:space="preserve"> Ouvrez donc le projet </w:t>
+      </w:r>
+      <w:proofErr w:type="spellStart"/>
+      <w:r>
+        <w:t>InfoFit</w:t>
+      </w:r>
+      <w:proofErr w:type="spellEnd"/>
+      <w:r>
+        <w:t xml:space="preserve"> de mon dépôt GitHub dans l</w:t>
+      </w:r>
+      <w:r>
+        <w:t>’</w:t>
+      </w:r>
+      <w:r>
+        <w:t xml:space="preserve">IDE de votre choix ouvrez un terminal. Placez vous à la racine du projet avec un commande cd et saisissez ensuite la commande </w:t>
+      </w:r>
+      <w:proofErr w:type="spellStart"/>
+      <w:r>
+        <w:rPr>
+          <w:b/>
+          <w:bCs/>
+        </w:rPr>
+        <w:t>php</w:t>
+      </w:r>
+      <w:proofErr w:type="spellEnd"/>
+      <w:r>
+        <w:rPr>
+          <w:b/>
+          <w:bCs/>
+        </w:rPr>
+        <w:t xml:space="preserve"> artisan serve</w:t>
+      </w:r>
+      <w:r>
+        <w:t xml:space="preserve"> afin de lancer l’application de manière locale.</w:t>
+      </w:r>
     </w:p>
     <w:sectPr>
-      <w:headerReference w:type="default" r:id="rId51"/>
-      <w:footerReference w:type="default" r:id="rId52"/>
+      <w:headerReference w:type="default" r:id="rId55"/>
+      <w:footerReference w:type="default" r:id="rId56"/>
       <w:pgSz w:w="11906" w:h="16838" w:code="9"/>
       <w:pgMar w:top="1418" w:right="1418" w:bottom="1418" w:left="1418" w:header="720" w:footer="720" w:gutter="0"/>
       <w:cols w:space="720"/>
@@ -8051,7 +8949,7 @@
 </file>
 
 <file path=word/endnotes.xml><?xml version="1.0" encoding="utf-8"?>
-<w:endnotes xmlns:wpc="http://schemas.microsoft.com/office/word/2010/wordprocessingCanvas" xmlns:cx="http://schemas.microsoft.com/office/drawing/2014/chartex" xmlns:cx1="http://schemas.microsoft.com/office/drawing/2015/9/8/chartex" xmlns:mc="http://schemas.openxmlformats.org/markup-compatibility/2006" xmlns:o="urn:schemas-microsoft-com:office:office" xmlns:r="http://schemas.openxmlformats.org/officeDocument/2006/relationships" xmlns:m="http://schemas.openxmlformats.org/officeDocument/2006/math" xmlns:v="urn:schemas-microsoft-com:vml" xmlns:wp14="http://schemas.microsoft.com/office/word/2010/wordprocessingDrawing" xmlns:wp="http://schemas.openxmlformats.org/drawingml/2006/wordprocessingDrawing" xmlns:w10="urn:schemas-microsoft-com:office:word" xmlns:w="http://schemas.openxmlformats.org/wordprocessingml/2006/main" xmlns:w14="http://schemas.microsoft.com/office/word/2010/wordml" xmlns:w15="http://schemas.microsoft.com/office/word/2012/wordml" xmlns:w16se="http://schemas.microsoft.com/office/word/2015/wordml/symex" xmlns:wpg="http://schemas.microsoft.com/office/word/2010/wordprocessingGroup" xmlns:wpi="http://schemas.microsoft.com/office/word/2010/wordprocessingInk" xmlns:wne="http://schemas.microsoft.com/office/word/2006/wordml" xmlns:wps="http://schemas.microsoft.com/office/word/2010/wordprocessingShape" mc:Ignorable="w14 w15 w16se wp14">
+<w:endnotes xmlns:wpc="http://schemas.microsoft.com/office/word/2010/wordprocessingCanvas" xmlns:cx="http://schemas.microsoft.com/office/drawing/2014/chartex" xmlns:cx1="http://schemas.microsoft.com/office/drawing/2015/9/8/chartex" xmlns:cx2="http://schemas.microsoft.com/office/drawing/2015/10/21/chartex" xmlns:cx3="http://schemas.microsoft.com/office/drawing/2016/5/9/chartex" xmlns:cx4="http://schemas.microsoft.com/office/drawing/2016/5/10/chartex" xmlns:cx5="http://schemas.microsoft.com/office/drawing/2016/5/11/chartex" xmlns:cx6="http://schemas.microsoft.com/office/drawing/2016/5/12/chartex" xmlns:cx7="http://schemas.microsoft.com/office/drawing/2016/5/13/chartex" xmlns:cx8="http://schemas.microsoft.com/office/drawing/2016/5/14/chartex" xmlns:mc="http://schemas.openxmlformats.org/markup-compatibility/2006" xmlns:aink="http://schemas.microsoft.com/office/drawing/2016/ink" xmlns:am3d="http://schemas.microsoft.com/office/drawing/2017/model3d" xmlns:o="urn:schemas-microsoft-com:office:office" xmlns:oel="http://schemas.microsoft.com/office/2019/extlst" xmlns:r="http://schemas.openxmlformats.org/officeDocument/2006/relationships" xmlns:m="http://schemas.openxmlformats.org/officeDocument/2006/math" xmlns:v="urn:schemas-microsoft-com:vml" xmlns:wp14="http://schemas.microsoft.com/office/word/2010/wordprocessingDrawing" xmlns:wp="http://schemas.openxmlformats.org/drawingml/2006/wordprocessingDrawing" xmlns:w10="urn:schemas-microsoft-com:office:word" xmlns:w="http://schemas.openxmlformats.org/wordprocessingml/2006/main" xmlns:w14="http://schemas.microsoft.com/office/word/2010/wordml" xmlns:w15="http://schemas.microsoft.com/office/word/2012/wordml" xmlns:w16cex="http://schemas.microsoft.com/office/word/2018/wordml/cex" xmlns:w16cid="http://schemas.microsoft.com/office/word/2016/wordml/cid" xmlns:w16="http://schemas.microsoft.com/office/word/2018/wordml" xmlns:w16sdtdh="http://schemas.microsoft.com/office/word/2020/wordml/sdtdatahash" xmlns:w16se="http://schemas.microsoft.com/office/word/2015/wordml/symex" xmlns:wpg="http://schemas.microsoft.com/office/word/2010/wordprocessingGroup" xmlns:wpi="http://schemas.microsoft.com/office/word/2010/wordprocessingInk" xmlns:wne="http://schemas.microsoft.com/office/word/2006/wordml" xmlns:wps="http://schemas.microsoft.com/office/word/2010/wordprocessingShape" mc:Ignorable="w14 w15 w16se w16cid w16 w16cex w16sdtdh wp14">
   <w:endnote w:type="separator" w:id="-1">
     <w:p>
       <w:r>
@@ -8070,7 +8968,7 @@
 </file>
 
 <file path=word/footer1.xml><?xml version="1.0" encoding="utf-8"?>
-<w:ftr xmlns:wpc="http://schemas.microsoft.com/office/word/2010/wordprocessingCanvas" xmlns:cx="http://schemas.microsoft.com/office/drawing/2014/chartex" xmlns:cx1="http://schemas.microsoft.com/office/drawing/2015/9/8/chartex" xmlns:mc="http://schemas.openxmlformats.org/markup-compatibility/2006" xmlns:o="urn:schemas-microsoft-com:office:office" xmlns:r="http://schemas.openxmlformats.org/officeDocument/2006/relationships" xmlns:m="http://schemas.openxmlformats.org/officeDocument/2006/math" xmlns:v="urn:schemas-microsoft-com:vml" xmlns:wp14="http://schemas.microsoft.com/office/word/2010/wordprocessingDrawing" xmlns:wp="http://schemas.openxmlformats.org/drawingml/2006/wordprocessingDrawing" xmlns:w10="urn:schemas-microsoft-com:office:word" xmlns:w="http://schemas.openxmlformats.org/wordprocessingml/2006/main" xmlns:w14="http://schemas.microsoft.com/office/word/2010/wordml" xmlns:w15="http://schemas.microsoft.com/office/word/2012/wordml" xmlns:w16se="http://schemas.microsoft.com/office/word/2015/wordml/symex" xmlns:wpg="http://schemas.microsoft.com/office/word/2010/wordprocessingGroup" xmlns:wpi="http://schemas.microsoft.com/office/word/2010/wordprocessingInk" xmlns:wne="http://schemas.microsoft.com/office/word/2006/wordml" xmlns:wps="http://schemas.microsoft.com/office/word/2010/wordprocessingShape" mc:Ignorable="w14 w15 w16se wp14">
+<w:ftr xmlns:wpc="http://schemas.microsoft.com/office/word/2010/wordprocessingCanvas" xmlns:cx="http://schemas.microsoft.com/office/drawing/2014/chartex" xmlns:cx1="http://schemas.microsoft.com/office/drawing/2015/9/8/chartex" xmlns:cx2="http://schemas.microsoft.com/office/drawing/2015/10/21/chartex" xmlns:cx3="http://schemas.microsoft.com/office/drawing/2016/5/9/chartex" xmlns:cx4="http://schemas.microsoft.com/office/drawing/2016/5/10/chartex" xmlns:cx5="http://schemas.microsoft.com/office/drawing/2016/5/11/chartex" xmlns:cx6="http://schemas.microsoft.com/office/drawing/2016/5/12/chartex" xmlns:cx7="http://schemas.microsoft.com/office/drawing/2016/5/13/chartex" xmlns:cx8="http://schemas.microsoft.com/office/drawing/2016/5/14/chartex" xmlns:mc="http://schemas.openxmlformats.org/markup-compatibility/2006" xmlns:aink="http://schemas.microsoft.com/office/drawing/2016/ink" xmlns:am3d="http://schemas.microsoft.com/office/drawing/2017/model3d" xmlns:o="urn:schemas-microsoft-com:office:office" xmlns:oel="http://schemas.microsoft.com/office/2019/extlst" xmlns:r="http://schemas.openxmlformats.org/officeDocument/2006/relationships" xmlns:m="http://schemas.openxmlformats.org/officeDocument/2006/math" xmlns:v="urn:schemas-microsoft-com:vml" xmlns:wp14="http://schemas.microsoft.com/office/word/2010/wordprocessingDrawing" xmlns:wp="http://schemas.openxmlformats.org/drawingml/2006/wordprocessingDrawing" xmlns:w10="urn:schemas-microsoft-com:office:word" xmlns:w="http://schemas.openxmlformats.org/wordprocessingml/2006/main" xmlns:w14="http://schemas.microsoft.com/office/word/2010/wordml" xmlns:w15="http://schemas.microsoft.com/office/word/2012/wordml" xmlns:w16cex="http://schemas.microsoft.com/office/word/2018/wordml/cex" xmlns:w16cid="http://schemas.microsoft.com/office/word/2016/wordml/cid" xmlns:w16="http://schemas.microsoft.com/office/word/2018/wordml" xmlns:w16sdtdh="http://schemas.microsoft.com/office/word/2020/wordml/sdtdatahash" xmlns:w16se="http://schemas.microsoft.com/office/word/2015/wordml/symex" xmlns:wpg="http://schemas.microsoft.com/office/word/2010/wordprocessingGroup" xmlns:wpi="http://schemas.microsoft.com/office/word/2010/wordprocessingInk" xmlns:wne="http://schemas.microsoft.com/office/word/2006/wordml" xmlns:wps="http://schemas.microsoft.com/office/word/2010/wordprocessingShape" mc:Ignorable="w14 w15 w16se w16cid w16 w16cex w16sdtdh wp14">
   <w:p>
     <w:pPr>
       <w:pStyle w:val="Pieddepage"/>
@@ -8223,7 +9121,7 @@
 </file>
 
 <file path=word/footer2.xml><?xml version="1.0" encoding="utf-8"?>
-<w:ftr xmlns:wpc="http://schemas.microsoft.com/office/word/2010/wordprocessingCanvas" xmlns:cx="http://schemas.microsoft.com/office/drawing/2014/chartex" xmlns:cx1="http://schemas.microsoft.com/office/drawing/2015/9/8/chartex" xmlns:mc="http://schemas.openxmlformats.org/markup-compatibility/2006" xmlns:o="urn:schemas-microsoft-com:office:office" xmlns:r="http://schemas.openxmlformats.org/officeDocument/2006/relationships" xmlns:m="http://schemas.openxmlformats.org/officeDocument/2006/math" xmlns:v="urn:schemas-microsoft-com:vml" xmlns:wp14="http://schemas.microsoft.com/office/word/2010/wordprocessingDrawing" xmlns:wp="http://schemas.openxmlformats.org/drawingml/2006/wordprocessingDrawing" xmlns:w10="urn:schemas-microsoft-com:office:word" xmlns:w="http://schemas.openxmlformats.org/wordprocessingml/2006/main" xmlns:w14="http://schemas.microsoft.com/office/word/2010/wordml" xmlns:w15="http://schemas.microsoft.com/office/word/2012/wordml" xmlns:w16se="http://schemas.microsoft.com/office/word/2015/wordml/symex" xmlns:wpg="http://schemas.microsoft.com/office/word/2010/wordprocessingGroup" xmlns:wpi="http://schemas.microsoft.com/office/word/2010/wordprocessingInk" xmlns:wne="http://schemas.microsoft.com/office/word/2006/wordml" xmlns:wps="http://schemas.microsoft.com/office/word/2010/wordprocessingShape" mc:Ignorable="w14 w15 w16se wp14">
+<w:ftr xmlns:wpc="http://schemas.microsoft.com/office/word/2010/wordprocessingCanvas" xmlns:cx="http://schemas.microsoft.com/office/drawing/2014/chartex" xmlns:cx1="http://schemas.microsoft.com/office/drawing/2015/9/8/chartex" xmlns:cx2="http://schemas.microsoft.com/office/drawing/2015/10/21/chartex" xmlns:cx3="http://schemas.microsoft.com/office/drawing/2016/5/9/chartex" xmlns:cx4="http://schemas.microsoft.com/office/drawing/2016/5/10/chartex" xmlns:cx5="http://schemas.microsoft.com/office/drawing/2016/5/11/chartex" xmlns:cx6="http://schemas.microsoft.com/office/drawing/2016/5/12/chartex" xmlns:cx7="http://schemas.microsoft.com/office/drawing/2016/5/13/chartex" xmlns:cx8="http://schemas.microsoft.com/office/drawing/2016/5/14/chartex" xmlns:mc="http://schemas.openxmlformats.org/markup-compatibility/2006" xmlns:aink="http://schemas.microsoft.com/office/drawing/2016/ink" xmlns:am3d="http://schemas.microsoft.com/office/drawing/2017/model3d" xmlns:o="urn:schemas-microsoft-com:office:office" xmlns:oel="http://schemas.microsoft.com/office/2019/extlst" xmlns:r="http://schemas.openxmlformats.org/officeDocument/2006/relationships" xmlns:m="http://schemas.openxmlformats.org/officeDocument/2006/math" xmlns:v="urn:schemas-microsoft-com:vml" xmlns:wp14="http://schemas.microsoft.com/office/word/2010/wordprocessingDrawing" xmlns:wp="http://schemas.openxmlformats.org/drawingml/2006/wordprocessingDrawing" xmlns:w10="urn:schemas-microsoft-com:office:word" xmlns:w="http://schemas.openxmlformats.org/wordprocessingml/2006/main" xmlns:w14="http://schemas.microsoft.com/office/word/2010/wordml" xmlns:w15="http://schemas.microsoft.com/office/word/2012/wordml" xmlns:w16cex="http://schemas.microsoft.com/office/word/2018/wordml/cex" xmlns:w16cid="http://schemas.microsoft.com/office/word/2016/wordml/cid" xmlns:w16="http://schemas.microsoft.com/office/word/2018/wordml" xmlns:w16sdtdh="http://schemas.microsoft.com/office/word/2020/wordml/sdtdatahash" xmlns:w16se="http://schemas.microsoft.com/office/word/2015/wordml/symex" xmlns:wpg="http://schemas.microsoft.com/office/word/2010/wordprocessingGroup" xmlns:wpi="http://schemas.microsoft.com/office/word/2010/wordprocessingInk" xmlns:wne="http://schemas.microsoft.com/office/word/2006/wordml" xmlns:wps="http://schemas.microsoft.com/office/word/2010/wordprocessingShape" mc:Ignorable="w14 w15 w16se w16cid w16 w16cex w16sdtdh wp14">
   <w:p>
     <w:pPr>
       <w:pStyle w:val="Pieddepage"/>
@@ -8376,7 +9274,7 @@
 </file>
 
 <file path=word/footer3.xml><?xml version="1.0" encoding="utf-8"?>
-<w:ftr xmlns:wpc="http://schemas.microsoft.com/office/word/2010/wordprocessingCanvas" xmlns:cx="http://schemas.microsoft.com/office/drawing/2014/chartex" xmlns:cx1="http://schemas.microsoft.com/office/drawing/2015/9/8/chartex" xmlns:mc="http://schemas.openxmlformats.org/markup-compatibility/2006" xmlns:o="urn:schemas-microsoft-com:office:office" xmlns:r="http://schemas.openxmlformats.org/officeDocument/2006/relationships" xmlns:m="http://schemas.openxmlformats.org/officeDocument/2006/math" xmlns:v="urn:schemas-microsoft-com:vml" xmlns:wp14="http://schemas.microsoft.com/office/word/2010/wordprocessingDrawing" xmlns:wp="http://schemas.openxmlformats.org/drawingml/2006/wordprocessingDrawing" xmlns:w10="urn:schemas-microsoft-com:office:word" xmlns:w="http://schemas.openxmlformats.org/wordprocessingml/2006/main" xmlns:w14="http://schemas.microsoft.com/office/word/2010/wordml" xmlns:w15="http://schemas.microsoft.com/office/word/2012/wordml" xmlns:w16se="http://schemas.microsoft.com/office/word/2015/wordml/symex" xmlns:wpg="http://schemas.microsoft.com/office/word/2010/wordprocessingGroup" xmlns:wpi="http://schemas.microsoft.com/office/word/2010/wordprocessingInk" xmlns:wne="http://schemas.microsoft.com/office/word/2006/wordml" xmlns:wps="http://schemas.microsoft.com/office/word/2010/wordprocessingShape" mc:Ignorable="w14 w15 w16se wp14">
+<w:ftr xmlns:wpc="http://schemas.microsoft.com/office/word/2010/wordprocessingCanvas" xmlns:cx="http://schemas.microsoft.com/office/drawing/2014/chartex" xmlns:cx1="http://schemas.microsoft.com/office/drawing/2015/9/8/chartex" xmlns:cx2="http://schemas.microsoft.com/office/drawing/2015/10/21/chartex" xmlns:cx3="http://schemas.microsoft.com/office/drawing/2016/5/9/chartex" xmlns:cx4="http://schemas.microsoft.com/office/drawing/2016/5/10/chartex" xmlns:cx5="http://schemas.microsoft.com/office/drawing/2016/5/11/chartex" xmlns:cx6="http://schemas.microsoft.com/office/drawing/2016/5/12/chartex" xmlns:cx7="http://schemas.microsoft.com/office/drawing/2016/5/13/chartex" xmlns:cx8="http://schemas.microsoft.com/office/drawing/2016/5/14/chartex" xmlns:mc="http://schemas.openxmlformats.org/markup-compatibility/2006" xmlns:aink="http://schemas.microsoft.com/office/drawing/2016/ink" xmlns:am3d="http://schemas.microsoft.com/office/drawing/2017/model3d" xmlns:o="urn:schemas-microsoft-com:office:office" xmlns:oel="http://schemas.microsoft.com/office/2019/extlst" xmlns:r="http://schemas.openxmlformats.org/officeDocument/2006/relationships" xmlns:m="http://schemas.openxmlformats.org/officeDocument/2006/math" xmlns:v="urn:schemas-microsoft-com:vml" xmlns:wp14="http://schemas.microsoft.com/office/word/2010/wordprocessingDrawing" xmlns:wp="http://schemas.openxmlformats.org/drawingml/2006/wordprocessingDrawing" xmlns:w10="urn:schemas-microsoft-com:office:word" xmlns:w="http://schemas.openxmlformats.org/wordprocessingml/2006/main" xmlns:w14="http://schemas.microsoft.com/office/word/2010/wordml" xmlns:w15="http://schemas.microsoft.com/office/word/2012/wordml" xmlns:w16cex="http://schemas.microsoft.com/office/word/2018/wordml/cex" xmlns:w16cid="http://schemas.microsoft.com/office/word/2016/wordml/cid" xmlns:w16="http://schemas.microsoft.com/office/word/2018/wordml" xmlns:w16sdtdh="http://schemas.microsoft.com/office/word/2020/wordml/sdtdatahash" xmlns:w16se="http://schemas.microsoft.com/office/word/2015/wordml/symex" xmlns:wpg="http://schemas.microsoft.com/office/word/2010/wordprocessingGroup" xmlns:wpi="http://schemas.microsoft.com/office/word/2010/wordprocessingInk" xmlns:wne="http://schemas.microsoft.com/office/word/2006/wordml" xmlns:wps="http://schemas.microsoft.com/office/word/2010/wordprocessingShape" mc:Ignorable="w14 w15 w16se w16cid w16 w16cex w16sdtdh wp14">
   <w:p>
     <w:pPr>
       <w:pStyle w:val="Pieddepage"/>
@@ -8535,7 +9433,7 @@
 </file>
 
 <file path=word/footer4.xml><?xml version="1.0" encoding="utf-8"?>
-<w:ftr xmlns:wpc="http://schemas.microsoft.com/office/word/2010/wordprocessingCanvas" xmlns:cx="http://schemas.microsoft.com/office/drawing/2014/chartex" xmlns:cx1="http://schemas.microsoft.com/office/drawing/2015/9/8/chartex" xmlns:mc="http://schemas.openxmlformats.org/markup-compatibility/2006" xmlns:o="urn:schemas-microsoft-com:office:office" xmlns:r="http://schemas.openxmlformats.org/officeDocument/2006/relationships" xmlns:m="http://schemas.openxmlformats.org/officeDocument/2006/math" xmlns:v="urn:schemas-microsoft-com:vml" xmlns:wp14="http://schemas.microsoft.com/office/word/2010/wordprocessingDrawing" xmlns:wp="http://schemas.openxmlformats.org/drawingml/2006/wordprocessingDrawing" xmlns:w10="urn:schemas-microsoft-com:office:word" xmlns:w="http://schemas.openxmlformats.org/wordprocessingml/2006/main" xmlns:w14="http://schemas.microsoft.com/office/word/2010/wordml" xmlns:w15="http://schemas.microsoft.com/office/word/2012/wordml" xmlns:w16se="http://schemas.microsoft.com/office/word/2015/wordml/symex" xmlns:wpg="http://schemas.microsoft.com/office/word/2010/wordprocessingGroup" xmlns:wpi="http://schemas.microsoft.com/office/word/2010/wordprocessingInk" xmlns:wne="http://schemas.microsoft.com/office/word/2006/wordml" xmlns:wps="http://schemas.microsoft.com/office/word/2010/wordprocessingShape" mc:Ignorable="w14 w15 w16se wp14">
+<w:ftr xmlns:wpc="http://schemas.microsoft.com/office/word/2010/wordprocessingCanvas" xmlns:cx="http://schemas.microsoft.com/office/drawing/2014/chartex" xmlns:cx1="http://schemas.microsoft.com/office/drawing/2015/9/8/chartex" xmlns:cx2="http://schemas.microsoft.com/office/drawing/2015/10/21/chartex" xmlns:cx3="http://schemas.microsoft.com/office/drawing/2016/5/9/chartex" xmlns:cx4="http://schemas.microsoft.com/office/drawing/2016/5/10/chartex" xmlns:cx5="http://schemas.microsoft.com/office/drawing/2016/5/11/chartex" xmlns:cx6="http://schemas.microsoft.com/office/drawing/2016/5/12/chartex" xmlns:cx7="http://schemas.microsoft.com/office/drawing/2016/5/13/chartex" xmlns:cx8="http://schemas.microsoft.com/office/drawing/2016/5/14/chartex" xmlns:mc="http://schemas.openxmlformats.org/markup-compatibility/2006" xmlns:aink="http://schemas.microsoft.com/office/drawing/2016/ink" xmlns:am3d="http://schemas.microsoft.com/office/drawing/2017/model3d" xmlns:o="urn:schemas-microsoft-com:office:office" xmlns:oel="http://schemas.microsoft.com/office/2019/extlst" xmlns:r="http://schemas.openxmlformats.org/officeDocument/2006/relationships" xmlns:m="http://schemas.openxmlformats.org/officeDocument/2006/math" xmlns:v="urn:schemas-microsoft-com:vml" xmlns:wp14="http://schemas.microsoft.com/office/word/2010/wordprocessingDrawing" xmlns:wp="http://schemas.openxmlformats.org/drawingml/2006/wordprocessingDrawing" xmlns:w10="urn:schemas-microsoft-com:office:word" xmlns:w="http://schemas.openxmlformats.org/wordprocessingml/2006/main" xmlns:w14="http://schemas.microsoft.com/office/word/2010/wordml" xmlns:w15="http://schemas.microsoft.com/office/word/2012/wordml" xmlns:w16cex="http://schemas.microsoft.com/office/word/2018/wordml/cex" xmlns:w16cid="http://schemas.microsoft.com/office/word/2016/wordml/cid" xmlns:w16="http://schemas.microsoft.com/office/word/2018/wordml" xmlns:w16sdtdh="http://schemas.microsoft.com/office/word/2020/wordml/sdtdatahash" xmlns:w16se="http://schemas.microsoft.com/office/word/2015/wordml/symex" xmlns:wpg="http://schemas.microsoft.com/office/word/2010/wordprocessingGroup" xmlns:wpi="http://schemas.microsoft.com/office/word/2010/wordprocessingInk" xmlns:wne="http://schemas.microsoft.com/office/word/2006/wordml" xmlns:wps="http://schemas.microsoft.com/office/word/2010/wordprocessingShape" mc:Ignorable="w14 w15 w16se w16cid w16 w16cex w16sdtdh wp14">
   <w:p>
     <w:pPr>
       <w:pStyle w:val="Pieddepage"/>
@@ -8670,7 +9568,7 @@
 </file>
 
 <file path=word/footer5.xml><?xml version="1.0" encoding="utf-8"?>
-<w:ftr xmlns:wpc="http://schemas.microsoft.com/office/word/2010/wordprocessingCanvas" xmlns:cx="http://schemas.microsoft.com/office/drawing/2014/chartex" xmlns:cx1="http://schemas.microsoft.com/office/drawing/2015/9/8/chartex" xmlns:mc="http://schemas.openxmlformats.org/markup-compatibility/2006" xmlns:o="urn:schemas-microsoft-com:office:office" xmlns:r="http://schemas.openxmlformats.org/officeDocument/2006/relationships" xmlns:m="http://schemas.openxmlformats.org/officeDocument/2006/math" xmlns:v="urn:schemas-microsoft-com:vml" xmlns:wp14="http://schemas.microsoft.com/office/word/2010/wordprocessingDrawing" xmlns:wp="http://schemas.openxmlformats.org/drawingml/2006/wordprocessingDrawing" xmlns:w10="urn:schemas-microsoft-com:office:word" xmlns:w="http://schemas.openxmlformats.org/wordprocessingml/2006/main" xmlns:w14="http://schemas.microsoft.com/office/word/2010/wordml" xmlns:w15="http://schemas.microsoft.com/office/word/2012/wordml" xmlns:w16se="http://schemas.microsoft.com/office/word/2015/wordml/symex" xmlns:wpg="http://schemas.microsoft.com/office/word/2010/wordprocessingGroup" xmlns:wpi="http://schemas.microsoft.com/office/word/2010/wordprocessingInk" xmlns:wne="http://schemas.microsoft.com/office/word/2006/wordml" xmlns:wps="http://schemas.microsoft.com/office/word/2010/wordprocessingShape" mc:Ignorable="w14 w15 w16se wp14">
+<w:ftr xmlns:wpc="http://schemas.microsoft.com/office/word/2010/wordprocessingCanvas" xmlns:cx="http://schemas.microsoft.com/office/drawing/2014/chartex" xmlns:cx1="http://schemas.microsoft.com/office/drawing/2015/9/8/chartex" xmlns:cx2="http://schemas.microsoft.com/office/drawing/2015/10/21/chartex" xmlns:cx3="http://schemas.microsoft.com/office/drawing/2016/5/9/chartex" xmlns:cx4="http://schemas.microsoft.com/office/drawing/2016/5/10/chartex" xmlns:cx5="http://schemas.microsoft.com/office/drawing/2016/5/11/chartex" xmlns:cx6="http://schemas.microsoft.com/office/drawing/2016/5/12/chartex" xmlns:cx7="http://schemas.microsoft.com/office/drawing/2016/5/13/chartex" xmlns:cx8="http://schemas.microsoft.com/office/drawing/2016/5/14/chartex" xmlns:mc="http://schemas.openxmlformats.org/markup-compatibility/2006" xmlns:aink="http://schemas.microsoft.com/office/drawing/2016/ink" xmlns:am3d="http://schemas.microsoft.com/office/drawing/2017/model3d" xmlns:o="urn:schemas-microsoft-com:office:office" xmlns:oel="http://schemas.microsoft.com/office/2019/extlst" xmlns:r="http://schemas.openxmlformats.org/officeDocument/2006/relationships" xmlns:m="http://schemas.openxmlformats.org/officeDocument/2006/math" xmlns:v="urn:schemas-microsoft-com:vml" xmlns:wp14="http://schemas.microsoft.com/office/word/2010/wordprocessingDrawing" xmlns:wp="http://schemas.openxmlformats.org/drawingml/2006/wordprocessingDrawing" xmlns:w10="urn:schemas-microsoft-com:office:word" xmlns:w="http://schemas.openxmlformats.org/wordprocessingml/2006/main" xmlns:w14="http://schemas.microsoft.com/office/word/2010/wordml" xmlns:w15="http://schemas.microsoft.com/office/word/2012/wordml" xmlns:w16cex="http://schemas.microsoft.com/office/word/2018/wordml/cex" xmlns:w16cid="http://schemas.microsoft.com/office/word/2016/wordml/cid" xmlns:w16="http://schemas.microsoft.com/office/word/2018/wordml" xmlns:w16sdtdh="http://schemas.microsoft.com/office/word/2020/wordml/sdtdatahash" xmlns:w16se="http://schemas.microsoft.com/office/word/2015/wordml/symex" xmlns:wpg="http://schemas.microsoft.com/office/word/2010/wordprocessingGroup" xmlns:wpi="http://schemas.microsoft.com/office/word/2010/wordprocessingInk" xmlns:wne="http://schemas.microsoft.com/office/word/2006/wordml" xmlns:wps="http://schemas.microsoft.com/office/word/2010/wordprocessingShape" mc:Ignorable="w14 w15 w16se w16cid w16 w16cex w16sdtdh wp14">
   <w:p>
     <w:pPr>
       <w:pStyle w:val="Pieddepage"/>
@@ -8823,7 +9721,7 @@
 </file>
 
 <file path=word/footer6.xml><?xml version="1.0" encoding="utf-8"?>
-<w:ftr xmlns:wpc="http://schemas.microsoft.com/office/word/2010/wordprocessingCanvas" xmlns:cx="http://schemas.microsoft.com/office/drawing/2014/chartex" xmlns:cx1="http://schemas.microsoft.com/office/drawing/2015/9/8/chartex" xmlns:mc="http://schemas.openxmlformats.org/markup-compatibility/2006" xmlns:o="urn:schemas-microsoft-com:office:office" xmlns:r="http://schemas.openxmlformats.org/officeDocument/2006/relationships" xmlns:m="http://schemas.openxmlformats.org/officeDocument/2006/math" xmlns:v="urn:schemas-microsoft-com:vml" xmlns:wp14="http://schemas.microsoft.com/office/word/2010/wordprocessingDrawing" xmlns:wp="http://schemas.openxmlformats.org/drawingml/2006/wordprocessingDrawing" xmlns:w10="urn:schemas-microsoft-com:office:word" xmlns:w="http://schemas.openxmlformats.org/wordprocessingml/2006/main" xmlns:w14="http://schemas.microsoft.com/office/word/2010/wordml" xmlns:w15="http://schemas.microsoft.com/office/word/2012/wordml" xmlns:w16se="http://schemas.microsoft.com/office/word/2015/wordml/symex" xmlns:wpg="http://schemas.microsoft.com/office/word/2010/wordprocessingGroup" xmlns:wpi="http://schemas.microsoft.com/office/word/2010/wordprocessingInk" xmlns:wne="http://schemas.microsoft.com/office/word/2006/wordml" xmlns:wps="http://schemas.microsoft.com/office/word/2010/wordprocessingShape" mc:Ignorable="w14 w15 w16se wp14">
+<w:ftr xmlns:wpc="http://schemas.microsoft.com/office/word/2010/wordprocessingCanvas" xmlns:cx="http://schemas.microsoft.com/office/drawing/2014/chartex" xmlns:cx1="http://schemas.microsoft.com/office/drawing/2015/9/8/chartex" xmlns:cx2="http://schemas.microsoft.com/office/drawing/2015/10/21/chartex" xmlns:cx3="http://schemas.microsoft.com/office/drawing/2016/5/9/chartex" xmlns:cx4="http://schemas.microsoft.com/office/drawing/2016/5/10/chartex" xmlns:cx5="http://schemas.microsoft.com/office/drawing/2016/5/11/chartex" xmlns:cx6="http://schemas.microsoft.com/office/drawing/2016/5/12/chartex" xmlns:cx7="http://schemas.microsoft.com/office/drawing/2016/5/13/chartex" xmlns:cx8="http://schemas.microsoft.com/office/drawing/2016/5/14/chartex" xmlns:mc="http://schemas.openxmlformats.org/markup-compatibility/2006" xmlns:aink="http://schemas.microsoft.com/office/drawing/2016/ink" xmlns:am3d="http://schemas.microsoft.com/office/drawing/2017/model3d" xmlns:o="urn:schemas-microsoft-com:office:office" xmlns:oel="http://schemas.microsoft.com/office/2019/extlst" xmlns:r="http://schemas.openxmlformats.org/officeDocument/2006/relationships" xmlns:m="http://schemas.openxmlformats.org/officeDocument/2006/math" xmlns:v="urn:schemas-microsoft-com:vml" xmlns:wp14="http://schemas.microsoft.com/office/word/2010/wordprocessingDrawing" xmlns:wp="http://schemas.openxmlformats.org/drawingml/2006/wordprocessingDrawing" xmlns:w10="urn:schemas-microsoft-com:office:word" xmlns:w="http://schemas.openxmlformats.org/wordprocessingml/2006/main" xmlns:w14="http://schemas.microsoft.com/office/word/2010/wordml" xmlns:w15="http://schemas.microsoft.com/office/word/2012/wordml" xmlns:w16cex="http://schemas.microsoft.com/office/word/2018/wordml/cex" xmlns:w16cid="http://schemas.microsoft.com/office/word/2016/wordml/cid" xmlns:w16="http://schemas.microsoft.com/office/word/2018/wordml" xmlns:w16sdtdh="http://schemas.microsoft.com/office/word/2020/wordml/sdtdatahash" xmlns:w16se="http://schemas.microsoft.com/office/word/2015/wordml/symex" xmlns:wpg="http://schemas.microsoft.com/office/word/2010/wordprocessingGroup" xmlns:wpi="http://schemas.microsoft.com/office/word/2010/wordprocessingInk" xmlns:wne="http://schemas.microsoft.com/office/word/2006/wordml" xmlns:wps="http://schemas.microsoft.com/office/word/2010/wordprocessingShape" mc:Ignorable="w14 w15 w16se w16cid w16 w16cex w16sdtdh wp14">
   <w:p>
     <w:pPr>
       <w:pStyle w:val="Pieddepage"/>
@@ -8976,7 +9874,7 @@
 </file>
 
 <file path=word/footnotes.xml><?xml version="1.0" encoding="utf-8"?>
-<w:footnotes xmlns:wpc="http://schemas.microsoft.com/office/word/2010/wordprocessingCanvas" xmlns:cx="http://schemas.microsoft.com/office/drawing/2014/chartex" xmlns:cx1="http://schemas.microsoft.com/office/drawing/2015/9/8/chartex" xmlns:mc="http://schemas.openxmlformats.org/markup-compatibility/2006" xmlns:o="urn:schemas-microsoft-com:office:office" xmlns:r="http://schemas.openxmlformats.org/officeDocument/2006/relationships" xmlns:m="http://schemas.openxmlformats.org/officeDocument/2006/math" xmlns:v="urn:schemas-microsoft-com:vml" xmlns:wp14="http://schemas.microsoft.com/office/word/2010/wordprocessingDrawing" xmlns:wp="http://schemas.openxmlformats.org/drawingml/2006/wordprocessingDrawing" xmlns:w10="urn:schemas-microsoft-com:office:word" xmlns:w="http://schemas.openxmlformats.org/wordprocessingml/2006/main" xmlns:w14="http://schemas.microsoft.com/office/word/2010/wordml" xmlns:w15="http://schemas.microsoft.com/office/word/2012/wordml" xmlns:w16se="http://schemas.microsoft.com/office/word/2015/wordml/symex" xmlns:wpg="http://schemas.microsoft.com/office/word/2010/wordprocessingGroup" xmlns:wpi="http://schemas.microsoft.com/office/word/2010/wordprocessingInk" xmlns:wne="http://schemas.microsoft.com/office/word/2006/wordml" xmlns:wps="http://schemas.microsoft.com/office/word/2010/wordprocessingShape" mc:Ignorable="w14 w15 w16se wp14">
+<w:footnotes xmlns:wpc="http://schemas.microsoft.com/office/word/2010/wordprocessingCanvas" xmlns:cx="http://schemas.microsoft.com/office/drawing/2014/chartex" xmlns:cx1="http://schemas.microsoft.com/office/drawing/2015/9/8/chartex" xmlns:cx2="http://schemas.microsoft.com/office/drawing/2015/10/21/chartex" xmlns:cx3="http://schemas.microsoft.com/office/drawing/2016/5/9/chartex" xmlns:cx4="http://schemas.microsoft.com/office/drawing/2016/5/10/chartex" xmlns:cx5="http://schemas.microsoft.com/office/drawing/2016/5/11/chartex" xmlns:cx6="http://schemas.microsoft.com/office/drawing/2016/5/12/chartex" xmlns:cx7="http://schemas.microsoft.com/office/drawing/2016/5/13/chartex" xmlns:cx8="http://schemas.microsoft.com/office/drawing/2016/5/14/chartex" xmlns:mc="http://schemas.openxmlformats.org/markup-compatibility/2006" xmlns:aink="http://schemas.microsoft.com/office/drawing/2016/ink" xmlns:am3d="http://schemas.microsoft.com/office/drawing/2017/model3d" xmlns:o="urn:schemas-microsoft-com:office:office" xmlns:oel="http://schemas.microsoft.com/office/2019/extlst" xmlns:r="http://schemas.openxmlformats.org/officeDocument/2006/relationships" xmlns:m="http://schemas.openxmlformats.org/officeDocument/2006/math" xmlns:v="urn:schemas-microsoft-com:vml" xmlns:wp14="http://schemas.microsoft.com/office/word/2010/wordprocessingDrawing" xmlns:wp="http://schemas.openxmlformats.org/drawingml/2006/wordprocessingDrawing" xmlns:w10="urn:schemas-microsoft-com:office:word" xmlns:w="http://schemas.openxmlformats.org/wordprocessingml/2006/main" xmlns:w14="http://schemas.microsoft.com/office/word/2010/wordml" xmlns:w15="http://schemas.microsoft.com/office/word/2012/wordml" xmlns:w16cex="http://schemas.microsoft.com/office/word/2018/wordml/cex" xmlns:w16cid="http://schemas.microsoft.com/office/word/2016/wordml/cid" xmlns:w16="http://schemas.microsoft.com/office/word/2018/wordml" xmlns:w16sdtdh="http://schemas.microsoft.com/office/word/2020/wordml/sdtdatahash" xmlns:w16se="http://schemas.microsoft.com/office/word/2015/wordml/symex" xmlns:wpg="http://schemas.microsoft.com/office/word/2010/wordprocessingGroup" xmlns:wpi="http://schemas.microsoft.com/office/word/2010/wordprocessingInk" xmlns:wne="http://schemas.microsoft.com/office/word/2006/wordml" xmlns:wps="http://schemas.microsoft.com/office/word/2010/wordprocessingShape" mc:Ignorable="w14 w15 w16se w16cid w16 w16cex w16sdtdh wp14">
   <w:footnote w:type="separator" w:id="-1">
     <w:p>
       <w:r>
@@ -8995,7 +9893,7 @@
 </file>
 
 <file path=word/header1.xml><?xml version="1.0" encoding="utf-8"?>
-<w:hdr xmlns:wpc="http://schemas.microsoft.com/office/word/2010/wordprocessingCanvas" xmlns:cx="http://schemas.microsoft.com/office/drawing/2014/chartex" xmlns:cx1="http://schemas.microsoft.com/office/drawing/2015/9/8/chartex" xmlns:mc="http://schemas.openxmlformats.org/markup-compatibility/2006" xmlns:o="urn:schemas-microsoft-com:office:office" xmlns:r="http://schemas.openxmlformats.org/officeDocument/2006/relationships" xmlns:m="http://schemas.openxmlformats.org/officeDocument/2006/math" xmlns:v="urn:schemas-microsoft-com:vml" xmlns:wp14="http://schemas.microsoft.com/office/word/2010/wordprocessingDrawing" xmlns:wp="http://schemas.openxmlformats.org/drawingml/2006/wordprocessingDrawing" xmlns:w10="urn:schemas-microsoft-com:office:word" xmlns:w="http://schemas.openxmlformats.org/wordprocessingml/2006/main" xmlns:w14="http://schemas.microsoft.com/office/word/2010/wordml" xmlns:w15="http://schemas.microsoft.com/office/word/2012/wordml" xmlns:w16se="http://schemas.microsoft.com/office/word/2015/wordml/symex" xmlns:wpg="http://schemas.microsoft.com/office/word/2010/wordprocessingGroup" xmlns:wpi="http://schemas.microsoft.com/office/word/2010/wordprocessingInk" xmlns:wne="http://schemas.microsoft.com/office/word/2006/wordml" xmlns:wps="http://schemas.microsoft.com/office/word/2010/wordprocessingShape" mc:Ignorable="w14 w15 w16se wp14">
+<w:hdr xmlns:wpc="http://schemas.microsoft.com/office/word/2010/wordprocessingCanvas" xmlns:cx="http://schemas.microsoft.com/office/drawing/2014/chartex" xmlns:cx1="http://schemas.microsoft.com/office/drawing/2015/9/8/chartex" xmlns:cx2="http://schemas.microsoft.com/office/drawing/2015/10/21/chartex" xmlns:cx3="http://schemas.microsoft.com/office/drawing/2016/5/9/chartex" xmlns:cx4="http://schemas.microsoft.com/office/drawing/2016/5/10/chartex" xmlns:cx5="http://schemas.microsoft.com/office/drawing/2016/5/11/chartex" xmlns:cx6="http://schemas.microsoft.com/office/drawing/2016/5/12/chartex" xmlns:cx7="http://schemas.microsoft.com/office/drawing/2016/5/13/chartex" xmlns:cx8="http://schemas.microsoft.com/office/drawing/2016/5/14/chartex" xmlns:mc="http://schemas.openxmlformats.org/markup-compatibility/2006" xmlns:aink="http://schemas.microsoft.com/office/drawing/2016/ink" xmlns:am3d="http://schemas.microsoft.com/office/drawing/2017/model3d" xmlns:o="urn:schemas-microsoft-com:office:office" xmlns:oel="http://schemas.microsoft.com/office/2019/extlst" xmlns:r="http://schemas.openxmlformats.org/officeDocument/2006/relationships" xmlns:m="http://schemas.openxmlformats.org/officeDocument/2006/math" xmlns:v="urn:schemas-microsoft-com:vml" xmlns:wp14="http://schemas.microsoft.com/office/word/2010/wordprocessingDrawing" xmlns:wp="http://schemas.openxmlformats.org/drawingml/2006/wordprocessingDrawing" xmlns:w10="urn:schemas-microsoft-com:office:word" xmlns:w="http://schemas.openxmlformats.org/wordprocessingml/2006/main" xmlns:w14="http://schemas.microsoft.com/office/word/2010/wordml" xmlns:w15="http://schemas.microsoft.com/office/word/2012/wordml" xmlns:w16cex="http://schemas.microsoft.com/office/word/2018/wordml/cex" xmlns:w16cid="http://schemas.microsoft.com/office/word/2016/wordml/cid" xmlns:w16="http://schemas.microsoft.com/office/word/2018/wordml" xmlns:w16sdtdh="http://schemas.microsoft.com/office/word/2020/wordml/sdtdatahash" xmlns:w16se="http://schemas.microsoft.com/office/word/2015/wordml/symex" xmlns:wpg="http://schemas.microsoft.com/office/word/2010/wordprocessingGroup" xmlns:wpi="http://schemas.microsoft.com/office/word/2010/wordprocessingInk" xmlns:wne="http://schemas.microsoft.com/office/word/2006/wordml" xmlns:wps="http://schemas.microsoft.com/office/word/2010/wordprocessingShape" mc:Ignorable="w14 w15 w16se w16cid w16 w16cex w16sdtdh wp14">
   <w:p>
     <w:pPr>
       <w:pStyle w:val="En-tte"/>
@@ -9118,7 +10016,7 @@
 </file>
 
 <file path=word/header2.xml><?xml version="1.0" encoding="utf-8"?>
-<w:hdr xmlns:wpc="http://schemas.microsoft.com/office/word/2010/wordprocessingCanvas" xmlns:cx="http://schemas.microsoft.com/office/drawing/2014/chartex" xmlns:cx1="http://schemas.microsoft.com/office/drawing/2015/9/8/chartex" xmlns:mc="http://schemas.openxmlformats.org/markup-compatibility/2006" xmlns:o="urn:schemas-microsoft-com:office:office" xmlns:r="http://schemas.openxmlformats.org/officeDocument/2006/relationships" xmlns:m="http://schemas.openxmlformats.org/officeDocument/2006/math" xmlns:v="urn:schemas-microsoft-com:vml" xmlns:wp14="http://schemas.microsoft.com/office/word/2010/wordprocessingDrawing" xmlns:wp="http://schemas.openxmlformats.org/drawingml/2006/wordprocessingDrawing" xmlns:w10="urn:schemas-microsoft-com:office:word" xmlns:w="http://schemas.openxmlformats.org/wordprocessingml/2006/main" xmlns:w14="http://schemas.microsoft.com/office/word/2010/wordml" xmlns:w15="http://schemas.microsoft.com/office/word/2012/wordml" xmlns:w16se="http://schemas.microsoft.com/office/word/2015/wordml/symex" xmlns:wpg="http://schemas.microsoft.com/office/word/2010/wordprocessingGroup" xmlns:wpi="http://schemas.microsoft.com/office/word/2010/wordprocessingInk" xmlns:wne="http://schemas.microsoft.com/office/word/2006/wordml" xmlns:wps="http://schemas.microsoft.com/office/word/2010/wordprocessingShape" mc:Ignorable="w14 w15 w16se wp14">
+<w:hdr xmlns:wpc="http://schemas.microsoft.com/office/word/2010/wordprocessingCanvas" xmlns:cx="http://schemas.microsoft.com/office/drawing/2014/chartex" xmlns:cx1="http://schemas.microsoft.com/office/drawing/2015/9/8/chartex" xmlns:cx2="http://schemas.microsoft.com/office/drawing/2015/10/21/chartex" xmlns:cx3="http://schemas.microsoft.com/office/drawing/2016/5/9/chartex" xmlns:cx4="http://schemas.microsoft.com/office/drawing/2016/5/10/chartex" xmlns:cx5="http://schemas.microsoft.com/office/drawing/2016/5/11/chartex" xmlns:cx6="http://schemas.microsoft.com/office/drawing/2016/5/12/chartex" xmlns:cx7="http://schemas.microsoft.com/office/drawing/2016/5/13/chartex" xmlns:cx8="http://schemas.microsoft.com/office/drawing/2016/5/14/chartex" xmlns:mc="http://schemas.openxmlformats.org/markup-compatibility/2006" xmlns:aink="http://schemas.microsoft.com/office/drawing/2016/ink" xmlns:am3d="http://schemas.microsoft.com/office/drawing/2017/model3d" xmlns:o="urn:schemas-microsoft-com:office:office" xmlns:oel="http://schemas.microsoft.com/office/2019/extlst" xmlns:r="http://schemas.openxmlformats.org/officeDocument/2006/relationships" xmlns:m="http://schemas.openxmlformats.org/officeDocument/2006/math" xmlns:v="urn:schemas-microsoft-com:vml" xmlns:wp14="http://schemas.microsoft.com/office/word/2010/wordprocessingDrawing" xmlns:wp="http://schemas.openxmlformats.org/drawingml/2006/wordprocessingDrawing" xmlns:w10="urn:schemas-microsoft-com:office:word" xmlns:w="http://schemas.openxmlformats.org/wordprocessingml/2006/main" xmlns:w14="http://schemas.microsoft.com/office/word/2010/wordml" xmlns:w15="http://schemas.microsoft.com/office/word/2012/wordml" xmlns:w16cex="http://schemas.microsoft.com/office/word/2018/wordml/cex" xmlns:w16cid="http://schemas.microsoft.com/office/word/2016/wordml/cid" xmlns:w16="http://schemas.microsoft.com/office/word/2018/wordml" xmlns:w16sdtdh="http://schemas.microsoft.com/office/word/2020/wordml/sdtdatahash" xmlns:w16se="http://schemas.microsoft.com/office/word/2015/wordml/symex" xmlns:wpg="http://schemas.microsoft.com/office/word/2010/wordprocessingGroup" xmlns:wpi="http://schemas.microsoft.com/office/word/2010/wordprocessingInk" xmlns:wne="http://schemas.microsoft.com/office/word/2006/wordml" xmlns:wps="http://schemas.microsoft.com/office/word/2010/wordprocessingShape" mc:Ignorable="w14 w15 w16se w16cid w16 w16cex w16sdtdh wp14">
   <w:p>
     <w:pPr>
       <w:pStyle w:val="En-tte"/>
@@ -9241,7 +10139,7 @@
 </file>
 
 <file path=word/header3.xml><?xml version="1.0" encoding="utf-8"?>
-<w:hdr xmlns:wpc="http://schemas.microsoft.com/office/word/2010/wordprocessingCanvas" xmlns:cx="http://schemas.microsoft.com/office/drawing/2014/chartex" xmlns:cx1="http://schemas.microsoft.com/office/drawing/2015/9/8/chartex" xmlns:mc="http://schemas.openxmlformats.org/markup-compatibility/2006" xmlns:o="urn:schemas-microsoft-com:office:office" xmlns:r="http://schemas.openxmlformats.org/officeDocument/2006/relationships" xmlns:m="http://schemas.openxmlformats.org/officeDocument/2006/math" xmlns:v="urn:schemas-microsoft-com:vml" xmlns:wp14="http://schemas.microsoft.com/office/word/2010/wordprocessingDrawing" xmlns:wp="http://schemas.openxmlformats.org/drawingml/2006/wordprocessingDrawing" xmlns:w10="urn:schemas-microsoft-com:office:word" xmlns:w="http://schemas.openxmlformats.org/wordprocessingml/2006/main" xmlns:w14="http://schemas.microsoft.com/office/word/2010/wordml" xmlns:w15="http://schemas.microsoft.com/office/word/2012/wordml" xmlns:w16se="http://schemas.microsoft.com/office/word/2015/wordml/symex" xmlns:wpg="http://schemas.microsoft.com/office/word/2010/wordprocessingGroup" xmlns:wpi="http://schemas.microsoft.com/office/word/2010/wordprocessingInk" xmlns:wne="http://schemas.microsoft.com/office/word/2006/wordml" xmlns:wps="http://schemas.microsoft.com/office/word/2010/wordprocessingShape" mc:Ignorable="w14 w15 w16se wp14">
+<w:hdr xmlns:wpc="http://schemas.microsoft.com/office/word/2010/wordprocessingCanvas" xmlns:cx="http://schemas.microsoft.com/office/drawing/2014/chartex" xmlns:cx1="http://schemas.microsoft.com/office/drawing/2015/9/8/chartex" xmlns:cx2="http://schemas.microsoft.com/office/drawing/2015/10/21/chartex" xmlns:cx3="http://schemas.microsoft.com/office/drawing/2016/5/9/chartex" xmlns:cx4="http://schemas.microsoft.com/office/drawing/2016/5/10/chartex" xmlns:cx5="http://schemas.microsoft.com/office/drawing/2016/5/11/chartex" xmlns:cx6="http://schemas.microsoft.com/office/drawing/2016/5/12/chartex" xmlns:cx7="http://schemas.microsoft.com/office/drawing/2016/5/13/chartex" xmlns:cx8="http://schemas.microsoft.com/office/drawing/2016/5/14/chartex" xmlns:mc="http://schemas.openxmlformats.org/markup-compatibility/2006" xmlns:aink="http://schemas.microsoft.com/office/drawing/2016/ink" xmlns:am3d="http://schemas.microsoft.com/office/drawing/2017/model3d" xmlns:o="urn:schemas-microsoft-com:office:office" xmlns:oel="http://schemas.microsoft.com/office/2019/extlst" xmlns:r="http://schemas.openxmlformats.org/officeDocument/2006/relationships" xmlns:m="http://schemas.openxmlformats.org/officeDocument/2006/math" xmlns:v="urn:schemas-microsoft-com:vml" xmlns:wp14="http://schemas.microsoft.com/office/word/2010/wordprocessingDrawing" xmlns:wp="http://schemas.openxmlformats.org/drawingml/2006/wordprocessingDrawing" xmlns:w10="urn:schemas-microsoft-com:office:word" xmlns:w="http://schemas.openxmlformats.org/wordprocessingml/2006/main" xmlns:w14="http://schemas.microsoft.com/office/word/2010/wordml" xmlns:w15="http://schemas.microsoft.com/office/word/2012/wordml" xmlns:w16cex="http://schemas.microsoft.com/office/word/2018/wordml/cex" xmlns:w16cid="http://schemas.microsoft.com/office/word/2016/wordml/cid" xmlns:w16="http://schemas.microsoft.com/office/word/2018/wordml" xmlns:w16sdtdh="http://schemas.microsoft.com/office/word/2020/wordml/sdtdatahash" xmlns:w16se="http://schemas.microsoft.com/office/word/2015/wordml/symex" xmlns:wpg="http://schemas.microsoft.com/office/word/2010/wordprocessingGroup" xmlns:wpi="http://schemas.microsoft.com/office/word/2010/wordprocessingInk" xmlns:wne="http://schemas.microsoft.com/office/word/2006/wordml" xmlns:wps="http://schemas.microsoft.com/office/word/2010/wordprocessingShape" mc:Ignorable="w14 w15 w16se w16cid w16 w16cex w16sdtdh wp14">
   <w:p>
     <w:pPr>
       <w:pStyle w:val="En-tte"/>
@@ -9355,7 +10253,7 @@
 </file>
 
 <file path=word/header4.xml><?xml version="1.0" encoding="utf-8"?>
-<w:hdr xmlns:wpc="http://schemas.microsoft.com/office/word/2010/wordprocessingCanvas" xmlns:cx="http://schemas.microsoft.com/office/drawing/2014/chartex" xmlns:cx1="http://schemas.microsoft.com/office/drawing/2015/9/8/chartex" xmlns:mc="http://schemas.openxmlformats.org/markup-compatibility/2006" xmlns:o="urn:schemas-microsoft-com:office:office" xmlns:r="http://schemas.openxmlformats.org/officeDocument/2006/relationships" xmlns:m="http://schemas.openxmlformats.org/officeDocument/2006/math" xmlns:v="urn:schemas-microsoft-com:vml" xmlns:wp14="http://schemas.microsoft.com/office/word/2010/wordprocessingDrawing" xmlns:wp="http://schemas.openxmlformats.org/drawingml/2006/wordprocessingDrawing" xmlns:w10="urn:schemas-microsoft-com:office:word" xmlns:w="http://schemas.openxmlformats.org/wordprocessingml/2006/main" xmlns:w14="http://schemas.microsoft.com/office/word/2010/wordml" xmlns:w15="http://schemas.microsoft.com/office/word/2012/wordml" xmlns:w16se="http://schemas.microsoft.com/office/word/2015/wordml/symex" xmlns:wpg="http://schemas.microsoft.com/office/word/2010/wordprocessingGroup" xmlns:wpi="http://schemas.microsoft.com/office/word/2010/wordprocessingInk" xmlns:wne="http://schemas.microsoft.com/office/word/2006/wordml" xmlns:wps="http://schemas.microsoft.com/office/word/2010/wordprocessingShape" mc:Ignorable="w14 w15 w16se wp14">
+<w:hdr xmlns:wpc="http://schemas.microsoft.com/office/word/2010/wordprocessingCanvas" xmlns:cx="http://schemas.microsoft.com/office/drawing/2014/chartex" xmlns:cx1="http://schemas.microsoft.com/office/drawing/2015/9/8/chartex" xmlns:cx2="http://schemas.microsoft.com/office/drawing/2015/10/21/chartex" xmlns:cx3="http://schemas.microsoft.com/office/drawing/2016/5/9/chartex" xmlns:cx4="http://schemas.microsoft.com/office/drawing/2016/5/10/chartex" xmlns:cx5="http://schemas.microsoft.com/office/drawing/2016/5/11/chartex" xmlns:cx6="http://schemas.microsoft.com/office/drawing/2016/5/12/chartex" xmlns:cx7="http://schemas.microsoft.com/office/drawing/2016/5/13/chartex" xmlns:cx8="http://schemas.microsoft.com/office/drawing/2016/5/14/chartex" xmlns:mc="http://schemas.openxmlformats.org/markup-compatibility/2006" xmlns:aink="http://schemas.microsoft.com/office/drawing/2016/ink" xmlns:am3d="http://schemas.microsoft.com/office/drawing/2017/model3d" xmlns:o="urn:schemas-microsoft-com:office:office" xmlns:oel="http://schemas.microsoft.com/office/2019/extlst" xmlns:r="http://schemas.openxmlformats.org/officeDocument/2006/relationships" xmlns:m="http://schemas.openxmlformats.org/officeDocument/2006/math" xmlns:v="urn:schemas-microsoft-com:vml" xmlns:wp14="http://schemas.microsoft.com/office/word/2010/wordprocessingDrawing" xmlns:wp="http://schemas.openxmlformats.org/drawingml/2006/wordprocessingDrawing" xmlns:w10="urn:schemas-microsoft-com:office:word" xmlns:w="http://schemas.openxmlformats.org/wordprocessingml/2006/main" xmlns:w14="http://schemas.microsoft.com/office/word/2010/wordml" xmlns:w15="http://schemas.microsoft.com/office/word/2012/wordml" xmlns:w16cex="http://schemas.microsoft.com/office/word/2018/wordml/cex" xmlns:w16cid="http://schemas.microsoft.com/office/word/2016/wordml/cid" xmlns:w16="http://schemas.microsoft.com/office/word/2018/wordml" xmlns:w16sdtdh="http://schemas.microsoft.com/office/word/2020/wordml/sdtdatahash" xmlns:w16se="http://schemas.microsoft.com/office/word/2015/wordml/symex" xmlns:wpg="http://schemas.microsoft.com/office/word/2010/wordprocessingGroup" xmlns:wpi="http://schemas.microsoft.com/office/word/2010/wordprocessingInk" xmlns:wne="http://schemas.microsoft.com/office/word/2006/wordml" xmlns:wps="http://schemas.microsoft.com/office/word/2010/wordprocessingShape" mc:Ignorable="w14 w15 w16se w16cid w16 w16cex w16sdtdh wp14">
   <w:p>
     <w:pPr>
       <w:pStyle w:val="En-tte"/>
@@ -9464,7 +10362,7 @@
 </file>
 
 <file path=word/header5.xml><?xml version="1.0" encoding="utf-8"?>
-<w:hdr xmlns:wpc="http://schemas.microsoft.com/office/word/2010/wordprocessingCanvas" xmlns:cx="http://schemas.microsoft.com/office/drawing/2014/chartex" xmlns:cx1="http://schemas.microsoft.com/office/drawing/2015/9/8/chartex" xmlns:mc="http://schemas.openxmlformats.org/markup-compatibility/2006" xmlns:o="urn:schemas-microsoft-com:office:office" xmlns:r="http://schemas.openxmlformats.org/officeDocument/2006/relationships" xmlns:m="http://schemas.openxmlformats.org/officeDocument/2006/math" xmlns:v="urn:schemas-microsoft-com:vml" xmlns:wp14="http://schemas.microsoft.com/office/word/2010/wordprocessingDrawing" xmlns:wp="http://schemas.openxmlformats.org/drawingml/2006/wordprocessingDrawing" xmlns:w10="urn:schemas-microsoft-com:office:word" xmlns:w="http://schemas.openxmlformats.org/wordprocessingml/2006/main" xmlns:w14="http://schemas.microsoft.com/office/word/2010/wordml" xmlns:w15="http://schemas.microsoft.com/office/word/2012/wordml" xmlns:w16se="http://schemas.microsoft.com/office/word/2015/wordml/symex" xmlns:wpg="http://schemas.microsoft.com/office/word/2010/wordprocessingGroup" xmlns:wpi="http://schemas.microsoft.com/office/word/2010/wordprocessingInk" xmlns:wne="http://schemas.microsoft.com/office/word/2006/wordml" xmlns:wps="http://schemas.microsoft.com/office/word/2010/wordprocessingShape" mc:Ignorable="w14 w15 w16se wp14">
+<w:hdr xmlns:wpc="http://schemas.microsoft.com/office/word/2010/wordprocessingCanvas" xmlns:cx="http://schemas.microsoft.com/office/drawing/2014/chartex" xmlns:cx1="http://schemas.microsoft.com/office/drawing/2015/9/8/chartex" xmlns:cx2="http://schemas.microsoft.com/office/drawing/2015/10/21/chartex" xmlns:cx3="http://schemas.microsoft.com/office/drawing/2016/5/9/chartex" xmlns:cx4="http://schemas.microsoft.com/office/drawing/2016/5/10/chartex" xmlns:cx5="http://schemas.microsoft.com/office/drawing/2016/5/11/chartex" xmlns:cx6="http://schemas.microsoft.com/office/drawing/2016/5/12/chartex" xmlns:cx7="http://schemas.microsoft.com/office/drawing/2016/5/13/chartex" xmlns:cx8="http://schemas.microsoft.com/office/drawing/2016/5/14/chartex" xmlns:mc="http://schemas.openxmlformats.org/markup-compatibility/2006" xmlns:aink="http://schemas.microsoft.com/office/drawing/2016/ink" xmlns:am3d="http://schemas.microsoft.com/office/drawing/2017/model3d" xmlns:o="urn:schemas-microsoft-com:office:office" xmlns:oel="http://schemas.microsoft.com/office/2019/extlst" xmlns:r="http://schemas.openxmlformats.org/officeDocument/2006/relationships" xmlns:m="http://schemas.openxmlformats.org/officeDocument/2006/math" xmlns:v="urn:schemas-microsoft-com:vml" xmlns:wp14="http://schemas.microsoft.com/office/word/2010/wordprocessingDrawing" xmlns:wp="http://schemas.openxmlformats.org/drawingml/2006/wordprocessingDrawing" xmlns:w10="urn:schemas-microsoft-com:office:word" xmlns:w="http://schemas.openxmlformats.org/wordprocessingml/2006/main" xmlns:w14="http://schemas.microsoft.com/office/word/2010/wordml" xmlns:w15="http://schemas.microsoft.com/office/word/2012/wordml" xmlns:w16cex="http://schemas.microsoft.com/office/word/2018/wordml/cex" xmlns:w16cid="http://schemas.microsoft.com/office/word/2016/wordml/cid" xmlns:w16="http://schemas.microsoft.com/office/word/2018/wordml" xmlns:w16sdtdh="http://schemas.microsoft.com/office/word/2020/wordml/sdtdatahash" xmlns:w16se="http://schemas.microsoft.com/office/word/2015/wordml/symex" xmlns:wpg="http://schemas.microsoft.com/office/word/2010/wordprocessingGroup" xmlns:wpi="http://schemas.microsoft.com/office/word/2010/wordprocessingInk" xmlns:wne="http://schemas.microsoft.com/office/word/2006/wordml" xmlns:wps="http://schemas.microsoft.com/office/word/2010/wordprocessingShape" mc:Ignorable="w14 w15 w16se w16cid w16 w16cex w16sdtdh wp14">
   <w:p>
     <w:pPr>
       <w:pStyle w:val="En-tte"/>
@@ -9587,7 +10485,7 @@
 </file>
 
 <file path=word/header6.xml><?xml version="1.0" encoding="utf-8"?>
-<w:hdr xmlns:wpc="http://schemas.microsoft.com/office/word/2010/wordprocessingCanvas" xmlns:cx="http://schemas.microsoft.com/office/drawing/2014/chartex" xmlns:cx1="http://schemas.microsoft.com/office/drawing/2015/9/8/chartex" xmlns:mc="http://schemas.openxmlformats.org/markup-compatibility/2006" xmlns:o="urn:schemas-microsoft-com:office:office" xmlns:r="http://schemas.openxmlformats.org/officeDocument/2006/relationships" xmlns:m="http://schemas.openxmlformats.org/officeDocument/2006/math" xmlns:v="urn:schemas-microsoft-com:vml" xmlns:wp14="http://schemas.microsoft.com/office/word/2010/wordprocessingDrawing" xmlns:wp="http://schemas.openxmlformats.org/drawingml/2006/wordprocessingDrawing" xmlns:w10="urn:schemas-microsoft-com:office:word" xmlns:w="http://schemas.openxmlformats.org/wordprocessingml/2006/main" xmlns:w14="http://schemas.microsoft.com/office/word/2010/wordml" xmlns:w15="http://schemas.microsoft.com/office/word/2012/wordml" xmlns:w16se="http://schemas.microsoft.com/office/word/2015/wordml/symex" xmlns:wpg="http://schemas.microsoft.com/office/word/2010/wordprocessingGroup" xmlns:wpi="http://schemas.microsoft.com/office/word/2010/wordprocessingInk" xmlns:wne="http://schemas.microsoft.com/office/word/2006/wordml" xmlns:wps="http://schemas.microsoft.com/office/word/2010/wordprocessingShape" mc:Ignorable="w14 w15 w16se wp14">
+<w:hdr xmlns:wpc="http://schemas.microsoft.com/office/word/2010/wordprocessingCanvas" xmlns:cx="http://schemas.microsoft.com/office/drawing/2014/chartex" xmlns:cx1="http://schemas.microsoft.com/office/drawing/2015/9/8/chartex" xmlns:cx2="http://schemas.microsoft.com/office/drawing/2015/10/21/chartex" xmlns:cx3="http://schemas.microsoft.com/office/drawing/2016/5/9/chartex" xmlns:cx4="http://schemas.microsoft.com/office/drawing/2016/5/10/chartex" xmlns:cx5="http://schemas.microsoft.com/office/drawing/2016/5/11/chartex" xmlns:cx6="http://schemas.microsoft.com/office/drawing/2016/5/12/chartex" xmlns:cx7="http://schemas.microsoft.com/office/drawing/2016/5/13/chartex" xmlns:cx8="http://schemas.microsoft.com/office/drawing/2016/5/14/chartex" xmlns:mc="http://schemas.openxmlformats.org/markup-compatibility/2006" xmlns:aink="http://schemas.microsoft.com/office/drawing/2016/ink" xmlns:am3d="http://schemas.microsoft.com/office/drawing/2017/model3d" xmlns:o="urn:schemas-microsoft-com:office:office" xmlns:oel="http://schemas.microsoft.com/office/2019/extlst" xmlns:r="http://schemas.openxmlformats.org/officeDocument/2006/relationships" xmlns:m="http://schemas.openxmlformats.org/officeDocument/2006/math" xmlns:v="urn:schemas-microsoft-com:vml" xmlns:wp14="http://schemas.microsoft.com/office/word/2010/wordprocessingDrawing" xmlns:wp="http://schemas.openxmlformats.org/drawingml/2006/wordprocessingDrawing" xmlns:w10="urn:schemas-microsoft-com:office:word" xmlns:w="http://schemas.openxmlformats.org/wordprocessingml/2006/main" xmlns:w14="http://schemas.microsoft.com/office/word/2010/wordml" xmlns:w15="http://schemas.microsoft.com/office/word/2012/wordml" xmlns:w16cex="http://schemas.microsoft.com/office/word/2018/wordml/cex" xmlns:w16cid="http://schemas.microsoft.com/office/word/2016/wordml/cid" xmlns:w16="http://schemas.microsoft.com/office/word/2018/wordml" xmlns:w16sdtdh="http://schemas.microsoft.com/office/word/2020/wordml/sdtdatahash" xmlns:w16se="http://schemas.microsoft.com/office/word/2015/wordml/symex" xmlns:wpg="http://schemas.microsoft.com/office/word/2010/wordprocessingGroup" xmlns:wpi="http://schemas.microsoft.com/office/word/2010/wordprocessingInk" xmlns:wne="http://schemas.microsoft.com/office/word/2006/wordml" xmlns:wps="http://schemas.microsoft.com/office/word/2010/wordprocessingShape" mc:Ignorable="w14 w15 w16se w16cid w16 w16cex w16sdtdh wp14">
   <w:p>
     <w:pPr>
       <w:pStyle w:val="En-tte"/>
@@ -9710,10 +10608,10 @@
 </file>
 
 <file path=word/numbering.xml><?xml version="1.0" encoding="utf-8"?>
-<w:numbering xmlns:wpc="http://schemas.microsoft.com/office/word/2010/wordprocessingCanvas" xmlns:cx="http://schemas.microsoft.com/office/drawing/2014/chartex" xmlns:cx1="http://schemas.microsoft.com/office/drawing/2015/9/8/chartex" xmlns:mc="http://schemas.openxmlformats.org/markup-compatibility/2006" xmlns:o="urn:schemas-microsoft-com:office:office" xmlns:r="http://schemas.openxmlformats.org/officeDocument/2006/relationships" xmlns:m="http://schemas.openxmlformats.org/officeDocument/2006/math" xmlns:v="urn:schemas-microsoft-com:vml" xmlns:wp14="http://schemas.microsoft.com/office/word/2010/wordprocessingDrawing" xmlns:wp="http://schemas.openxmlformats.org/drawingml/2006/wordprocessingDrawing" xmlns:w10="urn:schemas-microsoft-com:office:word" xmlns:w="http://schemas.openxmlformats.org/wordprocessingml/2006/main" xmlns:w14="http://schemas.microsoft.com/office/word/2010/wordml" xmlns:w15="http://schemas.microsoft.com/office/word/2012/wordml" xmlns:w16se="http://schemas.microsoft.com/office/word/2015/wordml/symex" xmlns:wpg="http://schemas.microsoft.com/office/word/2010/wordprocessingGroup" xmlns:wpi="http://schemas.microsoft.com/office/word/2010/wordprocessingInk" xmlns:wne="http://schemas.microsoft.com/office/word/2006/wordml" xmlns:wps="http://schemas.microsoft.com/office/word/2010/wordprocessingShape" mc:Ignorable="w14 w15 w16se wp14">
+<w:numbering xmlns:wpc="http://schemas.microsoft.com/office/word/2010/wordprocessingCanvas" xmlns:cx="http://schemas.microsoft.com/office/drawing/2014/chartex" xmlns:cx1="http://schemas.microsoft.com/office/drawing/2015/9/8/chartex" xmlns:cx2="http://schemas.microsoft.com/office/drawing/2015/10/21/chartex" xmlns:cx3="http://schemas.microsoft.com/office/drawing/2016/5/9/chartex" xmlns:cx4="http://schemas.microsoft.com/office/drawing/2016/5/10/chartex" xmlns:cx5="http://schemas.microsoft.com/office/drawing/2016/5/11/chartex" xmlns:cx6="http://schemas.microsoft.com/office/drawing/2016/5/12/chartex" xmlns:cx7="http://schemas.microsoft.com/office/drawing/2016/5/13/chartex" xmlns:cx8="http://schemas.microsoft.com/office/drawing/2016/5/14/chartex" xmlns:mc="http://schemas.openxmlformats.org/markup-compatibility/2006" xmlns:aink="http://schemas.microsoft.com/office/drawing/2016/ink" xmlns:am3d="http://schemas.microsoft.com/office/drawing/2017/model3d" xmlns:o="urn:schemas-microsoft-com:office:office" xmlns:oel="http://schemas.microsoft.com/office/2019/extlst" xmlns:r="http://schemas.openxmlformats.org/officeDocument/2006/relationships" xmlns:m="http://schemas.openxmlformats.org/officeDocument/2006/math" xmlns:v="urn:schemas-microsoft-com:vml" xmlns:wp14="http://schemas.microsoft.com/office/word/2010/wordprocessingDrawing" xmlns:wp="http://schemas.openxmlformats.org/drawingml/2006/wordprocessingDrawing" xmlns:w10="urn:schemas-microsoft-com:office:word" xmlns:w="http://schemas.openxmlformats.org/wordprocessingml/2006/main" xmlns:w14="http://schemas.microsoft.com/office/word/2010/wordml" xmlns:w15="http://schemas.microsoft.com/office/word/2012/wordml" xmlns:w16cex="http://schemas.microsoft.com/office/word/2018/wordml/cex" xmlns:w16cid="http://schemas.microsoft.com/office/word/2016/wordml/cid" xmlns:w16="http://schemas.microsoft.com/office/word/2018/wordml" xmlns:w16sdtdh="http://schemas.microsoft.com/office/word/2020/wordml/sdtdatahash" xmlns:w16se="http://schemas.microsoft.com/office/word/2015/wordml/symex" xmlns:wpg="http://schemas.microsoft.com/office/word/2010/wordprocessingGroup" xmlns:wpi="http://schemas.microsoft.com/office/word/2010/wordprocessingInk" xmlns:wne="http://schemas.microsoft.com/office/word/2006/wordml" xmlns:wps="http://schemas.microsoft.com/office/word/2010/wordprocessingShape" mc:Ignorable="w14 w15 w16se w16cid w16 w16cex w16sdtdh wp14">
   <w:numPicBullet w:numPicBulletId="0">
     <w:pict>
-      <v:shapetype w14:anchorId="6F44BC2E" id="_x0000_t75" coordsize="21600,21600" o:spt="75" o:preferrelative="t" path="m@4@5l@4@11@9@11@9@5xe" filled="f" stroked="f">
+      <v:shapetype id="_x0000_t75" coordsize="21600,21600" o:spt="75" o:preferrelative="t" path="m@4@5l@4@11@9@11@9@5xe" filled="f" stroked="f">
         <v:stroke joinstyle="miter"/>
         <v:formulas>
           <v:f eqn="if lineDrawn pixelLineWidth 0"/>
@@ -9732,7 +10630,7 @@
         <v:path o:extrusionok="f" gradientshapeok="t" o:connecttype="rect"/>
         <o:lock v:ext="edit" aspectratio="t"/>
       </v:shapetype>
-      <v:shape id="_x0000_i1027" type="#_x0000_t75" style="width:11.25pt;height:11.25pt" o:bullet="t">
+      <v:shape id="_x0000_i1187" type="#_x0000_t75" style="width:11.25pt;height:11.25pt" o:bullet="t">
         <v:imagedata r:id="rId1" o:title="BD14753_"/>
       </v:shape>
     </w:pict>
@@ -14281,43 +15179,43 @@
       </w:rPr>
     </w:lvl>
   </w:abstractNum>
-  <w:num w:numId="1">
+  <w:num w:numId="1" w16cid:durableId="882324630">
     <w:abstractNumId w:val="33"/>
   </w:num>
-  <w:num w:numId="2">
+  <w:num w:numId="2" w16cid:durableId="758208912">
     <w:abstractNumId w:val="4"/>
   </w:num>
-  <w:num w:numId="3">
+  <w:num w:numId="3" w16cid:durableId="1298530402">
     <w:abstractNumId w:val="8"/>
   </w:num>
-  <w:num w:numId="4">
+  <w:num w:numId="4" w16cid:durableId="94134463">
     <w:abstractNumId w:val="24"/>
   </w:num>
-  <w:num w:numId="5">
+  <w:num w:numId="5" w16cid:durableId="1947157597">
     <w:abstractNumId w:val="11"/>
   </w:num>
-  <w:num w:numId="6">
+  <w:num w:numId="6" w16cid:durableId="761680155">
     <w:abstractNumId w:val="25"/>
   </w:num>
-  <w:num w:numId="7">
+  <w:num w:numId="7" w16cid:durableId="1525636010">
     <w:abstractNumId w:val="35"/>
   </w:num>
-  <w:num w:numId="8">
+  <w:num w:numId="8" w16cid:durableId="1560945656">
     <w:abstractNumId w:val="15"/>
   </w:num>
-  <w:num w:numId="9">
+  <w:num w:numId="9" w16cid:durableId="1585187695">
     <w:abstractNumId w:val="22"/>
   </w:num>
-  <w:num w:numId="10">
+  <w:num w:numId="10" w16cid:durableId="1333989054">
     <w:abstractNumId w:val="16"/>
   </w:num>
-  <w:num w:numId="11">
+  <w:num w:numId="11" w16cid:durableId="1403526598">
     <w:abstractNumId w:val="30"/>
   </w:num>
-  <w:num w:numId="12">
+  <w:num w:numId="12" w16cid:durableId="283777325">
     <w:abstractNumId w:val="12"/>
   </w:num>
-  <w:num w:numId="13">
+  <w:num w:numId="13" w16cid:durableId="144667184">
     <w:abstractNumId w:val="33"/>
     <w:lvlOverride w:ilvl="0">
       <w:startOverride w:val="1"/>
@@ -14347,91 +15245,91 @@
       <w:startOverride w:val="1"/>
     </w:lvlOverride>
   </w:num>
-  <w:num w:numId="14">
+  <w:num w:numId="14" w16cid:durableId="2010711488">
     <w:abstractNumId w:val="33"/>
   </w:num>
-  <w:num w:numId="15">
+  <w:num w:numId="15" w16cid:durableId="1367102796">
     <w:abstractNumId w:val="33"/>
   </w:num>
-  <w:num w:numId="16">
+  <w:num w:numId="16" w16cid:durableId="1606227720">
     <w:abstractNumId w:val="31"/>
   </w:num>
-  <w:num w:numId="17">
+  <w:num w:numId="17" w16cid:durableId="585304060">
     <w:abstractNumId w:val="28"/>
   </w:num>
-  <w:num w:numId="18">
+  <w:num w:numId="18" w16cid:durableId="994605375">
     <w:abstractNumId w:val="29"/>
   </w:num>
-  <w:num w:numId="19">
+  <w:num w:numId="19" w16cid:durableId="1349990917">
     <w:abstractNumId w:val="14"/>
   </w:num>
-  <w:num w:numId="20">
+  <w:num w:numId="20" w16cid:durableId="1097213590">
     <w:abstractNumId w:val="27"/>
   </w:num>
-  <w:num w:numId="21">
+  <w:num w:numId="21" w16cid:durableId="284391793">
     <w:abstractNumId w:val="9"/>
   </w:num>
-  <w:num w:numId="22">
+  <w:num w:numId="22" w16cid:durableId="2053798365">
     <w:abstractNumId w:val="17"/>
   </w:num>
-  <w:num w:numId="23">
+  <w:num w:numId="23" w16cid:durableId="405541835">
     <w:abstractNumId w:val="4"/>
   </w:num>
-  <w:num w:numId="24">
+  <w:num w:numId="24" w16cid:durableId="2091659088">
     <w:abstractNumId w:val="4"/>
   </w:num>
-  <w:num w:numId="25">
+  <w:num w:numId="25" w16cid:durableId="1476218485">
     <w:abstractNumId w:val="5"/>
   </w:num>
-  <w:num w:numId="26">
+  <w:num w:numId="26" w16cid:durableId="53240747">
     <w:abstractNumId w:val="18"/>
   </w:num>
-  <w:num w:numId="27">
+  <w:num w:numId="27" w16cid:durableId="747116145">
     <w:abstractNumId w:val="2"/>
   </w:num>
-  <w:num w:numId="28">
+  <w:num w:numId="28" w16cid:durableId="96293101">
     <w:abstractNumId w:val="3"/>
   </w:num>
-  <w:num w:numId="29">
+  <w:num w:numId="29" w16cid:durableId="1440754444">
     <w:abstractNumId w:val="1"/>
   </w:num>
-  <w:num w:numId="30">
+  <w:num w:numId="30" w16cid:durableId="357316536">
     <w:abstractNumId w:val="33"/>
   </w:num>
-  <w:num w:numId="31">
+  <w:num w:numId="31" w16cid:durableId="1513371920">
     <w:abstractNumId w:val="32"/>
   </w:num>
-  <w:num w:numId="32">
+  <w:num w:numId="32" w16cid:durableId="1499229338">
     <w:abstractNumId w:val="26"/>
   </w:num>
-  <w:num w:numId="33">
+  <w:num w:numId="33" w16cid:durableId="1035231410">
     <w:abstractNumId w:val="7"/>
   </w:num>
-  <w:num w:numId="34">
+  <w:num w:numId="34" w16cid:durableId="762457105">
     <w:abstractNumId w:val="0"/>
   </w:num>
-  <w:num w:numId="35">
+  <w:num w:numId="35" w16cid:durableId="1432236231">
     <w:abstractNumId w:val="23"/>
   </w:num>
-  <w:num w:numId="36">
+  <w:num w:numId="36" w16cid:durableId="848372851">
     <w:abstractNumId w:val="10"/>
   </w:num>
-  <w:num w:numId="37">
+  <w:num w:numId="37" w16cid:durableId="1117984552">
     <w:abstractNumId w:val="6"/>
   </w:num>
-  <w:num w:numId="38">
+  <w:num w:numId="38" w16cid:durableId="889850194">
     <w:abstractNumId w:val="21"/>
   </w:num>
-  <w:num w:numId="39">
+  <w:num w:numId="39" w16cid:durableId="1140418036">
     <w:abstractNumId w:val="20"/>
   </w:num>
-  <w:num w:numId="40">
+  <w:num w:numId="40" w16cid:durableId="254632329">
     <w:abstractNumId w:val="19"/>
   </w:num>
-  <w:num w:numId="41">
+  <w:num w:numId="41" w16cid:durableId="160435449">
     <w:abstractNumId w:val="13"/>
   </w:num>
-  <w:num w:numId="42">
+  <w:num w:numId="42" w16cid:durableId="1889409931">
     <w:abstractNumId w:val="34"/>
   </w:num>
   <w:numIdMacAtCleanup w:val="12"/>
@@ -14439,7 +15337,7 @@
 </file>
 
 <file path=word/styles.xml><?xml version="1.0" encoding="utf-8"?>
-<w:styles xmlns:mc="http://schemas.openxmlformats.org/markup-compatibility/2006" xmlns:r="http://schemas.openxmlformats.org/officeDocument/2006/relationships" xmlns:w="http://schemas.openxmlformats.org/wordprocessingml/2006/main" xmlns:w14="http://schemas.microsoft.com/office/word/2010/wordml" xmlns:w15="http://schemas.microsoft.com/office/word/2012/wordml" xmlns:w16se="http://schemas.microsoft.com/office/word/2015/wordml/symex" mc:Ignorable="w14 w15 w16se">
+<w:styles xmlns:mc="http://schemas.openxmlformats.org/markup-compatibility/2006" xmlns:r="http://schemas.openxmlformats.org/officeDocument/2006/relationships" xmlns:w="http://schemas.openxmlformats.org/wordprocessingml/2006/main" xmlns:w14="http://schemas.microsoft.com/office/word/2010/wordml" xmlns:w15="http://schemas.microsoft.com/office/word/2012/wordml" xmlns:w16cex="http://schemas.microsoft.com/office/word/2018/wordml/cex" xmlns:w16cid="http://schemas.microsoft.com/office/word/2016/wordml/cid" xmlns:w16="http://schemas.microsoft.com/office/word/2018/wordml" xmlns:w16sdtdh="http://schemas.microsoft.com/office/word/2020/wordml/sdtdatahash" xmlns:w16se="http://schemas.microsoft.com/office/word/2015/wordml/symex" mc:Ignorable="w14 w15 w16se w16cid w16 w16cex w16sdtdh">
   <w:docDefaults>
     <w:rPrDefault>
       <w:rPr>
@@ -14449,7 +15347,7 @@
     </w:rPrDefault>
     <w:pPrDefault/>
   </w:docDefaults>
-  <w:latentStyles w:defLockedState="0" w:defUIPriority="0" w:defSemiHidden="0" w:defUnhideWhenUsed="0" w:defQFormat="0" w:count="371">
+  <w:latentStyles w:defLockedState="0" w:defUIPriority="0" w:defSemiHidden="0" w:defUnhideWhenUsed="0" w:defQFormat="0" w:count="376">
     <w:lsdException w:name="Normal" w:qFormat="1"/>
     <w:lsdException w:name="heading 1" w:qFormat="1"/>
     <w:lsdException w:name="heading 2" w:qFormat="1"/>
@@ -14736,6 +15634,11 @@
     <w:lsdException w:name="List Table 5 Dark Accent 6" w:uiPriority="50"/>
     <w:lsdException w:name="List Table 6 Colorful Accent 6" w:uiPriority="51"/>
     <w:lsdException w:name="List Table 7 Colorful Accent 6" w:uiPriority="52"/>
+    <w:lsdException w:name="Mention" w:semiHidden="1" w:uiPriority="99" w:unhideWhenUsed="1"/>
+    <w:lsdException w:name="Smart Hyperlink" w:semiHidden="1" w:uiPriority="99" w:unhideWhenUsed="1"/>
+    <w:lsdException w:name="Hashtag" w:semiHidden="1" w:uiPriority="99" w:unhideWhenUsed="1"/>
+    <w:lsdException w:name="Unresolved Mention" w:semiHidden="1" w:uiPriority="99" w:unhideWhenUsed="1"/>
+    <w:lsdException w:name="Smart Link" w:semiHidden="1" w:uiPriority="99" w:unhideWhenUsed="1"/>
   </w:latentStyles>
   <w:style w:type="paragraph" w:default="1" w:styleId="Normal">
     <w:name w:val="Normal"/>
@@ -15404,8 +16307,8 @@
       <w:vertAlign w:val="superscript"/>
     </w:rPr>
   </w:style>
-  <w:style w:type="character" w:customStyle="1" w:styleId="UnresolvedMention">
-    <w:name w:val="Unresolved Mention"/>
+  <w:style w:type="character" w:customStyle="1" w:styleId="Mentionnonrsolue1">
+    <w:name w:val="Mention non résolue1"/>
     <w:basedOn w:val="Policepardfaut"/>
     <w:uiPriority w:val="99"/>
     <w:semiHidden/>
@@ -15534,6 +16437,18 @@
         <w:shd w:val="clear" w:color="auto" w:fill="EDEDED" w:themeFill="accent3" w:themeFillTint="33"/>
       </w:tcPr>
     </w:tblStylePr>
+  </w:style>
+  <w:style w:type="character" w:styleId="Mentionnonrsolue">
+    <w:name w:val="Unresolved Mention"/>
+    <w:basedOn w:val="Policepardfaut"/>
+    <w:uiPriority w:val="99"/>
+    <w:semiHidden/>
+    <w:unhideWhenUsed/>
+    <w:rsid w:val="003B0246"/>
+    <w:rPr>
+      <w:color w:val="605E5C"/>
+      <w:shd w:val="clear" w:color="auto" w:fill="E1DFDD"/>
+    </w:rPr>
   </w:style>
 </w:styles>
 </file>
@@ -15811,12 +16726,16 @@
 </file>
 
 <file path=customXml/item2.xml><?xml version="1.0" encoding="utf-8"?>
+<b:Sources xmlns:b="http://schemas.openxmlformats.org/officeDocument/2006/bibliography" xmlns="http://schemas.openxmlformats.org/officeDocument/2006/bibliography" SelectedStyle="\APASixthEditionOfficeOnline.xsl" StyleName="APA" Version="6"/>
+</file>
+
+<file path=customXml/item3.xml><?xml version="1.0" encoding="utf-8"?>
 <p:properties xmlns:p="http://schemas.microsoft.com/office/2006/metadata/properties" xmlns:xsi="http://www.w3.org/2001/XMLSchema-instance" xmlns:pc="http://schemas.microsoft.com/office/infopath/2007/PartnerControls">
   <documentManagement/>
 </p:properties>
 </file>
 
-<file path=customXml/item3.xml><?xml version="1.0" encoding="utf-8"?>
+<file path=customXml/item4.xml><?xml version="1.0" encoding="utf-8"?>
 <?mso-contentType ?>
 <FormTemplates xmlns="http://schemas.microsoft.com/sharepoint/v3/contenttype/forms">
   <Display>DocumentLibraryForm</Display>
@@ -15825,7 +16744,7 @@
 </FormTemplates>
 </file>
 
-<file path=customXml/item4.xml><?xml version="1.0" encoding="utf-8"?>
+<file path=customXml/item5.xml><?xml version="1.0" encoding="utf-8"?>
 <ct:contentTypeSchema xmlns:ct="http://schemas.microsoft.com/office/2006/metadata/contentType" xmlns:ma="http://schemas.microsoft.com/office/2006/metadata/properties/metaAttributes" ct:_="" ma:_="" ma:contentTypeName="Document" ma:contentTypeID="0x0101000B38552FA7D4254E8845977232CFE53B" ma:contentTypeVersion="7" ma:contentTypeDescription="Crée un document." ma:contentTypeScope="" ma:versionID="03e14c2536b56bc7dd47f79481c7176c">
   <xsd:schema xmlns:xsd="http://www.w3.org/2001/XMLSchema" xmlns:xs="http://www.w3.org/2001/XMLSchema" xmlns:p="http://schemas.microsoft.com/office/2006/metadata/properties" xmlns:ns2="0119da2b-60ce-4773-88fa-ebab2cde1f55" xmlns:ns3="c00db93e-a012-41a1-8dae-1f2fb8b40d56" targetNamespace="http://schemas.microsoft.com/office/2006/metadata/properties" ma:root="true" ma:fieldsID="5b7050275a68257b53998f6363dd12a8" ns2:_="" ns3:_="">
     <xsd:import namespace="0119da2b-60ce-4773-88fa-ebab2cde1f55"/>
@@ -16008,10 +16927,6 @@
 </ct:contentTypeSchema>
 </file>
 
-<file path=customXml/item5.xml><?xml version="1.0" encoding="utf-8"?>
-<b:Sources xmlns:b="http://schemas.openxmlformats.org/officeDocument/2006/bibliography" xmlns="http://schemas.openxmlformats.org/officeDocument/2006/bibliography" SelectedStyle="\APASixthEditionOfficeOnline.xsl" StyleName="APA" Version="6"/>
-</file>
-
 <file path=customXml/itemProps1.xml><?xml version="1.0" encoding="utf-8"?>
 <ds:datastoreItem xmlns:ds="http://schemas.openxmlformats.org/officeDocument/2006/customXml" ds:itemID="{55AF091B-3C7A-41E3-B477-F2FDAA23CFDA}">
   <ds:schemaRefs>
@@ -16021,6 +16936,14 @@
 </file>
 
 <file path=customXml/itemProps2.xml><?xml version="1.0" encoding="utf-8"?>
+<ds:datastoreItem xmlns:ds="http://schemas.openxmlformats.org/officeDocument/2006/customXml" ds:itemID="{68D695BB-D493-4112-A198-E485163CE147}">
+  <ds:schemaRefs>
+    <ds:schemaRef ds:uri="http://schemas.openxmlformats.org/officeDocument/2006/bibliography"/>
+  </ds:schemaRefs>
+</ds:datastoreItem>
+</file>
+
+<file path=customXml/itemProps3.xml><?xml version="1.0" encoding="utf-8"?>
 <ds:datastoreItem xmlns:ds="http://schemas.openxmlformats.org/officeDocument/2006/customXml" ds:itemID="{7A60E416-8009-468E-ABF6-A168E6A6FA09}">
   <ds:schemaRefs>
     <ds:schemaRef ds:uri="http://schemas.microsoft.com/office/2006/metadata/properties"/>
@@ -16029,7 +16952,7 @@
 </ds:datastoreItem>
 </file>
 
-<file path=customXml/itemProps3.xml><?xml version="1.0" encoding="utf-8"?>
+<file path=customXml/itemProps4.xml><?xml version="1.0" encoding="utf-8"?>
 <ds:datastoreItem xmlns:ds="http://schemas.openxmlformats.org/officeDocument/2006/customXml" ds:itemID="{4C5C1CC8-DD90-4306-B018-E4D74CF9850B}">
   <ds:schemaRefs>
     <ds:schemaRef ds:uri="http://schemas.microsoft.com/sharepoint/v3/contenttype/forms"/>
@@ -16037,7 +16960,7 @@
 </ds:datastoreItem>
 </file>
 
-<file path=customXml/itemProps4.xml><?xml version="1.0" encoding="utf-8"?>
+<file path=customXml/itemProps5.xml><?xml version="1.0" encoding="utf-8"?>
 <ds:datastoreItem xmlns:ds="http://schemas.openxmlformats.org/officeDocument/2006/customXml" ds:itemID="{C18BA027-CB6B-4C76-A042-FE913EBD2A0D}">
   <ds:schemaRefs>
     <ds:schemaRef ds:uri="http://schemas.microsoft.com/office/2006/metadata/contentType"/>
@@ -16054,12 +16977,4 @@
     <ds:schemaRef ds:uri="http://schemas.microsoft.com/internal/obd"/>
   </ds:schemaRefs>
 </ds:datastoreItem>
-</file>
-
-<file path=customXml/itemProps5.xml><?xml version="1.0" encoding="utf-8"?>
-<ds:datastoreItem xmlns:ds="http://schemas.openxmlformats.org/officeDocument/2006/customXml" ds:itemID="{68D695BB-D493-4112-A198-E485163CE147}">
-  <ds:schemaRefs>
-    <ds:schemaRef ds:uri="http://schemas.openxmlformats.org/officeDocument/2006/bibliography"/>
-  </ds:schemaRefs>
-</ds:datastoreItem>
 </file>
--- a/Rapport TPI Thierry Koetschet.docx
+++ b/Rapport TPI Thierry Koetschet.docx
@@ -3114,12 +3114,10 @@
     <w:p>
       <w:pPr>
         <w:sectPr>
-          <w:headerReference w:type="even" r:id="rId13"/>
-          <w:headerReference w:type="default" r:id="rId14"/>
-          <w:footerReference w:type="even" r:id="rId15"/>
-          <w:footerReference w:type="default" r:id="rId16"/>
-          <w:headerReference w:type="first" r:id="rId17"/>
-          <w:footerReference w:type="first" r:id="rId18"/>
+          <w:headerReference w:type="default" r:id="rId13"/>
+          <w:footerReference w:type="default" r:id="rId14"/>
+          <w:headerReference w:type="first" r:id="rId15"/>
+          <w:footerReference w:type="first" r:id="rId16"/>
           <w:pgSz w:w="11906" w:h="16838" w:code="9"/>
           <w:pgMar w:top="1418" w:right="1418" w:bottom="1418" w:left="1418" w:header="720" w:footer="720" w:gutter="0"/>
           <w:cols w:space="720"/>
@@ -3160,6 +3158,10 @@
       <w:bookmarkEnd w:id="5"/>
     </w:p>
     <w:p>
+      <w:pPr>
+        <w:keepNext/>
+        <w:jc w:val="center"/>
+      </w:pPr>
       <w:r>
         <w:rPr>
           <w:noProof/>
@@ -3181,7 +3183,7 @@
                     <pic:cNvPicPr/>
                   </pic:nvPicPr>
                   <pic:blipFill>
-                    <a:blip r:embed="rId19"/>
+                    <a:blip r:embed="rId17"/>
                     <a:stretch>
                       <a:fillRect/>
                     </a:stretch>
@@ -3204,6 +3206,38 @@
     </w:p>
     <w:p>
       <w:pPr>
+        <w:pStyle w:val="Lgende"/>
+        <w:jc w:val="center"/>
+      </w:pPr>
+      <w:bookmarkStart w:id="6" w:name="_Toc136347542"/>
+      <w:r>
+        <w:t xml:space="preserve">Image </w:t>
+      </w:r>
+      <w:r>
+        <w:fldChar w:fldCharType="begin"/>
+      </w:r>
+      <w:r>
+        <w:instrText xml:space="preserve"> SEQ Image \* ARABIC </w:instrText>
+      </w:r>
+      <w:r>
+        <w:fldChar w:fldCharType="separate"/>
+      </w:r>
+      <w:r>
+        <w:rPr>
+          <w:noProof/>
+        </w:rPr>
+        <w:t>1</w:t>
+      </w:r>
+      <w:r>
+        <w:fldChar w:fldCharType="end"/>
+      </w:r>
+      <w:r>
+        <w:t xml:space="preserve"> Organisation des tâches</w:t>
+      </w:r>
+      <w:bookmarkEnd w:id="6"/>
+    </w:p>
+    <w:p>
+      <w:pPr>
         <w:sectPr>
           <w:pgSz w:w="11906" w:h="16838" w:code="9"/>
           <w:pgMar w:top="1418" w:right="1418" w:bottom="1418" w:left="1418" w:header="720" w:footer="720" w:gutter="0"/>
@@ -3223,12 +3257,12 @@
       <w:pPr>
         <w:pStyle w:val="Titre2"/>
       </w:pPr>
-      <w:bookmarkStart w:id="6" w:name="_Toc134091540"/>
+      <w:bookmarkStart w:id="7" w:name="_Toc134091540"/>
       <w:r>
         <w:lastRenderedPageBreak/>
         <w:t>Méthode de gestion de projet</w:t>
       </w:r>
-      <w:bookmarkEnd w:id="6"/>
+      <w:bookmarkEnd w:id="7"/>
     </w:p>
     <w:p>
       <w:r>
@@ -3243,6 +3277,7 @@
     </w:p>
     <w:p>
       <w:pPr>
+        <w:keepNext/>
         <w:jc w:val="center"/>
       </w:pPr>
       <w:r>
@@ -3268,7 +3303,7 @@
                     </pic:cNvPicPr>
                   </pic:nvPicPr>
                   <pic:blipFill>
-                    <a:blip r:embed="rId20">
+                    <a:blip r:embed="rId18">
                       <a:extLst>
                         <a:ext uri="{28A0092B-C50C-407E-A947-70E740481C1C}">
                           <a14:useLocalDpi xmlns:a14="http://schemas.microsoft.com/office/drawing/2010/main" val="0"/>
@@ -3301,73 +3336,105 @@
       </w:r>
     </w:p>
     <w:p>
-      <w:r>
-        <w:t>Les cinq étapes de la méthode en cascade correspondent parfaitement à la vision que j’ai pour la réalisation d’un tel projet. En effet, le cadrage en début de projet est primordial afin de structurer notre travail et de ne pas trop s’éparpiller</w:t>
-      </w:r>
-      <w:r>
-        <w:t>. La planification initiale représente parfaitement cette première étape car elle permet de poser une valeur de temps sur les différentes à réaliser dans la suite du projet</w:t>
-      </w:r>
-      <w:r>
-        <w:t xml:space="preserve">. La partie analyse correspond </w:t>
-      </w:r>
-      <w:r>
-        <w:t xml:space="preserve">au travail préliminaire à réaliser avant de se lancer dans la conception comme l’analyse du </w:t>
-      </w:r>
-      <w:proofErr w:type="spellStart"/>
-      <w:r>
-        <w:t>framework</w:t>
-      </w:r>
-      <w:proofErr w:type="spellEnd"/>
-      <w:r>
-        <w:t xml:space="preserve"> à utiliser ou encore l’API recommandée dans le cahier des charges</w:t>
-      </w:r>
-      <w:r>
-        <w:t xml:space="preserve">. Après la partie analyse, j’ai réalisé la conception </w:t>
-      </w:r>
-      <w:r>
-        <w:t xml:space="preserve">de </w:t>
-      </w:r>
-      <w:r>
-        <w:t xml:space="preserve">mon application </w:t>
-      </w:r>
-      <w:r>
-        <w:t xml:space="preserve">grâce à un </w:t>
-      </w:r>
-      <w:proofErr w:type="spellStart"/>
-      <w:r>
-        <w:t>moodboard</w:t>
-      </w:r>
-      <w:proofErr w:type="spellEnd"/>
-      <w:r>
-        <w:t>, une maquette, un modèle conceptuel de données et un modèle logique de données</w:t>
-      </w:r>
-      <w:r>
-        <w:t>.</w:t>
-      </w:r>
-      <w:r>
-        <w:t xml:space="preserve"> L’</w:t>
-      </w:r>
-      <w:r>
-        <w:t>étape suivante est</w:t>
-      </w:r>
-      <w:r>
-        <w:t xml:space="preserve"> d’implémenter le site web, c’est-à-dire écrire tout le code nécessaire à son bon fonctionnement. Enfin, </w:t>
-      </w:r>
-      <w:r>
-        <w:t>les tests permettent de vérifier le fonctionnement général de l’application.</w:t>
-      </w:r>
-      <w:bookmarkStart w:id="7" w:name="_Toc232907148"/>
-      <w:bookmarkStart w:id="8" w:name="_Toc134091541"/>
+      <w:pPr>
+        <w:pStyle w:val="Lgende"/>
+        <w:jc w:val="center"/>
+      </w:pPr>
+      <w:bookmarkStart w:id="8" w:name="_Toc136347543"/>
+      <w:r>
+        <w:t xml:space="preserve">Image </w:t>
+      </w:r>
+      <w:r>
+        <w:fldChar w:fldCharType="begin"/>
+      </w:r>
+      <w:r>
+        <w:instrText xml:space="preserve"> SEQ Image \* ARABIC </w:instrText>
+      </w:r>
+      <w:r>
+        <w:fldChar w:fldCharType="separate"/>
+      </w:r>
+      <w:r>
+        <w:rPr>
+          <w:noProof/>
+        </w:rPr>
+        <w:t>2</w:t>
+      </w:r>
+      <w:r>
+        <w:fldChar w:fldCharType="end"/>
+      </w:r>
+      <w:r>
+        <w:t xml:space="preserve"> Méthode de gestion de projet en cascade</w:t>
+      </w:r>
+      <w:bookmarkEnd w:id="8"/>
     </w:p>
     <w:p>
+      <w:r>
+        <w:t>Les cinq étapes de la méthode en cascade correspondent parfaitement à la vision que j’ai pour la réalisation d’un tel projet. En effet, le cadrage en début de projet est primordial afin de structurer notre travail et de ne pas trop s’éparpiller</w:t>
+      </w:r>
+      <w:r>
+        <w:t>. La planification initiale représente parfaitement cette première étape car elle permet de poser une valeur de temps sur les différentes à réaliser dans la suite du projet</w:t>
+      </w:r>
+      <w:r>
+        <w:t xml:space="preserve">. La partie analyse correspond </w:t>
+      </w:r>
+      <w:r>
+        <w:t xml:space="preserve">au travail préliminaire à réaliser avant de se lancer dans la conception comme l’analyse du </w:t>
+      </w:r>
+      <w:proofErr w:type="spellStart"/>
+      <w:r>
+        <w:t>framework</w:t>
+      </w:r>
+      <w:proofErr w:type="spellEnd"/>
+      <w:r>
+        <w:t xml:space="preserve"> à utiliser ou encore l’API recommandée dans le cahier des charges</w:t>
+      </w:r>
+      <w:r>
+        <w:t xml:space="preserve">. Après la partie analyse, j’ai réalisé la conception </w:t>
+      </w:r>
+      <w:r>
+        <w:t xml:space="preserve">de </w:t>
+      </w:r>
+      <w:r>
+        <w:t xml:space="preserve">mon application </w:t>
+      </w:r>
+      <w:r>
+        <w:t xml:space="preserve">grâce à un </w:t>
+      </w:r>
+      <w:proofErr w:type="spellStart"/>
+      <w:r>
+        <w:t>moodboard</w:t>
+      </w:r>
+      <w:proofErr w:type="spellEnd"/>
+      <w:r>
+        <w:t>, une maquette, un modèle conceptuel de données et un modèle logique de données</w:t>
+      </w:r>
+      <w:r>
+        <w:t>.</w:t>
+      </w:r>
+      <w:r>
+        <w:t xml:space="preserve"> L’</w:t>
+      </w:r>
+      <w:r>
+        <w:t>étape suivante est</w:t>
+      </w:r>
+      <w:r>
+        <w:t xml:space="preserve"> d’implémenter le site web, c’est-à-dire écrire tout le code nécessaire à son bon fonctionnement. Enfin, </w:t>
+      </w:r>
+      <w:r>
+        <w:t>les tests permettent de vérifier le fonctionnement général de l’application.</w:t>
+      </w:r>
+      <w:bookmarkStart w:id="9" w:name="_Toc232907148"/>
+      <w:bookmarkStart w:id="10" w:name="_Toc134091541"/>
+    </w:p>
+    <w:p>
       <w:pPr>
         <w:pStyle w:val="Titre2"/>
       </w:pPr>
       <w:r>
         <w:t>Objectifs</w:t>
       </w:r>
-      <w:bookmarkEnd w:id="7"/>
-      <w:bookmarkEnd w:id="8"/>
+      <w:bookmarkEnd w:id="9"/>
+      <w:bookmarkEnd w:id="10"/>
     </w:p>
     <w:p>
       <w:r>
@@ -3408,8 +3475,8 @@
       <w:pPr>
         <w:pStyle w:val="Titre2"/>
       </w:pPr>
-      <w:bookmarkStart w:id="9" w:name="_Toc232907149"/>
-      <w:bookmarkStart w:id="10" w:name="_Toc134091542"/>
+      <w:bookmarkStart w:id="11" w:name="_Toc232907149"/>
+      <w:bookmarkStart w:id="12" w:name="_Toc134091542"/>
       <w:r>
         <w:lastRenderedPageBreak/>
         <w:t>Planification</w:t>
@@ -3417,8 +3484,8 @@
       <w:r>
         <w:t xml:space="preserve"> initiale</w:t>
       </w:r>
-      <w:bookmarkEnd w:id="9"/>
-      <w:bookmarkEnd w:id="10"/>
+      <w:bookmarkEnd w:id="11"/>
+      <w:bookmarkEnd w:id="12"/>
     </w:p>
     <w:p>
       <w:pPr>
@@ -3427,10 +3494,10 @@
           <w:szCs w:val="14"/>
         </w:rPr>
         <w:sectPr>
-          <w:headerReference w:type="default" r:id="rId21"/>
-          <w:footerReference w:type="default" r:id="rId22"/>
-          <w:headerReference w:type="first" r:id="rId23"/>
-          <w:footerReference w:type="first" r:id="rId24"/>
+          <w:headerReference w:type="default" r:id="rId19"/>
+          <w:footerReference w:type="default" r:id="rId20"/>
+          <w:headerReference w:type="first" r:id="rId21"/>
+          <w:footerReference w:type="first" r:id="rId22"/>
           <w:pgSz w:w="16838" w:h="11906" w:orient="landscape" w:code="9"/>
           <w:pgMar w:top="1418" w:right="1418" w:bottom="1418" w:left="1418" w:header="720" w:footer="720" w:gutter="0"/>
           <w:cols w:space="720"/>
@@ -3458,7 +3525,7 @@
                     <pic:cNvPicPr/>
                   </pic:nvPicPr>
                   <pic:blipFill>
-                    <a:blip r:embed="rId25"/>
+                    <a:blip r:embed="rId23"/>
                     <a:stretch>
                       <a:fillRect/>
                     </a:stretch>
@@ -3486,74 +3553,74 @@
       <w:pPr>
         <w:pStyle w:val="Titre2"/>
       </w:pPr>
-      <w:bookmarkStart w:id="11" w:name="_Toc232907150"/>
-      <w:bookmarkStart w:id="12" w:name="_Toc134091543"/>
+      <w:bookmarkStart w:id="13" w:name="_Toc232907150"/>
+      <w:bookmarkStart w:id="14" w:name="_Toc134091543"/>
       <w:r>
         <w:lastRenderedPageBreak/>
         <w:t>Structure du dossier</w:t>
-      </w:r>
-      <w:bookmarkEnd w:id="11"/>
-      <w:bookmarkEnd w:id="12"/>
-    </w:p>
-    <w:p>
-      <w:r>
-        <w:t>Ce dossier se divise en quatre parties principales.</w:t>
-      </w:r>
-    </w:p>
-    <w:p>
-      <w:r>
-        <w:t>La première partie se compose de l’analyse préliminaire de ce travail, c’est-à-dire d’une introduction, d’une explication de l’organisation du projet, une description des objectifs visés et puis un bref aperçu de ma planification initiale.</w:t>
-      </w:r>
-    </w:p>
-    <w:p>
-      <w:r>
-        <w:t>La deuxième englobe toute la partie analyse et conception du projet avec l’élaboration du concept, de la stratégie de test, un compte rendu des risques techniques, une révision de la planification initiale du projet et enfin la partie conception du projet.</w:t>
-      </w:r>
-    </w:p>
-    <w:p>
-      <w:r>
-        <w:t>La troisième partie représente toute la réalisation pratique du projet commençant par lister tous les fichiers du dossier de réalisation, puis une description des tests effectués et des erreurs restantes et finalement une énumération des documents fournis à la remise du projet.</w:t>
-      </w:r>
-    </w:p>
-    <w:p>
-      <w:r>
-        <w:t>La dernière décrit les conclusions auxquelles je suis arrivé à la fin de ce projet telles que les objectifs atteints ou non, mon ressenti au fil du projet, les difficultés rencontrées et les améliorations que je pourrais apporter si je devais refaire un tel projet.</w:t>
-      </w:r>
-    </w:p>
-    <w:p>
-      <w:pPr>
-        <w:pStyle w:val="Titre1"/>
-      </w:pPr>
-      <w:bookmarkStart w:id="13" w:name="_Toc499021836"/>
-      <w:bookmarkStart w:id="14" w:name="_Toc134091544"/>
-      <w:r>
-        <w:lastRenderedPageBreak/>
-        <w:t>Analyse / Conception</w:t>
       </w:r>
       <w:bookmarkEnd w:id="13"/>
       <w:bookmarkEnd w:id="14"/>
     </w:p>
     <w:p>
-      <w:pPr>
-        <w:pStyle w:val="Titre2"/>
-      </w:pPr>
-      <w:bookmarkStart w:id="15" w:name="_Toc499021837"/>
-      <w:bookmarkStart w:id="16" w:name="_Toc134091545"/>
-      <w:r>
-        <w:t>Concept</w:t>
+      <w:r>
+        <w:t>Ce dossier se divise en quatre parties principales.</w:t>
+      </w:r>
+    </w:p>
+    <w:p>
+      <w:r>
+        <w:t>La première partie se compose de l’analyse préliminaire de ce travail, c’est-à-dire d’une introduction, d’une explication de l’organisation du projet, une description des objectifs visés et puis un bref aperçu de ma planification initiale.</w:t>
+      </w:r>
+    </w:p>
+    <w:p>
+      <w:r>
+        <w:t>La deuxième englobe toute la partie analyse et conception du projet avec l’élaboration du concept, de la stratégie de test, un compte rendu des risques techniques, une révision de la planification initiale du projet et enfin la partie conception du projet.</w:t>
+      </w:r>
+    </w:p>
+    <w:p>
+      <w:r>
+        <w:t>La troisième partie représente toute la réalisation pratique du projet commençant par lister tous les fichiers du dossier de réalisation, puis une description des tests effectués et des erreurs restantes et finalement une énumération des documents fournis à la remise du projet.</w:t>
+      </w:r>
+    </w:p>
+    <w:p>
+      <w:r>
+        <w:t>La dernière décrit les conclusions auxquelles je suis arrivé à la fin de ce projet telles que les objectifs atteints ou non, mon ressenti au fil du projet, les difficultés rencontrées et les améliorations que je pourrais apporter si je devais refaire un tel projet.</w:t>
+      </w:r>
+    </w:p>
+    <w:p>
+      <w:pPr>
+        <w:pStyle w:val="Titre1"/>
+      </w:pPr>
+      <w:bookmarkStart w:id="15" w:name="_Toc499021836"/>
+      <w:bookmarkStart w:id="16" w:name="_Toc134091544"/>
+      <w:r>
+        <w:lastRenderedPageBreak/>
+        <w:t>Analyse / Conception</w:t>
       </w:r>
       <w:bookmarkEnd w:id="15"/>
       <w:bookmarkEnd w:id="16"/>
     </w:p>
     <w:p>
       <w:pPr>
+        <w:pStyle w:val="Titre2"/>
+      </w:pPr>
+      <w:bookmarkStart w:id="17" w:name="_Toc499021837"/>
+      <w:bookmarkStart w:id="18" w:name="_Toc134091545"/>
+      <w:r>
+        <w:t>Concept</w:t>
+      </w:r>
+      <w:bookmarkEnd w:id="17"/>
+      <w:bookmarkEnd w:id="18"/>
+    </w:p>
+    <w:p>
+      <w:pPr>
         <w:pStyle w:val="Titre3"/>
       </w:pPr>
-      <w:bookmarkStart w:id="17" w:name="_Toc134091546"/>
+      <w:bookmarkStart w:id="19" w:name="_Toc134091546"/>
       <w:r>
         <w:t>Modèle conceptuel de données</w:t>
       </w:r>
-      <w:bookmarkEnd w:id="17"/>
+      <w:bookmarkEnd w:id="19"/>
     </w:p>
     <w:p>
       <w:r>
@@ -3579,7 +3646,7 @@
                     </pic:cNvPicPr>
                   </pic:nvPicPr>
                   <pic:blipFill>
-                    <a:blip r:embed="rId26">
+                    <a:blip r:embed="rId24">
                       <a:extLst>
                         <a:ext uri="{28A0092B-C50C-407E-A947-70E740481C1C}">
                           <a14:useLocalDpi xmlns:a14="http://schemas.microsoft.com/office/drawing/2010/main" val="0"/>
@@ -3634,12 +3701,12 @@
       <w:pPr>
         <w:pStyle w:val="Titre3"/>
       </w:pPr>
-      <w:bookmarkStart w:id="18" w:name="_Toc134091547"/>
+      <w:bookmarkStart w:id="20" w:name="_Toc134091547"/>
       <w:r>
         <w:lastRenderedPageBreak/>
         <w:t>Modèle logique de données</w:t>
       </w:r>
-      <w:bookmarkEnd w:id="18"/>
+      <w:bookmarkEnd w:id="20"/>
     </w:p>
     <w:p>
       <w:pPr>
@@ -3666,7 +3733,7 @@
                     <pic:cNvPicPr/>
                   </pic:nvPicPr>
                   <pic:blipFill>
-                    <a:blip r:embed="rId27"/>
+                    <a:blip r:embed="rId25"/>
                     <a:stretch>
                       <a:fillRect/>
                     </a:stretch>
@@ -3729,7 +3796,7 @@
                     <pic:cNvPicPr/>
                   </pic:nvPicPr>
                   <pic:blipFill>
-                    <a:blip r:embed="rId28"/>
+                    <a:blip r:embed="rId26"/>
                     <a:stretch>
                       <a:fillRect/>
                     </a:stretch>
@@ -3753,8 +3820,8 @@
     <w:p>
       <w:pPr>
         <w:sectPr>
-          <w:headerReference w:type="default" r:id="rId29"/>
-          <w:footerReference w:type="default" r:id="rId30"/>
+          <w:headerReference w:type="default" r:id="rId27"/>
+          <w:footerReference w:type="default" r:id="rId28"/>
           <w:pgSz w:w="11906" w:h="16838" w:code="9"/>
           <w:pgMar w:top="1418" w:right="1418" w:bottom="1418" w:left="1418" w:header="720" w:footer="720" w:gutter="0"/>
           <w:cols w:space="720"/>
@@ -3780,7 +3847,7 @@
       <w:r>
         <w:t xml:space="preserve"> personnel (</w:t>
       </w:r>
-      <w:hyperlink r:id="rId31" w:history="1">
+      <w:hyperlink r:id="rId29" w:history="1">
         <w:r>
           <w:rPr>
             <w:rStyle w:val="Lienhypertexte"/>
@@ -3960,7 +4027,7 @@
                     </pic:cNvPicPr>
                   </pic:nvPicPr>
                   <pic:blipFill rotWithShape="1">
-                    <a:blip r:embed="rId32">
+                    <a:blip r:embed="rId30">
                       <a:extLst>
                         <a:ext uri="{28A0092B-C50C-407E-A947-70E740481C1C}">
                           <a14:useLocalDpi xmlns:a14="http://schemas.microsoft.com/office/drawing/2010/main" val="0"/>
@@ -4062,7 +4129,7 @@
                     <pic:cNvPicPr/>
                   </pic:nvPicPr>
                   <pic:blipFill>
-                    <a:blip r:embed="rId33"/>
+                    <a:blip r:embed="rId31"/>
                     <a:stretch>
                       <a:fillRect/>
                     </a:stretch>
@@ -4103,7 +4170,7 @@
                     <pic:cNvPicPr/>
                   </pic:nvPicPr>
                   <pic:blipFill>
-                    <a:blip r:embed="rId34"/>
+                    <a:blip r:embed="rId32"/>
                     <a:stretch>
                       <a:fillRect/>
                     </a:stretch>
@@ -4155,7 +4222,7 @@
                     <pic:cNvPicPr/>
                   </pic:nvPicPr>
                   <pic:blipFill>
-                    <a:blip r:embed="rId35"/>
+                    <a:blip r:embed="rId33"/>
                     <a:stretch>
                       <a:fillRect/>
                     </a:stretch>
@@ -4201,7 +4268,7 @@
                     <pic:cNvPicPr/>
                   </pic:nvPicPr>
                   <pic:blipFill>
-                    <a:blip r:embed="rId36"/>
+                    <a:blip r:embed="rId34"/>
                     <a:stretch>
                       <a:fillRect/>
                     </a:stretch>
@@ -4248,7 +4315,7 @@
                     <pic:cNvPicPr/>
                   </pic:nvPicPr>
                   <pic:blipFill>
-                    <a:blip r:embed="rId37"/>
+                    <a:blip r:embed="rId35"/>
                     <a:stretch>
                       <a:fillRect/>
                     </a:stretch>
@@ -4294,7 +4361,7 @@
                     <pic:cNvPicPr/>
                   </pic:nvPicPr>
                   <pic:blipFill>
-                    <a:blip r:embed="rId38"/>
+                    <a:blip r:embed="rId36"/>
                     <a:stretch>
                       <a:fillRect/>
                     </a:stretch>
@@ -4341,7 +4408,7 @@
                     <pic:cNvPicPr/>
                   </pic:nvPicPr>
                   <pic:blipFill>
-                    <a:blip r:embed="rId39"/>
+                    <a:blip r:embed="rId37"/>
                     <a:stretch>
                       <a:fillRect/>
                     </a:stretch>
@@ -4390,16 +4457,16 @@
       <w:pPr>
         <w:pStyle w:val="Titre2"/>
       </w:pPr>
-      <w:bookmarkStart w:id="19" w:name="_Toc71691012"/>
-      <w:bookmarkStart w:id="20" w:name="_Toc499021838"/>
-      <w:bookmarkStart w:id="21" w:name="_Toc134091548"/>
+      <w:bookmarkStart w:id="21" w:name="_Toc71691012"/>
+      <w:bookmarkStart w:id="22" w:name="_Toc499021838"/>
+      <w:bookmarkStart w:id="23" w:name="_Toc134091548"/>
       <w:r>
         <w:lastRenderedPageBreak/>
         <w:t>Stratégie de test</w:t>
       </w:r>
-      <w:bookmarkEnd w:id="19"/>
-      <w:bookmarkEnd w:id="20"/>
       <w:bookmarkEnd w:id="21"/>
+      <w:bookmarkEnd w:id="22"/>
+      <w:bookmarkEnd w:id="23"/>
     </w:p>
     <w:p>
       <w:r>
@@ -4436,7 +4503,7 @@
       <w:r>
         <w:t xml:space="preserve">Email : </w:t>
       </w:r>
-      <w:hyperlink r:id="rId40" w:history="1">
+      <w:hyperlink r:id="rId38" w:history="1">
         <w:r>
           <w:rPr>
             <w:rStyle w:val="Lienhypertexte"/>
@@ -4461,137 +4528,137 @@
       <w:pPr>
         <w:pStyle w:val="Titre2"/>
       </w:pPr>
-      <w:bookmarkStart w:id="22" w:name="_Toc25553310"/>
-      <w:bookmarkStart w:id="23" w:name="_Toc71691015"/>
-      <w:bookmarkStart w:id="24" w:name="_Toc499021839"/>
-      <w:bookmarkStart w:id="25" w:name="_Toc134091549"/>
+      <w:bookmarkStart w:id="24" w:name="_Toc25553310"/>
+      <w:bookmarkStart w:id="25" w:name="_Toc71691015"/>
+      <w:bookmarkStart w:id="26" w:name="_Toc499021839"/>
+      <w:bookmarkStart w:id="27" w:name="_Toc134091549"/>
       <w:r>
         <w:t>Risques techniques</w:t>
       </w:r>
-      <w:bookmarkEnd w:id="22"/>
-      <w:bookmarkEnd w:id="23"/>
       <w:bookmarkEnd w:id="24"/>
       <w:bookmarkEnd w:id="25"/>
-    </w:p>
-    <w:p>
-      <w:r>
-        <w:t xml:space="preserve">Le risque technique principal est l’apprentissage d’un nouveau </w:t>
-      </w:r>
-      <w:proofErr w:type="spellStart"/>
-      <w:r>
-        <w:t>framework</w:t>
-      </w:r>
-      <w:proofErr w:type="spellEnd"/>
-      <w:r>
-        <w:t xml:space="preserve">. En effet, j’ai choisi de réalisé mon site web avec le </w:t>
-      </w:r>
-      <w:proofErr w:type="spellStart"/>
-      <w:r>
-        <w:t>framework</w:t>
-      </w:r>
-      <w:proofErr w:type="spellEnd"/>
-      <w:r>
-        <w:t xml:space="preserve"> PHP </w:t>
-      </w:r>
-      <w:proofErr w:type="spellStart"/>
-      <w:r>
-        <w:t>Laravel</w:t>
-      </w:r>
-      <w:proofErr w:type="spellEnd"/>
-      <w:r>
-        <w:t xml:space="preserve"> avec lequel je n’avais encore jamais travaillé. L’apprentissage de l’utilisation d’un tel outil est assez fastidieux et demande beaucoup de temps. Sachant que le temps est une denrée précieuse dans le TPI, il va s’en dire que je prends un paris osé en partant sur cette voie. L’une des raisons qui m’a orienté sur cette décision est que l’un de mes camarades de classe, Pablo </w:t>
-      </w:r>
-      <w:proofErr w:type="spellStart"/>
-      <w:r>
-        <w:t>Zubieta</w:t>
-      </w:r>
-      <w:proofErr w:type="spellEnd"/>
-      <w:r>
-        <w:t xml:space="preserve">, avait déjà réalisé son projet de pré-TPI avec </w:t>
-      </w:r>
-      <w:proofErr w:type="spellStart"/>
-      <w:r>
-        <w:t>Laravel</w:t>
-      </w:r>
-      <w:proofErr w:type="spellEnd"/>
-      <w:r>
-        <w:t xml:space="preserve"> et me l’a vivement recommandé. Il m’a également fait une présentation de l’outil au début du TPI ce qui n’a fait que renforcer mon choix.</w:t>
-      </w:r>
-    </w:p>
-    <w:p>
-      <w:r>
-        <w:t xml:space="preserve">Un </w:t>
-      </w:r>
-      <w:r>
-        <w:t>autre risque auquel je fais généralement face dans de tels projets est que j’ai tendance à trop vouloir en faire, c’est-à-dire à me rajouter du travail supplémentaire, pas forcément nécessaire, simplement car j’ai envie de rendre un produit fini le plus complet possible. Généralement, ce travail supplémentaire impact le temps total à disposition et fait que la fin du projet est un peu tendue.</w:t>
-      </w:r>
-    </w:p>
-    <w:p>
-      <w:r>
-        <w:t>Le fait de transcrire ces risques techniques de manière écrite me permet d’en prendre conscience et d’y faire particulièrement attention pendant la durée du travail de TPI.</w:t>
-      </w:r>
-    </w:p>
-    <w:p>
-      <w:pPr>
-        <w:pStyle w:val="Titre2"/>
-      </w:pPr>
-      <w:bookmarkStart w:id="26" w:name="_Toc499021840"/>
-      <w:bookmarkStart w:id="27" w:name="_Toc134091550"/>
-      <w:r>
-        <w:lastRenderedPageBreak/>
-        <w:t>Planification</w:t>
-      </w:r>
       <w:bookmarkEnd w:id="26"/>
       <w:bookmarkEnd w:id="27"/>
     </w:p>
     <w:p>
+      <w:r>
+        <w:t xml:space="preserve">Le risque technique principal est l’apprentissage d’un nouveau </w:t>
+      </w:r>
+      <w:proofErr w:type="spellStart"/>
+      <w:r>
+        <w:t>framework</w:t>
+      </w:r>
+      <w:proofErr w:type="spellEnd"/>
+      <w:r>
+        <w:t xml:space="preserve">. En effet, j’ai choisi de réalisé mon site web avec le </w:t>
+      </w:r>
+      <w:proofErr w:type="spellStart"/>
+      <w:r>
+        <w:t>framework</w:t>
+      </w:r>
+      <w:proofErr w:type="spellEnd"/>
+      <w:r>
+        <w:t xml:space="preserve"> PHP </w:t>
+      </w:r>
+      <w:proofErr w:type="spellStart"/>
+      <w:r>
+        <w:t>Laravel</w:t>
+      </w:r>
+      <w:proofErr w:type="spellEnd"/>
+      <w:r>
+        <w:t xml:space="preserve"> avec lequel je n’avais encore jamais travaillé. L’apprentissage de l’utilisation d’un tel outil est assez fastidieux et demande beaucoup de temps. Sachant que le temps est une denrée précieuse dans le TPI, il va s’en dire que je prends un paris osé en partant sur cette voie. L’une des raisons qui m’a orienté sur cette décision est que l’un de mes camarades de classe, Pablo </w:t>
+      </w:r>
+      <w:proofErr w:type="spellStart"/>
+      <w:r>
+        <w:t>Zubieta</w:t>
+      </w:r>
+      <w:proofErr w:type="spellEnd"/>
+      <w:r>
+        <w:t xml:space="preserve">, avait déjà réalisé son projet de pré-TPI avec </w:t>
+      </w:r>
+      <w:proofErr w:type="spellStart"/>
+      <w:r>
+        <w:t>Laravel</w:t>
+      </w:r>
+      <w:proofErr w:type="spellEnd"/>
+      <w:r>
+        <w:t xml:space="preserve"> et me l’a vivement recommandé. Il m’a également fait une présentation de l’outil au début du TPI ce qui n’a fait que renforcer mon choix.</w:t>
+      </w:r>
+    </w:p>
+    <w:p>
+      <w:r>
+        <w:t xml:space="preserve">Un </w:t>
+      </w:r>
+      <w:r>
+        <w:t>autre risque auquel je fais généralement face dans de tels projets est que j’ai tendance à trop vouloir en faire, c’est-à-dire à me rajouter du travail supplémentaire, pas forcément nécessaire, simplement car j’ai envie de rendre un produit fini le plus complet possible. Généralement, ce travail supplémentaire impact le temps total à disposition et fait que la fin du projet est un peu tendue.</w:t>
+      </w:r>
+    </w:p>
+    <w:p>
+      <w:r>
+        <w:t>Le fait de transcrire ces risques techniques de manière écrite me permet d’en prendre conscience et d’y faire particulièrement attention pendant la durée du travail de TPI.</w:t>
+      </w:r>
+    </w:p>
+    <w:p>
       <w:pPr>
         <w:pStyle w:val="Titre2"/>
       </w:pPr>
-      <w:bookmarkStart w:id="28" w:name="_Toc25553314"/>
-      <w:bookmarkStart w:id="29" w:name="_Toc71691019"/>
-      <w:bookmarkStart w:id="30" w:name="_Toc499021841"/>
-      <w:bookmarkStart w:id="31" w:name="_Toc134091551"/>
-      <w:r>
-        <w:t>Dossier de conception</w:t>
+      <w:bookmarkStart w:id="28" w:name="_Toc499021840"/>
+      <w:bookmarkStart w:id="29" w:name="_Toc134091550"/>
+      <w:r>
+        <w:lastRenderedPageBreak/>
+        <w:t>Planification</w:t>
       </w:r>
       <w:bookmarkEnd w:id="28"/>
       <w:bookmarkEnd w:id="29"/>
+    </w:p>
+    <w:p>
+      <w:pPr>
+        <w:pStyle w:val="Titre2"/>
+      </w:pPr>
+      <w:bookmarkStart w:id="30" w:name="_Toc25553314"/>
+      <w:bookmarkStart w:id="31" w:name="_Toc71691019"/>
+      <w:bookmarkStart w:id="32" w:name="_Toc499021841"/>
+      <w:bookmarkStart w:id="33" w:name="_Toc134091551"/>
+      <w:r>
+        <w:t>Dossier de conception</w:t>
+      </w:r>
       <w:bookmarkEnd w:id="30"/>
       <w:bookmarkEnd w:id="31"/>
+      <w:bookmarkEnd w:id="32"/>
+      <w:bookmarkEnd w:id="33"/>
     </w:p>
     <w:p>
       <w:pPr>
         <w:pStyle w:val="Titre1"/>
       </w:pPr>
-      <w:bookmarkStart w:id="32" w:name="_Toc71703259"/>
-      <w:bookmarkStart w:id="33" w:name="_Toc499021842"/>
-      <w:bookmarkStart w:id="34" w:name="_Toc134091552"/>
+      <w:bookmarkStart w:id="34" w:name="_Toc71703259"/>
+      <w:bookmarkStart w:id="35" w:name="_Toc499021842"/>
+      <w:bookmarkStart w:id="36" w:name="_Toc134091552"/>
       <w:r>
         <w:t>R</w:t>
       </w:r>
-      <w:bookmarkEnd w:id="32"/>
+      <w:bookmarkEnd w:id="34"/>
       <w:r>
         <w:t>éalisation</w:t>
       </w:r>
-      <w:bookmarkEnd w:id="33"/>
-      <w:bookmarkEnd w:id="34"/>
+      <w:bookmarkEnd w:id="35"/>
+      <w:bookmarkEnd w:id="36"/>
     </w:p>
     <w:p>
       <w:pPr>
         <w:pStyle w:val="Titre2"/>
       </w:pPr>
-      <w:bookmarkStart w:id="35" w:name="_Toc25553317"/>
-      <w:bookmarkStart w:id="36" w:name="_Toc71691022"/>
-      <w:bookmarkStart w:id="37" w:name="_Toc499021843"/>
-      <w:bookmarkStart w:id="38" w:name="_Toc134091553"/>
+      <w:bookmarkStart w:id="37" w:name="_Toc25553317"/>
+      <w:bookmarkStart w:id="38" w:name="_Toc71691022"/>
+      <w:bookmarkStart w:id="39" w:name="_Toc499021843"/>
+      <w:bookmarkStart w:id="40" w:name="_Toc134091553"/>
       <w:r>
         <w:t>Dossier de réalisation</w:t>
       </w:r>
-      <w:bookmarkEnd w:id="35"/>
-      <w:bookmarkEnd w:id="36"/>
       <w:bookmarkEnd w:id="37"/>
       <w:bookmarkEnd w:id="38"/>
+      <w:bookmarkEnd w:id="39"/>
+      <w:bookmarkEnd w:id="40"/>
     </w:p>
     <w:p>
       <w:pPr>
@@ -4618,7 +4685,7 @@
                     <pic:cNvPicPr/>
                   </pic:nvPicPr>
                   <pic:blipFill>
-                    <a:blip r:embed="rId41"/>
+                    <a:blip r:embed="rId39"/>
                     <a:stretch>
                       <a:fillRect/>
                     </a:stretch>
@@ -4810,39 +4877,807 @@
       </w:r>
     </w:p>
     <w:p>
-      <w:pPr>
-        <w:pStyle w:val="Titre2"/>
-      </w:pPr>
-      <w:r>
-        <w:t>Code source</w:t>
+      <w:r>
+        <w:t xml:space="preserve">Le dossier </w:t>
+      </w:r>
+      <w:proofErr w:type="spellStart"/>
+      <w:r>
+        <w:t>InfoFit</w:t>
+      </w:r>
+      <w:proofErr w:type="spellEnd"/>
+      <w:r>
+        <w:t>\</w:t>
+      </w:r>
+      <w:proofErr w:type="spellStart"/>
+      <w:r>
+        <w:t>app</w:t>
+      </w:r>
+      <w:proofErr w:type="spellEnd"/>
+      <w:r>
+        <w:t>\</w:t>
+      </w:r>
+      <w:proofErr w:type="spellStart"/>
+      <w:r>
+        <w:rPr>
+          <w:b/>
+        </w:rPr>
+        <w:t>Models</w:t>
+      </w:r>
+      <w:proofErr w:type="spellEnd"/>
+      <w:r>
+        <w:t xml:space="preserve"> contient tous les fichiers permettant les interactions avec la base de données comme le fichier </w:t>
+      </w:r>
+      <w:proofErr w:type="spellStart"/>
+      <w:r>
+        <w:rPr>
+          <w:b/>
+        </w:rPr>
+        <w:t>User.php</w:t>
+      </w:r>
+      <w:proofErr w:type="spellEnd"/>
+      <w:r>
+        <w:t xml:space="preserve"> qui permet d’insérer, modifier ou supprimer un utilisateur de l’application</w:t>
+      </w:r>
+      <w:r>
+        <w:t xml:space="preserve"> par exemple</w:t>
+      </w:r>
+      <w:r>
+        <w:t>.</w:t>
       </w:r>
     </w:p>
     <w:p>
-      <w:pPr>
-        <w:pStyle w:val="Titre2"/>
-      </w:pPr>
-      <w:r>
-        <w:t>Aperçu de l’application</w:t>
+      <w:r>
+        <w:t xml:space="preserve">Le dossier </w:t>
+      </w:r>
+      <w:proofErr w:type="spellStart"/>
+      <w:r>
+        <w:t>InfoFit</w:t>
+      </w:r>
+      <w:proofErr w:type="spellEnd"/>
+      <w:r>
+        <w:t>\</w:t>
+      </w:r>
+      <w:proofErr w:type="spellStart"/>
+      <w:r>
+        <w:t>app</w:t>
+      </w:r>
+      <w:proofErr w:type="spellEnd"/>
+      <w:r>
+        <w:t>\Http\</w:t>
+      </w:r>
+      <w:proofErr w:type="spellStart"/>
+      <w:r>
+        <w:rPr>
+          <w:b/>
+        </w:rPr>
+        <w:t>Controllers</w:t>
+      </w:r>
+      <w:proofErr w:type="spellEnd"/>
+      <w:r>
+        <w:t xml:space="preserve"> contient tous les fichiers servant au fonctionnement global de l’application. Le fichier </w:t>
+      </w:r>
+      <w:proofErr w:type="spellStart"/>
+      <w:r>
+        <w:rPr>
+          <w:b/>
+        </w:rPr>
+        <w:t>ChartController.php</w:t>
+      </w:r>
+      <w:proofErr w:type="spellEnd"/>
+      <w:r>
+        <w:t xml:space="preserve"> contient les fonctions affichant le graphique d’évolution</w:t>
+      </w:r>
+      <w:r>
+        <w:t xml:space="preserve"> et calculant l’indice de masse corporelle. Le fichier </w:t>
+      </w:r>
+      <w:proofErr w:type="spellStart"/>
+      <w:r>
+        <w:rPr>
+          <w:b/>
+        </w:rPr>
+        <w:t>FoodController.php</w:t>
+      </w:r>
+      <w:proofErr w:type="spellEnd"/>
+      <w:r>
+        <w:t xml:space="preserve"> permet d’afficher </w:t>
+      </w:r>
+      <w:r>
+        <w:t xml:space="preserve">les aliments ajoutés par l’utilisateur par rapport à la date et la période d’ajout, de rechercher des aliments via une API et de supprimer des aliments ajoutés. Enfin, le fichier </w:t>
+      </w:r>
+      <w:proofErr w:type="spellStart"/>
+      <w:r>
+        <w:rPr>
+          <w:b/>
+        </w:rPr>
+        <w:t>UserController.php</w:t>
+      </w:r>
+      <w:proofErr w:type="spellEnd"/>
+      <w:r>
+        <w:t xml:space="preserve"> contient une multitude de fonctions telles que la création, l’authentification et la suppression d’un utilisateur, la modification du profil utilisateur pour entre autre pouvoir traquer l’évolution du poids et enfin changer le mot de passe de son compte utilisateur.</w:t>
       </w:r>
     </w:p>
     <w:p>
       <w:pPr>
         <w:pStyle w:val="Titre2"/>
       </w:pPr>
-      <w:bookmarkStart w:id="39" w:name="_Toc25553321"/>
-      <w:bookmarkStart w:id="40" w:name="_Toc71691025"/>
-      <w:bookmarkStart w:id="41" w:name="_Toc499021844"/>
-      <w:bookmarkStart w:id="42" w:name="_Toc134091554"/>
+      <w:r>
+        <w:t>Code source</w:t>
+      </w:r>
+    </w:p>
+    <w:p>
+      <w:r>
+        <w:t xml:space="preserve">Tout le code source est disponible dans le dossier </w:t>
+      </w:r>
+      <w:proofErr w:type="spellStart"/>
+      <w:r>
+        <w:t>InfoFit</w:t>
+      </w:r>
+      <w:proofErr w:type="spellEnd"/>
+      <w:r>
+        <w:t xml:space="preserve"> de mon dépôt GitHub (</w:t>
+      </w:r>
+      <w:hyperlink r:id="rId40" w:history="1">
+        <w:r>
+          <w:rPr>
+            <w:rStyle w:val="Lienhypertexte"/>
+          </w:rPr>
+          <w:t>https://github.com/ThierryKoetschet/TPI_Thierry_Koetschet</w:t>
+        </w:r>
+      </w:hyperlink>
+      <w:r>
+        <w:t>). J’ai fait une petite sélection de fonctions qui mérite d’avoir une explication dans ce rapport.</w:t>
+      </w:r>
+    </w:p>
+    <w:p>
+      <w:pPr>
+        <w:pStyle w:val="Titre3"/>
+      </w:pPr>
+      <w:r>
+        <w:lastRenderedPageBreak/>
+        <w:t xml:space="preserve">Fonction « store » de </w:t>
+      </w:r>
+      <w:proofErr w:type="spellStart"/>
+      <w:r>
+        <w:t>UserController.php</w:t>
+      </w:r>
+      <w:proofErr w:type="spellEnd"/>
+    </w:p>
+    <w:p>
+      <w:r>
+        <w:rPr>
+          <w:noProof/>
+          <w:lang w:val="fr-CH" w:eastAsia="fr-CH"/>
+        </w:rPr>
+        <w:drawing>
+          <wp:inline distT="0" distB="0" distL="0" distR="0" wp14:anchorId="54E75272" wp14:editId="24998181">
+            <wp:extent cx="5759450" cy="6800215"/>
+            <wp:effectExtent l="0" t="0" r="0" b="635"/>
+            <wp:docPr id="28" name="Image 28"/>
+            <wp:cNvGraphicFramePr>
+              <a:graphicFrameLocks xmlns:a="http://schemas.openxmlformats.org/drawingml/2006/main" noChangeAspect="1"/>
+            </wp:cNvGraphicFramePr>
+            <a:graphic xmlns:a="http://schemas.openxmlformats.org/drawingml/2006/main">
+              <a:graphicData uri="http://schemas.openxmlformats.org/drawingml/2006/picture">
+                <pic:pic xmlns:pic="http://schemas.openxmlformats.org/drawingml/2006/picture">
+                  <pic:nvPicPr>
+                    <pic:cNvPr id="1" name=""/>
+                    <pic:cNvPicPr/>
+                  </pic:nvPicPr>
+                  <pic:blipFill>
+                    <a:blip r:embed="rId41"/>
+                    <a:stretch>
+                      <a:fillRect/>
+                    </a:stretch>
+                  </pic:blipFill>
+                  <pic:spPr>
+                    <a:xfrm>
+                      <a:off x="0" y="0"/>
+                      <a:ext cx="5759450" cy="6800215"/>
+                    </a:xfrm>
+                    <a:prstGeom prst="rect">
+                      <a:avLst/>
+                    </a:prstGeom>
+                  </pic:spPr>
+                </pic:pic>
+              </a:graphicData>
+            </a:graphic>
+          </wp:inline>
+        </w:drawing>
+      </w:r>
+    </w:p>
+    <w:p>
+      <w:r>
+        <w:t xml:space="preserve">Cette fonction a pour but d’enregistrer un utilisateur qui utilise l’application </w:t>
+      </w:r>
+      <w:proofErr w:type="spellStart"/>
+      <w:r>
+        <w:t>InfoFit</w:t>
+      </w:r>
+      <w:proofErr w:type="spellEnd"/>
+      <w:r>
+        <w:t xml:space="preserve"> pour la première fois. On remarque qu’elle possède un paramètre « </w:t>
+      </w:r>
+      <w:proofErr w:type="spellStart"/>
+      <w:r>
+        <w:t>Request</w:t>
+      </w:r>
+      <w:proofErr w:type="spellEnd"/>
+      <w:r>
+        <w:t xml:space="preserve"> $</w:t>
+      </w:r>
+      <w:proofErr w:type="spellStart"/>
+      <w:r>
+        <w:t>request</w:t>
+      </w:r>
+      <w:proofErr w:type="spellEnd"/>
+      <w:r>
+        <w:t xml:space="preserve"> » qui permet de récupérer les informations passées par l’envoi du formulaire en méthode post. Elle va alors commencer par validé tous les inputs renvoyés puis, si tous les inputs sont corrects, elle va enregistrer un nouvel utilisateur dans la base de données avec un mot de passe </w:t>
+      </w:r>
+      <w:proofErr w:type="spellStart"/>
+      <w:r>
+        <w:t>hashé</w:t>
+      </w:r>
+      <w:proofErr w:type="spellEnd"/>
+      <w:r>
+        <w:t xml:space="preserve"> et également un poids correspondant à l’utilisateur. Enfin, on authentifie l’utilisateur puis en retourne la page « </w:t>
+      </w:r>
+      <w:proofErr w:type="spellStart"/>
+      <w:r>
+        <w:t>profile.blade.php</w:t>
+      </w:r>
+      <w:proofErr w:type="spellEnd"/>
+      <w:r>
+        <w:t> ».</w:t>
+      </w:r>
+    </w:p>
+    <w:p>
+      <w:pPr>
+        <w:pStyle w:val="Titre3"/>
+      </w:pPr>
+      <w:r>
+        <w:lastRenderedPageBreak/>
+        <w:t>Fonction « </w:t>
+      </w:r>
+      <w:proofErr w:type="spellStart"/>
+      <w:r>
+        <w:t>searchFoodstuff</w:t>
+      </w:r>
+      <w:proofErr w:type="spellEnd"/>
+      <w:r>
+        <w:t xml:space="preserve"> » de </w:t>
+      </w:r>
+      <w:proofErr w:type="spellStart"/>
+      <w:r>
+        <w:t>FoodController.php</w:t>
+      </w:r>
+      <w:proofErr w:type="spellEnd"/>
+    </w:p>
+    <w:p>
+      <w:r>
+        <w:rPr>
+          <w:noProof/>
+          <w:lang w:val="fr-CH" w:eastAsia="fr-CH"/>
+        </w:rPr>
+        <w:drawing>
+          <wp:inline distT="0" distB="0" distL="0" distR="0" wp14:anchorId="31E7ACC0" wp14:editId="547344C1">
+            <wp:extent cx="5759450" cy="5389880"/>
+            <wp:effectExtent l="0" t="0" r="0" b="1270"/>
+            <wp:docPr id="107" name="Image 107"/>
+            <wp:cNvGraphicFramePr>
+              <a:graphicFrameLocks xmlns:a="http://schemas.openxmlformats.org/drawingml/2006/main" noChangeAspect="1"/>
+            </wp:cNvGraphicFramePr>
+            <a:graphic xmlns:a="http://schemas.openxmlformats.org/drawingml/2006/main">
+              <a:graphicData uri="http://schemas.openxmlformats.org/drawingml/2006/picture">
+                <pic:pic xmlns:pic="http://schemas.openxmlformats.org/drawingml/2006/picture">
+                  <pic:nvPicPr>
+                    <pic:cNvPr id="1" name=""/>
+                    <pic:cNvPicPr/>
+                  </pic:nvPicPr>
+                  <pic:blipFill>
+                    <a:blip r:embed="rId42"/>
+                    <a:stretch>
+                      <a:fillRect/>
+                    </a:stretch>
+                  </pic:blipFill>
+                  <pic:spPr>
+                    <a:xfrm>
+                      <a:off x="0" y="0"/>
+                      <a:ext cx="5759450" cy="5389880"/>
+                    </a:xfrm>
+                    <a:prstGeom prst="rect">
+                      <a:avLst/>
+                    </a:prstGeom>
+                  </pic:spPr>
+                </pic:pic>
+              </a:graphicData>
+            </a:graphic>
+          </wp:inline>
+        </w:drawing>
+      </w:r>
+    </w:p>
+    <w:p>
+      <w:r>
+        <w:rPr>
+          <w:noProof/>
+          <w:lang w:val="fr-CH" w:eastAsia="fr-CH"/>
+        </w:rPr>
+        <w:lastRenderedPageBreak/>
+        <w:drawing>
+          <wp:inline distT="0" distB="0" distL="0" distR="0" wp14:anchorId="2CFB5A6D" wp14:editId="236C5423">
+            <wp:extent cx="5759450" cy="5821045"/>
+            <wp:effectExtent l="0" t="0" r="0" b="8255"/>
+            <wp:docPr id="108" name="Image 108"/>
+            <wp:cNvGraphicFramePr>
+              <a:graphicFrameLocks xmlns:a="http://schemas.openxmlformats.org/drawingml/2006/main" noChangeAspect="1"/>
+            </wp:cNvGraphicFramePr>
+            <a:graphic xmlns:a="http://schemas.openxmlformats.org/drawingml/2006/main">
+              <a:graphicData uri="http://schemas.openxmlformats.org/drawingml/2006/picture">
+                <pic:pic xmlns:pic="http://schemas.openxmlformats.org/drawingml/2006/picture">
+                  <pic:nvPicPr>
+                    <pic:cNvPr id="1" name=""/>
+                    <pic:cNvPicPr/>
+                  </pic:nvPicPr>
+                  <pic:blipFill>
+                    <a:blip r:embed="rId43"/>
+                    <a:stretch>
+                      <a:fillRect/>
+                    </a:stretch>
+                  </pic:blipFill>
+                  <pic:spPr>
+                    <a:xfrm>
+                      <a:off x="0" y="0"/>
+                      <a:ext cx="5759450" cy="5821045"/>
+                    </a:xfrm>
+                    <a:prstGeom prst="rect">
+                      <a:avLst/>
+                    </a:prstGeom>
+                  </pic:spPr>
+                </pic:pic>
+              </a:graphicData>
+            </a:graphic>
+          </wp:inline>
+        </w:drawing>
+      </w:r>
+    </w:p>
+    <w:p>
+      <w:r>
+        <w:t>Tout comme la fonction « store », on récupère les données envoyées dans les inputs du formulaire grâce au paramètre « </w:t>
+      </w:r>
+      <w:proofErr w:type="spellStart"/>
+      <w:r>
+        <w:t>Request</w:t>
+      </w:r>
+      <w:proofErr w:type="spellEnd"/>
+      <w:r>
+        <w:t xml:space="preserve"> $</w:t>
+      </w:r>
+      <w:proofErr w:type="spellStart"/>
+      <w:r>
+        <w:t>request</w:t>
+      </w:r>
+      <w:proofErr w:type="spellEnd"/>
+      <w:r>
+        <w:t> ». Puis elle va faire une première requête API qui va rechercher le code des produits qui ont pour catégorie le texte saisi dans l’input du formulaire. La méthode « </w:t>
+      </w:r>
+      <w:proofErr w:type="spellStart"/>
+      <w:r>
+        <w:t>file_get_</w:t>
+      </w:r>
+      <w:proofErr w:type="gramStart"/>
+      <w:r>
+        <w:t>contents</w:t>
+      </w:r>
+      <w:proofErr w:type="spellEnd"/>
+      <w:r>
+        <w:t>(</w:t>
+      </w:r>
+      <w:proofErr w:type="gramEnd"/>
+      <w:r>
+        <w:t>) » permet de récupérer les informations obtenues grâce à la requête API puis la méthode « </w:t>
+      </w:r>
+      <w:proofErr w:type="spellStart"/>
+      <w:r>
+        <w:t>json_encode</w:t>
+      </w:r>
+      <w:proofErr w:type="spellEnd"/>
+      <w:r>
+        <w:t>() » permet de transformer</w:t>
+      </w:r>
+      <w:r>
+        <w:t xml:space="preserve"> ce grande quantité de texte au format JSON afin d’avoir un tableau associatif lisible en PHP. On réduit le nombre d’objet dans ce tableau à 10 afin de ne pas avoir une trop grande liste puis on effectue une nouvelle requête API produit par produit avec leur code qu’on a récolté précédemment. La fonction va alors créer un nouveau tableau associatif qui regroupera uniquement les informations nécessaires à afficher dans la vue, c’est-à-dire </w:t>
+      </w:r>
+      <w:r>
+        <w:t>le nombre de kcal, glucides, lipides, protéines par 100 grammes ainsi que le code et nom du produit. Enfin, on renvoie ce tableau ainsi que différentes informations telles que la date sélectionnée et la période dans la vue « </w:t>
+      </w:r>
+      <w:proofErr w:type="spellStart"/>
+      <w:r>
+        <w:t>add.blade.php</w:t>
+      </w:r>
+      <w:proofErr w:type="spellEnd"/>
+      <w:r>
+        <w:t> ».</w:t>
+      </w:r>
+    </w:p>
+    <w:p>
+      <w:pPr>
+        <w:pStyle w:val="Titre3"/>
+      </w:pPr>
+      <w:r>
+        <w:lastRenderedPageBreak/>
+        <w:t>Fonction « </w:t>
+      </w:r>
+      <w:proofErr w:type="spellStart"/>
+      <w:r>
+        <w:t>lineChart</w:t>
+      </w:r>
+      <w:proofErr w:type="spellEnd"/>
+      <w:r>
+        <w:t xml:space="preserve"> » de </w:t>
+      </w:r>
+      <w:proofErr w:type="spellStart"/>
+      <w:r>
+        <w:t>ChartController.php</w:t>
+      </w:r>
+      <w:proofErr w:type="spellEnd"/>
+    </w:p>
+    <w:p>
+      <w:r>
+        <w:rPr>
+          <w:noProof/>
+          <w:lang w:val="fr-CH" w:eastAsia="fr-CH"/>
+        </w:rPr>
+        <w:drawing>
+          <wp:inline distT="0" distB="0" distL="0" distR="0" wp14:anchorId="3792F827" wp14:editId="4A472D74">
+            <wp:extent cx="5759450" cy="2422525"/>
+            <wp:effectExtent l="0" t="0" r="0" b="0"/>
+            <wp:docPr id="110" name="Image 110"/>
+            <wp:cNvGraphicFramePr>
+              <a:graphicFrameLocks xmlns:a="http://schemas.openxmlformats.org/drawingml/2006/main" noChangeAspect="1"/>
+            </wp:cNvGraphicFramePr>
+            <a:graphic xmlns:a="http://schemas.openxmlformats.org/drawingml/2006/main">
+              <a:graphicData uri="http://schemas.openxmlformats.org/drawingml/2006/picture">
+                <pic:pic xmlns:pic="http://schemas.openxmlformats.org/drawingml/2006/picture">
+                  <pic:nvPicPr>
+                    <pic:cNvPr id="1" name=""/>
+                    <pic:cNvPicPr/>
+                  </pic:nvPicPr>
+                  <pic:blipFill>
+                    <a:blip r:embed="rId44"/>
+                    <a:stretch>
+                      <a:fillRect/>
+                    </a:stretch>
+                  </pic:blipFill>
+                  <pic:spPr>
+                    <a:xfrm>
+                      <a:off x="0" y="0"/>
+                      <a:ext cx="5759450" cy="2422525"/>
+                    </a:xfrm>
+                    <a:prstGeom prst="rect">
+                      <a:avLst/>
+                    </a:prstGeom>
+                  </pic:spPr>
+                </pic:pic>
+              </a:graphicData>
+            </a:graphic>
+          </wp:inline>
+        </w:drawing>
+      </w:r>
+    </w:p>
+    <w:p>
+      <w:bookmarkStart w:id="41" w:name="_GoBack"/>
+      <w:bookmarkEnd w:id="41"/>
+    </w:p>
+    <w:p>
+      <w:pPr>
+        <w:pStyle w:val="Titre2"/>
+      </w:pPr>
+      <w:r>
+        <w:t>Aperçu de l’application</w:t>
+      </w:r>
+    </w:p>
+    <w:p>
+      <w:pPr>
+        <w:pStyle w:val="Titre3"/>
+      </w:pPr>
+      <w:r>
+        <w:t>Page d’accueil</w:t>
+      </w:r>
+    </w:p>
+    <w:p>
+      <w:r>
+        <w:rPr>
+          <w:noProof/>
+          <w:lang w:val="fr-CH" w:eastAsia="fr-CH"/>
+        </w:rPr>
+        <w:drawing>
+          <wp:inline distT="0" distB="0" distL="0" distR="0" wp14:anchorId="3EFAEBAC" wp14:editId="749A6A27">
+            <wp:extent cx="5759450" cy="3666490"/>
+            <wp:effectExtent l="0" t="0" r="0" b="0"/>
+            <wp:docPr id="102" name="Image 102"/>
+            <wp:cNvGraphicFramePr>
+              <a:graphicFrameLocks xmlns:a="http://schemas.openxmlformats.org/drawingml/2006/main" noChangeAspect="1"/>
+            </wp:cNvGraphicFramePr>
+            <a:graphic xmlns:a="http://schemas.openxmlformats.org/drawingml/2006/main">
+              <a:graphicData uri="http://schemas.openxmlformats.org/drawingml/2006/picture">
+                <pic:pic xmlns:pic="http://schemas.openxmlformats.org/drawingml/2006/picture">
+                  <pic:nvPicPr>
+                    <pic:cNvPr id="1" name=""/>
+                    <pic:cNvPicPr/>
+                  </pic:nvPicPr>
+                  <pic:blipFill>
+                    <a:blip r:embed="rId45"/>
+                    <a:stretch>
+                      <a:fillRect/>
+                    </a:stretch>
+                  </pic:blipFill>
+                  <pic:spPr>
+                    <a:xfrm>
+                      <a:off x="0" y="0"/>
+                      <a:ext cx="5759450" cy="3666490"/>
+                    </a:xfrm>
+                    <a:prstGeom prst="rect">
+                      <a:avLst/>
+                    </a:prstGeom>
+                  </pic:spPr>
+                </pic:pic>
+              </a:graphicData>
+            </a:graphic>
+          </wp:inline>
+        </w:drawing>
+      </w:r>
+    </w:p>
+    <w:p>
+      <w:pPr>
+        <w:pStyle w:val="Titre3"/>
+      </w:pPr>
+      <w:r>
+        <w:lastRenderedPageBreak/>
+        <w:t>Login</w:t>
+      </w:r>
+    </w:p>
+    <w:p>
+      <w:r>
+        <w:rPr>
+          <w:noProof/>
+          <w:lang w:val="fr-CH" w:eastAsia="fr-CH"/>
+        </w:rPr>
+        <w:drawing>
+          <wp:inline distT="0" distB="0" distL="0" distR="0" wp14:anchorId="34D21BE6" wp14:editId="5B8E2968">
+            <wp:extent cx="5759450" cy="2492375"/>
+            <wp:effectExtent l="0" t="0" r="0" b="3175"/>
+            <wp:docPr id="103" name="Image 103"/>
+            <wp:cNvGraphicFramePr>
+              <a:graphicFrameLocks xmlns:a="http://schemas.openxmlformats.org/drawingml/2006/main" noChangeAspect="1"/>
+            </wp:cNvGraphicFramePr>
+            <a:graphic xmlns:a="http://schemas.openxmlformats.org/drawingml/2006/main">
+              <a:graphicData uri="http://schemas.openxmlformats.org/drawingml/2006/picture">
+                <pic:pic xmlns:pic="http://schemas.openxmlformats.org/drawingml/2006/picture">
+                  <pic:nvPicPr>
+                    <pic:cNvPr id="1" name=""/>
+                    <pic:cNvPicPr/>
+                  </pic:nvPicPr>
+                  <pic:blipFill>
+                    <a:blip r:embed="rId46"/>
+                    <a:stretch>
+                      <a:fillRect/>
+                    </a:stretch>
+                  </pic:blipFill>
+                  <pic:spPr>
+                    <a:xfrm>
+                      <a:off x="0" y="0"/>
+                      <a:ext cx="5759450" cy="2492375"/>
+                    </a:xfrm>
+                    <a:prstGeom prst="rect">
+                      <a:avLst/>
+                    </a:prstGeom>
+                  </pic:spPr>
+                </pic:pic>
+              </a:graphicData>
+            </a:graphic>
+          </wp:inline>
+        </w:drawing>
+      </w:r>
+    </w:p>
+    <w:p>
+      <w:pPr>
+        <w:pStyle w:val="Titre3"/>
+      </w:pPr>
+      <w:proofErr w:type="spellStart"/>
+      <w:r>
+        <w:t>Register</w:t>
+      </w:r>
+      <w:proofErr w:type="spellEnd"/>
+    </w:p>
+    <w:p>
+      <w:r>
+        <w:rPr>
+          <w:noProof/>
+          <w:lang w:val="fr-CH" w:eastAsia="fr-CH"/>
+        </w:rPr>
+        <w:drawing>
+          <wp:inline distT="0" distB="0" distL="0" distR="0" wp14:anchorId="4A47E5A8" wp14:editId="40AFF91D">
+            <wp:extent cx="5759450" cy="4593590"/>
+            <wp:effectExtent l="0" t="0" r="0" b="0"/>
+            <wp:docPr id="104" name="Image 104"/>
+            <wp:cNvGraphicFramePr>
+              <a:graphicFrameLocks xmlns:a="http://schemas.openxmlformats.org/drawingml/2006/main" noChangeAspect="1"/>
+            </wp:cNvGraphicFramePr>
+            <a:graphic xmlns:a="http://schemas.openxmlformats.org/drawingml/2006/main">
+              <a:graphicData uri="http://schemas.openxmlformats.org/drawingml/2006/picture">
+                <pic:pic xmlns:pic="http://schemas.openxmlformats.org/drawingml/2006/picture">
+                  <pic:nvPicPr>
+                    <pic:cNvPr id="1" name=""/>
+                    <pic:cNvPicPr/>
+                  </pic:nvPicPr>
+                  <pic:blipFill>
+                    <a:blip r:embed="rId47"/>
+                    <a:stretch>
+                      <a:fillRect/>
+                    </a:stretch>
+                  </pic:blipFill>
+                  <pic:spPr>
+                    <a:xfrm>
+                      <a:off x="0" y="0"/>
+                      <a:ext cx="5759450" cy="4593590"/>
+                    </a:xfrm>
+                    <a:prstGeom prst="rect">
+                      <a:avLst/>
+                    </a:prstGeom>
+                  </pic:spPr>
+                </pic:pic>
+              </a:graphicData>
+            </a:graphic>
+          </wp:inline>
+        </w:drawing>
+      </w:r>
+    </w:p>
+    <w:p>
+      <w:pPr>
+        <w:pStyle w:val="Titre3"/>
+      </w:pPr>
+      <w:r>
+        <w:lastRenderedPageBreak/>
+        <w:t>Profil</w:t>
+      </w:r>
+    </w:p>
+    <w:p>
+      <w:r>
+        <w:rPr>
+          <w:noProof/>
+          <w:lang w:val="fr-CH" w:eastAsia="fr-CH"/>
+        </w:rPr>
+        <w:drawing>
+          <wp:inline distT="0" distB="0" distL="0" distR="0" wp14:anchorId="7D825F26" wp14:editId="5E85997C">
+            <wp:extent cx="5759450" cy="4304665"/>
+            <wp:effectExtent l="0" t="0" r="0" b="635"/>
+            <wp:docPr id="105" name="Image 105"/>
+            <wp:cNvGraphicFramePr>
+              <a:graphicFrameLocks xmlns:a="http://schemas.openxmlformats.org/drawingml/2006/main" noChangeAspect="1"/>
+            </wp:cNvGraphicFramePr>
+            <a:graphic xmlns:a="http://schemas.openxmlformats.org/drawingml/2006/main">
+              <a:graphicData uri="http://schemas.openxmlformats.org/drawingml/2006/picture">
+                <pic:pic xmlns:pic="http://schemas.openxmlformats.org/drawingml/2006/picture">
+                  <pic:nvPicPr>
+                    <pic:cNvPr id="1" name=""/>
+                    <pic:cNvPicPr/>
+                  </pic:nvPicPr>
+                  <pic:blipFill>
+                    <a:blip r:embed="rId48"/>
+                    <a:stretch>
+                      <a:fillRect/>
+                    </a:stretch>
+                  </pic:blipFill>
+                  <pic:spPr>
+                    <a:xfrm>
+                      <a:off x="0" y="0"/>
+                      <a:ext cx="5759450" cy="4304665"/>
+                    </a:xfrm>
+                    <a:prstGeom prst="rect">
+                      <a:avLst/>
+                    </a:prstGeom>
+                  </pic:spPr>
+                </pic:pic>
+              </a:graphicData>
+            </a:graphic>
+          </wp:inline>
+        </w:drawing>
+      </w:r>
+    </w:p>
+    <w:p>
+      <w:pPr>
+        <w:pStyle w:val="Titre3"/>
+      </w:pPr>
+      <w:r>
+        <w:lastRenderedPageBreak/>
+        <w:t>IMC</w:t>
+      </w:r>
+    </w:p>
+    <w:p>
+      <w:pPr>
+        <w:pStyle w:val="Titre3"/>
+      </w:pPr>
+      <w:r>
+        <w:t>Alimentation</w:t>
+      </w:r>
+    </w:p>
+    <w:p>
+      <w:r>
+        <w:rPr>
+          <w:noProof/>
+          <w:lang w:val="fr-CH" w:eastAsia="fr-CH"/>
+        </w:rPr>
+        <w:drawing>
+          <wp:inline distT="0" distB="0" distL="0" distR="0" wp14:anchorId="5BA3B5B2" wp14:editId="7E227895">
+            <wp:extent cx="5759450" cy="4022725"/>
+            <wp:effectExtent l="0" t="0" r="0" b="0"/>
+            <wp:docPr id="106" name="Image 106"/>
+            <wp:cNvGraphicFramePr>
+              <a:graphicFrameLocks xmlns:a="http://schemas.openxmlformats.org/drawingml/2006/main" noChangeAspect="1"/>
+            </wp:cNvGraphicFramePr>
+            <a:graphic xmlns:a="http://schemas.openxmlformats.org/drawingml/2006/main">
+              <a:graphicData uri="http://schemas.openxmlformats.org/drawingml/2006/picture">
+                <pic:pic xmlns:pic="http://schemas.openxmlformats.org/drawingml/2006/picture">
+                  <pic:nvPicPr>
+                    <pic:cNvPr id="1" name=""/>
+                    <pic:cNvPicPr/>
+                  </pic:nvPicPr>
+                  <pic:blipFill>
+                    <a:blip r:embed="rId49"/>
+                    <a:stretch>
+                      <a:fillRect/>
+                    </a:stretch>
+                  </pic:blipFill>
+                  <pic:spPr>
+                    <a:xfrm>
+                      <a:off x="0" y="0"/>
+                      <a:ext cx="5759450" cy="4022725"/>
+                    </a:xfrm>
+                    <a:prstGeom prst="rect">
+                      <a:avLst/>
+                    </a:prstGeom>
+                  </pic:spPr>
+                </pic:pic>
+              </a:graphicData>
+            </a:graphic>
+          </wp:inline>
+        </w:drawing>
+      </w:r>
+    </w:p>
+    <w:p>
+      <w:pPr>
+        <w:pStyle w:val="Titre3"/>
+      </w:pPr>
+      <w:r>
+        <w:t>Ajouter un aliment</w:t>
+      </w:r>
+    </w:p>
+    <w:p/>
+    <w:p>
+      <w:pPr>
+        <w:pStyle w:val="Titre2"/>
+      </w:pPr>
+      <w:r>
+        <w:t>Hébergement sur le serveur web</w:t>
+      </w:r>
+    </w:p>
+    <w:p>
+      <w:pPr>
+        <w:pStyle w:val="Titre2"/>
+      </w:pPr>
+      <w:bookmarkStart w:id="42" w:name="_Toc25553321"/>
+      <w:bookmarkStart w:id="43" w:name="_Toc71691025"/>
+      <w:bookmarkStart w:id="44" w:name="_Toc499021844"/>
+      <w:bookmarkStart w:id="45" w:name="_Toc134091554"/>
       <w:r>
         <w:t>Description des test</w:t>
       </w:r>
-      <w:bookmarkEnd w:id="39"/>
+      <w:bookmarkEnd w:id="42"/>
       <w:r>
         <w:t>s effectués</w:t>
       </w:r>
-      <w:bookmarkEnd w:id="40"/>
-      <w:bookmarkEnd w:id="41"/>
-      <w:bookmarkEnd w:id="42"/>
+      <w:bookmarkEnd w:id="43"/>
+      <w:bookmarkEnd w:id="44"/>
+      <w:bookmarkEnd w:id="45"/>
     </w:p>
     <w:tbl>
       <w:tblPr>
@@ -4852,10 +5687,10 @@
         <w:tblLook w:val="04A0" w:firstRow="1" w:lastRow="0" w:firstColumn="1" w:lastColumn="0" w:noHBand="0" w:noVBand="1"/>
       </w:tblPr>
       <w:tblGrid>
-        <w:gridCol w:w="1431"/>
-        <w:gridCol w:w="2356"/>
-        <w:gridCol w:w="4937"/>
-        <w:gridCol w:w="1544"/>
+        <w:gridCol w:w="1429"/>
+        <w:gridCol w:w="3036"/>
+        <w:gridCol w:w="4295"/>
+        <w:gridCol w:w="1508"/>
       </w:tblGrid>
       <w:tr>
         <w:trPr>
@@ -4865,15 +5700,15 @@
         <w:tc>
           <w:tcPr>
             <w:cnfStyle w:val="001000000000" w:firstRow="0" w:lastRow="0" w:firstColumn="1" w:lastColumn="0" w:oddVBand="0" w:evenVBand="0" w:oddHBand="0" w:evenHBand="0" w:firstRowFirstColumn="0" w:firstRowLastColumn="0" w:lastRowFirstColumn="0" w:lastRowLastColumn="0"/>
-            <w:tcW w:w="1431" w:type="dxa"/>
+            <w:tcW w:w="1429" w:type="dxa"/>
           </w:tcPr>
           <w:p>
             <w:pPr>
               <w:jc w:val="center"/>
             </w:pPr>
-            <w:bookmarkStart w:id="43" w:name="_Toc25553322"/>
-            <w:bookmarkStart w:id="44" w:name="_Toc71691026"/>
-            <w:bookmarkStart w:id="45" w:name="_Toc499021845"/>
+            <w:bookmarkStart w:id="46" w:name="_Toc25553322"/>
+            <w:bookmarkStart w:id="47" w:name="_Toc71691026"/>
+            <w:bookmarkStart w:id="48" w:name="_Toc499021845"/>
             <w:r>
               <w:t>Date</w:t>
             </w:r>
@@ -4881,7 +5716,7 @@
         </w:tc>
         <w:tc>
           <w:tcPr>
-            <w:tcW w:w="2356" w:type="dxa"/>
+            <w:tcW w:w="3036" w:type="dxa"/>
           </w:tcPr>
           <w:p>
             <w:pPr>
@@ -4895,7 +5730,7 @@
         </w:tc>
         <w:tc>
           <w:tcPr>
-            <w:tcW w:w="4937" w:type="dxa"/>
+            <w:tcW w:w="4295" w:type="dxa"/>
           </w:tcPr>
           <w:p>
             <w:pPr>
@@ -4909,7 +5744,7 @@
         </w:tc>
         <w:tc>
           <w:tcPr>
-            <w:tcW w:w="1544" w:type="dxa"/>
+            <w:tcW w:w="1508" w:type="dxa"/>
           </w:tcPr>
           <w:p>
             <w:pPr>
@@ -4953,7 +5788,7 @@
         <w:tc>
           <w:tcPr>
             <w:cnfStyle w:val="001000000000" w:firstRow="0" w:lastRow="0" w:firstColumn="1" w:lastColumn="0" w:oddVBand="0" w:evenVBand="0" w:oddHBand="0" w:evenHBand="0" w:firstRowFirstColumn="0" w:firstRowLastColumn="0" w:lastRowFirstColumn="0" w:lastRowLastColumn="0"/>
-            <w:tcW w:w="1431" w:type="dxa"/>
+            <w:tcW w:w="1429" w:type="dxa"/>
           </w:tcPr>
           <w:p>
             <w:pPr>
@@ -4977,7 +5812,7 @@
         </w:tc>
         <w:tc>
           <w:tcPr>
-            <w:tcW w:w="2356" w:type="dxa"/>
+            <w:tcW w:w="3036" w:type="dxa"/>
           </w:tcPr>
           <w:p>
             <w:pPr>
@@ -4987,15 +5822,18 @@
             <w:r>
               <w:t>Page d’accueil accessible</w:t>
             </w:r>
-          </w:p>
-        </w:tc>
-        <w:tc>
-          <w:tcPr>
-            <w:tcW w:w="4937" w:type="dxa"/>
-          </w:tcPr>
-          <w:p>
-            <w:pPr>
-              <w:jc w:val="center"/>
+            <w:r>
+              <w:t>.</w:t>
+            </w:r>
+          </w:p>
+        </w:tc>
+        <w:tc>
+          <w:tcPr>
+            <w:tcW w:w="4295" w:type="dxa"/>
+          </w:tcPr>
+          <w:p>
+            <w:pPr>
+              <w:jc w:val="left"/>
               <w:cnfStyle w:val="000000000000" w:firstRow="0" w:lastRow="0" w:firstColumn="0" w:lastColumn="0" w:oddVBand="0" w:evenVBand="0" w:oddHBand="0" w:evenHBand="0" w:firstRowFirstColumn="0" w:firstRowLastColumn="0" w:lastRowFirstColumn="0" w:lastRowLastColumn="0"/>
             </w:pPr>
             <w:r>
@@ -5023,11 +5861,23 @@
               <w:t>acueil</w:t>
             </w:r>
             <w:proofErr w:type="spellEnd"/>
-          </w:p>
-        </w:tc>
-        <w:tc>
-          <w:tcPr>
-            <w:tcW w:w="1544" w:type="dxa"/>
+            <w:r>
+              <w:t>.</w:t>
+            </w:r>
+          </w:p>
+          <w:p>
+            <w:pPr>
+              <w:jc w:val="left"/>
+              <w:cnfStyle w:val="000000000000" w:firstRow="0" w:lastRow="0" w:firstColumn="0" w:lastColumn="0" w:oddVBand="0" w:evenVBand="0" w:oddHBand="0" w:evenHBand="0" w:firstRowFirstColumn="0" w:firstRowLastColumn="0" w:lastRowFirstColumn="0" w:lastRowLastColumn="0"/>
+            </w:pPr>
+            <w:r>
+              <w:t>Le lien « accueil » de la barre de navigation fonctionne.</w:t>
+            </w:r>
+          </w:p>
+        </w:tc>
+        <w:tc>
+          <w:tcPr>
+            <w:tcW w:w="1508" w:type="dxa"/>
           </w:tcPr>
           <w:p>
             <w:pPr>
@@ -5057,7 +5907,7 @@
                           </pic:cNvPicPr>
                         </pic:nvPicPr>
                         <pic:blipFill>
-                          <a:blip r:embed="rId42" cstate="print">
+                          <a:blip r:embed="rId50" cstate="print">
                             <a:extLst>
                               <a:ext uri="{28A0092B-C50C-407E-A947-70E740481C1C}">
                                 <a14:useLocalDpi xmlns:a14="http://schemas.microsoft.com/office/drawing/2010/main" val="0"/>
@@ -5099,7 +5949,7 @@
         <w:tc>
           <w:tcPr>
             <w:cnfStyle w:val="001000000000" w:firstRow="0" w:lastRow="0" w:firstColumn="1" w:lastColumn="0" w:oddVBand="0" w:evenVBand="0" w:oddHBand="0" w:evenHBand="0" w:firstRowFirstColumn="0" w:firstRowLastColumn="0" w:lastRowFirstColumn="0" w:lastRowLastColumn="0"/>
-            <w:tcW w:w="1431" w:type="dxa"/>
+            <w:tcW w:w="1429" w:type="dxa"/>
           </w:tcPr>
           <w:p>
             <w:pPr>
@@ -5111,6 +5961,7 @@
               <w:rPr>
                 <w:b w:val="0"/>
               </w:rPr>
+              <w:lastRenderedPageBreak/>
               <w:t>30</w:t>
             </w:r>
             <w:r>
@@ -5135,7 +5986,7 @@
         </w:tc>
         <w:tc>
           <w:tcPr>
-            <w:tcW w:w="2356" w:type="dxa"/>
+            <w:tcW w:w="3036" w:type="dxa"/>
           </w:tcPr>
           <w:p>
             <w:pPr>
@@ -5145,22 +5996,37 @@
             <w:r>
               <w:t>Page de login accessible</w:t>
             </w:r>
-          </w:p>
-        </w:tc>
-        <w:tc>
-          <w:tcPr>
-            <w:tcW w:w="4937" w:type="dxa"/>
-          </w:tcPr>
-          <w:p>
-            <w:pPr>
-              <w:jc w:val="center"/>
+            <w:r>
+              <w:t>.</w:t>
+            </w:r>
+          </w:p>
+        </w:tc>
+        <w:tc>
+          <w:tcPr>
+            <w:tcW w:w="4295" w:type="dxa"/>
+          </w:tcPr>
+          <w:p>
+            <w:pPr>
+              <w:jc w:val="left"/>
               <w:cnfStyle w:val="000000100000" w:firstRow="0" w:lastRow="0" w:firstColumn="0" w:lastColumn="0" w:oddVBand="0" w:evenVBand="0" w:oddHBand="1" w:evenHBand="0" w:firstRowFirstColumn="0" w:firstRowLastColumn="0" w:lastRowFirstColumn="0" w:lastRowLastColumn="0"/>
             </w:pPr>
-          </w:p>
-        </w:tc>
-        <w:tc>
-          <w:tcPr>
-            <w:tcW w:w="1544" w:type="dxa"/>
+            <w:r>
+              <w:t>Le lien dans la barre de navigation fonctionne.</w:t>
+            </w:r>
+          </w:p>
+          <w:p>
+            <w:pPr>
+              <w:jc w:val="left"/>
+              <w:cnfStyle w:val="000000100000" w:firstRow="0" w:lastRow="0" w:firstColumn="0" w:lastColumn="0" w:oddVBand="0" w:evenVBand="0" w:oddHBand="1" w:evenHBand="0" w:firstRowFirstColumn="0" w:firstRowLastColumn="0" w:lastRowFirstColumn="0" w:lastRowLastColumn="0"/>
+            </w:pPr>
+            <w:r>
+              <w:t>Le bouton de la page d’accueil fonctionne.</w:t>
+            </w:r>
+          </w:p>
+        </w:tc>
+        <w:tc>
+          <w:tcPr>
+            <w:tcW w:w="1508" w:type="dxa"/>
           </w:tcPr>
           <w:p>
             <w:pPr>
@@ -5211,7 +6077,7 @@
                           </pic:cNvPicPr>
                         </pic:nvPicPr>
                         <pic:blipFill>
-                          <a:blip r:embed="rId42" cstate="print">
+                          <a:blip r:embed="rId50" cstate="print">
                             <a:extLst>
                               <a:ext uri="{28A0092B-C50C-407E-A947-70E740481C1C}">
                                 <a14:useLocalDpi xmlns:a14="http://schemas.microsoft.com/office/drawing/2010/main" val="0"/>
@@ -5252,7 +6118,7 @@
         <w:tc>
           <w:tcPr>
             <w:cnfStyle w:val="001000000000" w:firstRow="0" w:lastRow="0" w:firstColumn="1" w:lastColumn="0" w:oddVBand="0" w:evenVBand="0" w:oddHBand="0" w:evenHBand="0" w:firstRowFirstColumn="0" w:firstRowLastColumn="0" w:lastRowFirstColumn="0" w:lastRowLastColumn="0"/>
-            <w:tcW w:w="1431" w:type="dxa"/>
+            <w:tcW w:w="1429" w:type="dxa"/>
           </w:tcPr>
           <w:p>
             <w:pPr>
@@ -5276,29 +6142,52 @@
         </w:tc>
         <w:tc>
           <w:tcPr>
-            <w:tcW w:w="2356" w:type="dxa"/>
+            <w:tcW w:w="3036" w:type="dxa"/>
           </w:tcPr>
           <w:p>
             <w:pPr>
               <w:jc w:val="left"/>
               <w:cnfStyle w:val="000000000000" w:firstRow="0" w:lastRow="0" w:firstColumn="0" w:lastColumn="0" w:oddVBand="0" w:evenVBand="0" w:oddHBand="0" w:evenHBand="0" w:firstRowFirstColumn="0" w:firstRowLastColumn="0" w:lastRowFirstColumn="0" w:lastRowLastColumn="0"/>
             </w:pPr>
-          </w:p>
-        </w:tc>
-        <w:tc>
-          <w:tcPr>
-            <w:tcW w:w="4937" w:type="dxa"/>
-          </w:tcPr>
-          <w:p>
-            <w:pPr>
-              <w:jc w:val="center"/>
+            <w:r>
+              <w:t xml:space="preserve">Page de </w:t>
+            </w:r>
+            <w:proofErr w:type="spellStart"/>
+            <w:r>
+              <w:t>register</w:t>
+            </w:r>
+            <w:proofErr w:type="spellEnd"/>
+            <w:r>
+              <w:t xml:space="preserve"> accessible.</w:t>
+            </w:r>
+          </w:p>
+        </w:tc>
+        <w:tc>
+          <w:tcPr>
+            <w:tcW w:w="4295" w:type="dxa"/>
+          </w:tcPr>
+          <w:p>
+            <w:pPr>
+              <w:jc w:val="left"/>
               <w:cnfStyle w:val="000000000000" w:firstRow="0" w:lastRow="0" w:firstColumn="0" w:lastColumn="0" w:oddVBand="0" w:evenVBand="0" w:oddHBand="0" w:evenHBand="0" w:firstRowFirstColumn="0" w:firstRowLastColumn="0" w:lastRowFirstColumn="0" w:lastRowLastColumn="0"/>
             </w:pPr>
-          </w:p>
-        </w:tc>
-        <w:tc>
-          <w:tcPr>
-            <w:tcW w:w="1544" w:type="dxa"/>
+            <w:r>
+              <w:t>Le lien dans la barre de navigation fonctionne.</w:t>
+            </w:r>
+          </w:p>
+          <w:p>
+            <w:pPr>
+              <w:jc w:val="left"/>
+              <w:cnfStyle w:val="000000000000" w:firstRow="0" w:lastRow="0" w:firstColumn="0" w:lastColumn="0" w:oddVBand="0" w:evenVBand="0" w:oddHBand="0" w:evenHBand="0" w:firstRowFirstColumn="0" w:firstRowLastColumn="0" w:lastRowFirstColumn="0" w:lastRowLastColumn="0"/>
+            </w:pPr>
+            <w:r>
+              <w:t>Le bouton de la page d’accueil fonctionne.</w:t>
+            </w:r>
+          </w:p>
+        </w:tc>
+        <w:tc>
+          <w:tcPr>
+            <w:tcW w:w="1508" w:type="dxa"/>
           </w:tcPr>
           <w:p>
             <w:pPr>
@@ -5349,7 +6238,7 @@
                           </pic:cNvPicPr>
                         </pic:nvPicPr>
                         <pic:blipFill>
-                          <a:blip r:embed="rId42" cstate="print">
+                          <a:blip r:embed="rId50" cstate="print">
                             <a:extLst>
                               <a:ext uri="{28A0092B-C50C-407E-A947-70E740481C1C}">
                                 <a14:useLocalDpi xmlns:a14="http://schemas.microsoft.com/office/drawing/2010/main" val="0"/>
@@ -5391,7 +6280,7 @@
         <w:tc>
           <w:tcPr>
             <w:cnfStyle w:val="001000000000" w:firstRow="0" w:lastRow="0" w:firstColumn="1" w:lastColumn="0" w:oddVBand="0" w:evenVBand="0" w:oddHBand="0" w:evenHBand="0" w:firstRowFirstColumn="0" w:firstRowLastColumn="0" w:lastRowFirstColumn="0" w:lastRowLastColumn="0"/>
-            <w:tcW w:w="1431" w:type="dxa"/>
+            <w:tcW w:w="1429" w:type="dxa"/>
           </w:tcPr>
           <w:p>
             <w:pPr>
@@ -5415,29 +6304,73 @@
         </w:tc>
         <w:tc>
           <w:tcPr>
-            <w:tcW w:w="2356" w:type="dxa"/>
+            <w:tcW w:w="3036" w:type="dxa"/>
           </w:tcPr>
           <w:p>
             <w:pPr>
               <w:jc w:val="left"/>
               <w:cnfStyle w:val="000000100000" w:firstRow="0" w:lastRow="0" w:firstColumn="0" w:lastColumn="0" w:oddVBand="0" w:evenVBand="0" w:oddHBand="1" w:evenHBand="0" w:firstRowFirstColumn="0" w:firstRowLastColumn="0" w:lastRowFirstColumn="0" w:lastRowLastColumn="0"/>
             </w:pPr>
-          </w:p>
-        </w:tc>
-        <w:tc>
-          <w:tcPr>
-            <w:tcW w:w="4937" w:type="dxa"/>
-          </w:tcPr>
-          <w:p>
-            <w:pPr>
-              <w:jc w:val="center"/>
+            <w:r>
+              <w:rPr>
+                <w:noProof/>
+                <w:lang w:val="fr-CH" w:eastAsia="fr-CH"/>
+              </w:rPr>
+              <w:drawing>
+                <wp:inline distT="0" distB="0" distL="0" distR="0" wp14:anchorId="11953A4D" wp14:editId="24EA5FEF">
+                  <wp:extent cx="1781175" cy="447675"/>
+                  <wp:effectExtent l="0" t="0" r="9525" b="9525"/>
+                  <wp:docPr id="29" name="Image 29"/>
+                  <wp:cNvGraphicFramePr>
+                    <a:graphicFrameLocks xmlns:a="http://schemas.openxmlformats.org/drawingml/2006/main" noChangeAspect="1"/>
+                  </wp:cNvGraphicFramePr>
+                  <a:graphic xmlns:a="http://schemas.openxmlformats.org/drawingml/2006/main">
+                    <a:graphicData uri="http://schemas.openxmlformats.org/drawingml/2006/picture">
+                      <pic:pic xmlns:pic="http://schemas.openxmlformats.org/drawingml/2006/picture">
+                        <pic:nvPicPr>
+                          <pic:cNvPr id="1" name=""/>
+                          <pic:cNvPicPr/>
+                        </pic:nvPicPr>
+                        <pic:blipFill>
+                          <a:blip r:embed="rId51"/>
+                          <a:stretch>
+                            <a:fillRect/>
+                          </a:stretch>
+                        </pic:blipFill>
+                        <pic:spPr>
+                          <a:xfrm>
+                            <a:off x="0" y="0"/>
+                            <a:ext cx="1781175" cy="447675"/>
+                          </a:xfrm>
+                          <a:prstGeom prst="rect">
+                            <a:avLst/>
+                          </a:prstGeom>
+                        </pic:spPr>
+                      </pic:pic>
+                    </a:graphicData>
+                  </a:graphic>
+                </wp:inline>
+              </w:drawing>
+            </w:r>
+          </w:p>
+        </w:tc>
+        <w:tc>
+          <w:tcPr>
+            <w:tcW w:w="4295" w:type="dxa"/>
+          </w:tcPr>
+          <w:p>
+            <w:pPr>
+              <w:jc w:val="left"/>
               <w:cnfStyle w:val="000000100000" w:firstRow="0" w:lastRow="0" w:firstColumn="0" w:lastColumn="0" w:oddVBand="0" w:evenVBand="0" w:oddHBand="1" w:evenHBand="0" w:firstRowFirstColumn="0" w:firstRowLastColumn="0" w:lastRowFirstColumn="0" w:lastRowLastColumn="0"/>
             </w:pPr>
-          </w:p>
-        </w:tc>
-        <w:tc>
-          <w:tcPr>
-            <w:tcW w:w="1544" w:type="dxa"/>
+            <w:r>
+              <w:t>Le lien fonctionne correctement.</w:t>
+            </w:r>
+          </w:p>
+        </w:tc>
+        <w:tc>
+          <w:tcPr>
+            <w:tcW w:w="1508" w:type="dxa"/>
           </w:tcPr>
           <w:p>
             <w:pPr>
@@ -5487,7 +6420,7 @@
                           </pic:cNvPicPr>
                         </pic:nvPicPr>
                         <pic:blipFill>
-                          <a:blip r:embed="rId42" cstate="print">
+                          <a:blip r:embed="rId50" cstate="print">
                             <a:extLst>
                               <a:ext uri="{28A0092B-C50C-407E-A947-70E740481C1C}">
                                 <a14:useLocalDpi xmlns:a14="http://schemas.microsoft.com/office/drawing/2010/main" val="0"/>
@@ -5528,7 +6461,7 @@
         <w:tc>
           <w:tcPr>
             <w:cnfStyle w:val="001000000000" w:firstRow="0" w:lastRow="0" w:firstColumn="1" w:lastColumn="0" w:oddVBand="0" w:evenVBand="0" w:oddHBand="0" w:evenHBand="0" w:firstRowFirstColumn="0" w:firstRowLastColumn="0" w:lastRowFirstColumn="0" w:lastRowLastColumn="0"/>
-            <w:tcW w:w="1431" w:type="dxa"/>
+            <w:tcW w:w="1429" w:type="dxa"/>
           </w:tcPr>
           <w:p>
             <w:pPr>
@@ -5546,29 +6479,40 @@
         </w:tc>
         <w:tc>
           <w:tcPr>
-            <w:tcW w:w="2356" w:type="dxa"/>
+            <w:tcW w:w="3036" w:type="dxa"/>
           </w:tcPr>
           <w:p>
             <w:pPr>
               <w:jc w:val="left"/>
               <w:cnfStyle w:val="000000000000" w:firstRow="0" w:lastRow="0" w:firstColumn="0" w:lastColumn="0" w:oddVBand="0" w:evenVBand="0" w:oddHBand="0" w:evenHBand="0" w:firstRowFirstColumn="0" w:firstRowLastColumn="0" w:lastRowFirstColumn="0" w:lastRowLastColumn="0"/>
             </w:pPr>
-          </w:p>
-        </w:tc>
-        <w:tc>
-          <w:tcPr>
-            <w:tcW w:w="4937" w:type="dxa"/>
-          </w:tcPr>
-          <w:p>
-            <w:pPr>
-              <w:jc w:val="center"/>
+            <w:r>
+              <w:t>Bouton « modifier » de la page profil.</w:t>
+            </w:r>
+          </w:p>
+        </w:tc>
+        <w:tc>
+          <w:tcPr>
+            <w:tcW w:w="4295" w:type="dxa"/>
+          </w:tcPr>
+          <w:p>
+            <w:pPr>
               <w:cnfStyle w:val="000000000000" w:firstRow="0" w:lastRow="0" w:firstColumn="0" w:lastColumn="0" w:oddVBand="0" w:evenVBand="0" w:oddHBand="0" w:evenHBand="0" w:firstRowFirstColumn="0" w:firstRowLastColumn="0" w:lastRowFirstColumn="0" w:lastRowLastColumn="0"/>
             </w:pPr>
-          </w:p>
-        </w:tc>
-        <w:tc>
-          <w:tcPr>
-            <w:tcW w:w="1544" w:type="dxa"/>
+            <w:r>
+              <w:t xml:space="preserve">Il renvoie à la page </w:t>
+            </w:r>
+            <w:r>
+              <w:t>« Profil ».</w:t>
+            </w:r>
+            <w:r>
+              <w:t>.</w:t>
+            </w:r>
+          </w:p>
+        </w:tc>
+        <w:tc>
+          <w:tcPr>
+            <w:tcW w:w="1508" w:type="dxa"/>
           </w:tcPr>
           <w:p>
             <w:pPr>
@@ -5618,7 +6562,7 @@
                           </pic:cNvPicPr>
                         </pic:nvPicPr>
                         <pic:blipFill>
-                          <a:blip r:embed="rId42" cstate="print">
+                          <a:blip r:embed="rId50" cstate="print">
                             <a:extLst>
                               <a:ext uri="{28A0092B-C50C-407E-A947-70E740481C1C}">
                                 <a14:useLocalDpi xmlns:a14="http://schemas.microsoft.com/office/drawing/2010/main" val="0"/>
@@ -5660,7 +6604,7 @@
         <w:tc>
           <w:tcPr>
             <w:cnfStyle w:val="001000000000" w:firstRow="0" w:lastRow="0" w:firstColumn="1" w:lastColumn="0" w:oddVBand="0" w:evenVBand="0" w:oddHBand="0" w:evenHBand="0" w:firstRowFirstColumn="0" w:firstRowLastColumn="0" w:lastRowFirstColumn="0" w:lastRowLastColumn="0"/>
-            <w:tcW w:w="1431" w:type="dxa"/>
+            <w:tcW w:w="1429" w:type="dxa"/>
           </w:tcPr>
           <w:p>
             <w:pPr>
@@ -5672,36 +6616,40 @@
               <w:rPr>
                 <w:b w:val="0"/>
               </w:rPr>
-              <w:lastRenderedPageBreak/>
               <w:t>30.05.2023</w:t>
             </w:r>
           </w:p>
         </w:tc>
         <w:tc>
           <w:tcPr>
-            <w:tcW w:w="2356" w:type="dxa"/>
+            <w:tcW w:w="3036" w:type="dxa"/>
           </w:tcPr>
           <w:p>
             <w:pPr>
               <w:jc w:val="left"/>
               <w:cnfStyle w:val="000000100000" w:firstRow="0" w:lastRow="0" w:firstColumn="0" w:lastColumn="0" w:oddVBand="0" w:evenVBand="0" w:oddHBand="1" w:evenHBand="0" w:firstRowFirstColumn="0" w:firstRowLastColumn="0" w:lastRowFirstColumn="0" w:lastRowLastColumn="0"/>
             </w:pPr>
-          </w:p>
-        </w:tc>
-        <w:tc>
-          <w:tcPr>
-            <w:tcW w:w="4937" w:type="dxa"/>
-          </w:tcPr>
-          <w:p>
-            <w:pPr>
-              <w:jc w:val="center"/>
+            <w:r>
+              <w:t>Bouton « supprimer le compte » de la page profil.</w:t>
+            </w:r>
+          </w:p>
+        </w:tc>
+        <w:tc>
+          <w:tcPr>
+            <w:tcW w:w="4295" w:type="dxa"/>
+          </w:tcPr>
+          <w:p>
+            <w:pPr>
               <w:cnfStyle w:val="000000100000" w:firstRow="0" w:lastRow="0" w:firstColumn="0" w:lastColumn="0" w:oddVBand="0" w:evenVBand="0" w:oddHBand="1" w:evenHBand="0" w:firstRowFirstColumn="0" w:firstRowLastColumn="0" w:lastRowFirstColumn="0" w:lastRowLastColumn="0"/>
             </w:pPr>
-          </w:p>
-        </w:tc>
-        <w:tc>
-          <w:tcPr>
-            <w:tcW w:w="1544" w:type="dxa"/>
+            <w:r>
+              <w:t>Il renvoie à la page d’accueil.</w:t>
+            </w:r>
+          </w:p>
+        </w:tc>
+        <w:tc>
+          <w:tcPr>
+            <w:tcW w:w="1508" w:type="dxa"/>
           </w:tcPr>
           <w:p>
             <w:pPr>
@@ -5713,7 +6661,7 @@
                 <w:lang w:val="fr-CH" w:eastAsia="fr-CH"/>
               </w:rPr>
               <w:drawing>
-                <wp:anchor distT="0" distB="0" distL="114300" distR="114300" simplePos="0" relativeHeight="251689472" behindDoc="1" locked="0" layoutInCell="1" allowOverlap="1" wp14:anchorId="54AC394A" wp14:editId="7A48B143">
+                <wp:anchor distT="0" distB="0" distL="114300" distR="114300" simplePos="0" relativeHeight="251694592" behindDoc="1" locked="0" layoutInCell="1" allowOverlap="1" wp14:anchorId="54AC394A" wp14:editId="7A48B143">
                   <wp:simplePos x="0" y="0"/>
                   <wp:positionH relativeFrom="column">
                     <wp:posOffset>175895</wp:posOffset>
@@ -5751,7 +6699,7 @@
                           </pic:cNvPicPr>
                         </pic:nvPicPr>
                         <pic:blipFill>
-                          <a:blip r:embed="rId42" cstate="print">
+                          <a:blip r:embed="rId50" cstate="print">
                             <a:extLst>
                               <a:ext uri="{28A0092B-C50C-407E-A947-70E740481C1C}">
                                 <a14:useLocalDpi xmlns:a14="http://schemas.microsoft.com/office/drawing/2010/main" val="0"/>
@@ -5792,28 +6740,7 @@
         <w:tc>
           <w:tcPr>
             <w:cnfStyle w:val="001000000000" w:firstRow="0" w:lastRow="0" w:firstColumn="1" w:lastColumn="0" w:oddVBand="0" w:evenVBand="0" w:oddHBand="0" w:evenHBand="0" w:firstRowFirstColumn="0" w:firstRowLastColumn="0" w:lastRowFirstColumn="0" w:lastRowLastColumn="0"/>
-            <w:tcW w:w="10268" w:type="dxa"/>
-            <w:gridSpan w:val="4"/>
-          </w:tcPr>
-          <w:p>
-            <w:pPr>
-              <w:jc w:val="center"/>
-            </w:pPr>
-            <w:r>
-              <w:t>Tests d’intégration</w:t>
-            </w:r>
-          </w:p>
-        </w:tc>
-      </w:tr>
-      <w:tr>
-        <w:trPr>
-          <w:cnfStyle w:val="000000100000" w:firstRow="0" w:lastRow="0" w:firstColumn="0" w:lastColumn="0" w:oddVBand="0" w:evenVBand="0" w:oddHBand="1" w:evenHBand="0" w:firstRowFirstColumn="0" w:firstRowLastColumn="0" w:lastRowFirstColumn="0" w:lastRowLastColumn="0"/>
-          <w:trHeight w:val="498"/>
-        </w:trPr>
-        <w:tc>
-          <w:tcPr>
-            <w:cnfStyle w:val="001000000000" w:firstRow="0" w:lastRow="0" w:firstColumn="1" w:lastColumn="0" w:oddVBand="0" w:evenVBand="0" w:oddHBand="0" w:evenHBand="0" w:firstRowFirstColumn="0" w:firstRowLastColumn="0" w:lastRowFirstColumn="0" w:lastRowLastColumn="0"/>
-            <w:tcW w:w="1431" w:type="dxa"/>
+            <w:tcW w:w="1429" w:type="dxa"/>
           </w:tcPr>
           <w:p>
             <w:pPr>
@@ -5825,62 +6752,62 @@
               <w:rPr>
                 <w:b w:val="0"/>
               </w:rPr>
-              <w:t>30.05</w:t>
-            </w:r>
-            <w:r>
-              <w:rPr>
-                <w:b w:val="0"/>
-              </w:rPr>
-              <w:t>.2023</w:t>
-            </w:r>
-          </w:p>
-        </w:tc>
-        <w:tc>
-          <w:tcPr>
-            <w:tcW w:w="2356" w:type="dxa"/>
+              <w:t>30.05.2023</w:t>
+            </w:r>
+          </w:p>
+        </w:tc>
+        <w:tc>
+          <w:tcPr>
+            <w:tcW w:w="3036" w:type="dxa"/>
           </w:tcPr>
           <w:p>
             <w:pPr>
               <w:jc w:val="left"/>
-              <w:cnfStyle w:val="000000100000" w:firstRow="0" w:lastRow="0" w:firstColumn="0" w:lastColumn="0" w:oddVBand="0" w:evenVBand="0" w:oddHBand="1" w:evenHBand="0" w:firstRowFirstColumn="0" w:firstRowLastColumn="0" w:lastRowFirstColumn="0" w:lastRowLastColumn="0"/>
-            </w:pPr>
-          </w:p>
-        </w:tc>
-        <w:tc>
-          <w:tcPr>
-            <w:tcW w:w="4937" w:type="dxa"/>
-          </w:tcPr>
-          <w:p>
-            <w:pPr>
-              <w:cnfStyle w:val="000000100000" w:firstRow="0" w:lastRow="0" w:firstColumn="0" w:lastColumn="0" w:oddVBand="0" w:evenVBand="0" w:oddHBand="1" w:evenHBand="0" w:firstRowFirstColumn="0" w:firstRowLastColumn="0" w:lastRowFirstColumn="0" w:lastRowLastColumn="0"/>
+              <w:cnfStyle w:val="000000000000" w:firstRow="0" w:lastRow="0" w:firstColumn="0" w:lastColumn="0" w:oddVBand="0" w:evenVBand="0" w:oddHBand="0" w:evenHBand="0" w:firstRowFirstColumn="0" w:firstRowLastColumn="0" w:lastRowFirstColumn="0" w:lastRowLastColumn="0"/>
+            </w:pPr>
+            <w:r>
+              <w:t>Bouton « Profil » de la barre de navigation</w:t>
+            </w:r>
+          </w:p>
+        </w:tc>
+        <w:tc>
+          <w:tcPr>
+            <w:tcW w:w="4295" w:type="dxa"/>
+          </w:tcPr>
+          <w:p>
+            <w:pPr>
+              <w:cnfStyle w:val="000000000000" w:firstRow="0" w:lastRow="0" w:firstColumn="0" w:lastColumn="0" w:oddVBand="0" w:evenVBand="0" w:oddHBand="0" w:evenHBand="0" w:firstRowFirstColumn="0" w:firstRowLastColumn="0" w:lastRowFirstColumn="0" w:lastRowLastColumn="0"/>
+            </w:pPr>
+            <w:r>
+              <w:t>Il renvoie à la page « Profil ».</w:t>
+            </w:r>
+          </w:p>
+        </w:tc>
+        <w:tc>
+          <w:tcPr>
+            <w:tcW w:w="1508" w:type="dxa"/>
+          </w:tcPr>
+          <w:p>
+            <w:pPr>
+              <w:cnfStyle w:val="000000000000" w:firstRow="0" w:lastRow="0" w:firstColumn="0" w:lastColumn="0" w:oddVBand="0" w:evenVBand="0" w:oddHBand="0" w:evenHBand="0" w:firstRowFirstColumn="0" w:firstRowLastColumn="0" w:lastRowFirstColumn="0" w:lastRowLastColumn="0"/>
               <w:rPr>
                 <w:noProof/>
                 <w:lang w:val="fr-CH" w:eastAsia="fr-CH"/>
               </w:rPr>
             </w:pPr>
-          </w:p>
-        </w:tc>
-        <w:tc>
-          <w:tcPr>
-            <w:tcW w:w="1544" w:type="dxa"/>
-          </w:tcPr>
-          <w:p>
-            <w:pPr>
-              <w:cnfStyle w:val="000000100000" w:firstRow="0" w:lastRow="0" w:firstColumn="0" w:lastColumn="0" w:oddVBand="0" w:evenVBand="0" w:oddHBand="1" w:evenHBand="0" w:firstRowFirstColumn="0" w:firstRowLastColumn="0" w:lastRowFirstColumn="0" w:lastRowLastColumn="0"/>
-            </w:pPr>
             <w:r>
               <w:rPr>
                 <w:noProof/>
                 <w:lang w:val="fr-CH" w:eastAsia="fr-CH"/>
               </w:rPr>
               <w:drawing>
-                <wp:anchor distT="0" distB="0" distL="114300" distR="114300" simplePos="0" relativeHeight="251682304" behindDoc="1" locked="0" layoutInCell="1" allowOverlap="1" wp14:anchorId="13C9D9BD" wp14:editId="00FCF461">
+                <wp:anchor distT="0" distB="0" distL="114300" distR="114300" simplePos="0" relativeHeight="251697664" behindDoc="1" locked="0" layoutInCell="1" allowOverlap="1" wp14:anchorId="448CCE58" wp14:editId="34D97193">
                   <wp:simplePos x="0" y="0"/>
                   <wp:positionH relativeFrom="column">
-                    <wp:posOffset>172085</wp:posOffset>
+                    <wp:posOffset>166370</wp:posOffset>
                   </wp:positionH>
                   <wp:positionV relativeFrom="paragraph">
-                    <wp:posOffset>241935</wp:posOffset>
+                    <wp:posOffset>243205</wp:posOffset>
                   </wp:positionV>
                   <wp:extent cx="495300" cy="495300"/>
                   <wp:effectExtent l="0" t="0" r="0" b="0"/>
@@ -5898,7 +6825,7 @@
                       <wp:lineTo x="5815" y="831"/>
                     </wp:wrapPolygon>
                   </wp:wrapTight>
-                  <wp:docPr id="356" name="Image 356" descr="Free symbole de coche ronde avec fond transparent 17177933 PNG with Transparent  Background"/>
+                  <wp:docPr id="30" name="Image 30" descr="Free symbole de coche ronde avec fond transparent 17177933 PNG with Transparent  Background"/>
                   <wp:cNvGraphicFramePr>
                     <a:graphicFrameLocks xmlns:a="http://schemas.openxmlformats.org/drawingml/2006/main" noChangeAspect="1"/>
                   </wp:cNvGraphicFramePr>
@@ -5912,7 +6839,7 @@
                           </pic:cNvPicPr>
                         </pic:nvPicPr>
                         <pic:blipFill>
-                          <a:blip r:embed="rId42" cstate="print">
+                          <a:blip r:embed="rId50" cstate="print">
                             <a:extLst>
                               <a:ext uri="{28A0092B-C50C-407E-A947-70E740481C1C}">
                                 <a14:useLocalDpi xmlns:a14="http://schemas.microsoft.com/office/drawing/2010/main" val="0"/>
@@ -5948,20 +6875,281 @@
       </w:tr>
       <w:tr>
         <w:trPr>
+          <w:cnfStyle w:val="000000100000" w:firstRow="0" w:lastRow="0" w:firstColumn="0" w:lastColumn="0" w:oddVBand="0" w:evenVBand="0" w:oddHBand="1" w:evenHBand="0" w:firstRowFirstColumn="0" w:firstRowLastColumn="0" w:lastRowFirstColumn="0" w:lastRowLastColumn="0"/>
           <w:trHeight w:val="498"/>
         </w:trPr>
         <w:tc>
           <w:tcPr>
             <w:cnfStyle w:val="001000000000" w:firstRow="0" w:lastRow="0" w:firstColumn="1" w:lastColumn="0" w:oddVBand="0" w:evenVBand="0" w:oddHBand="0" w:evenHBand="0" w:firstRowFirstColumn="0" w:firstRowLastColumn="0" w:lastRowFirstColumn="0" w:lastRowLastColumn="0"/>
-            <w:tcW w:w="10268" w:type="dxa"/>
-            <w:gridSpan w:val="4"/>
-          </w:tcPr>
-          <w:p>
-            <w:pPr>
-              <w:jc w:val="center"/>
-            </w:pPr>
-            <w:r>
-              <w:t>Tests fonctionnels</w:t>
+            <w:tcW w:w="1429" w:type="dxa"/>
+          </w:tcPr>
+          <w:p>
+            <w:pPr>
+              <w:rPr>
+                <w:b w:val="0"/>
+              </w:rPr>
+            </w:pPr>
+            <w:r>
+              <w:rPr>
+                <w:b w:val="0"/>
+              </w:rPr>
+              <w:t>30.05.2023</w:t>
+            </w:r>
+          </w:p>
+        </w:tc>
+        <w:tc>
+          <w:tcPr>
+            <w:tcW w:w="3036" w:type="dxa"/>
+          </w:tcPr>
+          <w:p>
+            <w:pPr>
+              <w:jc w:val="left"/>
+              <w:cnfStyle w:val="000000100000" w:firstRow="0" w:lastRow="0" w:firstColumn="0" w:lastColumn="0" w:oddVBand="0" w:evenVBand="0" w:oddHBand="1" w:evenHBand="0" w:firstRowFirstColumn="0" w:firstRowLastColumn="0" w:lastRowFirstColumn="0" w:lastRowLastColumn="0"/>
+            </w:pPr>
+            <w:r>
+              <w:t>Bouton « IMC » de la barre de navigation</w:t>
+            </w:r>
+          </w:p>
+        </w:tc>
+        <w:tc>
+          <w:tcPr>
+            <w:tcW w:w="4295" w:type="dxa"/>
+          </w:tcPr>
+          <w:p>
+            <w:pPr>
+              <w:cnfStyle w:val="000000100000" w:firstRow="0" w:lastRow="0" w:firstColumn="0" w:lastColumn="0" w:oddVBand="0" w:evenVBand="0" w:oddHBand="1" w:evenHBand="0" w:firstRowFirstColumn="0" w:firstRowLastColumn="0" w:lastRowFirstColumn="0" w:lastRowLastColumn="0"/>
+            </w:pPr>
+            <w:r>
+              <w:t>Il renvoie à la page « IMC ».</w:t>
+            </w:r>
+          </w:p>
+        </w:tc>
+        <w:tc>
+          <w:tcPr>
+            <w:tcW w:w="1508" w:type="dxa"/>
+          </w:tcPr>
+          <w:p>
+            <w:pPr>
+              <w:cnfStyle w:val="000000100000" w:firstRow="0" w:lastRow="0" w:firstColumn="0" w:lastColumn="0" w:oddVBand="0" w:evenVBand="0" w:oddHBand="1" w:evenHBand="0" w:firstRowFirstColumn="0" w:firstRowLastColumn="0" w:lastRowFirstColumn="0" w:lastRowLastColumn="0"/>
+              <w:rPr>
+                <w:noProof/>
+                <w:lang w:val="fr-CH" w:eastAsia="fr-CH"/>
+              </w:rPr>
+            </w:pPr>
+            <w:r>
+              <w:rPr>
+                <w:noProof/>
+                <w:lang w:val="fr-CH" w:eastAsia="fr-CH"/>
+              </w:rPr>
+              <w:drawing>
+                <wp:anchor distT="0" distB="0" distL="114300" distR="114300" simplePos="0" relativeHeight="251718144" behindDoc="1" locked="0" layoutInCell="1" allowOverlap="1" wp14:anchorId="7EA6F18A" wp14:editId="5E011186">
+                  <wp:simplePos x="0" y="0"/>
+                  <wp:positionH relativeFrom="column">
+                    <wp:posOffset>166370</wp:posOffset>
+                  </wp:positionH>
+                  <wp:positionV relativeFrom="paragraph">
+                    <wp:posOffset>241935</wp:posOffset>
+                  </wp:positionV>
+                  <wp:extent cx="495300" cy="495300"/>
+                  <wp:effectExtent l="0" t="0" r="0" b="0"/>
+                  <wp:wrapTight wrapText="bothSides">
+                    <wp:wrapPolygon edited="0">
+                      <wp:start x="5815" y="831"/>
+                      <wp:lineTo x="1662" y="6646"/>
+                      <wp:lineTo x="831" y="9138"/>
+                      <wp:lineTo x="2492" y="15785"/>
+                      <wp:lineTo x="5815" y="19938"/>
+                      <wp:lineTo x="14954" y="19938"/>
+                      <wp:lineTo x="19938" y="11631"/>
+                      <wp:lineTo x="18277" y="5815"/>
+                      <wp:lineTo x="14954" y="831"/>
+                      <wp:lineTo x="5815" y="831"/>
+                    </wp:wrapPolygon>
+                  </wp:wrapTight>
+                  <wp:docPr id="31" name="Image 31" descr="Free symbole de coche ronde avec fond transparent 17177933 PNG with Transparent  Background"/>
+                  <wp:cNvGraphicFramePr>
+                    <a:graphicFrameLocks xmlns:a="http://schemas.openxmlformats.org/drawingml/2006/main" noChangeAspect="1"/>
+                  </wp:cNvGraphicFramePr>
+                  <a:graphic xmlns:a="http://schemas.openxmlformats.org/drawingml/2006/main">
+                    <a:graphicData uri="http://schemas.openxmlformats.org/drawingml/2006/picture">
+                      <pic:pic xmlns:pic="http://schemas.openxmlformats.org/drawingml/2006/picture">
+                        <pic:nvPicPr>
+                          <pic:cNvPr id="0" name="Picture 2" descr="Free symbole de coche ronde avec fond transparent 17177933 PNG with Transparent  Background"/>
+                          <pic:cNvPicPr>
+                            <a:picLocks noChangeAspect="1" noChangeArrowheads="1"/>
+                          </pic:cNvPicPr>
+                        </pic:nvPicPr>
+                        <pic:blipFill>
+                          <a:blip r:embed="rId50" cstate="print">
+                            <a:extLst>
+                              <a:ext uri="{28A0092B-C50C-407E-A947-70E740481C1C}">
+                                <a14:useLocalDpi xmlns:a14="http://schemas.microsoft.com/office/drawing/2010/main" val="0"/>
+                              </a:ext>
+                            </a:extLst>
+                          </a:blip>
+                          <a:srcRect/>
+                          <a:stretch>
+                            <a:fillRect/>
+                          </a:stretch>
+                        </pic:blipFill>
+                        <pic:spPr bwMode="auto">
+                          <a:xfrm>
+                            <a:off x="0" y="0"/>
+                            <a:ext cx="495300" cy="495300"/>
+                          </a:xfrm>
+                          <a:prstGeom prst="rect">
+                            <a:avLst/>
+                          </a:prstGeom>
+                          <a:noFill/>
+                          <a:ln>
+                            <a:noFill/>
+                          </a:ln>
+                        </pic:spPr>
+                      </pic:pic>
+                    </a:graphicData>
+                  </a:graphic>
+                </wp:anchor>
+              </w:drawing>
+            </w:r>
+          </w:p>
+        </w:tc>
+      </w:tr>
+      <w:tr>
+        <w:trPr>
+          <w:trHeight w:val="498"/>
+        </w:trPr>
+        <w:tc>
+          <w:tcPr>
+            <w:cnfStyle w:val="001000000000" w:firstRow="0" w:lastRow="0" w:firstColumn="1" w:lastColumn="0" w:oddVBand="0" w:evenVBand="0" w:oddHBand="0" w:evenHBand="0" w:firstRowFirstColumn="0" w:firstRowLastColumn="0" w:lastRowFirstColumn="0" w:lastRowLastColumn="0"/>
+            <w:tcW w:w="1429" w:type="dxa"/>
+          </w:tcPr>
+          <w:p>
+            <w:pPr>
+              <w:rPr>
+                <w:b w:val="0"/>
+              </w:rPr>
+            </w:pPr>
+            <w:r>
+              <w:rPr>
+                <w:b w:val="0"/>
+              </w:rPr>
+              <w:t>30.05.2023</w:t>
+            </w:r>
+          </w:p>
+        </w:tc>
+        <w:tc>
+          <w:tcPr>
+            <w:tcW w:w="3036" w:type="dxa"/>
+          </w:tcPr>
+          <w:p>
+            <w:pPr>
+              <w:jc w:val="left"/>
+              <w:cnfStyle w:val="000000000000" w:firstRow="0" w:lastRow="0" w:firstColumn="0" w:lastColumn="0" w:oddVBand="0" w:evenVBand="0" w:oddHBand="0" w:evenHBand="0" w:firstRowFirstColumn="0" w:firstRowLastColumn="0" w:lastRowFirstColumn="0" w:lastRowLastColumn="0"/>
+            </w:pPr>
+            <w:r>
+              <w:t>Bouton « Alimentation » de la barre de navigation</w:t>
+            </w:r>
+          </w:p>
+        </w:tc>
+        <w:tc>
+          <w:tcPr>
+            <w:tcW w:w="4295" w:type="dxa"/>
+          </w:tcPr>
+          <w:p>
+            <w:pPr>
+              <w:cnfStyle w:val="000000000000" w:firstRow="0" w:lastRow="0" w:firstColumn="0" w:lastColumn="0" w:oddVBand="0" w:evenVBand="0" w:oddHBand="0" w:evenHBand="0" w:firstRowFirstColumn="0" w:firstRowLastColumn="0" w:lastRowFirstColumn="0" w:lastRowLastColumn="0"/>
+            </w:pPr>
+            <w:r>
+              <w:t>Il renvoie à la page « Alimentation ».</w:t>
+            </w:r>
+          </w:p>
+        </w:tc>
+        <w:tc>
+          <w:tcPr>
+            <w:tcW w:w="1508" w:type="dxa"/>
+          </w:tcPr>
+          <w:p>
+            <w:pPr>
+              <w:cnfStyle w:val="000000000000" w:firstRow="0" w:lastRow="0" w:firstColumn="0" w:lastColumn="0" w:oddVBand="0" w:evenVBand="0" w:oddHBand="0" w:evenHBand="0" w:firstRowFirstColumn="0" w:firstRowLastColumn="0" w:lastRowFirstColumn="0" w:lastRowLastColumn="0"/>
+              <w:rPr>
+                <w:noProof/>
+                <w:lang w:val="fr-CH" w:eastAsia="fr-CH"/>
+              </w:rPr>
+            </w:pPr>
+            <w:r>
+              <w:rPr>
+                <w:noProof/>
+                <w:lang w:val="fr-CH" w:eastAsia="fr-CH"/>
+              </w:rPr>
+              <w:drawing>
+                <wp:anchor distT="0" distB="0" distL="114300" distR="114300" simplePos="0" relativeHeight="251720192" behindDoc="1" locked="0" layoutInCell="1" allowOverlap="1" wp14:anchorId="675032C9" wp14:editId="2BA7EB09">
+                  <wp:simplePos x="0" y="0"/>
+                  <wp:positionH relativeFrom="column">
+                    <wp:posOffset>166370</wp:posOffset>
+                  </wp:positionH>
+                  <wp:positionV relativeFrom="paragraph">
+                    <wp:posOffset>241935</wp:posOffset>
+                  </wp:positionV>
+                  <wp:extent cx="495300" cy="495300"/>
+                  <wp:effectExtent l="0" t="0" r="0" b="0"/>
+                  <wp:wrapTight wrapText="bothSides">
+                    <wp:wrapPolygon edited="0">
+                      <wp:start x="5815" y="831"/>
+                      <wp:lineTo x="1662" y="6646"/>
+                      <wp:lineTo x="831" y="9138"/>
+                      <wp:lineTo x="2492" y="15785"/>
+                      <wp:lineTo x="5815" y="19938"/>
+                      <wp:lineTo x="14954" y="19938"/>
+                      <wp:lineTo x="19938" y="11631"/>
+                      <wp:lineTo x="18277" y="5815"/>
+                      <wp:lineTo x="14954" y="831"/>
+                      <wp:lineTo x="5815" y="831"/>
+                    </wp:wrapPolygon>
+                  </wp:wrapTight>
+                  <wp:docPr id="96" name="Image 96" descr="Free symbole de coche ronde avec fond transparent 17177933 PNG with Transparent  Background"/>
+                  <wp:cNvGraphicFramePr>
+                    <a:graphicFrameLocks xmlns:a="http://schemas.openxmlformats.org/drawingml/2006/main" noChangeAspect="1"/>
+                  </wp:cNvGraphicFramePr>
+                  <a:graphic xmlns:a="http://schemas.openxmlformats.org/drawingml/2006/main">
+                    <a:graphicData uri="http://schemas.openxmlformats.org/drawingml/2006/picture">
+                      <pic:pic xmlns:pic="http://schemas.openxmlformats.org/drawingml/2006/picture">
+                        <pic:nvPicPr>
+                          <pic:cNvPr id="0" name="Picture 2" descr="Free symbole de coche ronde avec fond transparent 17177933 PNG with Transparent  Background"/>
+                          <pic:cNvPicPr>
+                            <a:picLocks noChangeAspect="1" noChangeArrowheads="1"/>
+                          </pic:cNvPicPr>
+                        </pic:nvPicPr>
+                        <pic:blipFill>
+                          <a:blip r:embed="rId50" cstate="print">
+                            <a:extLst>
+                              <a:ext uri="{28A0092B-C50C-407E-A947-70E740481C1C}">
+                                <a14:useLocalDpi xmlns:a14="http://schemas.microsoft.com/office/drawing/2010/main" val="0"/>
+                              </a:ext>
+                            </a:extLst>
+                          </a:blip>
+                          <a:srcRect/>
+                          <a:stretch>
+                            <a:fillRect/>
+                          </a:stretch>
+                        </pic:blipFill>
+                        <pic:spPr bwMode="auto">
+                          <a:xfrm>
+                            <a:off x="0" y="0"/>
+                            <a:ext cx="495300" cy="495300"/>
+                          </a:xfrm>
+                          <a:prstGeom prst="rect">
+                            <a:avLst/>
+                          </a:prstGeom>
+                          <a:noFill/>
+                          <a:ln>
+                            <a:noFill/>
+                          </a:ln>
+                        </pic:spPr>
+                      </pic:pic>
+                    </a:graphicData>
+                  </a:graphic>
+                </wp:anchor>
+              </w:drawing>
             </w:r>
           </w:p>
         </w:tc>
@@ -5974,7 +7162,7 @@
         <w:tc>
           <w:tcPr>
             <w:cnfStyle w:val="001000000000" w:firstRow="0" w:lastRow="0" w:firstColumn="1" w:lastColumn="0" w:oddVBand="0" w:evenVBand="0" w:oddHBand="0" w:evenHBand="0" w:firstRowFirstColumn="0" w:firstRowLastColumn="0" w:lastRowFirstColumn="0" w:lastRowLastColumn="0"/>
-            <w:tcW w:w="1431" w:type="dxa"/>
+            <w:tcW w:w="1429" w:type="dxa"/>
           </w:tcPr>
           <w:p>
             <w:pPr>
@@ -5992,33 +7180,623 @@
         </w:tc>
         <w:tc>
           <w:tcPr>
-            <w:tcW w:w="2356" w:type="dxa"/>
+            <w:tcW w:w="3036" w:type="dxa"/>
           </w:tcPr>
           <w:p>
             <w:pPr>
               <w:jc w:val="left"/>
               <w:cnfStyle w:val="000000100000" w:firstRow="0" w:lastRow="0" w:firstColumn="0" w:lastColumn="0" w:oddVBand="0" w:evenVBand="0" w:oddHBand="1" w:evenHBand="0" w:firstRowFirstColumn="0" w:firstRowLastColumn="0" w:lastRowFirstColumn="0" w:lastRowLastColumn="0"/>
             </w:pPr>
-          </w:p>
-        </w:tc>
-        <w:tc>
-          <w:tcPr>
-            <w:tcW w:w="4937" w:type="dxa"/>
+            <w:r>
+              <w:t>Bouton « </w:t>
+            </w:r>
+            <w:proofErr w:type="spellStart"/>
+            <w:r>
+              <w:t>Logout</w:t>
+            </w:r>
+            <w:proofErr w:type="spellEnd"/>
+            <w:r>
+              <w:t> » de la barre de navigation</w:t>
+            </w:r>
+          </w:p>
+        </w:tc>
+        <w:tc>
+          <w:tcPr>
+            <w:tcW w:w="4295" w:type="dxa"/>
           </w:tcPr>
           <w:p>
             <w:pPr>
               <w:cnfStyle w:val="000000100000" w:firstRow="0" w:lastRow="0" w:firstColumn="0" w:lastColumn="0" w:oddVBand="0" w:evenVBand="0" w:oddHBand="1" w:evenHBand="0" w:firstRowFirstColumn="0" w:firstRowLastColumn="0" w:lastRowFirstColumn="0" w:lastRowLastColumn="0"/>
             </w:pPr>
-          </w:p>
-        </w:tc>
-        <w:tc>
-          <w:tcPr>
-            <w:tcW w:w="1544" w:type="dxa"/>
+            <w:r>
+              <w:t>Il renvoie à la page d’accueil.</w:t>
+            </w:r>
+          </w:p>
+        </w:tc>
+        <w:tc>
+          <w:tcPr>
+            <w:tcW w:w="1508" w:type="dxa"/>
+          </w:tcPr>
+          <w:p>
+            <w:pPr>
+              <w:cnfStyle w:val="000000100000" w:firstRow="0" w:lastRow="0" w:firstColumn="0" w:lastColumn="0" w:oddVBand="0" w:evenVBand="0" w:oddHBand="1" w:evenHBand="0" w:firstRowFirstColumn="0" w:firstRowLastColumn="0" w:lastRowFirstColumn="0" w:lastRowLastColumn="0"/>
+              <w:rPr>
+                <w:noProof/>
+                <w:lang w:val="fr-CH" w:eastAsia="fr-CH"/>
+              </w:rPr>
+            </w:pPr>
+            <w:r>
+              <w:rPr>
+                <w:noProof/>
+                <w:lang w:val="fr-CH" w:eastAsia="fr-CH"/>
+              </w:rPr>
+              <w:drawing>
+                <wp:anchor distT="0" distB="0" distL="114300" distR="114300" simplePos="0" relativeHeight="251722240" behindDoc="1" locked="0" layoutInCell="1" allowOverlap="1" wp14:anchorId="2C1C276A" wp14:editId="7730022C">
+                  <wp:simplePos x="0" y="0"/>
+                  <wp:positionH relativeFrom="column">
+                    <wp:posOffset>156845</wp:posOffset>
+                  </wp:positionH>
+                  <wp:positionV relativeFrom="paragraph">
+                    <wp:posOffset>241935</wp:posOffset>
+                  </wp:positionV>
+                  <wp:extent cx="495300" cy="495300"/>
+                  <wp:effectExtent l="0" t="0" r="0" b="0"/>
+                  <wp:wrapTight wrapText="bothSides">
+                    <wp:wrapPolygon edited="0">
+                      <wp:start x="5815" y="831"/>
+                      <wp:lineTo x="1662" y="6646"/>
+                      <wp:lineTo x="831" y="9138"/>
+                      <wp:lineTo x="2492" y="15785"/>
+                      <wp:lineTo x="5815" y="19938"/>
+                      <wp:lineTo x="14954" y="19938"/>
+                      <wp:lineTo x="19938" y="11631"/>
+                      <wp:lineTo x="18277" y="5815"/>
+                      <wp:lineTo x="14954" y="831"/>
+                      <wp:lineTo x="5815" y="831"/>
+                    </wp:wrapPolygon>
+                  </wp:wrapTight>
+                  <wp:docPr id="97" name="Image 97" descr="Free symbole de coche ronde avec fond transparent 17177933 PNG with Transparent  Background"/>
+                  <wp:cNvGraphicFramePr>
+                    <a:graphicFrameLocks xmlns:a="http://schemas.openxmlformats.org/drawingml/2006/main" noChangeAspect="1"/>
+                  </wp:cNvGraphicFramePr>
+                  <a:graphic xmlns:a="http://schemas.openxmlformats.org/drawingml/2006/main">
+                    <a:graphicData uri="http://schemas.openxmlformats.org/drawingml/2006/picture">
+                      <pic:pic xmlns:pic="http://schemas.openxmlformats.org/drawingml/2006/picture">
+                        <pic:nvPicPr>
+                          <pic:cNvPr id="0" name="Picture 2" descr="Free symbole de coche ronde avec fond transparent 17177933 PNG with Transparent  Background"/>
+                          <pic:cNvPicPr>
+                            <a:picLocks noChangeAspect="1" noChangeArrowheads="1"/>
+                          </pic:cNvPicPr>
+                        </pic:nvPicPr>
+                        <pic:blipFill>
+                          <a:blip r:embed="rId50" cstate="print">
+                            <a:extLst>
+                              <a:ext uri="{28A0092B-C50C-407E-A947-70E740481C1C}">
+                                <a14:useLocalDpi xmlns:a14="http://schemas.microsoft.com/office/drawing/2010/main" val="0"/>
+                              </a:ext>
+                            </a:extLst>
+                          </a:blip>
+                          <a:srcRect/>
+                          <a:stretch>
+                            <a:fillRect/>
+                          </a:stretch>
+                        </pic:blipFill>
+                        <pic:spPr bwMode="auto">
+                          <a:xfrm>
+                            <a:off x="0" y="0"/>
+                            <a:ext cx="495300" cy="495300"/>
+                          </a:xfrm>
+                          <a:prstGeom prst="rect">
+                            <a:avLst/>
+                          </a:prstGeom>
+                          <a:noFill/>
+                          <a:ln>
+                            <a:noFill/>
+                          </a:ln>
+                        </pic:spPr>
+                      </pic:pic>
+                    </a:graphicData>
+                  </a:graphic>
+                </wp:anchor>
+              </w:drawing>
+            </w:r>
+          </w:p>
+        </w:tc>
+      </w:tr>
+      <w:tr>
+        <w:trPr>
+          <w:trHeight w:val="498"/>
+        </w:trPr>
+        <w:tc>
+          <w:tcPr>
+            <w:cnfStyle w:val="001000000000" w:firstRow="0" w:lastRow="0" w:firstColumn="1" w:lastColumn="0" w:oddVBand="0" w:evenVBand="0" w:oddHBand="0" w:evenHBand="0" w:firstRowFirstColumn="0" w:firstRowLastColumn="0" w:lastRowFirstColumn="0" w:lastRowLastColumn="0"/>
+            <w:tcW w:w="1429" w:type="dxa"/>
+          </w:tcPr>
+          <w:p>
+            <w:pPr>
+              <w:rPr>
+                <w:b w:val="0"/>
+              </w:rPr>
+            </w:pPr>
+            <w:r>
+              <w:rPr>
+                <w:b w:val="0"/>
+              </w:rPr>
+              <w:t>30.05.2023</w:t>
+            </w:r>
+          </w:p>
+        </w:tc>
+        <w:tc>
+          <w:tcPr>
+            <w:tcW w:w="3036" w:type="dxa"/>
+          </w:tcPr>
+          <w:p>
+            <w:pPr>
+              <w:jc w:val="left"/>
+              <w:cnfStyle w:val="000000000000" w:firstRow="0" w:lastRow="0" w:firstColumn="0" w:lastColumn="0" w:oddVBand="0" w:evenVBand="0" w:oddHBand="0" w:evenHBand="0" w:firstRowFirstColumn="0" w:firstRowLastColumn="0" w:lastRowFirstColumn="0" w:lastRowLastColumn="0"/>
+            </w:pPr>
+            <w:r>
+              <w:t>Input de date de la page alimentation</w:t>
+            </w:r>
+          </w:p>
+        </w:tc>
+        <w:tc>
+          <w:tcPr>
+            <w:tcW w:w="4295" w:type="dxa"/>
+          </w:tcPr>
+          <w:p>
+            <w:pPr>
+              <w:cnfStyle w:val="000000000000" w:firstRow="0" w:lastRow="0" w:firstColumn="0" w:lastColumn="0" w:oddVBand="0" w:evenVBand="0" w:oddHBand="0" w:evenHBand="0" w:firstRowFirstColumn="0" w:firstRowLastColumn="0" w:lastRowFirstColumn="0" w:lastRowLastColumn="0"/>
+            </w:pPr>
+            <w:r>
+              <w:t>Il renvoie à la page « Alimentation » avec la date sélectionnée.</w:t>
+            </w:r>
+          </w:p>
+        </w:tc>
+        <w:tc>
+          <w:tcPr>
+            <w:tcW w:w="1508" w:type="dxa"/>
+          </w:tcPr>
+          <w:p>
+            <w:pPr>
+              <w:cnfStyle w:val="000000000000" w:firstRow="0" w:lastRow="0" w:firstColumn="0" w:lastColumn="0" w:oddVBand="0" w:evenVBand="0" w:oddHBand="0" w:evenHBand="0" w:firstRowFirstColumn="0" w:firstRowLastColumn="0" w:lastRowFirstColumn="0" w:lastRowLastColumn="0"/>
+              <w:rPr>
+                <w:noProof/>
+                <w:lang w:val="fr-CH" w:eastAsia="fr-CH"/>
+              </w:rPr>
+            </w:pPr>
+            <w:r>
+              <w:rPr>
+                <w:noProof/>
+                <w:lang w:val="fr-CH" w:eastAsia="fr-CH"/>
+              </w:rPr>
+              <w:drawing>
+                <wp:anchor distT="0" distB="0" distL="114300" distR="114300" simplePos="0" relativeHeight="251724288" behindDoc="1" locked="0" layoutInCell="1" allowOverlap="1" wp14:anchorId="5A2499DC" wp14:editId="08C4342D">
+                  <wp:simplePos x="0" y="0"/>
+                  <wp:positionH relativeFrom="column">
+                    <wp:posOffset>147320</wp:posOffset>
+                  </wp:positionH>
+                  <wp:positionV relativeFrom="paragraph">
+                    <wp:posOffset>241935</wp:posOffset>
+                  </wp:positionV>
+                  <wp:extent cx="495300" cy="495300"/>
+                  <wp:effectExtent l="0" t="0" r="0" b="0"/>
+                  <wp:wrapTight wrapText="bothSides">
+                    <wp:wrapPolygon edited="0">
+                      <wp:start x="5815" y="831"/>
+                      <wp:lineTo x="1662" y="6646"/>
+                      <wp:lineTo x="831" y="9138"/>
+                      <wp:lineTo x="2492" y="15785"/>
+                      <wp:lineTo x="5815" y="19938"/>
+                      <wp:lineTo x="14954" y="19938"/>
+                      <wp:lineTo x="19938" y="11631"/>
+                      <wp:lineTo x="18277" y="5815"/>
+                      <wp:lineTo x="14954" y="831"/>
+                      <wp:lineTo x="5815" y="831"/>
+                    </wp:wrapPolygon>
+                  </wp:wrapTight>
+                  <wp:docPr id="98" name="Image 98" descr="Free symbole de coche ronde avec fond transparent 17177933 PNG with Transparent  Background"/>
+                  <wp:cNvGraphicFramePr>
+                    <a:graphicFrameLocks xmlns:a="http://schemas.openxmlformats.org/drawingml/2006/main" noChangeAspect="1"/>
+                  </wp:cNvGraphicFramePr>
+                  <a:graphic xmlns:a="http://schemas.openxmlformats.org/drawingml/2006/main">
+                    <a:graphicData uri="http://schemas.openxmlformats.org/drawingml/2006/picture">
+                      <pic:pic xmlns:pic="http://schemas.openxmlformats.org/drawingml/2006/picture">
+                        <pic:nvPicPr>
+                          <pic:cNvPr id="0" name="Picture 2" descr="Free symbole de coche ronde avec fond transparent 17177933 PNG with Transparent  Background"/>
+                          <pic:cNvPicPr>
+                            <a:picLocks noChangeAspect="1" noChangeArrowheads="1"/>
+                          </pic:cNvPicPr>
+                        </pic:nvPicPr>
+                        <pic:blipFill>
+                          <a:blip r:embed="rId50" cstate="print">
+                            <a:extLst>
+                              <a:ext uri="{28A0092B-C50C-407E-A947-70E740481C1C}">
+                                <a14:useLocalDpi xmlns:a14="http://schemas.microsoft.com/office/drawing/2010/main" val="0"/>
+                              </a:ext>
+                            </a:extLst>
+                          </a:blip>
+                          <a:srcRect/>
+                          <a:stretch>
+                            <a:fillRect/>
+                          </a:stretch>
+                        </pic:blipFill>
+                        <pic:spPr bwMode="auto">
+                          <a:xfrm>
+                            <a:off x="0" y="0"/>
+                            <a:ext cx="495300" cy="495300"/>
+                          </a:xfrm>
+                          <a:prstGeom prst="rect">
+                            <a:avLst/>
+                          </a:prstGeom>
+                          <a:noFill/>
+                          <a:ln>
+                            <a:noFill/>
+                          </a:ln>
+                        </pic:spPr>
+                      </pic:pic>
+                    </a:graphicData>
+                  </a:graphic>
+                </wp:anchor>
+              </w:drawing>
+            </w:r>
+          </w:p>
+        </w:tc>
+      </w:tr>
+      <w:tr>
+        <w:trPr>
+          <w:cnfStyle w:val="000000100000" w:firstRow="0" w:lastRow="0" w:firstColumn="0" w:lastColumn="0" w:oddVBand="0" w:evenVBand="0" w:oddHBand="1" w:evenHBand="0" w:firstRowFirstColumn="0" w:firstRowLastColumn="0" w:lastRowFirstColumn="0" w:lastRowLastColumn="0"/>
+          <w:trHeight w:val="498"/>
+        </w:trPr>
+        <w:tc>
+          <w:tcPr>
+            <w:cnfStyle w:val="001000000000" w:firstRow="0" w:lastRow="0" w:firstColumn="1" w:lastColumn="0" w:oddVBand="0" w:evenVBand="0" w:oddHBand="0" w:evenHBand="0" w:firstRowFirstColumn="0" w:firstRowLastColumn="0" w:lastRowFirstColumn="0" w:lastRowLastColumn="0"/>
+            <w:tcW w:w="1429" w:type="dxa"/>
+          </w:tcPr>
+          <w:p>
+            <w:pPr>
+              <w:rPr>
+                <w:b w:val="0"/>
+              </w:rPr>
+            </w:pPr>
+            <w:r>
+              <w:rPr>
+                <w:b w:val="0"/>
+              </w:rPr>
+              <w:t>30.05.2023</w:t>
+            </w:r>
+          </w:p>
+        </w:tc>
+        <w:tc>
+          <w:tcPr>
+            <w:tcW w:w="3036" w:type="dxa"/>
+          </w:tcPr>
+          <w:p>
+            <w:pPr>
+              <w:jc w:val="left"/>
+              <w:cnfStyle w:val="000000100000" w:firstRow="0" w:lastRow="0" w:firstColumn="0" w:lastColumn="0" w:oddVBand="0" w:evenVBand="0" w:oddHBand="1" w:evenHBand="0" w:firstRowFirstColumn="0" w:firstRowLastColumn="0" w:lastRowFirstColumn="0" w:lastRowLastColumn="0"/>
+            </w:pPr>
+            <w:r>
+              <w:t>Boutons « Ajouter un aliment » de la page « Alimentation ».</w:t>
+            </w:r>
+          </w:p>
+        </w:tc>
+        <w:tc>
+          <w:tcPr>
+            <w:tcW w:w="4295" w:type="dxa"/>
+          </w:tcPr>
+          <w:p>
+            <w:pPr>
+              <w:cnfStyle w:val="000000100000" w:firstRow="0" w:lastRow="0" w:firstColumn="0" w:lastColumn="0" w:oddVBand="0" w:evenVBand="0" w:oddHBand="1" w:evenHBand="0" w:firstRowFirstColumn="0" w:firstRowLastColumn="0" w:lastRowFirstColumn="0" w:lastRowLastColumn="0"/>
+            </w:pPr>
+            <w:r>
+              <w:t>Ils renvoient à la page « Ajouter un aliment ».</w:t>
+            </w:r>
+          </w:p>
+        </w:tc>
+        <w:tc>
+          <w:tcPr>
+            <w:tcW w:w="1508" w:type="dxa"/>
+          </w:tcPr>
+          <w:p>
+            <w:pPr>
+              <w:cnfStyle w:val="000000100000" w:firstRow="0" w:lastRow="0" w:firstColumn="0" w:lastColumn="0" w:oddVBand="0" w:evenVBand="0" w:oddHBand="1" w:evenHBand="0" w:firstRowFirstColumn="0" w:firstRowLastColumn="0" w:lastRowFirstColumn="0" w:lastRowLastColumn="0"/>
+              <w:rPr>
+                <w:noProof/>
+                <w:lang w:val="fr-CH" w:eastAsia="fr-CH"/>
+              </w:rPr>
+            </w:pPr>
+            <w:r>
+              <w:rPr>
+                <w:noProof/>
+                <w:lang w:val="fr-CH" w:eastAsia="fr-CH"/>
+              </w:rPr>
+              <w:drawing>
+                <wp:anchor distT="0" distB="0" distL="114300" distR="114300" simplePos="0" relativeHeight="251728384" behindDoc="1" locked="0" layoutInCell="1" allowOverlap="1" wp14:anchorId="3C1456E3" wp14:editId="73561B08">
+                  <wp:simplePos x="0" y="0"/>
+                  <wp:positionH relativeFrom="column">
+                    <wp:posOffset>147320</wp:posOffset>
+                  </wp:positionH>
+                  <wp:positionV relativeFrom="paragraph">
+                    <wp:posOffset>241935</wp:posOffset>
+                  </wp:positionV>
+                  <wp:extent cx="495300" cy="495300"/>
+                  <wp:effectExtent l="0" t="0" r="0" b="0"/>
+                  <wp:wrapTight wrapText="bothSides">
+                    <wp:wrapPolygon edited="0">
+                      <wp:start x="5815" y="831"/>
+                      <wp:lineTo x="1662" y="6646"/>
+                      <wp:lineTo x="831" y="9138"/>
+                      <wp:lineTo x="2492" y="15785"/>
+                      <wp:lineTo x="5815" y="19938"/>
+                      <wp:lineTo x="14954" y="19938"/>
+                      <wp:lineTo x="19938" y="11631"/>
+                      <wp:lineTo x="18277" y="5815"/>
+                      <wp:lineTo x="14954" y="831"/>
+                      <wp:lineTo x="5815" y="831"/>
+                    </wp:wrapPolygon>
+                  </wp:wrapTight>
+                  <wp:docPr id="99" name="Image 99" descr="Free symbole de coche ronde avec fond transparent 17177933 PNG with Transparent  Background"/>
+                  <wp:cNvGraphicFramePr>
+                    <a:graphicFrameLocks xmlns:a="http://schemas.openxmlformats.org/drawingml/2006/main" noChangeAspect="1"/>
+                  </wp:cNvGraphicFramePr>
+                  <a:graphic xmlns:a="http://schemas.openxmlformats.org/drawingml/2006/main">
+                    <a:graphicData uri="http://schemas.openxmlformats.org/drawingml/2006/picture">
+                      <pic:pic xmlns:pic="http://schemas.openxmlformats.org/drawingml/2006/picture">
+                        <pic:nvPicPr>
+                          <pic:cNvPr id="0" name="Picture 2" descr="Free symbole de coche ronde avec fond transparent 17177933 PNG with Transparent  Background"/>
+                          <pic:cNvPicPr>
+                            <a:picLocks noChangeAspect="1" noChangeArrowheads="1"/>
+                          </pic:cNvPicPr>
+                        </pic:nvPicPr>
+                        <pic:blipFill>
+                          <a:blip r:embed="rId50" cstate="print">
+                            <a:extLst>
+                              <a:ext uri="{28A0092B-C50C-407E-A947-70E740481C1C}">
+                                <a14:useLocalDpi xmlns:a14="http://schemas.microsoft.com/office/drawing/2010/main" val="0"/>
+                              </a:ext>
+                            </a:extLst>
+                          </a:blip>
+                          <a:srcRect/>
+                          <a:stretch>
+                            <a:fillRect/>
+                          </a:stretch>
+                        </pic:blipFill>
+                        <pic:spPr bwMode="auto">
+                          <a:xfrm>
+                            <a:off x="0" y="0"/>
+                            <a:ext cx="495300" cy="495300"/>
+                          </a:xfrm>
+                          <a:prstGeom prst="rect">
+                            <a:avLst/>
+                          </a:prstGeom>
+                          <a:noFill/>
+                          <a:ln>
+                            <a:noFill/>
+                          </a:ln>
+                        </pic:spPr>
+                      </pic:pic>
+                    </a:graphicData>
+                  </a:graphic>
+                </wp:anchor>
+              </w:drawing>
+            </w:r>
+          </w:p>
+        </w:tc>
+      </w:tr>
+      <w:tr>
+        <w:trPr>
+          <w:trHeight w:val="498"/>
+        </w:trPr>
+        <w:tc>
+          <w:tcPr>
+            <w:cnfStyle w:val="001000000000" w:firstRow="0" w:lastRow="0" w:firstColumn="1" w:lastColumn="0" w:oddVBand="0" w:evenVBand="0" w:oddHBand="0" w:evenHBand="0" w:firstRowFirstColumn="0" w:firstRowLastColumn="0" w:lastRowFirstColumn="0" w:lastRowLastColumn="0"/>
+            <w:tcW w:w="1429" w:type="dxa"/>
+          </w:tcPr>
+          <w:p>
+            <w:pPr>
+              <w:rPr>
+                <w:b w:val="0"/>
+              </w:rPr>
+            </w:pPr>
+            <w:r>
+              <w:rPr>
+                <w:b w:val="0"/>
+              </w:rPr>
+              <w:lastRenderedPageBreak/>
+              <w:t>30.05.2023</w:t>
+            </w:r>
+          </w:p>
+        </w:tc>
+        <w:tc>
+          <w:tcPr>
+            <w:tcW w:w="3036" w:type="dxa"/>
+          </w:tcPr>
+          <w:p>
+            <w:pPr>
+              <w:jc w:val="left"/>
+              <w:cnfStyle w:val="000000000000" w:firstRow="0" w:lastRow="0" w:firstColumn="0" w:lastColumn="0" w:oddVBand="0" w:evenVBand="0" w:oddHBand="0" w:evenHBand="0" w:firstRowFirstColumn="0" w:firstRowLastColumn="0" w:lastRowFirstColumn="0" w:lastRowLastColumn="0"/>
+            </w:pPr>
+            <w:r>
+              <w:t>Bouton « chercher » de la page « Ajouter un aliment ».</w:t>
+            </w:r>
+          </w:p>
+        </w:tc>
+        <w:tc>
+          <w:tcPr>
+            <w:tcW w:w="4295" w:type="dxa"/>
+          </w:tcPr>
+          <w:p>
+            <w:pPr>
+              <w:cnfStyle w:val="000000000000" w:firstRow="0" w:lastRow="0" w:firstColumn="0" w:lastColumn="0" w:oddVBand="0" w:evenVBand="0" w:oddHBand="0" w:evenHBand="0" w:firstRowFirstColumn="0" w:firstRowLastColumn="0" w:lastRowFirstColumn="0" w:lastRowLastColumn="0"/>
+            </w:pPr>
+            <w:r>
+              <w:t>Ils renvoient à la page « Ajouter un aliment »</w:t>
+            </w:r>
+            <w:r>
+              <w:t xml:space="preserve"> s’il y a quelque chose de saisi dans l’input, sinon il renvoie une erreur</w:t>
+            </w:r>
+            <w:r>
+              <w:t>.</w:t>
+            </w:r>
+          </w:p>
+        </w:tc>
+        <w:tc>
+          <w:tcPr>
+            <w:tcW w:w="1508" w:type="dxa"/>
+          </w:tcPr>
+          <w:p>
+            <w:pPr>
+              <w:cnfStyle w:val="000000000000" w:firstRow="0" w:lastRow="0" w:firstColumn="0" w:lastColumn="0" w:oddVBand="0" w:evenVBand="0" w:oddHBand="0" w:evenHBand="0" w:firstRowFirstColumn="0" w:firstRowLastColumn="0" w:lastRowFirstColumn="0" w:lastRowLastColumn="0"/>
+              <w:rPr>
+                <w:noProof/>
+                <w:lang w:val="fr-CH" w:eastAsia="fr-CH"/>
+              </w:rPr>
+            </w:pPr>
+            <w:r>
+              <w:rPr>
+                <w:noProof/>
+                <w:lang w:val="fr-CH" w:eastAsia="fr-CH"/>
+              </w:rPr>
+              <w:drawing>
+                <wp:anchor distT="0" distB="0" distL="114300" distR="114300" simplePos="0" relativeHeight="251732480" behindDoc="0" locked="0" layoutInCell="1" allowOverlap="1" wp14:anchorId="1DE42CFA" wp14:editId="56349D50">
+                  <wp:simplePos x="0" y="0"/>
+                  <wp:positionH relativeFrom="column">
+                    <wp:posOffset>200660</wp:posOffset>
+                  </wp:positionH>
+                  <wp:positionV relativeFrom="paragraph">
+                    <wp:posOffset>260985</wp:posOffset>
+                  </wp:positionV>
+                  <wp:extent cx="390525" cy="390525"/>
+                  <wp:effectExtent l="0" t="0" r="9525" b="9525"/>
+                  <wp:wrapSquare wrapText="bothSides"/>
+                  <wp:docPr id="101" name="Image 101" descr="Croix-Rouge Marque PNG Transparent - PNG All"/>
+                  <wp:cNvGraphicFramePr>
+                    <a:graphicFrameLocks xmlns:a="http://schemas.openxmlformats.org/drawingml/2006/main" noChangeAspect="1"/>
+                  </wp:cNvGraphicFramePr>
+                  <a:graphic xmlns:a="http://schemas.openxmlformats.org/drawingml/2006/main">
+                    <a:graphicData uri="http://schemas.openxmlformats.org/drawingml/2006/picture">
+                      <pic:pic xmlns:pic="http://schemas.openxmlformats.org/drawingml/2006/picture">
+                        <pic:nvPicPr>
+                          <pic:cNvPr id="0" name="Picture 1" descr="Croix-Rouge Marque PNG Transparent - PNG All"/>
+                          <pic:cNvPicPr>
+                            <a:picLocks noChangeAspect="1" noChangeArrowheads="1"/>
+                          </pic:cNvPicPr>
+                        </pic:nvPicPr>
+                        <pic:blipFill>
+                          <a:blip r:embed="rId52" cstate="print">
+                            <a:extLst>
+                              <a:ext uri="{28A0092B-C50C-407E-A947-70E740481C1C}">
+                                <a14:useLocalDpi xmlns:a14="http://schemas.microsoft.com/office/drawing/2010/main" val="0"/>
+                              </a:ext>
+                            </a:extLst>
+                          </a:blip>
+                          <a:srcRect/>
+                          <a:stretch>
+                            <a:fillRect/>
+                          </a:stretch>
+                        </pic:blipFill>
+                        <pic:spPr bwMode="auto">
+                          <a:xfrm>
+                            <a:off x="0" y="0"/>
+                            <a:ext cx="390525" cy="390525"/>
+                          </a:xfrm>
+                          <a:prstGeom prst="rect">
+                            <a:avLst/>
+                          </a:prstGeom>
+                          <a:noFill/>
+                          <a:ln>
+                            <a:noFill/>
+                          </a:ln>
+                        </pic:spPr>
+                      </pic:pic>
+                    </a:graphicData>
+                  </a:graphic>
+                  <wp14:sizeRelH relativeFrom="page">
+                    <wp14:pctWidth>0</wp14:pctWidth>
+                  </wp14:sizeRelH>
+                  <wp14:sizeRelV relativeFrom="page">
+                    <wp14:pctHeight>0</wp14:pctHeight>
+                  </wp14:sizeRelV>
+                </wp:anchor>
+              </w:drawing>
+            </w:r>
+          </w:p>
+        </w:tc>
+      </w:tr>
+      <w:tr>
+        <w:trPr>
+          <w:cnfStyle w:val="000000100000" w:firstRow="0" w:lastRow="0" w:firstColumn="0" w:lastColumn="0" w:oddVBand="0" w:evenVBand="0" w:oddHBand="1" w:evenHBand="0" w:firstRowFirstColumn="0" w:firstRowLastColumn="0" w:lastRowFirstColumn="0" w:lastRowLastColumn="0"/>
+          <w:trHeight w:val="498"/>
+        </w:trPr>
+        <w:tc>
+          <w:tcPr>
+            <w:cnfStyle w:val="001000000000" w:firstRow="0" w:lastRow="0" w:firstColumn="1" w:lastColumn="0" w:oddVBand="0" w:evenVBand="0" w:oddHBand="0" w:evenHBand="0" w:firstRowFirstColumn="0" w:firstRowLastColumn="0" w:lastRowFirstColumn="0" w:lastRowLastColumn="0"/>
+            <w:tcW w:w="10268" w:type="dxa"/>
+            <w:gridSpan w:val="4"/>
           </w:tcPr>
           <w:p>
             <w:pPr>
               <w:jc w:val="center"/>
-              <w:cnfStyle w:val="000000100000" w:firstRow="0" w:lastRow="0" w:firstColumn="0" w:lastColumn="0" w:oddVBand="0" w:evenVBand="0" w:oddHBand="1" w:evenHBand="0" w:firstRowFirstColumn="0" w:firstRowLastColumn="0" w:lastRowFirstColumn="0" w:lastRowLastColumn="0"/>
+            </w:pPr>
+            <w:r>
+              <w:t>Tests fonctionnels</w:t>
+            </w:r>
+          </w:p>
+        </w:tc>
+      </w:tr>
+      <w:tr>
+        <w:trPr>
+          <w:trHeight w:val="498"/>
+        </w:trPr>
+        <w:tc>
+          <w:tcPr>
+            <w:cnfStyle w:val="001000000000" w:firstRow="0" w:lastRow="0" w:firstColumn="1" w:lastColumn="0" w:oddVBand="0" w:evenVBand="0" w:oddHBand="0" w:evenHBand="0" w:firstRowFirstColumn="0" w:firstRowLastColumn="0" w:lastRowFirstColumn="0" w:lastRowLastColumn="0"/>
+            <w:tcW w:w="1429" w:type="dxa"/>
+          </w:tcPr>
+          <w:p>
+            <w:pPr>
+              <w:rPr>
+                <w:b w:val="0"/>
+              </w:rPr>
+            </w:pPr>
+            <w:r>
+              <w:rPr>
+                <w:b w:val="0"/>
+              </w:rPr>
+              <w:t>30.05.2023</w:t>
+            </w:r>
+          </w:p>
+        </w:tc>
+        <w:tc>
+          <w:tcPr>
+            <w:tcW w:w="3036" w:type="dxa"/>
+          </w:tcPr>
+          <w:p>
+            <w:pPr>
+              <w:jc w:val="left"/>
+              <w:cnfStyle w:val="000000000000" w:firstRow="0" w:lastRow="0" w:firstColumn="0" w:lastColumn="0" w:oddVBand="0" w:evenVBand="0" w:oddHBand="0" w:evenHBand="0" w:firstRowFirstColumn="0" w:firstRowLastColumn="0" w:lastRowFirstColumn="0" w:lastRowLastColumn="0"/>
+            </w:pPr>
+          </w:p>
+        </w:tc>
+        <w:tc>
+          <w:tcPr>
+            <w:tcW w:w="4295" w:type="dxa"/>
+          </w:tcPr>
+          <w:p>
+            <w:pPr>
+              <w:cnfStyle w:val="000000000000" w:firstRow="0" w:lastRow="0" w:firstColumn="0" w:lastColumn="0" w:oddVBand="0" w:evenVBand="0" w:oddHBand="0" w:evenHBand="0" w:firstRowFirstColumn="0" w:firstRowLastColumn="0" w:lastRowFirstColumn="0" w:lastRowLastColumn="0"/>
+            </w:pPr>
+          </w:p>
+        </w:tc>
+        <w:tc>
+          <w:tcPr>
+            <w:tcW w:w="1508" w:type="dxa"/>
+          </w:tcPr>
+          <w:p>
+            <w:pPr>
+              <w:jc w:val="center"/>
+              <w:cnfStyle w:val="000000000000" w:firstRow="0" w:lastRow="0" w:firstColumn="0" w:lastColumn="0" w:oddVBand="0" w:evenVBand="0" w:oddHBand="0" w:evenHBand="0" w:firstRowFirstColumn="0" w:firstRowLastColumn="0" w:lastRowFirstColumn="0" w:lastRowLastColumn="0"/>
             </w:pPr>
             <w:r>
               <w:rPr>
@@ -6043,7 +7821,7 @@
                           </pic:cNvPicPr>
                         </pic:nvPicPr>
                         <pic:blipFill>
-                          <a:blip r:embed="rId42" cstate="print">
+                          <a:blip r:embed="rId50" cstate="print">
                             <a:extLst>
                               <a:ext uri="{28A0092B-C50C-407E-A947-70E740481C1C}">
                                 <a14:useLocalDpi xmlns:a14="http://schemas.microsoft.com/office/drawing/2010/main" val="0"/>
@@ -6079,12 +7857,13 @@
       </w:tr>
       <w:tr>
         <w:trPr>
+          <w:cnfStyle w:val="000000100000" w:firstRow="0" w:lastRow="0" w:firstColumn="0" w:lastColumn="0" w:oddVBand="0" w:evenVBand="0" w:oddHBand="1" w:evenHBand="0" w:firstRowFirstColumn="0" w:firstRowLastColumn="0" w:lastRowFirstColumn="0" w:lastRowLastColumn="0"/>
           <w:trHeight w:val="498"/>
         </w:trPr>
         <w:tc>
           <w:tcPr>
             <w:cnfStyle w:val="001000000000" w:firstRow="0" w:lastRow="0" w:firstColumn="1" w:lastColumn="0" w:oddVBand="0" w:evenVBand="0" w:oddHBand="0" w:evenHBand="0" w:firstRowFirstColumn="0" w:firstRowLastColumn="0" w:lastRowFirstColumn="0" w:lastRowLastColumn="0"/>
-            <w:tcW w:w="1431" w:type="dxa"/>
+            <w:tcW w:w="1429" w:type="dxa"/>
           </w:tcPr>
           <w:p>
             <w:pPr>
@@ -6102,33 +7881,33 @@
         </w:tc>
         <w:tc>
           <w:tcPr>
-            <w:tcW w:w="2356" w:type="dxa"/>
+            <w:tcW w:w="3036" w:type="dxa"/>
           </w:tcPr>
           <w:p>
             <w:pPr>
               <w:jc w:val="left"/>
-              <w:cnfStyle w:val="000000000000" w:firstRow="0" w:lastRow="0" w:firstColumn="0" w:lastColumn="0" w:oddVBand="0" w:evenVBand="0" w:oddHBand="0" w:evenHBand="0" w:firstRowFirstColumn="0" w:firstRowLastColumn="0" w:lastRowFirstColumn="0" w:lastRowLastColumn="0"/>
-            </w:pPr>
-          </w:p>
-        </w:tc>
-        <w:tc>
-          <w:tcPr>
-            <w:tcW w:w="4937" w:type="dxa"/>
-          </w:tcPr>
-          <w:p>
-            <w:pPr>
-              <w:cnfStyle w:val="000000000000" w:firstRow="0" w:lastRow="0" w:firstColumn="0" w:lastColumn="0" w:oddVBand="0" w:evenVBand="0" w:oddHBand="0" w:evenHBand="0" w:firstRowFirstColumn="0" w:firstRowLastColumn="0" w:lastRowFirstColumn="0" w:lastRowLastColumn="0"/>
-            </w:pPr>
-          </w:p>
-        </w:tc>
-        <w:tc>
-          <w:tcPr>
-            <w:tcW w:w="1544" w:type="dxa"/>
+              <w:cnfStyle w:val="000000100000" w:firstRow="0" w:lastRow="0" w:firstColumn="0" w:lastColumn="0" w:oddVBand="0" w:evenVBand="0" w:oddHBand="1" w:evenHBand="0" w:firstRowFirstColumn="0" w:firstRowLastColumn="0" w:lastRowFirstColumn="0" w:lastRowLastColumn="0"/>
+            </w:pPr>
+          </w:p>
+        </w:tc>
+        <w:tc>
+          <w:tcPr>
+            <w:tcW w:w="4295" w:type="dxa"/>
+          </w:tcPr>
+          <w:p>
+            <w:pPr>
+              <w:cnfStyle w:val="000000100000" w:firstRow="0" w:lastRow="0" w:firstColumn="0" w:lastColumn="0" w:oddVBand="0" w:evenVBand="0" w:oddHBand="1" w:evenHBand="0" w:firstRowFirstColumn="0" w:firstRowLastColumn="0" w:lastRowFirstColumn="0" w:lastRowLastColumn="0"/>
+            </w:pPr>
+          </w:p>
+        </w:tc>
+        <w:tc>
+          <w:tcPr>
+            <w:tcW w:w="1508" w:type="dxa"/>
           </w:tcPr>
           <w:p>
             <w:pPr>
               <w:jc w:val="center"/>
-              <w:cnfStyle w:val="000000000000" w:firstRow="0" w:lastRow="0" w:firstColumn="0" w:lastColumn="0" w:oddVBand="0" w:evenVBand="0" w:oddHBand="0" w:evenHBand="0" w:firstRowFirstColumn="0" w:firstRowLastColumn="0" w:lastRowFirstColumn="0" w:lastRowLastColumn="0"/>
+              <w:cnfStyle w:val="000000100000" w:firstRow="0" w:lastRow="0" w:firstColumn="0" w:lastColumn="0" w:oddVBand="0" w:evenVBand="0" w:oddHBand="1" w:evenHBand="0" w:firstRowFirstColumn="0" w:firstRowLastColumn="0" w:lastRowFirstColumn="0" w:lastRowLastColumn="0"/>
             </w:pPr>
             <w:r>
               <w:rPr>
@@ -6153,7 +7932,7 @@
                           </pic:cNvPicPr>
                         </pic:nvPicPr>
                         <pic:blipFill>
-                          <a:blip r:embed="rId42" cstate="print">
+                          <a:blip r:embed="rId50" cstate="print">
                             <a:extLst>
                               <a:ext uri="{28A0092B-C50C-407E-A947-70E740481C1C}">
                                 <a14:useLocalDpi xmlns:a14="http://schemas.microsoft.com/office/drawing/2010/main" val="0"/>
@@ -6189,13 +7968,12 @@
       </w:tr>
       <w:tr>
         <w:trPr>
-          <w:cnfStyle w:val="000000100000" w:firstRow="0" w:lastRow="0" w:firstColumn="0" w:lastColumn="0" w:oddVBand="0" w:evenVBand="0" w:oddHBand="1" w:evenHBand="0" w:firstRowFirstColumn="0" w:firstRowLastColumn="0" w:lastRowFirstColumn="0" w:lastRowLastColumn="0"/>
           <w:trHeight w:val="498"/>
         </w:trPr>
         <w:tc>
           <w:tcPr>
             <w:cnfStyle w:val="001000000000" w:firstRow="0" w:lastRow="0" w:firstColumn="1" w:lastColumn="0" w:oddVBand="0" w:evenVBand="0" w:oddHBand="0" w:evenHBand="0" w:firstRowFirstColumn="0" w:firstRowLastColumn="0" w:lastRowFirstColumn="0" w:lastRowLastColumn="0"/>
-            <w:tcW w:w="1431" w:type="dxa"/>
+            <w:tcW w:w="1429" w:type="dxa"/>
           </w:tcPr>
           <w:p>
             <w:pPr>
@@ -6213,32 +7991,32 @@
         </w:tc>
         <w:tc>
           <w:tcPr>
-            <w:tcW w:w="2356" w:type="dxa"/>
+            <w:tcW w:w="3036" w:type="dxa"/>
           </w:tcPr>
           <w:p>
             <w:pPr>
               <w:jc w:val="left"/>
-              <w:cnfStyle w:val="000000100000" w:firstRow="0" w:lastRow="0" w:firstColumn="0" w:lastColumn="0" w:oddVBand="0" w:evenVBand="0" w:oddHBand="1" w:evenHBand="0" w:firstRowFirstColumn="0" w:firstRowLastColumn="0" w:lastRowFirstColumn="0" w:lastRowLastColumn="0"/>
-            </w:pPr>
-          </w:p>
-        </w:tc>
-        <w:tc>
-          <w:tcPr>
-            <w:tcW w:w="4937" w:type="dxa"/>
-          </w:tcPr>
-          <w:p>
-            <w:pPr>
-              <w:cnfStyle w:val="000000100000" w:firstRow="0" w:lastRow="0" w:firstColumn="0" w:lastColumn="0" w:oddVBand="0" w:evenVBand="0" w:oddHBand="1" w:evenHBand="0" w:firstRowFirstColumn="0" w:firstRowLastColumn="0" w:lastRowFirstColumn="0" w:lastRowLastColumn="0"/>
-            </w:pPr>
-          </w:p>
-        </w:tc>
-        <w:tc>
-          <w:tcPr>
-            <w:tcW w:w="1544" w:type="dxa"/>
-          </w:tcPr>
-          <w:p>
-            <w:pPr>
-              <w:cnfStyle w:val="000000100000" w:firstRow="0" w:lastRow="0" w:firstColumn="0" w:lastColumn="0" w:oddVBand="0" w:evenVBand="0" w:oddHBand="1" w:evenHBand="0" w:firstRowFirstColumn="0" w:firstRowLastColumn="0" w:lastRowFirstColumn="0" w:lastRowLastColumn="0"/>
+              <w:cnfStyle w:val="000000000000" w:firstRow="0" w:lastRow="0" w:firstColumn="0" w:lastColumn="0" w:oddVBand="0" w:evenVBand="0" w:oddHBand="0" w:evenHBand="0" w:firstRowFirstColumn="0" w:firstRowLastColumn="0" w:lastRowFirstColumn="0" w:lastRowLastColumn="0"/>
+            </w:pPr>
+          </w:p>
+        </w:tc>
+        <w:tc>
+          <w:tcPr>
+            <w:tcW w:w="4295" w:type="dxa"/>
+          </w:tcPr>
+          <w:p>
+            <w:pPr>
+              <w:cnfStyle w:val="000000000000" w:firstRow="0" w:lastRow="0" w:firstColumn="0" w:lastColumn="0" w:oddVBand="0" w:evenVBand="0" w:oddHBand="0" w:evenHBand="0" w:firstRowFirstColumn="0" w:firstRowLastColumn="0" w:lastRowFirstColumn="0" w:lastRowLastColumn="0"/>
+            </w:pPr>
+          </w:p>
+        </w:tc>
+        <w:tc>
+          <w:tcPr>
+            <w:tcW w:w="1508" w:type="dxa"/>
+          </w:tcPr>
+          <w:p>
+            <w:pPr>
+              <w:cnfStyle w:val="000000000000" w:firstRow="0" w:lastRow="0" w:firstColumn="0" w:lastColumn="0" w:oddVBand="0" w:evenVBand="0" w:oddHBand="0" w:evenHBand="0" w:firstRowFirstColumn="0" w:firstRowLastColumn="0" w:lastRowFirstColumn="0" w:lastRowLastColumn="0"/>
             </w:pPr>
             <w:r>
               <w:rPr>
@@ -6246,7 +8024,7 @@
                 <w:lang w:val="fr-CH" w:eastAsia="fr-CH"/>
               </w:rPr>
               <w:drawing>
-                <wp:anchor distT="0" distB="0" distL="114300" distR="114300" simplePos="0" relativeHeight="251691520" behindDoc="0" locked="0" layoutInCell="1" allowOverlap="1" wp14:anchorId="15F3EE79" wp14:editId="3642608B">
+                <wp:anchor distT="0" distB="0" distL="114300" distR="114300" simplePos="0" relativeHeight="251731456" behindDoc="0" locked="0" layoutInCell="1" allowOverlap="1" wp14:anchorId="15F3EE79" wp14:editId="3642608B">
                   <wp:simplePos x="0" y="0"/>
                   <wp:positionH relativeFrom="column">
                     <wp:posOffset>162560</wp:posOffset>
@@ -6271,7 +8049,7 @@
                           </pic:cNvPicPr>
                         </pic:nvPicPr>
                         <pic:blipFill>
-                          <a:blip r:embed="rId42" cstate="print">
+                          <a:blip r:embed="rId50" cstate="print">
                             <a:extLst>
                               <a:ext uri="{28A0092B-C50C-407E-A947-70E740481C1C}">
                                 <a14:useLocalDpi xmlns:a14="http://schemas.microsoft.com/office/drawing/2010/main" val="0"/>
@@ -6307,12 +8085,13 @@
       </w:tr>
       <w:tr>
         <w:trPr>
+          <w:cnfStyle w:val="000000100000" w:firstRow="0" w:lastRow="0" w:firstColumn="0" w:lastColumn="0" w:oddVBand="0" w:evenVBand="0" w:oddHBand="1" w:evenHBand="0" w:firstRowFirstColumn="0" w:firstRowLastColumn="0" w:lastRowFirstColumn="0" w:lastRowLastColumn="0"/>
           <w:trHeight w:val="498"/>
         </w:trPr>
         <w:tc>
           <w:tcPr>
             <w:cnfStyle w:val="001000000000" w:firstRow="0" w:lastRow="0" w:firstColumn="1" w:lastColumn="0" w:oddVBand="0" w:evenVBand="0" w:oddHBand="0" w:evenHBand="0" w:firstRowFirstColumn="0" w:firstRowLastColumn="0" w:lastRowFirstColumn="0" w:lastRowLastColumn="0"/>
-            <w:tcW w:w="1431" w:type="dxa"/>
+            <w:tcW w:w="1429" w:type="dxa"/>
           </w:tcPr>
           <w:p>
             <w:pPr>
@@ -6330,33 +8109,33 @@
         </w:tc>
         <w:tc>
           <w:tcPr>
-            <w:tcW w:w="2356" w:type="dxa"/>
+            <w:tcW w:w="3036" w:type="dxa"/>
           </w:tcPr>
           <w:p>
             <w:pPr>
               <w:jc w:val="left"/>
-              <w:cnfStyle w:val="000000000000" w:firstRow="0" w:lastRow="0" w:firstColumn="0" w:lastColumn="0" w:oddVBand="0" w:evenVBand="0" w:oddHBand="0" w:evenHBand="0" w:firstRowFirstColumn="0" w:firstRowLastColumn="0" w:lastRowFirstColumn="0" w:lastRowLastColumn="0"/>
-            </w:pPr>
-          </w:p>
-        </w:tc>
-        <w:tc>
-          <w:tcPr>
-            <w:tcW w:w="4937" w:type="dxa"/>
-          </w:tcPr>
-          <w:p>
-            <w:pPr>
-              <w:cnfStyle w:val="000000000000" w:firstRow="0" w:lastRow="0" w:firstColumn="0" w:lastColumn="0" w:oddVBand="0" w:evenVBand="0" w:oddHBand="0" w:evenHBand="0" w:firstRowFirstColumn="0" w:firstRowLastColumn="0" w:lastRowFirstColumn="0" w:lastRowLastColumn="0"/>
-            </w:pPr>
-          </w:p>
-        </w:tc>
-        <w:tc>
-          <w:tcPr>
-            <w:tcW w:w="1544" w:type="dxa"/>
+              <w:cnfStyle w:val="000000100000" w:firstRow="0" w:lastRow="0" w:firstColumn="0" w:lastColumn="0" w:oddVBand="0" w:evenVBand="0" w:oddHBand="1" w:evenHBand="0" w:firstRowFirstColumn="0" w:firstRowLastColumn="0" w:lastRowFirstColumn="0" w:lastRowLastColumn="0"/>
+            </w:pPr>
+          </w:p>
+        </w:tc>
+        <w:tc>
+          <w:tcPr>
+            <w:tcW w:w="4295" w:type="dxa"/>
+          </w:tcPr>
+          <w:p>
+            <w:pPr>
+              <w:cnfStyle w:val="000000100000" w:firstRow="0" w:lastRow="0" w:firstColumn="0" w:lastColumn="0" w:oddVBand="0" w:evenVBand="0" w:oddHBand="1" w:evenHBand="0" w:firstRowFirstColumn="0" w:firstRowLastColumn="0" w:lastRowFirstColumn="0" w:lastRowLastColumn="0"/>
+            </w:pPr>
+          </w:p>
+        </w:tc>
+        <w:tc>
+          <w:tcPr>
+            <w:tcW w:w="1508" w:type="dxa"/>
           </w:tcPr>
           <w:p>
             <w:pPr>
               <w:jc w:val="center"/>
-              <w:cnfStyle w:val="000000000000" w:firstRow="0" w:lastRow="0" w:firstColumn="0" w:lastColumn="0" w:oddVBand="0" w:evenVBand="0" w:oddHBand="0" w:evenHBand="0" w:firstRowFirstColumn="0" w:firstRowLastColumn="0" w:lastRowFirstColumn="0" w:lastRowLastColumn="0"/>
+              <w:cnfStyle w:val="000000100000" w:firstRow="0" w:lastRow="0" w:firstColumn="0" w:lastColumn="0" w:oddVBand="0" w:evenVBand="0" w:oddHBand="1" w:evenHBand="0" w:firstRowFirstColumn="0" w:firstRowLastColumn="0" w:lastRowFirstColumn="0" w:lastRowLastColumn="0"/>
             </w:pPr>
             <w:r>
               <w:rPr>
@@ -6381,7 +8160,7 @@
                           </pic:cNvPicPr>
                         </pic:nvPicPr>
                         <pic:blipFill>
-                          <a:blip r:embed="rId42" cstate="print">
+                          <a:blip r:embed="rId50" cstate="print">
                             <a:extLst>
                               <a:ext uri="{28A0092B-C50C-407E-A947-70E740481C1C}">
                                 <a14:useLocalDpi xmlns:a14="http://schemas.microsoft.com/office/drawing/2010/main" val="0"/>
@@ -6417,13 +8196,12 @@
       </w:tr>
       <w:tr>
         <w:trPr>
-          <w:cnfStyle w:val="000000100000" w:firstRow="0" w:lastRow="0" w:firstColumn="0" w:lastColumn="0" w:oddVBand="0" w:evenVBand="0" w:oddHBand="1" w:evenHBand="0" w:firstRowFirstColumn="0" w:firstRowLastColumn="0" w:lastRowFirstColumn="0" w:lastRowLastColumn="0"/>
           <w:trHeight w:val="498"/>
         </w:trPr>
         <w:tc>
           <w:tcPr>
             <w:cnfStyle w:val="001000000000" w:firstRow="0" w:lastRow="0" w:firstColumn="1" w:lastColumn="0" w:oddVBand="0" w:evenVBand="0" w:oddHBand="0" w:evenHBand="0" w:firstRowFirstColumn="0" w:firstRowLastColumn="0" w:lastRowFirstColumn="0" w:lastRowLastColumn="0"/>
-            <w:tcW w:w="1431" w:type="dxa"/>
+            <w:tcW w:w="1429" w:type="dxa"/>
           </w:tcPr>
           <w:p>
             <w:pPr>
@@ -6441,33 +8219,33 @@
         </w:tc>
         <w:tc>
           <w:tcPr>
-            <w:tcW w:w="2356" w:type="dxa"/>
+            <w:tcW w:w="3036" w:type="dxa"/>
           </w:tcPr>
           <w:p>
             <w:pPr>
               <w:jc w:val="left"/>
-              <w:cnfStyle w:val="000000100000" w:firstRow="0" w:lastRow="0" w:firstColumn="0" w:lastColumn="0" w:oddVBand="0" w:evenVBand="0" w:oddHBand="1" w:evenHBand="0" w:firstRowFirstColumn="0" w:firstRowLastColumn="0" w:lastRowFirstColumn="0" w:lastRowLastColumn="0"/>
-            </w:pPr>
-          </w:p>
-        </w:tc>
-        <w:tc>
-          <w:tcPr>
-            <w:tcW w:w="4937" w:type="dxa"/>
-          </w:tcPr>
-          <w:p>
-            <w:pPr>
-              <w:cnfStyle w:val="000000100000" w:firstRow="0" w:lastRow="0" w:firstColumn="0" w:lastColumn="0" w:oddVBand="0" w:evenVBand="0" w:oddHBand="1" w:evenHBand="0" w:firstRowFirstColumn="0" w:firstRowLastColumn="0" w:lastRowFirstColumn="0" w:lastRowLastColumn="0"/>
-            </w:pPr>
-          </w:p>
-        </w:tc>
-        <w:tc>
-          <w:tcPr>
-            <w:tcW w:w="1544" w:type="dxa"/>
+              <w:cnfStyle w:val="000000000000" w:firstRow="0" w:lastRow="0" w:firstColumn="0" w:lastColumn="0" w:oddVBand="0" w:evenVBand="0" w:oddHBand="0" w:evenHBand="0" w:firstRowFirstColumn="0" w:firstRowLastColumn="0" w:lastRowFirstColumn="0" w:lastRowLastColumn="0"/>
+            </w:pPr>
+          </w:p>
+        </w:tc>
+        <w:tc>
+          <w:tcPr>
+            <w:tcW w:w="4295" w:type="dxa"/>
+          </w:tcPr>
+          <w:p>
+            <w:pPr>
+              <w:cnfStyle w:val="000000000000" w:firstRow="0" w:lastRow="0" w:firstColumn="0" w:lastColumn="0" w:oddVBand="0" w:evenVBand="0" w:oddHBand="0" w:evenHBand="0" w:firstRowFirstColumn="0" w:firstRowLastColumn="0" w:lastRowFirstColumn="0" w:lastRowLastColumn="0"/>
+            </w:pPr>
+          </w:p>
+        </w:tc>
+        <w:tc>
+          <w:tcPr>
+            <w:tcW w:w="1508" w:type="dxa"/>
           </w:tcPr>
           <w:p>
             <w:pPr>
               <w:jc w:val="center"/>
-              <w:cnfStyle w:val="000000100000" w:firstRow="0" w:lastRow="0" w:firstColumn="0" w:lastColumn="0" w:oddVBand="0" w:evenVBand="0" w:oddHBand="1" w:evenHBand="0" w:firstRowFirstColumn="0" w:firstRowLastColumn="0" w:lastRowFirstColumn="0" w:lastRowLastColumn="0"/>
+              <w:cnfStyle w:val="000000000000" w:firstRow="0" w:lastRow="0" w:firstColumn="0" w:lastColumn="0" w:oddVBand="0" w:evenVBand="0" w:oddHBand="0" w:evenHBand="0" w:firstRowFirstColumn="0" w:firstRowLastColumn="0" w:lastRowFirstColumn="0" w:lastRowLastColumn="0"/>
             </w:pPr>
             <w:r>
               <w:rPr>
@@ -6492,7 +8270,7 @@
                           </pic:cNvPicPr>
                         </pic:nvPicPr>
                         <pic:blipFill>
-                          <a:blip r:embed="rId43" cstate="print">
+                          <a:blip r:embed="rId52" cstate="print">
                             <a:extLst>
                               <a:ext uri="{28A0092B-C50C-407E-A947-70E740481C1C}">
                                 <a14:useLocalDpi xmlns:a14="http://schemas.microsoft.com/office/drawing/2010/main" val="0"/>
@@ -6528,12 +8306,13 @@
       </w:tr>
       <w:tr>
         <w:trPr>
+          <w:cnfStyle w:val="000000100000" w:firstRow="0" w:lastRow="0" w:firstColumn="0" w:lastColumn="0" w:oddVBand="0" w:evenVBand="0" w:oddHBand="1" w:evenHBand="0" w:firstRowFirstColumn="0" w:firstRowLastColumn="0" w:lastRowFirstColumn="0" w:lastRowLastColumn="0"/>
           <w:trHeight w:val="498"/>
         </w:trPr>
         <w:tc>
           <w:tcPr>
             <w:cnfStyle w:val="001000000000" w:firstRow="0" w:lastRow="0" w:firstColumn="1" w:lastColumn="0" w:oddVBand="0" w:evenVBand="0" w:oddHBand="0" w:evenHBand="0" w:firstRowFirstColumn="0" w:firstRowLastColumn="0" w:lastRowFirstColumn="0" w:lastRowLastColumn="0"/>
-            <w:tcW w:w="1431" w:type="dxa"/>
+            <w:tcW w:w="1429" w:type="dxa"/>
           </w:tcPr>
           <w:p>
             <w:pPr>
@@ -6551,33 +8330,33 @@
         </w:tc>
         <w:tc>
           <w:tcPr>
-            <w:tcW w:w="2356" w:type="dxa"/>
+            <w:tcW w:w="3036" w:type="dxa"/>
           </w:tcPr>
           <w:p>
             <w:pPr>
               <w:jc w:val="left"/>
-              <w:cnfStyle w:val="000000000000" w:firstRow="0" w:lastRow="0" w:firstColumn="0" w:lastColumn="0" w:oddVBand="0" w:evenVBand="0" w:oddHBand="0" w:evenHBand="0" w:firstRowFirstColumn="0" w:firstRowLastColumn="0" w:lastRowFirstColumn="0" w:lastRowLastColumn="0"/>
-            </w:pPr>
-          </w:p>
-        </w:tc>
-        <w:tc>
-          <w:tcPr>
-            <w:tcW w:w="4937" w:type="dxa"/>
-          </w:tcPr>
-          <w:p>
-            <w:pPr>
-              <w:cnfStyle w:val="000000000000" w:firstRow="0" w:lastRow="0" w:firstColumn="0" w:lastColumn="0" w:oddVBand="0" w:evenVBand="0" w:oddHBand="0" w:evenHBand="0" w:firstRowFirstColumn="0" w:firstRowLastColumn="0" w:lastRowFirstColumn="0" w:lastRowLastColumn="0"/>
-            </w:pPr>
-          </w:p>
-        </w:tc>
-        <w:tc>
-          <w:tcPr>
-            <w:tcW w:w="1544" w:type="dxa"/>
+              <w:cnfStyle w:val="000000100000" w:firstRow="0" w:lastRow="0" w:firstColumn="0" w:lastColumn="0" w:oddVBand="0" w:evenVBand="0" w:oddHBand="1" w:evenHBand="0" w:firstRowFirstColumn="0" w:firstRowLastColumn="0" w:lastRowFirstColumn="0" w:lastRowLastColumn="0"/>
+            </w:pPr>
+          </w:p>
+        </w:tc>
+        <w:tc>
+          <w:tcPr>
+            <w:tcW w:w="4295" w:type="dxa"/>
+          </w:tcPr>
+          <w:p>
+            <w:pPr>
+              <w:cnfStyle w:val="000000100000" w:firstRow="0" w:lastRow="0" w:firstColumn="0" w:lastColumn="0" w:oddVBand="0" w:evenVBand="0" w:oddHBand="1" w:evenHBand="0" w:firstRowFirstColumn="0" w:firstRowLastColumn="0" w:lastRowFirstColumn="0" w:lastRowLastColumn="0"/>
+            </w:pPr>
+          </w:p>
+        </w:tc>
+        <w:tc>
+          <w:tcPr>
+            <w:tcW w:w="1508" w:type="dxa"/>
           </w:tcPr>
           <w:p>
             <w:pPr>
               <w:jc w:val="center"/>
-              <w:cnfStyle w:val="000000000000" w:firstRow="0" w:lastRow="0" w:firstColumn="0" w:lastColumn="0" w:oddVBand="0" w:evenVBand="0" w:oddHBand="0" w:evenHBand="0" w:firstRowFirstColumn="0" w:firstRowLastColumn="0" w:lastRowFirstColumn="0" w:lastRowLastColumn="0"/>
+              <w:cnfStyle w:val="000000100000" w:firstRow="0" w:lastRow="0" w:firstColumn="0" w:lastColumn="0" w:oddVBand="0" w:evenVBand="0" w:oddHBand="1" w:evenHBand="0" w:firstRowFirstColumn="0" w:firstRowLastColumn="0" w:lastRowFirstColumn="0" w:lastRowLastColumn="0"/>
             </w:pPr>
             <w:r>
               <w:rPr>
@@ -6602,7 +8381,7 @@
                           </pic:cNvPicPr>
                         </pic:nvPicPr>
                         <pic:blipFill>
-                          <a:blip r:embed="rId42" cstate="print">
+                          <a:blip r:embed="rId50" cstate="print">
                             <a:extLst>
                               <a:ext uri="{28A0092B-C50C-407E-A947-70E740481C1C}">
                                 <a14:useLocalDpi xmlns:a14="http://schemas.microsoft.com/office/drawing/2010/main" val="0"/>
@@ -6638,13 +8417,12 @@
       </w:tr>
       <w:tr>
         <w:trPr>
-          <w:cnfStyle w:val="000000100000" w:firstRow="0" w:lastRow="0" w:firstColumn="0" w:lastColumn="0" w:oddVBand="0" w:evenVBand="0" w:oddHBand="1" w:evenHBand="0" w:firstRowFirstColumn="0" w:firstRowLastColumn="0" w:lastRowFirstColumn="0" w:lastRowLastColumn="0"/>
           <w:trHeight w:val="498"/>
         </w:trPr>
         <w:tc>
           <w:tcPr>
             <w:cnfStyle w:val="001000000000" w:firstRow="0" w:lastRow="0" w:firstColumn="1" w:lastColumn="0" w:oddVBand="0" w:evenVBand="0" w:oddHBand="0" w:evenHBand="0" w:firstRowFirstColumn="0" w:firstRowLastColumn="0" w:lastRowFirstColumn="0" w:lastRowLastColumn="0"/>
-            <w:tcW w:w="1431" w:type="dxa"/>
+            <w:tcW w:w="1429" w:type="dxa"/>
           </w:tcPr>
           <w:p>
             <w:pPr>
@@ -6662,33 +8440,33 @@
         </w:tc>
         <w:tc>
           <w:tcPr>
-            <w:tcW w:w="2356" w:type="dxa"/>
+            <w:tcW w:w="3036" w:type="dxa"/>
           </w:tcPr>
           <w:p>
             <w:pPr>
               <w:jc w:val="left"/>
-              <w:cnfStyle w:val="000000100000" w:firstRow="0" w:lastRow="0" w:firstColumn="0" w:lastColumn="0" w:oddVBand="0" w:evenVBand="0" w:oddHBand="1" w:evenHBand="0" w:firstRowFirstColumn="0" w:firstRowLastColumn="0" w:lastRowFirstColumn="0" w:lastRowLastColumn="0"/>
-            </w:pPr>
-          </w:p>
-        </w:tc>
-        <w:tc>
-          <w:tcPr>
-            <w:tcW w:w="4937" w:type="dxa"/>
-          </w:tcPr>
-          <w:p>
-            <w:pPr>
-              <w:cnfStyle w:val="000000100000" w:firstRow="0" w:lastRow="0" w:firstColumn="0" w:lastColumn="0" w:oddVBand="0" w:evenVBand="0" w:oddHBand="1" w:evenHBand="0" w:firstRowFirstColumn="0" w:firstRowLastColumn="0" w:lastRowFirstColumn="0" w:lastRowLastColumn="0"/>
-            </w:pPr>
-          </w:p>
-        </w:tc>
-        <w:tc>
-          <w:tcPr>
-            <w:tcW w:w="1544" w:type="dxa"/>
+              <w:cnfStyle w:val="000000000000" w:firstRow="0" w:lastRow="0" w:firstColumn="0" w:lastColumn="0" w:oddVBand="0" w:evenVBand="0" w:oddHBand="0" w:evenHBand="0" w:firstRowFirstColumn="0" w:firstRowLastColumn="0" w:lastRowFirstColumn="0" w:lastRowLastColumn="0"/>
+            </w:pPr>
+          </w:p>
+        </w:tc>
+        <w:tc>
+          <w:tcPr>
+            <w:tcW w:w="4295" w:type="dxa"/>
+          </w:tcPr>
+          <w:p>
+            <w:pPr>
+              <w:cnfStyle w:val="000000000000" w:firstRow="0" w:lastRow="0" w:firstColumn="0" w:lastColumn="0" w:oddVBand="0" w:evenVBand="0" w:oddHBand="0" w:evenHBand="0" w:firstRowFirstColumn="0" w:firstRowLastColumn="0" w:lastRowFirstColumn="0" w:lastRowLastColumn="0"/>
+            </w:pPr>
+          </w:p>
+        </w:tc>
+        <w:tc>
+          <w:tcPr>
+            <w:tcW w:w="1508" w:type="dxa"/>
           </w:tcPr>
           <w:p>
             <w:pPr>
               <w:jc w:val="center"/>
-              <w:cnfStyle w:val="000000100000" w:firstRow="0" w:lastRow="0" w:firstColumn="0" w:lastColumn="0" w:oddVBand="0" w:evenVBand="0" w:oddHBand="1" w:evenHBand="0" w:firstRowFirstColumn="0" w:firstRowLastColumn="0" w:lastRowFirstColumn="0" w:lastRowLastColumn="0"/>
+              <w:cnfStyle w:val="000000000000" w:firstRow="0" w:lastRow="0" w:firstColumn="0" w:lastColumn="0" w:oddVBand="0" w:evenVBand="0" w:oddHBand="0" w:evenHBand="0" w:firstRowFirstColumn="0" w:firstRowLastColumn="0" w:lastRowFirstColumn="0" w:lastRowLastColumn="0"/>
             </w:pPr>
             <w:r>
               <w:rPr>
@@ -6713,7 +8491,7 @@
                           </pic:cNvPicPr>
                         </pic:nvPicPr>
                         <pic:blipFill>
-                          <a:blip r:embed="rId43" cstate="print">
+                          <a:blip r:embed="rId52" cstate="print">
                             <a:extLst>
                               <a:ext uri="{28A0092B-C50C-407E-A947-70E740481C1C}">
                                 <a14:useLocalDpi xmlns:a14="http://schemas.microsoft.com/office/drawing/2010/main" val="0"/>
@@ -6749,12 +8527,13 @@
       </w:tr>
       <w:tr>
         <w:trPr>
+          <w:cnfStyle w:val="000000100000" w:firstRow="0" w:lastRow="0" w:firstColumn="0" w:lastColumn="0" w:oddVBand="0" w:evenVBand="0" w:oddHBand="1" w:evenHBand="0" w:firstRowFirstColumn="0" w:firstRowLastColumn="0" w:lastRowFirstColumn="0" w:lastRowLastColumn="0"/>
           <w:trHeight w:val="498"/>
         </w:trPr>
         <w:tc>
           <w:tcPr>
             <w:cnfStyle w:val="001000000000" w:firstRow="0" w:lastRow="0" w:firstColumn="1" w:lastColumn="0" w:oddVBand="0" w:evenVBand="0" w:oddHBand="0" w:evenHBand="0" w:firstRowFirstColumn="0" w:firstRowLastColumn="0" w:lastRowFirstColumn="0" w:lastRowLastColumn="0"/>
-            <w:tcW w:w="1431" w:type="dxa"/>
+            <w:tcW w:w="1429" w:type="dxa"/>
           </w:tcPr>
           <w:p>
             <w:pPr>
@@ -6772,33 +8551,33 @@
         </w:tc>
         <w:tc>
           <w:tcPr>
-            <w:tcW w:w="2356" w:type="dxa"/>
+            <w:tcW w:w="3036" w:type="dxa"/>
           </w:tcPr>
           <w:p>
             <w:pPr>
               <w:jc w:val="left"/>
-              <w:cnfStyle w:val="000000000000" w:firstRow="0" w:lastRow="0" w:firstColumn="0" w:lastColumn="0" w:oddVBand="0" w:evenVBand="0" w:oddHBand="0" w:evenHBand="0" w:firstRowFirstColumn="0" w:firstRowLastColumn="0" w:lastRowFirstColumn="0" w:lastRowLastColumn="0"/>
-            </w:pPr>
-          </w:p>
-        </w:tc>
-        <w:tc>
-          <w:tcPr>
-            <w:tcW w:w="4937" w:type="dxa"/>
-          </w:tcPr>
-          <w:p>
-            <w:pPr>
-              <w:cnfStyle w:val="000000000000" w:firstRow="0" w:lastRow="0" w:firstColumn="0" w:lastColumn="0" w:oddVBand="0" w:evenVBand="0" w:oddHBand="0" w:evenHBand="0" w:firstRowFirstColumn="0" w:firstRowLastColumn="0" w:lastRowFirstColumn="0" w:lastRowLastColumn="0"/>
-            </w:pPr>
-          </w:p>
-        </w:tc>
-        <w:tc>
-          <w:tcPr>
-            <w:tcW w:w="1544" w:type="dxa"/>
+              <w:cnfStyle w:val="000000100000" w:firstRow="0" w:lastRow="0" w:firstColumn="0" w:lastColumn="0" w:oddVBand="0" w:evenVBand="0" w:oddHBand="1" w:evenHBand="0" w:firstRowFirstColumn="0" w:firstRowLastColumn="0" w:lastRowFirstColumn="0" w:lastRowLastColumn="0"/>
+            </w:pPr>
+          </w:p>
+        </w:tc>
+        <w:tc>
+          <w:tcPr>
+            <w:tcW w:w="4295" w:type="dxa"/>
+          </w:tcPr>
+          <w:p>
+            <w:pPr>
+              <w:cnfStyle w:val="000000100000" w:firstRow="0" w:lastRow="0" w:firstColumn="0" w:lastColumn="0" w:oddVBand="0" w:evenVBand="0" w:oddHBand="1" w:evenHBand="0" w:firstRowFirstColumn="0" w:firstRowLastColumn="0" w:lastRowFirstColumn="0" w:lastRowLastColumn="0"/>
+            </w:pPr>
+          </w:p>
+        </w:tc>
+        <w:tc>
+          <w:tcPr>
+            <w:tcW w:w="1508" w:type="dxa"/>
           </w:tcPr>
           <w:p>
             <w:pPr>
               <w:jc w:val="center"/>
-              <w:cnfStyle w:val="000000000000" w:firstRow="0" w:lastRow="0" w:firstColumn="0" w:lastColumn="0" w:oddVBand="0" w:evenVBand="0" w:oddHBand="0" w:evenHBand="0" w:firstRowFirstColumn="0" w:firstRowLastColumn="0" w:lastRowFirstColumn="0" w:lastRowLastColumn="0"/>
+              <w:cnfStyle w:val="000000100000" w:firstRow="0" w:lastRow="0" w:firstColumn="0" w:lastColumn="0" w:oddVBand="0" w:evenVBand="0" w:oddHBand="1" w:evenHBand="0" w:firstRowFirstColumn="0" w:firstRowLastColumn="0" w:lastRowFirstColumn="0" w:lastRowLastColumn="0"/>
             </w:pPr>
             <w:r>
               <w:rPr>
@@ -6823,7 +8602,7 @@
                           </pic:cNvPicPr>
                         </pic:nvPicPr>
                         <pic:blipFill>
-                          <a:blip r:embed="rId43" cstate="print">
+                          <a:blip r:embed="rId52" cstate="print">
                             <a:extLst>
                               <a:ext uri="{28A0092B-C50C-407E-A947-70E740481C1C}">
                                 <a14:useLocalDpi xmlns:a14="http://schemas.microsoft.com/office/drawing/2010/main" val="0"/>
@@ -6862,19 +8641,23 @@
       <w:pPr>
         <w:pStyle w:val="Titre2"/>
       </w:pPr>
-      <w:bookmarkStart w:id="46" w:name="_Toc134091555"/>
+      <w:bookmarkStart w:id="49" w:name="_Toc134091555"/>
       <w:r>
         <w:t xml:space="preserve">Erreurs </w:t>
       </w:r>
-      <w:bookmarkEnd w:id="43"/>
+      <w:bookmarkEnd w:id="46"/>
       <w:r>
         <w:t>restantes</w:t>
       </w:r>
-      <w:bookmarkEnd w:id="44"/>
-      <w:bookmarkEnd w:id="45"/>
-      <w:bookmarkEnd w:id="46"/>
+      <w:bookmarkEnd w:id="47"/>
+      <w:bookmarkEnd w:id="48"/>
+      <w:bookmarkEnd w:id="49"/>
     </w:p>
-    <w:p/>
+    <w:p>
+      <w:r>
+        <w:t>La page « Ajouter un aliment » de l’application contient encore plusieurs erreurs : Cliquez sur le bouton « chercher » avec un input vide va causer une erreur dans l’application. De plus, l’affichage de l’input « quantité » de liste d’aliments retournés n’est pas visible en mode étroit.</w:t>
+      </w:r>
+    </w:p>
     <w:p>
       <w:pPr>
         <w:pStyle w:val="Titre2"/>
@@ -6893,21 +8676,21 @@
       <w:pPr>
         <w:pStyle w:val="Titre1"/>
       </w:pPr>
-      <w:bookmarkStart w:id="47" w:name="_Toc25553328"/>
-      <w:bookmarkStart w:id="48" w:name="_Toc71703263"/>
-      <w:bookmarkStart w:id="49" w:name="_Toc499021847"/>
-      <w:bookmarkStart w:id="50" w:name="_Toc134091556"/>
+      <w:bookmarkStart w:id="50" w:name="_Toc25553328"/>
+      <w:bookmarkStart w:id="51" w:name="_Toc71703263"/>
+      <w:bookmarkStart w:id="52" w:name="_Toc499021847"/>
+      <w:bookmarkStart w:id="53" w:name="_Toc134091556"/>
       <w:r>
         <w:lastRenderedPageBreak/>
         <w:t>C</w:t>
       </w:r>
-      <w:bookmarkEnd w:id="47"/>
-      <w:bookmarkEnd w:id="48"/>
+      <w:bookmarkEnd w:id="50"/>
+      <w:bookmarkEnd w:id="51"/>
       <w:r>
         <w:t>onclusions</w:t>
       </w:r>
-      <w:bookmarkEnd w:id="49"/>
-      <w:bookmarkEnd w:id="50"/>
+      <w:bookmarkEnd w:id="52"/>
+      <w:bookmarkEnd w:id="53"/>
     </w:p>
     <w:p>
       <w:pPr>
@@ -7012,29 +8795,29 @@
       <w:pPr>
         <w:pStyle w:val="Titre1"/>
       </w:pPr>
-      <w:bookmarkStart w:id="51" w:name="_Toc71703264"/>
-      <w:bookmarkStart w:id="52" w:name="_Toc499021848"/>
-      <w:bookmarkStart w:id="53" w:name="_Toc134091557"/>
+      <w:bookmarkStart w:id="54" w:name="_Toc71703264"/>
+      <w:bookmarkStart w:id="55" w:name="_Toc499021848"/>
+      <w:bookmarkStart w:id="56" w:name="_Toc134091557"/>
       <w:r>
         <w:lastRenderedPageBreak/>
         <w:t>A</w:t>
       </w:r>
-      <w:bookmarkEnd w:id="51"/>
+      <w:bookmarkEnd w:id="54"/>
       <w:r>
         <w:t>nnexes</w:t>
       </w:r>
-      <w:bookmarkEnd w:id="52"/>
-      <w:bookmarkEnd w:id="53"/>
+      <w:bookmarkEnd w:id="55"/>
+      <w:bookmarkEnd w:id="56"/>
     </w:p>
     <w:p>
       <w:pPr>
         <w:pStyle w:val="Titre2"/>
       </w:pPr>
-      <w:bookmarkStart w:id="54" w:name="_Toc134091558"/>
+      <w:bookmarkStart w:id="57" w:name="_Toc134091558"/>
       <w:r>
         <w:t>Cahier des charges</w:t>
       </w:r>
-      <w:bookmarkEnd w:id="54"/>
+      <w:bookmarkEnd w:id="57"/>
     </w:p>
     <w:p>
       <w:r>
@@ -7058,7 +8841,7 @@
                     <pic:cNvPicPr/>
                   </pic:nvPicPr>
                   <pic:blipFill>
-                    <a:blip r:embed="rId44"/>
+                    <a:blip r:embed="rId53"/>
                     <a:stretch>
                       <a:fillRect/>
                     </a:stretch>
@@ -7102,7 +8885,7 @@
                     <pic:cNvPicPr/>
                   </pic:nvPicPr>
                   <pic:blipFill>
-                    <a:blip r:embed="rId45"/>
+                    <a:blip r:embed="rId54"/>
                     <a:stretch>
                       <a:fillRect/>
                     </a:stretch>
@@ -7146,7 +8929,7 @@
                     <pic:cNvPicPr/>
                   </pic:nvPicPr>
                   <pic:blipFill>
-                    <a:blip r:embed="rId46"/>
+                    <a:blip r:embed="rId55"/>
                     <a:stretch>
                       <a:fillRect/>
                     </a:stretch>
@@ -7924,8 +9707,8 @@
           <w:docGrid w:linePitch="326"/>
         </w:sectPr>
       </w:pPr>
-      <w:bookmarkStart w:id="55" w:name="_Toc499021849"/>
-      <w:bookmarkStart w:id="56" w:name="_Toc134091559"/>
+      <w:bookmarkStart w:id="58" w:name="_Toc499021849"/>
+      <w:bookmarkStart w:id="59" w:name="_Toc134091559"/>
     </w:p>
     <w:p>
       <w:pPr>
@@ -7938,14 +9721,14 @@
       <w:r>
         <w:t xml:space="preserve"> du </w:t>
       </w:r>
-      <w:bookmarkEnd w:id="55"/>
+      <w:bookmarkEnd w:id="58"/>
       <w:r>
         <w:t>travail</w:t>
       </w:r>
-      <w:bookmarkStart w:id="57" w:name="_Toc71703265"/>
-      <w:bookmarkStart w:id="58" w:name="_Toc499021850"/>
-      <w:bookmarkStart w:id="59" w:name="_Toc134091560"/>
-      <w:bookmarkEnd w:id="56"/>
+      <w:bookmarkStart w:id="60" w:name="_Toc71703265"/>
+      <w:bookmarkStart w:id="61" w:name="_Toc499021850"/>
+      <w:bookmarkStart w:id="62" w:name="_Toc134091560"/>
+      <w:bookmarkEnd w:id="59"/>
     </w:p>
     <w:p>
       <w:r>
@@ -8044,9 +9827,9 @@
       <w:r>
         <w:t xml:space="preserve"> – Bibliographie</w:t>
       </w:r>
-      <w:bookmarkEnd w:id="57"/>
-      <w:bookmarkEnd w:id="58"/>
-      <w:bookmarkEnd w:id="59"/>
+      <w:bookmarkEnd w:id="60"/>
+      <w:bookmarkEnd w:id="61"/>
+      <w:bookmarkEnd w:id="62"/>
     </w:p>
     <w:p>
       <w:r>
@@ -8065,7 +9848,7 @@
       </w:r>
     </w:p>
     <w:p>
-      <w:hyperlink r:id="rId47" w:history="1">
+      <w:hyperlink r:id="rId56" w:history="1">
         <w:r>
           <w:rPr>
             <w:rStyle w:val="Lienhypertexte"/>
@@ -8105,7 +9888,7 @@
           <w:lang w:val="fr-CH"/>
         </w:rPr>
       </w:pPr>
-      <w:hyperlink r:id="rId48" w:history="1">
+      <w:hyperlink r:id="rId57" w:history="1">
         <w:r>
           <w:rPr>
             <w:rStyle w:val="Lienhypertexte"/>
@@ -8152,7 +9935,7 @@
       </w:r>
     </w:p>
     <w:p>
-      <w:hyperlink r:id="rId49" w:history="1">
+      <w:hyperlink r:id="rId58" w:history="1">
         <w:r>
           <w:rPr>
             <w:rStyle w:val="Lienhypertexte"/>
@@ -8184,7 +9967,7 @@
           <w:u w:val="single"/>
         </w:rPr>
       </w:pPr>
-      <w:hyperlink r:id="rId50" w:history="1">
+      <w:hyperlink r:id="rId59" w:history="1">
         <w:r>
           <w:rPr>
             <w:rStyle w:val="Lienhypertexte"/>
@@ -8209,7 +9992,7 @@
           <w:bCs w:val="0"/>
         </w:rPr>
       </w:pPr>
-      <w:hyperlink r:id="rId51" w:history="1">
+      <w:hyperlink r:id="rId60" w:history="1">
         <w:r>
           <w:rPr>
             <w:rStyle w:val="Lienhypertexte"/>
@@ -8230,7 +10013,7 @@
       </w:r>
     </w:p>
     <w:p>
-      <w:hyperlink r:id="rId52" w:history="1">
+      <w:hyperlink r:id="rId61" w:history="1">
         <w:r>
           <w:rPr>
             <w:rStyle w:val="Lienhypertexte"/>
@@ -8251,7 +10034,7 @@
           <w:rStyle w:val="Lienhypertexte"/>
         </w:rPr>
       </w:pPr>
-      <w:hyperlink r:id="rId53" w:history="1">
+      <w:hyperlink r:id="rId62" w:history="1">
         <w:r>
           <w:rPr>
             <w:rStyle w:val="Lienhypertexte"/>
@@ -8311,7 +10094,7 @@
           <w:u w:val="single"/>
         </w:rPr>
       </w:pPr>
-      <w:hyperlink r:id="rId54" w:history="1">
+      <w:hyperlink r:id="rId63" w:history="1">
         <w:r>
           <w:rPr>
             <w:rStyle w:val="Lienhypertexte"/>
@@ -8332,7 +10115,7 @@
       </w:r>
     </w:p>
     <w:p>
-      <w:hyperlink r:id="rId55" w:history="1">
+      <w:hyperlink r:id="rId64" w:history="1">
         <w:r>
           <w:rPr>
             <w:rStyle w:val="Lienhypertexte"/>
@@ -8359,10 +10142,10 @@
       <w:pPr>
         <w:pStyle w:val="Titre2"/>
       </w:pPr>
-      <w:bookmarkStart w:id="60" w:name="_Toc25553330"/>
-      <w:bookmarkStart w:id="61" w:name="_Toc71703266"/>
-      <w:bookmarkStart w:id="62" w:name="_Toc499021851"/>
-      <w:bookmarkStart w:id="63" w:name="_Toc134091561"/>
+      <w:bookmarkStart w:id="63" w:name="_Toc25553330"/>
+      <w:bookmarkStart w:id="64" w:name="_Toc71703266"/>
+      <w:bookmarkStart w:id="65" w:name="_Toc499021851"/>
+      <w:bookmarkStart w:id="66" w:name="_Toc134091561"/>
       <w:r>
         <w:lastRenderedPageBreak/>
         <w:t>Journal</w:t>
@@ -8370,17 +10153,17 @@
       <w:r>
         <w:t xml:space="preserve"> de </w:t>
       </w:r>
-      <w:bookmarkEnd w:id="60"/>
-      <w:bookmarkEnd w:id="61"/>
+      <w:bookmarkEnd w:id="63"/>
+      <w:bookmarkEnd w:id="64"/>
       <w:r>
         <w:t>travail</w:t>
       </w:r>
-      <w:bookmarkEnd w:id="62"/>
-      <w:bookmarkEnd w:id="63"/>
+      <w:bookmarkEnd w:id="65"/>
+      <w:bookmarkEnd w:id="66"/>
     </w:p>
     <w:tbl>
       <w:tblPr>
-        <w:tblStyle w:val="TableauGrille4-Accentuation5"/>
+        <w:tblStyle w:val="TableauGrille4-Accentuation1"/>
         <w:tblW w:w="0" w:type="auto"/>
         <w:tblLook w:val="04A0" w:firstRow="1" w:lastRow="0" w:firstColumn="1" w:lastColumn="0" w:noHBand="0" w:noVBand="1"/>
       </w:tblPr>
@@ -17106,8 +18889,8 @@
     <w:p>
       <w:pPr>
         <w:sectPr>
-          <w:headerReference w:type="default" r:id="rId56"/>
-          <w:footerReference w:type="default" r:id="rId57"/>
+          <w:headerReference w:type="default" r:id="rId65"/>
+          <w:footerReference w:type="default" r:id="rId66"/>
           <w:pgSz w:w="16838" w:h="11906" w:orient="landscape" w:code="9"/>
           <w:pgMar w:top="1418" w:right="1418" w:bottom="1418" w:left="1418" w:header="720" w:footer="720" w:gutter="0"/>
           <w:cols w:space="720"/>
@@ -17119,17 +18902,17 @@
       <w:pPr>
         <w:pStyle w:val="Titre2"/>
       </w:pPr>
-      <w:bookmarkStart w:id="64" w:name="_Toc134091562"/>
-      <w:bookmarkStart w:id="65" w:name="_Toc25553331"/>
+      <w:bookmarkStart w:id="67" w:name="_Toc134091562"/>
+      <w:bookmarkStart w:id="68" w:name="_Toc25553331"/>
       <w:r>
         <w:lastRenderedPageBreak/>
         <w:t>Glossaire</w:t>
       </w:r>
-      <w:bookmarkEnd w:id="64"/>
+      <w:bookmarkEnd w:id="67"/>
     </w:p>
     <w:tbl>
       <w:tblPr>
-        <w:tblStyle w:val="Grilledutableau"/>
+        <w:tblStyle w:val="TableauGrille4-Accentuation1"/>
         <w:tblW w:w="0" w:type="auto"/>
         <w:tblLook w:val="04A0" w:firstRow="1" w:lastRow="0" w:firstColumn="1" w:lastColumn="0" w:noHBand="0" w:noVBand="1"/>
       </w:tblPr>
@@ -17138,13 +18921,17 @@
         <w:gridCol w:w="7080"/>
       </w:tblGrid>
       <w:tr>
-        <w:tc>
-          <w:tcPr>
+        <w:trPr>
+          <w:cnfStyle w:val="100000000000" w:firstRow="1" w:lastRow="0" w:firstColumn="0" w:lastColumn="0" w:oddVBand="0" w:evenVBand="0" w:oddHBand="0" w:evenHBand="0" w:firstRowFirstColumn="0" w:firstRowLastColumn="0" w:lastRowFirstColumn="0" w:lastRowLastColumn="0"/>
+        </w:trPr>
+        <w:tc>
+          <w:tcPr>
+            <w:cnfStyle w:val="001000000000" w:firstRow="0" w:lastRow="0" w:firstColumn="1" w:lastColumn="0" w:oddVBand="0" w:evenVBand="0" w:oddHBand="0" w:evenHBand="0" w:firstRowFirstColumn="0" w:firstRowLastColumn="0" w:lastRowFirstColumn="0" w:lastRowLastColumn="0"/>
             <w:tcW w:w="1980" w:type="dxa"/>
           </w:tcPr>
           <w:p>
             <w:r>
-              <w:t>API</w:t>
+              <w:t>Acronyme</w:t>
             </w:r>
           </w:p>
         </w:tc>
@@ -17153,28 +18940,27 @@
             <w:tcW w:w="7080" w:type="dxa"/>
           </w:tcPr>
           <w:p>
-            <w:r>
-              <w:t xml:space="preserve">Application </w:t>
-            </w:r>
-            <w:proofErr w:type="spellStart"/>
-            <w:r>
-              <w:t>Programming</w:t>
-            </w:r>
-            <w:proofErr w:type="spellEnd"/>
-            <w:r>
-              <w:t xml:space="preserve"> Interface est un ensemble de composants logiciels facilitant le développement d’application.</w:t>
+            <w:pPr>
+              <w:cnfStyle w:val="100000000000" w:firstRow="1" w:lastRow="0" w:firstColumn="0" w:lastColumn="0" w:oddVBand="0" w:evenVBand="0" w:oddHBand="0" w:evenHBand="0" w:firstRowFirstColumn="0" w:firstRowLastColumn="0" w:lastRowFirstColumn="0" w:lastRowLastColumn="0"/>
+            </w:pPr>
+            <w:r>
+              <w:t>Explication</w:t>
             </w:r>
           </w:p>
         </w:tc>
       </w:tr>
       <w:tr>
-        <w:tc>
-          <w:tcPr>
+        <w:trPr>
+          <w:cnfStyle w:val="000000100000" w:firstRow="0" w:lastRow="0" w:firstColumn="0" w:lastColumn="0" w:oddVBand="0" w:evenVBand="0" w:oddHBand="1" w:evenHBand="0" w:firstRowFirstColumn="0" w:firstRowLastColumn="0" w:lastRowFirstColumn="0" w:lastRowLastColumn="0"/>
+        </w:trPr>
+        <w:tc>
+          <w:tcPr>
+            <w:cnfStyle w:val="001000000000" w:firstRow="0" w:lastRow="0" w:firstColumn="1" w:lastColumn="0" w:oddVBand="0" w:evenVBand="0" w:oddHBand="0" w:evenHBand="0" w:firstRowFirstColumn="0" w:firstRowLastColumn="0" w:lastRowFirstColumn="0" w:lastRowLastColumn="0"/>
             <w:tcW w:w="1980" w:type="dxa"/>
           </w:tcPr>
           <w:p>
             <w:r>
-              <w:t>CRUD</w:t>
+              <w:t>API</w:t>
             </w:r>
           </w:p>
         </w:tc>
@@ -17183,24 +18969,19 @@
             <w:tcW w:w="7080" w:type="dxa"/>
           </w:tcPr>
           <w:p>
-            <w:r>
-              <w:t>Acronyme pour « </w:t>
+            <w:pPr>
+              <w:cnfStyle w:val="000000100000" w:firstRow="0" w:lastRow="0" w:firstColumn="0" w:lastColumn="0" w:oddVBand="0" w:evenVBand="0" w:oddHBand="1" w:evenHBand="0" w:firstRowFirstColumn="0" w:firstRowLastColumn="0" w:lastRowFirstColumn="0" w:lastRowLastColumn="0"/>
+            </w:pPr>
+            <w:r>
+              <w:t xml:space="preserve">Application </w:t>
             </w:r>
             <w:proofErr w:type="spellStart"/>
             <w:r>
-              <w:t>Create</w:t>
+              <w:t>Programming</w:t>
             </w:r>
             <w:proofErr w:type="spellEnd"/>
             <w:r>
-              <w:t xml:space="preserve"> Read Update </w:t>
-            </w:r>
-            <w:proofErr w:type="spellStart"/>
-            <w:r>
-              <w:t>Delete</w:t>
-            </w:r>
-            <w:proofErr w:type="spellEnd"/>
-            <w:r>
-              <w:t> » représentant la relation entre la base de données et l’application.</w:t>
+              <w:t xml:space="preserve"> Interface est un ensemble de composants logiciels facilitant le développement d’application.</w:t>
             </w:r>
           </w:p>
         </w:tc>
@@ -17208,11 +18989,12 @@
       <w:tr>
         <w:tc>
           <w:tcPr>
+            <w:cnfStyle w:val="001000000000" w:firstRow="0" w:lastRow="0" w:firstColumn="1" w:lastColumn="0" w:oddVBand="0" w:evenVBand="0" w:oddHBand="0" w:evenHBand="0" w:firstRowFirstColumn="0" w:firstRowLastColumn="0" w:lastRowFirstColumn="0" w:lastRowLastColumn="0"/>
             <w:tcW w:w="1980" w:type="dxa"/>
           </w:tcPr>
           <w:p>
             <w:r>
-              <w:t>CSS</w:t>
+              <w:t>CRUD</w:t>
             </w:r>
           </w:p>
         </w:tc>
@@ -17221,41 +19003,43 @@
             <w:tcW w:w="7080" w:type="dxa"/>
           </w:tcPr>
           <w:p>
+            <w:pPr>
+              <w:cnfStyle w:val="000000000000" w:firstRow="0" w:lastRow="0" w:firstColumn="0" w:lastColumn="0" w:oddVBand="0" w:evenVBand="0" w:oddHBand="0" w:evenHBand="0" w:firstRowFirstColumn="0" w:firstRowLastColumn="0" w:lastRowFirstColumn="0" w:lastRowLastColumn="0"/>
+            </w:pPr>
+            <w:r>
+              <w:t>Acronyme pour « </w:t>
+            </w:r>
             <w:proofErr w:type="spellStart"/>
             <w:r>
-              <w:t>Cascading</w:t>
+              <w:t>Create</w:t>
             </w:r>
             <w:proofErr w:type="spellEnd"/>
             <w:r>
-              <w:t xml:space="preserve"> Style </w:t>
+              <w:t xml:space="preserve"> Read Update </w:t>
             </w:r>
             <w:proofErr w:type="spellStart"/>
             <w:r>
-              <w:t>Sheets</w:t>
+              <w:t>Delete</w:t>
             </w:r>
             <w:proofErr w:type="spellEnd"/>
             <w:r>
-              <w:t xml:space="preserve"> est </w:t>
-            </w:r>
-            <w:proofErr w:type="spellStart"/>
-            <w:r>
-              <w:t>language</w:t>
-            </w:r>
-            <w:proofErr w:type="spellEnd"/>
-            <w:r>
-              <w:t xml:space="preserve"> de programmation utile à la mise en page d’un site web.</w:t>
+              <w:t> » représentant la relation entre la base de données et l’application.</w:t>
             </w:r>
           </w:p>
         </w:tc>
       </w:tr>
       <w:tr>
-        <w:tc>
-          <w:tcPr>
+        <w:trPr>
+          <w:cnfStyle w:val="000000100000" w:firstRow="0" w:lastRow="0" w:firstColumn="0" w:lastColumn="0" w:oddVBand="0" w:evenVBand="0" w:oddHBand="1" w:evenHBand="0" w:firstRowFirstColumn="0" w:firstRowLastColumn="0" w:lastRowFirstColumn="0" w:lastRowLastColumn="0"/>
+        </w:trPr>
+        <w:tc>
+          <w:tcPr>
+            <w:cnfStyle w:val="001000000000" w:firstRow="0" w:lastRow="0" w:firstColumn="1" w:lastColumn="0" w:oddVBand="0" w:evenVBand="0" w:oddHBand="0" w:evenHBand="0" w:firstRowFirstColumn="0" w:firstRowLastColumn="0" w:lastRowFirstColumn="0" w:lastRowLastColumn="0"/>
             <w:tcW w:w="1980" w:type="dxa"/>
           </w:tcPr>
           <w:p>
             <w:r>
-              <w:t>DB</w:t>
+              <w:t>CSS</w:t>
             </w:r>
           </w:p>
         </w:tc>
@@ -17264,13 +19048,32 @@
             <w:tcW w:w="7080" w:type="dxa"/>
           </w:tcPr>
           <w:p>
+            <w:pPr>
+              <w:cnfStyle w:val="000000100000" w:firstRow="0" w:lastRow="0" w:firstColumn="0" w:lastColumn="0" w:oddVBand="0" w:evenVBand="0" w:oddHBand="1" w:evenHBand="0" w:firstRowFirstColumn="0" w:firstRowLastColumn="0" w:lastRowFirstColumn="0" w:lastRowLastColumn="0"/>
+            </w:pPr>
             <w:proofErr w:type="spellStart"/>
             <w:r>
-              <w:t>Database</w:t>
+              <w:t>Cascading</w:t>
             </w:r>
             <w:proofErr w:type="spellEnd"/>
             <w:r>
-              <w:t xml:space="preserve"> ou base de données</w:t>
+              <w:t xml:space="preserve"> Style </w:t>
+            </w:r>
+            <w:proofErr w:type="spellStart"/>
+            <w:r>
+              <w:t>Sheets</w:t>
+            </w:r>
+            <w:proofErr w:type="spellEnd"/>
+            <w:r>
+              <w:t xml:space="preserve"> est </w:t>
+            </w:r>
+            <w:proofErr w:type="spellStart"/>
+            <w:r>
+              <w:t>language</w:t>
+            </w:r>
+            <w:proofErr w:type="spellEnd"/>
+            <w:r>
+              <w:t xml:space="preserve"> de programmation utile à la mise en page d’un site web.</w:t>
             </w:r>
           </w:p>
         </w:tc>
@@ -17278,11 +19081,12 @@
       <w:tr>
         <w:tc>
           <w:tcPr>
+            <w:cnfStyle w:val="001000000000" w:firstRow="0" w:lastRow="0" w:firstColumn="1" w:lastColumn="0" w:oddVBand="0" w:evenVBand="0" w:oddHBand="0" w:evenHBand="0" w:firstRowFirstColumn="0" w:firstRowLastColumn="0" w:lastRowFirstColumn="0" w:lastRowLastColumn="0"/>
             <w:tcW w:w="1980" w:type="dxa"/>
           </w:tcPr>
           <w:p>
             <w:r>
-              <w:t>Framework</w:t>
+              <w:t>DB</w:t>
             </w:r>
           </w:p>
         </w:tc>
@@ -17291,20 +19095,32 @@
             <w:tcW w:w="7080" w:type="dxa"/>
           </w:tcPr>
           <w:p>
-            <w:r>
-              <w:t>Ensemble de composants logiciels servant à la programmation d’application.</w:t>
+            <w:pPr>
+              <w:cnfStyle w:val="000000000000" w:firstRow="0" w:lastRow="0" w:firstColumn="0" w:lastColumn="0" w:oddVBand="0" w:evenVBand="0" w:oddHBand="0" w:evenHBand="0" w:firstRowFirstColumn="0" w:firstRowLastColumn="0" w:lastRowFirstColumn="0" w:lastRowLastColumn="0"/>
+            </w:pPr>
+            <w:proofErr w:type="spellStart"/>
+            <w:r>
+              <w:t>Database</w:t>
+            </w:r>
+            <w:proofErr w:type="spellEnd"/>
+            <w:r>
+              <w:t xml:space="preserve"> ou base de données</w:t>
             </w:r>
           </w:p>
         </w:tc>
       </w:tr>
       <w:tr>
-        <w:tc>
-          <w:tcPr>
+        <w:trPr>
+          <w:cnfStyle w:val="000000100000" w:firstRow="0" w:lastRow="0" w:firstColumn="0" w:lastColumn="0" w:oddVBand="0" w:evenVBand="0" w:oddHBand="1" w:evenHBand="0" w:firstRowFirstColumn="0" w:firstRowLastColumn="0" w:lastRowFirstColumn="0" w:lastRowLastColumn="0"/>
+        </w:trPr>
+        <w:tc>
+          <w:tcPr>
+            <w:cnfStyle w:val="001000000000" w:firstRow="0" w:lastRow="0" w:firstColumn="1" w:lastColumn="0" w:oddVBand="0" w:evenVBand="0" w:oddHBand="0" w:evenHBand="0" w:firstRowFirstColumn="0" w:firstRowLastColumn="0" w:lastRowFirstColumn="0" w:lastRowLastColumn="0"/>
             <w:tcW w:w="1980" w:type="dxa"/>
           </w:tcPr>
           <w:p>
             <w:r>
-              <w:t>Front end</w:t>
+              <w:t>Framework</w:t>
             </w:r>
           </w:p>
         </w:tc>
@@ -17313,8 +19129,11 @@
             <w:tcW w:w="7080" w:type="dxa"/>
           </w:tcPr>
           <w:p>
-            <w:r>
-              <w:t>Eléments visibles d’une site web</w:t>
+            <w:pPr>
+              <w:cnfStyle w:val="000000100000" w:firstRow="0" w:lastRow="0" w:firstColumn="0" w:lastColumn="0" w:oddVBand="0" w:evenVBand="0" w:oddHBand="1" w:evenHBand="0" w:firstRowFirstColumn="0" w:firstRowLastColumn="0" w:lastRowFirstColumn="0" w:lastRowLastColumn="0"/>
+            </w:pPr>
+            <w:r>
+              <w:t>Ensemble de composants logiciels servant à la programmation d’application.</w:t>
             </w:r>
           </w:p>
         </w:tc>
@@ -17322,11 +19141,12 @@
       <w:tr>
         <w:tc>
           <w:tcPr>
+            <w:cnfStyle w:val="001000000000" w:firstRow="0" w:lastRow="0" w:firstColumn="1" w:lastColumn="0" w:oddVBand="0" w:evenVBand="0" w:oddHBand="0" w:evenHBand="0" w:firstRowFirstColumn="0" w:firstRowLastColumn="0" w:lastRowFirstColumn="0" w:lastRowLastColumn="0"/>
             <w:tcW w:w="1980" w:type="dxa"/>
           </w:tcPr>
           <w:p>
             <w:r>
-              <w:t>HTML</w:t>
+              <w:t>Front end</w:t>
             </w:r>
           </w:p>
         </w:tc>
@@ -17335,41 +19155,27 @@
             <w:tcW w:w="7080" w:type="dxa"/>
           </w:tcPr>
           <w:p>
-            <w:proofErr w:type="spellStart"/>
-            <w:r>
-              <w:t>Hypertext</w:t>
-            </w:r>
-            <w:proofErr w:type="spellEnd"/>
-            <w:r>
-              <w:t xml:space="preserve"> </w:t>
-            </w:r>
-            <w:proofErr w:type="spellStart"/>
-            <w:r>
-              <w:t>Markup</w:t>
-            </w:r>
-            <w:proofErr w:type="spellEnd"/>
-            <w:r>
-              <w:t xml:space="preserve"> </w:t>
-            </w:r>
-            <w:proofErr w:type="spellStart"/>
-            <w:r>
-              <w:t>Language</w:t>
-            </w:r>
-            <w:proofErr w:type="spellEnd"/>
-            <w:r>
-              <w:t xml:space="preserve"> est un langage de programmation très utilisé dans le développement web.</w:t>
+            <w:pPr>
+              <w:cnfStyle w:val="000000000000" w:firstRow="0" w:lastRow="0" w:firstColumn="0" w:lastColumn="0" w:oddVBand="0" w:evenVBand="0" w:oddHBand="0" w:evenHBand="0" w:firstRowFirstColumn="0" w:firstRowLastColumn="0" w:lastRowFirstColumn="0" w:lastRowLastColumn="0"/>
+            </w:pPr>
+            <w:r>
+              <w:t>Eléments visibles d’une site web</w:t>
             </w:r>
           </w:p>
         </w:tc>
       </w:tr>
       <w:tr>
-        <w:tc>
-          <w:tcPr>
+        <w:trPr>
+          <w:cnfStyle w:val="000000100000" w:firstRow="0" w:lastRow="0" w:firstColumn="0" w:lastColumn="0" w:oddVBand="0" w:evenVBand="0" w:oddHBand="1" w:evenHBand="0" w:firstRowFirstColumn="0" w:firstRowLastColumn="0" w:lastRowFirstColumn="0" w:lastRowLastColumn="0"/>
+        </w:trPr>
+        <w:tc>
+          <w:tcPr>
+            <w:cnfStyle w:val="001000000000" w:firstRow="0" w:lastRow="0" w:firstColumn="1" w:lastColumn="0" w:oddVBand="0" w:evenVBand="0" w:oddHBand="0" w:evenHBand="0" w:firstRowFirstColumn="0" w:firstRowLastColumn="0" w:lastRowFirstColumn="0" w:lastRowLastColumn="0"/>
             <w:tcW w:w="1980" w:type="dxa"/>
           </w:tcPr>
           <w:p>
             <w:r>
-              <w:t>IDE</w:t>
+              <w:t>HTML</w:t>
             </w:r>
           </w:p>
         </w:tc>
@@ -17378,8 +19184,32 @@
             <w:tcW w:w="7080" w:type="dxa"/>
           </w:tcPr>
           <w:p>
-            <w:r>
-              <w:t>Environnement de développement</w:t>
+            <w:pPr>
+              <w:cnfStyle w:val="000000100000" w:firstRow="0" w:lastRow="0" w:firstColumn="0" w:lastColumn="0" w:oddVBand="0" w:evenVBand="0" w:oddHBand="1" w:evenHBand="0" w:firstRowFirstColumn="0" w:firstRowLastColumn="0" w:lastRowFirstColumn="0" w:lastRowLastColumn="0"/>
+            </w:pPr>
+            <w:proofErr w:type="spellStart"/>
+            <w:r>
+              <w:t>Hypertext</w:t>
+            </w:r>
+            <w:proofErr w:type="spellEnd"/>
+            <w:r>
+              <w:t xml:space="preserve"> </w:t>
+            </w:r>
+            <w:proofErr w:type="spellStart"/>
+            <w:r>
+              <w:t>Markup</w:t>
+            </w:r>
+            <w:proofErr w:type="spellEnd"/>
+            <w:r>
+              <w:t xml:space="preserve"> </w:t>
+            </w:r>
+            <w:proofErr w:type="spellStart"/>
+            <w:r>
+              <w:t>Language</w:t>
+            </w:r>
+            <w:proofErr w:type="spellEnd"/>
+            <w:r>
+              <w:t xml:space="preserve"> est un langage de programmation très utilisé dans le développement web.</w:t>
             </w:r>
           </w:p>
         </w:tc>
@@ -17387,14 +19217,13 @@
       <w:tr>
         <w:tc>
           <w:tcPr>
+            <w:cnfStyle w:val="001000000000" w:firstRow="0" w:lastRow="0" w:firstColumn="1" w:lastColumn="0" w:oddVBand="0" w:evenVBand="0" w:oddHBand="0" w:evenHBand="0" w:firstRowFirstColumn="0" w:firstRowLastColumn="0" w:lastRowFirstColumn="0" w:lastRowLastColumn="0"/>
             <w:tcW w:w="1980" w:type="dxa"/>
           </w:tcPr>
           <w:p>
-            <w:proofErr w:type="spellStart"/>
-            <w:r>
-              <w:t>Moodboard</w:t>
-            </w:r>
-            <w:proofErr w:type="spellEnd"/>
+            <w:r>
+              <w:t>IDE</w:t>
+            </w:r>
           </w:p>
         </w:tc>
         <w:tc>
@@ -17402,20 +19231,27 @@
             <w:tcW w:w="7080" w:type="dxa"/>
           </w:tcPr>
           <w:p>
-            <w:r>
-              <w:t>Planche graphique d’ambiance ou d’inspiration.</w:t>
+            <w:pPr>
+              <w:cnfStyle w:val="000000000000" w:firstRow="0" w:lastRow="0" w:firstColumn="0" w:lastColumn="0" w:oddVBand="0" w:evenVBand="0" w:oddHBand="0" w:evenHBand="0" w:firstRowFirstColumn="0" w:firstRowLastColumn="0" w:lastRowFirstColumn="0" w:lastRowLastColumn="0"/>
+            </w:pPr>
+            <w:r>
+              <w:t>Environnement de développement</w:t>
             </w:r>
           </w:p>
         </w:tc>
       </w:tr>
       <w:tr>
-        <w:tc>
-          <w:tcPr>
+        <w:trPr>
+          <w:cnfStyle w:val="000000100000" w:firstRow="0" w:lastRow="0" w:firstColumn="0" w:lastColumn="0" w:oddVBand="0" w:evenVBand="0" w:oddHBand="1" w:evenHBand="0" w:firstRowFirstColumn="0" w:firstRowLastColumn="0" w:lastRowFirstColumn="0" w:lastRowLastColumn="0"/>
+        </w:trPr>
+        <w:tc>
+          <w:tcPr>
+            <w:cnfStyle w:val="001000000000" w:firstRow="0" w:lastRow="0" w:firstColumn="1" w:lastColumn="0" w:oddVBand="0" w:evenVBand="0" w:oddHBand="0" w:evenHBand="0" w:firstRowFirstColumn="0" w:firstRowLastColumn="0" w:lastRowFirstColumn="0" w:lastRowLastColumn="0"/>
             <w:tcW w:w="1980" w:type="dxa"/>
           </w:tcPr>
           <w:p>
             <w:r>
-              <w:t>MVC</w:t>
+              <w:t>JSON</w:t>
             </w:r>
           </w:p>
         </w:tc>
@@ -17424,16 +19260,11 @@
             <w:tcW w:w="7080" w:type="dxa"/>
           </w:tcPr>
           <w:p>
-            <w:r>
-              <w:t xml:space="preserve">Model </w:t>
-            </w:r>
-            <w:proofErr w:type="spellStart"/>
-            <w:r>
-              <w:t>View</w:t>
-            </w:r>
-            <w:proofErr w:type="spellEnd"/>
-            <w:r>
-              <w:t xml:space="preserve"> Controller est une manière d’organiser la structure d’un projet de développement.</w:t>
+            <w:pPr>
+              <w:cnfStyle w:val="000000100000" w:firstRow="0" w:lastRow="0" w:firstColumn="0" w:lastColumn="0" w:oddVBand="0" w:evenVBand="0" w:oddHBand="1" w:evenHBand="0" w:firstRowFirstColumn="0" w:firstRowLastColumn="0" w:lastRowFirstColumn="0" w:lastRowLastColumn="0"/>
+            </w:pPr>
+            <w:r>
+              <w:t>JavaScript Object Notation est un format d’échange de données.</w:t>
             </w:r>
           </w:p>
         </w:tc>
@@ -17441,12 +19272,15 @@
       <w:tr>
         <w:tc>
           <w:tcPr>
+            <w:cnfStyle w:val="001000000000" w:firstRow="0" w:lastRow="0" w:firstColumn="1" w:lastColumn="0" w:oddVBand="0" w:evenVBand="0" w:oddHBand="0" w:evenHBand="0" w:firstRowFirstColumn="0" w:firstRowLastColumn="0" w:lastRowFirstColumn="0" w:lastRowLastColumn="0"/>
             <w:tcW w:w="1980" w:type="dxa"/>
           </w:tcPr>
           <w:p>
-            <w:r>
-              <w:t>OS</w:t>
-            </w:r>
+            <w:proofErr w:type="spellStart"/>
+            <w:r>
+              <w:t>Moodboard</w:t>
+            </w:r>
+            <w:proofErr w:type="spellEnd"/>
           </w:p>
         </w:tc>
         <w:tc>
@@ -17454,20 +19288,27 @@
             <w:tcW w:w="7080" w:type="dxa"/>
           </w:tcPr>
           <w:p>
-            <w:r>
-              <w:t>Système d’exploitation</w:t>
+            <w:pPr>
+              <w:cnfStyle w:val="000000000000" w:firstRow="0" w:lastRow="0" w:firstColumn="0" w:lastColumn="0" w:oddVBand="0" w:evenVBand="0" w:oddHBand="0" w:evenHBand="0" w:firstRowFirstColumn="0" w:firstRowLastColumn="0" w:lastRowFirstColumn="0" w:lastRowLastColumn="0"/>
+            </w:pPr>
+            <w:r>
+              <w:t>Planche graphique d’ambiance ou d’inspiration.</w:t>
             </w:r>
           </w:p>
         </w:tc>
       </w:tr>
       <w:tr>
-        <w:tc>
-          <w:tcPr>
+        <w:trPr>
+          <w:cnfStyle w:val="000000100000" w:firstRow="0" w:lastRow="0" w:firstColumn="0" w:lastColumn="0" w:oddVBand="0" w:evenVBand="0" w:oddHBand="1" w:evenHBand="0" w:firstRowFirstColumn="0" w:firstRowLastColumn="0" w:lastRowFirstColumn="0" w:lastRowLastColumn="0"/>
+        </w:trPr>
+        <w:tc>
+          <w:tcPr>
+            <w:cnfStyle w:val="001000000000" w:firstRow="0" w:lastRow="0" w:firstColumn="1" w:lastColumn="0" w:oddVBand="0" w:evenVBand="0" w:oddHBand="0" w:evenHBand="0" w:firstRowFirstColumn="0" w:firstRowLastColumn="0" w:lastRowFirstColumn="0" w:lastRowLastColumn="0"/>
             <w:tcW w:w="1980" w:type="dxa"/>
           </w:tcPr>
           <w:p>
             <w:r>
-              <w:t>PHP</w:t>
+              <w:t>MVC</w:t>
             </w:r>
           </w:p>
         </w:tc>
@@ -17476,8 +19317,19 @@
             <w:tcW w:w="7080" w:type="dxa"/>
           </w:tcPr>
           <w:p>
-            <w:r>
-              <w:t>Langage de programmation principalement utilisé en web.</w:t>
+            <w:pPr>
+              <w:cnfStyle w:val="000000100000" w:firstRow="0" w:lastRow="0" w:firstColumn="0" w:lastColumn="0" w:oddVBand="0" w:evenVBand="0" w:oddHBand="1" w:evenHBand="0" w:firstRowFirstColumn="0" w:firstRowLastColumn="0" w:lastRowFirstColumn="0" w:lastRowLastColumn="0"/>
+            </w:pPr>
+            <w:r>
+              <w:t xml:space="preserve">Model </w:t>
+            </w:r>
+            <w:proofErr w:type="spellStart"/>
+            <w:r>
+              <w:t>View</w:t>
+            </w:r>
+            <w:proofErr w:type="spellEnd"/>
+            <w:r>
+              <w:t xml:space="preserve"> Controller est une manière d’organiser la structure d’un projet de développement.</w:t>
             </w:r>
           </w:p>
         </w:tc>
@@ -17485,11 +19337,12 @@
       <w:tr>
         <w:tc>
           <w:tcPr>
+            <w:cnfStyle w:val="001000000000" w:firstRow="0" w:lastRow="0" w:firstColumn="1" w:lastColumn="0" w:oddVBand="0" w:evenVBand="0" w:oddHBand="0" w:evenHBand="0" w:firstRowFirstColumn="0" w:firstRowLastColumn="0" w:lastRowFirstColumn="0" w:lastRowLastColumn="0"/>
             <w:tcW w:w="1980" w:type="dxa"/>
           </w:tcPr>
           <w:p>
             <w:r>
-              <w:t>SGBD(R)</w:t>
+              <w:t>OS</w:t>
             </w:r>
           </w:p>
         </w:tc>
@@ -17498,31 +19351,110 @@
             <w:tcW w:w="7080" w:type="dxa"/>
           </w:tcPr>
           <w:p>
-            <w:r>
-              <w:t>Système de gestion de base</w:t>
-            </w:r>
-            <w:r>
-              <w:t>s</w:t>
-            </w:r>
-            <w:r>
-              <w:t xml:space="preserve"> de données (relationnelle</w:t>
-            </w:r>
-            <w:r>
-              <w:t>s</w:t>
-            </w:r>
-            <w:r>
-              <w:t>)</w:t>
+            <w:pPr>
+              <w:cnfStyle w:val="000000000000" w:firstRow="0" w:lastRow="0" w:firstColumn="0" w:lastColumn="0" w:oddVBand="0" w:evenVBand="0" w:oddHBand="0" w:evenHBand="0" w:firstRowFirstColumn="0" w:firstRowLastColumn="0" w:lastRowFirstColumn="0" w:lastRowLastColumn="0"/>
+            </w:pPr>
+            <w:r>
+              <w:t>Système d’exploitation</w:t>
             </w:r>
           </w:p>
         </w:tc>
       </w:tr>
       <w:tr>
-        <w:tc>
-          <w:tcPr>
+        <w:trPr>
+          <w:cnfStyle w:val="000000100000" w:firstRow="0" w:lastRow="0" w:firstColumn="0" w:lastColumn="0" w:oddVBand="0" w:evenVBand="0" w:oddHBand="1" w:evenHBand="0" w:firstRowFirstColumn="0" w:firstRowLastColumn="0" w:lastRowFirstColumn="0" w:lastRowLastColumn="0"/>
+        </w:trPr>
+        <w:tc>
+          <w:tcPr>
+            <w:cnfStyle w:val="001000000000" w:firstRow="0" w:lastRow="0" w:firstColumn="1" w:lastColumn="0" w:oddVBand="0" w:evenVBand="0" w:oddHBand="0" w:evenHBand="0" w:firstRowFirstColumn="0" w:firstRowLastColumn="0" w:lastRowFirstColumn="0" w:lastRowLastColumn="0"/>
             <w:tcW w:w="1980" w:type="dxa"/>
           </w:tcPr>
           <w:p>
             <w:r>
+              <w:t>PHP</w:t>
+            </w:r>
+          </w:p>
+        </w:tc>
+        <w:tc>
+          <w:tcPr>
+            <w:tcW w:w="7080" w:type="dxa"/>
+          </w:tcPr>
+          <w:p>
+            <w:pPr>
+              <w:cnfStyle w:val="000000100000" w:firstRow="0" w:lastRow="0" w:firstColumn="0" w:lastColumn="0" w:oddVBand="0" w:evenVBand="0" w:oddHBand="1" w:evenHBand="0" w:firstRowFirstColumn="0" w:firstRowLastColumn="0" w:lastRowFirstColumn="0" w:lastRowLastColumn="0"/>
+            </w:pPr>
+            <w:r>
+              <w:t>Langage de programmation principalement utilisé en web.</w:t>
+            </w:r>
+          </w:p>
+        </w:tc>
+      </w:tr>
+      <w:tr>
+        <w:tc>
+          <w:tcPr>
+            <w:cnfStyle w:val="001000000000" w:firstRow="0" w:lastRow="0" w:firstColumn="1" w:lastColumn="0" w:oddVBand="0" w:evenVBand="0" w:oddHBand="0" w:evenHBand="0" w:firstRowFirstColumn="0" w:firstRowLastColumn="0" w:lastRowFirstColumn="0" w:lastRowLastColumn="0"/>
+            <w:tcW w:w="1980" w:type="dxa"/>
+          </w:tcPr>
+          <w:p>
+            <w:r>
+              <w:t>SGBD(R)</w:t>
+            </w:r>
+          </w:p>
+        </w:tc>
+        <w:tc>
+          <w:tcPr>
+            <w:tcW w:w="7080" w:type="dxa"/>
+          </w:tcPr>
+          <w:p>
+            <w:pPr>
+              <w:cnfStyle w:val="000000000000" w:firstRow="0" w:lastRow="0" w:firstColumn="0" w:lastColumn="0" w:oddVBand="0" w:evenVBand="0" w:oddHBand="0" w:evenHBand="0" w:firstRowFirstColumn="0" w:firstRowLastColumn="0" w:lastRowFirstColumn="0" w:lastRowLastColumn="0"/>
+            </w:pPr>
+            <w:r>
+              <w:t>Système de gestion de bases de données (relationnelles)</w:t>
+            </w:r>
+            <w:r>
+              <w:t>.</w:t>
+            </w:r>
+          </w:p>
+        </w:tc>
+      </w:tr>
+      <w:tr>
+        <w:trPr>
+          <w:cnfStyle w:val="000000100000" w:firstRow="0" w:lastRow="0" w:firstColumn="0" w:lastColumn="0" w:oddVBand="0" w:evenVBand="0" w:oddHBand="1" w:evenHBand="0" w:firstRowFirstColumn="0" w:firstRowLastColumn="0" w:lastRowFirstColumn="0" w:lastRowLastColumn="0"/>
+        </w:trPr>
+        <w:tc>
+          <w:tcPr>
+            <w:cnfStyle w:val="001000000000" w:firstRow="0" w:lastRow="0" w:firstColumn="1" w:lastColumn="0" w:oddVBand="0" w:evenVBand="0" w:oddHBand="0" w:evenHBand="0" w:firstRowFirstColumn="0" w:firstRowLastColumn="0" w:lastRowFirstColumn="0" w:lastRowLastColumn="0"/>
+            <w:tcW w:w="1980" w:type="dxa"/>
+          </w:tcPr>
+          <w:p>
+            <w:r>
+              <w:t>Sprint</w:t>
+            </w:r>
+          </w:p>
+        </w:tc>
+        <w:tc>
+          <w:tcPr>
+            <w:tcW w:w="7080" w:type="dxa"/>
+          </w:tcPr>
+          <w:p>
+            <w:pPr>
+              <w:cnfStyle w:val="000000100000" w:firstRow="0" w:lastRow="0" w:firstColumn="0" w:lastColumn="0" w:oddVBand="0" w:evenVBand="0" w:oddHBand="1" w:evenHBand="0" w:firstRowFirstColumn="0" w:firstRowLastColumn="0" w:lastRowFirstColumn="0" w:lastRowLastColumn="0"/>
+            </w:pPr>
+            <w:r>
+              <w:t>Cycle du projet au cours duquel vont être effectuées des tâches du même style.</w:t>
+            </w:r>
+          </w:p>
+        </w:tc>
+      </w:tr>
+      <w:tr>
+        <w:tc>
+          <w:tcPr>
+            <w:cnfStyle w:val="001000000000" w:firstRow="0" w:lastRow="0" w:firstColumn="1" w:lastColumn="0" w:oddVBand="0" w:evenVBand="0" w:oddHBand="0" w:evenHBand="0" w:firstRowFirstColumn="0" w:firstRowLastColumn="0" w:lastRowFirstColumn="0" w:lastRowLastColumn="0"/>
+            <w:tcW w:w="1980" w:type="dxa"/>
+          </w:tcPr>
+          <w:p>
+            <w:r>
               <w:t>Use case</w:t>
             </w:r>
           </w:p>
@@ -17532,6 +19464,9 @@
             <w:tcW w:w="7080" w:type="dxa"/>
           </w:tcPr>
           <w:p>
+            <w:pPr>
+              <w:cnfStyle w:val="000000000000" w:firstRow="0" w:lastRow="0" w:firstColumn="0" w:lastColumn="0" w:oddVBand="0" w:evenVBand="0" w:oddHBand="0" w:evenHBand="0" w:firstRowFirstColumn="0" w:firstRowLastColumn="0" w:lastRowFirstColumn="0" w:lastRowLastColumn="0"/>
+            </w:pPr>
             <w:r>
               <w:t>Description écrite de la réalisation de tâches utilisée dans le développement logiciel.</w:t>
             </w:r>
@@ -17543,17 +19478,17 @@
       <w:pPr>
         <w:pStyle w:val="Titre2"/>
         <w:sectPr>
-          <w:headerReference w:type="default" r:id="rId58"/>
-          <w:footerReference w:type="default" r:id="rId59"/>
+          <w:headerReference w:type="default" r:id="rId67"/>
+          <w:footerReference w:type="default" r:id="rId68"/>
           <w:pgSz w:w="11906" w:h="16838" w:code="9"/>
           <w:pgMar w:top="1418" w:right="1418" w:bottom="1418" w:left="1418" w:header="720" w:footer="720" w:gutter="0"/>
           <w:cols w:space="720"/>
           <w:docGrid w:linePitch="326"/>
         </w:sectPr>
       </w:pPr>
-      <w:bookmarkStart w:id="67" w:name="_Toc71703267"/>
-      <w:bookmarkStart w:id="68" w:name="_Toc499021852"/>
-      <w:bookmarkStart w:id="69" w:name="_Toc134091563"/>
+      <w:bookmarkStart w:id="69" w:name="_Toc71703267"/>
+      <w:bookmarkStart w:id="70" w:name="_Toc499021852"/>
+      <w:bookmarkStart w:id="71" w:name="_Toc134091563"/>
     </w:p>
     <w:p>
       <w:pPr>
@@ -17561,15 +19496,173 @@
       </w:pPr>
       <w:r>
         <w:lastRenderedPageBreak/>
+        <w:t>Table des illustrations</w:t>
+      </w:r>
+    </w:p>
+    <w:p>
+      <w:pPr>
+        <w:pStyle w:val="Tabledesillustrations"/>
+        <w:tabs>
+          <w:tab w:val="right" w:leader="dot" w:pos="9060"/>
+        </w:tabs>
+        <w:rPr>
+          <w:noProof/>
+        </w:rPr>
+      </w:pPr>
+      <w:r>
+        <w:fldChar w:fldCharType="begin"/>
+      </w:r>
+      <w:r>
+        <w:instrText xml:space="preserve"> TOC \h \z \c "Image" </w:instrText>
+      </w:r>
+      <w:r>
+        <w:fldChar w:fldCharType="separate"/>
+      </w:r>
+      <w:hyperlink w:anchor="_Toc136347542" w:history="1">
+        <w:r>
+          <w:rPr>
+            <w:rStyle w:val="Lienhypertexte"/>
+            <w:noProof/>
+          </w:rPr>
+          <w:t>Image 1 Organisation des tâches</w:t>
+        </w:r>
+        <w:r>
+          <w:rPr>
+            <w:noProof/>
+            <w:webHidden/>
+          </w:rPr>
+          <w:tab/>
+        </w:r>
+        <w:r>
+          <w:rPr>
+            <w:noProof/>
+            <w:webHidden/>
+          </w:rPr>
+          <w:fldChar w:fldCharType="begin"/>
+        </w:r>
+        <w:r>
+          <w:rPr>
+            <w:noProof/>
+            <w:webHidden/>
+          </w:rPr>
+          <w:instrText xml:space="preserve"> PAGEREF _Toc136347542 \h </w:instrText>
+        </w:r>
+        <w:r>
+          <w:rPr>
+            <w:noProof/>
+            <w:webHidden/>
+          </w:rPr>
+        </w:r>
+        <w:r>
+          <w:rPr>
+            <w:noProof/>
+            <w:webHidden/>
+          </w:rPr>
+          <w:fldChar w:fldCharType="separate"/>
+        </w:r>
+        <w:r>
+          <w:rPr>
+            <w:noProof/>
+            <w:webHidden/>
+          </w:rPr>
+          <w:t>4</w:t>
+        </w:r>
+        <w:r>
+          <w:rPr>
+            <w:noProof/>
+            <w:webHidden/>
+          </w:rPr>
+          <w:fldChar w:fldCharType="end"/>
+        </w:r>
+      </w:hyperlink>
+    </w:p>
+    <w:p>
+      <w:pPr>
+        <w:pStyle w:val="Tabledesillustrations"/>
+        <w:tabs>
+          <w:tab w:val="right" w:leader="dot" w:pos="9060"/>
+        </w:tabs>
+        <w:rPr>
+          <w:noProof/>
+        </w:rPr>
+      </w:pPr>
+      <w:hyperlink w:anchor="_Toc136347543" w:history="1">
+        <w:r>
+          <w:rPr>
+            <w:rStyle w:val="Lienhypertexte"/>
+            <w:noProof/>
+          </w:rPr>
+          <w:t>Image 2 Méthode de gestion de projet en cascade</w:t>
+        </w:r>
+        <w:r>
+          <w:rPr>
+            <w:noProof/>
+            <w:webHidden/>
+          </w:rPr>
+          <w:tab/>
+        </w:r>
+        <w:r>
+          <w:rPr>
+            <w:noProof/>
+            <w:webHidden/>
+          </w:rPr>
+          <w:fldChar w:fldCharType="begin"/>
+        </w:r>
+        <w:r>
+          <w:rPr>
+            <w:noProof/>
+            <w:webHidden/>
+          </w:rPr>
+          <w:instrText xml:space="preserve"> PAGEREF _Toc136347543 \h </w:instrText>
+        </w:r>
+        <w:r>
+          <w:rPr>
+            <w:noProof/>
+            <w:webHidden/>
+          </w:rPr>
+        </w:r>
+        <w:r>
+          <w:rPr>
+            <w:noProof/>
+            <w:webHidden/>
+          </w:rPr>
+          <w:fldChar w:fldCharType="separate"/>
+        </w:r>
+        <w:r>
+          <w:rPr>
+            <w:noProof/>
+            <w:webHidden/>
+          </w:rPr>
+          <w:t>5</w:t>
+        </w:r>
+        <w:r>
+          <w:rPr>
+            <w:noProof/>
+            <w:webHidden/>
+          </w:rPr>
+          <w:fldChar w:fldCharType="end"/>
+        </w:r>
+      </w:hyperlink>
+    </w:p>
+    <w:p>
+      <w:r>
+        <w:fldChar w:fldCharType="end"/>
+      </w:r>
+    </w:p>
+    <w:p>
+      <w:pPr>
+        <w:pStyle w:val="Titre2"/>
+      </w:pPr>
+      <w:r>
         <w:t>Manuel d'i</w:t>
       </w:r>
       <w:r>
         <w:t>nstallation</w:t>
       </w:r>
-      <w:bookmarkEnd w:id="65"/>
-      <w:bookmarkEnd w:id="67"/>
       <w:bookmarkEnd w:id="68"/>
       <w:bookmarkEnd w:id="69"/>
+      <w:bookmarkEnd w:id="70"/>
+      <w:bookmarkEnd w:id="71"/>
     </w:p>
     <w:p>
       <w:r>
@@ -17610,7 +19703,7 @@
       <w:r>
         <w:t xml:space="preserve"> disponible sur le site </w:t>
       </w:r>
-      <w:hyperlink r:id="rId60" w:history="1">
+      <w:hyperlink r:id="rId69" w:history="1">
         <w:r>
           <w:rPr>
             <w:rStyle w:val="Lienhypertexte"/>
@@ -17621,7 +19714,7 @@
       <w:r>
         <w:t>. La deuxième installation à effectuer est Composer (</w:t>
       </w:r>
-      <w:hyperlink r:id="rId61" w:history="1">
+      <w:hyperlink r:id="rId70" w:history="1">
         <w:r>
           <w:rPr>
             <w:rStyle w:val="Lienhypertexte"/>
@@ -17723,7 +19816,7 @@
       <w:r>
         <w:t> » et un utilisateur propre à cette base et y possédant tout droits possibles. Exécutez ensuite le scripte de création de ma base de données disponible sur mon dépôt GitHub (</w:t>
       </w:r>
-      <w:hyperlink r:id="rId62" w:history="1">
+      <w:hyperlink r:id="rId71" w:history="1">
         <w:r>
           <w:rPr>
             <w:rStyle w:val="Lienhypertexte"/>
@@ -17824,7 +19917,7 @@
                     <pic:cNvPicPr/>
                   </pic:nvPicPr>
                   <pic:blipFill>
-                    <a:blip r:embed="rId63"/>
+                    <a:blip r:embed="rId72"/>
                     <a:stretch>
                       <a:fillRect/>
                     </a:stretch>
@@ -17944,7 +20037,168 @@
   <w:p>
     <w:pPr>
       <w:pStyle w:val="Pieddepage"/>
+      <w:rPr>
+        <w:sz w:val="22"/>
+        <w:szCs w:val="22"/>
+        <w:lang w:val="fr-CH"/>
+      </w:rPr>
     </w:pPr>
+    <w:r>
+      <w:rPr>
+        <w:sz w:val="22"/>
+        <w:szCs w:val="22"/>
+        <w:lang w:val="fr-CH"/>
+      </w:rPr>
+      <w:t xml:space="preserve">Thierry </w:t>
+    </w:r>
+    <w:proofErr w:type="spellStart"/>
+    <w:r>
+      <w:rPr>
+        <w:sz w:val="22"/>
+        <w:szCs w:val="22"/>
+        <w:lang w:val="fr-CH"/>
+      </w:rPr>
+      <w:t>Koetschet</w:t>
+    </w:r>
+    <w:proofErr w:type="spellEnd"/>
+    <w:r>
+      <w:rPr>
+        <w:sz w:val="22"/>
+        <w:szCs w:val="22"/>
+        <w:lang w:val="fr-CH"/>
+      </w:rPr>
+      <w:tab/>
+    </w:r>
+    <w:r>
+      <w:rPr>
+        <w:sz w:val="22"/>
+        <w:szCs w:val="22"/>
+        <w:lang w:val="fr-CH"/>
+      </w:rPr>
+      <w:t>30 mai 2023</w:t>
+    </w:r>
+    <w:r>
+      <w:rPr>
+        <w:sz w:val="22"/>
+        <w:szCs w:val="22"/>
+        <w:lang w:val="fr-CH"/>
+      </w:rPr>
+      <w:tab/>
+    </w:r>
+    <w:r>
+      <w:rPr>
+        <w:sz w:val="22"/>
+        <w:szCs w:val="22"/>
+      </w:rPr>
+      <w:t xml:space="preserve">Page </w:t>
+    </w:r>
+    <w:r>
+      <w:rPr>
+        <w:b/>
+        <w:bCs/>
+        <w:sz w:val="22"/>
+        <w:szCs w:val="22"/>
+        <w:lang w:val="fr-CH"/>
+      </w:rPr>
+      <w:fldChar w:fldCharType="begin"/>
+    </w:r>
+    <w:r>
+      <w:rPr>
+        <w:b/>
+        <w:bCs/>
+        <w:sz w:val="22"/>
+        <w:szCs w:val="22"/>
+        <w:lang w:val="fr-CH"/>
+      </w:rPr>
+      <w:instrText>PAGE  \* Arabic  \* MERGEFORMAT</w:instrText>
+    </w:r>
+    <w:r>
+      <w:rPr>
+        <w:b/>
+        <w:bCs/>
+        <w:sz w:val="22"/>
+        <w:szCs w:val="22"/>
+        <w:lang w:val="fr-CH"/>
+      </w:rPr>
+      <w:fldChar w:fldCharType="separate"/>
+    </w:r>
+    <w:r>
+      <w:rPr>
+        <w:b/>
+        <w:bCs/>
+        <w:noProof/>
+        <w:sz w:val="22"/>
+        <w:szCs w:val="22"/>
+      </w:rPr>
+      <w:t>3</w:t>
+    </w:r>
+    <w:r>
+      <w:rPr>
+        <w:b/>
+        <w:bCs/>
+        <w:sz w:val="22"/>
+        <w:szCs w:val="22"/>
+        <w:lang w:val="fr-CH"/>
+      </w:rPr>
+      <w:fldChar w:fldCharType="end"/>
+    </w:r>
+    <w:r>
+      <w:rPr>
+        <w:sz w:val="22"/>
+        <w:szCs w:val="22"/>
+      </w:rPr>
+      <w:t xml:space="preserve"> sur </w:t>
+    </w:r>
+    <w:r>
+      <w:rPr>
+        <w:b/>
+        <w:bCs/>
+        <w:sz w:val="22"/>
+        <w:szCs w:val="22"/>
+        <w:lang w:val="fr-CH"/>
+      </w:rPr>
+      <w:fldChar w:fldCharType="begin"/>
+    </w:r>
+    <w:r>
+      <w:rPr>
+        <w:b/>
+        <w:bCs/>
+        <w:sz w:val="22"/>
+        <w:szCs w:val="22"/>
+        <w:lang w:val="fr-CH"/>
+      </w:rPr>
+      <w:instrText>NUMPAGES  \* Arabic  \* MERGEFORMAT</w:instrText>
+    </w:r>
+    <w:r>
+      <w:rPr>
+        <w:b/>
+        <w:bCs/>
+        <w:sz w:val="22"/>
+        <w:szCs w:val="22"/>
+        <w:lang w:val="fr-CH"/>
+      </w:rPr>
+      <w:fldChar w:fldCharType="separate"/>
+    </w:r>
+    <w:r>
+      <w:rPr>
+        <w:b/>
+        <w:bCs/>
+        <w:noProof/>
+        <w:sz w:val="22"/>
+        <w:szCs w:val="22"/>
+      </w:rPr>
+      <w:t>40</w:t>
+    </w:r>
+    <w:r>
+      <w:rPr>
+        <w:b/>
+        <w:bCs/>
+        <w:sz w:val="22"/>
+        <w:szCs w:val="22"/>
+        <w:lang w:val="fr-CH"/>
+      </w:rPr>
+      <w:fldChar w:fldCharType="end"/>
+    </w:r>
   </w:p>
 </w:ftr>
 </file>
@@ -18047,7 +20301,7 @@
         <w:sz w:val="22"/>
         <w:szCs w:val="22"/>
       </w:rPr>
-      <w:t>3</w:t>
+      <w:t>5</w:t>
     </w:r>
     <w:r>
       <w:rPr>
@@ -18104,7 +20358,7 @@
         <w:sz w:val="22"/>
         <w:szCs w:val="22"/>
       </w:rPr>
-      <w:t>32</w:t>
+      <w:t>40</w:t>
     </w:r>
     <w:r>
       <w:rPr>
@@ -18125,6 +20379,12 @@
   <w:p>
     <w:pPr>
       <w:pStyle w:val="Pieddepage"/>
+      <w:tabs>
+        <w:tab w:val="clear" w:pos="4536"/>
+        <w:tab w:val="clear" w:pos="9072"/>
+        <w:tab w:val="center" w:pos="7371"/>
+        <w:tab w:val="right" w:pos="14002"/>
+      </w:tabs>
       <w:rPr>
         <w:sz w:val="22"/>
         <w:szCs w:val="22"/>
@@ -18218,7 +20478,7 @@
         <w:sz w:val="22"/>
         <w:szCs w:val="22"/>
       </w:rPr>
-      <w:t>5</w:t>
+      <w:t>6</w:t>
     </w:r>
     <w:r>
       <w:rPr>
@@ -18275,7 +20535,7 @@
         <w:sz w:val="22"/>
         <w:szCs w:val="22"/>
       </w:rPr>
-      <w:t>32</w:t>
+      <w:t>40</w:t>
     </w:r>
     <w:r>
       <w:rPr>
@@ -18297,170 +20557,128 @@
     <w:pPr>
       <w:pStyle w:val="Pieddepage"/>
       <w:tabs>
-        <w:tab w:val="clear" w:pos="4536"/>
         <w:tab w:val="clear" w:pos="9072"/>
-        <w:tab w:val="center" w:pos="7371"/>
         <w:tab w:val="right" w:pos="14002"/>
       </w:tabs>
-      <w:rPr>
-        <w:sz w:val="22"/>
-        <w:szCs w:val="22"/>
-        <w:lang w:val="fr-CH"/>
-      </w:rPr>
     </w:pPr>
     <w:r>
       <w:rPr>
-        <w:sz w:val="22"/>
-        <w:szCs w:val="22"/>
-        <w:lang w:val="fr-CH"/>
-      </w:rPr>
-      <w:t xml:space="preserve">Thierry </w:t>
+        <w:rFonts w:ascii="Verdana" w:hAnsi="Verdana"/>
+        <w:i/>
+        <w:sz w:val="20"/>
+      </w:rPr>
+      <w:t>Thierry Koetschet – 2023</w:t>
     </w:r>
-    <w:proofErr w:type="spellStart"/>
     <w:r>
       <w:rPr>
-        <w:sz w:val="22"/>
-        <w:szCs w:val="22"/>
-        <w:lang w:val="fr-CH"/>
-      </w:rPr>
-      <w:t>Koetschet</w:t>
-    </w:r>
-    <w:proofErr w:type="spellEnd"/>
-    <w:r>
-      <w:rPr>
-        <w:sz w:val="22"/>
-        <w:szCs w:val="22"/>
-        <w:lang w:val="fr-CH"/>
+        <w:rFonts w:ascii="Verdana" w:hAnsi="Verdana"/>
+        <w:sz w:val="20"/>
       </w:rPr>
       <w:tab/>
     </w:r>
     <w:r>
       <w:rPr>
-        <w:sz w:val="22"/>
-        <w:szCs w:val="22"/>
-        <w:lang w:val="fr-CH"/>
-      </w:rPr>
-      <w:t>30 mai 2023</w:t>
+        <w:rFonts w:ascii="Verdana" w:hAnsi="Verdana"/>
+        <w:sz w:val="20"/>
+      </w:rPr>
+      <w:tab/>
+      <w:t>P</w:t>
     </w:r>
     <w:r>
       <w:rPr>
-        <w:sz w:val="22"/>
-        <w:szCs w:val="22"/>
-        <w:lang w:val="fr-CH"/>
-      </w:rPr>
-      <w:tab/>
+        <w:rStyle w:val="Numrodepage"/>
+        <w:rFonts w:ascii="Verdana" w:hAnsi="Verdana"/>
+        <w:sz w:val="20"/>
+      </w:rPr>
+      <w:t xml:space="preserve">age </w:t>
     </w:r>
     <w:r>
       <w:rPr>
-        <w:sz w:val="22"/>
-        <w:szCs w:val="22"/>
-      </w:rPr>
-      <w:t xml:space="preserve">Page </w:t>
-    </w:r>
-    <w:r>
-      <w:rPr>
-        <w:b/>
-        <w:bCs/>
-        <w:sz w:val="22"/>
-        <w:szCs w:val="22"/>
-        <w:lang w:val="fr-CH"/>
+        <w:rStyle w:val="Numrodepage"/>
+        <w:rFonts w:ascii="Verdana" w:hAnsi="Verdana"/>
+        <w:sz w:val="20"/>
       </w:rPr>
       <w:fldChar w:fldCharType="begin"/>
     </w:r>
     <w:r>
       <w:rPr>
-        <w:b/>
-        <w:bCs/>
-        <w:sz w:val="22"/>
-        <w:szCs w:val="22"/>
-        <w:lang w:val="fr-CH"/>
-      </w:rPr>
-      <w:instrText>PAGE  \* Arabic  \* MERGEFORMAT</w:instrText>
+        <w:rStyle w:val="Numrodepage"/>
+        <w:rFonts w:ascii="Verdana" w:hAnsi="Verdana"/>
+        <w:sz w:val="20"/>
+      </w:rPr>
+      <w:instrText xml:space="preserve"> PAGE </w:instrText>
     </w:r>
     <w:r>
       <w:rPr>
-        <w:b/>
-        <w:bCs/>
-        <w:sz w:val="22"/>
-        <w:szCs w:val="22"/>
-        <w:lang w:val="fr-CH"/>
+        <w:rStyle w:val="Numrodepage"/>
+        <w:rFonts w:ascii="Verdana" w:hAnsi="Verdana"/>
+        <w:sz w:val="20"/>
       </w:rPr>
       <w:fldChar w:fldCharType="separate"/>
     </w:r>
     <w:r>
       <w:rPr>
-        <w:b/>
-        <w:bCs/>
+        <w:rStyle w:val="Numrodepage"/>
+        <w:rFonts w:ascii="Verdana" w:hAnsi="Verdana"/>
         <w:noProof/>
-        <w:sz w:val="22"/>
-        <w:szCs w:val="22"/>
+        <w:sz w:val="20"/>
       </w:rPr>
       <w:t>6</w:t>
     </w:r>
     <w:r>
       <w:rPr>
-        <w:b/>
-        <w:bCs/>
-        <w:sz w:val="22"/>
-        <w:szCs w:val="22"/>
-        <w:lang w:val="fr-CH"/>
+        <w:rStyle w:val="Numrodepage"/>
+        <w:rFonts w:ascii="Verdana" w:hAnsi="Verdana"/>
+        <w:sz w:val="20"/>
       </w:rPr>
       <w:fldChar w:fldCharType="end"/>
     </w:r>
     <w:r>
       <w:rPr>
-        <w:sz w:val="22"/>
-        <w:szCs w:val="22"/>
-      </w:rPr>
-      <w:t xml:space="preserve"> sur </w:t>
+        <w:rStyle w:val="Numrodepage"/>
+        <w:rFonts w:ascii="Verdana" w:hAnsi="Verdana"/>
+        <w:sz w:val="20"/>
+      </w:rPr>
+      <w:t xml:space="preserve"> / </w:t>
     </w:r>
     <w:r>
       <w:rPr>
-        <w:b/>
-        <w:bCs/>
-        <w:sz w:val="22"/>
-        <w:szCs w:val="22"/>
-        <w:lang w:val="fr-CH"/>
+        <w:rStyle w:val="Numrodepage"/>
+        <w:rFonts w:ascii="Verdana" w:hAnsi="Verdana"/>
+        <w:sz w:val="20"/>
       </w:rPr>
       <w:fldChar w:fldCharType="begin"/>
     </w:r>
     <w:r>
       <w:rPr>
-        <w:b/>
-        <w:bCs/>
-        <w:sz w:val="22"/>
-        <w:szCs w:val="22"/>
-        <w:lang w:val="fr-CH"/>
-      </w:rPr>
-      <w:instrText>NUMPAGES  \* Arabic  \* MERGEFORMAT</w:instrText>
+        <w:rStyle w:val="Numrodepage"/>
+        <w:rFonts w:ascii="Verdana" w:hAnsi="Verdana"/>
+        <w:sz w:val="20"/>
+      </w:rPr>
+      <w:instrText xml:space="preserve"> NUMPAGES </w:instrText>
     </w:r>
     <w:r>
       <w:rPr>
-        <w:b/>
-        <w:bCs/>
-        <w:sz w:val="22"/>
-        <w:szCs w:val="22"/>
-        <w:lang w:val="fr-CH"/>
+        <w:rStyle w:val="Numrodepage"/>
+        <w:rFonts w:ascii="Verdana" w:hAnsi="Verdana"/>
+        <w:sz w:val="20"/>
       </w:rPr>
       <w:fldChar w:fldCharType="separate"/>
     </w:r>
     <w:r>
       <w:rPr>
-        <w:b/>
-        <w:bCs/>
+        <w:rStyle w:val="Numrodepage"/>
+        <w:rFonts w:ascii="Verdana" w:hAnsi="Verdana"/>
         <w:noProof/>
-        <w:sz w:val="22"/>
-        <w:szCs w:val="22"/>
-      </w:rPr>
-      <w:t>32</w:t>
+        <w:sz w:val="20"/>
+      </w:rPr>
+      <w:t>22</w:t>
     </w:r>
     <w:r>
       <w:rPr>
-        <w:b/>
-        <w:bCs/>
-        <w:sz w:val="22"/>
-        <w:szCs w:val="22"/>
-        <w:lang w:val="fr-CH"/>
+        <w:rStyle w:val="Numrodepage"/>
+        <w:rFonts w:ascii="Verdana" w:hAnsi="Verdana"/>
+        <w:sz w:val="20"/>
       </w:rPr>
       <w:fldChar w:fldCharType="end"/>
     </w:r>
@@ -18473,129 +20691,165 @@
   <w:p>
     <w:pPr>
       <w:pStyle w:val="Pieddepage"/>
-      <w:tabs>
-        <w:tab w:val="clear" w:pos="9072"/>
-        <w:tab w:val="right" w:pos="14002"/>
-      </w:tabs>
+      <w:rPr>
+        <w:sz w:val="22"/>
+        <w:szCs w:val="22"/>
+        <w:lang w:val="fr-CH"/>
+      </w:rPr>
     </w:pPr>
     <w:r>
       <w:rPr>
-        <w:rFonts w:ascii="Verdana" w:hAnsi="Verdana"/>
-        <w:i/>
-        <w:sz w:val="20"/>
-      </w:rPr>
-      <w:t>Thierry Koetschet – 2023</w:t>
+        <w:sz w:val="22"/>
+        <w:szCs w:val="22"/>
+        <w:lang w:val="fr-CH"/>
+      </w:rPr>
+      <w:t xml:space="preserve">Thierry </w:t>
     </w:r>
+    <w:proofErr w:type="spellStart"/>
     <w:r>
       <w:rPr>
-        <w:rFonts w:ascii="Verdana" w:hAnsi="Verdana"/>
-        <w:sz w:val="20"/>
+        <w:sz w:val="22"/>
+        <w:szCs w:val="22"/>
+        <w:lang w:val="fr-CH"/>
+      </w:rPr>
+      <w:t>Koetschet</w:t>
+    </w:r>
+    <w:proofErr w:type="spellEnd"/>
+    <w:r>
+      <w:rPr>
+        <w:sz w:val="22"/>
+        <w:szCs w:val="22"/>
+        <w:lang w:val="fr-CH"/>
       </w:rPr>
       <w:tab/>
     </w:r>
     <w:r>
       <w:rPr>
-        <w:rFonts w:ascii="Verdana" w:hAnsi="Verdana"/>
-        <w:sz w:val="20"/>
-      </w:rPr>
-      <w:tab/>
-      <w:t>P</w:t>
+        <w:sz w:val="22"/>
+        <w:szCs w:val="22"/>
+        <w:lang w:val="fr-CH"/>
+      </w:rPr>
+      <w:t>30 mai 2023</w:t>
     </w:r>
     <w:r>
       <w:rPr>
-        <w:rStyle w:val="Numrodepage"/>
-        <w:rFonts w:ascii="Verdana" w:hAnsi="Verdana"/>
-        <w:sz w:val="20"/>
-      </w:rPr>
-      <w:t xml:space="preserve">age </w:t>
+        <w:sz w:val="22"/>
+        <w:szCs w:val="22"/>
+        <w:lang w:val="fr-CH"/>
+      </w:rPr>
+      <w:tab/>
     </w:r>
     <w:r>
       <w:rPr>
-        <w:rStyle w:val="Numrodepage"/>
-        <w:rFonts w:ascii="Verdana" w:hAnsi="Verdana"/>
-        <w:sz w:val="20"/>
+        <w:sz w:val="22"/>
+        <w:szCs w:val="22"/>
+      </w:rPr>
+      <w:t xml:space="preserve">Page </w:t>
+    </w:r>
+    <w:r>
+      <w:rPr>
+        <w:b/>
+        <w:bCs/>
+        <w:sz w:val="22"/>
+        <w:szCs w:val="22"/>
+        <w:lang w:val="fr-CH"/>
       </w:rPr>
       <w:fldChar w:fldCharType="begin"/>
     </w:r>
     <w:r>
       <w:rPr>
-        <w:rStyle w:val="Numrodepage"/>
-        <w:rFonts w:ascii="Verdana" w:hAnsi="Verdana"/>
-        <w:sz w:val="20"/>
-      </w:rPr>
-      <w:instrText xml:space="preserve"> PAGE </w:instrText>
+        <w:b/>
+        <w:bCs/>
+        <w:sz w:val="22"/>
+        <w:szCs w:val="22"/>
+        <w:lang w:val="fr-CH"/>
+      </w:rPr>
+      <w:instrText>PAGE  \* Arabic  \* MERGEFORMAT</w:instrText>
     </w:r>
     <w:r>
       <w:rPr>
-        <w:rStyle w:val="Numrodepage"/>
-        <w:rFonts w:ascii="Verdana" w:hAnsi="Verdana"/>
-        <w:sz w:val="20"/>
+        <w:b/>
+        <w:bCs/>
+        <w:sz w:val="22"/>
+        <w:szCs w:val="22"/>
+        <w:lang w:val="fr-CH"/>
       </w:rPr>
       <w:fldChar w:fldCharType="separate"/>
     </w:r>
     <w:r>
       <w:rPr>
-        <w:rStyle w:val="Numrodepage"/>
-        <w:rFonts w:ascii="Verdana" w:hAnsi="Verdana"/>
+        <w:b/>
+        <w:bCs/>
         <w:noProof/>
-        <w:sz w:val="20"/>
-      </w:rPr>
-      <w:t>6</w:t>
+        <w:sz w:val="22"/>
+        <w:szCs w:val="22"/>
+      </w:rPr>
+      <w:t>22</w:t>
     </w:r>
     <w:r>
       <w:rPr>
-        <w:rStyle w:val="Numrodepage"/>
-        <w:rFonts w:ascii="Verdana" w:hAnsi="Verdana"/>
-        <w:sz w:val="20"/>
+        <w:b/>
+        <w:bCs/>
+        <w:sz w:val="22"/>
+        <w:szCs w:val="22"/>
+        <w:lang w:val="fr-CH"/>
       </w:rPr>
       <w:fldChar w:fldCharType="end"/>
     </w:r>
     <w:r>
       <w:rPr>
-        <w:rStyle w:val="Numrodepage"/>
-        <w:rFonts w:ascii="Verdana" w:hAnsi="Verdana"/>
-        <w:sz w:val="20"/>
-      </w:rPr>
-      <w:t xml:space="preserve"> / </w:t>
+        <w:sz w:val="22"/>
+        <w:szCs w:val="22"/>
+      </w:rPr>
+      <w:t xml:space="preserve"> sur </w:t>
     </w:r>
     <w:r>
       <w:rPr>
-        <w:rStyle w:val="Numrodepage"/>
-        <w:rFonts w:ascii="Verdana" w:hAnsi="Verdana"/>
-        <w:sz w:val="20"/>
+        <w:b/>
+        <w:bCs/>
+        <w:sz w:val="22"/>
+        <w:szCs w:val="22"/>
+        <w:lang w:val="fr-CH"/>
       </w:rPr>
       <w:fldChar w:fldCharType="begin"/>
     </w:r>
     <w:r>
       <w:rPr>
-        <w:rStyle w:val="Numrodepage"/>
-        <w:rFonts w:ascii="Verdana" w:hAnsi="Verdana"/>
-        <w:sz w:val="20"/>
-      </w:rPr>
-      <w:instrText xml:space="preserve"> NUMPAGES </w:instrText>
+        <w:b/>
+        <w:bCs/>
+        <w:sz w:val="22"/>
+        <w:szCs w:val="22"/>
+        <w:lang w:val="fr-CH"/>
+      </w:rPr>
+      <w:instrText>NUMPAGES  \* Arabic  \* MERGEFORMAT</w:instrText>
     </w:r>
     <w:r>
       <w:rPr>
-        <w:rStyle w:val="Numrodepage"/>
-        <w:rFonts w:ascii="Verdana" w:hAnsi="Verdana"/>
-        <w:sz w:val="20"/>
+        <w:b/>
+        <w:bCs/>
+        <w:sz w:val="22"/>
+        <w:szCs w:val="22"/>
+        <w:lang w:val="fr-CH"/>
       </w:rPr>
       <w:fldChar w:fldCharType="separate"/>
     </w:r>
     <w:r>
       <w:rPr>
-        <w:rStyle w:val="Numrodepage"/>
-        <w:rFonts w:ascii="Verdana" w:hAnsi="Verdana"/>
+        <w:b/>
+        <w:bCs/>
         <w:noProof/>
-        <w:sz w:val="20"/>
-      </w:rPr>
-      <w:t>22</w:t>
+        <w:sz w:val="22"/>
+        <w:szCs w:val="22"/>
+      </w:rPr>
+      <w:t>40</w:t>
     </w:r>
     <w:r>
       <w:rPr>
-        <w:rStyle w:val="Numrodepage"/>
-        <w:rFonts w:ascii="Verdana" w:hAnsi="Verdana"/>
-        <w:sz w:val="20"/>
+        <w:b/>
+        <w:bCs/>
+        <w:sz w:val="22"/>
+        <w:szCs w:val="22"/>
+        <w:lang w:val="fr-CH"/>
       </w:rPr>
       <w:fldChar w:fldCharType="end"/>
     </w:r>
@@ -18608,6 +20862,12 @@
   <w:p>
     <w:pPr>
       <w:pStyle w:val="Pieddepage"/>
+      <w:tabs>
+        <w:tab w:val="clear" w:pos="4536"/>
+        <w:tab w:val="clear" w:pos="9072"/>
+        <w:tab w:val="center" w:pos="7371"/>
+        <w:tab w:val="right" w:pos="14002"/>
+      </w:tabs>
       <w:rPr>
         <w:sz w:val="22"/>
         <w:szCs w:val="22"/>
@@ -18701,7 +20961,7 @@
         <w:sz w:val="22"/>
         <w:szCs w:val="22"/>
       </w:rPr>
-      <w:t>26</w:t>
+      <w:t>38</w:t>
     </w:r>
     <w:r>
       <w:rPr>
@@ -18758,7 +21018,7 @@
         <w:sz w:val="22"/>
         <w:szCs w:val="22"/>
       </w:rPr>
-      <w:t>32</w:t>
+      <w:t>40</w:t>
     </w:r>
     <w:r>
       <w:rPr>
@@ -18779,12 +21039,6 @@
   <w:p>
     <w:pPr>
       <w:pStyle w:val="Pieddepage"/>
-      <w:tabs>
-        <w:tab w:val="clear" w:pos="4536"/>
-        <w:tab w:val="clear" w:pos="9072"/>
-        <w:tab w:val="center" w:pos="7371"/>
-        <w:tab w:val="right" w:pos="14002"/>
-      </w:tabs>
       <w:rPr>
         <w:sz w:val="22"/>
         <w:szCs w:val="22"/>
@@ -18878,7 +21132,7 @@
         <w:sz w:val="22"/>
         <w:szCs w:val="22"/>
       </w:rPr>
-      <w:t>30</w:t>
+      <w:t>39</w:t>
     </w:r>
     <w:r>
       <w:rPr>
@@ -18935,180 +21189,7 @@
         <w:sz w:val="22"/>
         <w:szCs w:val="22"/>
       </w:rPr>
-      <w:t>32</w:t>
-    </w:r>
-    <w:r>
-      <w:rPr>
-        <w:b/>
-        <w:bCs/>
-        <w:sz w:val="22"/>
-        <w:szCs w:val="22"/>
-        <w:lang w:val="fr-CH"/>
-      </w:rPr>
-      <w:fldChar w:fldCharType="end"/>
-    </w:r>
-  </w:p>
-</w:ftr>
-</file>
-
-<file path=word/footer8.xml><?xml version="1.0" encoding="utf-8"?>
-<w:ftr xmlns:wpc="http://schemas.microsoft.com/office/word/2010/wordprocessingCanvas" xmlns:cx="http://schemas.microsoft.com/office/drawing/2014/chartex" xmlns:cx1="http://schemas.microsoft.com/office/drawing/2015/9/8/chartex" xmlns:mc="http://schemas.openxmlformats.org/markup-compatibility/2006" xmlns:o="urn:schemas-microsoft-com:office:office" xmlns:r="http://schemas.openxmlformats.org/officeDocument/2006/relationships" xmlns:m="http://schemas.openxmlformats.org/officeDocument/2006/math" xmlns:v="urn:schemas-microsoft-com:vml" xmlns:wp14="http://schemas.microsoft.com/office/word/2010/wordprocessingDrawing" xmlns:wp="http://schemas.openxmlformats.org/drawingml/2006/wordprocessingDrawing" xmlns:w10="urn:schemas-microsoft-com:office:word" xmlns:w="http://schemas.openxmlformats.org/wordprocessingml/2006/main" xmlns:w14="http://schemas.microsoft.com/office/word/2010/wordml" xmlns:w15="http://schemas.microsoft.com/office/word/2012/wordml" xmlns:w16se="http://schemas.microsoft.com/office/word/2015/wordml/symex" xmlns:wpg="http://schemas.microsoft.com/office/word/2010/wordprocessingGroup" xmlns:wpi="http://schemas.microsoft.com/office/word/2010/wordprocessingInk" xmlns:wne="http://schemas.microsoft.com/office/word/2006/wordml" xmlns:wps="http://schemas.microsoft.com/office/word/2010/wordprocessingShape" mc:Ignorable="w14 w15 w16se wp14">
-  <w:p>
-    <w:pPr>
-      <w:pStyle w:val="Pieddepage"/>
-      <w:rPr>
-        <w:sz w:val="22"/>
-        <w:szCs w:val="22"/>
-        <w:lang w:val="fr-CH"/>
-      </w:rPr>
-    </w:pPr>
-    <w:r>
-      <w:rPr>
-        <w:sz w:val="22"/>
-        <w:szCs w:val="22"/>
-        <w:lang w:val="fr-CH"/>
-      </w:rPr>
-      <w:t xml:space="preserve">Thierry </w:t>
-    </w:r>
-    <w:proofErr w:type="spellStart"/>
-    <w:r>
-      <w:rPr>
-        <w:sz w:val="22"/>
-        <w:szCs w:val="22"/>
-        <w:lang w:val="fr-CH"/>
-      </w:rPr>
-      <w:t>Koetschet</w:t>
-    </w:r>
-    <w:proofErr w:type="spellEnd"/>
-    <w:r>
-      <w:rPr>
-        <w:sz w:val="22"/>
-        <w:szCs w:val="22"/>
-        <w:lang w:val="fr-CH"/>
-      </w:rPr>
-      <w:tab/>
-    </w:r>
-    <w:r>
-      <w:rPr>
-        <w:sz w:val="22"/>
-        <w:szCs w:val="22"/>
-        <w:lang w:val="fr-CH"/>
-      </w:rPr>
-      <w:t>30 mai 2023</w:t>
-    </w:r>
-    <w:bookmarkStart w:id="66" w:name="_GoBack"/>
-    <w:bookmarkEnd w:id="66"/>
-    <w:r>
-      <w:rPr>
-        <w:sz w:val="22"/>
-        <w:szCs w:val="22"/>
-        <w:lang w:val="fr-CH"/>
-      </w:rPr>
-      <w:tab/>
-    </w:r>
-    <w:r>
-      <w:rPr>
-        <w:sz w:val="22"/>
-        <w:szCs w:val="22"/>
-      </w:rPr>
-      <w:t xml:space="preserve">Page </w:t>
-    </w:r>
-    <w:r>
-      <w:rPr>
-        <w:b/>
-        <w:bCs/>
-        <w:sz w:val="22"/>
-        <w:szCs w:val="22"/>
-        <w:lang w:val="fr-CH"/>
-      </w:rPr>
-      <w:fldChar w:fldCharType="begin"/>
-    </w:r>
-    <w:r>
-      <w:rPr>
-        <w:b/>
-        <w:bCs/>
-        <w:sz w:val="22"/>
-        <w:szCs w:val="22"/>
-        <w:lang w:val="fr-CH"/>
-      </w:rPr>
-      <w:instrText>PAGE  \* Arabic  \* MERGEFORMAT</w:instrText>
-    </w:r>
-    <w:r>
-      <w:rPr>
-        <w:b/>
-        <w:bCs/>
-        <w:sz w:val="22"/>
-        <w:szCs w:val="22"/>
-        <w:lang w:val="fr-CH"/>
-      </w:rPr>
-      <w:fldChar w:fldCharType="separate"/>
-    </w:r>
-    <w:r>
-      <w:rPr>
-        <w:b/>
-        <w:bCs/>
-        <w:noProof/>
-        <w:sz w:val="22"/>
-        <w:szCs w:val="22"/>
-      </w:rPr>
-      <w:t>31</w:t>
-    </w:r>
-    <w:r>
-      <w:rPr>
-        <w:b/>
-        <w:bCs/>
-        <w:sz w:val="22"/>
-        <w:szCs w:val="22"/>
-        <w:lang w:val="fr-CH"/>
-      </w:rPr>
-      <w:fldChar w:fldCharType="end"/>
-    </w:r>
-    <w:r>
-      <w:rPr>
-        <w:sz w:val="22"/>
-        <w:szCs w:val="22"/>
-      </w:rPr>
-      <w:t xml:space="preserve"> sur </w:t>
-    </w:r>
-    <w:r>
-      <w:rPr>
-        <w:b/>
-        <w:bCs/>
-        <w:sz w:val="22"/>
-        <w:szCs w:val="22"/>
-        <w:lang w:val="fr-CH"/>
-      </w:rPr>
-      <w:fldChar w:fldCharType="begin"/>
-    </w:r>
-    <w:r>
-      <w:rPr>
-        <w:b/>
-        <w:bCs/>
-        <w:sz w:val="22"/>
-        <w:szCs w:val="22"/>
-        <w:lang w:val="fr-CH"/>
-      </w:rPr>
-      <w:instrText>NUMPAGES  \* Arabic  \* MERGEFORMAT</w:instrText>
-    </w:r>
-    <w:r>
-      <w:rPr>
-        <w:b/>
-        <w:bCs/>
-        <w:sz w:val="22"/>
-        <w:szCs w:val="22"/>
-        <w:lang w:val="fr-CH"/>
-      </w:rPr>
-      <w:fldChar w:fldCharType="separate"/>
-    </w:r>
-    <w:r>
-      <w:rPr>
-        <w:b/>
-        <w:bCs/>
-        <w:noProof/>
-        <w:sz w:val="22"/>
-        <w:szCs w:val="22"/>
-      </w:rPr>
-      <w:t>32</w:t>
+      <w:t>40</w:t>
     </w:r>
     <w:r>
       <w:rPr>
@@ -19144,16 +21225,6 @@
 </file>
 
 <file path=word/header1.xml><?xml version="1.0" encoding="utf-8"?>
-<w:hdr xmlns:wpc="http://schemas.microsoft.com/office/word/2010/wordprocessingCanvas" xmlns:cx="http://schemas.microsoft.com/office/drawing/2014/chartex" xmlns:cx1="http://schemas.microsoft.com/office/drawing/2015/9/8/chartex" xmlns:mc="http://schemas.openxmlformats.org/markup-compatibility/2006" xmlns:o="urn:schemas-microsoft-com:office:office" xmlns:r="http://schemas.openxmlformats.org/officeDocument/2006/relationships" xmlns:m="http://schemas.openxmlformats.org/officeDocument/2006/math" xmlns:v="urn:schemas-microsoft-com:vml" xmlns:wp14="http://schemas.microsoft.com/office/word/2010/wordprocessingDrawing" xmlns:wp="http://schemas.openxmlformats.org/drawingml/2006/wordprocessingDrawing" xmlns:w10="urn:schemas-microsoft-com:office:word" xmlns:w="http://schemas.openxmlformats.org/wordprocessingml/2006/main" xmlns:w14="http://schemas.microsoft.com/office/word/2010/wordml" xmlns:w15="http://schemas.microsoft.com/office/word/2012/wordml" xmlns:w16se="http://schemas.microsoft.com/office/word/2015/wordml/symex" xmlns:wpg="http://schemas.microsoft.com/office/word/2010/wordprocessingGroup" xmlns:wpi="http://schemas.microsoft.com/office/word/2010/wordprocessingInk" xmlns:wne="http://schemas.microsoft.com/office/word/2006/wordml" xmlns:wps="http://schemas.microsoft.com/office/word/2010/wordprocessingShape" mc:Ignorable="w14 w15 w16se wp14">
-  <w:p>
-    <w:pPr>
-      <w:pStyle w:val="En-tte"/>
-    </w:pPr>
-  </w:p>
-</w:hdr>
-</file>
-
-<file path=word/header2.xml><?xml version="1.0" encoding="utf-8"?>
 <w:hdr xmlns:wpc="http://schemas.microsoft.com/office/word/2010/wordprocessingCanvas" xmlns:cx="http://schemas.microsoft.com/office/drawing/2014/chartex" xmlns:cx1="http://schemas.microsoft.com/office/drawing/2015/9/8/chartex" xmlns:mc="http://schemas.openxmlformats.org/markup-compatibility/2006" xmlns:o="urn:schemas-microsoft-com:office:office" xmlns:r="http://schemas.openxmlformats.org/officeDocument/2006/relationships" xmlns:m="http://schemas.openxmlformats.org/officeDocument/2006/math" xmlns:v="urn:schemas-microsoft-com:vml" xmlns:wp14="http://schemas.microsoft.com/office/word/2010/wordprocessingDrawing" xmlns:wp="http://schemas.openxmlformats.org/drawingml/2006/wordprocessingDrawing" xmlns:w10="urn:schemas-microsoft-com:office:word" xmlns:w="http://schemas.openxmlformats.org/wordprocessingml/2006/main" xmlns:w14="http://schemas.microsoft.com/office/word/2010/wordml" xmlns:w15="http://schemas.microsoft.com/office/word/2012/wordml" xmlns:w16se="http://schemas.microsoft.com/office/word/2015/wordml/symex" xmlns:wpg="http://schemas.microsoft.com/office/word/2010/wordprocessingGroup" xmlns:wpi="http://schemas.microsoft.com/office/word/2010/wordprocessingInk" xmlns:wne="http://schemas.microsoft.com/office/word/2006/wordml" xmlns:wps="http://schemas.microsoft.com/office/word/2010/wordprocessingShape" mc:Ignorable="w14 w15 w16se wp14">
   <w:p>
     <w:pPr>
@@ -19276,7 +21347,7 @@
 </w:hdr>
 </file>
 
-<file path=word/header3.xml><?xml version="1.0" encoding="utf-8"?>
+<file path=word/header2.xml><?xml version="1.0" encoding="utf-8"?>
 <w:hdr xmlns:wpc="http://schemas.microsoft.com/office/word/2010/wordprocessingCanvas" xmlns:cx="http://schemas.microsoft.com/office/drawing/2014/chartex" xmlns:cx1="http://schemas.microsoft.com/office/drawing/2015/9/8/chartex" xmlns:mc="http://schemas.openxmlformats.org/markup-compatibility/2006" xmlns:o="urn:schemas-microsoft-com:office:office" xmlns:r="http://schemas.openxmlformats.org/officeDocument/2006/relationships" xmlns:m="http://schemas.openxmlformats.org/officeDocument/2006/math" xmlns:v="urn:schemas-microsoft-com:vml" xmlns:wp14="http://schemas.microsoft.com/office/word/2010/wordprocessingDrawing" xmlns:wp="http://schemas.openxmlformats.org/drawingml/2006/wordprocessingDrawing" xmlns:w10="urn:schemas-microsoft-com:office:word" xmlns:w="http://schemas.openxmlformats.org/wordprocessingml/2006/main" xmlns:w14="http://schemas.microsoft.com/office/word/2010/wordml" xmlns:w15="http://schemas.microsoft.com/office/word/2012/wordml" xmlns:w16se="http://schemas.microsoft.com/office/word/2015/wordml/symex" xmlns:wpg="http://schemas.microsoft.com/office/word/2010/wordprocessingGroup" xmlns:wpi="http://schemas.microsoft.com/office/word/2010/wordprocessingInk" xmlns:wne="http://schemas.microsoft.com/office/word/2006/wordml" xmlns:wps="http://schemas.microsoft.com/office/word/2010/wordprocessingShape" mc:Ignorable="w14 w15 w16se wp14">
   <w:p>
     <w:pPr>
@@ -19399,7 +21470,7 @@
 </w:hdr>
 </file>
 
-<file path=word/header4.xml><?xml version="1.0" encoding="utf-8"?>
+<file path=word/header3.xml><?xml version="1.0" encoding="utf-8"?>
 <w:hdr xmlns:wpc="http://schemas.microsoft.com/office/word/2010/wordprocessingCanvas" xmlns:cx="http://schemas.microsoft.com/office/drawing/2014/chartex" xmlns:cx1="http://schemas.microsoft.com/office/drawing/2015/9/8/chartex" xmlns:mc="http://schemas.openxmlformats.org/markup-compatibility/2006" xmlns:o="urn:schemas-microsoft-com:office:office" xmlns:r="http://schemas.openxmlformats.org/officeDocument/2006/relationships" xmlns:m="http://schemas.openxmlformats.org/officeDocument/2006/math" xmlns:v="urn:schemas-microsoft-com:vml" xmlns:wp14="http://schemas.microsoft.com/office/word/2010/wordprocessingDrawing" xmlns:wp="http://schemas.openxmlformats.org/drawingml/2006/wordprocessingDrawing" xmlns:w10="urn:schemas-microsoft-com:office:word" xmlns:w="http://schemas.openxmlformats.org/wordprocessingml/2006/main" xmlns:w14="http://schemas.microsoft.com/office/word/2010/wordml" xmlns:w15="http://schemas.microsoft.com/office/word/2012/wordml" xmlns:w16se="http://schemas.microsoft.com/office/word/2015/wordml/symex" xmlns:wpg="http://schemas.microsoft.com/office/word/2010/wordprocessingGroup" xmlns:wpi="http://schemas.microsoft.com/office/word/2010/wordprocessingInk" xmlns:wne="http://schemas.microsoft.com/office/word/2006/wordml" xmlns:wps="http://schemas.microsoft.com/office/word/2010/wordprocessingShape" mc:Ignorable="w14 w15 w16se wp14">
   <w:p>
     <w:pPr>
@@ -19513,7 +21584,7 @@
 </w:hdr>
 </file>
 
-<file path=word/header5.xml><?xml version="1.0" encoding="utf-8"?>
+<file path=word/header4.xml><?xml version="1.0" encoding="utf-8"?>
 <w:hdr xmlns:wpc="http://schemas.microsoft.com/office/word/2010/wordprocessingCanvas" xmlns:cx="http://schemas.microsoft.com/office/drawing/2014/chartex" xmlns:cx1="http://schemas.microsoft.com/office/drawing/2015/9/8/chartex" xmlns:mc="http://schemas.openxmlformats.org/markup-compatibility/2006" xmlns:o="urn:schemas-microsoft-com:office:office" xmlns:r="http://schemas.openxmlformats.org/officeDocument/2006/relationships" xmlns:m="http://schemas.openxmlformats.org/officeDocument/2006/math" xmlns:v="urn:schemas-microsoft-com:vml" xmlns:wp14="http://schemas.microsoft.com/office/word/2010/wordprocessingDrawing" xmlns:wp="http://schemas.openxmlformats.org/drawingml/2006/wordprocessingDrawing" xmlns:w10="urn:schemas-microsoft-com:office:word" xmlns:w="http://schemas.openxmlformats.org/wordprocessingml/2006/main" xmlns:w14="http://schemas.microsoft.com/office/word/2010/wordml" xmlns:w15="http://schemas.microsoft.com/office/word/2012/wordml" xmlns:w16se="http://schemas.microsoft.com/office/word/2015/wordml/symex" xmlns:wpg="http://schemas.microsoft.com/office/word/2010/wordprocessingGroup" xmlns:wpi="http://schemas.microsoft.com/office/word/2010/wordprocessingInk" xmlns:wne="http://schemas.microsoft.com/office/word/2006/wordml" xmlns:wps="http://schemas.microsoft.com/office/word/2010/wordprocessingShape" mc:Ignorable="w14 w15 w16se wp14">
   <w:p>
     <w:pPr>
@@ -19622,7 +21693,7 @@
 </w:hdr>
 </file>
 
-<file path=word/header6.xml><?xml version="1.0" encoding="utf-8"?>
+<file path=word/header5.xml><?xml version="1.0" encoding="utf-8"?>
 <w:hdr xmlns:wpc="http://schemas.microsoft.com/office/word/2010/wordprocessingCanvas" xmlns:cx="http://schemas.microsoft.com/office/drawing/2014/chartex" xmlns:cx1="http://schemas.microsoft.com/office/drawing/2015/9/8/chartex" xmlns:mc="http://schemas.openxmlformats.org/markup-compatibility/2006" xmlns:o="urn:schemas-microsoft-com:office:office" xmlns:r="http://schemas.openxmlformats.org/officeDocument/2006/relationships" xmlns:m="http://schemas.openxmlformats.org/officeDocument/2006/math" xmlns:v="urn:schemas-microsoft-com:vml" xmlns:wp14="http://schemas.microsoft.com/office/word/2010/wordprocessingDrawing" xmlns:wp="http://schemas.openxmlformats.org/drawingml/2006/wordprocessingDrawing" xmlns:w10="urn:schemas-microsoft-com:office:word" xmlns:w="http://schemas.openxmlformats.org/wordprocessingml/2006/main" xmlns:w14="http://schemas.microsoft.com/office/word/2010/wordml" xmlns:w15="http://schemas.microsoft.com/office/word/2012/wordml" xmlns:w16se="http://schemas.microsoft.com/office/word/2015/wordml/symex" xmlns:wpg="http://schemas.microsoft.com/office/word/2010/wordprocessingGroup" xmlns:wpi="http://schemas.microsoft.com/office/word/2010/wordprocessingInk" xmlns:wne="http://schemas.microsoft.com/office/word/2006/wordml" xmlns:wps="http://schemas.microsoft.com/office/word/2010/wordprocessingShape" mc:Ignorable="w14 w15 w16se wp14">
   <w:p>
     <w:pPr>
@@ -19745,7 +21816,7 @@
 </w:hdr>
 </file>
 
-<file path=word/header7.xml><?xml version="1.0" encoding="utf-8"?>
+<file path=word/header6.xml><?xml version="1.0" encoding="utf-8"?>
 <w:hdr xmlns:wpc="http://schemas.microsoft.com/office/word/2010/wordprocessingCanvas" xmlns:cx="http://schemas.microsoft.com/office/drawing/2014/chartex" xmlns:cx1="http://schemas.microsoft.com/office/drawing/2015/9/8/chartex" xmlns:mc="http://schemas.openxmlformats.org/markup-compatibility/2006" xmlns:o="urn:schemas-microsoft-com:office:office" xmlns:r="http://schemas.openxmlformats.org/officeDocument/2006/relationships" xmlns:m="http://schemas.openxmlformats.org/officeDocument/2006/math" xmlns:v="urn:schemas-microsoft-com:vml" xmlns:wp14="http://schemas.microsoft.com/office/word/2010/wordprocessingDrawing" xmlns:wp="http://schemas.openxmlformats.org/drawingml/2006/wordprocessingDrawing" xmlns:w10="urn:schemas-microsoft-com:office:word" xmlns:w="http://schemas.openxmlformats.org/wordprocessingml/2006/main" xmlns:w14="http://schemas.microsoft.com/office/word/2010/wordml" xmlns:w15="http://schemas.microsoft.com/office/word/2012/wordml" xmlns:w16se="http://schemas.microsoft.com/office/word/2015/wordml/symex" xmlns:wpg="http://schemas.microsoft.com/office/word/2010/wordprocessingGroup" xmlns:wpi="http://schemas.microsoft.com/office/word/2010/wordprocessingInk" xmlns:wne="http://schemas.microsoft.com/office/word/2006/wordml" xmlns:wps="http://schemas.microsoft.com/office/word/2010/wordprocessingShape" mc:Ignorable="w14 w15 w16se wp14">
   <w:p>
     <w:pPr>
@@ -19866,7 +21937,7 @@
 </w:hdr>
 </file>
 
-<file path=word/header8.xml><?xml version="1.0" encoding="utf-8"?>
+<file path=word/header7.xml><?xml version="1.0" encoding="utf-8"?>
 <w:hdr xmlns:wpc="http://schemas.microsoft.com/office/word/2010/wordprocessingCanvas" xmlns:cx="http://schemas.microsoft.com/office/drawing/2014/chartex" xmlns:cx1="http://schemas.microsoft.com/office/drawing/2015/9/8/chartex" xmlns:mc="http://schemas.openxmlformats.org/markup-compatibility/2006" xmlns:o="urn:schemas-microsoft-com:office:office" xmlns:r="http://schemas.openxmlformats.org/officeDocument/2006/relationships" xmlns:m="http://schemas.openxmlformats.org/officeDocument/2006/math" xmlns:v="urn:schemas-microsoft-com:vml" xmlns:wp14="http://schemas.microsoft.com/office/word/2010/wordprocessingDrawing" xmlns:wp="http://schemas.openxmlformats.org/drawingml/2006/wordprocessingDrawing" xmlns:w10="urn:schemas-microsoft-com:office:word" xmlns:w="http://schemas.openxmlformats.org/wordprocessingml/2006/main" xmlns:w14="http://schemas.microsoft.com/office/word/2010/wordml" xmlns:w15="http://schemas.microsoft.com/office/word/2012/wordml" xmlns:w16se="http://schemas.microsoft.com/office/word/2015/wordml/symex" xmlns:wpg="http://schemas.microsoft.com/office/word/2010/wordprocessingGroup" xmlns:wpi="http://schemas.microsoft.com/office/word/2010/wordprocessingInk" xmlns:wne="http://schemas.microsoft.com/office/word/2006/wordml" xmlns:wps="http://schemas.microsoft.com/office/word/2010/wordprocessingShape" mc:Ignorable="w14 w15 w16se wp14">
   <w:p>
     <w:pPr>
@@ -19903,7 +21974,7 @@
           <wp:extent cx="1024255" cy="311785"/>
           <wp:effectExtent l="0" t="0" r="4445" b="0"/>
           <wp:wrapNone/>
-          <wp:docPr id="25" name="Image 25" descr="logo informatique vert 2008"/>
+          <wp:docPr id="109" name="Image 109" descr="logo informatique vert 2008"/>
           <wp:cNvGraphicFramePr>
             <a:graphicFrameLocks xmlns:a="http://schemas.openxmlformats.org/drawingml/2006/main" noChangeAspect="1"/>
           </wp:cNvGraphicFramePr>
@@ -19993,7 +22064,7 @@
 <w:numbering xmlns:wpc="http://schemas.microsoft.com/office/word/2010/wordprocessingCanvas" xmlns:cx="http://schemas.microsoft.com/office/drawing/2014/chartex" xmlns:cx1="http://schemas.microsoft.com/office/drawing/2015/9/8/chartex" xmlns:mc="http://schemas.openxmlformats.org/markup-compatibility/2006" xmlns:o="urn:schemas-microsoft-com:office:office" xmlns:r="http://schemas.openxmlformats.org/officeDocument/2006/relationships" xmlns:m="http://schemas.openxmlformats.org/officeDocument/2006/math" xmlns:v="urn:schemas-microsoft-com:vml" xmlns:wp14="http://schemas.microsoft.com/office/word/2010/wordprocessingDrawing" xmlns:wp="http://schemas.openxmlformats.org/drawingml/2006/wordprocessingDrawing" xmlns:w10="urn:schemas-microsoft-com:office:word" xmlns:w="http://schemas.openxmlformats.org/wordprocessingml/2006/main" xmlns:w14="http://schemas.microsoft.com/office/word/2010/wordml" xmlns:w15="http://schemas.microsoft.com/office/word/2012/wordml" xmlns:w16se="http://schemas.microsoft.com/office/word/2015/wordml/symex" xmlns:wpg="http://schemas.microsoft.com/office/word/2010/wordprocessingGroup" xmlns:wpi="http://schemas.microsoft.com/office/word/2010/wordprocessingInk" xmlns:wne="http://schemas.microsoft.com/office/word/2006/wordml" xmlns:wps="http://schemas.microsoft.com/office/word/2010/wordprocessingShape" mc:Ignorable="w14 w15 w16se wp14">
   <w:numPicBullet w:numPicBulletId="0">
     <w:pict>
-      <v:shapetype id="_x0000_t75" coordsize="21600,21600" o:spt="75" o:preferrelative="t" path="m@4@5l@4@11@9@11@9@5xe" filled="f" stroked="f">
+      <v:shapetype w14:anchorId="48F77A1A" id="_x0000_t75" coordsize="21600,21600" o:spt="75" o:preferrelative="t" path="m@4@5l@4@11@9@11@9@5xe" filled="f" stroked="f">
         <v:stroke joinstyle="miter"/>
         <v:formulas>
           <v:f eqn="if lineDrawn pixelLineWidth 0"/>
@@ -20012,7 +22083,7 @@
         <v:path o:extrusionok="f" gradientshapeok="t" o:connecttype="rect"/>
         <o:lock v:ext="edit" aspectratio="t"/>
       </v:shapetype>
-      <v:shape id="_x0000_i1093" type="#_x0000_t75" style="width:11.25pt;height:11.25pt" o:bullet="t">
+      <v:shape id="_x0000_i1168" type="#_x0000_t75" style="width:11.5pt;height:11.5pt" o:bullet="t">
         <v:imagedata r:id="rId1" o:title="BD14753_"/>
       </v:shape>
     </w:pict>
@@ -24745,6 +26816,7 @@
     <w:lsdException w:name="toc 3" w:uiPriority="39"/>
     <w:lsdException w:name="footer" w:uiPriority="99"/>
     <w:lsdException w:name="caption" w:semiHidden="1" w:unhideWhenUsed="1" w:qFormat="1"/>
+    <w:lsdException w:name="table of figures" w:uiPriority="99"/>
     <w:lsdException w:name="Title" w:qFormat="1"/>
     <w:lsdException w:name="Subtitle" w:qFormat="1"/>
     <w:lsdException w:name="Hyperlink" w:uiPriority="99"/>
@@ -25971,6 +28043,107 @@
       </w:tcPr>
     </w:tblStylePr>
   </w:style>
+  <w:style w:type="table" w:styleId="TableauGrille4-Accentuation1">
+    <w:name w:val="Grid Table 4 Accent 1"/>
+    <w:basedOn w:val="TableauNormal"/>
+    <w:uiPriority w:val="49"/>
+    <w:rsid w:val="001F79C9"/>
+    <w:tblPr>
+      <w:tblStyleRowBandSize w:val="1"/>
+      <w:tblStyleColBandSize w:val="1"/>
+      <w:tblBorders>
+        <w:top w:val="single" w:sz="4" w:space="0" w:color="9CC2E5" w:themeColor="accent1" w:themeTint="99"/>
+        <w:left w:val="single" w:sz="4" w:space="0" w:color="9CC2E5" w:themeColor="accent1" w:themeTint="99"/>
+        <w:bottom w:val="single" w:sz="4" w:space="0" w:color="9CC2E5" w:themeColor="accent1" w:themeTint="99"/>
+        <w:right w:val="single" w:sz="4" w:space="0" w:color="9CC2E5" w:themeColor="accent1" w:themeTint="99"/>
+        <w:insideH w:val="single" w:sz="4" w:space="0" w:color="9CC2E5" w:themeColor="accent1" w:themeTint="99"/>
+        <w:insideV w:val="single" w:sz="4" w:space="0" w:color="9CC2E5" w:themeColor="accent1" w:themeTint="99"/>
+      </w:tblBorders>
+    </w:tblPr>
+    <w:tblStylePr w:type="firstRow">
+      <w:rPr>
+        <w:b/>
+        <w:bCs/>
+        <w:color w:val="FFFFFF" w:themeColor="background1"/>
+      </w:rPr>
+      <w:tblPr/>
+      <w:tcPr>
+        <w:tcBorders>
+          <w:top w:val="single" w:sz="4" w:space="0" w:color="5B9BD5" w:themeColor="accent1"/>
+          <w:left w:val="single" w:sz="4" w:space="0" w:color="5B9BD5" w:themeColor="accent1"/>
+          <w:bottom w:val="single" w:sz="4" w:space="0" w:color="5B9BD5" w:themeColor="accent1"/>
+          <w:right w:val="single" w:sz="4" w:space="0" w:color="5B9BD5" w:themeColor="accent1"/>
+          <w:insideH w:val="nil"/>
+          <w:insideV w:val="nil"/>
+        </w:tcBorders>
+        <w:shd w:val="clear" w:color="auto" w:fill="5B9BD5" w:themeFill="accent1"/>
+      </w:tcPr>
+    </w:tblStylePr>
+    <w:tblStylePr w:type="lastRow">
+      <w:rPr>
+        <w:b/>
+        <w:bCs/>
+      </w:rPr>
+      <w:tblPr/>
+      <w:tcPr>
+        <w:tcBorders>
+          <w:top w:val="double" w:sz="4" w:space="0" w:color="5B9BD5" w:themeColor="accent1"/>
+        </w:tcBorders>
+      </w:tcPr>
+    </w:tblStylePr>
+    <w:tblStylePr w:type="firstCol">
+      <w:rPr>
+        <w:b/>
+        <w:bCs/>
+      </w:rPr>
+    </w:tblStylePr>
+    <w:tblStylePr w:type="lastCol">
+      <w:rPr>
+        <w:b/>
+        <w:bCs/>
+      </w:rPr>
+    </w:tblStylePr>
+    <w:tblStylePr w:type="band1Vert">
+      <w:tblPr/>
+      <w:tcPr>
+        <w:shd w:val="clear" w:color="auto" w:fill="DEEAF6" w:themeFill="accent1" w:themeFillTint="33"/>
+      </w:tcPr>
+    </w:tblStylePr>
+    <w:tblStylePr w:type="band1Horz">
+      <w:tblPr/>
+      <w:tcPr>
+        <w:shd w:val="clear" w:color="auto" w:fill="DEEAF6" w:themeFill="accent1" w:themeFillTint="33"/>
+      </w:tcPr>
+    </w:tblStylePr>
+  </w:style>
+  <w:style w:type="paragraph" w:styleId="Lgende">
+    <w:name w:val="caption"/>
+    <w:basedOn w:val="Normal"/>
+    <w:next w:val="Normal"/>
+    <w:unhideWhenUsed/>
+    <w:qFormat/>
+    <w:rsid w:val="00640E20"/>
+    <w:pPr>
+      <w:spacing w:before="0" w:after="200"/>
+    </w:pPr>
+    <w:rPr>
+      <w:i/>
+      <w:iCs/>
+      <w:color w:val="44546A" w:themeColor="text2"/>
+      <w:sz w:val="18"/>
+      <w:szCs w:val="18"/>
+    </w:rPr>
+  </w:style>
+  <w:style w:type="paragraph" w:styleId="Tabledesillustrations">
+    <w:name w:val="table of figures"/>
+    <w:basedOn w:val="Normal"/>
+    <w:next w:val="Normal"/>
+    <w:uiPriority w:val="99"/>
+    <w:rsid w:val="006B551B"/>
+    <w:pPr>
+      <w:spacing w:after="0"/>
+    </w:pPr>
+  </w:style>
 </w:styles>
 </file>
 
@@ -26430,18 +28603,18 @@
 </file>
 
 <file path=customXml/item3.xml><?xml version="1.0" encoding="utf-8"?>
+<p:properties xmlns:p="http://schemas.microsoft.com/office/2006/metadata/properties" xmlns:xsi="http://www.w3.org/2001/XMLSchema-instance" xmlns:pc="http://schemas.microsoft.com/office/infopath/2007/PartnerControls">
+  <documentManagement/>
+</p:properties>
+</file>
+
+<file path=customXml/item4.xml><?xml version="1.0" encoding="utf-8"?>
 <?mso-contentType ?>
 <FormTemplates xmlns="http://schemas.microsoft.com/sharepoint/v3/contenttype/forms">
   <Display>DocumentLibraryForm</Display>
   <Edit>DocumentLibraryForm</Edit>
   <New>DocumentLibraryForm</New>
 </FormTemplates>
-</file>
-
-<file path=customXml/item4.xml><?xml version="1.0" encoding="utf-8"?>
-<p:properties xmlns:p="http://schemas.microsoft.com/office/2006/metadata/properties" xmlns:xsi="http://www.w3.org/2001/XMLSchema-instance" xmlns:pc="http://schemas.microsoft.com/office/infopath/2007/PartnerControls">
-  <documentManagement/>
-</p:properties>
 </file>
 
 <file path=customXml/item5.xml><?xml version="1.0" encoding="utf-8"?>
@@ -26476,14 +28649,6 @@
 </file>
 
 <file path=customXml/itemProps3.xml><?xml version="1.0" encoding="utf-8"?>
-<ds:datastoreItem xmlns:ds="http://schemas.openxmlformats.org/officeDocument/2006/customXml" ds:itemID="{4C5C1CC8-DD90-4306-B018-E4D74CF9850B}">
-  <ds:schemaRefs>
-    <ds:schemaRef ds:uri="http://schemas.microsoft.com/sharepoint/v3/contenttype/forms"/>
-  </ds:schemaRefs>
-</ds:datastoreItem>
-</file>
-
-<file path=customXml/itemProps4.xml><?xml version="1.0" encoding="utf-8"?>
 <ds:datastoreItem xmlns:ds="http://schemas.openxmlformats.org/officeDocument/2006/customXml" ds:itemID="{7A60E416-8009-468E-ABF6-A168E6A6FA09}">
   <ds:schemaRefs>
     <ds:schemaRef ds:uri="http://schemas.microsoft.com/office/2006/metadata/properties"/>
@@ -26492,8 +28657,16 @@
 </ds:datastoreItem>
 </file>
 
+<file path=customXml/itemProps4.xml><?xml version="1.0" encoding="utf-8"?>
+<ds:datastoreItem xmlns:ds="http://schemas.openxmlformats.org/officeDocument/2006/customXml" ds:itemID="{4C5C1CC8-DD90-4306-B018-E4D74CF9850B}">
+  <ds:schemaRefs>
+    <ds:schemaRef ds:uri="http://schemas.microsoft.com/sharepoint/v3/contenttype/forms"/>
+  </ds:schemaRefs>
+</ds:datastoreItem>
+</file>
+
 <file path=customXml/itemProps5.xml><?xml version="1.0" encoding="utf-8"?>
-<ds:datastoreItem xmlns:ds="http://schemas.openxmlformats.org/officeDocument/2006/customXml" ds:itemID="{9AFFA1E7-30EF-4602-B59F-6AE053930742}">
+<ds:datastoreItem xmlns:ds="http://schemas.openxmlformats.org/officeDocument/2006/customXml" ds:itemID="{962D665A-B037-4782-9CC2-2705BE21807D}">
   <ds:schemaRefs>
     <ds:schemaRef ds:uri="http://schemas.openxmlformats.org/officeDocument/2006/bibliography"/>
   </ds:schemaRefs>
